--- a/基于多标签分类的心血管疾病预测模型研究与应用-5085程敬.docx
+++ b/基于多标签分类的心血管疾病预测模型研究与应用-5085程敬.docx
@@ -53,7 +53,7 @@
                     </pic:cNvPicPr>
                   </pic:nvPicPr>
                   <pic:blipFill>
-                    <a:blip r:embed="rId7"/>
+                    <a:blip r:embed="rId10"/>
                     <a:stretch>
                       <a:fillRect/>
                     </a:stretch>
@@ -256,25 +256,7 @@
           <w:sz w:val="32"/>
           <w:szCs w:val="32"/>
         </w:rPr>
-        <w:t>：</w:t>
-      </w:r>
-      <w:proofErr w:type="gramStart"/>
-      <w:r>
-        <w:rPr>
-          <w:rFonts w:asciiTheme="minorEastAsia" w:hAnsiTheme="minorEastAsia" w:hint="eastAsia"/>
-          <w:sz w:val="32"/>
-          <w:szCs w:val="32"/>
-        </w:rPr>
-        <w:t>魏恒义</w:t>
-      </w:r>
-      <w:proofErr w:type="gramEnd"/>
-      <w:r>
-        <w:rPr>
-          <w:rFonts w:asciiTheme="minorEastAsia" w:hAnsiTheme="minorEastAsia" w:hint="eastAsia"/>
-          <w:sz w:val="32"/>
-          <w:szCs w:val="32"/>
-        </w:rPr>
-        <w:t>高工</w:t>
+        <w:t>：魏恒义高工</w:t>
       </w:r>
     </w:p>
     <w:p>
@@ -370,13 +352,46 @@
       <w:pPr>
         <w:jc w:val="center"/>
         <w:rPr>
+          <w:rFonts w:asciiTheme="majorHAnsi" w:hAnsiTheme="minorEastAsia" w:cstheme="minorEastAsia"/>
+          <w:b/>
+          <w:bCs/>
+          <w:sz w:val="32"/>
+          <w:szCs w:val="32"/>
+        </w:rPr>
+      </w:pPr>
+      <w:r>
+        <w:rPr>
+          <w:rFonts w:asciiTheme="majorHAnsi" w:hAnsiTheme="minorEastAsia" w:cstheme="minorEastAsia"/>
+          <w:b/>
+          <w:bCs/>
+          <w:sz w:val="32"/>
+          <w:szCs w:val="32"/>
+        </w:rPr>
+        <w:lastRenderedPageBreak/>
+        <w:t xml:space="preserve">  </w:t>
+      </w:r>
+    </w:p>
+    <w:p>
+      <w:pPr>
+        <w:jc w:val="center"/>
+        <w:rPr>
+          <w:rFonts w:asciiTheme="majorHAnsi" w:hAnsiTheme="minorEastAsia" w:cstheme="minorEastAsia"/>
+          <w:b/>
+          <w:bCs/>
+          <w:sz w:val="32"/>
+          <w:szCs w:val="32"/>
+        </w:rPr>
+      </w:pPr>
+      <w:r>
+        <w:rPr>
           <w:rFonts w:asciiTheme="majorHAnsi" w:hAnsiTheme="minorEastAsia" w:cstheme="minorEastAsia" w:hint="eastAsia"/>
           <w:b/>
           <w:bCs/>
           <w:sz w:val="32"/>
           <w:szCs w:val="32"/>
         </w:rPr>
-      </w:pPr>
+        <w:t>Research and application of prediction model of cardiovascular disease based on multi</w:t>
+      </w:r>
       <w:r>
         <w:rPr>
           <w:rFonts w:asciiTheme="majorHAnsi" w:hAnsiTheme="minorEastAsia" w:cstheme="minorEastAsia"/>
@@ -385,21 +400,8 @@
           <w:sz w:val="32"/>
           <w:szCs w:val="32"/>
         </w:rPr>
-        <w:lastRenderedPageBreak/>
-        <w:t xml:space="preserve">  </w:t>
-      </w:r>
-    </w:p>
-    <w:p>
-      <w:pPr>
-        <w:jc w:val="center"/>
-        <w:rPr>
-          <w:rFonts w:asciiTheme="majorHAnsi" w:hAnsiTheme="minorEastAsia" w:cstheme="minorEastAsia"/>
-          <w:b/>
-          <w:bCs/>
-          <w:sz w:val="32"/>
-          <w:szCs w:val="32"/>
-        </w:rPr>
-      </w:pPr>
+        <w:t>-</w:t>
+      </w:r>
       <w:r>
         <w:rPr>
           <w:rFonts w:asciiTheme="majorHAnsi" w:hAnsiTheme="minorEastAsia" w:cstheme="minorEastAsia" w:hint="eastAsia"/>
@@ -408,26 +410,6 @@
           <w:sz w:val="32"/>
           <w:szCs w:val="32"/>
         </w:rPr>
-        <w:t>Research and application of prediction model of cardiovascular disease based on multi</w:t>
-      </w:r>
-      <w:r>
-        <w:rPr>
-          <w:rFonts w:asciiTheme="majorHAnsi" w:hAnsiTheme="minorEastAsia" w:cstheme="minorEastAsia"/>
-          <w:b/>
-          <w:bCs/>
-          <w:sz w:val="32"/>
-          <w:szCs w:val="32"/>
-        </w:rPr>
-        <w:t>-</w:t>
-      </w:r>
-      <w:r>
-        <w:rPr>
-          <w:rFonts w:asciiTheme="majorHAnsi" w:hAnsiTheme="minorEastAsia" w:cstheme="minorEastAsia" w:hint="eastAsia"/>
-          <w:b/>
-          <w:bCs/>
-          <w:sz w:val="32"/>
-          <w:szCs w:val="32"/>
-        </w:rPr>
         <w:t>label classification</w:t>
       </w:r>
     </w:p>
@@ -492,28 +474,36 @@
           <w:sz w:val="32"/>
           <w:szCs w:val="32"/>
         </w:rPr>
-        <w:t xml:space="preserve">Jing </w:t>
-      </w:r>
-      <w:proofErr w:type="spellStart"/>
-      <w:r>
+        <w:t>Jing cheng</w:t>
+      </w:r>
+    </w:p>
+    <w:p>
+      <w:pPr>
+        <w:jc w:val="center"/>
+        <w:rPr>
+          <w:rFonts w:asciiTheme="minorEastAsia" w:hAnsiTheme="minorEastAsia" w:cstheme="minorEastAsia"/>
+          <w:sz w:val="28"/>
+          <w:szCs w:val="28"/>
+        </w:rPr>
+      </w:pPr>
+    </w:p>
+    <w:p>
+      <w:pPr>
+        <w:jc w:val="center"/>
         <w:rPr>
           <w:rFonts w:hAnsiTheme="minorEastAsia" w:cstheme="minorEastAsia"/>
-          <w:b/>
-          <w:bCs/>
-          <w:sz w:val="32"/>
-          <w:szCs w:val="32"/>
-        </w:rPr>
-        <w:t>cheng</w:t>
-      </w:r>
-      <w:proofErr w:type="spellEnd"/>
+          <w:sz w:val="32"/>
+          <w:szCs w:val="32"/>
+        </w:rPr>
+      </w:pPr>
     </w:p>
     <w:p>
       <w:pPr>
         <w:jc w:val="center"/>
         <w:rPr>
-          <w:rFonts w:asciiTheme="minorEastAsia" w:hAnsiTheme="minorEastAsia" w:cstheme="minorEastAsia"/>
-          <w:sz w:val="28"/>
-          <w:szCs w:val="28"/>
+          <w:rFonts w:hAnsiTheme="minorEastAsia" w:cstheme="minorEastAsia"/>
+          <w:sz w:val="32"/>
+          <w:szCs w:val="32"/>
         </w:rPr>
       </w:pPr>
     </w:p>
@@ -521,30 +511,64 @@
       <w:pPr>
         <w:jc w:val="center"/>
         <w:rPr>
-          <w:rFonts w:hAnsiTheme="minorEastAsia" w:cstheme="minorEastAsia"/>
-          <w:sz w:val="32"/>
-          <w:szCs w:val="32"/>
-        </w:rPr>
-      </w:pPr>
+          <w:rFonts w:asciiTheme="majorHAnsi" w:hAnsiTheme="majorHAnsi" w:cstheme="minorEastAsia" w:hint="eastAsia"/>
+          <w:sz w:val="32"/>
+          <w:szCs w:val="32"/>
+        </w:rPr>
+      </w:pPr>
+      <w:r>
+        <w:rPr>
+          <w:rFonts w:asciiTheme="majorHAnsi" w:hAnsiTheme="majorHAnsi" w:cstheme="minorEastAsia"/>
+          <w:sz w:val="32"/>
+          <w:szCs w:val="32"/>
+        </w:rPr>
+        <w:t>A thesis submitted to</w:t>
+      </w:r>
     </w:p>
     <w:p>
       <w:pPr>
         <w:jc w:val="center"/>
         <w:rPr>
-          <w:rFonts w:hAnsiTheme="minorEastAsia" w:cstheme="minorEastAsia"/>
-          <w:sz w:val="32"/>
-          <w:szCs w:val="32"/>
-        </w:rPr>
-      </w:pPr>
+          <w:rFonts w:asciiTheme="majorHAnsi" w:hAnsiTheme="majorHAnsi" w:cstheme="minorEastAsia" w:hint="eastAsia"/>
+          <w:sz w:val="32"/>
+          <w:szCs w:val="32"/>
+        </w:rPr>
+      </w:pPr>
+      <w:r>
+        <w:rPr>
+          <w:rFonts w:asciiTheme="majorHAnsi" w:hAnsiTheme="majorHAnsi" w:cstheme="minorEastAsia"/>
+          <w:sz w:val="32"/>
+          <w:szCs w:val="32"/>
+        </w:rPr>
+        <w:t>Xi’an Jiaotong University</w:t>
+      </w:r>
     </w:p>
     <w:p>
       <w:pPr>
         <w:jc w:val="center"/>
         <w:rPr>
+          <w:rFonts w:asciiTheme="majorHAnsi" w:hAnsiTheme="majorHAnsi" w:cstheme="minorEastAsia" w:hint="eastAsia"/>
+          <w:sz w:val="32"/>
+          <w:szCs w:val="32"/>
+        </w:rPr>
+      </w:pPr>
+      <w:r>
+        <w:rPr>
           <w:rFonts w:asciiTheme="majorHAnsi" w:hAnsiTheme="majorHAnsi" w:cstheme="minorEastAsia"/>
           <w:sz w:val="32"/>
           <w:szCs w:val="32"/>
         </w:rPr>
+        <w:t>in partial fulfillment of the requirements</w:t>
+      </w:r>
+    </w:p>
+    <w:p>
+      <w:pPr>
+        <w:jc w:val="center"/>
+        <w:rPr>
+          <w:rFonts w:asciiTheme="majorHAnsi" w:hAnsiTheme="majorHAnsi" w:cstheme="minorEastAsia" w:hint="eastAsia"/>
+          <w:sz w:val="32"/>
+          <w:szCs w:val="32"/>
+        </w:rPr>
       </w:pPr>
       <w:r>
         <w:rPr>
@@ -552,171 +576,61 @@
           <w:sz w:val="32"/>
           <w:szCs w:val="32"/>
         </w:rPr>
-        <w:t>A thesis submitted to</w:t>
+        <w:t>for the degree of</w:t>
       </w:r>
     </w:p>
     <w:p>
       <w:pPr>
         <w:jc w:val="center"/>
         <w:rPr>
+          <w:rFonts w:asciiTheme="majorHAnsi" w:hAnsiTheme="majorHAnsi" w:cstheme="minorEastAsia" w:hint="eastAsia"/>
+          <w:sz w:val="32"/>
+          <w:szCs w:val="32"/>
+        </w:rPr>
+      </w:pPr>
+      <w:r>
+        <w:rPr>
           <w:rFonts w:asciiTheme="majorHAnsi" w:hAnsiTheme="majorHAnsi" w:cstheme="minorEastAsia"/>
           <w:sz w:val="32"/>
           <w:szCs w:val="32"/>
         </w:rPr>
-      </w:pPr>
-      <w:r>
-        <w:rPr>
-          <w:rFonts w:asciiTheme="majorHAnsi" w:hAnsiTheme="majorHAnsi" w:cstheme="minorEastAsia"/>
-          <w:sz w:val="32"/>
-          <w:szCs w:val="32"/>
-        </w:rPr>
-        <w:t>Xi</w:t>
-      </w:r>
-      <w:proofErr w:type="gramStart"/>
-      <w:r>
-        <w:rPr>
-          <w:rFonts w:asciiTheme="majorHAnsi" w:hAnsiTheme="majorHAnsi" w:cstheme="minorEastAsia"/>
-          <w:sz w:val="32"/>
-          <w:szCs w:val="32"/>
-        </w:rPr>
-        <w:t>’</w:t>
-      </w:r>
-      <w:proofErr w:type="gramEnd"/>
-      <w:r>
-        <w:rPr>
-          <w:rFonts w:asciiTheme="majorHAnsi" w:hAnsiTheme="majorHAnsi" w:cstheme="minorEastAsia"/>
-          <w:sz w:val="32"/>
-          <w:szCs w:val="32"/>
-        </w:rPr>
-        <w:t xml:space="preserve">an </w:t>
-      </w:r>
-      <w:proofErr w:type="spellStart"/>
-      <w:r>
-        <w:rPr>
-          <w:rFonts w:asciiTheme="majorHAnsi" w:hAnsiTheme="majorHAnsi" w:cstheme="minorEastAsia"/>
-          <w:sz w:val="32"/>
-          <w:szCs w:val="32"/>
-        </w:rPr>
-        <w:t>Jiaotong</w:t>
-      </w:r>
-      <w:proofErr w:type="spellEnd"/>
-      <w:r>
-        <w:rPr>
-          <w:rFonts w:asciiTheme="majorHAnsi" w:hAnsiTheme="majorHAnsi" w:cstheme="minorEastAsia"/>
-          <w:sz w:val="32"/>
-          <w:szCs w:val="32"/>
-        </w:rPr>
-        <w:t xml:space="preserve"> University</w:t>
+        <w:t>Master of Engineering</w:t>
       </w:r>
     </w:p>
     <w:p>
       <w:pPr>
         <w:jc w:val="center"/>
         <w:rPr>
-          <w:rFonts w:asciiTheme="majorHAnsi" w:hAnsiTheme="majorHAnsi" w:cstheme="minorEastAsia"/>
-          <w:sz w:val="32"/>
-          <w:szCs w:val="32"/>
-        </w:rPr>
-      </w:pPr>
-      <w:proofErr w:type="gramStart"/>
-      <w:r>
-        <w:rPr>
-          <w:rFonts w:asciiTheme="majorHAnsi" w:hAnsiTheme="majorHAnsi" w:cstheme="minorEastAsia"/>
-          <w:sz w:val="32"/>
-          <w:szCs w:val="32"/>
-        </w:rPr>
-        <w:t>in</w:t>
-      </w:r>
-      <w:proofErr w:type="gramEnd"/>
-      <w:r>
-        <w:rPr>
-          <w:rFonts w:asciiTheme="majorHAnsi" w:hAnsiTheme="majorHAnsi" w:cstheme="minorEastAsia"/>
-          <w:sz w:val="32"/>
-          <w:szCs w:val="32"/>
-        </w:rPr>
-        <w:t xml:space="preserve"> partial fulfillment of the requirements</w:t>
-      </w:r>
+          <w:rFonts w:asciiTheme="majorHAnsi" w:hAnsiTheme="majorHAnsi" w:cstheme="minorEastAsia" w:hint="eastAsia"/>
+          <w:sz w:val="28"/>
+          <w:szCs w:val="28"/>
+        </w:rPr>
+      </w:pPr>
     </w:p>
     <w:p>
       <w:pPr>
         <w:jc w:val="center"/>
         <w:rPr>
-          <w:rFonts w:asciiTheme="majorHAnsi" w:hAnsiTheme="majorHAnsi" w:cstheme="minorEastAsia"/>
-          <w:sz w:val="32"/>
-          <w:szCs w:val="32"/>
-        </w:rPr>
-      </w:pPr>
-      <w:proofErr w:type="gramStart"/>
-      <w:r>
-        <w:rPr>
-          <w:rFonts w:asciiTheme="majorHAnsi" w:hAnsiTheme="majorHAnsi" w:cstheme="minorEastAsia"/>
-          <w:sz w:val="32"/>
-          <w:szCs w:val="32"/>
-        </w:rPr>
-        <w:t>for</w:t>
-      </w:r>
-      <w:proofErr w:type="gramEnd"/>
-      <w:r>
-        <w:rPr>
-          <w:rFonts w:asciiTheme="majorHAnsi" w:hAnsiTheme="majorHAnsi" w:cstheme="minorEastAsia"/>
-          <w:sz w:val="32"/>
-          <w:szCs w:val="32"/>
-        </w:rPr>
-        <w:t xml:space="preserve"> the degree of</w:t>
-      </w:r>
+          <w:rFonts w:asciiTheme="minorEastAsia" w:hAnsiTheme="minorEastAsia" w:cstheme="minorEastAsia"/>
+          <w:sz w:val="28"/>
+          <w:szCs w:val="28"/>
+        </w:rPr>
+      </w:pPr>
     </w:p>
     <w:p>
       <w:pPr>
         <w:jc w:val="center"/>
         <w:rPr>
-          <w:rFonts w:asciiTheme="majorHAnsi" w:hAnsiTheme="majorHAnsi" w:cstheme="minorEastAsia"/>
-          <w:sz w:val="32"/>
-          <w:szCs w:val="32"/>
-        </w:rPr>
-      </w:pPr>
-      <w:r>
-        <w:rPr>
-          <w:rFonts w:asciiTheme="majorHAnsi" w:hAnsiTheme="majorHAnsi" w:cstheme="minorEastAsia"/>
-          <w:sz w:val="32"/>
-          <w:szCs w:val="32"/>
-        </w:rPr>
-        <w:t>Master of Engineering</w:t>
-      </w:r>
+          <w:rFonts w:asciiTheme="minorEastAsia" w:hAnsiTheme="minorEastAsia" w:cstheme="minorEastAsia"/>
+          <w:sz w:val="28"/>
+          <w:szCs w:val="28"/>
+        </w:rPr>
+      </w:pPr>
     </w:p>
     <w:p>
       <w:pPr>
         <w:jc w:val="center"/>
         <w:rPr>
-          <w:rFonts w:asciiTheme="majorHAnsi" w:hAnsiTheme="majorHAnsi" w:cstheme="minorEastAsia"/>
-          <w:sz w:val="28"/>
-          <w:szCs w:val="28"/>
-        </w:rPr>
-      </w:pPr>
-    </w:p>
-    <w:p>
-      <w:pPr>
-        <w:jc w:val="center"/>
-        <w:rPr>
-          <w:rFonts w:asciiTheme="minorEastAsia" w:hAnsiTheme="minorEastAsia" w:cstheme="minorEastAsia"/>
-          <w:sz w:val="28"/>
-          <w:szCs w:val="28"/>
-        </w:rPr>
-      </w:pPr>
-    </w:p>
-    <w:p>
-      <w:pPr>
-        <w:jc w:val="center"/>
-        <w:rPr>
-          <w:rFonts w:asciiTheme="minorEastAsia" w:hAnsiTheme="minorEastAsia" w:cstheme="minorEastAsia"/>
-          <w:sz w:val="28"/>
-          <w:szCs w:val="28"/>
-        </w:rPr>
-      </w:pPr>
-    </w:p>
-    <w:p>
-      <w:pPr>
-        <w:jc w:val="center"/>
-        <w:rPr>
           <w:rFonts w:cstheme="minorHAnsi"/>
           <w:sz w:val="32"/>
           <w:szCs w:val="32"/>
@@ -728,25 +642,7 @@
           <w:sz w:val="32"/>
           <w:szCs w:val="32"/>
         </w:rPr>
-        <w:t xml:space="preserve">Supervisor: </w:t>
-      </w:r>
-      <w:proofErr w:type="spellStart"/>
-      <w:r>
-        <w:rPr>
-          <w:rFonts w:cstheme="minorHAnsi"/>
-          <w:sz w:val="32"/>
-          <w:szCs w:val="32"/>
-        </w:rPr>
-        <w:t>S.E.Hengyi</w:t>
-      </w:r>
-      <w:proofErr w:type="spellEnd"/>
-      <w:r>
-        <w:rPr>
-          <w:rFonts w:cstheme="minorHAnsi"/>
-          <w:sz w:val="32"/>
-          <w:szCs w:val="32"/>
-        </w:rPr>
-        <w:t xml:space="preserve"> Wei</w:t>
+        <w:t>Supervisor: S.E.Hengyi Wei</w:t>
       </w:r>
     </w:p>
     <w:p>
@@ -1060,17 +956,36 @@
       <w:pPr>
         <w:jc w:val="center"/>
         <w:rPr>
+          <w:rFonts w:asciiTheme="majorEastAsia" w:eastAsiaTheme="majorEastAsia" w:hAnsiTheme="majorEastAsia" w:cstheme="majorEastAsia"/>
+          <w:b/>
+          <w:bCs/>
+          <w:sz w:val="32"/>
+          <w:szCs w:val="32"/>
+        </w:rPr>
+      </w:pPr>
+    </w:p>
+    <w:p>
+      <w:pPr>
+        <w:jc w:val="center"/>
+        <w:rPr>
+          <w:rFonts w:asciiTheme="majorEastAsia" w:eastAsiaTheme="majorEastAsia" w:hAnsiTheme="majorEastAsia" w:cstheme="majorEastAsia"/>
+          <w:b/>
+          <w:bCs/>
+          <w:sz w:val="32"/>
+          <w:szCs w:val="32"/>
+        </w:rPr>
+      </w:pPr>
+      <w:r>
+        <w:rPr>
           <w:rFonts w:asciiTheme="majorEastAsia" w:eastAsiaTheme="majorEastAsia" w:hAnsiTheme="majorEastAsia" w:cstheme="majorEastAsia" w:hint="eastAsia"/>
           <w:b/>
           <w:bCs/>
           <w:sz w:val="32"/>
           <w:szCs w:val="32"/>
         </w:rPr>
-      </w:pPr>
-    </w:p>
-    <w:p>
-      <w:pPr>
-        <w:jc w:val="center"/>
+        <w:t>摘</w:t>
+      </w:r>
+      <w:r>
         <w:rPr>
           <w:rFonts w:asciiTheme="majorEastAsia" w:eastAsiaTheme="majorEastAsia" w:hAnsiTheme="majorEastAsia" w:cstheme="majorEastAsia"/>
           <w:b/>
@@ -1078,7 +993,8 @@
           <w:sz w:val="32"/>
           <w:szCs w:val="32"/>
         </w:rPr>
-      </w:pPr>
+        <w:t xml:space="preserve"> </w:t>
+      </w:r>
       <w:r>
         <w:rPr>
           <w:rFonts w:asciiTheme="majorEastAsia" w:eastAsiaTheme="majorEastAsia" w:hAnsiTheme="majorEastAsia" w:cstheme="majorEastAsia" w:hint="eastAsia"/>
@@ -1087,26 +1003,6 @@
           <w:sz w:val="32"/>
           <w:szCs w:val="32"/>
         </w:rPr>
-        <w:t>摘</w:t>
-      </w:r>
-      <w:r>
-        <w:rPr>
-          <w:rFonts w:asciiTheme="majorEastAsia" w:eastAsiaTheme="majorEastAsia" w:hAnsiTheme="majorEastAsia" w:cstheme="majorEastAsia"/>
-          <w:b/>
-          <w:bCs/>
-          <w:sz w:val="32"/>
-          <w:szCs w:val="32"/>
-        </w:rPr>
-        <w:t xml:space="preserve"> </w:t>
-      </w:r>
-      <w:r>
-        <w:rPr>
-          <w:rFonts w:asciiTheme="majorEastAsia" w:eastAsiaTheme="majorEastAsia" w:hAnsiTheme="majorEastAsia" w:cstheme="majorEastAsia" w:hint="eastAsia"/>
-          <w:b/>
-          <w:bCs/>
-          <w:sz w:val="32"/>
-          <w:szCs w:val="32"/>
-        </w:rPr>
         <w:t>要</w:t>
       </w:r>
     </w:p>
@@ -1243,9 +1139,8 @@
           <w:szCs w:val="28"/>
           <w:shd w:val="clear" w:color="auto" w:fill="FFFFFF"/>
         </w:rPr>
-        <w:t xml:space="preserve">   本文以实际临床数据为研究对象，在对心血管疾病问题、多标签分类算法进行广泛深入调研的基础上，将多标签分类算法应用于心血管疾病预测中，解决海量医疗数据加载与预处理、心血管疾病影响因子选择、多标签分类算法应用于心血管疾病预测时存在的数据严重</w:t>
-      </w:r>
-      <w:proofErr w:type="gramStart"/>
+        <w:t xml:space="preserve">   本文以实际临床数据为研究对象，在对心血管疾病问题、多标签分类算法</w:t>
+      </w:r>
       <w:r>
         <w:rPr>
           <w:rFonts w:asciiTheme="minorEastAsia" w:hAnsiTheme="minorEastAsia" w:cstheme="minorEastAsia"/>
@@ -1254,18 +1149,97 @@
           <w:szCs w:val="28"/>
           <w:shd w:val="clear" w:color="auto" w:fill="FFFFFF"/>
         </w:rPr>
-        <w:t>不</w:t>
-      </w:r>
-      <w:proofErr w:type="gramEnd"/>
-      <w:r>
-        <w:rPr>
-          <w:rFonts w:asciiTheme="minorEastAsia" w:hAnsiTheme="minorEastAsia" w:cstheme="minorEastAsia"/>
+        <w:t>进行广泛深入调研的基础上，将</w:t>
+      </w:r>
+      <w:r>
+        <w:rPr>
+          <w:rFonts w:asciiTheme="minorEastAsia" w:hAnsiTheme="minorEastAsia" w:cstheme="minorEastAsia" w:hint="eastAsia"/>
           <w:color w:val="000000"/>
           <w:sz w:val="24"/>
           <w:szCs w:val="28"/>
           <w:shd w:val="clear" w:color="auto" w:fill="FFFFFF"/>
         </w:rPr>
-        <w:t>均衡性等问题，针对多标签数据集中大样本过度冗余、小样本缺乏数据表示等不均衡问题，提出了多标签双重自适应随机采样算法，均衡了多标签数据集的分布，提高模型预测的可靠性、准确性。</w:t>
+        <w:t>多种</w:t>
+      </w:r>
+      <w:r>
+        <w:rPr>
+          <w:rFonts w:asciiTheme="minorEastAsia" w:hAnsiTheme="minorEastAsia" w:cstheme="minorEastAsia"/>
+          <w:color w:val="000000"/>
+          <w:sz w:val="24"/>
+          <w:szCs w:val="28"/>
+          <w:shd w:val="clear" w:color="auto" w:fill="FFFFFF"/>
+        </w:rPr>
+        <w:t>多标签分类算法应用于心血管疾病预测</w:t>
+      </w:r>
+      <w:r>
+        <w:rPr>
+          <w:rFonts w:asciiTheme="minorEastAsia" w:hAnsiTheme="minorEastAsia" w:cstheme="minorEastAsia"/>
+          <w:color w:val="000000"/>
+          <w:sz w:val="24"/>
+          <w:szCs w:val="28"/>
+          <w:shd w:val="clear" w:color="auto" w:fill="FFFFFF"/>
+        </w:rPr>
+        <w:t>，解决海量医疗数据加载与预处理、心血管疾病影响因子选择、</w:t>
+      </w:r>
+      <w:r>
+        <w:rPr>
+          <w:rFonts w:asciiTheme="minorEastAsia" w:hAnsiTheme="minorEastAsia" w:cstheme="minorEastAsia" w:hint="eastAsia"/>
+          <w:color w:val="000000"/>
+          <w:sz w:val="24"/>
+          <w:szCs w:val="28"/>
+          <w:shd w:val="clear" w:color="auto" w:fill="FFFFFF"/>
+        </w:rPr>
+        <w:t>多标签数据集</w:t>
+      </w:r>
+      <w:r>
+        <w:rPr>
+          <w:rFonts w:asciiTheme="minorEastAsia" w:hAnsiTheme="minorEastAsia" w:cstheme="minorEastAsia"/>
+          <w:color w:val="000000"/>
+          <w:sz w:val="24"/>
+          <w:szCs w:val="28"/>
+          <w:shd w:val="clear" w:color="auto" w:fill="FFFFFF"/>
+        </w:rPr>
+        <w:t>严重不均衡</w:t>
+      </w:r>
+      <w:r>
+        <w:rPr>
+          <w:rFonts w:asciiTheme="minorEastAsia" w:hAnsiTheme="minorEastAsia" w:cstheme="minorEastAsia" w:hint="eastAsia"/>
+          <w:color w:val="000000"/>
+          <w:sz w:val="24"/>
+          <w:szCs w:val="28"/>
+          <w:shd w:val="clear" w:color="auto" w:fill="FFFFFF"/>
+        </w:rPr>
+        <w:t>、</w:t>
+      </w:r>
+      <w:r>
+        <w:rPr>
+          <w:rFonts w:asciiTheme="minorEastAsia" w:hAnsiTheme="minorEastAsia" w:cstheme="minorEastAsia"/>
+          <w:color w:val="000000"/>
+          <w:sz w:val="24"/>
+          <w:szCs w:val="28"/>
+          <w:shd w:val="clear" w:color="auto" w:fill="FFFFFF"/>
+        </w:rPr>
+        <w:t>多标签分类算法应用于心血管疾病预测</w:t>
+      </w:r>
+      <w:r>
+        <w:rPr>
+          <w:rFonts w:asciiTheme="minorEastAsia" w:hAnsiTheme="minorEastAsia" w:cstheme="minorEastAsia" w:hint="eastAsia"/>
+          <w:color w:val="000000"/>
+          <w:sz w:val="24"/>
+          <w:szCs w:val="28"/>
+          <w:shd w:val="clear" w:color="auto" w:fill="FFFFFF"/>
+        </w:rPr>
+        <w:t>与评估</w:t>
+      </w:r>
+      <w:r>
+        <w:rPr>
+          <w:rFonts w:asciiTheme="minorEastAsia" w:hAnsiTheme="minorEastAsia" w:cstheme="minorEastAsia"/>
+          <w:color w:val="000000"/>
+          <w:sz w:val="24"/>
+          <w:szCs w:val="28"/>
+          <w:shd w:val="clear" w:color="auto" w:fill="FFFFFF"/>
+        </w:rPr>
+        <w:t>等问题，针对多标签数据集中大样本过度冗余、小样本缺乏数据表示等不均衡问题，提出了多标签双重自适应随机采样算法，均衡了多标签数据集的分布，提高模型预测的可靠性、准确性。</w:t>
       </w:r>
     </w:p>
     <w:p>
@@ -1297,9 +1271,18 @@
           <w:sz w:val="24"/>
           <w:shd w:val="clear" w:color="auto" w:fill="FFFFFF"/>
         </w:rPr>
-        <w:t>： 心血管疾病， 多标签， 多标签</w:t>
-      </w:r>
-      <w:proofErr w:type="gramStart"/>
+        <w:t>： 心血管疾病， 多标签， 多标签不均衡性，重采样</w:t>
+      </w:r>
+    </w:p>
+    <w:p>
+      <w:pPr>
+        <w:jc w:val="center"/>
+        <w:rPr>
+          <w:rFonts w:asciiTheme="minorEastAsia" w:hAnsiTheme="minorEastAsia" w:cstheme="minorEastAsia"/>
+          <w:sz w:val="28"/>
+          <w:szCs w:val="28"/>
+        </w:rPr>
+      </w:pPr>
       <w:r>
         <w:rPr>
           <w:rFonts w:asciiTheme="minorEastAsia" w:hAnsiTheme="minorEastAsia" w:cstheme="minorEastAsia"/>
@@ -1307,17 +1290,7 @@
           <w:sz w:val="24"/>
           <w:shd w:val="clear" w:color="auto" w:fill="FFFFFF"/>
         </w:rPr>
-        <w:t>不</w:t>
-      </w:r>
-      <w:proofErr w:type="gramEnd"/>
-      <w:r>
-        <w:rPr>
-          <w:rFonts w:asciiTheme="minorEastAsia" w:hAnsiTheme="minorEastAsia" w:cstheme="minorEastAsia"/>
-          <w:color w:val="000000"/>
-          <w:sz w:val="24"/>
-          <w:shd w:val="clear" w:color="auto" w:fill="FFFFFF"/>
-        </w:rPr>
-        <w:t>均衡性，重采样</w:t>
+        <w:t xml:space="preserve"> </w:t>
       </w:r>
     </w:p>
     <w:p>
@@ -1329,15 +1302,6 @@
           <w:szCs w:val="28"/>
         </w:rPr>
       </w:pPr>
-      <w:r>
-        <w:rPr>
-          <w:rFonts w:asciiTheme="minorEastAsia" w:hAnsiTheme="minorEastAsia" w:cstheme="minorEastAsia"/>
-          <w:color w:val="000000"/>
-          <w:sz w:val="24"/>
-          <w:shd w:val="clear" w:color="auto" w:fill="FFFFFF"/>
-        </w:rPr>
-        <w:t xml:space="preserve"> </w:t>
-      </w:r>
     </w:p>
     <w:p>
       <w:pPr>
@@ -1401,27 +1365,17 @@
     </w:p>
     <w:p>
       <w:pPr>
-        <w:jc w:val="center"/>
-        <w:rPr>
-          <w:rFonts w:asciiTheme="minorEastAsia" w:hAnsiTheme="minorEastAsia" w:cstheme="minorEastAsia"/>
-          <w:sz w:val="28"/>
-          <w:szCs w:val="28"/>
-        </w:rPr>
-      </w:pPr>
-    </w:p>
-    <w:p>
-      <w:pPr>
-        <w:rPr>
-          <w:rFonts w:asciiTheme="minorEastAsia" w:hAnsiTheme="minorEastAsia" w:cstheme="minorEastAsia" w:hint="eastAsia"/>
-          <w:sz w:val="28"/>
-          <w:szCs w:val="28"/>
-        </w:rPr>
-      </w:pPr>
-    </w:p>
-    <w:p>
-      <w:pPr>
-        <w:rPr>
-          <w:rFonts w:asciiTheme="minorEastAsia" w:hAnsiTheme="minorEastAsia" w:cstheme="minorEastAsia" w:hint="eastAsia"/>
+        <w:rPr>
+          <w:rFonts w:asciiTheme="minorEastAsia" w:hAnsiTheme="minorEastAsia" w:cstheme="minorEastAsia"/>
+          <w:sz w:val="28"/>
+          <w:szCs w:val="28"/>
+        </w:rPr>
+      </w:pPr>
+    </w:p>
+    <w:p>
+      <w:pPr>
+        <w:rPr>
+          <w:rFonts w:asciiTheme="minorEastAsia" w:hAnsiTheme="minorEastAsia" w:cstheme="minorEastAsia"/>
           <w:sz w:val="32"/>
           <w:szCs w:val="32"/>
         </w:rPr>
@@ -1455,187 +1409,187 @@
     <w:p>
       <w:pPr>
         <w:rPr>
-          <w:rFonts w:asciiTheme="minorEastAsia" w:hAnsiTheme="minorEastAsia" w:cstheme="minorEastAsia" w:hint="eastAsia"/>
-          <w:sz w:val="32"/>
-          <w:szCs w:val="32"/>
-        </w:rPr>
-      </w:pPr>
-    </w:p>
-    <w:p>
-      <w:pPr>
-        <w:rPr>
-          <w:rFonts w:asciiTheme="minorEastAsia" w:hAnsiTheme="minorEastAsia" w:cstheme="minorEastAsia" w:hint="eastAsia"/>
-          <w:sz w:val="32"/>
-          <w:szCs w:val="32"/>
-        </w:rPr>
-      </w:pPr>
-    </w:p>
-    <w:p>
-      <w:pPr>
-        <w:rPr>
-          <w:rFonts w:asciiTheme="minorEastAsia" w:hAnsiTheme="minorEastAsia" w:cstheme="minorEastAsia" w:hint="eastAsia"/>
-          <w:sz w:val="32"/>
-          <w:szCs w:val="32"/>
-        </w:rPr>
-      </w:pPr>
-    </w:p>
-    <w:p>
-      <w:pPr>
-        <w:rPr>
-          <w:rFonts w:asciiTheme="minorEastAsia" w:hAnsiTheme="minorEastAsia" w:cstheme="minorEastAsia" w:hint="eastAsia"/>
-          <w:sz w:val="32"/>
-          <w:szCs w:val="32"/>
-        </w:rPr>
-      </w:pPr>
-    </w:p>
-    <w:p>
-      <w:pPr>
-        <w:rPr>
-          <w:rFonts w:asciiTheme="minorEastAsia" w:hAnsiTheme="minorEastAsia" w:cstheme="minorEastAsia" w:hint="eastAsia"/>
-          <w:sz w:val="32"/>
-          <w:szCs w:val="32"/>
-        </w:rPr>
-      </w:pPr>
-    </w:p>
-    <w:p>
-      <w:pPr>
-        <w:rPr>
-          <w:rFonts w:asciiTheme="minorEastAsia" w:hAnsiTheme="minorEastAsia" w:cstheme="minorEastAsia" w:hint="eastAsia"/>
-          <w:sz w:val="32"/>
-          <w:szCs w:val="32"/>
-        </w:rPr>
-      </w:pPr>
-    </w:p>
-    <w:p>
-      <w:pPr>
-        <w:rPr>
-          <w:rFonts w:asciiTheme="minorEastAsia" w:hAnsiTheme="minorEastAsia" w:cstheme="minorEastAsia" w:hint="eastAsia"/>
-          <w:sz w:val="32"/>
-          <w:szCs w:val="32"/>
-        </w:rPr>
-      </w:pPr>
-    </w:p>
-    <w:p>
-      <w:pPr>
-        <w:rPr>
-          <w:rFonts w:asciiTheme="minorEastAsia" w:hAnsiTheme="minorEastAsia" w:cstheme="minorEastAsia" w:hint="eastAsia"/>
-          <w:sz w:val="32"/>
-          <w:szCs w:val="32"/>
-        </w:rPr>
-      </w:pPr>
-    </w:p>
-    <w:p>
-      <w:pPr>
-        <w:rPr>
-          <w:rFonts w:asciiTheme="minorEastAsia" w:hAnsiTheme="minorEastAsia" w:cstheme="minorEastAsia" w:hint="eastAsia"/>
-          <w:sz w:val="32"/>
-          <w:szCs w:val="32"/>
-        </w:rPr>
-      </w:pPr>
-    </w:p>
-    <w:p>
-      <w:pPr>
-        <w:rPr>
-          <w:rFonts w:asciiTheme="minorEastAsia" w:hAnsiTheme="minorEastAsia" w:cstheme="minorEastAsia" w:hint="eastAsia"/>
-          <w:sz w:val="32"/>
-          <w:szCs w:val="32"/>
-        </w:rPr>
-      </w:pPr>
-    </w:p>
-    <w:p>
-      <w:pPr>
-        <w:rPr>
-          <w:rFonts w:asciiTheme="minorEastAsia" w:hAnsiTheme="minorEastAsia" w:cstheme="minorEastAsia" w:hint="eastAsia"/>
-          <w:sz w:val="32"/>
-          <w:szCs w:val="32"/>
-        </w:rPr>
-      </w:pPr>
-    </w:p>
-    <w:p>
-      <w:pPr>
-        <w:rPr>
-          <w:rFonts w:asciiTheme="minorEastAsia" w:hAnsiTheme="minorEastAsia" w:cstheme="minorEastAsia" w:hint="eastAsia"/>
-          <w:sz w:val="32"/>
-          <w:szCs w:val="32"/>
-        </w:rPr>
-      </w:pPr>
-    </w:p>
-    <w:p>
-      <w:pPr>
-        <w:rPr>
-          <w:rFonts w:asciiTheme="minorEastAsia" w:hAnsiTheme="minorEastAsia" w:cstheme="minorEastAsia" w:hint="eastAsia"/>
-          <w:sz w:val="32"/>
-          <w:szCs w:val="32"/>
-        </w:rPr>
-      </w:pPr>
-    </w:p>
-    <w:p>
-      <w:pPr>
-        <w:rPr>
-          <w:rFonts w:asciiTheme="minorEastAsia" w:hAnsiTheme="minorEastAsia" w:cstheme="minorEastAsia" w:hint="eastAsia"/>
-          <w:sz w:val="32"/>
-          <w:szCs w:val="32"/>
-        </w:rPr>
-      </w:pPr>
-    </w:p>
-    <w:p>
-      <w:pPr>
-        <w:rPr>
-          <w:rFonts w:asciiTheme="minorEastAsia" w:hAnsiTheme="minorEastAsia" w:cstheme="minorEastAsia" w:hint="eastAsia"/>
-          <w:sz w:val="32"/>
-          <w:szCs w:val="32"/>
-        </w:rPr>
-      </w:pPr>
-    </w:p>
-    <w:p>
-      <w:pPr>
-        <w:rPr>
-          <w:rFonts w:asciiTheme="minorEastAsia" w:hAnsiTheme="minorEastAsia" w:cstheme="minorEastAsia" w:hint="eastAsia"/>
-          <w:sz w:val="32"/>
-          <w:szCs w:val="32"/>
-        </w:rPr>
-      </w:pPr>
-    </w:p>
-    <w:p>
-      <w:pPr>
-        <w:rPr>
-          <w:rFonts w:asciiTheme="minorEastAsia" w:hAnsiTheme="minorEastAsia" w:cstheme="minorEastAsia" w:hint="eastAsia"/>
-          <w:sz w:val="32"/>
-          <w:szCs w:val="32"/>
-        </w:rPr>
-      </w:pPr>
-    </w:p>
-    <w:p>
-      <w:pPr>
-        <w:rPr>
-          <w:rFonts w:asciiTheme="minorEastAsia" w:hAnsiTheme="minorEastAsia" w:cstheme="minorEastAsia" w:hint="eastAsia"/>
-          <w:sz w:val="32"/>
-          <w:szCs w:val="32"/>
-        </w:rPr>
-      </w:pPr>
-    </w:p>
-    <w:p>
-      <w:pPr>
-        <w:rPr>
-          <w:rFonts w:asciiTheme="minorEastAsia" w:hAnsiTheme="minorEastAsia" w:cstheme="minorEastAsia" w:hint="eastAsia"/>
-          <w:sz w:val="32"/>
-          <w:szCs w:val="32"/>
-        </w:rPr>
-      </w:pPr>
-    </w:p>
-    <w:p>
-      <w:pPr>
-        <w:rPr>
-          <w:rFonts w:asciiTheme="minorEastAsia" w:hAnsiTheme="minorEastAsia" w:cstheme="minorEastAsia" w:hint="eastAsia"/>
-          <w:sz w:val="32"/>
-          <w:szCs w:val="32"/>
-        </w:rPr>
-      </w:pPr>
-    </w:p>
-    <w:p>
-      <w:pPr>
-        <w:rPr>
-          <w:rFonts w:asciiTheme="minorEastAsia" w:hAnsiTheme="minorEastAsia" w:cstheme="minorEastAsia" w:hint="eastAsia"/>
+          <w:rFonts w:asciiTheme="minorEastAsia" w:hAnsiTheme="minorEastAsia" w:cstheme="minorEastAsia"/>
+          <w:sz w:val="32"/>
+          <w:szCs w:val="32"/>
+        </w:rPr>
+      </w:pPr>
+    </w:p>
+    <w:p>
+      <w:pPr>
+        <w:rPr>
+          <w:rFonts w:asciiTheme="minorEastAsia" w:hAnsiTheme="minorEastAsia" w:cstheme="minorEastAsia"/>
+          <w:sz w:val="32"/>
+          <w:szCs w:val="32"/>
+        </w:rPr>
+      </w:pPr>
+    </w:p>
+    <w:p>
+      <w:pPr>
+        <w:rPr>
+          <w:rFonts w:asciiTheme="minorEastAsia" w:hAnsiTheme="minorEastAsia" w:cstheme="minorEastAsia"/>
+          <w:sz w:val="32"/>
+          <w:szCs w:val="32"/>
+        </w:rPr>
+      </w:pPr>
+    </w:p>
+    <w:p>
+      <w:pPr>
+        <w:rPr>
+          <w:rFonts w:asciiTheme="minorEastAsia" w:hAnsiTheme="minorEastAsia" w:cstheme="minorEastAsia"/>
+          <w:sz w:val="32"/>
+          <w:szCs w:val="32"/>
+        </w:rPr>
+      </w:pPr>
+    </w:p>
+    <w:p>
+      <w:pPr>
+        <w:rPr>
+          <w:rFonts w:asciiTheme="minorEastAsia" w:hAnsiTheme="minorEastAsia" w:cstheme="minorEastAsia"/>
+          <w:sz w:val="32"/>
+          <w:szCs w:val="32"/>
+        </w:rPr>
+      </w:pPr>
+    </w:p>
+    <w:p>
+      <w:pPr>
+        <w:rPr>
+          <w:rFonts w:asciiTheme="minorEastAsia" w:hAnsiTheme="minorEastAsia" w:cstheme="minorEastAsia"/>
+          <w:sz w:val="32"/>
+          <w:szCs w:val="32"/>
+        </w:rPr>
+      </w:pPr>
+    </w:p>
+    <w:p>
+      <w:pPr>
+        <w:rPr>
+          <w:rFonts w:asciiTheme="minorEastAsia" w:hAnsiTheme="minorEastAsia" w:cstheme="minorEastAsia"/>
+          <w:sz w:val="32"/>
+          <w:szCs w:val="32"/>
+        </w:rPr>
+      </w:pPr>
+    </w:p>
+    <w:p>
+      <w:pPr>
+        <w:rPr>
+          <w:rFonts w:asciiTheme="minorEastAsia" w:hAnsiTheme="minorEastAsia" w:cstheme="minorEastAsia"/>
+          <w:sz w:val="32"/>
+          <w:szCs w:val="32"/>
+        </w:rPr>
+      </w:pPr>
+    </w:p>
+    <w:p>
+      <w:pPr>
+        <w:rPr>
+          <w:rFonts w:asciiTheme="minorEastAsia" w:hAnsiTheme="minorEastAsia" w:cstheme="minorEastAsia"/>
+          <w:sz w:val="32"/>
+          <w:szCs w:val="32"/>
+        </w:rPr>
+      </w:pPr>
+    </w:p>
+    <w:p>
+      <w:pPr>
+        <w:rPr>
+          <w:rFonts w:asciiTheme="minorEastAsia" w:hAnsiTheme="minorEastAsia" w:cstheme="minorEastAsia"/>
+          <w:sz w:val="32"/>
+          <w:szCs w:val="32"/>
+        </w:rPr>
+      </w:pPr>
+    </w:p>
+    <w:p>
+      <w:pPr>
+        <w:rPr>
+          <w:rFonts w:asciiTheme="minorEastAsia" w:hAnsiTheme="minorEastAsia" w:cstheme="minorEastAsia"/>
+          <w:sz w:val="32"/>
+          <w:szCs w:val="32"/>
+        </w:rPr>
+      </w:pPr>
+    </w:p>
+    <w:p>
+      <w:pPr>
+        <w:rPr>
+          <w:rFonts w:asciiTheme="minorEastAsia" w:hAnsiTheme="minorEastAsia" w:cstheme="minorEastAsia"/>
+          <w:sz w:val="32"/>
+          <w:szCs w:val="32"/>
+        </w:rPr>
+      </w:pPr>
+    </w:p>
+    <w:p>
+      <w:pPr>
+        <w:rPr>
+          <w:rFonts w:asciiTheme="minorEastAsia" w:hAnsiTheme="minorEastAsia" w:cstheme="minorEastAsia"/>
+          <w:sz w:val="32"/>
+          <w:szCs w:val="32"/>
+        </w:rPr>
+      </w:pPr>
+    </w:p>
+    <w:p>
+      <w:pPr>
+        <w:rPr>
+          <w:rFonts w:asciiTheme="minorEastAsia" w:hAnsiTheme="minorEastAsia" w:cstheme="minorEastAsia"/>
+          <w:sz w:val="32"/>
+          <w:szCs w:val="32"/>
+        </w:rPr>
+      </w:pPr>
+    </w:p>
+    <w:p>
+      <w:pPr>
+        <w:rPr>
+          <w:rFonts w:asciiTheme="minorEastAsia" w:hAnsiTheme="minorEastAsia" w:cstheme="minorEastAsia"/>
+          <w:sz w:val="32"/>
+          <w:szCs w:val="32"/>
+        </w:rPr>
+      </w:pPr>
+    </w:p>
+    <w:p>
+      <w:pPr>
+        <w:rPr>
+          <w:rFonts w:asciiTheme="minorEastAsia" w:hAnsiTheme="minorEastAsia" w:cstheme="minorEastAsia"/>
+          <w:sz w:val="32"/>
+          <w:szCs w:val="32"/>
+        </w:rPr>
+      </w:pPr>
+    </w:p>
+    <w:p>
+      <w:pPr>
+        <w:rPr>
+          <w:rFonts w:asciiTheme="minorEastAsia" w:hAnsiTheme="minorEastAsia" w:cstheme="minorEastAsia"/>
+          <w:sz w:val="32"/>
+          <w:szCs w:val="32"/>
+        </w:rPr>
+      </w:pPr>
+    </w:p>
+    <w:p>
+      <w:pPr>
+        <w:rPr>
+          <w:rFonts w:asciiTheme="minorEastAsia" w:hAnsiTheme="minorEastAsia" w:cstheme="minorEastAsia"/>
+          <w:sz w:val="32"/>
+          <w:szCs w:val="32"/>
+        </w:rPr>
+      </w:pPr>
+    </w:p>
+    <w:p>
+      <w:pPr>
+        <w:rPr>
+          <w:rFonts w:asciiTheme="minorEastAsia" w:hAnsiTheme="minorEastAsia" w:cstheme="minorEastAsia"/>
+          <w:sz w:val="32"/>
+          <w:szCs w:val="32"/>
+        </w:rPr>
+      </w:pPr>
+    </w:p>
+    <w:p>
+      <w:pPr>
+        <w:rPr>
+          <w:rFonts w:asciiTheme="minorEastAsia" w:hAnsiTheme="minorEastAsia" w:cstheme="minorEastAsia"/>
+          <w:sz w:val="32"/>
+          <w:szCs w:val="32"/>
+        </w:rPr>
+      </w:pPr>
+    </w:p>
+    <w:p>
+      <w:pPr>
+        <w:rPr>
+          <w:rFonts w:asciiTheme="minorEastAsia" w:hAnsiTheme="minorEastAsia" w:cstheme="minorEastAsia"/>
           <w:sz w:val="32"/>
           <w:szCs w:val="32"/>
         </w:rPr>
@@ -2338,7 +2292,7 @@
       <w:pPr>
         <w:jc w:val="left"/>
         <w:rPr>
-          <w:rFonts w:asciiTheme="minorEastAsia" w:hAnsiTheme="minorEastAsia" w:cstheme="minorEastAsia" w:hint="eastAsia"/>
+          <w:rFonts w:asciiTheme="minorEastAsia" w:hAnsiTheme="minorEastAsia" w:cstheme="minorEastAsia"/>
         </w:rPr>
       </w:pPr>
       <w:r>
@@ -2358,7 +2312,7 @@
       <w:pPr>
         <w:jc w:val="center"/>
         <w:rPr>
-          <w:rFonts w:asciiTheme="majorEastAsia" w:eastAsiaTheme="majorEastAsia" w:hAnsiTheme="majorEastAsia" w:cstheme="minorEastAsia" w:hint="eastAsia"/>
+          <w:rFonts w:asciiTheme="majorEastAsia" w:eastAsiaTheme="majorEastAsia" w:hAnsiTheme="majorEastAsia" w:cstheme="minorEastAsia"/>
           <w:b/>
           <w:sz w:val="32"/>
           <w:szCs w:val="28"/>
@@ -2368,6 +2322,9 @@
     <w:p>
       <w:pPr>
         <w:pStyle w:val="a7"/>
+        <w:rPr>
+          <w:rFonts w:hint="eastAsia"/>
+        </w:rPr>
       </w:pPr>
       <w:r>
         <w:rPr>
@@ -2392,9 +2349,6 @@
     <w:p>
       <w:pPr>
         <w:pStyle w:val="1"/>
-        <w:rPr>
-          <w:rFonts w:hint="eastAsia"/>
-        </w:rPr>
       </w:pPr>
       <w:r>
         <w:rPr>
@@ -2422,46 +2376,23 @@
         <w:spacing w:line="360" w:lineRule="auto"/>
         <w:ind w:firstLineChars="150" w:firstLine="360"/>
         <w:rPr>
+          <w:rFonts w:asciiTheme="minorEastAsia" w:hAnsiTheme="minorEastAsia"/>
+          <w:sz w:val="24"/>
+        </w:rPr>
+      </w:pPr>
+      <w:r>
+        <w:rPr>
           <w:rFonts w:asciiTheme="minorEastAsia" w:hAnsiTheme="minorEastAsia" w:hint="eastAsia"/>
           <w:sz w:val="24"/>
         </w:rPr>
-      </w:pPr>
+        <w:t>近年来，我国医疗体制改革不断深化，医疗领域的信息化不断完善，每天产生出大量的医疗数据。这些数据中不仅包括电子病历、体检信息等医疗数据，还涉及到公共卫生管理信息特别是疾控部门，这些医疗数据对防控区域性爆发的流行病</w:t>
+      </w:r>
       <w:r>
         <w:rPr>
           <w:rFonts w:asciiTheme="minorEastAsia" w:hAnsiTheme="minorEastAsia" w:hint="eastAsia"/>
           <w:sz w:val="24"/>
         </w:rPr>
-        <w:t>近年来，我国医疗体制改革不断深化，医疗领域的信息化不断完善，每天产生出大量的医疗数据。这些数据中不仅包括电子病历、体检信息等医疗数据，还涉及到公共卫生管理信息</w:t>
-      </w:r>
-      <w:proofErr w:type="gramStart"/>
-      <w:r>
-        <w:rPr>
-          <w:rFonts w:asciiTheme="minorEastAsia" w:hAnsiTheme="minorEastAsia" w:hint="eastAsia"/>
-          <w:sz w:val="24"/>
-        </w:rPr>
-        <w:t>特别是疾控部门</w:t>
-      </w:r>
-      <w:proofErr w:type="gramEnd"/>
-      <w:r>
-        <w:rPr>
-          <w:rFonts w:asciiTheme="minorEastAsia" w:hAnsiTheme="minorEastAsia" w:hint="eastAsia"/>
-          <w:sz w:val="24"/>
-        </w:rPr>
-        <w:t>，这些医疗数据对防控区域性爆发的流行病</w:t>
-      </w:r>
-      <w:r>
-        <w:rPr>
-          <w:rFonts w:asciiTheme="minorEastAsia" w:hAnsiTheme="minorEastAsia" w:hint="eastAsia"/>
-          <w:sz w:val="24"/>
-        </w:rPr>
-        <w:t>、</w:t>
-      </w:r>
-      <w:r>
-        <w:rPr>
-          <w:rFonts w:asciiTheme="minorEastAsia" w:hAnsiTheme="minorEastAsia" w:hint="eastAsia"/>
-          <w:sz w:val="24"/>
-        </w:rPr>
-        <w:t>疾病间关系的发现</w:t>
+        <w:t>、疾病间关系的发现</w:t>
       </w:r>
       <w:r>
         <w:rPr>
@@ -2476,7 +2407,7 @@
         <w:spacing w:line="360" w:lineRule="auto"/>
         <w:ind w:firstLineChars="150" w:firstLine="360"/>
         <w:rPr>
-          <w:rFonts w:asciiTheme="minorEastAsia" w:hAnsiTheme="minorEastAsia" w:hint="eastAsia"/>
+          <w:rFonts w:asciiTheme="minorEastAsia" w:hAnsiTheme="minorEastAsia"/>
           <w:sz w:val="24"/>
         </w:rPr>
       </w:pPr>
@@ -2535,7 +2466,7 @@
         <w:spacing w:line="360" w:lineRule="auto"/>
         <w:ind w:firstLineChars="150" w:firstLine="360"/>
         <w:rPr>
-          <w:rFonts w:asciiTheme="minorEastAsia" w:hAnsiTheme="minorEastAsia" w:hint="eastAsia"/>
+          <w:rFonts w:asciiTheme="minorEastAsia" w:hAnsiTheme="minorEastAsia"/>
           <w:sz w:val="24"/>
         </w:rPr>
       </w:pPr>
@@ -2570,7 +2501,7 @@
                     </pic:cNvPicPr>
                   </pic:nvPicPr>
                   <pic:blipFill>
-                    <a:blip r:embed="rId8">
+                    <a:blip r:embed="rId11">
                       <a:extLst>
                         <a:ext uri="{28A0092B-C50C-407E-A947-70E740481C1C}">
                           <a14:useLocalDpi xmlns:a14="http://schemas.microsoft.com/office/drawing/2010/main" val="0"/>
@@ -2608,7 +2539,7 @@
         <w:ind w:firstLineChars="150" w:firstLine="360"/>
         <w:jc w:val="center"/>
         <w:rPr>
-          <w:rFonts w:asciiTheme="minorEastAsia" w:hAnsiTheme="minorEastAsia" w:hint="eastAsia"/>
+          <w:rFonts w:asciiTheme="minorEastAsia" w:hAnsiTheme="minorEastAsia"/>
           <w:sz w:val="24"/>
         </w:rPr>
       </w:pPr>
@@ -2619,7 +2550,7 @@
         <w:ind w:firstLineChars="150" w:firstLine="360"/>
         <w:jc w:val="center"/>
         <w:rPr>
-          <w:rFonts w:asciiTheme="minorEastAsia" w:hAnsiTheme="minorEastAsia" w:hint="eastAsia"/>
+          <w:rFonts w:asciiTheme="minorEastAsia" w:hAnsiTheme="minorEastAsia"/>
           <w:sz w:val="24"/>
         </w:rPr>
       </w:pPr>
@@ -2637,7 +2568,7 @@
         <w:ind w:firstLineChars="250" w:firstLine="600"/>
         <w:jc w:val="left"/>
         <w:rPr>
-          <w:rFonts w:asciiTheme="minorEastAsia" w:hAnsiTheme="minorEastAsia" w:cstheme="minorEastAsia" w:hint="eastAsia"/>
+          <w:rFonts w:asciiTheme="minorEastAsia" w:hAnsiTheme="minorEastAsia" w:cstheme="minorEastAsia"/>
           <w:sz w:val="24"/>
         </w:rPr>
       </w:pPr>
@@ -2654,23 +2585,7 @@
           <w:sz w:val="24"/>
         </w:rPr>
         <w:lastRenderedPageBreak/>
-        <w:t>己有的训练数据样本学习一个模型，使该模型对任意输入的</w:t>
-      </w:r>
-      <w:proofErr w:type="gramStart"/>
-      <w:r>
-        <w:rPr>
-          <w:rFonts w:asciiTheme="minorEastAsia" w:hAnsiTheme="minorEastAsia" w:cstheme="minorEastAsia" w:hint="eastAsia"/>
-          <w:sz w:val="24"/>
-        </w:rPr>
-        <w:t>待预测</w:t>
-      </w:r>
-      <w:proofErr w:type="gramEnd"/>
-      <w:r>
-        <w:rPr>
-          <w:rFonts w:asciiTheme="minorEastAsia" w:hAnsiTheme="minorEastAsia" w:cstheme="minorEastAsia" w:hint="eastAsia"/>
-          <w:sz w:val="24"/>
-        </w:rPr>
-        <w:t>样本，都能得到一个好的预测输出结果。传统的单标签分类算法是把研究对象当作具有明确、单一的语义，对象被标注唯一的类别标签,已经取得了巨大的研究成果。由于现实世界的很多对象往往具有多义性和模糊性，并不具有唯一的语义，例如一张风景图片包含了海洋、沙滩、人三大类标签，一位病人可能同时患有心衰、心梗、脑卒中等多种心血管疾病，此时分类算法必须能够准确的识别该对象中的多个标签，而单标签算法无法准确描述一个对象可能和多个标签相关的问题，因此多标签分类（或多标签学习）研究应运而生。在多标签学习中每个对象由一个样本描述，该样本具有多个而不是唯一的类别标记，学习的目标是将所有合适的类别标记赋予未知样本。多标签学习广泛应用于图像标注、生物医学、文本分类等众多领域，不同的领域对多标签学习有不同的要求。</w:t>
+        <w:t>己有的训练数据样本学习一个模型，使该模型对任意输入的待预测样本，都能得到一个好的预测输出结果。传统的单标签分类算法是把研究对象当作具有明确、单一的语义，对象被标注唯一的类别标签,已经取得了巨大的研究成果。由于现实世界的很多对象往往具有多义性和模糊性，并不具有唯一的语义，例如一张风景图片包含了海洋、沙滩、人三大类标签，一位病人可能同时患有心衰、心梗、脑卒中等多种心血管疾病，此时分类算法必须能够准确的识别该对象中的多个标签，而单标签算法无法准确描述一个对象可能和多个标签相关的问题，因此多标签分类（或多标签学习）研究应运而生。在多标签学习中每个对象由一个样本描述，该样本具有多个而不是唯一的类别标记，学习的目标是将所有合适的类别标记赋予未知样本。多标签学习广泛应用于图像标注、生物医学、文本分类等众多领域，不同的领域对多标签学习有不同的要求。</w:t>
       </w:r>
     </w:p>
     <w:p>
@@ -2678,7 +2593,7 @@
         <w:spacing w:line="360" w:lineRule="auto"/>
         <w:ind w:firstLineChars="150" w:firstLine="360"/>
         <w:rPr>
-          <w:rFonts w:ascii="宋体" w:eastAsia="宋体" w:hAnsi="宋体" w:cs="宋体" w:hint="eastAsia"/>
+          <w:rFonts w:ascii="宋体" w:eastAsia="宋体" w:hAnsi="宋体" w:cs="宋体"/>
           <w:sz w:val="24"/>
         </w:rPr>
       </w:pPr>
@@ -2709,7 +2624,7 @@
         <w:pStyle w:val="1"/>
         <w:spacing w:line="360" w:lineRule="auto"/>
         <w:rPr>
-          <w:rFonts w:asciiTheme="minorEastAsia" w:hAnsiTheme="minorEastAsia" w:cstheme="minorEastAsia" w:hint="eastAsia"/>
+          <w:rFonts w:asciiTheme="minorEastAsia" w:hAnsiTheme="minorEastAsia" w:cstheme="minorEastAsia"/>
           <w:sz w:val="24"/>
         </w:rPr>
       </w:pPr>
@@ -2760,6 +2675,7 @@
         <w:rPr>
           <w:rFonts w:asciiTheme="minorEastAsia" w:hAnsiTheme="minorEastAsia" w:cstheme="minorEastAsia"/>
           <w:sz w:val="24"/>
+          <w:vertAlign w:val="superscript"/>
         </w:rPr>
       </w:pPr>
       <w:r>
@@ -2774,23 +2690,195 @@
           <w:rFonts w:asciiTheme="minorEastAsia" w:hAnsiTheme="minorEastAsia" w:cstheme="minorEastAsia" w:hint="eastAsia"/>
           <w:sz w:val="24"/>
         </w:rPr>
-        <w:t>经过多年来学者们不断地深入研究，多标签分类问题有了许多显著地解决方案，并得到了很好的应用。总体上来说，多标签分类算法是单标签分类算法的扩展，主要分为PT（problem transformation）和AA（algorithm adaption）。PT方法通过将多标签问题转换为一个个单标签分类问题进行处理，BR(binary relevance）是最为常见的一种转化算法。该算法为每一个标签训练一个的二元分类器，测试时，依次使用每个二元分类器判断测试对象是否属于对应标签。该算法简单直接，但是未考虑标签之间的相关关系。</w:t>
-      </w:r>
-      <w:proofErr w:type="spellStart"/>
-      <w:r>
-        <w:rPr>
-          <w:rFonts w:asciiTheme="minorEastAsia" w:hAnsiTheme="minorEastAsia" w:cstheme="minorEastAsia" w:hint="eastAsia"/>
-          <w:sz w:val="24"/>
-        </w:rPr>
-        <w:t>LabelPowerset</w:t>
-      </w:r>
-      <w:proofErr w:type="spellEnd"/>
-      <w:r>
-        <w:rPr>
-          <w:rFonts w:asciiTheme="minorEastAsia" w:hAnsiTheme="minorEastAsia" w:cstheme="minorEastAsia" w:hint="eastAsia"/>
-          <w:sz w:val="24"/>
-        </w:rPr>
-        <w:t>(LP)将标签集合中的每个标签子集进行了二进制编码，转换为了</w:t>
+        <w:t>经过多年来学者们不断地深入研究，多标签分类问题有了许多显著地解决方案，并得到了很好的应用。</w:t>
+      </w:r>
+      <w:r>
+        <w:rPr>
+          <w:rFonts w:asciiTheme="minorEastAsia" w:hAnsiTheme="minorEastAsia" w:cstheme="minorEastAsia" w:hint="eastAsia"/>
+          <w:sz w:val="24"/>
+        </w:rPr>
+        <w:t>根据文献</w:t>
+      </w:r>
+      <w:r>
+        <w:rPr>
+          <w:rFonts w:asciiTheme="minorEastAsia" w:hAnsiTheme="minorEastAsia" w:cstheme="minorEastAsia" w:hint="eastAsia"/>
+          <w:sz w:val="24"/>
+          <w:vertAlign w:val="superscript"/>
+        </w:rPr>
+        <w:t>[5]</w:t>
+      </w:r>
+      <w:r>
+        <w:rPr>
+          <w:rFonts w:asciiTheme="minorEastAsia" w:hAnsiTheme="minorEastAsia" w:cstheme="minorEastAsia" w:hint="eastAsia"/>
+          <w:sz w:val="24"/>
+        </w:rPr>
+        <w:t>，</w:t>
+      </w:r>
+      <w:r>
+        <w:rPr>
+          <w:rFonts w:asciiTheme="minorEastAsia" w:hAnsiTheme="minorEastAsia" w:cstheme="minorEastAsia" w:hint="eastAsia"/>
+          <w:sz w:val="24"/>
+        </w:rPr>
+        <w:t>总体上来说，多标签分类算法是单标签分类算法的扩展，主要分为PT（</w:t>
+      </w:r>
+      <w:r>
+        <w:rPr>
+          <w:rFonts w:asciiTheme="minorEastAsia" w:hAnsiTheme="minorEastAsia" w:cstheme="minorEastAsia" w:hint="eastAsia"/>
+          <w:sz w:val="24"/>
+        </w:rPr>
+        <w:t xml:space="preserve">problem </w:t>
+      </w:r>
+      <w:r>
+        <w:rPr>
+          <w:rFonts w:asciiTheme="minorEastAsia" w:hAnsiTheme="minorEastAsia" w:cstheme="minorEastAsia" w:hint="eastAsia"/>
+          <w:sz w:val="24"/>
+        </w:rPr>
+        <w:t>transformation）和AA（algorithm adaption）。PT方法通过将多标签问题转换为一个个单标签分类问题进行处理，</w:t>
+      </w:r>
+      <w:r>
+        <w:rPr>
+          <w:rFonts w:asciiTheme="minorEastAsia" w:hAnsiTheme="minorEastAsia" w:cstheme="minorEastAsia" w:hint="eastAsia"/>
+          <w:sz w:val="24"/>
+        </w:rPr>
+        <w:t>常见的有</w:t>
+      </w:r>
+      <w:r>
+        <w:rPr>
+          <w:rFonts w:asciiTheme="minorEastAsia" w:hAnsiTheme="minorEastAsia" w:cstheme="minorEastAsia" w:hint="eastAsia"/>
+          <w:sz w:val="24"/>
+          <w:vertAlign w:val="superscript"/>
+        </w:rPr>
+        <w:t>[6]</w:t>
+      </w:r>
+      <w:r>
+        <w:rPr>
+          <w:rFonts w:asciiTheme="minorEastAsia" w:hAnsiTheme="minorEastAsia" w:cstheme="minorEastAsia" w:hint="eastAsia"/>
+          <w:color w:val="FF0000"/>
+          <w:sz w:val="24"/>
+        </w:rPr>
+        <w:t>BR(binary relevance）</w:t>
+      </w:r>
+      <w:r>
+        <w:rPr>
+          <w:rFonts w:asciiTheme="minorEastAsia" w:hAnsiTheme="minorEastAsia" w:cstheme="minorEastAsia"/>
+          <w:color w:val="FF0000"/>
+          <w:sz w:val="24"/>
+        </w:rPr>
+        <w:t>Binary</w:t>
+      </w:r>
+      <w:r>
+        <w:rPr>
+          <w:rFonts w:asciiTheme="minorEastAsia" w:hAnsiTheme="minorEastAsia" w:cstheme="minorEastAsia" w:hint="eastAsia"/>
+          <w:color w:val="FF0000"/>
+          <w:sz w:val="24"/>
+        </w:rPr>
+        <w:t>、</w:t>
+      </w:r>
+      <w:r>
+        <w:rPr>
+          <w:rFonts w:asciiTheme="minorEastAsia" w:hAnsiTheme="minorEastAsia" w:cstheme="minorEastAsia" w:hint="eastAsia"/>
+          <w:color w:val="FF0000"/>
+          <w:sz w:val="24"/>
+          <w:vertAlign w:val="superscript"/>
+        </w:rPr>
+        <w:t>[7]</w:t>
+      </w:r>
+      <w:r>
+        <w:rPr>
+          <w:rFonts w:asciiTheme="minorEastAsia" w:hAnsiTheme="minorEastAsia" w:cstheme="minorEastAsia" w:hint="eastAsia"/>
+          <w:color w:val="FF0000"/>
+          <w:sz w:val="24"/>
+        </w:rPr>
+        <w:t xml:space="preserve">Classifier Chains (CC)、 </w:t>
+      </w:r>
+      <w:r>
+        <w:rPr>
+          <w:rFonts w:asciiTheme="minorEastAsia" w:hAnsiTheme="minorEastAsia" w:cstheme="minorEastAsia" w:hint="eastAsia"/>
+          <w:color w:val="FF0000"/>
+          <w:sz w:val="24"/>
+          <w:vertAlign w:val="superscript"/>
+        </w:rPr>
+        <w:t>[8]</w:t>
+      </w:r>
+      <w:r>
+        <w:rPr>
+          <w:rFonts w:asciiTheme="minorEastAsia" w:hAnsiTheme="minorEastAsia" w:cstheme="minorEastAsia" w:hint="eastAsia"/>
+          <w:color w:val="FF0000"/>
+          <w:sz w:val="24"/>
+        </w:rPr>
+        <w:t>Label Powerset ( LP)、</w:t>
+      </w:r>
+      <w:r>
+        <w:rPr>
+          <w:rFonts w:asciiTheme="minorEastAsia" w:hAnsiTheme="minorEastAsia" w:cstheme="minorEastAsia" w:hint="eastAsia"/>
+          <w:color w:val="FF0000"/>
+          <w:sz w:val="24"/>
+          <w:vertAlign w:val="superscript"/>
+        </w:rPr>
+        <w:t>[9]</w:t>
+      </w:r>
+      <w:r>
+        <w:rPr>
+          <w:rFonts w:asciiTheme="minorEastAsia" w:hAnsiTheme="minorEastAsia" w:cstheme="minorEastAsia" w:hint="eastAsia"/>
+          <w:color w:val="FF0000"/>
+          <w:sz w:val="24"/>
+        </w:rPr>
+        <w:t>Hierarchy Of Multi-label learners</w:t>
+      </w:r>
+      <w:r>
+        <w:rPr>
+          <w:rFonts w:asciiTheme="minorEastAsia" w:hAnsiTheme="minorEastAsia" w:cstheme="minorEastAsia" w:hint="eastAsia"/>
+          <w:color w:val="FF0000"/>
+          <w:sz w:val="24"/>
+        </w:rPr>
+        <w:t>(HOMER)、</w:t>
+      </w:r>
+      <w:r>
+        <w:rPr>
+          <w:rFonts w:asciiTheme="minorEastAsia" w:hAnsiTheme="minorEastAsia" w:cstheme="minorEastAsia" w:hint="eastAsia"/>
+          <w:color w:val="FF0000"/>
+          <w:sz w:val="24"/>
+        </w:rPr>
+        <w:t xml:space="preserve"> </w:t>
+      </w:r>
+      <w:r>
+        <w:rPr>
+          <w:rFonts w:asciiTheme="minorEastAsia" w:hAnsiTheme="minorEastAsia" w:cstheme="minorEastAsia" w:hint="eastAsia"/>
+          <w:color w:val="FF0000"/>
+          <w:sz w:val="24"/>
+          <w:vertAlign w:val="superscript"/>
+        </w:rPr>
+        <w:t>[10]</w:t>
+      </w:r>
+      <w:r>
+        <w:rPr>
+          <w:rFonts w:asciiTheme="minorEastAsia" w:hAnsiTheme="minorEastAsia" w:cstheme="minorEastAsia" w:hint="eastAsia"/>
+          <w:color w:val="FF0000"/>
+          <w:sz w:val="24"/>
+        </w:rPr>
+        <w:t>Random k-labelsets ( RAkEL)</w:t>
+      </w:r>
+      <w:r>
+        <w:rPr>
+          <w:rFonts w:asciiTheme="minorEastAsia" w:hAnsiTheme="minorEastAsia" w:cstheme="minorEastAsia" w:hint="eastAsia"/>
+          <w:sz w:val="24"/>
+        </w:rPr>
+        <w:t>。</w:t>
+      </w:r>
+      <w:r>
+        <w:rPr>
+          <w:rFonts w:asciiTheme="minorEastAsia" w:hAnsiTheme="minorEastAsia" w:cstheme="minorEastAsia" w:hint="eastAsia"/>
+          <w:color w:val="FF0000"/>
+          <w:sz w:val="24"/>
+        </w:rPr>
+        <w:t>BR</w:t>
+      </w:r>
+      <w:r>
+        <w:rPr>
+          <w:rFonts w:asciiTheme="minorEastAsia" w:hAnsiTheme="minorEastAsia" w:cstheme="minorEastAsia" w:hint="eastAsia"/>
+          <w:sz w:val="24"/>
+        </w:rPr>
+        <w:t>算法为每一个标签训练一个的二元分类器，测试时，依次使用每个二元分类器判断测试</w:t>
       </w:r>
       <w:r>
         <w:rPr>
@@ -2798,9 +2886,8 @@
           <w:sz w:val="24"/>
         </w:rPr>
         <w:lastRenderedPageBreak/>
-        <w:t>单标签多分类问题，考虑了标签间的相关性，但是随着标签集合规模的不断扩大，标签编码将以指数形式增长，算法的复杂度变大。</w:t>
-      </w:r>
-      <w:proofErr w:type="spellStart"/>
+        <w:t>对象是否属于对应标签。该算法简单直接，但是未考虑标签之间的相关关系。LabelPowerset(LP)将标签集合中的每个标签子集进行了二进制编码，转换为了单标签多分类问题，考虑了标签间的相关性，但是随着标签集合规模的不断扩大，标签编码将以指数形式增长，算法的复杂度变大。</w:t>
+      </w:r>
       <w:r>
         <w:rPr>
           <w:rFonts w:asciiTheme="minorEastAsia" w:hAnsiTheme="minorEastAsia" w:cstheme="minorEastAsia" w:hint="eastAsia"/>
@@ -2808,31 +2895,21 @@
         </w:rPr>
         <w:t>RAk</w:t>
       </w:r>
-      <w:proofErr w:type="spellEnd"/>
-      <w:r>
-        <w:rPr>
-          <w:rFonts w:asciiTheme="minorEastAsia" w:hAnsiTheme="minorEastAsia" w:cstheme="minorEastAsia" w:hint="eastAsia"/>
-          <w:sz w:val="24"/>
-        </w:rPr>
-        <w:t xml:space="preserve"> LE（random k-</w:t>
-      </w:r>
-      <w:proofErr w:type="spellStart"/>
-      <w:r>
-        <w:rPr>
-          <w:rFonts w:asciiTheme="minorEastAsia" w:hAnsiTheme="minorEastAsia" w:cstheme="minorEastAsia" w:hint="eastAsia"/>
-          <w:sz w:val="24"/>
-        </w:rPr>
-        <w:t>labelset</w:t>
-      </w:r>
-      <w:proofErr w:type="spellEnd"/>
-      <w:r>
-        <w:rPr>
-          <w:rFonts w:asciiTheme="minorEastAsia" w:hAnsiTheme="minorEastAsia" w:cstheme="minorEastAsia" w:hint="eastAsia"/>
-          <w:sz w:val="24"/>
-        </w:rPr>
-        <w:t>）算法解决LP算法中标签集数量过多的问题，该算法对标签随机分组，以组为限统计标签集，从而大大减少了标签集的数量。AA则是扩展已有的单标签分类算法使其能够处理多标签问题。基于单标签分类算法</w:t>
-      </w:r>
-      <w:proofErr w:type="spellStart"/>
+      <w:r>
+        <w:rPr>
+          <w:rFonts w:asciiTheme="minorEastAsia" w:hAnsiTheme="minorEastAsia" w:cstheme="minorEastAsia" w:hint="eastAsia"/>
+          <w:sz w:val="24"/>
+        </w:rPr>
+        <w:t>LE（random k-labelset）算法解决LP算法中标签集数量过多的问题，该算法对标签随机分组，以组为限统计标签集，从而大大减少了标签集的数量。AA则是扩展已有的单标签分类算法使其能够处理多标签问题。基于单标签分类算法</w:t>
+      </w:r>
+      <w:r>
+        <w:rPr>
+          <w:rFonts w:asciiTheme="minorEastAsia" w:hAnsiTheme="minorEastAsia" w:cstheme="minorEastAsia" w:hint="eastAsia"/>
+          <w:sz w:val="24"/>
+          <w:vertAlign w:val="superscript"/>
+        </w:rPr>
+        <w:t>[11]</w:t>
+      </w:r>
       <w:r>
         <w:rPr>
           <w:rFonts w:asciiTheme="minorEastAsia" w:hAnsiTheme="minorEastAsia" w:cstheme="minorEastAsia" w:hint="eastAsia"/>
@@ -2840,77 +2917,126 @@
         </w:rPr>
         <w:t>AdaBoost.MI,Schapire</w:t>
       </w:r>
-      <w:proofErr w:type="spellEnd"/>
-      <w:r>
-        <w:rPr>
-          <w:rFonts w:asciiTheme="minorEastAsia" w:hAnsiTheme="minorEastAsia" w:cstheme="minorEastAsia" w:hint="eastAsia"/>
-          <w:sz w:val="24"/>
-        </w:rPr>
-        <w:t>等人提出了用于多标签数据的AdaBoost.MH算法，该算法使用每个多标签训练数据生成ｑ(标签数量)</w:t>
-      </w:r>
-      <w:proofErr w:type="gramStart"/>
-      <w:r>
-        <w:rPr>
-          <w:rFonts w:asciiTheme="minorEastAsia" w:hAnsiTheme="minorEastAsia" w:cstheme="minorEastAsia" w:hint="eastAsia"/>
-          <w:sz w:val="24"/>
-        </w:rPr>
-        <w:t>个</w:t>
-      </w:r>
-      <w:proofErr w:type="gramEnd"/>
-      <w:r>
-        <w:rPr>
-          <w:rFonts w:asciiTheme="minorEastAsia" w:hAnsiTheme="minorEastAsia" w:cstheme="minorEastAsia" w:hint="eastAsia"/>
-          <w:sz w:val="24"/>
-        </w:rPr>
-        <w:t>新的单标签训练数据，该算法的主要缺点是增加了训练数据的数量，加重了训练开销。</w:t>
-      </w:r>
-      <w:proofErr w:type="spellStart"/>
-      <w:r>
-        <w:rPr>
-          <w:rFonts w:asciiTheme="minorEastAsia" w:hAnsiTheme="minorEastAsia" w:cstheme="minorEastAsia" w:hint="eastAsia"/>
-          <w:sz w:val="24"/>
-        </w:rPr>
-        <w:t>MLkNN</w:t>
-      </w:r>
-      <w:proofErr w:type="spellEnd"/>
-      <w:r>
-        <w:rPr>
-          <w:rFonts w:asciiTheme="minorEastAsia" w:hAnsiTheme="minorEastAsia" w:cstheme="minorEastAsia" w:hint="eastAsia"/>
-          <w:sz w:val="24"/>
-        </w:rPr>
-        <w:t>通过改进</w:t>
-      </w:r>
-      <w:proofErr w:type="spellStart"/>
-      <w:r>
-        <w:rPr>
-          <w:rFonts w:asciiTheme="minorEastAsia" w:hAnsiTheme="minorEastAsia" w:cstheme="minorEastAsia" w:hint="eastAsia"/>
-          <w:sz w:val="24"/>
-        </w:rPr>
-        <w:t>knn</w:t>
-      </w:r>
-      <w:proofErr w:type="spellEnd"/>
-      <w:r>
-        <w:rPr>
-          <w:rFonts w:asciiTheme="minorEastAsia" w:hAnsiTheme="minorEastAsia" w:cstheme="minorEastAsia" w:hint="eastAsia"/>
-          <w:sz w:val="24"/>
-        </w:rPr>
-        <w:t>算法，通过统计方法得出每个标签的先验概率，当输入一个未分类数据，对标签集合中的每个标签，分别</w:t>
-      </w:r>
-      <w:proofErr w:type="gramStart"/>
-      <w:r>
-        <w:rPr>
-          <w:rFonts w:asciiTheme="minorEastAsia" w:hAnsiTheme="minorEastAsia" w:cstheme="minorEastAsia" w:hint="eastAsia"/>
-          <w:sz w:val="24"/>
-        </w:rPr>
-        <w:t>计算该未分类</w:t>
-      </w:r>
-      <w:proofErr w:type="gramEnd"/>
-      <w:r>
-        <w:rPr>
-          <w:rFonts w:asciiTheme="minorEastAsia" w:hAnsiTheme="minorEastAsia" w:cstheme="minorEastAsia" w:hint="eastAsia"/>
-          <w:sz w:val="24"/>
-        </w:rPr>
-        <w:t>数据具有该标签的概率，来预测该样本是否属于该标签。此外还有改进C4.5算法的多标签决策树，基于支持向量机（support  vector  machines,  SVMs）和神经网络的改进算法等等。</w:t>
+      <w:r>
+        <w:rPr>
+          <w:rFonts w:asciiTheme="minorEastAsia" w:hAnsiTheme="minorEastAsia" w:cstheme="minorEastAsia" w:hint="eastAsia"/>
+          <w:sz w:val="24"/>
+        </w:rPr>
+        <w:t>等人提出了用于多标签数据</w:t>
+      </w:r>
+      <w:r>
+        <w:rPr>
+          <w:rFonts w:asciiTheme="minorEastAsia" w:hAnsiTheme="minorEastAsia" w:cstheme="minorEastAsia" w:hint="eastAsia"/>
+          <w:sz w:val="24"/>
+          <w:vertAlign w:val="superscript"/>
+        </w:rPr>
+        <w:t>[12]</w:t>
+      </w:r>
+      <w:r>
+        <w:rPr>
+          <w:rFonts w:asciiTheme="minorEastAsia" w:hAnsiTheme="minorEastAsia" w:cstheme="minorEastAsia" w:hint="eastAsia"/>
+          <w:sz w:val="24"/>
+        </w:rPr>
+        <w:t>AdaBoost.MH算法，该算法使用每个多标签训练数据生成ｑ(标签数量)个新的单标签训练数据，该算法的主要缺点是增加了训练数据的数量，加重了训练开销。</w:t>
+      </w:r>
+      <w:r>
+        <w:rPr>
+          <w:rFonts w:asciiTheme="minorEastAsia" w:hAnsiTheme="minorEastAsia" w:cstheme="minorEastAsia" w:hint="eastAsia"/>
+          <w:sz w:val="24"/>
+          <w:vertAlign w:val="superscript"/>
+        </w:rPr>
+        <w:t>[13]</w:t>
+      </w:r>
+      <w:r>
+        <w:rPr>
+          <w:rFonts w:asciiTheme="minorEastAsia" w:hAnsiTheme="minorEastAsia" w:cstheme="minorEastAsia" w:hint="eastAsia"/>
+          <w:sz w:val="24"/>
+        </w:rPr>
+        <w:t>MLkNN通过改进knn算法，通过统计方法得出每个标签的先验概率，当输入一个未分类数据，对标签集合中的每个标签，分别计算该未分类数据具有该标签的概率，来预测该样本是否属于该标签。此外还有改进</w:t>
+      </w:r>
+      <w:r>
+        <w:rPr>
+          <w:rFonts w:asciiTheme="minorEastAsia" w:hAnsiTheme="minorEastAsia" w:cstheme="minorEastAsia" w:hint="eastAsia"/>
+          <w:sz w:val="24"/>
+          <w:vertAlign w:val="superscript"/>
+        </w:rPr>
+        <w:t>[14]</w:t>
+      </w:r>
+      <w:r>
+        <w:rPr>
+          <w:rFonts w:asciiTheme="minorEastAsia" w:hAnsiTheme="minorEastAsia" w:cstheme="minorEastAsia" w:hint="eastAsia"/>
+          <w:sz w:val="24"/>
+        </w:rPr>
+        <w:t>C4.5算法的多标签决策树，基于支持向量机</w:t>
+      </w:r>
+      <w:r>
+        <w:rPr>
+          <w:rFonts w:asciiTheme="minorEastAsia" w:hAnsiTheme="minorEastAsia" w:cstheme="minorEastAsia" w:hint="eastAsia"/>
+          <w:sz w:val="24"/>
+          <w:vertAlign w:val="superscript"/>
+        </w:rPr>
+        <w:t>[15]</w:t>
+      </w:r>
+      <w:r>
+        <w:rPr>
+          <w:rFonts w:asciiTheme="minorEastAsia" w:hAnsiTheme="minorEastAsia" w:cstheme="minorEastAsia" w:hint="eastAsia"/>
+          <w:sz w:val="24"/>
+        </w:rPr>
+        <w:t>（support  vector  machines,  SVMs）和神经网络的改进算法等等。</w:t>
+      </w:r>
+    </w:p>
+    <w:p>
+      <w:pPr>
+        <w:spacing w:line="360" w:lineRule="auto"/>
+        <w:ind w:firstLineChars="250" w:firstLine="600"/>
+        <w:jc w:val="left"/>
+        <w:rPr>
+          <w:rFonts w:asciiTheme="minorEastAsia" w:hAnsiTheme="minorEastAsia" w:cstheme="minorEastAsia"/>
+          <w:sz w:val="24"/>
+        </w:rPr>
+      </w:pPr>
+      <w:r>
+        <w:rPr>
+          <w:rFonts w:asciiTheme="minorEastAsia" w:hAnsiTheme="minorEastAsia" w:cstheme="minorEastAsia" w:hint="eastAsia"/>
+          <w:sz w:val="24"/>
+        </w:rPr>
+        <w:t>多标签学习识别一种事物具有的多种特性更加切合现实世界，因此在图像、生物、文本等多领域得到了重视，</w:t>
+      </w:r>
+      <w:r>
+        <w:rPr>
+          <w:rFonts w:asciiTheme="minorEastAsia" w:hAnsiTheme="minorEastAsia" w:cstheme="minorEastAsia" w:hint="eastAsia"/>
+          <w:sz w:val="24"/>
+        </w:rPr>
+        <w:t>例如</w:t>
+      </w:r>
+      <w:r>
+        <w:rPr>
+          <w:rFonts w:asciiTheme="minorEastAsia" w:hAnsiTheme="minorEastAsia" w:cstheme="minorEastAsia" w:hint="eastAsia"/>
+          <w:sz w:val="24"/>
+        </w:rPr>
+        <w:t>Zincir-Heywood等人进行蛋白质功能分类，Li &amp; Ogihara利用多标签算法分类音乐类别，Boutell 则用于情感语义识别</w:t>
+      </w:r>
+      <w:r>
+        <w:rPr>
+          <w:rFonts w:asciiTheme="minorEastAsia" w:hAnsiTheme="minorEastAsia" w:cstheme="minorEastAsia" w:hint="eastAsia"/>
+          <w:sz w:val="24"/>
+          <w:vertAlign w:val="superscript"/>
+        </w:rPr>
+        <w:t>[1]</w:t>
+      </w:r>
+      <w:r>
+        <w:rPr>
+          <w:rFonts w:asciiTheme="minorEastAsia" w:hAnsiTheme="minorEastAsia" w:cstheme="minorEastAsia" w:hint="eastAsia"/>
+          <w:sz w:val="24"/>
+        </w:rPr>
+        <w:t>，</w:t>
+      </w:r>
+      <w:r>
+        <w:rPr>
+          <w:rFonts w:asciiTheme="minorEastAsia" w:hAnsiTheme="minorEastAsia" w:cstheme="minorEastAsia" w:hint="eastAsia"/>
+          <w:sz w:val="24"/>
+        </w:rPr>
+        <w:t>成为机器学习中重要分支。</w:t>
       </w:r>
     </w:p>
     <w:p>
@@ -2923,14 +3049,14 @@
       <w:r>
         <w:rPr>
           <w:rFonts w:hint="eastAsia"/>
-          <w:sz w:val="28"/>
+          <w:sz w:val="24"/>
         </w:rPr>
         <w:t>1.2.2</w:t>
       </w:r>
       <w:r>
         <w:rPr>
           <w:rFonts w:hint="eastAsia"/>
-          <w:sz w:val="28"/>
+          <w:sz w:val="24"/>
         </w:rPr>
         <w:t>机器学习在生物医学领域的发展现状</w:t>
       </w:r>
@@ -2944,422 +3070,2429 @@
     <w:p>
       <w:pPr>
         <w:spacing w:line="360" w:lineRule="auto"/>
-        <w:rPr>
-          <w:rFonts w:hint="eastAsia"/>
-          <w:sz w:val="24"/>
-        </w:rPr>
-      </w:pPr>
-      <w:r>
-        <w:rPr>
-          <w:rFonts w:hint="eastAsia"/>
+        <w:ind w:firstLine="465"/>
+        <w:rPr>
+          <w:sz w:val="24"/>
+          <w:vertAlign w:val="superscript"/>
+        </w:rPr>
+      </w:pPr>
+      <w:r>
+        <w:rPr>
+          <w:rFonts w:hint="eastAsia"/>
+          <w:sz w:val="24"/>
+        </w:rPr>
+        <w:t>随着医疗大数据的出现，在计算机辅助医疗诊断技术的发展中，利用机器学习、数据挖掘方法与疾病相关的特征值来预测疾病变得越来越重要。例如</w:t>
+      </w:r>
+      <w:r>
+        <w:rPr>
+          <w:rFonts w:hint="eastAsia"/>
+          <w:sz w:val="24"/>
+        </w:rPr>
+        <w:t xml:space="preserve">Pena-Reyes </w:t>
+      </w:r>
+      <w:r>
+        <w:rPr>
+          <w:rFonts w:hint="eastAsia"/>
+          <w:sz w:val="24"/>
+        </w:rPr>
+        <w:t>和</w:t>
+      </w:r>
+      <w:r>
+        <w:rPr>
+          <w:rFonts w:hint="eastAsia"/>
+          <w:sz w:val="24"/>
+        </w:rPr>
+        <w:t xml:space="preserve"> Sipper </w:t>
+      </w:r>
+      <w:r>
+        <w:rPr>
+          <w:rFonts w:hint="eastAsia"/>
+          <w:sz w:val="24"/>
+        </w:rPr>
+        <w:t>等人利用模糊遗传算法预测乳腺癌，计算出超过</w:t>
+      </w:r>
+      <w:r>
+        <w:rPr>
+          <w:rFonts w:hint="eastAsia"/>
+          <w:sz w:val="24"/>
+        </w:rPr>
+        <w:t xml:space="preserve"> 96%</w:t>
+      </w:r>
+      <w:r>
+        <w:rPr>
+          <w:rFonts w:hint="eastAsia"/>
+          <w:sz w:val="24"/>
+        </w:rPr>
+        <w:t>的准确率，</w:t>
+      </w:r>
+      <w:r>
+        <w:rPr>
+          <w:rFonts w:hint="eastAsia"/>
+          <w:sz w:val="24"/>
+        </w:rPr>
+        <w:t xml:space="preserve">Wang </w:t>
+      </w:r>
+      <w:r>
+        <w:rPr>
+          <w:rFonts w:hint="eastAsia"/>
+          <w:sz w:val="24"/>
+        </w:rPr>
+        <w:t>等人利用人工神经网络模型和基于多层感知器来辨别口腔癌和口腔黏膜纤维瘤，得到了非常好的效果，</w:t>
+      </w:r>
+      <w:r>
+        <w:rPr>
+          <w:rFonts w:hint="eastAsia"/>
+          <w:sz w:val="24"/>
+        </w:rPr>
+        <w:t xml:space="preserve">Al-Ammar Barnes </w:t>
+      </w:r>
+      <w:r>
+        <w:rPr>
+          <w:rFonts w:hint="eastAsia"/>
+          <w:sz w:val="24"/>
+        </w:rPr>
+        <w:t>利用有监督的聚类算法来预测癌症。</w:t>
+      </w:r>
+      <w:r>
+        <w:rPr>
+          <w:rFonts w:hint="eastAsia"/>
+          <w:sz w:val="24"/>
+          <w:vertAlign w:val="superscript"/>
+        </w:rPr>
+        <w:t>[2]</w:t>
+      </w:r>
+      <w:r>
+        <w:rPr>
+          <w:rFonts w:hint="eastAsia"/>
+          <w:sz w:val="24"/>
+        </w:rPr>
+        <w:t>S Wan</w:t>
+      </w:r>
+      <w:r>
+        <w:rPr>
+          <w:rFonts w:hint="eastAsia"/>
+          <w:sz w:val="24"/>
+        </w:rPr>
+        <w:t>和</w:t>
+      </w:r>
+      <w:r>
+        <w:rPr>
+          <w:rFonts w:hint="eastAsia"/>
+          <w:sz w:val="24"/>
+        </w:rPr>
+        <w:t>MW Mak</w:t>
+      </w:r>
+      <w:r>
+        <w:rPr>
+          <w:rFonts w:hint="eastAsia"/>
+          <w:sz w:val="24"/>
+        </w:rPr>
+        <w:t>等人利用多标签算法</w:t>
+      </w:r>
+      <w:r>
+        <w:rPr>
+          <w:rFonts w:hint="eastAsia"/>
+          <w:sz w:val="24"/>
+        </w:rPr>
+        <w:t>解决</w:t>
+      </w:r>
+      <w:r>
+        <w:rPr>
+          <w:rFonts w:hint="eastAsia"/>
+          <w:sz w:val="24"/>
+        </w:rPr>
+        <w:t>蛋白质</w:t>
+      </w:r>
+      <w:r>
+        <w:rPr>
+          <w:rFonts w:hint="eastAsia"/>
+          <w:sz w:val="24"/>
+        </w:rPr>
+        <w:t>亚细胞水平上预测叶绿体蛋白的定位</w:t>
+      </w:r>
+      <w:r>
+        <w:rPr>
+          <w:rFonts w:hint="eastAsia"/>
+          <w:sz w:val="24"/>
+        </w:rPr>
+        <w:t>问题。</w:t>
+      </w:r>
+      <w:r>
+        <w:rPr>
+          <w:rFonts w:hint="eastAsia"/>
+          <w:sz w:val="24"/>
+          <w:vertAlign w:val="superscript"/>
+        </w:rPr>
+        <w:t>[3]</w:t>
+      </w:r>
+      <w:r>
+        <w:rPr>
+          <w:rFonts w:hint="eastAsia"/>
+          <w:sz w:val="24"/>
+        </w:rPr>
+        <w:t>D Zufferey</w:t>
+      </w:r>
+      <w:r>
+        <w:rPr>
+          <w:rFonts w:hint="eastAsia"/>
+          <w:sz w:val="24"/>
+        </w:rPr>
+        <w:t>等人在已有的临床慢病数据上使用比较多种多标签分类算法来解决慢病预测问题。</w:t>
+      </w:r>
+      <w:r>
+        <w:rPr>
+          <w:rFonts w:hint="eastAsia"/>
+          <w:sz w:val="24"/>
+          <w:vertAlign w:val="superscript"/>
+        </w:rPr>
+        <w:t>[4]</w:t>
+      </w:r>
+      <w:r>
+        <w:rPr>
+          <w:rFonts w:hint="eastAsia"/>
+          <w:sz w:val="24"/>
+        </w:rPr>
+        <w:t xml:space="preserve">W Zhang </w:t>
+      </w:r>
+      <w:r>
+        <w:rPr>
+          <w:rFonts w:hint="eastAsia"/>
+          <w:sz w:val="24"/>
+        </w:rPr>
+        <w:t>,F Liu</w:t>
+      </w:r>
+      <w:r>
+        <w:rPr>
+          <w:rFonts w:hint="eastAsia"/>
+          <w:sz w:val="24"/>
+        </w:rPr>
+        <w:t>提出以</w:t>
+      </w:r>
+      <w:r>
+        <w:rPr>
+          <w:rFonts w:hint="eastAsia"/>
+          <w:sz w:val="24"/>
+        </w:rPr>
+        <w:t>ML-KNN</w:t>
+      </w:r>
+      <w:r>
+        <w:rPr>
+          <w:rFonts w:hint="eastAsia"/>
+          <w:sz w:val="24"/>
+        </w:rPr>
+        <w:t>为基础的新多标签分类算法解决药物副作用预测，取得了有效成果。</w:t>
+      </w:r>
+      <w:r>
+        <w:rPr>
+          <w:rFonts w:hint="eastAsia"/>
+          <w:sz w:val="24"/>
+        </w:rPr>
+        <w:t>医疗</w:t>
+      </w:r>
+      <w:r>
+        <w:rPr>
+          <w:rFonts w:hint="eastAsia"/>
+          <w:sz w:val="24"/>
+        </w:rPr>
+        <w:t>数据包括纯</w:t>
+      </w:r>
+      <w:r>
+        <w:rPr>
+          <w:rFonts w:hint="eastAsia"/>
+          <w:sz w:val="24"/>
+        </w:rPr>
+        <w:lastRenderedPageBreak/>
+        <w:t>数据、信号、图像、文字等多种模式</w:t>
+      </w:r>
+      <w:r>
+        <w:rPr>
+          <w:rFonts w:hint="eastAsia"/>
+          <w:sz w:val="24"/>
+        </w:rPr>
+        <w:t>,</w:t>
+      </w:r>
+      <w:r>
+        <w:rPr>
+          <w:rFonts w:hint="eastAsia"/>
+          <w:sz w:val="24"/>
+        </w:rPr>
+        <w:t>其属性类型包括分类型、数值型或二者混合</w:t>
+      </w:r>
+      <w:r>
+        <w:rPr>
+          <w:rFonts w:hint="eastAsia"/>
+          <w:sz w:val="24"/>
+        </w:rPr>
+        <w:t>,</w:t>
+      </w:r>
+      <w:r>
+        <w:rPr>
+          <w:rFonts w:hint="eastAsia"/>
+          <w:sz w:val="24"/>
+        </w:rPr>
+        <w:t>数据中可能还包含了大量无用信息。因此</w:t>
+      </w:r>
+      <w:r>
+        <w:rPr>
+          <w:rFonts w:hint="eastAsia"/>
+          <w:sz w:val="24"/>
+        </w:rPr>
+        <w:t>,</w:t>
+      </w:r>
+      <w:r>
+        <w:rPr>
+          <w:rFonts w:hint="eastAsia"/>
+          <w:sz w:val="24"/>
+        </w:rPr>
+        <w:t>对医疗数据的降噪、剃选等预处理过程会比较复杂</w:t>
+      </w:r>
+      <w:r>
+        <w:rPr>
+          <w:rFonts w:hint="eastAsia"/>
+          <w:sz w:val="24"/>
+        </w:rPr>
+        <w:t>,</w:t>
+      </w:r>
+      <w:r>
+        <w:rPr>
+          <w:rFonts w:hint="eastAsia"/>
+          <w:sz w:val="24"/>
+        </w:rPr>
+        <w:t>挖掘过程交互性强</w:t>
+      </w:r>
+      <w:r>
+        <w:rPr>
+          <w:rFonts w:hint="eastAsia"/>
+          <w:sz w:val="24"/>
+        </w:rPr>
+        <w:t>,</w:t>
+      </w:r>
+      <w:r>
+        <w:rPr>
+          <w:rFonts w:hint="eastAsia"/>
+          <w:sz w:val="24"/>
+        </w:rPr>
+        <w:t>且可能需要反复多次。</w:t>
+      </w:r>
+    </w:p>
+    <w:p>
+      <w:pPr>
+        <w:spacing w:line="360" w:lineRule="auto"/>
+        <w:ind w:firstLineChars="100" w:firstLine="240"/>
+        <w:rPr>
+          <w:sz w:val="24"/>
+        </w:rPr>
+      </w:pPr>
+      <w:r>
+        <w:rPr>
+          <w:rFonts w:hint="eastAsia"/>
+          <w:sz w:val="24"/>
+        </w:rPr>
+        <w:t>总之</w:t>
+      </w:r>
+      <w:r>
+        <w:rPr>
+          <w:rFonts w:hint="eastAsia"/>
+          <w:sz w:val="24"/>
+        </w:rPr>
+        <w:t>,</w:t>
+      </w:r>
+      <w:r>
+        <w:rPr>
+          <w:rFonts w:hint="eastAsia"/>
+          <w:sz w:val="24"/>
+        </w:rPr>
+        <w:t>在医疗领域</w:t>
+      </w:r>
+      <w:r>
+        <w:rPr>
+          <w:rFonts w:hint="eastAsia"/>
+          <w:sz w:val="24"/>
+        </w:rPr>
+        <w:t>,</w:t>
+      </w:r>
+      <w:r>
+        <w:rPr>
+          <w:rFonts w:hint="eastAsia"/>
+          <w:sz w:val="24"/>
+        </w:rPr>
+        <w:t>多种数据挖掘算法都有了很好的应用</w:t>
+      </w:r>
+      <w:r>
+        <w:rPr>
+          <w:rFonts w:hint="eastAsia"/>
+          <w:sz w:val="24"/>
+        </w:rPr>
+        <w:t>,</w:t>
+      </w:r>
+      <w:r>
+        <w:rPr>
+          <w:rFonts w:hint="eastAsia"/>
+          <w:sz w:val="24"/>
+        </w:rPr>
+        <w:t>针对特定疾病问题</w:t>
+      </w:r>
+      <w:r>
+        <w:rPr>
+          <w:rFonts w:hint="eastAsia"/>
+          <w:sz w:val="24"/>
+        </w:rPr>
+        <w:t>,</w:t>
+      </w:r>
+      <w:r>
+        <w:rPr>
+          <w:rFonts w:hint="eastAsia"/>
+          <w:sz w:val="24"/>
+        </w:rPr>
+        <w:t>选择合适的挖掘方法</w:t>
+      </w:r>
+      <w:r>
+        <w:rPr>
+          <w:rFonts w:hint="eastAsia"/>
+          <w:sz w:val="24"/>
+        </w:rPr>
+        <w:t>,</w:t>
+      </w:r>
+      <w:r>
+        <w:rPr>
+          <w:rFonts w:hint="eastAsia"/>
+          <w:sz w:val="24"/>
+        </w:rPr>
+        <w:t>才能真正挖掘出符合临床实际的、有价值的知识。</w:t>
+      </w:r>
+    </w:p>
+    <w:p>
+      <w:pPr>
+        <w:pStyle w:val="1"/>
+        <w:rPr>
+          <w:sz w:val="28"/>
+        </w:rPr>
+      </w:pPr>
+      <w:r>
+        <w:rPr>
+          <w:rFonts w:hint="eastAsia"/>
+          <w:sz w:val="28"/>
+        </w:rPr>
+        <w:t>1.3</w:t>
+      </w:r>
+      <w:r>
+        <w:rPr>
+          <w:rFonts w:hint="eastAsia"/>
+          <w:sz w:val="28"/>
+        </w:rPr>
+        <w:t>主要研究内容</w:t>
+      </w:r>
+      <w:r>
+        <w:rPr>
+          <w:rFonts w:hint="eastAsia"/>
+          <w:sz w:val="28"/>
         </w:rPr>
         <w:t xml:space="preserve"> </w:t>
       </w:r>
-      <w:r>
-        <w:rPr>
-          <w:rFonts w:hint="eastAsia"/>
-          <w:sz w:val="24"/>
-        </w:rPr>
-        <w:t xml:space="preserve"> </w:t>
-      </w:r>
-      <w:r>
-        <w:rPr>
-          <w:rFonts w:hint="eastAsia"/>
-          <w:sz w:val="24"/>
-        </w:rPr>
-        <w:t xml:space="preserve">  </w:t>
-      </w:r>
-      <w:r>
-        <w:rPr>
-          <w:rFonts w:hint="eastAsia"/>
-          <w:sz w:val="24"/>
-        </w:rPr>
-        <w:t>随着</w:t>
-      </w:r>
-      <w:proofErr w:type="gramStart"/>
-      <w:r>
-        <w:rPr>
-          <w:rFonts w:hint="eastAsia"/>
-          <w:sz w:val="24"/>
-        </w:rPr>
-        <w:t>医疗大</w:t>
-      </w:r>
-      <w:proofErr w:type="gramEnd"/>
-      <w:r>
-        <w:rPr>
-          <w:rFonts w:hint="eastAsia"/>
-          <w:sz w:val="24"/>
-        </w:rPr>
-        <w:t>数据的出现，在计算机辅助医疗诊断技术的发展中，利用机器学习、数据挖掘方法与疾病相关的特征值来预测疾病变得越来越重要。例如</w:t>
-      </w:r>
-      <w:r>
-        <w:rPr>
-          <w:rFonts w:hint="eastAsia"/>
-          <w:sz w:val="24"/>
-        </w:rPr>
-        <w:t xml:space="preserve">Pena-Reyes </w:t>
-      </w:r>
-      <w:r>
-        <w:rPr>
-          <w:rFonts w:hint="eastAsia"/>
-          <w:sz w:val="24"/>
-        </w:rPr>
-        <w:t>和</w:t>
-      </w:r>
-      <w:r>
-        <w:rPr>
-          <w:rFonts w:hint="eastAsia"/>
-          <w:sz w:val="24"/>
-        </w:rPr>
-        <w:t xml:space="preserve"> Sipper </w:t>
-      </w:r>
-      <w:r>
-        <w:rPr>
-          <w:rFonts w:hint="eastAsia"/>
-          <w:sz w:val="24"/>
-        </w:rPr>
-        <w:t>等人利用模糊遗传算法预测乳腺癌，计算出超过</w:t>
-      </w:r>
-      <w:r>
-        <w:rPr>
-          <w:rFonts w:hint="eastAsia"/>
-          <w:sz w:val="24"/>
-        </w:rPr>
-        <w:t xml:space="preserve"> 96%</w:t>
-      </w:r>
-      <w:r>
-        <w:rPr>
-          <w:rFonts w:hint="eastAsia"/>
-          <w:sz w:val="24"/>
-        </w:rPr>
-        <w:t>的准确率，</w:t>
-      </w:r>
-      <w:r>
-        <w:rPr>
-          <w:rFonts w:hint="eastAsia"/>
-          <w:sz w:val="24"/>
-        </w:rPr>
-        <w:t xml:space="preserve">Wang </w:t>
-      </w:r>
-      <w:r>
-        <w:rPr>
-          <w:rFonts w:hint="eastAsia"/>
-          <w:sz w:val="24"/>
-        </w:rPr>
-        <w:t>等人利用人工神经网络模型和基于多层感知器来辨别口腔癌和口腔黏膜纤维瘤，得到了非常好的效果，</w:t>
-      </w:r>
-      <w:r>
-        <w:rPr>
-          <w:rFonts w:hint="eastAsia"/>
-          <w:sz w:val="24"/>
-        </w:rPr>
-        <w:t>Al-</w:t>
-      </w:r>
-      <w:proofErr w:type="spellStart"/>
-      <w:r>
-        <w:rPr>
-          <w:rFonts w:hint="eastAsia"/>
-          <w:sz w:val="24"/>
-        </w:rPr>
-        <w:t>Ammar</w:t>
-      </w:r>
-      <w:proofErr w:type="spellEnd"/>
-      <w:r>
-        <w:rPr>
-          <w:rFonts w:hint="eastAsia"/>
-          <w:sz w:val="24"/>
-        </w:rPr>
-        <w:t xml:space="preserve"> Barnes </w:t>
-      </w:r>
-      <w:r>
-        <w:rPr>
-          <w:rFonts w:hint="eastAsia"/>
-          <w:sz w:val="24"/>
-        </w:rPr>
-        <w:t>利用有监督的聚类算法来预测癌症。</w:t>
-      </w:r>
-      <w:r>
-        <w:rPr>
-          <w:rFonts w:hint="eastAsia"/>
-          <w:sz w:val="24"/>
-        </w:rPr>
-        <w:t>医疗</w:t>
-      </w:r>
+    </w:p>
+    <w:p>
+      <w:pPr>
+        <w:spacing w:line="360" w:lineRule="auto"/>
+        <w:ind w:firstLineChars="150" w:firstLine="360"/>
+        <w:rPr>
+          <w:sz w:val="24"/>
+        </w:rPr>
+      </w:pPr>
+      <w:r>
+        <w:rPr>
+          <w:rFonts w:hint="eastAsia"/>
+          <w:sz w:val="24"/>
+        </w:rPr>
+        <w:t>由于各种心血管疾病间复杂的医学关系、发病的先后关系及伴随的多种并发症等难以分析的特性，多标签分类算法不仅能预测单个疾病的发展情况，而且考虑了疾病间的复杂关系，能够识别患者可能患有多种疾病的风险。本文的主要目标是对实际医学数据经过处理，</w:t>
+      </w:r>
+      <w:r>
+        <w:rPr>
+          <w:rFonts w:hint="eastAsia"/>
+          <w:sz w:val="24"/>
+        </w:rPr>
+        <w:t>通过修正现有的多标签重采样算法，欠采样和过采样并行进行</w:t>
+      </w:r>
+      <w:r>
+        <w:rPr>
+          <w:rFonts w:hint="eastAsia"/>
+          <w:sz w:val="24"/>
+        </w:rPr>
+        <w:t>思想</w:t>
+      </w:r>
+      <w:r>
+        <w:rPr>
+          <w:rFonts w:hint="eastAsia"/>
+          <w:sz w:val="24"/>
+        </w:rPr>
+        <w:t>，提出了</w:t>
+      </w:r>
+      <w:r>
+        <w:rPr>
+          <w:rFonts w:hint="eastAsia"/>
+          <w:sz w:val="24"/>
+        </w:rPr>
+        <w:t>ML-DARS</w:t>
+      </w:r>
+      <w:r>
+        <w:rPr>
+          <w:rFonts w:hint="eastAsia"/>
+          <w:sz w:val="24"/>
+        </w:rPr>
+        <w:t>(</w:t>
+      </w:r>
+      <w:r>
+        <w:rPr>
+          <w:rFonts w:hint="eastAsia"/>
+          <w:sz w:val="24"/>
+        </w:rPr>
+        <w:t>多标签双重自适应随机采样</w:t>
+      </w:r>
+      <w:r>
+        <w:rPr>
+          <w:rFonts w:hint="eastAsia"/>
+          <w:sz w:val="24"/>
+        </w:rPr>
+        <w:t>)</w:t>
+      </w:r>
+      <w:r>
+        <w:rPr>
+          <w:rFonts w:hint="eastAsia"/>
+          <w:sz w:val="24"/>
+        </w:rPr>
+        <w:t>算法，均衡数据集分布，</w:t>
+      </w:r>
+      <w:r>
+        <w:rPr>
+          <w:rFonts w:hint="eastAsia"/>
+          <w:sz w:val="24"/>
+        </w:rPr>
+        <w:t>应用</w:t>
+      </w:r>
+      <w:r>
+        <w:rPr>
+          <w:rFonts w:hint="eastAsia"/>
+          <w:sz w:val="24"/>
+        </w:rPr>
+        <w:t>多标签分类算法建立心血管疾病预测模型</w:t>
+      </w:r>
+      <w:r>
+        <w:rPr>
+          <w:rFonts w:hint="eastAsia"/>
+          <w:sz w:val="24"/>
+        </w:rPr>
+        <w:t>中</w:t>
+      </w:r>
+      <w:r>
+        <w:rPr>
+          <w:rFonts w:hint="eastAsia"/>
+          <w:sz w:val="24"/>
+        </w:rPr>
+        <w:t>，</w:t>
+      </w:r>
+      <w:r>
+        <w:rPr>
+          <w:rFonts w:hint="eastAsia"/>
+          <w:sz w:val="24"/>
+        </w:rPr>
+        <w:t>提高了分类效果，</w:t>
+      </w:r>
+      <w:r>
+        <w:rPr>
+          <w:rFonts w:hint="eastAsia"/>
+          <w:sz w:val="24"/>
+        </w:rPr>
+        <w:t>主要研究工作包含以下几个方面：</w:t>
+      </w:r>
+    </w:p>
+    <w:p>
+      <w:pPr>
+        <w:spacing w:line="360" w:lineRule="auto"/>
+        <w:ind w:firstLineChars="150" w:firstLine="360"/>
+        <w:rPr>
+          <w:sz w:val="24"/>
+        </w:rPr>
+      </w:pPr>
+      <w:r>
+        <w:rPr>
+          <w:rFonts w:hint="eastAsia"/>
+          <w:sz w:val="24"/>
+        </w:rPr>
+        <w:t>（</w:t>
+      </w:r>
+      <w:r>
+        <w:rPr>
+          <w:rFonts w:hint="eastAsia"/>
+          <w:sz w:val="24"/>
+        </w:rPr>
+        <w:t>1</w:t>
+      </w:r>
+      <w:r>
+        <w:rPr>
+          <w:rFonts w:hint="eastAsia"/>
+          <w:sz w:val="24"/>
+        </w:rPr>
+        <w:t>）认识了解心血管疾病，</w:t>
+      </w:r>
+      <w:r>
+        <w:rPr>
+          <w:rFonts w:hint="eastAsia"/>
+          <w:sz w:val="24"/>
+        </w:rPr>
+        <w:t>分析研究</w:t>
+      </w:r>
+      <w:r>
+        <w:rPr>
+          <w:rFonts w:hint="eastAsia"/>
+          <w:sz w:val="24"/>
+        </w:rPr>
+        <w:t>大数据技术、</w:t>
+      </w:r>
+      <w:r>
+        <w:rPr>
+          <w:rFonts w:hint="eastAsia"/>
+          <w:sz w:val="24"/>
+        </w:rPr>
+        <w:t>机器学习、多标签分类算法和统计评价数据集的方法，数据集不均衡性问题。</w:t>
+      </w:r>
+      <w:r>
+        <w:rPr>
+          <w:rFonts w:hint="eastAsia"/>
+          <w:sz w:val="24"/>
+        </w:rPr>
+        <w:t>调研</w:t>
+      </w:r>
+      <w:r>
+        <w:rPr>
+          <w:rFonts w:hint="eastAsia"/>
+          <w:sz w:val="24"/>
+        </w:rPr>
+        <w:t>国内外基于机器学习、多标签分类算法应用于疾病预测的案例</w:t>
+      </w:r>
+      <w:r>
+        <w:rPr>
+          <w:rFonts w:hint="eastAsia"/>
+          <w:sz w:val="24"/>
+        </w:rPr>
+        <w:t>。</w:t>
+      </w:r>
+    </w:p>
+    <w:p>
+      <w:pPr>
+        <w:spacing w:line="360" w:lineRule="auto"/>
+        <w:ind w:firstLineChars="150" w:firstLine="360"/>
+        <w:rPr>
+          <w:sz w:val="24"/>
+        </w:rPr>
+      </w:pPr>
+      <w:r>
+        <w:rPr>
+          <w:rFonts w:hint="eastAsia"/>
+          <w:sz w:val="24"/>
+        </w:rPr>
+        <w:t>（</w:t>
+      </w:r>
+      <w:r>
+        <w:rPr>
+          <w:rFonts w:hint="eastAsia"/>
+          <w:sz w:val="24"/>
+        </w:rPr>
+        <w:t>2</w:t>
+      </w:r>
+      <w:r>
+        <w:rPr>
+          <w:rFonts w:hint="eastAsia"/>
+          <w:sz w:val="24"/>
+        </w:rPr>
+        <w:t>）</w:t>
+      </w:r>
+      <w:r>
+        <w:rPr>
+          <w:rFonts w:hint="eastAsia"/>
+          <w:sz w:val="24"/>
+        </w:rPr>
+        <w:t>通过</w:t>
+      </w:r>
+      <w:r>
+        <w:rPr>
+          <w:rFonts w:hint="eastAsia"/>
+          <w:sz w:val="24"/>
+        </w:rPr>
+        <w:t>研究统计</w:t>
+      </w:r>
+      <w:r>
+        <w:rPr>
+          <w:rFonts w:hint="eastAsia"/>
+          <w:sz w:val="24"/>
+        </w:rPr>
+        <w:t>分析实验数据，</w:t>
+      </w:r>
+      <w:r>
+        <w:rPr>
+          <w:rFonts w:hint="eastAsia"/>
+          <w:sz w:val="24"/>
+        </w:rPr>
+        <w:t>本文对</w:t>
+      </w:r>
+      <w:r>
+        <w:rPr>
+          <w:rFonts w:hint="eastAsia"/>
+          <w:sz w:val="24"/>
+        </w:rPr>
+        <w:t>心血管疾病预测模型进行详细的需求分析，建立了需求模型</w:t>
+      </w:r>
+      <w:r>
+        <w:rPr>
+          <w:rFonts w:hint="eastAsia"/>
+          <w:sz w:val="24"/>
+        </w:rPr>
+        <w:t>，其过程包括</w:t>
+      </w:r>
+      <w:r>
+        <w:rPr>
+          <w:rFonts w:hint="eastAsia"/>
+          <w:sz w:val="24"/>
+        </w:rPr>
+        <w:t>数据加载、</w:t>
+      </w:r>
+      <w:r>
+        <w:rPr>
+          <w:rFonts w:hint="eastAsia"/>
+          <w:color w:val="FF0000"/>
+          <w:sz w:val="24"/>
+        </w:rPr>
+        <w:t>确定并抽取研究对象</w:t>
+      </w:r>
+      <w:r>
+        <w:rPr>
+          <w:rFonts w:hint="eastAsia"/>
+          <w:sz w:val="24"/>
+        </w:rPr>
+        <w:t>、数据预处理、特征选择、模型建立、模型评价等功能的活动流程。</w:t>
+      </w:r>
+    </w:p>
+    <w:p>
+      <w:pPr>
+        <w:spacing w:line="360" w:lineRule="auto"/>
+        <w:ind w:firstLineChars="150" w:firstLine="360"/>
+        <w:rPr>
+          <w:sz w:val="24"/>
+        </w:rPr>
+      </w:pPr>
+      <w:r>
+        <w:rPr>
+          <w:rFonts w:hint="eastAsia"/>
+          <w:sz w:val="24"/>
+        </w:rPr>
+        <w:t>（</w:t>
+      </w:r>
+      <w:r>
+        <w:rPr>
+          <w:rFonts w:hint="eastAsia"/>
+          <w:sz w:val="24"/>
+        </w:rPr>
+        <w:t>3</w:t>
+      </w:r>
+      <w:r>
+        <w:rPr>
+          <w:rFonts w:hint="eastAsia"/>
+          <w:sz w:val="24"/>
+        </w:rPr>
+        <w:t>）模型</w:t>
+      </w:r>
+      <w:r>
+        <w:rPr>
+          <w:rFonts w:hint="eastAsia"/>
+          <w:sz w:val="24"/>
+        </w:rPr>
+        <w:t>设计了系统的体系结构，共包括</w:t>
+      </w:r>
+      <w:r>
+        <w:rPr>
+          <w:rFonts w:hint="eastAsia"/>
+          <w:sz w:val="24"/>
+        </w:rPr>
+        <w:t>4</w:t>
+      </w:r>
+      <w:r>
+        <w:rPr>
+          <w:rFonts w:hint="eastAsia"/>
+          <w:sz w:val="24"/>
+        </w:rPr>
+        <w:t>层，将系统划分为数据采集模块、数据预处理模块、特征选择模块以及心血管病预测模块。内容如下：</w:t>
+      </w:r>
+    </w:p>
+    <w:p>
+      <w:pPr>
+        <w:spacing w:line="360" w:lineRule="auto"/>
+        <w:ind w:firstLineChars="150" w:firstLine="360"/>
+        <w:rPr>
+          <w:sz w:val="24"/>
+        </w:rPr>
+      </w:pPr>
+      <w:r>
+        <w:rPr>
+          <w:sz w:val="24"/>
+        </w:rPr>
+        <w:t></w:t>
+      </w:r>
+      <w:r>
+        <w:rPr>
+          <w:rFonts w:hint="eastAsia"/>
+          <w:sz w:val="24"/>
+        </w:rPr>
+        <w:t>数据采集：原始数据由于数据量大且极不规则等特性，通过结构化组织存储于</w:t>
+      </w:r>
+      <w:r>
+        <w:rPr>
+          <w:sz w:val="24"/>
+        </w:rPr>
+        <w:t>Oracle</w:t>
+      </w:r>
+      <w:r>
+        <w:rPr>
+          <w:rFonts w:hint="eastAsia"/>
+          <w:sz w:val="24"/>
+        </w:rPr>
+        <w:t>数据库中，将其心血管疾病数据从</w:t>
+      </w:r>
+      <w:r>
+        <w:rPr>
+          <w:sz w:val="24"/>
+        </w:rPr>
+        <w:t xml:space="preserve">Oracle </w:t>
+      </w:r>
+      <w:r>
+        <w:rPr>
+          <w:rFonts w:hint="eastAsia"/>
+          <w:sz w:val="24"/>
+        </w:rPr>
+        <w:t>导出并加载到</w:t>
+      </w:r>
+      <w:r>
+        <w:rPr>
+          <w:sz w:val="24"/>
+        </w:rPr>
+        <w:t>hdfs</w:t>
+      </w:r>
+      <w:r>
+        <w:rPr>
+          <w:rFonts w:hint="eastAsia"/>
+          <w:sz w:val="24"/>
+        </w:rPr>
+        <w:t>中存储，利用医学知识、</w:t>
+      </w:r>
+      <w:r>
+        <w:rPr>
+          <w:sz w:val="24"/>
+        </w:rPr>
+        <w:t>spark</w:t>
+      </w:r>
+      <w:r>
+        <w:rPr>
+          <w:rFonts w:hint="eastAsia"/>
+          <w:sz w:val="24"/>
+        </w:rPr>
+        <w:t>平台和</w:t>
+      </w:r>
+      <w:r>
+        <w:rPr>
+          <w:sz w:val="24"/>
+        </w:rPr>
+        <w:t>ETL</w:t>
+      </w:r>
+      <w:r>
+        <w:rPr>
+          <w:rFonts w:hint="eastAsia"/>
+          <w:sz w:val="24"/>
+        </w:rPr>
+        <w:t>技术，提取例如脑卒中、心衰等属于终极心血管病的数据，再通过统计这些数据以及分布，确定要研究的对象，即用于多标签分类的各个目标标签。</w:t>
+      </w:r>
+    </w:p>
+    <w:p>
+      <w:pPr>
+        <w:spacing w:line="360" w:lineRule="auto"/>
+        <w:ind w:firstLineChars="150" w:firstLine="360"/>
+        <w:rPr>
+          <w:sz w:val="24"/>
+        </w:rPr>
+      </w:pPr>
+      <w:r>
+        <w:rPr>
+          <w:sz w:val="24"/>
+        </w:rPr>
+        <w:t></w:t>
+      </w:r>
+      <w:r>
+        <w:rPr>
+          <w:rFonts w:hint="eastAsia"/>
+          <w:sz w:val="24"/>
+        </w:rPr>
+        <w:t>预处理：根据医学规则，本文的各研究对象（各目标标签）人群作为实验</w:t>
+      </w:r>
+      <w:r>
+        <w:rPr>
+          <w:rFonts w:hint="eastAsia"/>
+          <w:sz w:val="24"/>
+        </w:rPr>
+        <w:lastRenderedPageBreak/>
+        <w:t>组，相应的其他标签人群作为对照组，由于医疗记录存在数据缺失量大、数据异常等问题，需要对数据进行异常值检测、缺失值处理、属性转换等预处理操作。</w:t>
+      </w:r>
+    </w:p>
+    <w:p>
+      <w:pPr>
+        <w:spacing w:line="360" w:lineRule="auto"/>
+        <w:ind w:firstLineChars="150" w:firstLine="360"/>
+        <w:rPr>
+          <w:sz w:val="24"/>
+        </w:rPr>
+      </w:pPr>
+      <w:r>
+        <w:rPr>
+          <w:sz w:val="24"/>
+        </w:rPr>
+        <w:t></w:t>
+      </w:r>
+      <w:r>
+        <w:rPr>
+          <w:rFonts w:hint="eastAsia"/>
+          <w:sz w:val="24"/>
+        </w:rPr>
+        <w:t>特征选择：为了预测结果的准确性、可靠性，对研究对象的特征进行降维处理，通过统计学方法和分类算法，</w:t>
+      </w:r>
+      <w:r>
+        <w:rPr>
+          <w:rFonts w:hint="eastAsia"/>
+          <w:sz w:val="24"/>
+        </w:rPr>
+        <w:t>进行二次特征选择，</w:t>
+      </w:r>
+      <w:r>
+        <w:rPr>
+          <w:rFonts w:hint="eastAsia"/>
+          <w:sz w:val="24"/>
+        </w:rPr>
+        <w:t>提取影响心血管疾病发展的有效因子，最终合并各标签的有效因子，保留效果最好的特征集合。</w:t>
+      </w:r>
+    </w:p>
+    <w:p>
+      <w:pPr>
+        <w:spacing w:line="360" w:lineRule="auto"/>
+        <w:ind w:firstLineChars="150" w:firstLine="360"/>
+        <w:rPr>
+          <w:sz w:val="24"/>
+        </w:rPr>
+      </w:pPr>
+      <w:r>
+        <w:rPr>
+          <w:sz w:val="24"/>
+        </w:rPr>
+        <w:t></w:t>
+      </w:r>
+      <w:r>
+        <w:rPr>
+          <w:rFonts w:hint="eastAsia"/>
+          <w:sz w:val="24"/>
+        </w:rPr>
+        <w:t>心血管疾病预测模型：由于医疗数据分布的稀疏性、不平衡性，首先利用多标签统计评价数据集的方法对目标标签集进行统计分析，评估该标签集是否有多标签分类的意义，根据结果，</w:t>
+      </w:r>
+      <w:r>
+        <w:rPr>
+          <w:rFonts w:hint="eastAsia"/>
+          <w:sz w:val="24"/>
+        </w:rPr>
+        <w:t>提出了</w:t>
+      </w:r>
+      <w:r>
+        <w:rPr>
+          <w:rFonts w:hint="eastAsia"/>
+          <w:sz w:val="24"/>
+        </w:rPr>
+        <w:t>ML-DARS(</w:t>
+      </w:r>
+      <w:r>
+        <w:rPr>
+          <w:rFonts w:hint="eastAsia"/>
+          <w:sz w:val="24"/>
+        </w:rPr>
+        <w:t>多标签双重自适应随机采样</w:t>
+      </w:r>
+      <w:r>
+        <w:rPr>
+          <w:rFonts w:hint="eastAsia"/>
+          <w:sz w:val="24"/>
+        </w:rPr>
+        <w:t>)</w:t>
+      </w:r>
+      <w:r>
+        <w:rPr>
+          <w:rFonts w:hint="eastAsia"/>
+          <w:sz w:val="24"/>
+        </w:rPr>
+        <w:t>算法</w:t>
+      </w:r>
+      <w:r>
+        <w:rPr>
+          <w:rFonts w:hint="eastAsia"/>
+          <w:sz w:val="24"/>
+        </w:rPr>
+        <w:t>调整数据分布，直到满足多标签特性，并为此将多标签算法应用于心血管疾病预测模型，评价在当前数据集上的表现。</w:t>
+      </w:r>
+    </w:p>
+    <w:p>
+      <w:pPr>
+        <w:spacing w:line="360" w:lineRule="auto"/>
+        <w:ind w:firstLineChars="150" w:firstLine="360"/>
+        <w:rPr>
+          <w:sz w:val="24"/>
+        </w:rPr>
+      </w:pPr>
+      <w:r>
+        <w:rPr>
+          <w:sz w:val="24"/>
+        </w:rPr>
+        <w:t></w:t>
+      </w:r>
+      <w:r>
+        <w:rPr>
+          <w:rFonts w:hint="eastAsia"/>
+          <w:sz w:val="24"/>
+        </w:rPr>
+        <w:t>模型结果测试和改进：将多个多标签算法应用于当前数据集上，通过多标签分类评价指标，深入分析各算法在该数据集上表现，比较模型预测结果，在已有分类算法上提高分类预测效果。</w:t>
+      </w:r>
+    </w:p>
+    <w:p>
+      <w:pPr>
+        <w:pStyle w:val="1"/>
+        <w:rPr>
+          <w:sz w:val="28"/>
+        </w:rPr>
+      </w:pPr>
+      <w:r>
+        <w:rPr>
+          <w:rFonts w:hint="eastAsia"/>
+          <w:sz w:val="28"/>
+        </w:rPr>
+        <w:t xml:space="preserve">1.4 </w:t>
+      </w:r>
+      <w:r>
+        <w:rPr>
+          <w:rFonts w:hint="eastAsia"/>
+          <w:sz w:val="28"/>
+        </w:rPr>
+        <w:t>课题来源及论文结构</w:t>
+      </w:r>
+    </w:p>
+    <w:p/>
+    <w:p/>
+    <w:p/>
+    <w:p/>
+    <w:p/>
+    <w:p/>
+    <w:p/>
+    <w:p/>
+    <w:p/>
+    <w:p/>
+    <w:p/>
+    <w:p/>
+    <w:p/>
+    <w:p/>
+    <w:p/>
+    <w:p/>
+    <w:p/>
+    <w:p>
       <w:bookmarkStart w:id="0" w:name="_GoBack"/>
       <w:bookmarkEnd w:id="0"/>
-      <w:r>
-        <w:rPr>
-          <w:rFonts w:hint="eastAsia"/>
-          <w:sz w:val="24"/>
-        </w:rPr>
-        <w:t>数据包括纯数据、信号、图像、文字等多种模式</w:t>
-      </w:r>
-      <w:r>
-        <w:rPr>
-          <w:rFonts w:hint="eastAsia"/>
-          <w:sz w:val="24"/>
-        </w:rPr>
-        <w:t>,</w:t>
-      </w:r>
-      <w:r>
-        <w:rPr>
-          <w:rFonts w:hint="eastAsia"/>
-          <w:sz w:val="24"/>
-        </w:rPr>
-        <w:t>其属性类型包括分类型、数值型或二者混合</w:t>
-      </w:r>
-      <w:r>
-        <w:rPr>
-          <w:rFonts w:hint="eastAsia"/>
-          <w:sz w:val="24"/>
-        </w:rPr>
-        <w:t>,</w:t>
-      </w:r>
-      <w:r>
-        <w:rPr>
-          <w:rFonts w:hint="eastAsia"/>
-          <w:sz w:val="24"/>
-        </w:rPr>
-        <w:t>数据中可能还包含了大量无用信息。因此</w:t>
-      </w:r>
-      <w:r>
-        <w:rPr>
-          <w:rFonts w:hint="eastAsia"/>
-          <w:sz w:val="24"/>
-        </w:rPr>
-        <w:t>,</w:t>
-      </w:r>
-      <w:r>
-        <w:rPr>
-          <w:rFonts w:hint="eastAsia"/>
-          <w:sz w:val="24"/>
-        </w:rPr>
-        <w:t>对医疗数据的降噪、</w:t>
-      </w:r>
-      <w:proofErr w:type="gramStart"/>
-      <w:r>
-        <w:rPr>
-          <w:rFonts w:hint="eastAsia"/>
-          <w:sz w:val="24"/>
-        </w:rPr>
-        <w:t>剃选等</w:t>
-      </w:r>
-      <w:proofErr w:type="gramEnd"/>
-      <w:r>
-        <w:rPr>
-          <w:rFonts w:hint="eastAsia"/>
-          <w:sz w:val="24"/>
-        </w:rPr>
-        <w:t>预处理过程会比较复杂</w:t>
-      </w:r>
-      <w:r>
-        <w:rPr>
-          <w:rFonts w:hint="eastAsia"/>
-          <w:sz w:val="24"/>
-        </w:rPr>
-        <w:t>,</w:t>
-      </w:r>
-      <w:r>
-        <w:rPr>
-          <w:rFonts w:hint="eastAsia"/>
-          <w:sz w:val="24"/>
-        </w:rPr>
-        <w:t>挖掘过程交互性强</w:t>
-      </w:r>
-      <w:r>
-        <w:rPr>
-          <w:rFonts w:hint="eastAsia"/>
-          <w:sz w:val="24"/>
-        </w:rPr>
-        <w:t>,</w:t>
-      </w:r>
-      <w:r>
-        <w:rPr>
-          <w:rFonts w:hint="eastAsia"/>
-          <w:sz w:val="24"/>
-        </w:rPr>
-        <w:t>且可能需要反复多次。</w:t>
-      </w:r>
-      <w:r>
-        <w:rPr>
-          <w:rFonts w:hint="eastAsia"/>
-          <w:sz w:val="24"/>
+    </w:p>
+    <w:p/>
+    <w:p/>
+    <w:p>
+      <w:pPr>
+        <w:pStyle w:val="a7"/>
+        <w:rPr>
+          <w:rFonts w:hint="eastAsia"/>
+        </w:rPr>
+      </w:pPr>
+      <w:r>
+        <w:rPr>
+          <w:rFonts w:hint="eastAsia"/>
+        </w:rPr>
+        <w:lastRenderedPageBreak/>
+        <w:t>第二章</w:t>
+      </w:r>
+      <w:r>
+        <w:rPr>
+          <w:rFonts w:hint="eastAsia"/>
         </w:rPr>
         <w:t xml:space="preserve"> </w:t>
       </w:r>
-    </w:p>
-    <w:p>
-      <w:pPr>
-        <w:spacing w:line="360" w:lineRule="auto"/>
-        <w:ind w:firstLineChars="100" w:firstLine="240"/>
-        <w:rPr>
-          <w:sz w:val="24"/>
-        </w:rPr>
-      </w:pPr>
-      <w:r>
-        <w:rPr>
-          <w:rFonts w:hint="eastAsia"/>
-          <w:sz w:val="24"/>
-        </w:rPr>
-        <w:t>总之</w:t>
-      </w:r>
-      <w:r>
-        <w:rPr>
-          <w:rFonts w:hint="eastAsia"/>
-          <w:sz w:val="24"/>
-        </w:rPr>
-        <w:t>,</w:t>
-      </w:r>
-      <w:r>
-        <w:rPr>
-          <w:rFonts w:hint="eastAsia"/>
-          <w:sz w:val="24"/>
-        </w:rPr>
-        <w:t>在医疗领域</w:t>
-      </w:r>
-      <w:r>
-        <w:rPr>
-          <w:rFonts w:hint="eastAsia"/>
-          <w:sz w:val="24"/>
-        </w:rPr>
-        <w:t>,</w:t>
-      </w:r>
-      <w:r>
-        <w:rPr>
-          <w:rFonts w:hint="eastAsia"/>
-          <w:sz w:val="24"/>
-        </w:rPr>
-        <w:t>多种数据挖掘算法都有了很好的应用</w:t>
-      </w:r>
-      <w:r>
-        <w:rPr>
-          <w:rFonts w:hint="eastAsia"/>
-          <w:sz w:val="24"/>
-        </w:rPr>
-        <w:t>,</w:t>
-      </w:r>
-      <w:r>
-        <w:rPr>
-          <w:rFonts w:hint="eastAsia"/>
-          <w:sz w:val="24"/>
-        </w:rPr>
-        <w:t>针对特定疾病问题</w:t>
-      </w:r>
-      <w:r>
-        <w:rPr>
-          <w:rFonts w:hint="eastAsia"/>
-          <w:sz w:val="24"/>
-        </w:rPr>
-        <w:t>,</w:t>
-      </w:r>
-      <w:r>
-        <w:rPr>
-          <w:rFonts w:hint="eastAsia"/>
-          <w:sz w:val="24"/>
-        </w:rPr>
-        <w:t>选择合适的挖掘方法</w:t>
-      </w:r>
-      <w:r>
-        <w:rPr>
-          <w:rFonts w:hint="eastAsia"/>
-          <w:sz w:val="24"/>
-        </w:rPr>
-        <w:t>,</w:t>
-      </w:r>
-      <w:r>
-        <w:rPr>
-          <w:rFonts w:hint="eastAsia"/>
-          <w:sz w:val="24"/>
-        </w:rPr>
-        <w:t>才能真正挖掘出符合临床实际的、有价值的知识。</w:t>
+      <w:r>
+        <w:rPr>
+          <w:rFonts w:hint="eastAsia"/>
+        </w:rPr>
+        <w:t>多标签类别不均衡性及分类方法</w:t>
+      </w:r>
+      <w:r>
+        <w:rPr>
+          <w:rFonts w:hint="eastAsia"/>
+        </w:rPr>
+        <w:t>介绍</w:t>
+      </w:r>
+    </w:p>
+    <w:p>
+      <w:pPr>
+        <w:pStyle w:val="1"/>
+        <w:rPr>
+          <w:rFonts w:hint="eastAsia"/>
+          <w:sz w:val="28"/>
+        </w:rPr>
+      </w:pPr>
+      <w:r>
+        <w:rPr>
+          <w:rFonts w:hint="eastAsia"/>
+          <w:sz w:val="28"/>
+        </w:rPr>
+        <w:t xml:space="preserve">2.1 </w:t>
+      </w:r>
+      <w:r>
+        <w:rPr>
+          <w:rFonts w:hint="eastAsia"/>
+          <w:sz w:val="28"/>
+        </w:rPr>
+        <w:t>引言</w:t>
+      </w:r>
+    </w:p>
+    <w:p>
+      <w:pPr>
+        <w:rPr>
+          <w:rFonts w:hint="eastAsia"/>
+        </w:rPr>
+      </w:pPr>
+    </w:p>
+    <w:p>
+      <w:pPr>
+        <w:rPr>
+          <w:rFonts w:hint="eastAsia"/>
+        </w:rPr>
+      </w:pPr>
+    </w:p>
+    <w:p>
+      <w:pPr>
+        <w:rPr>
+          <w:rFonts w:hint="eastAsia"/>
+        </w:rPr>
+      </w:pPr>
+    </w:p>
+    <w:p>
+      <w:pPr>
+        <w:rPr>
+          <w:rFonts w:hint="eastAsia"/>
+        </w:rPr>
+      </w:pPr>
+    </w:p>
+    <w:p>
+      <w:pPr>
+        <w:rPr>
+          <w:rFonts w:hint="eastAsia"/>
+        </w:rPr>
+      </w:pPr>
+    </w:p>
+    <w:p>
+      <w:pPr>
+        <w:rPr>
+          <w:rFonts w:hint="eastAsia"/>
+        </w:rPr>
+      </w:pPr>
+    </w:p>
+    <w:p>
+      <w:pPr>
+        <w:rPr>
+          <w:rFonts w:hint="eastAsia"/>
+        </w:rPr>
+      </w:pPr>
+    </w:p>
+    <w:p>
+      <w:pPr>
+        <w:rPr>
+          <w:rFonts w:hint="eastAsia"/>
+        </w:rPr>
+      </w:pPr>
+    </w:p>
+    <w:p/>
+    <w:p>
+      <w:pPr>
+        <w:pStyle w:val="1"/>
+        <w:rPr>
+          <w:sz w:val="28"/>
+        </w:rPr>
+      </w:pPr>
+      <w:r>
+        <w:rPr>
+          <w:rFonts w:hint="eastAsia"/>
+          <w:sz w:val="28"/>
+        </w:rPr>
+        <w:t xml:space="preserve">2.2 </w:t>
+      </w:r>
+      <w:r>
+        <w:rPr>
+          <w:rFonts w:hint="eastAsia"/>
+          <w:sz w:val="28"/>
+        </w:rPr>
+        <w:t>多标签学习的形式化描述</w:t>
+      </w:r>
+      <w:r>
+        <w:rPr>
+          <w:rFonts w:hint="eastAsia"/>
+          <w:sz w:val="28"/>
+        </w:rPr>
+        <w:t xml:space="preserve"> </w:t>
+      </w:r>
+    </w:p>
+    <w:p>
+      <w:pPr>
+        <w:pStyle w:val="1"/>
+        <w:rPr>
+          <w:sz w:val="28"/>
+        </w:rPr>
+      </w:pPr>
+      <w:r>
+        <w:rPr>
+          <w:rFonts w:hint="eastAsia"/>
+          <w:sz w:val="28"/>
+        </w:rPr>
+        <w:t xml:space="preserve">2.3 </w:t>
+      </w:r>
+      <w:r>
+        <w:rPr>
+          <w:rFonts w:hint="eastAsia"/>
+          <w:sz w:val="28"/>
+        </w:rPr>
+        <w:t>多标签学习的</w:t>
+      </w:r>
+      <w:r>
+        <w:rPr>
+          <w:rFonts w:hint="eastAsia"/>
+          <w:sz w:val="28"/>
+        </w:rPr>
+        <w:t>统计评价方法</w:t>
+      </w:r>
+    </w:p>
+    <w:p>
+      <w:pPr>
+        <w:pStyle w:val="1"/>
+        <w:rPr>
+          <w:sz w:val="28"/>
+        </w:rPr>
+      </w:pPr>
+      <w:r>
+        <w:rPr>
+          <w:rFonts w:hint="eastAsia"/>
+          <w:sz w:val="28"/>
+        </w:rPr>
+        <w:t>2.4</w:t>
+      </w:r>
+      <w:r>
+        <w:rPr>
+          <w:rFonts w:hint="eastAsia"/>
+          <w:sz w:val="28"/>
+        </w:rPr>
+        <w:t xml:space="preserve"> </w:t>
+      </w:r>
+      <w:r>
+        <w:rPr>
+          <w:rFonts w:hint="eastAsia"/>
+          <w:sz w:val="28"/>
+        </w:rPr>
+        <w:t>多标签类别不均衡性</w:t>
+      </w:r>
+      <w:r>
+        <w:rPr>
+          <w:rFonts w:hint="eastAsia"/>
+          <w:sz w:val="28"/>
+        </w:rPr>
+        <w:t>介绍及方法探讨</w:t>
+      </w:r>
+    </w:p>
+    <w:p>
+      <w:pPr>
+        <w:pStyle w:val="1"/>
+      </w:pPr>
+      <w:r>
+        <w:rPr>
+          <w:rFonts w:hint="eastAsia"/>
+          <w:sz w:val="28"/>
+        </w:rPr>
+        <w:t>2.5</w:t>
+      </w:r>
+      <w:r>
+        <w:rPr>
+          <w:rFonts w:hint="eastAsia"/>
+          <w:sz w:val="28"/>
+        </w:rPr>
+        <w:t xml:space="preserve"> </w:t>
+      </w:r>
+      <w:r>
+        <w:rPr>
+          <w:rFonts w:hint="eastAsia"/>
+          <w:sz w:val="28"/>
+        </w:rPr>
+        <w:t>多标签学习的工作原理及典型方法</w:t>
+      </w:r>
+      <w:r>
+        <w:rPr>
+          <w:rFonts w:hint="eastAsia"/>
+        </w:rPr>
+        <w:t xml:space="preserve"> </w:t>
+      </w:r>
+    </w:p>
+    <w:p>
+      <w:pPr>
+        <w:pStyle w:val="1"/>
+      </w:pPr>
+      <w:r>
+        <w:rPr>
+          <w:rFonts w:hint="eastAsia"/>
+        </w:rPr>
+        <w:t>问题转化方法</w:t>
+      </w:r>
+      <w:r>
+        <w:rPr>
+          <w:rFonts w:hint="eastAsia"/>
+        </w:rPr>
+        <w:t xml:space="preserve"> </w:t>
+      </w:r>
+      <w:r>
+        <w:rPr>
+          <w:rFonts w:hint="eastAsia"/>
+        </w:rPr>
+        <w:t>算法适应方法</w:t>
+      </w:r>
+      <w:r>
+        <w:rPr>
+          <w:rFonts w:hint="eastAsia"/>
+        </w:rPr>
+        <w:t xml:space="preserve"> </w:t>
+      </w:r>
+    </w:p>
+    <w:p>
+      <w:pPr>
+        <w:pStyle w:val="1"/>
+        <w:rPr>
+          <w:sz w:val="28"/>
+        </w:rPr>
+      </w:pPr>
+      <w:r>
+        <w:rPr>
+          <w:rFonts w:hint="eastAsia"/>
+          <w:sz w:val="28"/>
+        </w:rPr>
+        <w:t xml:space="preserve">2.5 </w:t>
+      </w:r>
+      <w:r>
+        <w:rPr>
+          <w:rFonts w:hint="eastAsia"/>
+          <w:sz w:val="28"/>
+        </w:rPr>
+        <w:t>本章小结</w:t>
+      </w:r>
+    </w:p>
+    <w:p/>
+    <w:p/>
+    <w:p>
+      <w:pPr>
+        <w:pStyle w:val="a7"/>
+        <w:rPr>
+          <w:rFonts w:hint="eastAsia"/>
+        </w:rPr>
+      </w:pPr>
+    </w:p>
+    <w:p>
+      <w:pPr>
+        <w:pStyle w:val="a7"/>
+        <w:rPr>
+          <w:rFonts w:hint="eastAsia"/>
+        </w:rPr>
+      </w:pPr>
+    </w:p>
+    <w:p>
+      <w:pPr>
+        <w:pStyle w:val="a7"/>
+        <w:rPr>
+          <w:rFonts w:hint="eastAsia"/>
+        </w:rPr>
+      </w:pPr>
+    </w:p>
+    <w:p>
+      <w:pPr>
+        <w:pStyle w:val="a7"/>
+        <w:rPr>
+          <w:rFonts w:hint="eastAsia"/>
+        </w:rPr>
+      </w:pPr>
+    </w:p>
+    <w:p>
+      <w:pPr>
+        <w:pStyle w:val="a7"/>
+        <w:rPr>
+          <w:rFonts w:hint="eastAsia"/>
+        </w:rPr>
+      </w:pPr>
+    </w:p>
+    <w:p>
+      <w:pPr>
+        <w:pStyle w:val="a7"/>
+        <w:rPr>
+          <w:rFonts w:hint="eastAsia"/>
+        </w:rPr>
+      </w:pPr>
+    </w:p>
+    <w:p>
+      <w:pPr>
+        <w:pStyle w:val="a7"/>
+        <w:rPr>
+          <w:rFonts w:hint="eastAsia"/>
+        </w:rPr>
+      </w:pPr>
+    </w:p>
+    <w:p>
+      <w:pPr>
+        <w:pStyle w:val="a7"/>
+        <w:rPr>
+          <w:rFonts w:hint="eastAsia"/>
+        </w:rPr>
+      </w:pPr>
+    </w:p>
+    <w:p>
+      <w:pPr>
+        <w:pStyle w:val="a7"/>
+        <w:jc w:val="both"/>
+        <w:rPr>
+          <w:rFonts w:hint="eastAsia"/>
+        </w:rPr>
+      </w:pPr>
+    </w:p>
+    <w:p>
+      <w:pPr>
+        <w:pStyle w:val="a7"/>
+        <w:rPr>
+          <w:rFonts w:hint="eastAsia"/>
+        </w:rPr>
+      </w:pPr>
+      <w:r>
+        <w:rPr>
+          <w:rFonts w:hint="eastAsia"/>
+        </w:rPr>
+        <w:t>第三章</w:t>
+      </w:r>
+      <w:r>
+        <w:rPr>
+          <w:rFonts w:hint="eastAsia"/>
+        </w:rPr>
+        <w:t xml:space="preserve"> </w:t>
+      </w:r>
+      <w:r>
+        <w:rPr>
+          <w:rFonts w:hint="eastAsia"/>
+        </w:rPr>
+        <w:t>多标签学习算法在心血管病预测中的应用</w:t>
+      </w:r>
+    </w:p>
+    <w:p>
+      <w:pPr>
+        <w:pStyle w:val="1"/>
+        <w:rPr>
+          <w:sz w:val="28"/>
+        </w:rPr>
+      </w:pPr>
+      <w:r>
+        <w:rPr>
+          <w:rFonts w:hint="eastAsia"/>
+        </w:rPr>
+        <w:lastRenderedPageBreak/>
+        <w:t xml:space="preserve"> </w:t>
+      </w:r>
+      <w:r>
+        <w:rPr>
+          <w:rFonts w:hint="eastAsia"/>
+          <w:sz w:val="28"/>
+        </w:rPr>
+        <w:t xml:space="preserve"> 3.1 </w:t>
+      </w:r>
+      <w:r>
+        <w:rPr>
+          <w:rFonts w:hint="eastAsia"/>
+          <w:sz w:val="28"/>
+        </w:rPr>
+        <w:t>模型建立的目标和步骤</w:t>
+      </w:r>
+      <w:r>
+        <w:rPr>
+          <w:rFonts w:hint="eastAsia"/>
+          <w:sz w:val="28"/>
+        </w:rPr>
+        <w:tab/>
+        <w:t xml:space="preserve"> </w:t>
+      </w:r>
+      <w:r>
+        <w:rPr>
+          <w:rFonts w:hint="eastAsia"/>
+          <w:sz w:val="28"/>
+        </w:rPr>
+        <w:tab/>
+        <w:t xml:space="preserve"> </w:t>
+      </w:r>
+    </w:p>
+    <w:p>
+      <w:pPr>
+        <w:pStyle w:val="1"/>
+        <w:rPr>
+          <w:sz w:val="28"/>
+        </w:rPr>
+      </w:pPr>
+      <w:r>
+        <w:rPr>
+          <w:rFonts w:hint="eastAsia"/>
+          <w:sz w:val="28"/>
+        </w:rPr>
+        <w:t xml:space="preserve">  3.2 </w:t>
+      </w:r>
+      <w:r>
+        <w:rPr>
+          <w:rFonts w:hint="eastAsia"/>
+          <w:sz w:val="28"/>
+        </w:rPr>
+        <w:t>研究对象的判定与抽取</w:t>
+      </w:r>
+      <w:r>
+        <w:rPr>
+          <w:rFonts w:hint="eastAsia"/>
+          <w:sz w:val="28"/>
+        </w:rPr>
+        <w:tab/>
+        <w:t xml:space="preserve">  </w:t>
+      </w:r>
+    </w:p>
+    <w:p>
+      <w:pPr>
+        <w:pStyle w:val="1"/>
+        <w:rPr>
+          <w:sz w:val="28"/>
+        </w:rPr>
+      </w:pPr>
+      <w:r>
+        <w:rPr>
+          <w:rFonts w:hint="eastAsia"/>
+          <w:sz w:val="28"/>
+        </w:rPr>
+        <w:t xml:space="preserve">  3.3 </w:t>
+      </w:r>
+      <w:r>
+        <w:rPr>
+          <w:rFonts w:hint="eastAsia"/>
+          <w:sz w:val="28"/>
+        </w:rPr>
+        <w:t>样本数据预处理方法</w:t>
+      </w:r>
+      <w:r>
+        <w:rPr>
+          <w:rFonts w:hint="eastAsia"/>
+          <w:sz w:val="28"/>
+        </w:rPr>
+        <w:tab/>
+        <w:t xml:space="preserve"> </w:t>
+      </w:r>
+    </w:p>
+    <w:p>
+      <w:pPr>
+        <w:pStyle w:val="1"/>
+        <w:rPr>
+          <w:sz w:val="28"/>
+        </w:rPr>
+      </w:pPr>
+      <w:r>
+        <w:rPr>
+          <w:rFonts w:hint="eastAsia"/>
+          <w:sz w:val="28"/>
+        </w:rPr>
+        <w:t xml:space="preserve">  3.4 </w:t>
+      </w:r>
+      <w:r>
+        <w:rPr>
+          <w:rFonts w:hint="eastAsia"/>
+          <w:sz w:val="28"/>
+        </w:rPr>
+        <w:t>数据特征选择</w:t>
+      </w:r>
+      <w:r>
+        <w:rPr>
+          <w:rFonts w:hint="eastAsia"/>
+          <w:sz w:val="28"/>
+        </w:rPr>
+        <w:tab/>
+        <w:t xml:space="preserve"> </w:t>
+      </w:r>
+    </w:p>
+    <w:p>
+      <w:pPr>
+        <w:pStyle w:val="1"/>
+        <w:rPr>
+          <w:sz w:val="28"/>
+        </w:rPr>
+      </w:pPr>
+      <w:r>
+        <w:rPr>
+          <w:rFonts w:hint="eastAsia"/>
+          <w:sz w:val="28"/>
+        </w:rPr>
+        <w:t xml:space="preserve">  3.5</w:t>
+      </w:r>
+      <w:r>
+        <w:rPr>
+          <w:rFonts w:hint="eastAsia"/>
+          <w:sz w:val="28"/>
+        </w:rPr>
+        <w:t>心血管疾病预测模型</w:t>
       </w:r>
     </w:p>
     <w:p>
       <w:pPr>
         <w:pStyle w:val="2"/>
         <w:rPr>
-          <w:sz w:val="28"/>
-        </w:rPr>
-      </w:pPr>
-      <w:r>
-        <w:rPr>
-          <w:rFonts w:hint="eastAsia"/>
-          <w:sz w:val="28"/>
-        </w:rPr>
-        <w:t xml:space="preserve"> 1.3</w:t>
-      </w:r>
-      <w:r>
-        <w:rPr>
-          <w:rFonts w:hint="eastAsia"/>
-          <w:sz w:val="28"/>
-        </w:rPr>
-        <w:t>主要研究内容及创新点</w:t>
-      </w:r>
-      <w:r>
-        <w:rPr>
-          <w:rFonts w:hint="eastAsia"/>
-          <w:sz w:val="28"/>
-        </w:rPr>
+          <w:rFonts w:hint="eastAsia"/>
+          <w:sz w:val="24"/>
+        </w:rPr>
+      </w:pPr>
+      <w:r>
+        <w:rPr>
+          <w:rFonts w:hint="eastAsia"/>
+          <w:sz w:val="24"/>
+        </w:rPr>
+        <w:t xml:space="preserve">3.5.1 </w:t>
+      </w:r>
+      <w:r>
+        <w:rPr>
+          <w:rFonts w:hint="eastAsia"/>
+          <w:sz w:val="24"/>
+        </w:rPr>
+        <w:t>多标签数据集分布评估</w:t>
+      </w:r>
+    </w:p>
+    <w:p>
+      <w:pPr>
+        <w:pStyle w:val="2"/>
+        <w:rPr>
+          <w:rFonts w:hint="eastAsia"/>
+          <w:sz w:val="24"/>
+        </w:rPr>
+      </w:pPr>
+      <w:r>
+        <w:rPr>
+          <w:rFonts w:hint="eastAsia"/>
+          <w:sz w:val="24"/>
+        </w:rPr>
+        <w:t xml:space="preserve">3.5.2 </w:t>
+      </w:r>
+      <w:r>
+        <w:rPr>
+          <w:rFonts w:hint="eastAsia"/>
+          <w:sz w:val="24"/>
+        </w:rPr>
+        <w:t>建立多标签预测模型</w:t>
+      </w:r>
+      <w:r>
+        <w:rPr>
+          <w:rFonts w:hint="eastAsia"/>
+          <w:sz w:val="24"/>
+        </w:rPr>
+        <w:tab/>
         <w:t xml:space="preserve"> </w:t>
       </w:r>
     </w:p>
     <w:p>
       <w:pPr>
-        <w:jc w:val="left"/>
-        <w:rPr>
-          <w:rFonts w:asciiTheme="minorEastAsia" w:hAnsiTheme="minorEastAsia" w:cstheme="minorEastAsia"/>
-        </w:rPr>
-      </w:pPr>
-      <w:r>
-        <w:rPr>
-          <w:rFonts w:asciiTheme="minorEastAsia" w:hAnsiTheme="minorEastAsia" w:cstheme="minorEastAsia" w:hint="eastAsia"/>
-        </w:rPr>
-        <w:t xml:space="preserve">  1.3.1 本文主要研究内容  </w:t>
-      </w:r>
-    </w:p>
-    <w:p>
-      <w:pPr>
-        <w:jc w:val="left"/>
-        <w:rPr>
-          <w:rFonts w:asciiTheme="minorEastAsia" w:hAnsiTheme="minorEastAsia" w:cstheme="minorEastAsia"/>
-        </w:rPr>
-      </w:pPr>
-      <w:r>
-        <w:rPr>
-          <w:rFonts w:asciiTheme="minorEastAsia" w:hAnsiTheme="minorEastAsia" w:cstheme="minorEastAsia" w:hint="eastAsia"/>
-        </w:rPr>
-        <w:t xml:space="preserve">  </w:t>
-      </w:r>
-      <w:r>
-        <w:rPr>
-          <w:rFonts w:asciiTheme="minorEastAsia" w:hAnsiTheme="minorEastAsia" w:cstheme="minorEastAsia" w:hint="eastAsia"/>
-          <w:highlight w:val="yellow"/>
-        </w:rPr>
-        <w:t xml:space="preserve">1.3.2 创新点 </w:t>
-      </w:r>
-    </w:p>
-    <w:p>
-      <w:pPr>
-        <w:jc w:val="left"/>
-        <w:rPr>
-          <w:rFonts w:asciiTheme="minorEastAsia" w:hAnsiTheme="minorEastAsia" w:cstheme="minorEastAsia"/>
-        </w:rPr>
-      </w:pPr>
-      <w:r>
-        <w:rPr>
-          <w:rFonts w:asciiTheme="minorEastAsia" w:hAnsiTheme="minorEastAsia" w:cstheme="minorEastAsia" w:hint="eastAsia"/>
+        <w:pStyle w:val="2"/>
+        <w:rPr>
+          <w:rFonts w:hint="eastAsia"/>
+          <w:sz w:val="24"/>
+        </w:rPr>
+      </w:pPr>
+      <w:r>
+        <w:rPr>
+          <w:rFonts w:hint="eastAsia"/>
+          <w:sz w:val="24"/>
+        </w:rPr>
+        <w:t xml:space="preserve">3.5.3 </w:t>
+      </w:r>
+      <w:r>
+        <w:rPr>
+          <w:rFonts w:hint="eastAsia"/>
+          <w:sz w:val="24"/>
+        </w:rPr>
+        <w:t>模型预测能力测试</w:t>
+      </w:r>
+      <w:r>
+        <w:rPr>
+          <w:rFonts w:hint="eastAsia"/>
+          <w:sz w:val="24"/>
+        </w:rPr>
+        <w:tab/>
+      </w:r>
+    </w:p>
+    <w:p>
+      <w:pPr>
+        <w:pStyle w:val="1"/>
+        <w:rPr>
+          <w:sz w:val="28"/>
+        </w:rPr>
+      </w:pPr>
+      <w:r>
+        <w:rPr>
+          <w:rFonts w:hint="eastAsia"/>
+          <w:sz w:val="28"/>
+        </w:rPr>
+        <w:t xml:space="preserve">  3.6 </w:t>
+      </w:r>
+      <w:r>
+        <w:rPr>
+          <w:rFonts w:hint="eastAsia"/>
+          <w:sz w:val="28"/>
+        </w:rPr>
+        <w:t>本章小结</w:t>
+      </w:r>
+    </w:p>
+    <w:p/>
+    <w:p/>
+    <w:p/>
+    <w:p/>
+    <w:p/>
+    <w:p/>
+    <w:p/>
+    <w:p/>
+    <w:p/>
+    <w:p/>
+    <w:p>
+      <w:pPr>
+        <w:pStyle w:val="a7"/>
+      </w:pPr>
+      <w:r>
+        <w:rPr>
+          <w:rFonts w:hint="eastAsia"/>
+        </w:rPr>
+        <w:t>参考文献</w:t>
+      </w:r>
+    </w:p>
+    <w:p/>
+    <w:p>
+      <w:pPr>
+        <w:rPr>
+          <w:rFonts w:hint="eastAsia"/>
+          <w:sz w:val="24"/>
+        </w:rPr>
+      </w:pPr>
+      <w:r>
+        <w:rPr>
+          <w:rFonts w:hint="eastAsia"/>
+          <w:sz w:val="24"/>
+        </w:rPr>
+        <w:t xml:space="preserve">[1] </w:t>
+      </w:r>
+      <w:r>
+        <w:rPr>
+          <w:sz w:val="24"/>
+        </w:rPr>
+        <w:t>Grigorios</w:t>
+      </w:r>
+      <w:r>
+        <w:rPr>
+          <w:rFonts w:hint="eastAsia"/>
+          <w:sz w:val="24"/>
+        </w:rPr>
+        <w:t xml:space="preserve"> </w:t>
+      </w:r>
+      <w:r>
+        <w:rPr>
+          <w:sz w:val="24"/>
+        </w:rPr>
+        <w:t>Tsoumakas,</w:t>
+      </w:r>
+      <w:r>
+        <w:rPr>
+          <w:rFonts w:hint="eastAsia"/>
+          <w:sz w:val="24"/>
+        </w:rPr>
+        <w:t xml:space="preserve"> </w:t>
+      </w:r>
+      <w:r>
+        <w:rPr>
+          <w:sz w:val="24"/>
+        </w:rPr>
+        <w:t>Ioannis Katakis</w:t>
+      </w:r>
+      <w:r>
+        <w:rPr>
+          <w:sz w:val="24"/>
+        </w:rPr>
+        <w:t xml:space="preserve"> </w:t>
+      </w:r>
+      <w:r>
+        <w:rPr>
+          <w:rFonts w:hint="eastAsia"/>
+          <w:sz w:val="24"/>
+        </w:rPr>
+        <w:t>.</w:t>
+      </w:r>
+      <w:r>
+        <w:rPr>
+          <w:sz w:val="24"/>
+        </w:rPr>
+        <w:t xml:space="preserve">Multi-Label Classification: An </w:t>
+      </w:r>
+      <w:r>
+        <w:rPr>
+          <w:sz w:val="24"/>
         </w:rPr>
         <w:lastRenderedPageBreak/>
-        <w:t xml:space="preserve"> 1.4 课题来源及论文结构</w:t>
-      </w:r>
-    </w:p>
-    <w:p>
-      <w:pPr>
-        <w:jc w:val="left"/>
-        <w:rPr>
-          <w:rFonts w:asciiTheme="minorEastAsia" w:hAnsiTheme="minorEastAsia" w:cstheme="minorEastAsia"/>
-        </w:rPr>
-      </w:pPr>
+        <w:t>Overview</w:t>
+      </w:r>
+      <w:r>
+        <w:rPr>
+          <w:rFonts w:hint="eastAsia"/>
+          <w:sz w:val="24"/>
+        </w:rPr>
+        <w:t xml:space="preserve"> .</w:t>
+      </w:r>
+      <w:r>
+        <w:rPr>
+          <w:sz w:val="24"/>
+        </w:rPr>
+        <w:t>Dept. of Informatics, Arist</w:t>
+      </w:r>
+      <w:r>
+        <w:rPr>
+          <w:sz w:val="24"/>
+        </w:rPr>
+        <w:t>otle University of Thessaloniki</w:t>
+      </w:r>
+      <w:r>
+        <w:rPr>
+          <w:rFonts w:hint="eastAsia"/>
+          <w:sz w:val="24"/>
+        </w:rPr>
+        <w:t>, 2007</w:t>
+      </w:r>
+      <w:r>
+        <w:rPr>
+          <w:rFonts w:hint="eastAsia"/>
+          <w:sz w:val="24"/>
+        </w:rPr>
+        <w:t>.</w:t>
+      </w:r>
+    </w:p>
+    <w:p>
+      <w:pPr>
+        <w:rPr>
+          <w:rFonts w:hint="eastAsia"/>
+          <w:sz w:val="24"/>
+        </w:rPr>
+      </w:pPr>
+      <w:r>
+        <w:rPr>
+          <w:rFonts w:hint="eastAsia"/>
+          <w:sz w:val="24"/>
+        </w:rPr>
+        <w:t xml:space="preserve">[2]  S Wan ,  </w:t>
+      </w:r>
+      <w:r>
+        <w:rPr>
+          <w:rFonts w:hint="eastAsia"/>
+          <w:sz w:val="24"/>
+        </w:rPr>
+        <w:t xml:space="preserve">MW Mak </w:t>
+      </w:r>
+      <w:r>
+        <w:rPr>
+          <w:rFonts w:hint="eastAsia"/>
+          <w:sz w:val="24"/>
+        </w:rPr>
+        <w:t xml:space="preserve">,  </w:t>
+      </w:r>
+      <w:r>
+        <w:rPr>
+          <w:rFonts w:hint="eastAsia"/>
+          <w:sz w:val="24"/>
+        </w:rPr>
+        <w:t>SY Kung</w:t>
+      </w:r>
+      <w:r>
+        <w:rPr>
+          <w:rFonts w:hint="eastAsia"/>
+          <w:sz w:val="24"/>
+        </w:rPr>
+        <w:t xml:space="preserve"> . </w:t>
+      </w:r>
+      <w:r>
+        <w:rPr>
+          <w:sz w:val="24"/>
+        </w:rPr>
+        <w:t>Transductive Learning for Multi-Label Protein Subchloroplast Localization Prediction</w:t>
+      </w:r>
+      <w:r>
+        <w:rPr>
+          <w:rFonts w:hint="eastAsia"/>
+          <w:sz w:val="24"/>
+        </w:rPr>
+        <w:t xml:space="preserve">. </w:t>
+      </w:r>
+      <w:r>
+        <w:rPr>
+          <w:sz w:val="24"/>
+        </w:rPr>
+        <w:t>IEEE/ACM Transactions on Computational Biology and Bioinformatics</w:t>
+      </w:r>
+      <w:r>
+        <w:rPr>
+          <w:rFonts w:hint="eastAsia"/>
+          <w:sz w:val="24"/>
+        </w:rPr>
+        <w:t xml:space="preserve">, 2017. </w:t>
+      </w:r>
+    </w:p>
+    <w:p>
+      <w:pPr>
+        <w:rPr>
+          <w:rFonts w:hint="eastAsia"/>
+          <w:sz w:val="24"/>
+        </w:rPr>
+      </w:pPr>
+      <w:r>
+        <w:rPr>
+          <w:rFonts w:hint="eastAsia"/>
+          <w:sz w:val="24"/>
+        </w:rPr>
+        <w:t xml:space="preserve">[3] </w:t>
+      </w:r>
+      <w:r>
+        <w:rPr>
+          <w:sz w:val="24"/>
+        </w:rPr>
+        <w:t>Zufferey D, Hofer T, Hennebert J, et al. Performance com</w:t>
+      </w:r>
+      <w:r>
+        <w:rPr>
+          <w:sz w:val="24"/>
+        </w:rPr>
+        <w:t>parison of multi-label learning</w:t>
+      </w:r>
+      <w:r>
+        <w:rPr>
+          <w:rFonts w:hint="eastAsia"/>
+          <w:sz w:val="24"/>
+        </w:rPr>
+        <w:t xml:space="preserve"> </w:t>
+      </w:r>
+      <w:r>
+        <w:rPr>
+          <w:sz w:val="24"/>
+        </w:rPr>
+        <w:t>algorithms on clini</w:t>
+      </w:r>
+      <w:r>
+        <w:rPr>
+          <w:sz w:val="24"/>
+        </w:rPr>
+        <w:t>cal data for chronic diseases</w:t>
+      </w:r>
+      <w:r>
+        <w:rPr>
+          <w:sz w:val="24"/>
+        </w:rPr>
+        <w:t>. Computers</w:t>
+      </w:r>
+      <w:r>
+        <w:rPr>
+          <w:sz w:val="24"/>
+        </w:rPr>
+        <w:t xml:space="preserve"> in Biology and Medicine, 2015</w:t>
+      </w:r>
+      <w:r>
+        <w:rPr>
+          <w:rFonts w:hint="eastAsia"/>
+          <w:sz w:val="24"/>
+        </w:rPr>
+        <w:t>.</w:t>
+      </w:r>
+    </w:p>
+    <w:p>
+      <w:pPr>
+        <w:rPr>
+          <w:rFonts w:hint="eastAsia"/>
+          <w:sz w:val="24"/>
+        </w:rPr>
+      </w:pPr>
+      <w:r>
+        <w:rPr>
+          <w:rFonts w:hint="eastAsia"/>
+          <w:sz w:val="24"/>
+        </w:rPr>
+        <w:t xml:space="preserve">[4] </w:t>
+      </w:r>
+      <w:r>
+        <w:rPr>
+          <w:sz w:val="24"/>
+        </w:rPr>
+        <w:t>Zhang W, Liu F, Luo L Q, et al. Predicting drug side effects by multi-label learning and</w:t>
+      </w:r>
+      <w:r>
+        <w:rPr>
+          <w:rFonts w:hint="eastAsia"/>
+          <w:sz w:val="24"/>
+        </w:rPr>
+        <w:t xml:space="preserve"> </w:t>
+      </w:r>
+      <w:r>
+        <w:rPr>
+          <w:sz w:val="24"/>
+        </w:rPr>
+        <w:t>ensemble learning</w:t>
+      </w:r>
+      <w:r>
+        <w:rPr>
+          <w:rFonts w:hint="eastAsia"/>
+          <w:sz w:val="24"/>
+        </w:rPr>
+        <w:t xml:space="preserve"> </w:t>
+      </w:r>
+      <w:r>
+        <w:rPr>
+          <w:sz w:val="24"/>
+        </w:rPr>
+        <w:t>. Bmc Bioinformatics, 2</w:t>
+      </w:r>
+      <w:r>
+        <w:rPr>
+          <w:sz w:val="24"/>
+        </w:rPr>
+        <w:t>015</w:t>
+      </w:r>
+      <w:r>
+        <w:rPr>
+          <w:rFonts w:hint="eastAsia"/>
+          <w:sz w:val="24"/>
+        </w:rPr>
+        <w:t xml:space="preserve"> </w:t>
+      </w:r>
+      <w:r>
+        <w:rPr>
+          <w:sz w:val="24"/>
+        </w:rPr>
+        <w:t>.</w:t>
+      </w:r>
+    </w:p>
+    <w:p>
+      <w:pPr>
+        <w:rPr>
+          <w:rFonts w:hint="eastAsia"/>
+          <w:sz w:val="24"/>
+        </w:rPr>
+      </w:pPr>
+      <w:r>
+        <w:rPr>
+          <w:rFonts w:hint="eastAsia"/>
+          <w:sz w:val="24"/>
+        </w:rPr>
+        <w:t xml:space="preserve">[5] </w:t>
+      </w:r>
+      <w:r>
+        <w:rPr>
+          <w:sz w:val="24"/>
+        </w:rPr>
+        <w:t>Zhang M L, Zhou Z H. A Review on Mu</w:t>
+      </w:r>
+      <w:r>
+        <w:rPr>
+          <w:sz w:val="24"/>
+        </w:rPr>
+        <w:t>lti-Label Learning Algorithms</w:t>
+      </w:r>
+      <w:r>
+        <w:rPr>
+          <w:sz w:val="24"/>
+        </w:rPr>
+        <w:t>.</w:t>
+      </w:r>
+      <w:r>
+        <w:rPr>
+          <w:rFonts w:hint="eastAsia"/>
+          <w:sz w:val="24"/>
+        </w:rPr>
+        <w:t xml:space="preserve"> </w:t>
+      </w:r>
+      <w:r>
+        <w:rPr>
+          <w:sz w:val="24"/>
+        </w:rPr>
+        <w:t>I</w:t>
+      </w:r>
+      <w:r>
+        <w:rPr>
+          <w:rFonts w:hint="eastAsia"/>
+          <w:sz w:val="24"/>
+        </w:rPr>
+        <w:t xml:space="preserve">EEE </w:t>
+      </w:r>
+      <w:r>
+        <w:rPr>
+          <w:sz w:val="24"/>
+        </w:rPr>
+        <w:t>Transactions on Knowledge and Data Eng</w:t>
+      </w:r>
+      <w:r>
+        <w:rPr>
+          <w:sz w:val="24"/>
+        </w:rPr>
+        <w:t>ineering, 2014</w:t>
+      </w:r>
+      <w:r>
+        <w:rPr>
+          <w:sz w:val="24"/>
+        </w:rPr>
+        <w:t>.</w:t>
+      </w:r>
+    </w:p>
+    <w:p>
+      <w:pPr>
+        <w:rPr>
+          <w:rFonts w:hint="eastAsia"/>
+          <w:sz w:val="24"/>
+        </w:rPr>
+      </w:pPr>
+      <w:r>
+        <w:rPr>
+          <w:sz w:val="24"/>
+        </w:rPr>
+        <w:t>[</w:t>
+      </w:r>
+      <w:r>
+        <w:rPr>
+          <w:rFonts w:hint="eastAsia"/>
+          <w:sz w:val="24"/>
+        </w:rPr>
+        <w:t>6</w:t>
+      </w:r>
+      <w:r>
+        <w:rPr>
+          <w:sz w:val="24"/>
+        </w:rPr>
+        <w:t>] Boutell M R, Luo J B, Shen X P, et al. Learning multi-label scene classification. Pattern</w:t>
+      </w:r>
+      <w:r>
+        <w:rPr>
+          <w:rFonts w:hint="eastAsia"/>
+          <w:sz w:val="24"/>
+        </w:rPr>
+        <w:t xml:space="preserve"> </w:t>
+      </w:r>
+      <w:r>
+        <w:rPr>
+          <w:sz w:val="24"/>
+        </w:rPr>
+        <w:t>Recognition, 2004</w:t>
+      </w:r>
+      <w:r>
+        <w:rPr>
+          <w:rFonts w:hint="eastAsia"/>
+          <w:sz w:val="24"/>
+        </w:rPr>
+        <w:t>.</w:t>
+      </w:r>
+    </w:p>
+    <w:p>
+      <w:pPr>
+        <w:rPr>
+          <w:sz w:val="24"/>
+        </w:rPr>
+      </w:pPr>
+      <w:r>
+        <w:rPr>
+          <w:rFonts w:hint="eastAsia"/>
+          <w:sz w:val="24"/>
+        </w:rPr>
+        <w:t xml:space="preserve">[7] </w:t>
+      </w:r>
+      <w:r>
+        <w:rPr>
+          <w:sz w:val="24"/>
+        </w:rPr>
+        <w:t>Read J, Pfahringer B, Holmes G, et al. Classifier chains f</w:t>
+      </w:r>
+      <w:r>
+        <w:rPr>
+          <w:sz w:val="24"/>
+        </w:rPr>
+        <w:t>or multi-label classification</w:t>
+      </w:r>
+      <w:r>
+        <w:rPr>
+          <w:sz w:val="24"/>
+        </w:rPr>
+        <w:t>.</w:t>
+      </w:r>
+    </w:p>
+    <w:p>
+      <w:pPr>
+        <w:rPr>
+          <w:rFonts w:hint="eastAsia"/>
+          <w:sz w:val="24"/>
+        </w:rPr>
+      </w:pPr>
+      <w:r>
+        <w:rPr>
+          <w:sz w:val="24"/>
+        </w:rPr>
+        <w:t>Machi</w:t>
+      </w:r>
+      <w:r>
+        <w:rPr>
+          <w:sz w:val="24"/>
+        </w:rPr>
+        <w:t>ne Learning, 2011</w:t>
+      </w:r>
+      <w:r>
+        <w:rPr>
+          <w:sz w:val="24"/>
+        </w:rPr>
+        <w:t>.</w:t>
+      </w:r>
+    </w:p>
+    <w:p>
+      <w:pPr>
+        <w:rPr>
+          <w:rFonts w:hint="eastAsia"/>
+          <w:sz w:val="24"/>
+        </w:rPr>
+      </w:pPr>
+      <w:r>
+        <w:rPr>
+          <w:rFonts w:hint="eastAsia"/>
+          <w:sz w:val="24"/>
+        </w:rPr>
+        <w:t xml:space="preserve">[8] </w:t>
+      </w:r>
+      <w:r>
+        <w:rPr>
+          <w:sz w:val="24"/>
+        </w:rPr>
+        <w:t>Read J. A pruned problem transformation method for multi-label classification[C], 2008</w:t>
+      </w:r>
+      <w:r>
+        <w:rPr>
+          <w:rFonts w:hint="eastAsia"/>
+          <w:sz w:val="24"/>
+        </w:rPr>
+        <w:t>.</w:t>
+      </w:r>
+    </w:p>
+    <w:p>
+      <w:pPr>
+        <w:rPr>
+          <w:sz w:val="24"/>
+        </w:rPr>
+      </w:pPr>
+      <w:r>
+        <w:rPr>
+          <w:rFonts w:hint="eastAsia"/>
+          <w:sz w:val="24"/>
+        </w:rPr>
+        <w:t>[9]</w:t>
+      </w:r>
+      <w:r>
+        <w:rPr>
+          <w:rFonts w:hint="eastAsia"/>
+          <w:sz w:val="24"/>
+        </w:rPr>
+        <w:t xml:space="preserve"> </w:t>
+      </w:r>
+      <w:r>
+        <w:rPr>
+          <w:sz w:val="24"/>
+        </w:rPr>
+        <w:t>Tsoumakas</w:t>
+      </w:r>
+      <w:r>
+        <w:rPr>
+          <w:rFonts w:hint="eastAsia"/>
+          <w:sz w:val="24"/>
+        </w:rPr>
+        <w:t xml:space="preserve"> </w:t>
+      </w:r>
+      <w:r>
+        <w:rPr>
+          <w:sz w:val="24"/>
+        </w:rPr>
+        <w:t>G, Kat</w:t>
+      </w:r>
+      <w:r>
+        <w:rPr>
+          <w:sz w:val="24"/>
+        </w:rPr>
+        <w:t>akis</w:t>
+      </w:r>
+      <w:r>
+        <w:rPr>
+          <w:rFonts w:hint="eastAsia"/>
+          <w:sz w:val="24"/>
+        </w:rPr>
+        <w:t xml:space="preserve"> </w:t>
+      </w:r>
+      <w:r>
+        <w:rPr>
+          <w:sz w:val="24"/>
+        </w:rPr>
+        <w:t>I</w:t>
+      </w:r>
+      <w:r>
+        <w:rPr>
+          <w:sz w:val="24"/>
+        </w:rPr>
+        <w:t>, Vlahavas</w:t>
+      </w:r>
+      <w:r>
+        <w:rPr>
+          <w:rFonts w:hint="eastAsia"/>
+          <w:sz w:val="24"/>
+        </w:rPr>
+        <w:t xml:space="preserve"> </w:t>
+      </w:r>
+      <w:r>
+        <w:rPr>
+          <w:sz w:val="24"/>
+        </w:rPr>
+        <w:t>I.</w:t>
+      </w:r>
+      <w:r>
+        <w:rPr>
+          <w:rFonts w:hint="eastAsia"/>
+          <w:sz w:val="24"/>
+        </w:rPr>
+        <w:t xml:space="preserve"> </w:t>
+      </w:r>
+      <w:r>
+        <w:rPr>
+          <w:sz w:val="24"/>
+        </w:rPr>
+        <w:t>Effective and efficient multilabel classification in</w:t>
+      </w:r>
+      <w:r>
+        <w:rPr>
+          <w:rFonts w:hint="eastAsia"/>
+          <w:sz w:val="24"/>
+        </w:rPr>
+        <w:t xml:space="preserve"> </w:t>
+      </w:r>
+      <w:r>
+        <w:rPr>
+          <w:sz w:val="24"/>
+        </w:rPr>
+        <w:t>domains</w:t>
+      </w:r>
+      <w:r>
+        <w:rPr>
+          <w:sz w:val="24"/>
+        </w:rPr>
+        <w:t xml:space="preserve"> with large number of labels. </w:t>
+      </w:r>
+      <w:r>
+        <w:rPr>
+          <w:sz w:val="24"/>
+        </w:rPr>
+        <w:t>ECML/PKDD 2008 Workshop on Mining</w:t>
+      </w:r>
+    </w:p>
+    <w:p>
+      <w:pPr>
+        <w:rPr>
+          <w:rFonts w:hint="eastAsia"/>
+          <w:sz w:val="24"/>
+        </w:rPr>
+      </w:pPr>
+      <w:r>
+        <w:rPr>
+          <w:sz w:val="24"/>
+        </w:rPr>
+        <w:t>Multidimensional Data (MMD’08). (2008) 30–44</w:t>
+      </w:r>
+      <w:r>
+        <w:rPr>
+          <w:rFonts w:hint="eastAsia"/>
+          <w:sz w:val="24"/>
+        </w:rPr>
+        <w:t>.</w:t>
+      </w:r>
+    </w:p>
+    <w:p>
+      <w:pPr>
+        <w:rPr>
+          <w:sz w:val="24"/>
+        </w:rPr>
+      </w:pPr>
+      <w:r>
+        <w:rPr>
+          <w:rFonts w:hint="eastAsia"/>
+          <w:sz w:val="24"/>
+        </w:rPr>
+        <w:t xml:space="preserve">[13] </w:t>
+      </w:r>
+      <w:r>
+        <w:rPr>
+          <w:sz w:val="24"/>
+        </w:rPr>
+        <w:t>Zhang, M.L., Zhou, Z.H.:  Ml-knn: A lazy learning approach to multi-label learning.  Pattern</w:t>
+      </w:r>
+      <w:r>
+        <w:rPr>
+          <w:rFonts w:hint="eastAsia"/>
+          <w:sz w:val="24"/>
+        </w:rPr>
+        <w:t xml:space="preserve"> </w:t>
+      </w:r>
+      <w:r>
+        <w:rPr>
+          <w:sz w:val="24"/>
+        </w:rPr>
+        <w:t>Recognition</w:t>
+      </w:r>
+      <w:r>
+        <w:rPr>
+          <w:rFonts w:hint="eastAsia"/>
+          <w:sz w:val="24"/>
+        </w:rPr>
+        <w:t xml:space="preserve"> </w:t>
+      </w:r>
+      <w:r>
+        <w:rPr>
+          <w:sz w:val="24"/>
+        </w:rPr>
+        <w:t>40</w:t>
+      </w:r>
+      <w:r>
+        <w:rPr>
+          <w:rFonts w:hint="eastAsia"/>
+          <w:sz w:val="24"/>
+        </w:rPr>
+        <w:t xml:space="preserve"> </w:t>
+      </w:r>
+      <w:r>
+        <w:rPr>
+          <w:sz w:val="24"/>
+        </w:rPr>
+        <w:t>(2007) 2038–2048</w:t>
+      </w:r>
+      <w:r>
+        <w:rPr>
+          <w:rFonts w:hint="eastAsia"/>
+          <w:sz w:val="24"/>
+        </w:rPr>
+        <w:t>.</w:t>
+      </w:r>
     </w:p>
     <w:sectPr>
       <w:pgSz w:w="11906" w:h="16838"/>
@@ -3369,6 +5502,44 @@
     </w:sectPr>
   </w:body>
 </w:document>
+</file>
+
+<file path=word/endnotes.xml><?xml version="1.0" encoding="utf-8"?>
+<w:endnotes xmlns:wpc="http://schemas.microsoft.com/office/word/2010/wordprocessingCanvas" xmlns:mc="http://schemas.openxmlformats.org/markup-compatibility/2006" xmlns:o="urn:schemas-microsoft-com:office:office" xmlns:r="http://schemas.openxmlformats.org/officeDocument/2006/relationships" xmlns:m="http://schemas.openxmlformats.org/officeDocument/2006/math" xmlns:v="urn:schemas-microsoft-com:vml" xmlns:wp14="http://schemas.microsoft.com/office/word/2010/wordprocessingDrawing" xmlns:wp="http://schemas.openxmlformats.org/drawingml/2006/wordprocessingDrawing" xmlns:w10="urn:schemas-microsoft-com:office:word" xmlns:w="http://schemas.openxmlformats.org/wordprocessingml/2006/main" xmlns:w14="http://schemas.microsoft.com/office/word/2010/wordml" xmlns:wpg="http://schemas.microsoft.com/office/word/2010/wordprocessingGroup" xmlns:wpi="http://schemas.microsoft.com/office/word/2010/wordprocessingInk" xmlns:wne="http://schemas.microsoft.com/office/word/2006/wordml" xmlns:wps="http://schemas.microsoft.com/office/word/2010/wordprocessingShape" mc:Ignorable="w14 wp14">
+  <w:endnote w:type="separator" w:id="-1">
+    <w:p>
+      <w:r>
+        <w:separator/>
+      </w:r>
+    </w:p>
+  </w:endnote>
+  <w:endnote w:type="continuationSeparator" w:id="0">
+    <w:p>
+      <w:r>
+        <w:continuationSeparator/>
+      </w:r>
+    </w:p>
+  </w:endnote>
+</w:endnotes>
+</file>
+
+<file path=word/footnotes.xml><?xml version="1.0" encoding="utf-8"?>
+<w:footnotes xmlns:wpc="http://schemas.microsoft.com/office/word/2010/wordprocessingCanvas" xmlns:mc="http://schemas.openxmlformats.org/markup-compatibility/2006" xmlns:o="urn:schemas-microsoft-com:office:office" xmlns:r="http://schemas.openxmlformats.org/officeDocument/2006/relationships" xmlns:m="http://schemas.openxmlformats.org/officeDocument/2006/math" xmlns:v="urn:schemas-microsoft-com:vml" xmlns:wp14="http://schemas.microsoft.com/office/word/2010/wordprocessingDrawing" xmlns:wp="http://schemas.openxmlformats.org/drawingml/2006/wordprocessingDrawing" xmlns:w10="urn:schemas-microsoft-com:office:word" xmlns:w="http://schemas.openxmlformats.org/wordprocessingml/2006/main" xmlns:w14="http://schemas.microsoft.com/office/word/2010/wordml" xmlns:wpg="http://schemas.microsoft.com/office/word/2010/wordprocessingGroup" xmlns:wpi="http://schemas.microsoft.com/office/word/2010/wordprocessingInk" xmlns:wne="http://schemas.microsoft.com/office/word/2006/wordml" xmlns:wps="http://schemas.microsoft.com/office/word/2010/wordprocessingShape" mc:Ignorable="w14 wp14">
+  <w:footnote w:type="separator" w:id="-1">
+    <w:p>
+      <w:r>
+        <w:separator/>
+      </w:r>
+    </w:p>
+  </w:footnote>
+  <w:footnote w:type="continuationSeparator" w:id="0">
+    <w:p>
+      <w:r>
+        <w:continuationSeparator/>
+      </w:r>
+    </w:p>
+  </w:footnote>
+</w:footnotes>
 </file>
 
 <file path=word/numbering.xml><?xml version="1.0" encoding="utf-8"?>
@@ -3556,6 +5727,7 @@
   <w:style w:type="paragraph" w:default="1" w:styleId="a">
     <w:name w:val="Normal"/>
     <w:qFormat/>
+    <w:rsid w:val="003846F1"/>
     <w:pPr>
       <w:widowControl w:val="0"/>
       <w:jc w:val="both"/>
@@ -3808,6 +5980,40 @@
       <w:szCs w:val="32"/>
     </w:rPr>
   </w:style>
+  <w:style w:type="paragraph" w:styleId="a9">
+    <w:name w:val="footnote text"/>
+    <w:basedOn w:val="a"/>
+    <w:link w:val="Char2"/>
+    <w:rsid w:val="005C2DA4"/>
+    <w:pPr>
+      <w:snapToGrid w:val="0"/>
+      <w:jc w:val="left"/>
+    </w:pPr>
+    <w:rPr>
+      <w:sz w:val="18"/>
+      <w:szCs w:val="18"/>
+    </w:rPr>
+  </w:style>
+  <w:style w:type="character" w:customStyle="1" w:styleId="Char2">
+    <w:name w:val="脚注文本 Char"/>
+    <w:basedOn w:val="a0"/>
+    <w:link w:val="a9"/>
+    <w:rsid w:val="005C2DA4"/>
+    <w:rPr>
+      <w:rFonts w:asciiTheme="minorHAnsi" w:eastAsiaTheme="minorEastAsia" w:hAnsiTheme="minorHAnsi" w:cstheme="minorBidi"/>
+      <w:kern w:val="2"/>
+      <w:sz w:val="18"/>
+      <w:szCs w:val="18"/>
+    </w:rPr>
+  </w:style>
+  <w:style w:type="character" w:styleId="aa">
+    <w:name w:val="footnote reference"/>
+    <w:basedOn w:val="a0"/>
+    <w:rsid w:val="005C2DA4"/>
+    <w:rPr>
+      <w:vertAlign w:val="superscript"/>
+    </w:rPr>
+  </w:style>
 </w:styles>
 </file>
 
@@ -3961,6 +6167,7 @@
   <w:style w:type="paragraph" w:default="1" w:styleId="a">
     <w:name w:val="Normal"/>
     <w:qFormat/>
+    <w:rsid w:val="003846F1"/>
     <w:pPr>
       <w:widowControl w:val="0"/>
       <w:jc w:val="both"/>
@@ -4211,6 +6418,40 @@
       <w:kern w:val="28"/>
       <w:sz w:val="32"/>
       <w:szCs w:val="32"/>
+    </w:rPr>
+  </w:style>
+  <w:style w:type="paragraph" w:styleId="a9">
+    <w:name w:val="footnote text"/>
+    <w:basedOn w:val="a"/>
+    <w:link w:val="Char2"/>
+    <w:rsid w:val="005C2DA4"/>
+    <w:pPr>
+      <w:snapToGrid w:val="0"/>
+      <w:jc w:val="left"/>
+    </w:pPr>
+    <w:rPr>
+      <w:sz w:val="18"/>
+      <w:szCs w:val="18"/>
+    </w:rPr>
+  </w:style>
+  <w:style w:type="character" w:customStyle="1" w:styleId="Char2">
+    <w:name w:val="脚注文本 Char"/>
+    <w:basedOn w:val="a0"/>
+    <w:link w:val="a9"/>
+    <w:rsid w:val="005C2DA4"/>
+    <w:rPr>
+      <w:rFonts w:asciiTheme="minorHAnsi" w:eastAsiaTheme="minorEastAsia" w:hAnsiTheme="minorHAnsi" w:cstheme="minorBidi"/>
+      <w:kern w:val="2"/>
+      <w:sz w:val="18"/>
+      <w:szCs w:val="18"/>
+    </w:rPr>
+  </w:style>
+  <w:style w:type="character" w:styleId="aa">
+    <w:name w:val="footnote reference"/>
+    <w:basedOn w:val="a0"/>
+    <w:rsid w:val="005C2DA4"/>
+    <w:rPr>
+      <w:vertAlign w:val="superscript"/>
     </w:rPr>
   </w:style>
 </w:styles>
@@ -4480,10 +6721,44 @@
 </s:customData>
 </file>
 
+<file path=customXml/item2.xml><?xml version="1.0" encoding="utf-8"?>
+<b:Sources xmlns:b="http://schemas.openxmlformats.org/officeDocument/2006/bibliography" xmlns="http://schemas.openxmlformats.org/officeDocument/2006/bibliography" SelectedStyle="\APA.XSL" StyleName="APA">
+  <b:Source>
+    <b:Tag>Gri07</b:Tag>
+    <b:SourceType>ArticleInAPeriodical</b:SourceType>
+    <b:Guid>{E586440F-6D30-4916-8230-8BA33495551C}</b:Guid>
+    <b:Title>Multi-Label Classification: An Overview</b:Title>
+    <b:Year>2007</b:Year>
+    <b:Author>
+      <b:Author>
+        <b:NameList>
+          <b:Person>
+            <b:Last>Grigorios Tsoumakas</b:Last>
+            <b:First>Ioannis</b:First>
+            <b:Middle>Katakis</b:Middle>
+          </b:Person>
+        </b:NameList>
+      </b:Author>
+    </b:Author>
+    <b:Month>
+		</b:Month>
+    <b:RefOrder>1</b:RefOrder>
+  </b:Source>
+</b:Sources>
+</file>
+
 <file path=customXml/itemProps1.xml><?xml version="1.0" encoding="utf-8"?>
 <ds:datastoreItem xmlns:ds="http://schemas.openxmlformats.org/officeDocument/2006/customXml" ds:itemID="{B1977F7D-205B-4081-913C-38D41E755F92}">
   <ds:schemaRefs>
     <ds:schemaRef ds:uri="http://www.wps.cn/officeDocument/2013/wpsCustomData"/>
   </ds:schemaRefs>
 </ds:datastoreItem>
+</file>
+
+<file path=customXml/itemProps2.xml><?xml version="1.0" encoding="utf-8"?>
+<ds:datastoreItem xmlns:ds="http://schemas.openxmlformats.org/officeDocument/2006/customXml" ds:itemID="{CC3BF033-98C5-4E9D-964F-A81B06F49568}">
+  <ds:schemaRefs>
+    <ds:schemaRef ds:uri="http://schemas.openxmlformats.org/officeDocument/2006/bibliography"/>
+  </ds:schemaRefs>
+</ds:datastoreItem>
 </file>
--- a/基于多标签分类的心血管疾病预测模型研究与应用-5085程敬.docx
+++ b/基于多标签分类的心血管疾病预测模型研究与应用-5085程敬.docx
@@ -942,7 +942,6 @@
     </w:p>
     <w:p>
       <w:pPr>
-        <w:jc w:val="center"/>
         <w:rPr>
           <w:rFonts w:asciiTheme="majorEastAsia" w:eastAsiaTheme="majorEastAsia" w:hAnsiTheme="majorEastAsia" w:cstheme="majorEastAsia"/>
           <w:b/>
@@ -954,54 +953,24 @@
     </w:p>
     <w:p>
       <w:pPr>
-        <w:jc w:val="center"/>
-        <w:rPr>
-          <w:rFonts w:asciiTheme="majorEastAsia" w:eastAsiaTheme="majorEastAsia" w:hAnsiTheme="majorEastAsia" w:cstheme="majorEastAsia"/>
-          <w:b/>
-          <w:bCs/>
-          <w:sz w:val="32"/>
-          <w:szCs w:val="32"/>
-        </w:rPr>
-      </w:pPr>
-    </w:p>
-    <w:p>
-      <w:pPr>
-        <w:jc w:val="center"/>
-        <w:rPr>
-          <w:rFonts w:asciiTheme="majorEastAsia" w:eastAsiaTheme="majorEastAsia" w:hAnsiTheme="majorEastAsia" w:cstheme="majorEastAsia"/>
-          <w:b/>
-          <w:bCs/>
-          <w:sz w:val="32"/>
-          <w:szCs w:val="32"/>
-        </w:rPr>
-      </w:pPr>
-      <w:r>
-        <w:rPr>
-          <w:rFonts w:asciiTheme="majorEastAsia" w:eastAsiaTheme="majorEastAsia" w:hAnsiTheme="majorEastAsia" w:cstheme="majorEastAsia" w:hint="eastAsia"/>
-          <w:b/>
-          <w:bCs/>
-          <w:sz w:val="32"/>
-          <w:szCs w:val="32"/>
-        </w:rPr>
+        <w:pStyle w:val="a7"/>
+        <w:rPr>
+          <w:rFonts w:hint="eastAsia"/>
+        </w:rPr>
+      </w:pPr>
+      <w:r>
+        <w:rPr>
+          <w:rFonts w:hint="eastAsia"/>
+        </w:rPr>
+        <w:lastRenderedPageBreak/>
         <w:t>摘</w:t>
       </w:r>
       <w:r>
-        <w:rPr>
-          <w:rFonts w:asciiTheme="majorEastAsia" w:eastAsiaTheme="majorEastAsia" w:hAnsiTheme="majorEastAsia" w:cstheme="majorEastAsia"/>
-          <w:b/>
-          <w:bCs/>
-          <w:sz w:val="32"/>
-          <w:szCs w:val="32"/>
-        </w:rPr>
         <w:t xml:space="preserve"> </w:t>
       </w:r>
       <w:r>
         <w:rPr>
-          <w:rFonts w:asciiTheme="majorEastAsia" w:eastAsiaTheme="majorEastAsia" w:hAnsiTheme="majorEastAsia" w:cstheme="majorEastAsia" w:hint="eastAsia"/>
-          <w:b/>
-          <w:bCs/>
-          <w:sz w:val="32"/>
-          <w:szCs w:val="32"/>
+          <w:rFonts w:hint="eastAsia"/>
         </w:rPr>
         <w:t>要</w:t>
       </w:r>
@@ -1019,7 +988,8 @@
     <w:p>
       <w:pPr>
         <w:spacing w:line="360" w:lineRule="auto"/>
-        <w:ind w:left="564"/>
+        <w:ind w:left="564" w:firstLineChars="200" w:firstLine="480"/>
+        <w:jc w:val="left"/>
         <w:rPr>
           <w:rFonts w:asciiTheme="minorEastAsia" w:hAnsiTheme="minorEastAsia" w:cstheme="minorEastAsia"/>
           <w:color w:val="000000"/>
@@ -1030,21 +1000,6 @@
       </w:pPr>
       <w:r>
         <w:rPr>
-          <w:rFonts w:asciiTheme="minorEastAsia" w:hAnsiTheme="minorEastAsia" w:cstheme="minorEastAsia"/>
-          <w:sz w:val="24"/>
-        </w:rPr>
-        <w:t xml:space="preserve">  </w:t>
-      </w:r>
-      <w:r>
-        <w:rPr>
-          <w:rFonts w:asciiTheme="minorEastAsia" w:hAnsiTheme="minorEastAsia" w:cstheme="minorEastAsia"/>
-          <w:sz w:val="28"/>
-          <w:szCs w:val="28"/>
-        </w:rPr>
-        <w:t xml:space="preserve"> </w:t>
-      </w:r>
-      <w:r>
-        <w:rPr>
           <w:rFonts w:asciiTheme="minorEastAsia" w:hAnsiTheme="minorEastAsia" w:cstheme="minorEastAsia" w:hint="eastAsia"/>
           <w:sz w:val="24"/>
           <w:szCs w:val="28"/>
@@ -1116,136 +1071,332 @@
           <w:szCs w:val="28"/>
           <w:shd w:val="clear" w:color="auto" w:fill="FFFFFF"/>
         </w:rPr>
-        <w:t>机器学习领域的多标签分类具有单样本多语义识别等功能，可有效预测一个病人可能存在的多种并发症问题，一种基因多种功能，为解决复杂的医学问题提供了有力手段。</w:t>
+        <w:t>机器学习领域的多标签分类具有单样本多语义识别</w:t>
+      </w:r>
+      <w:r>
+        <w:rPr>
+          <w:rFonts w:asciiTheme="minorEastAsia" w:hAnsiTheme="minorEastAsia" w:cstheme="minorEastAsia"/>
+          <w:color w:val="000000"/>
+          <w:sz w:val="24"/>
+          <w:szCs w:val="28"/>
+          <w:shd w:val="clear" w:color="auto" w:fill="FFFFFF"/>
+        </w:rPr>
+        <w:t>功能，可有效预测一个病人可能存在的多种并发症问题，一种基因多种功能，为解决复杂的医学问题提供了有力手段。</w:t>
+      </w:r>
+    </w:p>
+    <w:p>
+      <w:pPr>
+        <w:spacing w:line="360" w:lineRule="auto"/>
+        <w:ind w:left="564" w:firstLineChars="200" w:firstLine="480"/>
+        <w:jc w:val="left"/>
+        <w:rPr>
+          <w:rFonts w:asciiTheme="minorEastAsia" w:hAnsiTheme="minorEastAsia" w:cstheme="minorEastAsia"/>
+          <w:color w:val="000000"/>
+          <w:sz w:val="24"/>
+          <w:szCs w:val="28"/>
+          <w:shd w:val="clear" w:color="auto" w:fill="FFFFFF"/>
+        </w:rPr>
+      </w:pPr>
+      <w:r>
+        <w:rPr>
+          <w:rFonts w:asciiTheme="minorEastAsia" w:hAnsiTheme="minorEastAsia" w:cstheme="minorEastAsia"/>
+          <w:color w:val="000000"/>
+          <w:sz w:val="24"/>
+          <w:szCs w:val="28"/>
+          <w:shd w:val="clear" w:color="auto" w:fill="FFFFFF"/>
+        </w:rPr>
+        <w:t>本文以实际临床数据为研究</w:t>
+      </w:r>
+      <w:r>
+        <w:rPr>
+          <w:rFonts w:asciiTheme="minorEastAsia" w:hAnsiTheme="minorEastAsia" w:cstheme="minorEastAsia" w:hint="eastAsia"/>
+          <w:color w:val="000000"/>
+          <w:sz w:val="24"/>
+          <w:szCs w:val="28"/>
+          <w:shd w:val="clear" w:color="auto" w:fill="FFFFFF"/>
+        </w:rPr>
+        <w:t>的数据来源</w:t>
+      </w:r>
+      <w:r>
+        <w:rPr>
+          <w:rFonts w:asciiTheme="minorEastAsia" w:hAnsiTheme="minorEastAsia" w:cstheme="minorEastAsia"/>
+          <w:color w:val="000000"/>
+          <w:sz w:val="24"/>
+          <w:szCs w:val="28"/>
+          <w:shd w:val="clear" w:color="auto" w:fill="FFFFFF"/>
+        </w:rPr>
+        <w:t>，在对心血管疾病问题、多标签分类算法</w:t>
+      </w:r>
+      <w:r>
+        <w:rPr>
+          <w:rFonts w:asciiTheme="minorEastAsia" w:hAnsiTheme="minorEastAsia" w:cstheme="minorEastAsia"/>
+          <w:color w:val="000000"/>
+          <w:sz w:val="24"/>
+          <w:szCs w:val="28"/>
+          <w:shd w:val="clear" w:color="auto" w:fill="FFFFFF"/>
+        </w:rPr>
+        <w:t>进行广泛深入调研的基础上，</w:t>
+      </w:r>
+      <w:r>
+        <w:rPr>
+          <w:rFonts w:asciiTheme="minorEastAsia" w:hAnsiTheme="minorEastAsia" w:cstheme="minorEastAsia" w:hint="eastAsia"/>
+          <w:color w:val="000000"/>
+          <w:sz w:val="24"/>
+          <w:szCs w:val="28"/>
+          <w:shd w:val="clear" w:color="auto" w:fill="FFFFFF"/>
+        </w:rPr>
+        <w:t>第一步认识了解数据例如数据属性代表的意义、一些常见的心血管病等，分析统计多种心血管疾病数据分布，确定研究对象，第二步对研究对象进行数据提取与预处理，由于数据量达到千万级，</w:t>
+      </w:r>
+      <w:r>
+        <w:rPr>
+          <w:rFonts w:asciiTheme="minorEastAsia" w:hAnsiTheme="minorEastAsia" w:cstheme="minorEastAsia" w:hint="eastAsia"/>
+          <w:color w:val="000000"/>
+          <w:sz w:val="24"/>
+          <w:szCs w:val="28"/>
+          <w:shd w:val="clear" w:color="auto" w:fill="FFFFFF"/>
+        </w:rPr>
+        <w:t>利用spark大数据平台完成数据加载预处理，获得多标签学习对应的数据集，</w:t>
+      </w:r>
+      <w:r>
+        <w:rPr>
+          <w:rFonts w:asciiTheme="minorEastAsia" w:hAnsiTheme="minorEastAsia" w:cstheme="minorEastAsia" w:hint="eastAsia"/>
+          <w:color w:val="000000"/>
+          <w:sz w:val="24"/>
+          <w:szCs w:val="28"/>
+          <w:shd w:val="clear" w:color="auto" w:fill="FFFFFF"/>
+        </w:rPr>
+        <w:t>第三步特征</w:t>
+      </w:r>
+      <w:r>
+        <w:rPr>
+          <w:rFonts w:asciiTheme="minorEastAsia" w:hAnsiTheme="minorEastAsia" w:cstheme="minorEastAsia" w:hint="eastAsia"/>
+          <w:color w:val="000000"/>
+          <w:sz w:val="24"/>
+          <w:szCs w:val="28"/>
+          <w:shd w:val="clear" w:color="auto" w:fill="FFFFFF"/>
+        </w:rPr>
+        <w:t>选择，采用统计学方法和分类算法进行二次特征选择，选择效果最好的特征集。第四步为解决多标签数据集分布的稀疏性、不均衡性，</w:t>
+      </w:r>
+      <w:r>
+        <w:rPr>
+          <w:rFonts w:asciiTheme="minorEastAsia" w:hAnsiTheme="minorEastAsia" w:cstheme="minorEastAsia"/>
+          <w:color w:val="000000"/>
+          <w:sz w:val="24"/>
+          <w:szCs w:val="28"/>
+          <w:shd w:val="clear" w:color="auto" w:fill="FFFFFF"/>
+        </w:rPr>
+        <w:t>针对多标签数据集中大样本过度冗余、小样本缺乏数据表示等不均衡问题，提出了多标签双重自适应随机采样算法</w:t>
+      </w:r>
+      <w:r>
+        <w:rPr>
+          <w:rFonts w:asciiTheme="minorEastAsia" w:hAnsiTheme="minorEastAsia" w:cstheme="minorEastAsia" w:hint="eastAsia"/>
+          <w:color w:val="000000"/>
+          <w:sz w:val="24"/>
+          <w:szCs w:val="28"/>
+          <w:shd w:val="clear" w:color="auto" w:fill="FFFFFF"/>
+        </w:rPr>
+        <w:t>。第五步</w:t>
+      </w:r>
+      <w:r>
+        <w:rPr>
+          <w:rFonts w:asciiTheme="minorEastAsia" w:hAnsiTheme="minorEastAsia" w:cstheme="minorEastAsia"/>
+          <w:color w:val="000000"/>
+          <w:sz w:val="24"/>
+          <w:szCs w:val="28"/>
+          <w:shd w:val="clear" w:color="auto" w:fill="FFFFFF"/>
+        </w:rPr>
+        <w:t>将</w:t>
+      </w:r>
+      <w:r>
+        <w:rPr>
+          <w:rFonts w:asciiTheme="minorEastAsia" w:hAnsiTheme="minorEastAsia" w:cstheme="minorEastAsia" w:hint="eastAsia"/>
+          <w:color w:val="000000"/>
+          <w:sz w:val="24"/>
+          <w:szCs w:val="28"/>
+          <w:shd w:val="clear" w:color="auto" w:fill="FFFFFF"/>
+        </w:rPr>
+        <w:t>多种</w:t>
+      </w:r>
+      <w:r>
+        <w:rPr>
+          <w:rFonts w:asciiTheme="minorEastAsia" w:hAnsiTheme="minorEastAsia" w:cstheme="minorEastAsia"/>
+          <w:color w:val="000000"/>
+          <w:sz w:val="24"/>
+          <w:szCs w:val="28"/>
+          <w:shd w:val="clear" w:color="auto" w:fill="FFFFFF"/>
+        </w:rPr>
+        <w:t>多标签分类算法应用于心血管疾病预测</w:t>
+      </w:r>
+      <w:r>
+        <w:rPr>
+          <w:rFonts w:asciiTheme="minorEastAsia" w:hAnsiTheme="minorEastAsia" w:cstheme="minorEastAsia" w:hint="eastAsia"/>
+          <w:color w:val="000000"/>
+          <w:sz w:val="24"/>
+          <w:szCs w:val="28"/>
+          <w:shd w:val="clear" w:color="auto" w:fill="FFFFFF"/>
+        </w:rPr>
+        <w:t>并作比较</w:t>
+      </w:r>
+      <w:r>
+        <w:rPr>
+          <w:rFonts w:asciiTheme="minorEastAsia" w:hAnsiTheme="minorEastAsia" w:cstheme="minorEastAsia" w:hint="eastAsia"/>
+          <w:color w:val="000000"/>
+          <w:sz w:val="24"/>
+          <w:szCs w:val="28"/>
+          <w:shd w:val="clear" w:color="auto" w:fill="FFFFFF"/>
+        </w:rPr>
+        <w:t>。</w:t>
+      </w:r>
+    </w:p>
+    <w:p>
+      <w:pPr>
+        <w:spacing w:line="360" w:lineRule="auto"/>
+        <w:ind w:left="564" w:firstLineChars="200" w:firstLine="480"/>
+        <w:jc w:val="left"/>
+        <w:rPr>
+          <w:rFonts w:asciiTheme="minorEastAsia" w:hAnsiTheme="minorEastAsia" w:cstheme="minorEastAsia"/>
+          <w:color w:val="000000"/>
+          <w:sz w:val="24"/>
+          <w:szCs w:val="28"/>
+          <w:shd w:val="clear" w:color="auto" w:fill="FFFFFF"/>
+        </w:rPr>
+      </w:pPr>
+      <w:r>
+        <w:rPr>
+          <w:rFonts w:asciiTheme="minorEastAsia" w:hAnsiTheme="minorEastAsia" w:cstheme="minorEastAsia" w:hint="eastAsia"/>
+          <w:color w:val="000000"/>
+          <w:sz w:val="24"/>
+          <w:szCs w:val="28"/>
+          <w:shd w:val="clear" w:color="auto" w:fill="FFFFFF"/>
+        </w:rPr>
+        <w:t>本文</w:t>
+      </w:r>
+      <w:r>
+        <w:rPr>
+          <w:rFonts w:asciiTheme="minorEastAsia" w:hAnsiTheme="minorEastAsia" w:cstheme="minorEastAsia"/>
+          <w:color w:val="000000"/>
+          <w:sz w:val="24"/>
+          <w:szCs w:val="28"/>
+          <w:shd w:val="clear" w:color="auto" w:fill="FFFFFF"/>
+        </w:rPr>
+        <w:t>解决海量医疗数据加载与预处理、心血管疾病影响因子选择、</w:t>
+      </w:r>
+      <w:r>
+        <w:rPr>
+          <w:rFonts w:asciiTheme="minorEastAsia" w:hAnsiTheme="minorEastAsia" w:cstheme="minorEastAsia" w:hint="eastAsia"/>
+          <w:color w:val="000000"/>
+          <w:sz w:val="24"/>
+          <w:szCs w:val="28"/>
+          <w:shd w:val="clear" w:color="auto" w:fill="FFFFFF"/>
+        </w:rPr>
+        <w:t>多标签数据集</w:t>
+      </w:r>
+      <w:r>
+        <w:rPr>
+          <w:rFonts w:asciiTheme="minorEastAsia" w:hAnsiTheme="minorEastAsia" w:cstheme="minorEastAsia"/>
+          <w:color w:val="000000"/>
+          <w:sz w:val="24"/>
+          <w:szCs w:val="28"/>
+          <w:shd w:val="clear" w:color="auto" w:fill="FFFFFF"/>
+        </w:rPr>
+        <w:t>严重不均衡</w:t>
+      </w:r>
+      <w:r>
+        <w:rPr>
+          <w:rFonts w:asciiTheme="minorEastAsia" w:hAnsiTheme="minorEastAsia" w:cstheme="minorEastAsia" w:hint="eastAsia"/>
+          <w:color w:val="000000"/>
+          <w:sz w:val="24"/>
+          <w:szCs w:val="28"/>
+          <w:shd w:val="clear" w:color="auto" w:fill="FFFFFF"/>
+        </w:rPr>
+        <w:t>、</w:t>
+      </w:r>
+      <w:r>
+        <w:rPr>
+          <w:rFonts w:asciiTheme="minorEastAsia" w:hAnsiTheme="minorEastAsia" w:cstheme="minorEastAsia"/>
+          <w:color w:val="000000"/>
+          <w:sz w:val="24"/>
+          <w:szCs w:val="28"/>
+          <w:shd w:val="clear" w:color="auto" w:fill="FFFFFF"/>
+        </w:rPr>
+        <w:t>多标签分类算法应用于心血管疾病预测</w:t>
+      </w:r>
+      <w:r>
+        <w:rPr>
+          <w:rFonts w:asciiTheme="minorEastAsia" w:hAnsiTheme="minorEastAsia" w:cstheme="minorEastAsia" w:hint="eastAsia"/>
+          <w:color w:val="000000"/>
+          <w:sz w:val="24"/>
+          <w:szCs w:val="28"/>
+          <w:shd w:val="clear" w:color="auto" w:fill="FFFFFF"/>
+        </w:rPr>
+        <w:t>与评估</w:t>
+      </w:r>
+      <w:r>
+        <w:rPr>
+          <w:rFonts w:asciiTheme="minorEastAsia" w:hAnsiTheme="minorEastAsia" w:cstheme="minorEastAsia"/>
+          <w:color w:val="000000"/>
+          <w:sz w:val="24"/>
+          <w:szCs w:val="28"/>
+          <w:shd w:val="clear" w:color="auto" w:fill="FFFFFF"/>
+        </w:rPr>
+        <w:t>等问题，</w:t>
+      </w:r>
+      <w:r>
+        <w:rPr>
+          <w:rFonts w:asciiTheme="minorEastAsia" w:hAnsiTheme="minorEastAsia" w:cstheme="minorEastAsia" w:hint="eastAsia"/>
+          <w:color w:val="000000"/>
+          <w:sz w:val="24"/>
+          <w:szCs w:val="28"/>
+          <w:shd w:val="clear" w:color="auto" w:fill="FFFFFF"/>
+        </w:rPr>
+        <w:t>重点在于</w:t>
+      </w:r>
+      <w:r>
+        <w:rPr>
+          <w:rFonts w:asciiTheme="minorEastAsia" w:hAnsiTheme="minorEastAsia" w:cstheme="minorEastAsia"/>
+          <w:color w:val="000000"/>
+          <w:sz w:val="24"/>
+          <w:szCs w:val="28"/>
+          <w:shd w:val="clear" w:color="auto" w:fill="FFFFFF"/>
+        </w:rPr>
+        <w:t>提出</w:t>
+      </w:r>
+      <w:r>
+        <w:rPr>
+          <w:rFonts w:asciiTheme="minorEastAsia" w:hAnsiTheme="minorEastAsia" w:cstheme="minorEastAsia" w:hint="eastAsia"/>
+          <w:color w:val="000000"/>
+          <w:sz w:val="24"/>
+          <w:szCs w:val="28"/>
+          <w:shd w:val="clear" w:color="auto" w:fill="FFFFFF"/>
+        </w:rPr>
+        <w:t>的</w:t>
+      </w:r>
+      <w:r>
+        <w:rPr>
+          <w:rFonts w:asciiTheme="minorEastAsia" w:hAnsiTheme="minorEastAsia" w:cstheme="minorEastAsia"/>
+          <w:color w:val="000000"/>
+          <w:sz w:val="24"/>
+          <w:szCs w:val="28"/>
+          <w:shd w:val="clear" w:color="auto" w:fill="FFFFFF"/>
+        </w:rPr>
+        <w:t>多标签双重自适应随机采样算法</w:t>
+      </w:r>
+      <w:r>
+        <w:rPr>
+          <w:rFonts w:asciiTheme="minorEastAsia" w:hAnsiTheme="minorEastAsia" w:cstheme="minorEastAsia"/>
+          <w:color w:val="000000"/>
+          <w:sz w:val="24"/>
+          <w:szCs w:val="28"/>
+          <w:shd w:val="clear" w:color="auto" w:fill="FFFFFF"/>
+        </w:rPr>
+        <w:t>，均衡了多标签数据集的分布，提高模型预测的可靠性、准确性。</w:t>
       </w:r>
     </w:p>
     <w:p>
       <w:pPr>
         <w:spacing w:line="360" w:lineRule="auto"/>
         <w:ind w:left="564"/>
-        <w:rPr>
-          <w:rFonts w:asciiTheme="minorEastAsia" w:hAnsiTheme="minorEastAsia" w:cstheme="minorEastAsia"/>
-          <w:color w:val="000000"/>
-          <w:sz w:val="24"/>
-          <w:szCs w:val="28"/>
-          <w:shd w:val="clear" w:color="auto" w:fill="FFFFFF"/>
-        </w:rPr>
-      </w:pPr>
-      <w:r>
-        <w:rPr>
-          <w:rFonts w:asciiTheme="minorEastAsia" w:hAnsiTheme="minorEastAsia" w:cstheme="minorEastAsia"/>
-          <w:color w:val="000000"/>
-          <w:sz w:val="24"/>
-          <w:szCs w:val="28"/>
-          <w:shd w:val="clear" w:color="auto" w:fill="FFFFFF"/>
-        </w:rPr>
-        <w:t xml:space="preserve">   本文以实际临床数据为研究对象，在对心血管疾病问题、多标签分类算法</w:t>
-      </w:r>
-      <w:r>
-        <w:rPr>
-          <w:rFonts w:asciiTheme="minorEastAsia" w:hAnsiTheme="minorEastAsia" w:cstheme="minorEastAsia"/>
-          <w:color w:val="000000"/>
-          <w:sz w:val="24"/>
-          <w:szCs w:val="28"/>
-          <w:shd w:val="clear" w:color="auto" w:fill="FFFFFF"/>
-        </w:rPr>
-        <w:t>进行广泛深入调研的基础上，将</w:t>
-      </w:r>
-      <w:r>
-        <w:rPr>
-          <w:rFonts w:asciiTheme="minorEastAsia" w:hAnsiTheme="minorEastAsia" w:cstheme="minorEastAsia" w:hint="eastAsia"/>
-          <w:color w:val="000000"/>
-          <w:sz w:val="24"/>
-          <w:szCs w:val="28"/>
-          <w:shd w:val="clear" w:color="auto" w:fill="FFFFFF"/>
-        </w:rPr>
-        <w:t>多种</w:t>
-      </w:r>
-      <w:r>
-        <w:rPr>
-          <w:rFonts w:asciiTheme="minorEastAsia" w:hAnsiTheme="minorEastAsia" w:cstheme="minorEastAsia"/>
-          <w:color w:val="000000"/>
-          <w:sz w:val="24"/>
-          <w:szCs w:val="28"/>
-          <w:shd w:val="clear" w:color="auto" w:fill="FFFFFF"/>
-        </w:rPr>
-        <w:t>多标签分类算法应用于心血管疾病预测</w:t>
-      </w:r>
-      <w:r>
-        <w:rPr>
-          <w:rFonts w:asciiTheme="minorEastAsia" w:hAnsiTheme="minorEastAsia" w:cstheme="minorEastAsia"/>
-          <w:color w:val="000000"/>
-          <w:sz w:val="24"/>
-          <w:szCs w:val="28"/>
-          <w:shd w:val="clear" w:color="auto" w:fill="FFFFFF"/>
-        </w:rPr>
-        <w:t>，解决海量医疗数据加载与预处理、心血管疾病影响因子选择、</w:t>
-      </w:r>
-      <w:r>
-        <w:rPr>
-          <w:rFonts w:asciiTheme="minorEastAsia" w:hAnsiTheme="minorEastAsia" w:cstheme="minorEastAsia" w:hint="eastAsia"/>
-          <w:color w:val="000000"/>
-          <w:sz w:val="24"/>
-          <w:szCs w:val="28"/>
-          <w:shd w:val="clear" w:color="auto" w:fill="FFFFFF"/>
-        </w:rPr>
-        <w:t>多标签数据集</w:t>
-      </w:r>
-      <w:r>
-        <w:rPr>
-          <w:rFonts w:asciiTheme="minorEastAsia" w:hAnsiTheme="minorEastAsia" w:cstheme="minorEastAsia"/>
-          <w:color w:val="000000"/>
-          <w:sz w:val="24"/>
-          <w:szCs w:val="28"/>
-          <w:shd w:val="clear" w:color="auto" w:fill="FFFFFF"/>
-        </w:rPr>
-        <w:t>严重不均衡</w:t>
-      </w:r>
-      <w:r>
-        <w:rPr>
-          <w:rFonts w:asciiTheme="minorEastAsia" w:hAnsiTheme="minorEastAsia" w:cstheme="minorEastAsia" w:hint="eastAsia"/>
-          <w:color w:val="000000"/>
-          <w:sz w:val="24"/>
-          <w:szCs w:val="28"/>
-          <w:shd w:val="clear" w:color="auto" w:fill="FFFFFF"/>
-        </w:rPr>
-        <w:t>、</w:t>
-      </w:r>
-      <w:r>
-        <w:rPr>
-          <w:rFonts w:asciiTheme="minorEastAsia" w:hAnsiTheme="minorEastAsia" w:cstheme="minorEastAsia"/>
-          <w:color w:val="000000"/>
-          <w:sz w:val="24"/>
-          <w:szCs w:val="28"/>
-          <w:shd w:val="clear" w:color="auto" w:fill="FFFFFF"/>
-        </w:rPr>
-        <w:t>多标签分类算法应用于心血管疾病预测</w:t>
-      </w:r>
-      <w:r>
-        <w:rPr>
-          <w:rFonts w:asciiTheme="minorEastAsia" w:hAnsiTheme="minorEastAsia" w:cstheme="minorEastAsia" w:hint="eastAsia"/>
-          <w:color w:val="000000"/>
-          <w:sz w:val="24"/>
-          <w:szCs w:val="28"/>
-          <w:shd w:val="clear" w:color="auto" w:fill="FFFFFF"/>
-        </w:rPr>
-        <w:t>与评估</w:t>
-      </w:r>
-      <w:r>
-        <w:rPr>
-          <w:rFonts w:asciiTheme="minorEastAsia" w:hAnsiTheme="minorEastAsia" w:cstheme="minorEastAsia"/>
-          <w:color w:val="000000"/>
-          <w:sz w:val="24"/>
-          <w:szCs w:val="28"/>
-          <w:shd w:val="clear" w:color="auto" w:fill="FFFFFF"/>
-        </w:rPr>
-        <w:t>等问题，针对多标签数据集中大样本过度冗余、小样本缺乏数据表示等不均衡问题，提出了多标签双重自适应随机采样算法，均衡了多标签数据集的分布，提高模型预测的可靠性、准确性。</w:t>
-      </w:r>
-    </w:p>
-    <w:p>
-      <w:pPr>
-        <w:spacing w:line="360" w:lineRule="auto"/>
-        <w:ind w:left="564"/>
+        <w:jc w:val="left"/>
         <w:rPr>
           <w:rFonts w:asciiTheme="minorEastAsia" w:hAnsiTheme="minorEastAsia" w:cstheme="minorEastAsia"/>
           <w:color w:val="000000"/>
@@ -1315,62 +1466,21 @@
     </w:p>
     <w:p>
       <w:pPr>
-        <w:jc w:val="center"/>
         <w:rPr>
           <w:rFonts w:asciiTheme="minorEastAsia" w:hAnsiTheme="minorEastAsia" w:cstheme="minorEastAsia"/>
           <w:sz w:val="28"/>
           <w:szCs w:val="28"/>
         </w:rPr>
       </w:pPr>
-    </w:p>
-    <w:p>
-      <w:pPr>
-        <w:jc w:val="center"/>
-        <w:rPr>
+      <w:r>
+        <w:rPr>
+          <w:rStyle w:val="aa"/>
           <w:rFonts w:asciiTheme="minorEastAsia" w:hAnsiTheme="minorEastAsia" w:cstheme="minorEastAsia"/>
           <w:sz w:val="28"/>
           <w:szCs w:val="28"/>
         </w:rPr>
-      </w:pPr>
-    </w:p>
-    <w:p>
-      <w:pPr>
-        <w:jc w:val="center"/>
-        <w:rPr>
-          <w:rFonts w:asciiTheme="minorEastAsia" w:hAnsiTheme="minorEastAsia" w:cstheme="minorEastAsia"/>
-          <w:sz w:val="28"/>
-          <w:szCs w:val="28"/>
-        </w:rPr>
-      </w:pPr>
-    </w:p>
-    <w:p>
-      <w:pPr>
-        <w:jc w:val="center"/>
-        <w:rPr>
-          <w:rFonts w:asciiTheme="minorEastAsia" w:hAnsiTheme="minorEastAsia" w:cstheme="minorEastAsia"/>
-          <w:sz w:val="28"/>
-          <w:szCs w:val="28"/>
-        </w:rPr>
-      </w:pPr>
-    </w:p>
-    <w:p>
-      <w:pPr>
-        <w:jc w:val="center"/>
-        <w:rPr>
-          <w:rFonts w:asciiTheme="minorEastAsia" w:hAnsiTheme="minorEastAsia" w:cstheme="minorEastAsia"/>
-          <w:sz w:val="28"/>
-          <w:szCs w:val="28"/>
-        </w:rPr>
-      </w:pPr>
-    </w:p>
-    <w:p>
-      <w:pPr>
-        <w:rPr>
-          <w:rFonts w:asciiTheme="minorEastAsia" w:hAnsiTheme="minorEastAsia" w:cstheme="minorEastAsia"/>
-          <w:sz w:val="28"/>
-          <w:szCs w:val="28"/>
-        </w:rPr>
-      </w:pPr>
+        <w:footnoteReference w:id="1"/>
+      </w:r>
     </w:p>
     <w:p>
       <w:pPr>
@@ -3757,7 +3867,6 @@
       <w:r>
         <w:rPr>
           <w:rFonts w:hint="eastAsia"/>
-          <w:color w:val="FF0000"/>
           <w:sz w:val="24"/>
         </w:rPr>
         <w:t>确定并抽取研究对象</w:t>
@@ -3768,6 +3877,13 @@
           <w:sz w:val="24"/>
         </w:rPr>
         <w:t>、数据预处理、特征选择、模型建立、模型评价等功能的活动流程。</w:t>
+      </w:r>
+      <w:r>
+        <w:rPr>
+          <w:rFonts w:hint="eastAsia"/>
+          <w:sz w:val="24"/>
+        </w:rPr>
+        <w:t xml:space="preserve"> </w:t>
       </w:r>
     </w:p>
     <w:p>
@@ -4035,7 +4151,35 @@
           <w:rFonts w:hint="eastAsia"/>
           <w:sz w:val="24"/>
         </w:rPr>
-        <w:t>调整数据分布，直到满足多标签特性，并为此将多标签算法应用于心血管疾病预测模型，评价在当前数据集上的表现。</w:t>
+        <w:t>调整数据分布，直到满足多标签特性</w:t>
+      </w:r>
+      <w:r>
+        <w:rPr>
+          <w:rFonts w:hint="eastAsia"/>
+          <w:sz w:val="24"/>
+        </w:rPr>
+        <w:t>并得到更均衡的数据集，</w:t>
+      </w:r>
+      <w:r>
+        <w:rPr>
+          <w:rFonts w:hint="eastAsia"/>
+          <w:sz w:val="24"/>
+        </w:rPr>
+        <w:t>为此将</w:t>
+      </w:r>
+      <w:r>
+        <w:rPr>
+          <w:rFonts w:hint="eastAsia"/>
+          <w:sz w:val="24"/>
+        </w:rPr>
+        <w:t>多种</w:t>
+      </w:r>
+      <w:r>
+        <w:rPr>
+          <w:rFonts w:hint="eastAsia"/>
+          <w:sz w:val="24"/>
+        </w:rPr>
+        <w:t>多标签算法应用于心血管疾病预测模型，评价在当前数据集上的表现。</w:t>
       </w:r>
     </w:p>
     <w:p>
@@ -4057,7 +4201,70 @@
           <w:rFonts w:hint="eastAsia"/>
           <w:sz w:val="24"/>
         </w:rPr>
-        <w:t>模型结果测试和改进：将多个多标签算法应用于当前数据集上，通过多标签分类评价指标，深入分析各算法在该数据集上表现，比较模型预测结果，在已有分类算法上提高分类预测效果。</w:t>
+        <w:t>模型结果测试和改进：</w:t>
+      </w:r>
+      <w:r>
+        <w:rPr>
+          <w:rFonts w:hint="eastAsia"/>
+          <w:sz w:val="24"/>
+        </w:rPr>
+        <w:t>通过现有的多标签重采样算法和</w:t>
+      </w:r>
+      <w:r>
+        <w:rPr>
+          <w:rFonts w:hint="eastAsia"/>
+          <w:sz w:val="24"/>
+        </w:rPr>
+        <w:t>ML-DARS</w:t>
+      </w:r>
+      <w:r>
+        <w:rPr>
+          <w:rFonts w:hint="eastAsia"/>
+          <w:sz w:val="24"/>
+        </w:rPr>
+        <w:t>算法对比，将多个多标签算法应用于采样过的数据集上。通过多标签分类评价指标，深入分析不同的重采样算法导致的多标签分类效果的差异性</w:t>
+      </w:r>
+      <w:r>
+        <w:rPr>
+          <w:rFonts w:hint="eastAsia"/>
+          <w:sz w:val="24"/>
+        </w:rPr>
+        <w:t>，比较模型预测结果</w:t>
+      </w:r>
+      <w:r>
+        <w:rPr>
+          <w:rFonts w:hint="eastAsia"/>
+          <w:sz w:val="24"/>
+        </w:rPr>
+        <w:t>显示</w:t>
+      </w:r>
+      <w:r>
+        <w:rPr>
+          <w:rFonts w:hint="eastAsia"/>
+          <w:sz w:val="24"/>
+        </w:rPr>
+        <w:t>，</w:t>
+      </w:r>
+      <w:r>
+        <w:rPr>
+          <w:rFonts w:hint="eastAsia"/>
+          <w:sz w:val="24"/>
+        </w:rPr>
+        <w:t>新的重采样算法</w:t>
+      </w:r>
+      <w:r>
+        <w:rPr>
+          <w:rFonts w:hint="eastAsia"/>
+          <w:sz w:val="24"/>
+        </w:rPr>
+        <w:t>ML-DARS</w:t>
+      </w:r>
+      <w:r>
+        <w:rPr>
+          <w:rFonts w:hint="eastAsia"/>
+          <w:sz w:val="24"/>
+        </w:rPr>
+        <w:t>得到了更加均衡的数据集，获得更好的分类效果。</w:t>
       </w:r>
     </w:p>
     <w:p>
@@ -4099,293 +4306,3320 @@
     <w:p/>
     <w:p/>
     <w:p/>
-    <w:p>
+    <w:p/>
+    <w:p/>
+    <w:p>
+      <w:pPr>
+        <w:pStyle w:val="a7"/>
+        <w:rPr>
+          <w:rFonts w:hint="eastAsia"/>
+        </w:rPr>
+      </w:pPr>
+      <w:r>
+        <w:rPr>
+          <w:rFonts w:hint="eastAsia"/>
+        </w:rPr>
+        <w:lastRenderedPageBreak/>
+        <w:t>第二章</w:t>
+      </w:r>
+      <w:r>
+        <w:rPr>
+          <w:rFonts w:hint="eastAsia"/>
+        </w:rPr>
+        <w:t xml:space="preserve"> </w:t>
+      </w:r>
+      <w:r>
+        <w:rPr>
+          <w:rFonts w:hint="eastAsia"/>
+        </w:rPr>
+        <w:t>多标签类别不均衡性及分类方法</w:t>
+      </w:r>
+      <w:r>
+        <w:rPr>
+          <w:rFonts w:hint="eastAsia"/>
+        </w:rPr>
+        <w:t>介绍</w:t>
+      </w:r>
+    </w:p>
+    <w:p>
+      <w:pPr>
+        <w:pStyle w:val="1"/>
+        <w:rPr>
+          <w:sz w:val="28"/>
+        </w:rPr>
+      </w:pPr>
+      <w:r>
+        <w:rPr>
+          <w:rFonts w:hint="eastAsia"/>
+          <w:sz w:val="28"/>
+        </w:rPr>
+        <w:t xml:space="preserve">2.1 </w:t>
+      </w:r>
+      <w:r>
+        <w:rPr>
+          <w:rFonts w:hint="eastAsia"/>
+          <w:sz w:val="28"/>
+        </w:rPr>
+        <w:t>引言</w:t>
+      </w:r>
+    </w:p>
+    <w:p>
+      <w:pPr>
+        <w:spacing w:line="360" w:lineRule="auto"/>
+        <w:rPr>
+          <w:sz w:val="24"/>
+        </w:rPr>
+      </w:pPr>
+      <w:r>
+        <w:rPr>
+          <w:rFonts w:hint="eastAsia"/>
+          <w:sz w:val="24"/>
+        </w:rPr>
+        <w:t xml:space="preserve">   </w:t>
+      </w:r>
+      <w:r>
+        <w:rPr>
+          <w:rFonts w:hint="eastAsia"/>
+          <w:sz w:val="24"/>
+        </w:rPr>
+        <w:t>机器学习中分类问题是典型的监督学习</w:t>
+      </w:r>
+      <w:r>
+        <w:rPr>
+          <w:rFonts w:hint="eastAsia"/>
+          <w:sz w:val="24"/>
+        </w:rPr>
+        <w:t>，通常</w:t>
+      </w:r>
+      <w:r>
+        <w:rPr>
+          <w:rFonts w:hint="eastAsia"/>
+          <w:sz w:val="24"/>
+        </w:rPr>
+        <w:t>分为两大步骤</w:t>
+      </w:r>
+      <w:r>
+        <w:rPr>
+          <w:rFonts w:hint="eastAsia"/>
+          <w:sz w:val="24"/>
+        </w:rPr>
+        <w:t>，一是训练模型，二是模型预测</w:t>
+      </w:r>
+      <w:r>
+        <w:rPr>
+          <w:rFonts w:hint="eastAsia"/>
+          <w:sz w:val="24"/>
+        </w:rPr>
+        <w:t>。</w:t>
+      </w:r>
+      <w:r>
+        <w:rPr>
+          <w:rFonts w:hint="eastAsia"/>
+          <w:sz w:val="24"/>
+        </w:rPr>
+        <w:t>训练模型时，首先将训练样本表示成模型可识别的特征向</w:t>
+      </w:r>
+      <w:r>
+        <w:rPr>
+          <w:rFonts w:hint="eastAsia"/>
+          <w:sz w:val="24"/>
+        </w:rPr>
+        <w:t>量，然后对特征属性进行特征选择，获得影响分类类别的有效特征，利用</w:t>
+      </w:r>
+      <w:r>
+        <w:rPr>
+          <w:rFonts w:hint="eastAsia"/>
+          <w:sz w:val="24"/>
+        </w:rPr>
+        <w:t>分类</w:t>
+      </w:r>
+      <w:r>
+        <w:rPr>
+          <w:rFonts w:hint="eastAsia"/>
+          <w:sz w:val="24"/>
+        </w:rPr>
+        <w:t>算法获得</w:t>
+      </w:r>
+      <w:r>
+        <w:rPr>
+          <w:rFonts w:hint="eastAsia"/>
+          <w:sz w:val="24"/>
+        </w:rPr>
+        <w:t>一定的泛化误差内尽可能拟合训练数据的</w:t>
+      </w:r>
+      <w:r>
+        <w:rPr>
+          <w:rFonts w:hint="eastAsia"/>
+          <w:sz w:val="24"/>
+        </w:rPr>
+        <w:t>分类模型，然后将测试样本表示成与训练样本相同的特征向量，通过分类模型，计算出测试样本相关的类标签。</w:t>
+      </w:r>
+    </w:p>
+    <w:p>
+      <w:pPr>
+        <w:spacing w:line="360" w:lineRule="auto"/>
+        <w:rPr>
+          <w:sz w:val="24"/>
+        </w:rPr>
+      </w:pPr>
+      <w:r>
+        <w:rPr>
+          <w:rFonts w:hint="eastAsia"/>
+          <w:noProof/>
+          <w:sz w:val="24"/>
+        </w:rPr>
+        <mc:AlternateContent>
+          <mc:Choice Requires="wps">
+            <w:drawing>
+              <wp:anchor distT="0" distB="0" distL="114300" distR="114300" simplePos="0" relativeHeight="251665408" behindDoc="0" locked="0" layoutInCell="1" allowOverlap="1" wp14:anchorId="27FE42D1" wp14:editId="60561CC6">
+                <wp:simplePos x="0" y="0"/>
+                <wp:positionH relativeFrom="column">
+                  <wp:posOffset>4027805</wp:posOffset>
+                </wp:positionH>
+                <wp:positionV relativeFrom="paragraph">
+                  <wp:posOffset>162484</wp:posOffset>
+                </wp:positionV>
+                <wp:extent cx="1024128" cy="460858"/>
+                <wp:effectExtent l="0" t="0" r="24130" b="15875"/>
+                <wp:wrapNone/>
+                <wp:docPr id="9" name="流程图: 文档 9"/>
+                <wp:cNvGraphicFramePr/>
+                <a:graphic xmlns:a="http://schemas.openxmlformats.org/drawingml/2006/main">
+                  <a:graphicData uri="http://schemas.microsoft.com/office/word/2010/wordprocessingShape">
+                    <wps:wsp>
+                      <wps:cNvSpPr/>
+                      <wps:spPr>
+                        <a:xfrm>
+                          <a:off x="0" y="0"/>
+                          <a:ext cx="1024128" cy="460858"/>
+                        </a:xfrm>
+                        <a:prstGeom prst="flowChartDocument">
+                          <a:avLst/>
+                        </a:prstGeom>
+                      </wps:spPr>
+                      <wps:style>
+                        <a:lnRef idx="2">
+                          <a:schemeClr val="accent1">
+                            <a:shade val="50000"/>
+                          </a:schemeClr>
+                        </a:lnRef>
+                        <a:fillRef idx="1">
+                          <a:schemeClr val="accent1"/>
+                        </a:fillRef>
+                        <a:effectRef idx="0">
+                          <a:schemeClr val="accent1"/>
+                        </a:effectRef>
+                        <a:fontRef idx="minor">
+                          <a:schemeClr val="lt1"/>
+                        </a:fontRef>
+                      </wps:style>
+                      <wps:txbx>
+                        <w:txbxContent>
+                          <w:p>
+                            <w:pPr>
+                              <w:jc w:val="center"/>
+                            </w:pPr>
+                            <w:r>
+                              <w:rPr>
+                                <w:rFonts w:hint="eastAsia"/>
+                              </w:rPr>
+                              <w:t>测试样本</w:t>
+                            </w:r>
+                          </w:p>
+                        </w:txbxContent>
+                      </wps:txbx>
+                      <wps:bodyPr rot="0" spcFirstLastPara="0" vertOverflow="overflow" horzOverflow="overflow" vert="horz" wrap="square" lIns="91440" tIns="45720" rIns="91440" bIns="45720" numCol="1" spcCol="0" rtlCol="0" fromWordArt="0" anchor="ctr" anchorCtr="0" forceAA="0" compatLnSpc="1">
+                        <a:prstTxWarp prst="textNoShape">
+                          <a:avLst/>
+                        </a:prstTxWarp>
+                        <a:noAutofit/>
+                      </wps:bodyPr>
+                    </wps:wsp>
+                  </a:graphicData>
+                </a:graphic>
+                <wp14:sizeRelH relativeFrom="margin">
+                  <wp14:pctWidth>0</wp14:pctWidth>
+                </wp14:sizeRelH>
+              </wp:anchor>
+            </w:drawing>
+          </mc:Choice>
+          <mc:Fallback>
+            <w:pict>
+              <v:shapetype id="_x0000_t114" coordsize="21600,21600" o:spt="114" path="m,20172v945,400,1887,628,2795,913c3587,21312,4342,21370,5060,21597v2037,,2567,-227,3095,-285c8722,21197,9325,20970,9855,20800v490,-228,945,-400,1472,-740c11817,19887,12347,19660,12875,19375v567,-228,1095,-513,1700,-740c15177,18462,15782,18122,16537,17950v718,-113,1398,-398,2228,-513c19635,17437,20577,17322,21597,17322l21597,,,xe">
+                <v:stroke joinstyle="miter"/>
+                <v:path o:connecttype="custom" o:connectlocs="10800,0;0,10800;10800,20400;21600,10800" textboxrect="0,0,21600,17322"/>
+              </v:shapetype>
+              <v:shape id="流程图: 文档 9" o:spid="_x0000_s1026" type="#_x0000_t114" style="position:absolute;left:0;text-align:left;margin-left:317.15pt;margin-top:12.8pt;width:80.65pt;height:36.3pt;z-index:251665408;visibility:visible;mso-wrap-style:square;mso-width-percent:0;mso-wrap-distance-left:9pt;mso-wrap-distance-top:0;mso-wrap-distance-right:9pt;mso-wrap-distance-bottom:0;mso-position-horizontal:absolute;mso-position-horizontal-relative:text;mso-position-vertical:absolute;mso-position-vertical-relative:text;mso-width-percent:0;mso-width-relative:margin;v-text-anchor:middle" o:gfxdata="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" fillcolor="#5b9bd5 [3204]" strokecolor="#1f4d78 [1604]" strokeweight="1pt">
+                <v:textbox>
+                  <w:txbxContent>
+                    <w:p>
+                      <w:pPr>
+                        <w:jc w:val="center"/>
+                      </w:pPr>
+                      <w:r>
+                        <w:rPr>
+                          <w:rFonts w:hint="eastAsia"/>
+                        </w:rPr>
+                        <w:t>测试样本</w:t>
+                      </w:r>
+                    </w:p>
+                  </w:txbxContent>
+                </v:textbox>
+              </v:shape>
+            </w:pict>
+          </mc:Fallback>
+        </mc:AlternateContent>
+      </w:r>
+    </w:p>
+    <w:p>
+      <w:pPr>
+        <w:spacing w:line="360" w:lineRule="auto"/>
+        <w:rPr>
+          <w:sz w:val="24"/>
+        </w:rPr>
+      </w:pPr>
+    </w:p>
+    <w:p>
+      <w:pPr>
+        <w:spacing w:line="360" w:lineRule="auto"/>
+        <w:rPr>
+          <w:sz w:val="24"/>
+        </w:rPr>
+      </w:pPr>
+      <w:r>
+        <w:rPr>
+          <w:noProof/>
+          <w:sz w:val="24"/>
+        </w:rPr>
+        <mc:AlternateContent>
+          <mc:Choice Requires="wps">
+            <w:drawing>
+              <wp:anchor distT="0" distB="0" distL="114300" distR="114300" simplePos="0" relativeHeight="251666432" behindDoc="0" locked="0" layoutInCell="1" allowOverlap="1" wp14:anchorId="50217EAF" wp14:editId="3005E5DA">
+                <wp:simplePos x="0" y="0"/>
+                <wp:positionH relativeFrom="column">
+                  <wp:posOffset>4532884</wp:posOffset>
+                </wp:positionH>
+                <wp:positionV relativeFrom="paragraph">
+                  <wp:posOffset>28143</wp:posOffset>
+                </wp:positionV>
+                <wp:extent cx="0" cy="292811"/>
+                <wp:effectExtent l="95250" t="0" r="76200" b="50165"/>
+                <wp:wrapNone/>
+                <wp:docPr id="10" name="直接箭头连接符 10"/>
+                <wp:cNvGraphicFramePr/>
+                <a:graphic xmlns:a="http://schemas.openxmlformats.org/drawingml/2006/main">
+                  <a:graphicData uri="http://schemas.microsoft.com/office/word/2010/wordprocessingShape">
+                    <wps:wsp>
+                      <wps:cNvCnPr/>
+                      <wps:spPr>
+                        <a:xfrm>
+                          <a:off x="0" y="0"/>
+                          <a:ext cx="0" cy="292811"/>
+                        </a:xfrm>
+                        <a:prstGeom prst="straightConnector1">
+                          <a:avLst/>
+                        </a:prstGeom>
+                        <a:ln>
+                          <a:tailEnd type="arrow"/>
+                        </a:ln>
+                      </wps:spPr>
+                      <wps:style>
+                        <a:lnRef idx="1">
+                          <a:schemeClr val="accent1"/>
+                        </a:lnRef>
+                        <a:fillRef idx="0">
+                          <a:schemeClr val="accent1"/>
+                        </a:fillRef>
+                        <a:effectRef idx="0">
+                          <a:schemeClr val="accent1"/>
+                        </a:effectRef>
+                        <a:fontRef idx="minor">
+                          <a:schemeClr val="tx1"/>
+                        </a:fontRef>
+                      </wps:style>
+                      <wps:bodyPr/>
+                    </wps:wsp>
+                  </a:graphicData>
+                </a:graphic>
+                <wp14:sizeRelH relativeFrom="margin">
+                  <wp14:pctWidth>0</wp14:pctWidth>
+                </wp14:sizeRelH>
+                <wp14:sizeRelV relativeFrom="margin">
+                  <wp14:pctHeight>0</wp14:pctHeight>
+                </wp14:sizeRelV>
+              </wp:anchor>
+            </w:drawing>
+          </mc:Choice>
+          <mc:Fallback>
+            <w:pict>
+              <v:shapetype id="_x0000_t32" coordsize="21600,21600" o:spt="32" o:oned="t" path="m,l21600,21600e" filled="f">
+                <v:path arrowok="t" fillok="f" o:connecttype="none"/>
+                <o:lock v:ext="edit" shapetype="t"/>
+              </v:shapetype>
+              <v:shape id="直接箭头连接符 10" o:spid="_x0000_s1026" type="#_x0000_t32" style="position:absolute;left:0;text-align:left;margin-left:356.9pt;margin-top:2.2pt;width:0;height:23.05pt;z-index:251666432;visibility:visible;mso-wrap-style:square;mso-width-percent:0;mso-height-percent:0;mso-wrap-distance-left:9pt;mso-wrap-distance-top:0;mso-wrap-distance-right:9pt;mso-wrap-distance-bottom:0;mso-position-horizontal:absolute;mso-position-horizontal-relative:text;mso-position-vertical:absolute;mso-position-vertical-relative:text;mso-width-percent:0;mso-height-percent:0;mso-width-relative:margin;mso-height-relative:margin" o:gfxdata="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" strokecolor="#5b9bd5 [3204]" strokeweight=".5pt">
+                <v:stroke endarrow="open" joinstyle="miter"/>
+              </v:shape>
+            </w:pict>
+          </mc:Fallback>
+        </mc:AlternateContent>
+      </w:r>
+    </w:p>
+    <w:p>
+      <w:pPr>
+        <w:spacing w:line="360" w:lineRule="auto"/>
+        <w:rPr>
+          <w:sz w:val="24"/>
+        </w:rPr>
+      </w:pPr>
+      <w:r>
+        <w:rPr>
+          <w:noProof/>
+          <w:sz w:val="24"/>
+        </w:rPr>
+        <mc:AlternateContent>
+          <mc:Choice Requires="wps">
+            <w:drawing>
+              <wp:anchor distT="0" distB="0" distL="114300" distR="114300" simplePos="0" relativeHeight="251667456" behindDoc="0" locked="0" layoutInCell="1" allowOverlap="1" wp14:anchorId="734D90EB" wp14:editId="01BD7D3D">
+                <wp:simplePos x="0" y="0"/>
+                <wp:positionH relativeFrom="column">
+                  <wp:posOffset>4020820</wp:posOffset>
+                </wp:positionH>
+                <wp:positionV relativeFrom="paragraph">
+                  <wp:posOffset>31750</wp:posOffset>
+                </wp:positionV>
+                <wp:extent cx="1031240" cy="474980"/>
+                <wp:effectExtent l="0" t="0" r="16510" b="20320"/>
+                <wp:wrapNone/>
+                <wp:docPr id="11" name="矩形 11"/>
+                <wp:cNvGraphicFramePr/>
+                <a:graphic xmlns:a="http://schemas.openxmlformats.org/drawingml/2006/main">
+                  <a:graphicData uri="http://schemas.microsoft.com/office/word/2010/wordprocessingShape">
+                    <wps:wsp>
+                      <wps:cNvSpPr/>
+                      <wps:spPr>
+                        <a:xfrm>
+                          <a:off x="0" y="0"/>
+                          <a:ext cx="1031240" cy="474980"/>
+                        </a:xfrm>
+                        <a:prstGeom prst="rect">
+                          <a:avLst/>
+                        </a:prstGeom>
+                      </wps:spPr>
+                      <wps:style>
+                        <a:lnRef idx="2">
+                          <a:schemeClr val="accent1">
+                            <a:shade val="50000"/>
+                          </a:schemeClr>
+                        </a:lnRef>
+                        <a:fillRef idx="1">
+                          <a:schemeClr val="accent1"/>
+                        </a:fillRef>
+                        <a:effectRef idx="0">
+                          <a:schemeClr val="accent1"/>
+                        </a:effectRef>
+                        <a:fontRef idx="minor">
+                          <a:schemeClr val="lt1"/>
+                        </a:fontRef>
+                      </wps:style>
+                      <wps:txbx>
+                        <w:txbxContent>
+                          <w:p>
+                            <w:pPr>
+                              <w:jc w:val="center"/>
+                            </w:pPr>
+                            <w:r>
+                              <w:rPr>
+                                <w:rFonts w:hint="eastAsia"/>
+                              </w:rPr>
+                              <w:t>分类模型</w:t>
+                            </w:r>
+                          </w:p>
+                        </w:txbxContent>
+                      </wps:txbx>
+                      <wps:bodyPr rot="0" spcFirstLastPara="0" vertOverflow="overflow" horzOverflow="overflow" vert="horz" wrap="square" lIns="91440" tIns="45720" rIns="91440" bIns="45720" numCol="1" spcCol="0" rtlCol="0" fromWordArt="0" anchor="ctr" anchorCtr="0" forceAA="0" compatLnSpc="1">
+                        <a:prstTxWarp prst="textNoShape">
+                          <a:avLst/>
+                        </a:prstTxWarp>
+                        <a:noAutofit/>
+                      </wps:bodyPr>
+                    </wps:wsp>
+                  </a:graphicData>
+                </a:graphic>
+                <wp14:sizeRelH relativeFrom="margin">
+                  <wp14:pctWidth>0</wp14:pctWidth>
+                </wp14:sizeRelH>
+                <wp14:sizeRelV relativeFrom="margin">
+                  <wp14:pctHeight>0</wp14:pctHeight>
+                </wp14:sizeRelV>
+              </wp:anchor>
+            </w:drawing>
+          </mc:Choice>
+          <mc:Fallback>
+            <w:pict>
+              <v:rect id="矩形 11" o:spid="_x0000_s1027" style="position:absolute;left:0;text-align:left;margin-left:316.6pt;margin-top:2.5pt;width:81.2pt;height:37.4pt;z-index:251667456;visibility:visible;mso-wrap-style:square;mso-width-percent:0;mso-height-percent:0;mso-wrap-distance-left:9pt;mso-wrap-distance-top:0;mso-wrap-distance-right:9pt;mso-wrap-distance-bottom:0;mso-position-horizontal:absolute;mso-position-horizontal-relative:text;mso-position-vertical:absolute;mso-position-vertical-relative:text;mso-width-percent:0;mso-height-percent:0;mso-width-relative:margin;mso-height-relative:margin;v-text-anchor:middle" o:gfxdata="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" fillcolor="#5b9bd5 [3204]" strokecolor="#1f4d78 [1604]" strokeweight="1pt">
+                <v:textbox>
+                  <w:txbxContent>
+                    <w:p>
+                      <w:pPr>
+                        <w:jc w:val="center"/>
+                      </w:pPr>
+                      <w:r>
+                        <w:rPr>
+                          <w:rFonts w:hint="eastAsia"/>
+                        </w:rPr>
+                        <w:t>分类模型</w:t>
+                      </w:r>
+                    </w:p>
+                  </w:txbxContent>
+                </v:textbox>
+              </v:rect>
+            </w:pict>
+          </mc:Fallback>
+        </mc:AlternateContent>
+      </w:r>
+      <w:r>
+        <w:rPr>
+          <w:noProof/>
+          <w:sz w:val="24"/>
+        </w:rPr>
+        <mc:AlternateContent>
+          <mc:Choice Requires="wps">
+            <w:drawing>
+              <wp:anchor distT="0" distB="0" distL="114300" distR="114300" simplePos="0" relativeHeight="251664384" behindDoc="0" locked="0" layoutInCell="1" allowOverlap="1" wp14:anchorId="7BCBDDD3" wp14:editId="5709E994">
+                <wp:simplePos x="0" y="0"/>
+                <wp:positionH relativeFrom="column">
+                  <wp:posOffset>3655771</wp:posOffset>
+                </wp:positionH>
+                <wp:positionV relativeFrom="paragraph">
+                  <wp:posOffset>276936</wp:posOffset>
+                </wp:positionV>
+                <wp:extent cx="365760" cy="0"/>
+                <wp:effectExtent l="0" t="76200" r="15240" b="114300"/>
+                <wp:wrapNone/>
+                <wp:docPr id="8" name="直接箭头连接符 8"/>
+                <wp:cNvGraphicFramePr/>
+                <a:graphic xmlns:a="http://schemas.openxmlformats.org/drawingml/2006/main">
+                  <a:graphicData uri="http://schemas.microsoft.com/office/word/2010/wordprocessingShape">
+                    <wps:wsp>
+                      <wps:cNvCnPr/>
+                      <wps:spPr>
+                        <a:xfrm>
+                          <a:off x="0" y="0"/>
+                          <a:ext cx="365760" cy="0"/>
+                        </a:xfrm>
+                        <a:prstGeom prst="straightConnector1">
+                          <a:avLst/>
+                        </a:prstGeom>
+                        <a:ln>
+                          <a:tailEnd type="arrow"/>
+                        </a:ln>
+                      </wps:spPr>
+                      <wps:style>
+                        <a:lnRef idx="1">
+                          <a:schemeClr val="accent1"/>
+                        </a:lnRef>
+                        <a:fillRef idx="0">
+                          <a:schemeClr val="accent1"/>
+                        </a:fillRef>
+                        <a:effectRef idx="0">
+                          <a:schemeClr val="accent1"/>
+                        </a:effectRef>
+                        <a:fontRef idx="minor">
+                          <a:schemeClr val="tx1"/>
+                        </a:fontRef>
+                      </wps:style>
+                      <wps:bodyPr/>
+                    </wps:wsp>
+                  </a:graphicData>
+                </a:graphic>
+                <wp14:sizeRelH relativeFrom="margin">
+                  <wp14:pctWidth>0</wp14:pctWidth>
+                </wp14:sizeRelH>
+              </wp:anchor>
+            </w:drawing>
+          </mc:Choice>
+          <mc:Fallback>
+            <w:pict>
+              <v:shape id="直接箭头连接符 8" o:spid="_x0000_s1026" type="#_x0000_t32" style="position:absolute;left:0;text-align:left;margin-left:287.85pt;margin-top:21.8pt;width:28.8pt;height:0;z-index:251664384;visibility:visible;mso-wrap-style:square;mso-width-percent:0;mso-wrap-distance-left:9pt;mso-wrap-distance-top:0;mso-wrap-distance-right:9pt;mso-wrap-distance-bottom:0;mso-position-horizontal:absolute;mso-position-horizontal-relative:text;mso-position-vertical:absolute;mso-position-vertical-relative:text;mso-width-percent:0;mso-width-relative:margin" o:gfxdata="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" strokecolor="#5b9bd5 [3204]" strokeweight=".5pt">
+                <v:stroke endarrow="open" joinstyle="miter"/>
+              </v:shape>
+            </w:pict>
+          </mc:Fallback>
+        </mc:AlternateContent>
+      </w:r>
+      <w:r>
+        <w:rPr>
+          <w:noProof/>
+          <w:sz w:val="24"/>
+        </w:rPr>
+        <mc:AlternateContent>
+          <mc:Choice Requires="wps">
+            <w:drawing>
+              <wp:anchor distT="0" distB="0" distL="114300" distR="114300" simplePos="0" relativeHeight="251662336" behindDoc="0" locked="0" layoutInCell="1" allowOverlap="1" wp14:anchorId="3252AB68" wp14:editId="28868A0D">
+                <wp:simplePos x="0" y="0"/>
+                <wp:positionH relativeFrom="column">
+                  <wp:posOffset>2302180</wp:posOffset>
+                </wp:positionH>
+                <wp:positionV relativeFrom="paragraph">
+                  <wp:posOffset>247675</wp:posOffset>
+                </wp:positionV>
+                <wp:extent cx="365480" cy="0"/>
+                <wp:effectExtent l="0" t="76200" r="15875" b="114300"/>
+                <wp:wrapNone/>
+                <wp:docPr id="6" name="直接箭头连接符 6"/>
+                <wp:cNvGraphicFramePr/>
+                <a:graphic xmlns:a="http://schemas.openxmlformats.org/drawingml/2006/main">
+                  <a:graphicData uri="http://schemas.microsoft.com/office/word/2010/wordprocessingShape">
+                    <wps:wsp>
+                      <wps:cNvCnPr/>
+                      <wps:spPr>
+                        <a:xfrm>
+                          <a:off x="0" y="0"/>
+                          <a:ext cx="365480" cy="0"/>
+                        </a:xfrm>
+                        <a:prstGeom prst="straightConnector1">
+                          <a:avLst/>
+                        </a:prstGeom>
+                        <a:ln>
+                          <a:tailEnd type="arrow"/>
+                        </a:ln>
+                      </wps:spPr>
+                      <wps:style>
+                        <a:lnRef idx="1">
+                          <a:schemeClr val="accent1"/>
+                        </a:lnRef>
+                        <a:fillRef idx="0">
+                          <a:schemeClr val="accent1"/>
+                        </a:fillRef>
+                        <a:effectRef idx="0">
+                          <a:schemeClr val="accent1"/>
+                        </a:effectRef>
+                        <a:fontRef idx="minor">
+                          <a:schemeClr val="tx1"/>
+                        </a:fontRef>
+                      </wps:style>
+                      <wps:bodyPr/>
+                    </wps:wsp>
+                  </a:graphicData>
+                </a:graphic>
+                <wp14:sizeRelH relativeFrom="margin">
+                  <wp14:pctWidth>0</wp14:pctWidth>
+                </wp14:sizeRelH>
+                <wp14:sizeRelV relativeFrom="margin">
+                  <wp14:pctHeight>0</wp14:pctHeight>
+                </wp14:sizeRelV>
+              </wp:anchor>
+            </w:drawing>
+          </mc:Choice>
+          <mc:Fallback>
+            <w:pict>
+              <v:shape id="直接箭头连接符 6" o:spid="_x0000_s1026" type="#_x0000_t32" style="position:absolute;left:0;text-align:left;margin-left:181.25pt;margin-top:19.5pt;width:28.8pt;height:0;z-index:251662336;visibility:visible;mso-wrap-style:square;mso-width-percent:0;mso-height-percent:0;mso-wrap-distance-left:9pt;mso-wrap-distance-top:0;mso-wrap-distance-right:9pt;mso-wrap-distance-bottom:0;mso-position-horizontal:absolute;mso-position-horizontal-relative:text;mso-position-vertical:absolute;mso-position-vertical-relative:text;mso-width-percent:0;mso-height-percent:0;mso-width-relative:margin;mso-height-relative:margin" o:gfxdata="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" strokecolor="#5b9bd5 [3204]" strokeweight=".5pt">
+                <v:stroke endarrow="open" joinstyle="miter"/>
+              </v:shape>
+            </w:pict>
+          </mc:Fallback>
+        </mc:AlternateContent>
+      </w:r>
+      <w:r>
+        <w:rPr>
+          <w:noProof/>
+          <w:sz w:val="24"/>
+        </w:rPr>
+        <mc:AlternateContent>
+          <mc:Choice Requires="wps">
+            <w:drawing>
+              <wp:anchor distT="0" distB="0" distL="114300" distR="114300" simplePos="0" relativeHeight="251661312" behindDoc="0" locked="0" layoutInCell="1" allowOverlap="1" wp14:anchorId="4C6AE352" wp14:editId="3B9FAF62">
+                <wp:simplePos x="0" y="0"/>
+                <wp:positionH relativeFrom="column">
+                  <wp:posOffset>1225550</wp:posOffset>
+                </wp:positionH>
+                <wp:positionV relativeFrom="paragraph">
+                  <wp:posOffset>2540</wp:posOffset>
+                </wp:positionV>
+                <wp:extent cx="1075055" cy="474980"/>
+                <wp:effectExtent l="0" t="0" r="10795" b="20320"/>
+                <wp:wrapNone/>
+                <wp:docPr id="5" name="矩形 5"/>
+                <wp:cNvGraphicFramePr/>
+                <a:graphic xmlns:a="http://schemas.openxmlformats.org/drawingml/2006/main">
+                  <a:graphicData uri="http://schemas.microsoft.com/office/word/2010/wordprocessingShape">
+                    <wps:wsp>
+                      <wps:cNvSpPr/>
+                      <wps:spPr>
+                        <a:xfrm>
+                          <a:off x="0" y="0"/>
+                          <a:ext cx="1075055" cy="474980"/>
+                        </a:xfrm>
+                        <a:prstGeom prst="rect">
+                          <a:avLst/>
+                        </a:prstGeom>
+                      </wps:spPr>
+                      <wps:style>
+                        <a:lnRef idx="2">
+                          <a:schemeClr val="accent1">
+                            <a:shade val="50000"/>
+                          </a:schemeClr>
+                        </a:lnRef>
+                        <a:fillRef idx="1">
+                          <a:schemeClr val="accent1"/>
+                        </a:fillRef>
+                        <a:effectRef idx="0">
+                          <a:schemeClr val="accent1"/>
+                        </a:effectRef>
+                        <a:fontRef idx="minor">
+                          <a:schemeClr val="lt1"/>
+                        </a:fontRef>
+                      </wps:style>
+                      <wps:txbx>
+                        <w:txbxContent>
+                          <w:p>
+                            <w:pPr>
+                              <w:jc w:val="center"/>
+                            </w:pPr>
+                            <w:r>
+                              <w:rPr>
+                                <w:rFonts w:hint="eastAsia"/>
+                              </w:rPr>
+                              <w:t>特征表示</w:t>
+                            </w:r>
+                          </w:p>
+                        </w:txbxContent>
+                      </wps:txbx>
+                      <wps:bodyPr rot="0" spcFirstLastPara="0" vertOverflow="overflow" horzOverflow="overflow" vert="horz" wrap="square" lIns="91440" tIns="45720" rIns="91440" bIns="45720" numCol="1" spcCol="0" rtlCol="0" fromWordArt="0" anchor="ctr" anchorCtr="0" forceAA="0" compatLnSpc="1">
+                        <a:prstTxWarp prst="textNoShape">
+                          <a:avLst/>
+                        </a:prstTxWarp>
+                        <a:noAutofit/>
+                      </wps:bodyPr>
+                    </wps:wsp>
+                  </a:graphicData>
+                </a:graphic>
+                <wp14:sizeRelH relativeFrom="margin">
+                  <wp14:pctWidth>0</wp14:pctWidth>
+                </wp14:sizeRelH>
+              </wp:anchor>
+            </w:drawing>
+          </mc:Choice>
+          <mc:Fallback>
+            <w:pict>
+              <v:rect id="矩形 5" o:spid="_x0000_s1028" style="position:absolute;left:0;text-align:left;margin-left:96.5pt;margin-top:.2pt;width:84.65pt;height:37.4pt;z-index:251661312;visibility:visible;mso-wrap-style:square;mso-width-percent:0;mso-wrap-distance-left:9pt;mso-wrap-distance-top:0;mso-wrap-distance-right:9pt;mso-wrap-distance-bottom:0;mso-position-horizontal:absolute;mso-position-horizontal-relative:text;mso-position-vertical:absolute;mso-position-vertical-relative:text;mso-width-percent:0;mso-width-relative:margin;v-text-anchor:middle" o:gfxdata="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" fillcolor="#5b9bd5 [3204]" strokecolor="#1f4d78 [1604]" strokeweight="1pt">
+                <v:textbox>
+                  <w:txbxContent>
+                    <w:p>
+                      <w:pPr>
+                        <w:jc w:val="center"/>
+                      </w:pPr>
+                      <w:r>
+                        <w:rPr>
+                          <w:rFonts w:hint="eastAsia"/>
+                        </w:rPr>
+                        <w:t>特征表示</w:t>
+                      </w:r>
+                    </w:p>
+                  </w:txbxContent>
+                </v:textbox>
+              </v:rect>
+            </w:pict>
+          </mc:Fallback>
+        </mc:AlternateContent>
+      </w:r>
+      <w:r>
+        <w:rPr>
+          <w:noProof/>
+          <w:sz w:val="24"/>
+        </w:rPr>
+        <mc:AlternateContent>
+          <mc:Choice Requires="wps">
+            <w:drawing>
+              <wp:anchor distT="0" distB="0" distL="114300" distR="114300" simplePos="0" relativeHeight="251660288" behindDoc="0" locked="0" layoutInCell="1" allowOverlap="1" wp14:anchorId="78182055" wp14:editId="509D65FF">
+                <wp:simplePos x="0" y="0"/>
+                <wp:positionH relativeFrom="column">
+                  <wp:posOffset>875665</wp:posOffset>
+                </wp:positionH>
+                <wp:positionV relativeFrom="paragraph">
+                  <wp:posOffset>276860</wp:posOffset>
+                </wp:positionV>
+                <wp:extent cx="350520" cy="0"/>
+                <wp:effectExtent l="0" t="76200" r="11430" b="114300"/>
+                <wp:wrapNone/>
+                <wp:docPr id="4" name="直接箭头连接符 4"/>
+                <wp:cNvGraphicFramePr/>
+                <a:graphic xmlns:a="http://schemas.openxmlformats.org/drawingml/2006/main">
+                  <a:graphicData uri="http://schemas.microsoft.com/office/word/2010/wordprocessingShape">
+                    <wps:wsp>
+                      <wps:cNvCnPr/>
+                      <wps:spPr>
+                        <a:xfrm>
+                          <a:off x="0" y="0"/>
+                          <a:ext cx="350520" cy="0"/>
+                        </a:xfrm>
+                        <a:prstGeom prst="straightConnector1">
+                          <a:avLst/>
+                        </a:prstGeom>
+                        <a:ln>
+                          <a:tailEnd type="arrow"/>
+                        </a:ln>
+                      </wps:spPr>
+                      <wps:style>
+                        <a:lnRef idx="1">
+                          <a:schemeClr val="accent1"/>
+                        </a:lnRef>
+                        <a:fillRef idx="0">
+                          <a:schemeClr val="accent1"/>
+                        </a:fillRef>
+                        <a:effectRef idx="0">
+                          <a:schemeClr val="accent1"/>
+                        </a:effectRef>
+                        <a:fontRef idx="minor">
+                          <a:schemeClr val="tx1"/>
+                        </a:fontRef>
+                      </wps:style>
+                      <wps:bodyPr/>
+                    </wps:wsp>
+                  </a:graphicData>
+                </a:graphic>
+                <wp14:sizeRelH relativeFrom="margin">
+                  <wp14:pctWidth>0</wp14:pctWidth>
+                </wp14:sizeRelH>
+                <wp14:sizeRelV relativeFrom="margin">
+                  <wp14:pctHeight>0</wp14:pctHeight>
+                </wp14:sizeRelV>
+              </wp:anchor>
+            </w:drawing>
+          </mc:Choice>
+          <mc:Fallback>
+            <w:pict>
+              <v:shape id="直接箭头连接符 4" o:spid="_x0000_s1026" type="#_x0000_t32" style="position:absolute;left:0;text-align:left;margin-left:68.95pt;margin-top:21.8pt;width:27.6pt;height:0;z-index:251660288;visibility:visible;mso-wrap-style:square;mso-width-percent:0;mso-height-percent:0;mso-wrap-distance-left:9pt;mso-wrap-distance-top:0;mso-wrap-distance-right:9pt;mso-wrap-distance-bottom:0;mso-position-horizontal:absolute;mso-position-horizontal-relative:text;mso-position-vertical:absolute;mso-position-vertical-relative:text;mso-width-percent:0;mso-height-percent:0;mso-width-relative:margin;mso-height-relative:margin" o:gfxdata="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" strokecolor="#5b9bd5 [3204]" strokeweight=".5pt">
+                <v:stroke endarrow="open" joinstyle="miter"/>
+              </v:shape>
+            </w:pict>
+          </mc:Fallback>
+        </mc:AlternateContent>
+      </w:r>
+      <w:r>
+        <w:rPr>
+          <w:noProof/>
+          <w:sz w:val="24"/>
+        </w:rPr>
+        <mc:AlternateContent>
+          <mc:Choice Requires="wps">
+            <w:drawing>
+              <wp:anchor distT="0" distB="0" distL="114300" distR="114300" simplePos="0" relativeHeight="251663360" behindDoc="0" locked="0" layoutInCell="1" allowOverlap="1" wp14:anchorId="415ED110" wp14:editId="6D871C17">
+                <wp:simplePos x="0" y="0"/>
+                <wp:positionH relativeFrom="column">
+                  <wp:posOffset>2666365</wp:posOffset>
+                </wp:positionH>
+                <wp:positionV relativeFrom="paragraph">
+                  <wp:posOffset>23495</wp:posOffset>
+                </wp:positionV>
+                <wp:extent cx="987425" cy="474980"/>
+                <wp:effectExtent l="0" t="0" r="22225" b="20320"/>
+                <wp:wrapNone/>
+                <wp:docPr id="7" name="矩形 7"/>
+                <wp:cNvGraphicFramePr/>
+                <a:graphic xmlns:a="http://schemas.openxmlformats.org/drawingml/2006/main">
+                  <a:graphicData uri="http://schemas.microsoft.com/office/word/2010/wordprocessingShape">
+                    <wps:wsp>
+                      <wps:cNvSpPr/>
+                      <wps:spPr>
+                        <a:xfrm>
+                          <a:off x="0" y="0"/>
+                          <a:ext cx="987425" cy="474980"/>
+                        </a:xfrm>
+                        <a:prstGeom prst="rect">
+                          <a:avLst/>
+                        </a:prstGeom>
+                      </wps:spPr>
+                      <wps:style>
+                        <a:lnRef idx="2">
+                          <a:schemeClr val="accent1">
+                            <a:shade val="50000"/>
+                          </a:schemeClr>
+                        </a:lnRef>
+                        <a:fillRef idx="1">
+                          <a:schemeClr val="accent1"/>
+                        </a:fillRef>
+                        <a:effectRef idx="0">
+                          <a:schemeClr val="accent1"/>
+                        </a:effectRef>
+                        <a:fontRef idx="minor">
+                          <a:schemeClr val="lt1"/>
+                        </a:fontRef>
+                      </wps:style>
+                      <wps:txbx>
+                        <w:txbxContent>
+                          <w:p>
+                            <w:pPr>
+                              <w:jc w:val="center"/>
+                            </w:pPr>
+                            <w:r>
+                              <w:rPr>
+                                <w:rFonts w:hint="eastAsia"/>
+                              </w:rPr>
+                              <w:t>特征选择</w:t>
+                            </w:r>
+                          </w:p>
+                        </w:txbxContent>
+                      </wps:txbx>
+                      <wps:bodyPr rot="0" spcFirstLastPara="0" vertOverflow="overflow" horzOverflow="overflow" vert="horz" wrap="square" lIns="91440" tIns="45720" rIns="91440" bIns="45720" numCol="1" spcCol="0" rtlCol="0" fromWordArt="0" anchor="ctr" anchorCtr="0" forceAA="0" compatLnSpc="1">
+                        <a:prstTxWarp prst="textNoShape">
+                          <a:avLst/>
+                        </a:prstTxWarp>
+                        <a:noAutofit/>
+                      </wps:bodyPr>
+                    </wps:wsp>
+                  </a:graphicData>
+                </a:graphic>
+                <wp14:sizeRelH relativeFrom="margin">
+                  <wp14:pctWidth>0</wp14:pctWidth>
+                </wp14:sizeRelH>
+              </wp:anchor>
+            </w:drawing>
+          </mc:Choice>
+          <mc:Fallback>
+            <w:pict>
+              <v:rect id="矩形 7" o:spid="_x0000_s1029" style="position:absolute;left:0;text-align:left;margin-left:209.95pt;margin-top:1.85pt;width:77.75pt;height:37.4pt;z-index:251663360;visibility:visible;mso-wrap-style:square;mso-width-percent:0;mso-wrap-distance-left:9pt;mso-wrap-distance-top:0;mso-wrap-distance-right:9pt;mso-wrap-distance-bottom:0;mso-position-horizontal:absolute;mso-position-horizontal-relative:text;mso-position-vertical:absolute;mso-position-vertical-relative:text;mso-width-percent:0;mso-width-relative:margin;v-text-anchor:middle" o:gfxdata="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" fillcolor="#5b9bd5 [3204]" strokecolor="#1f4d78 [1604]" strokeweight="1pt">
+                <v:textbox>
+                  <w:txbxContent>
+                    <w:p>
+                      <w:pPr>
+                        <w:jc w:val="center"/>
+                      </w:pPr>
+                      <w:r>
+                        <w:rPr>
+                          <w:rFonts w:hint="eastAsia"/>
+                        </w:rPr>
+                        <w:t>特征选择</w:t>
+                      </w:r>
+                    </w:p>
+                  </w:txbxContent>
+                </v:textbox>
+              </v:rect>
+            </w:pict>
+          </mc:Fallback>
+        </mc:AlternateContent>
+      </w:r>
+      <w:r>
+        <w:rPr>
+          <w:noProof/>
+          <w:sz w:val="24"/>
+        </w:rPr>
+        <mc:AlternateContent>
+          <mc:Choice Requires="wps">
+            <w:drawing>
+              <wp:anchor distT="0" distB="0" distL="114300" distR="114300" simplePos="0" relativeHeight="251659264" behindDoc="0" locked="0" layoutInCell="1" allowOverlap="1" wp14:anchorId="282291F0" wp14:editId="514561C7">
+                <wp:simplePos x="0" y="0"/>
+                <wp:positionH relativeFrom="column">
+                  <wp:posOffset>-16510</wp:posOffset>
+                </wp:positionH>
+                <wp:positionV relativeFrom="paragraph">
+                  <wp:posOffset>2540</wp:posOffset>
+                </wp:positionV>
+                <wp:extent cx="892175" cy="555625"/>
+                <wp:effectExtent l="0" t="0" r="22225" b="15875"/>
+                <wp:wrapNone/>
+                <wp:docPr id="3" name="流程图: 文档 3"/>
+                <wp:cNvGraphicFramePr/>
+                <a:graphic xmlns:a="http://schemas.openxmlformats.org/drawingml/2006/main">
+                  <a:graphicData uri="http://schemas.microsoft.com/office/word/2010/wordprocessingShape">
+                    <wps:wsp>
+                      <wps:cNvSpPr/>
+                      <wps:spPr>
+                        <a:xfrm>
+                          <a:off x="0" y="0"/>
+                          <a:ext cx="892175" cy="555625"/>
+                        </a:xfrm>
+                        <a:prstGeom prst="flowChartDocument">
+                          <a:avLst/>
+                        </a:prstGeom>
+                      </wps:spPr>
+                      <wps:style>
+                        <a:lnRef idx="2">
+                          <a:schemeClr val="accent1">
+                            <a:shade val="50000"/>
+                          </a:schemeClr>
+                        </a:lnRef>
+                        <a:fillRef idx="1">
+                          <a:schemeClr val="accent1"/>
+                        </a:fillRef>
+                        <a:effectRef idx="0">
+                          <a:schemeClr val="accent1"/>
+                        </a:effectRef>
+                        <a:fontRef idx="minor">
+                          <a:schemeClr val="lt1"/>
+                        </a:fontRef>
+                      </wps:style>
+                      <wps:txbx>
+                        <w:txbxContent>
+                          <w:p>
+                            <w:pPr>
+                              <w:jc w:val="center"/>
+                            </w:pPr>
+                            <w:r>
+                              <w:rPr>
+                                <w:rFonts w:hint="eastAsia"/>
+                              </w:rPr>
+                              <w:t>训练样本</w:t>
+                            </w:r>
+                          </w:p>
+                        </w:txbxContent>
+                      </wps:txbx>
+                      <wps:bodyPr rot="0" spcFirstLastPara="0" vertOverflow="overflow" horzOverflow="overflow" vert="horz" wrap="square" lIns="91440" tIns="45720" rIns="91440" bIns="45720" numCol="1" spcCol="0" rtlCol="0" fromWordArt="0" anchor="ctr" anchorCtr="0" forceAA="0" compatLnSpc="1">
+                        <a:prstTxWarp prst="textNoShape">
+                          <a:avLst/>
+                        </a:prstTxWarp>
+                        <a:noAutofit/>
+                      </wps:bodyPr>
+                    </wps:wsp>
+                  </a:graphicData>
+                </a:graphic>
+                <wp14:sizeRelH relativeFrom="margin">
+                  <wp14:pctWidth>0</wp14:pctWidth>
+                </wp14:sizeRelH>
+              </wp:anchor>
+            </w:drawing>
+          </mc:Choice>
+          <mc:Fallback>
+            <w:pict>
+              <v:shape id="流程图: 文档 3" o:spid="_x0000_s1030" type="#_x0000_t114" style="position:absolute;left:0;text-align:left;margin-left:-1.3pt;margin-top:.2pt;width:70.25pt;height:43.75pt;z-index:251659264;visibility:visible;mso-wrap-style:square;mso-width-percent:0;mso-wrap-distance-left:9pt;mso-wrap-distance-top:0;mso-wrap-distance-right:9pt;mso-wrap-distance-bottom:0;mso-position-horizontal:absolute;mso-position-horizontal-relative:text;mso-position-vertical:absolute;mso-position-vertical-relative:text;mso-width-percent:0;mso-width-relative:margin;v-text-anchor:middle" o:gfxdata="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" fillcolor="#5b9bd5 [3204]" strokecolor="#1f4d78 [1604]" strokeweight="1pt">
+                <v:textbox>
+                  <w:txbxContent>
+                    <w:p>
+                      <w:pPr>
+                        <w:jc w:val="center"/>
+                      </w:pPr>
+                      <w:r>
+                        <w:rPr>
+                          <w:rFonts w:hint="eastAsia"/>
+                        </w:rPr>
+                        <w:t>训练样本</w:t>
+                      </w:r>
+                    </w:p>
+                  </w:txbxContent>
+                </v:textbox>
+              </v:shape>
+            </w:pict>
+          </mc:Fallback>
+        </mc:AlternateContent>
+      </w:r>
+    </w:p>
+    <w:p>
+      <w:pPr>
+        <w:spacing w:line="360" w:lineRule="auto"/>
+        <w:rPr>
+          <w:sz w:val="24"/>
+        </w:rPr>
+      </w:pPr>
+      <w:r>
+        <w:rPr>
+          <w:noProof/>
+          <w:sz w:val="24"/>
+        </w:rPr>
+        <mc:AlternateContent>
+          <mc:Choice Requires="wps">
+            <w:drawing>
+              <wp:anchor distT="0" distB="0" distL="114300" distR="114300" simplePos="0" relativeHeight="251668480" behindDoc="0" locked="0" layoutInCell="1" allowOverlap="1" wp14:anchorId="75B5850B" wp14:editId="4FBDE6DD">
+                <wp:simplePos x="0" y="0"/>
+                <wp:positionH relativeFrom="column">
+                  <wp:posOffset>4547514</wp:posOffset>
+                </wp:positionH>
+                <wp:positionV relativeFrom="paragraph">
+                  <wp:posOffset>216358</wp:posOffset>
+                </wp:positionV>
+                <wp:extent cx="0" cy="307314"/>
+                <wp:effectExtent l="95250" t="0" r="57150" b="55245"/>
+                <wp:wrapNone/>
+                <wp:docPr id="12" name="直接箭头连接符 12"/>
+                <wp:cNvGraphicFramePr/>
+                <a:graphic xmlns:a="http://schemas.openxmlformats.org/drawingml/2006/main">
+                  <a:graphicData uri="http://schemas.microsoft.com/office/word/2010/wordprocessingShape">
+                    <wps:wsp>
+                      <wps:cNvCnPr/>
+                      <wps:spPr>
+                        <a:xfrm>
+                          <a:off x="0" y="0"/>
+                          <a:ext cx="0" cy="307314"/>
+                        </a:xfrm>
+                        <a:prstGeom prst="straightConnector1">
+                          <a:avLst/>
+                        </a:prstGeom>
+                        <a:ln>
+                          <a:tailEnd type="arrow"/>
+                        </a:ln>
+                      </wps:spPr>
+                      <wps:style>
+                        <a:lnRef idx="1">
+                          <a:schemeClr val="accent1"/>
+                        </a:lnRef>
+                        <a:fillRef idx="0">
+                          <a:schemeClr val="accent1"/>
+                        </a:fillRef>
+                        <a:effectRef idx="0">
+                          <a:schemeClr val="accent1"/>
+                        </a:effectRef>
+                        <a:fontRef idx="minor">
+                          <a:schemeClr val="tx1"/>
+                        </a:fontRef>
+                      </wps:style>
+                      <wps:bodyPr/>
+                    </wps:wsp>
+                  </a:graphicData>
+                </a:graphic>
+                <wp14:sizeRelH relativeFrom="margin">
+                  <wp14:pctWidth>0</wp14:pctWidth>
+                </wp14:sizeRelH>
+                <wp14:sizeRelV relativeFrom="margin">
+                  <wp14:pctHeight>0</wp14:pctHeight>
+                </wp14:sizeRelV>
+              </wp:anchor>
+            </w:drawing>
+          </mc:Choice>
+          <mc:Fallback>
+            <w:pict>
+              <v:shape id="直接箭头连接符 12" o:spid="_x0000_s1026" type="#_x0000_t32" style="position:absolute;left:0;text-align:left;margin-left:358.05pt;margin-top:17.05pt;width:0;height:24.2pt;z-index:251668480;visibility:visible;mso-wrap-style:square;mso-width-percent:0;mso-height-percent:0;mso-wrap-distance-left:9pt;mso-wrap-distance-top:0;mso-wrap-distance-right:9pt;mso-wrap-distance-bottom:0;mso-position-horizontal:absolute;mso-position-horizontal-relative:text;mso-position-vertical:absolute;mso-position-vertical-relative:text;mso-width-percent:0;mso-height-percent:0;mso-width-relative:margin;mso-height-relative:margin" o:gfxdata="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" strokecolor="#5b9bd5 [3204]" strokeweight=".5pt">
+                <v:stroke endarrow="open" joinstyle="miter"/>
+              </v:shape>
+            </w:pict>
+          </mc:Fallback>
+        </mc:AlternateContent>
+      </w:r>
+      <w:r>
+        <w:rPr>
+          <w:rFonts w:hint="eastAsia"/>
+          <w:sz w:val="24"/>
+        </w:rPr>
+        <w:t xml:space="preserve">   </w:t>
+      </w:r>
+    </w:p>
+    <w:p>
+      <w:pPr>
+        <w:spacing w:line="360" w:lineRule="auto"/>
+        <w:rPr>
+          <w:sz w:val="24"/>
+        </w:rPr>
+      </w:pPr>
+      <w:r>
+        <w:rPr>
+          <w:rFonts w:hint="eastAsia"/>
+          <w:noProof/>
+          <w:sz w:val="24"/>
+        </w:rPr>
+        <mc:AlternateContent>
+          <mc:Choice Requires="wps">
+            <w:drawing>
+              <wp:anchor distT="0" distB="0" distL="114300" distR="114300" simplePos="0" relativeHeight="251669504" behindDoc="0" locked="0" layoutInCell="1" allowOverlap="1" wp14:anchorId="2A375595" wp14:editId="27DAEFBA">
+                <wp:simplePos x="0" y="0"/>
+                <wp:positionH relativeFrom="column">
+                  <wp:posOffset>4021150</wp:posOffset>
+                </wp:positionH>
+                <wp:positionV relativeFrom="paragraph">
+                  <wp:posOffset>225857</wp:posOffset>
+                </wp:positionV>
+                <wp:extent cx="1052830" cy="416967"/>
+                <wp:effectExtent l="0" t="0" r="13970" b="21590"/>
+                <wp:wrapNone/>
+                <wp:docPr id="13" name="矩形 13"/>
+                <wp:cNvGraphicFramePr/>
+                <a:graphic xmlns:a="http://schemas.openxmlformats.org/drawingml/2006/main">
+                  <a:graphicData uri="http://schemas.microsoft.com/office/word/2010/wordprocessingShape">
+                    <wps:wsp>
+                      <wps:cNvSpPr/>
+                      <wps:spPr>
+                        <a:xfrm>
+                          <a:off x="0" y="0"/>
+                          <a:ext cx="1052830" cy="416967"/>
+                        </a:xfrm>
+                        <a:prstGeom prst="rect">
+                          <a:avLst/>
+                        </a:prstGeom>
+                      </wps:spPr>
+                      <wps:style>
+                        <a:lnRef idx="2">
+                          <a:schemeClr val="accent1">
+                            <a:shade val="50000"/>
+                          </a:schemeClr>
+                        </a:lnRef>
+                        <a:fillRef idx="1">
+                          <a:schemeClr val="accent1"/>
+                        </a:fillRef>
+                        <a:effectRef idx="0">
+                          <a:schemeClr val="accent1"/>
+                        </a:effectRef>
+                        <a:fontRef idx="minor">
+                          <a:schemeClr val="lt1"/>
+                        </a:fontRef>
+                      </wps:style>
+                      <wps:txbx>
+                        <w:txbxContent>
+                          <w:p>
+                            <w:pPr>
+                              <w:jc w:val="center"/>
+                            </w:pPr>
+                            <w:r>
+                              <w:rPr>
+                                <w:rFonts w:hint="eastAsia"/>
+                              </w:rPr>
+                              <w:t>预测结果</w:t>
+                            </w:r>
+                          </w:p>
+                        </w:txbxContent>
+                      </wps:txbx>
+                      <wps:bodyPr rot="0" spcFirstLastPara="0" vertOverflow="overflow" horzOverflow="overflow" vert="horz" wrap="square" lIns="91440" tIns="45720" rIns="91440" bIns="45720" numCol="1" spcCol="0" rtlCol="0" fromWordArt="0" anchor="ctr" anchorCtr="0" forceAA="0" compatLnSpc="1">
+                        <a:prstTxWarp prst="textNoShape">
+                          <a:avLst/>
+                        </a:prstTxWarp>
+                        <a:noAutofit/>
+                      </wps:bodyPr>
+                    </wps:wsp>
+                  </a:graphicData>
+                </a:graphic>
+                <wp14:sizeRelV relativeFrom="margin">
+                  <wp14:pctHeight>0</wp14:pctHeight>
+                </wp14:sizeRelV>
+              </wp:anchor>
+            </w:drawing>
+          </mc:Choice>
+          <mc:Fallback>
+            <w:pict>
+              <v:rect id="矩形 13" o:spid="_x0000_s1031" style="position:absolute;left:0;text-align:left;margin-left:316.65pt;margin-top:17.8pt;width:82.9pt;height:32.85pt;z-index:251669504;visibility:visible;mso-wrap-style:square;mso-height-percent:0;mso-wrap-distance-left:9pt;mso-wrap-distance-top:0;mso-wrap-distance-right:9pt;mso-wrap-distance-bottom:0;mso-position-horizontal:absolute;mso-position-horizontal-relative:text;mso-position-vertical:absolute;mso-position-vertical-relative:text;mso-height-percent:0;mso-height-relative:margin;v-text-anchor:middle" o:gfxdata="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" fillcolor="#5b9bd5 [3204]" strokecolor="#1f4d78 [1604]" strokeweight="1pt">
+                <v:textbox>
+                  <w:txbxContent>
+                    <w:p>
+                      <w:pPr>
+                        <w:jc w:val="center"/>
+                      </w:pPr>
+                      <w:r>
+                        <w:rPr>
+                          <w:rFonts w:hint="eastAsia"/>
+                        </w:rPr>
+                        <w:t>预测结果</w:t>
+                      </w:r>
+                    </w:p>
+                  </w:txbxContent>
+                </v:textbox>
+              </v:rect>
+            </w:pict>
+          </mc:Fallback>
+        </mc:AlternateContent>
+      </w:r>
+    </w:p>
+    <w:p>
+      <w:pPr>
+        <w:spacing w:line="360" w:lineRule="auto"/>
+        <w:rPr>
+          <w:sz w:val="24"/>
+        </w:rPr>
+      </w:pPr>
+    </w:p>
+    <w:p>
+      <w:pPr>
+        <w:spacing w:line="360" w:lineRule="auto"/>
+        <w:rPr>
+          <w:sz w:val="24"/>
+        </w:rPr>
+      </w:pPr>
+    </w:p>
+    <w:p>
+      <w:pPr>
+        <w:spacing w:line="360" w:lineRule="auto"/>
+        <w:rPr>
+          <w:sz w:val="24"/>
+        </w:rPr>
+      </w:pPr>
+      <w:r>
+        <w:rPr>
+          <w:rFonts w:hint="eastAsia"/>
+          <w:sz w:val="24"/>
+        </w:rPr>
+        <w:t xml:space="preserve"> </w:t>
+      </w:r>
+      <w:r>
+        <w:rPr>
+          <w:rFonts w:hint="eastAsia"/>
+          <w:sz w:val="24"/>
+        </w:rPr>
+        <w:t xml:space="preserve">  </w:t>
+      </w:r>
+      <w:r>
+        <w:rPr>
+          <w:rFonts w:hint="eastAsia"/>
+          <w:sz w:val="24"/>
+        </w:rPr>
+        <w:t>传统的单标签分类算法将一个样本划分到唯一、特定的一个类别中，例如预测天气是否下雨、</w:t>
+      </w:r>
+      <w:r>
+        <w:rPr>
+          <w:rFonts w:hint="eastAsia"/>
+          <w:sz w:val="24"/>
+        </w:rPr>
+        <w:t>判断一个人的职业是教师还是警察等。然而现实世界中，我们通常遇到判断预测一种事物的多种语义，</w:t>
+      </w:r>
+      <w:r>
+        <w:rPr>
+          <w:rFonts w:hint="eastAsia"/>
+          <w:sz w:val="24"/>
+        </w:rPr>
+        <w:t>像一幅图片中同时包括海洋、</w:t>
+      </w:r>
+      <w:r>
+        <w:rPr>
+          <w:rFonts w:hint="eastAsia"/>
+          <w:sz w:val="24"/>
+        </w:rPr>
+        <w:t>蓝天、白云、树等等，一首歌曲通常被归到快乐、</w:t>
+      </w:r>
+      <w:r>
+        <w:rPr>
+          <w:rFonts w:hint="eastAsia"/>
+          <w:sz w:val="24"/>
+        </w:rPr>
+        <w:t>情感等多种类别当中，</w:t>
+      </w:r>
+      <w:r>
+        <w:rPr>
+          <w:rFonts w:hint="eastAsia"/>
+          <w:sz w:val="24"/>
+        </w:rPr>
+        <w:t>多标签学习</w:t>
+      </w:r>
+      <w:r>
+        <w:rPr>
+          <w:rFonts w:hint="eastAsia"/>
+          <w:sz w:val="24"/>
+        </w:rPr>
+        <w:t>面向于给定一个样本，将该样本通过分类算法，归类到相关的类标签中，可能是一个也可能是多个。</w:t>
+      </w:r>
+    </w:p>
+    <w:p>
+      <w:pPr>
+        <w:spacing w:line="360" w:lineRule="auto"/>
+        <w:rPr>
+          <w:sz w:val="24"/>
+        </w:rPr>
+      </w:pPr>
+      <w:r>
+        <w:rPr>
+          <w:rFonts w:hint="eastAsia"/>
+          <w:sz w:val="24"/>
+        </w:rPr>
+        <w:t xml:space="preserve">   </w:t>
+      </w:r>
+      <w:r>
+        <w:rPr>
+          <w:rFonts w:hint="eastAsia"/>
+          <w:sz w:val="24"/>
+          <w:vertAlign w:val="superscript"/>
+        </w:rPr>
+        <w:t>[</w:t>
+      </w:r>
+      <w:r>
+        <w:rPr>
+          <w:rFonts w:hint="eastAsia"/>
+          <w:sz w:val="24"/>
+          <w:vertAlign w:val="superscript"/>
+        </w:rPr>
+        <w:t>14</w:t>
+      </w:r>
+      <w:r>
+        <w:rPr>
+          <w:rFonts w:hint="eastAsia"/>
+          <w:sz w:val="24"/>
+          <w:vertAlign w:val="superscript"/>
+        </w:rPr>
+        <w:t>]</w:t>
+      </w:r>
+      <w:r>
+        <w:rPr>
+          <w:rFonts w:hint="eastAsia"/>
+          <w:sz w:val="24"/>
+        </w:rPr>
+        <w:t>类别不均衡性指训练过程中</w:t>
+      </w:r>
+      <w:r>
+        <w:rPr>
+          <w:rFonts w:hint="eastAsia"/>
+          <w:sz w:val="24"/>
+        </w:rPr>
+        <w:t>某一类别的样本数目远超过其他类别的样本数目，导致</w:t>
+      </w:r>
+      <w:r>
+        <w:rPr>
+          <w:rFonts w:hint="eastAsia"/>
+          <w:sz w:val="24"/>
+        </w:rPr>
+        <w:t>分类</w:t>
+      </w:r>
+      <w:r>
+        <w:rPr>
+          <w:rFonts w:hint="eastAsia"/>
+          <w:sz w:val="24"/>
+        </w:rPr>
+        <w:t>模型</w:t>
+      </w:r>
+      <w:r>
+        <w:rPr>
+          <w:rFonts w:hint="eastAsia"/>
+          <w:sz w:val="24"/>
+        </w:rPr>
+        <w:t>效果变差甚至无效。</w:t>
+      </w:r>
+      <w:r>
+        <w:rPr>
+          <w:rFonts w:hint="eastAsia"/>
+          <w:sz w:val="24"/>
+        </w:rPr>
+        <w:t>现有研究中有了一些成熟的处理单标签分类中类别不均衡性方法，</w:t>
+      </w:r>
+      <w:r>
+        <w:rPr>
+          <w:rFonts w:hint="eastAsia"/>
+          <w:sz w:val="24"/>
+        </w:rPr>
+        <w:t>而多标签分类中</w:t>
+      </w:r>
+      <w:r>
+        <w:rPr>
+          <w:rFonts w:hint="eastAsia"/>
+          <w:sz w:val="24"/>
+        </w:rPr>
+        <w:t>考虑到标签间关系的复杂性，</w:t>
+      </w:r>
+      <w:r>
+        <w:rPr>
+          <w:rFonts w:hint="eastAsia"/>
+          <w:sz w:val="24"/>
+        </w:rPr>
+        <w:t>多标签</w:t>
+      </w:r>
+      <w:r>
+        <w:rPr>
+          <w:rFonts w:hint="eastAsia"/>
+          <w:sz w:val="24"/>
+        </w:rPr>
+        <w:t>类别不均衡性</w:t>
+      </w:r>
+      <w:r>
+        <w:rPr>
+          <w:rFonts w:hint="eastAsia"/>
+          <w:sz w:val="24"/>
+        </w:rPr>
+        <w:t>较单标签分类更为严重，</w:t>
+      </w:r>
+      <w:r>
+        <w:rPr>
+          <w:rFonts w:hint="eastAsia"/>
+          <w:sz w:val="24"/>
+        </w:rPr>
+        <w:t>处理该问题在多标签学习领域越来越被重视。</w:t>
+      </w:r>
+    </w:p>
+    <w:p>
+      <w:pPr>
+        <w:pStyle w:val="1"/>
+        <w:rPr>
+          <w:sz w:val="28"/>
+        </w:rPr>
+      </w:pPr>
+      <w:r>
+        <w:rPr>
+          <w:rFonts w:hint="eastAsia"/>
+          <w:sz w:val="28"/>
+        </w:rPr>
+        <w:lastRenderedPageBreak/>
+        <w:t xml:space="preserve">2.2 </w:t>
+      </w:r>
+      <w:r>
+        <w:rPr>
+          <w:rFonts w:hint="eastAsia"/>
+          <w:sz w:val="28"/>
+        </w:rPr>
+        <w:t>多标签学习</w:t>
+      </w:r>
+      <w:r>
+        <w:rPr>
+          <w:rFonts w:hint="eastAsia"/>
+          <w:sz w:val="28"/>
+        </w:rPr>
+        <w:t xml:space="preserve"> </w:t>
+      </w:r>
+    </w:p>
+    <w:p>
+      <w:pPr>
+        <w:spacing w:line="360" w:lineRule="auto"/>
+      </w:pPr>
+      <w:r>
+        <w:rPr>
+          <w:rFonts w:hint="eastAsia"/>
+        </w:rPr>
+        <w:t xml:space="preserve">   </w:t>
+      </w:r>
+      <w:r>
+        <w:rPr>
+          <w:rFonts w:hint="eastAsia"/>
+          <w:sz w:val="24"/>
+        </w:rPr>
+        <w:t xml:space="preserve"> </w:t>
+      </w:r>
+      <w:r>
+        <w:rPr>
+          <w:rFonts w:hint="eastAsia"/>
+          <w:sz w:val="24"/>
+        </w:rPr>
+        <w:t>在单标签学习中，一个样本仅属于一个类，而多标签中一个样本可能属于多个类别，多标签问题可看成单标签学习问题扩展而得到的更加广义和复杂的分类问题。</w:t>
+      </w:r>
+      <w:r>
+        <w:rPr>
+          <w:rFonts w:hint="eastAsia"/>
+          <w:sz w:val="24"/>
+        </w:rPr>
+        <w:t>接下来介绍多标签学习的定义、相关的评估方法和已有的分类算法。</w:t>
+      </w:r>
+    </w:p>
+    <w:p>
+      <w:pPr>
+        <w:pStyle w:val="2"/>
+        <w:rPr>
+          <w:rFonts w:hint="eastAsia"/>
+          <w:sz w:val="24"/>
+        </w:rPr>
+      </w:pPr>
+      <w:r>
+        <w:rPr>
+          <w:rFonts w:hint="eastAsia"/>
+          <w:sz w:val="24"/>
+        </w:rPr>
+        <w:t>2.2.1</w:t>
+      </w:r>
+      <w:r>
+        <w:rPr>
+          <w:rFonts w:hint="eastAsia"/>
+          <w:sz w:val="24"/>
+        </w:rPr>
+        <w:t>多标签学习的形式化描述</w:t>
+      </w:r>
+    </w:p>
+    <w:p>
+      <w:pPr>
+        <w:spacing w:line="360" w:lineRule="auto"/>
+        <w:rPr>
+          <w:sz w:val="24"/>
+        </w:rPr>
+      </w:pPr>
+      <w:r>
+        <w:rPr>
+          <w:rFonts w:hint="eastAsia"/>
+        </w:rPr>
+        <w:t xml:space="preserve">  </w:t>
+      </w:r>
+      <w:r>
+        <w:rPr>
+          <w:rFonts w:hint="eastAsia"/>
+          <w:sz w:val="24"/>
+        </w:rPr>
+        <w:t xml:space="preserve"> </w:t>
+      </w:r>
+      <w:r>
+        <w:rPr>
+          <w:rFonts w:hint="eastAsia"/>
+          <w:sz w:val="24"/>
+        </w:rPr>
+        <w:t>为了形式化描述多标签学习问题，</w:t>
+      </w:r>
+      <w:r>
+        <w:rPr>
+          <w:rFonts w:hint="eastAsia"/>
+          <w:sz w:val="24"/>
+        </w:rPr>
+        <w:t>设</w:t>
+      </w:r>
+      <w:r>
+        <w:rPr>
+          <w:position w:val="-12"/>
+          <w:sz w:val="24"/>
+        </w:rPr>
+        <w:object w:dxaOrig="740" w:dyaOrig="380">
+          <v:shapetype id="_x0000_t75" coordsize="21600,21600" o:spt="75" o:preferrelative="t" path="m@4@5l@4@11@9@11@9@5xe" filled="f" stroked="f">
+            <v:stroke joinstyle="miter"/>
+            <v:formulas>
+              <v:f eqn="if lineDrawn pixelLineWidth 0"/>
+              <v:f eqn="sum @0 1 0"/>
+              <v:f eqn="sum 0 0 @1"/>
+              <v:f eqn="prod @2 1 2"/>
+              <v:f eqn="prod @3 21600 pixelWidth"/>
+              <v:f eqn="prod @3 21600 pixelHeight"/>
+              <v:f eqn="sum @0 0 1"/>
+              <v:f eqn="prod @6 1 2"/>
+              <v:f eqn="prod @7 21600 pixelWidth"/>
+              <v:f eqn="sum @8 21600 0"/>
+              <v:f eqn="prod @7 21600 pixelHeight"/>
+              <v:f eqn="sum @10 21600 0"/>
+            </v:formulas>
+            <v:path o:extrusionok="f" gradientshapeok="t" o:connecttype="rect"/>
+            <o:lock v:ext="edit" aspectratio="t"/>
+          </v:shapetype>
+          <v:shape id="_x0000_i1025" type="#_x0000_t75" style="width:36.85pt;height:18.4pt" o:ole="">
+            <v:imagedata r:id="rId12" o:title=""/>
+          </v:shape>
+          <o:OLEObject Type="Embed" ProgID="Equation.DSMT4" ShapeID="_x0000_i1025" DrawAspect="Content" ObjectID="_1577262846" r:id="rId13"/>
+        </w:object>
+      </w:r>
+      <w:r>
+        <w:rPr>
+          <w:rFonts w:hint="eastAsia"/>
+          <w:sz w:val="24"/>
+        </w:rPr>
+        <w:t>表示</w:t>
+      </w:r>
+      <w:r>
+        <w:rPr>
+          <w:rFonts w:hint="eastAsia"/>
+          <w:sz w:val="24"/>
+        </w:rPr>
+        <w:t>d</w:t>
+      </w:r>
+      <w:r>
+        <w:rPr>
+          <w:rFonts w:hint="eastAsia"/>
+          <w:sz w:val="24"/>
+        </w:rPr>
+        <w:t>维实例特征空间，</w:t>
+      </w:r>
+      <w:r>
+        <w:rPr>
+          <w:position w:val="-14"/>
+          <w:sz w:val="24"/>
+        </w:rPr>
+        <w:object w:dxaOrig="1980" w:dyaOrig="380">
+          <v:shape id="_x0000_i1026" type="#_x0000_t75" style="width:98.8pt;height:18.4pt" o:ole="">
+            <v:imagedata r:id="rId14" o:title=""/>
+          </v:shape>
+          <o:OLEObject Type="Embed" ProgID="Equation.DSMT4" ShapeID="_x0000_i1026" DrawAspect="Content" ObjectID="_1577262847" r:id="rId15"/>
+        </w:object>
+      </w:r>
+      <w:r>
+        <w:rPr>
+          <w:rFonts w:hint="eastAsia"/>
+          <w:sz w:val="24"/>
+        </w:rPr>
+        <w:t>为该空间</w:t>
+      </w:r>
+      <w:r>
+        <w:rPr>
+          <w:rFonts w:asciiTheme="minorEastAsia" w:hAnsiTheme="minorEastAsia" w:hint="eastAsia"/>
+          <w:sz w:val="24"/>
+        </w:rPr>
+        <w:t>的有限标签集合</w:t>
+      </w:r>
+      <w:r>
+        <w:rPr>
+          <w:rFonts w:asciiTheme="minorEastAsia" w:hAnsiTheme="minorEastAsia" w:hint="eastAsia"/>
+          <w:sz w:val="24"/>
+        </w:rPr>
+        <w:t>，</w:t>
+      </w:r>
+      <w:r>
+        <w:rPr>
+          <w:rFonts w:asciiTheme="minorEastAsia" w:hAnsiTheme="minorEastAsia" w:hint="eastAsia"/>
+          <w:sz w:val="24"/>
+        </w:rPr>
+        <w:t>即有M种可能的标签，</w:t>
+      </w:r>
+      <w:r>
+        <w:rPr>
+          <w:rFonts w:asciiTheme="minorEastAsia" w:hAnsiTheme="minorEastAsia" w:hint="eastAsia"/>
+          <w:sz w:val="24"/>
+        </w:rPr>
+        <w:t>多标签</w:t>
+      </w:r>
+      <w:r>
+        <w:rPr>
+          <w:rFonts w:asciiTheme="minorEastAsia" w:hAnsiTheme="minorEastAsia" w:hint="eastAsia"/>
+          <w:sz w:val="24"/>
+        </w:rPr>
+        <w:t>训练样本集</w:t>
+      </w:r>
+      <w:r>
+        <w:rPr>
+          <w:rFonts w:asciiTheme="minorEastAsia" w:hAnsiTheme="minorEastAsia" w:hint="eastAsia"/>
+          <w:sz w:val="24"/>
+        </w:rPr>
+        <w:t xml:space="preserve"> </w:t>
+      </w:r>
+      <w:r>
+        <w:rPr>
+          <w:position w:val="-12"/>
+          <w:sz w:val="24"/>
+        </w:rPr>
+        <w:object w:dxaOrig="2180" w:dyaOrig="360">
+          <v:shape id="_x0000_i1027" type="#_x0000_t75" style="width:108.85pt;height:18.4pt" o:ole="">
+            <v:imagedata r:id="rId16" o:title=""/>
+          </v:shape>
+          <o:OLEObject Type="Embed" ProgID="Equation.DSMT4" ShapeID="_x0000_i1027" DrawAspect="Content" ObjectID="_1577262848" r:id="rId17"/>
+        </w:object>
+      </w:r>
+      <w:r>
+        <w:rPr>
+          <w:rFonts w:hint="eastAsia"/>
+          <w:sz w:val="24"/>
+        </w:rPr>
+        <w:t>，</w:t>
+      </w:r>
+      <w:r>
+        <w:rPr>
+          <w:position w:val="-12"/>
+          <w:sz w:val="24"/>
+        </w:rPr>
+        <w:object w:dxaOrig="240" w:dyaOrig="360">
+          <v:shape id="_x0000_i1028" type="#_x0000_t75" style="width:11.7pt;height:18.4pt" o:ole="">
+            <v:imagedata r:id="rId18" o:title=""/>
+          </v:shape>
+          <o:OLEObject Type="Embed" ProgID="Equation.DSMT4" ShapeID="_x0000_i1028" DrawAspect="Content" ObjectID="_1577262849" r:id="rId19"/>
+        </w:object>
+      </w:r>
+      <w:r>
+        <w:rPr>
+          <w:rFonts w:hint="eastAsia"/>
+          <w:sz w:val="24"/>
+        </w:rPr>
+        <w:t>表示</w:t>
+      </w:r>
+      <w:r>
+        <w:rPr>
+          <w:rFonts w:hint="eastAsia"/>
+          <w:sz w:val="24"/>
+        </w:rPr>
+        <w:t>d</w:t>
+      </w:r>
+      <w:r>
+        <w:rPr>
+          <w:rFonts w:hint="eastAsia"/>
+          <w:sz w:val="24"/>
+        </w:rPr>
+        <w:t>维</w:t>
+      </w:r>
+      <w:r>
+        <w:rPr>
+          <w:rFonts w:hint="eastAsia"/>
+          <w:sz w:val="24"/>
+        </w:rPr>
+        <w:t>特征向量，</w:t>
+      </w:r>
+      <w:r>
+        <w:rPr>
+          <w:sz w:val="24"/>
+        </w:rPr>
+        <w:t xml:space="preserve"> </w:t>
+      </w:r>
+      <w:r>
+        <w:rPr>
+          <w:position w:val="-12"/>
+          <w:sz w:val="24"/>
+        </w:rPr>
+        <w:object w:dxaOrig="700" w:dyaOrig="360">
+          <v:shape id="_x0000_i1029" type="#_x0000_t75" style="width:35.15pt;height:18.4pt" o:ole="">
+            <v:imagedata r:id="rId20" o:title=""/>
+          </v:shape>
+          <o:OLEObject Type="Embed" ProgID="Equation.DSMT4" ShapeID="_x0000_i1029" DrawAspect="Content" ObjectID="_1577262850" r:id="rId21"/>
+        </w:object>
+      </w:r>
+      <w:r>
+        <w:rPr>
+          <w:rFonts w:hint="eastAsia"/>
+          <w:sz w:val="24"/>
+        </w:rPr>
+        <w:t>表示对应的第</w:t>
+      </w:r>
+      <w:r>
+        <w:rPr>
+          <w:rFonts w:hint="eastAsia"/>
+          <w:sz w:val="24"/>
+        </w:rPr>
+        <w:t>i</w:t>
+      </w:r>
+      <w:r>
+        <w:rPr>
+          <w:rFonts w:hint="eastAsia"/>
+          <w:sz w:val="24"/>
+        </w:rPr>
+        <w:t>个样本所关联的标签集合</w:t>
+      </w:r>
+      <w:r>
+        <w:rPr>
+          <w:rFonts w:hint="eastAsia"/>
+          <w:sz w:val="24"/>
+        </w:rPr>
+        <w:t>。</w:t>
+      </w:r>
+      <w:r>
+        <w:rPr>
+          <w:rFonts w:hint="eastAsia"/>
+          <w:sz w:val="24"/>
+        </w:rPr>
+        <w:t>多标签学习的目标是根据训练得到的函数</w:t>
+      </w:r>
+      <w:r>
+        <w:rPr>
+          <w:position w:val="-12"/>
+          <w:sz w:val="24"/>
+        </w:rPr>
+        <w:object w:dxaOrig="1100" w:dyaOrig="380">
+          <v:shape id="_x0000_i1030" type="#_x0000_t75" style="width:54.4pt;height:18.4pt" o:ole="">
+            <v:imagedata r:id="rId22" o:title=""/>
+          </v:shape>
+          <o:OLEObject Type="Embed" ProgID="Equation.DSMT4" ShapeID="_x0000_i1030" DrawAspect="Content" ObjectID="_1577262851" r:id="rId23"/>
+        </w:object>
+      </w:r>
+      <w:r>
+        <w:rPr>
+          <w:rFonts w:hint="eastAsia"/>
+          <w:sz w:val="24"/>
+        </w:rPr>
+        <w:t>，将测试样本集中的每一个样本</w:t>
+      </w:r>
+      <w:r>
+        <w:rPr>
+          <w:position w:val="-6"/>
+          <w:sz w:val="24"/>
+        </w:rPr>
+        <w:object w:dxaOrig="200" w:dyaOrig="220">
+          <v:shape id="_x0000_i1031" type="#_x0000_t75" style="width:10.05pt;height:10.9pt" o:ole="">
+            <v:imagedata r:id="rId24" o:title=""/>
+          </v:shape>
+          <o:OLEObject Type="Embed" ProgID="Equation.DSMT4" ShapeID="_x0000_i1031" DrawAspect="Content" ObjectID="_1577262852" r:id="rId25"/>
+        </w:object>
+      </w:r>
+      <w:r>
+        <w:rPr>
+          <w:rFonts w:hint="eastAsia"/>
+          <w:sz w:val="24"/>
+        </w:rPr>
+        <w:t xml:space="preserve">, </w:t>
+      </w:r>
+      <w:r>
+        <w:rPr>
+          <w:rFonts w:hint="eastAsia"/>
+          <w:sz w:val="24"/>
+        </w:rPr>
+        <w:t>获得与其相关的标签集合</w:t>
+      </w:r>
+      <w:r>
+        <w:rPr>
+          <w:position w:val="-10"/>
+          <w:sz w:val="24"/>
+        </w:rPr>
+        <w:object w:dxaOrig="220" w:dyaOrig="260">
+          <v:shape id="_x0000_i1032" type="#_x0000_t75" style="width:10.9pt;height:12.55pt" o:ole="">
+            <v:imagedata r:id="rId26" o:title=""/>
+          </v:shape>
+          <o:OLEObject Type="Embed" ProgID="Equation.DSMT4" ShapeID="_x0000_i1032" DrawAspect="Content" ObjectID="_1577262853" r:id="rId27"/>
+        </w:object>
+      </w:r>
+      <w:r>
+        <w:rPr>
+          <w:rFonts w:hint="eastAsia"/>
+          <w:sz w:val="24"/>
+        </w:rPr>
+        <w:t>。</w:t>
+      </w:r>
+    </w:p>
+    <w:p>
+      <w:pPr>
+        <w:pStyle w:val="2"/>
+        <w:rPr>
+          <w:rFonts w:hint="eastAsia"/>
+          <w:sz w:val="24"/>
+        </w:rPr>
+      </w:pPr>
+      <w:r>
+        <w:rPr>
+          <w:rFonts w:hint="eastAsia"/>
+          <w:sz w:val="24"/>
+        </w:rPr>
+        <w:t>2.2.2</w:t>
+      </w:r>
+      <w:r>
+        <w:rPr>
+          <w:rFonts w:hint="eastAsia"/>
+          <w:sz w:val="24"/>
+        </w:rPr>
+        <w:t xml:space="preserve"> </w:t>
+      </w:r>
+      <w:r>
+        <w:rPr>
+          <w:rFonts w:hint="eastAsia"/>
+          <w:sz w:val="24"/>
+        </w:rPr>
+        <w:t>多标签学习的</w:t>
+      </w:r>
+      <w:r>
+        <w:rPr>
+          <w:rFonts w:hint="eastAsia"/>
+          <w:sz w:val="24"/>
+        </w:rPr>
+        <w:t>统计评价方法</w:t>
+      </w:r>
+    </w:p>
+    <w:p>
+      <w:pPr>
+        <w:spacing w:line="360" w:lineRule="auto"/>
+        <w:ind w:firstLineChars="200" w:firstLine="480"/>
+        <w:rPr>
+          <w:rFonts w:asciiTheme="minorEastAsia" w:hAnsiTheme="minorEastAsia" w:hint="eastAsia"/>
+          <w:sz w:val="24"/>
+        </w:rPr>
+      </w:pPr>
+      <w:r>
+        <w:rPr>
+          <w:rFonts w:asciiTheme="minorEastAsia" w:hAnsiTheme="minorEastAsia" w:hint="eastAsia"/>
+          <w:sz w:val="24"/>
+        </w:rPr>
+        <w:t>多标签分类效果评估方法不同于单标签分类，学术界目前已经有许多成熟的多标签分类</w:t>
+      </w:r>
+      <w:r>
+        <w:rPr>
+          <w:rFonts w:asciiTheme="minorEastAsia" w:hAnsiTheme="minorEastAsia" w:hint="eastAsia"/>
+          <w:sz w:val="24"/>
+        </w:rPr>
+        <w:t>评估方法，大体上分为两大类，一种是二元分类评估，另一种是基于</w:t>
+      </w:r>
+      <w:r>
+        <w:rPr>
+          <w:rFonts w:asciiTheme="minorEastAsia" w:hAnsiTheme="minorEastAsia" w:hint="eastAsia"/>
+          <w:sz w:val="24"/>
+        </w:rPr>
+        <w:t>标签</w:t>
+      </w:r>
+      <w:r>
+        <w:rPr>
+          <w:rFonts w:asciiTheme="minorEastAsia" w:hAnsiTheme="minorEastAsia" w:hint="eastAsia"/>
+          <w:sz w:val="24"/>
+        </w:rPr>
+        <w:t>相关性</w:t>
+      </w:r>
+      <w:r>
+        <w:rPr>
+          <w:rFonts w:asciiTheme="minorEastAsia" w:hAnsiTheme="minorEastAsia" w:hint="eastAsia"/>
+          <w:sz w:val="24"/>
+        </w:rPr>
+        <w:t>排序的分类评估</w:t>
+      </w:r>
+      <w:r>
+        <w:rPr>
+          <w:rFonts w:asciiTheme="minorEastAsia" w:hAnsiTheme="minorEastAsia" w:hint="eastAsia"/>
+          <w:sz w:val="24"/>
+          <w:vertAlign w:val="superscript"/>
+        </w:rPr>
+        <w:t>[15]</w:t>
+      </w:r>
+      <w:r>
+        <w:rPr>
+          <w:rFonts w:asciiTheme="minorEastAsia" w:hAnsiTheme="minorEastAsia" w:hint="eastAsia"/>
+          <w:sz w:val="24"/>
+        </w:rPr>
+        <w:t>。</w:t>
+      </w:r>
+      <w:r>
+        <w:rPr>
+          <w:rFonts w:asciiTheme="minorEastAsia" w:hAnsiTheme="minorEastAsia" w:hint="eastAsia"/>
+          <w:sz w:val="24"/>
+        </w:rPr>
+        <w:t>为了定义评估方法，给一样本</w:t>
+      </w:r>
+      <w:r>
+        <w:rPr>
+          <w:rFonts w:asciiTheme="minorEastAsia" w:hAnsiTheme="minorEastAsia"/>
+          <w:position w:val="-14"/>
+          <w:sz w:val="24"/>
+        </w:rPr>
+        <w:object w:dxaOrig="260" w:dyaOrig="380">
+          <v:shape id="_x0000_i1033" type="#_x0000_t75" style="width:13.4pt;height:19.25pt" o:ole="">
+            <v:imagedata r:id="rId28" o:title=""/>
+          </v:shape>
+          <o:OLEObject Type="Embed" ProgID="Equation.DSMT4" ShapeID="_x0000_i1033" DrawAspect="Content" ObjectID="_1577262854" r:id="rId29"/>
+        </w:object>
+      </w:r>
+      <w:r>
+        <w:rPr>
+          <w:rFonts w:asciiTheme="minorEastAsia" w:hAnsiTheme="minorEastAsia" w:hint="eastAsia"/>
+          <w:sz w:val="24"/>
+        </w:rPr>
+        <w:t xml:space="preserve">，标签预测集合设 </w:t>
+      </w:r>
+      <w:r>
+        <w:rPr>
+          <w:rFonts w:asciiTheme="minorEastAsia" w:hAnsiTheme="minorEastAsia"/>
+          <w:position w:val="-14"/>
+          <w:sz w:val="24"/>
+        </w:rPr>
+        <w:object w:dxaOrig="300" w:dyaOrig="380">
+          <v:shape id="_x0000_i1034" type="#_x0000_t75" style="width:15.05pt;height:19.25pt" o:ole="">
+            <v:imagedata r:id="rId30" o:title=""/>
+          </v:shape>
+          <o:OLEObject Type="Embed" ProgID="Equation.DSMT4" ShapeID="_x0000_i1034" DrawAspect="Content" ObjectID="_1577262855" r:id="rId31"/>
+        </w:object>
+      </w:r>
+      <w:r>
+        <w:rPr>
+          <w:rFonts w:asciiTheme="minorEastAsia" w:hAnsiTheme="minorEastAsia" w:hint="eastAsia"/>
+          <w:sz w:val="24"/>
+        </w:rPr>
+        <w:t>，预测单个标签</w:t>
+      </w:r>
+      <w:r>
+        <w:rPr>
+          <w:rFonts w:asciiTheme="minorEastAsia" w:hAnsiTheme="minorEastAsia"/>
+          <w:position w:val="-6"/>
+          <w:sz w:val="24"/>
+        </w:rPr>
+        <w:object w:dxaOrig="220" w:dyaOrig="279">
+          <v:shape id="_x0000_i1035" type="#_x0000_t75" style="width:10.9pt;height:14.25pt" o:ole="">
+            <v:imagedata r:id="rId32" o:title=""/>
+          </v:shape>
+          <o:OLEObject Type="Embed" ProgID="Equation.DSMT4" ShapeID="_x0000_i1035" DrawAspect="Content" ObjectID="_1577262856" r:id="rId33"/>
+        </w:object>
+      </w:r>
+      <w:r>
+        <w:rPr>
+          <w:rFonts w:asciiTheme="minorEastAsia" w:hAnsiTheme="minorEastAsia" w:hint="eastAsia"/>
+          <w:sz w:val="24"/>
+        </w:rPr>
+        <w:t>对应的排序函数为</w:t>
+      </w:r>
+      <w:r>
+        <w:rPr>
+          <w:rFonts w:asciiTheme="minorEastAsia" w:hAnsiTheme="minorEastAsia"/>
+          <w:position w:val="-14"/>
+          <w:sz w:val="24"/>
+        </w:rPr>
+        <w:object w:dxaOrig="600" w:dyaOrig="400">
+          <v:shape id="_x0000_i1036" type="#_x0000_t75" style="width:30.15pt;height:20.1pt" o:ole="">
+            <v:imagedata r:id="rId34" o:title=""/>
+          </v:shape>
+          <o:OLEObject Type="Embed" ProgID="Equation.DSMT4" ShapeID="_x0000_i1036" DrawAspect="Content" ObjectID="_1577262857" r:id="rId35"/>
+        </w:object>
+      </w:r>
+      <w:r>
+        <w:rPr>
+          <w:rFonts w:asciiTheme="minorEastAsia" w:hAnsiTheme="minorEastAsia" w:hint="eastAsia"/>
+          <w:sz w:val="24"/>
+        </w:rPr>
+        <w:t>。与样本最相关的标签排序越靠前rank(1)，最不相关的标签排序越靠后rank(M)。</w:t>
+      </w:r>
+    </w:p>
+    <w:p>
+      <w:pPr>
+        <w:spacing w:line="360" w:lineRule="auto"/>
+        <w:ind w:firstLineChars="200" w:firstLine="480"/>
+        <w:rPr>
+          <w:rFonts w:asciiTheme="minorEastAsia" w:hAnsiTheme="minorEastAsia" w:hint="eastAsia"/>
+          <w:sz w:val="24"/>
+        </w:rPr>
+      </w:pPr>
+      <w:r>
+        <w:rPr>
+          <w:rFonts w:asciiTheme="minorEastAsia" w:hAnsiTheme="minorEastAsia" w:hint="eastAsia"/>
+          <w:sz w:val="24"/>
+        </w:rPr>
+        <w:t>二元分类评估</w:t>
+      </w:r>
+    </w:p>
+    <w:p>
+      <w:pPr>
+        <w:spacing w:line="360" w:lineRule="auto"/>
+        <w:ind w:leftChars="250" w:left="525" w:firstLineChars="100" w:firstLine="240"/>
+        <w:rPr>
+          <w:rFonts w:asciiTheme="minorEastAsia" w:hAnsiTheme="minorEastAsia" w:hint="eastAsia"/>
+          <w:sz w:val="24"/>
+        </w:rPr>
+      </w:pPr>
+      <w:r>
+        <w:rPr>
+          <w:rFonts w:asciiTheme="minorEastAsia" w:hAnsiTheme="minorEastAsia" w:hint="eastAsia"/>
+          <w:sz w:val="24"/>
+        </w:rPr>
+        <w:t>许多基于二元分类评估方法在于计算样本集的真实标签与预测标签的差异性的平均值</w:t>
+      </w:r>
+      <w:r>
+        <w:rPr>
+          <w:rFonts w:asciiTheme="minorEastAsia" w:hAnsiTheme="minorEastAsia" w:hint="eastAsia"/>
+          <w:sz w:val="24"/>
+        </w:rPr>
+        <w:t>,常见的</w:t>
+      </w:r>
+      <w:r>
+        <w:rPr>
+          <w:rFonts w:asciiTheme="minorEastAsia" w:hAnsiTheme="minorEastAsia"/>
+          <w:sz w:val="24"/>
+        </w:rPr>
+        <w:t>Hamming loss</w:t>
+      </w:r>
+      <w:r>
+        <w:rPr>
+          <w:rFonts w:asciiTheme="minorEastAsia" w:hAnsiTheme="minorEastAsia" w:hint="eastAsia"/>
+          <w:sz w:val="24"/>
+          <w:vertAlign w:val="superscript"/>
+        </w:rPr>
+        <w:t>[16]</w:t>
+      </w:r>
+      <w:r>
+        <w:rPr>
+          <w:rFonts w:asciiTheme="minorEastAsia" w:hAnsiTheme="minorEastAsia" w:hint="eastAsia"/>
+          <w:sz w:val="24"/>
+        </w:rPr>
+        <w:t>、</w:t>
+      </w:r>
+      <w:r>
+        <w:rPr>
+          <w:rFonts w:asciiTheme="minorEastAsia" w:hAnsiTheme="minorEastAsia"/>
+          <w:sz w:val="24"/>
+        </w:rPr>
+        <w:t>Subset Accuracy</w:t>
+      </w:r>
+      <w:r>
+        <w:rPr>
+          <w:rFonts w:asciiTheme="minorEastAsia" w:hAnsiTheme="minorEastAsia" w:hint="eastAsia"/>
+          <w:sz w:val="24"/>
+          <w:vertAlign w:val="superscript"/>
+        </w:rPr>
+        <w:t>[17]</w:t>
+      </w:r>
+      <w:r>
+        <w:rPr>
+          <w:rFonts w:asciiTheme="minorEastAsia" w:hAnsiTheme="minorEastAsia" w:hint="eastAsia"/>
+          <w:sz w:val="24"/>
+        </w:rPr>
+        <w:t>。另一种是对单个标签进行评估，然后取所有标签评估结果的均值</w:t>
+      </w:r>
+      <w:r>
+        <w:rPr>
+          <w:rFonts w:asciiTheme="minorEastAsia" w:hAnsiTheme="minorEastAsia" w:hint="eastAsia"/>
+          <w:sz w:val="24"/>
+        </w:rPr>
+        <w:t>，例如</w:t>
+      </w:r>
+      <w:r>
+        <w:rPr>
+          <w:rFonts w:asciiTheme="minorEastAsia" w:hAnsiTheme="minorEastAsia"/>
+          <w:sz w:val="24"/>
+        </w:rPr>
+        <w:t xml:space="preserve">microaveraged </w:t>
+      </w:r>
+      <w:r>
+        <w:rPr>
+          <w:rFonts w:asciiTheme="minorEastAsia" w:hAnsiTheme="minorEastAsia" w:hint="eastAsia"/>
+          <w:sz w:val="24"/>
+        </w:rPr>
+        <w:t>、</w:t>
+      </w:r>
+      <w:r>
+        <w:rPr>
+          <w:rFonts w:asciiTheme="minorEastAsia" w:hAnsiTheme="minorEastAsia"/>
+          <w:sz w:val="24"/>
+        </w:rPr>
+        <w:t>macroaveraged</w:t>
+      </w:r>
+      <w:r>
+        <w:rPr>
+          <w:rFonts w:asciiTheme="minorEastAsia" w:hAnsiTheme="minorEastAsia" w:hint="eastAsia"/>
+          <w:sz w:val="24"/>
+        </w:rPr>
+        <w:t>。在这里可又分为基于样本的评估和基于标签的评估方法。</w:t>
+      </w:r>
+    </w:p>
+    <w:p>
+      <w:pPr>
+        <w:pStyle w:val="ae"/>
+        <w:numPr>
+          <w:ilvl w:val="0"/>
+          <w:numId w:val="5"/>
+        </w:numPr>
+        <w:spacing w:line="360" w:lineRule="auto"/>
+        <w:ind w:firstLineChars="0"/>
+        <w:rPr>
+          <w:rFonts w:asciiTheme="minorEastAsia" w:hAnsiTheme="minorEastAsia" w:hint="eastAsia"/>
+          <w:sz w:val="24"/>
+        </w:rPr>
+      </w:pPr>
+      <w:r>
+        <w:rPr>
+          <w:rFonts w:asciiTheme="minorEastAsia" w:hAnsiTheme="minorEastAsia" w:hint="eastAsia"/>
+          <w:sz w:val="24"/>
+        </w:rPr>
+        <w:t>基于样本的评估方法</w:t>
+      </w:r>
+    </w:p>
+    <w:p>
+      <w:pPr>
+        <w:pStyle w:val="ae"/>
+        <w:spacing w:line="360" w:lineRule="auto"/>
+        <w:ind w:left="1020" w:firstLineChars="0" w:firstLine="0"/>
+        <w:rPr>
+          <w:rFonts w:asciiTheme="minorEastAsia" w:hAnsiTheme="minorEastAsia" w:hint="eastAsia"/>
+          <w:sz w:val="24"/>
+        </w:rPr>
+      </w:pPr>
+      <w:r>
+        <w:rPr>
+          <w:rFonts w:asciiTheme="minorEastAsia" w:hAnsiTheme="minorEastAsia"/>
+          <w:sz w:val="24"/>
+        </w:rPr>
+        <w:lastRenderedPageBreak/>
+        <w:t>Hamming loss</w:t>
+      </w:r>
+      <w:r>
+        <w:rPr>
+          <w:rFonts w:asciiTheme="minorEastAsia" w:hAnsiTheme="minorEastAsia" w:hint="eastAsia"/>
+          <w:sz w:val="24"/>
+        </w:rPr>
+        <w:t>的定义如下：</w:t>
+      </w:r>
+    </w:p>
+    <w:p>
+      <w:pPr>
+        <w:pStyle w:val="ae"/>
+        <w:spacing w:line="360" w:lineRule="auto"/>
+        <w:ind w:left="1020" w:firstLineChars="0" w:firstLine="0"/>
+        <w:jc w:val="center"/>
+        <w:rPr>
+          <w:rFonts w:asciiTheme="minorEastAsia" w:hAnsiTheme="minorEastAsia" w:hint="eastAsia"/>
+          <w:sz w:val="24"/>
+        </w:rPr>
+      </w:pPr>
+      <w:r>
+        <w:rPr>
+          <w:rFonts w:asciiTheme="minorEastAsia" w:hAnsiTheme="minorEastAsia" w:hint="eastAsia"/>
+          <w:noProof/>
+          <w:sz w:val="24"/>
+        </w:rPr>
+        <w:drawing>
+          <wp:inline distT="0" distB="0" distL="0" distR="0">
+            <wp:extent cx="2600688" cy="523948"/>
+            <wp:effectExtent l="0" t="0" r="9525" b="9525"/>
+            <wp:docPr id="14" name="图片 14"/>
+            <wp:cNvGraphicFramePr>
+              <a:graphicFrameLocks xmlns:a="http://schemas.openxmlformats.org/drawingml/2006/main" noChangeAspect="1"/>
+            </wp:cNvGraphicFramePr>
+            <a:graphic xmlns:a="http://schemas.openxmlformats.org/drawingml/2006/main">
+              <a:graphicData uri="http://schemas.openxmlformats.org/drawingml/2006/picture">
+                <pic:pic xmlns:pic="http://schemas.openxmlformats.org/drawingml/2006/picture">
+                  <pic:nvPicPr>
+                    <pic:cNvPr id="0" name="67CA7B.tmp"/>
+                    <pic:cNvPicPr/>
+                  </pic:nvPicPr>
+                  <pic:blipFill>
+                    <a:blip r:embed="rId36">
+                      <a:extLst>
+                        <a:ext uri="{28A0092B-C50C-407E-A947-70E740481C1C}">
+                          <a14:useLocalDpi xmlns:a14="http://schemas.microsoft.com/office/drawing/2010/main" val="0"/>
+                        </a:ext>
+                      </a:extLst>
+                    </a:blip>
+                    <a:stretch>
+                      <a:fillRect/>
+                    </a:stretch>
+                  </pic:blipFill>
+                  <pic:spPr>
+                    <a:xfrm>
+                      <a:off x="0" y="0"/>
+                      <a:ext cx="2600688" cy="523948"/>
+                    </a:xfrm>
+                    <a:prstGeom prst="rect">
+                      <a:avLst/>
+                    </a:prstGeom>
+                  </pic:spPr>
+                </pic:pic>
+              </a:graphicData>
+            </a:graphic>
+          </wp:inline>
+        </w:drawing>
+      </w:r>
+    </w:p>
+    <w:p>
+      <w:pPr>
+        <w:pStyle w:val="ae"/>
+        <w:spacing w:line="360" w:lineRule="auto"/>
+        <w:ind w:left="1020" w:firstLineChars="0" w:firstLine="0"/>
+        <w:rPr>
+          <w:rFonts w:asciiTheme="minorEastAsia" w:hAnsiTheme="minorEastAsia" w:hint="eastAsia"/>
+          <w:sz w:val="24"/>
+        </w:rPr>
+      </w:pPr>
+      <w:r>
+        <w:rPr>
+          <w:rFonts w:asciiTheme="minorEastAsia" w:hAnsiTheme="minorEastAsia"/>
+          <w:sz w:val="24"/>
+        </w:rPr>
+        <w:t>Subset Accuracy</w:t>
+      </w:r>
+      <w:r>
+        <w:rPr>
+          <w:rFonts w:asciiTheme="minorEastAsia" w:hAnsiTheme="minorEastAsia" w:hint="eastAsia"/>
+          <w:sz w:val="24"/>
+        </w:rPr>
+        <w:t>：</w:t>
+      </w:r>
+    </w:p>
+    <w:p>
+      <w:pPr>
+        <w:pStyle w:val="ae"/>
+        <w:spacing w:line="360" w:lineRule="auto"/>
+        <w:ind w:left="1020" w:firstLineChars="800" w:firstLine="1680"/>
+        <w:rPr>
+          <w:rFonts w:hint="eastAsia"/>
+        </w:rPr>
+      </w:pPr>
+      <w:r>
+        <w:rPr>
+          <w:position w:val="-28"/>
+        </w:rPr>
+        <w:object w:dxaOrig="3280" w:dyaOrig="680">
+          <v:shape id="_x0000_i1037" type="#_x0000_t75" style="width:164.1pt;height:34.35pt" o:ole="">
+            <v:imagedata r:id="rId37" o:title=""/>
+          </v:shape>
+          <o:OLEObject Type="Embed" ProgID="Equation.DSMT4" ShapeID="_x0000_i1037" DrawAspect="Content" ObjectID="_1577262858" r:id="rId38"/>
+        </w:object>
+      </w:r>
+    </w:p>
+    <w:p>
+      <w:pPr>
+        <w:spacing w:line="360" w:lineRule="auto"/>
+        <w:rPr>
+          <w:rFonts w:asciiTheme="minorEastAsia" w:hAnsiTheme="minorEastAsia" w:hint="eastAsia"/>
+          <w:sz w:val="24"/>
+        </w:rPr>
+      </w:pPr>
+      <w:r>
+        <w:rPr>
+          <w:rFonts w:asciiTheme="minorEastAsia" w:hAnsiTheme="minorEastAsia" w:hint="eastAsia"/>
+          <w:sz w:val="24"/>
+        </w:rPr>
+        <w:t xml:space="preserve">         Precision, Recall, F1, Accuracy</w:t>
+      </w:r>
+    </w:p>
+    <w:p>
+      <w:pPr>
+        <w:pStyle w:val="ae"/>
+        <w:spacing w:line="360" w:lineRule="auto"/>
+        <w:ind w:left="1020" w:firstLineChars="0" w:firstLine="0"/>
+        <w:rPr>
+          <w:rFonts w:asciiTheme="minorEastAsia" w:hAnsiTheme="minorEastAsia" w:hint="eastAsia"/>
+          <w:sz w:val="24"/>
+        </w:rPr>
+      </w:pPr>
+      <w:r>
+        <w:rPr>
+          <w:rFonts w:asciiTheme="minorEastAsia" w:hAnsiTheme="minorEastAsia" w:hint="eastAsia"/>
+          <w:sz w:val="24"/>
+        </w:rPr>
+        <w:t xml:space="preserve"> </w:t>
+      </w:r>
+      <w:r>
+        <w:rPr>
+          <w:noProof/>
+        </w:rPr>
+        <w:drawing>
+          <wp:inline distT="0" distB="0" distL="0" distR="0" wp14:anchorId="06317B10" wp14:editId="334AB748">
+            <wp:extent cx="4248743" cy="1343213"/>
+            <wp:effectExtent l="0" t="0" r="0" b="9525"/>
+            <wp:docPr id="18" name="图片 18"/>
+            <wp:cNvGraphicFramePr>
+              <a:graphicFrameLocks xmlns:a="http://schemas.openxmlformats.org/drawingml/2006/main" noChangeAspect="1"/>
+            </wp:cNvGraphicFramePr>
+            <a:graphic xmlns:a="http://schemas.openxmlformats.org/drawingml/2006/main">
+              <a:graphicData uri="http://schemas.openxmlformats.org/drawingml/2006/picture">
+                <pic:pic xmlns:pic="http://schemas.openxmlformats.org/drawingml/2006/picture">
+                  <pic:nvPicPr>
+                    <pic:cNvPr id="0" name="67CF1FF.tmp"/>
+                    <pic:cNvPicPr/>
+                  </pic:nvPicPr>
+                  <pic:blipFill>
+                    <a:blip r:embed="rId39">
+                      <a:extLst>
+                        <a:ext uri="{28A0092B-C50C-407E-A947-70E740481C1C}">
+                          <a14:useLocalDpi xmlns:a14="http://schemas.microsoft.com/office/drawing/2010/main" val="0"/>
+                        </a:ext>
+                      </a:extLst>
+                    </a:blip>
+                    <a:stretch>
+                      <a:fillRect/>
+                    </a:stretch>
+                  </pic:blipFill>
+                  <pic:spPr>
+                    <a:xfrm>
+                      <a:off x="0" y="0"/>
+                      <a:ext cx="4248743" cy="1343213"/>
+                    </a:xfrm>
+                    <a:prstGeom prst="rect">
+                      <a:avLst/>
+                    </a:prstGeom>
+                  </pic:spPr>
+                </pic:pic>
+              </a:graphicData>
+            </a:graphic>
+          </wp:inline>
+        </w:drawing>
+      </w:r>
+    </w:p>
+    <w:p>
+      <w:pPr>
+        <w:pStyle w:val="ae"/>
+        <w:numPr>
+          <w:ilvl w:val="0"/>
+          <w:numId w:val="5"/>
+        </w:numPr>
+        <w:spacing w:line="360" w:lineRule="auto"/>
+        <w:ind w:firstLineChars="0"/>
+        <w:rPr>
+          <w:rFonts w:asciiTheme="minorEastAsia" w:hAnsiTheme="minorEastAsia" w:hint="eastAsia"/>
+          <w:sz w:val="24"/>
+        </w:rPr>
+      </w:pPr>
+      <w:r>
+        <w:rPr>
+          <w:rFonts w:asciiTheme="minorEastAsia" w:hAnsiTheme="minorEastAsia" w:hint="eastAsia"/>
+          <w:sz w:val="24"/>
+        </w:rPr>
+        <w:t>基于标签的评估方法</w:t>
+      </w:r>
+    </w:p>
+    <w:p>
+      <w:pPr>
+        <w:spacing w:line="360" w:lineRule="auto"/>
+        <w:ind w:left="1020"/>
+        <w:rPr>
+          <w:rFonts w:hint="eastAsia"/>
+        </w:rPr>
+      </w:pPr>
+      <w:r>
+        <w:rPr>
+          <w:rFonts w:asciiTheme="minorEastAsia" w:hAnsiTheme="minorEastAsia" w:hint="eastAsia"/>
+          <w:sz w:val="24"/>
+        </w:rPr>
+        <w:t>Microaveraging和macroaveraging很类似，都是基于在单个标签上的二元评价方法。</w:t>
+      </w:r>
+      <w:r>
+        <w:rPr>
+          <w:rFonts w:asciiTheme="minorEastAsia" w:hAnsiTheme="minorEastAsia" w:hint="eastAsia"/>
+          <w:sz w:val="24"/>
+        </w:rPr>
+        <w:t xml:space="preserve">设二元评估方法为 </w:t>
+      </w:r>
+      <w:r>
+        <w:rPr>
+          <w:position w:val="-10"/>
+        </w:rPr>
+        <w:object w:dxaOrig="1520" w:dyaOrig="320">
+          <v:shape id="_x0000_i1038" type="#_x0000_t75" style="width:76.2pt;height:15.9pt" o:ole="">
+            <v:imagedata r:id="rId40" o:title=""/>
+          </v:shape>
+          <o:OLEObject Type="Embed" ProgID="Equation.DSMT4" ShapeID="_x0000_i1038" DrawAspect="Content" ObjectID="_1577262859" r:id="rId41"/>
+        </w:object>
+      </w:r>
+      <w:r>
+        <w:rPr>
+          <w:rFonts w:hint="eastAsia"/>
+        </w:rPr>
+        <w:t>，其中</w:t>
+      </w:r>
+      <w:r>
+        <w:rPr>
+          <w:position w:val="-10"/>
+        </w:rPr>
+        <w:object w:dxaOrig="1440" w:dyaOrig="320">
+          <v:shape id="_x0000_i1039" type="#_x0000_t75" style="width:1in;height:15.9pt" o:ole="">
+            <v:imagedata r:id="rId42" o:title=""/>
+          </v:shape>
+          <o:OLEObject Type="Embed" ProgID="Equation.DSMT4" ShapeID="_x0000_i1039" DrawAspect="Content" ObjectID="_1577262860" r:id="rId43"/>
+        </w:object>
+      </w:r>
+      <w:r>
+        <w:rPr>
+          <w:rFonts w:hint="eastAsia"/>
+        </w:rPr>
+        <w:t>代表样本集在单个标签</w:t>
+      </w:r>
+      <w:r>
+        <w:rPr>
+          <w:position w:val="-6"/>
+        </w:rPr>
+        <w:object w:dxaOrig="220" w:dyaOrig="279">
+          <v:shape id="_x0000_i1040" type="#_x0000_t75" style="width:10.9pt;height:14.25pt" o:ole="">
+            <v:imagedata r:id="rId44" o:title=""/>
+          </v:shape>
+          <o:OLEObject Type="Embed" ProgID="Equation.DSMT4" ShapeID="_x0000_i1040" DrawAspect="Content" ObjectID="_1577262861" r:id="rId45"/>
+        </w:object>
+      </w:r>
+      <w:r>
+        <w:rPr>
+          <w:rFonts w:hint="eastAsia"/>
+        </w:rPr>
+        <w:t>上预测的</w:t>
+      </w:r>
+      <w:r>
+        <w:rPr>
+          <w:rFonts w:hint="eastAsia"/>
+        </w:rPr>
+        <w:t>真正类，真负类，假正类，假负类。</w:t>
+      </w:r>
+      <w:r>
+        <w:rPr>
+          <w:rFonts w:hint="eastAsia"/>
+        </w:rPr>
+        <w:t>Microaveraging</w:t>
+      </w:r>
+      <w:r>
+        <w:rPr>
+          <w:rFonts w:hint="eastAsia"/>
+        </w:rPr>
+        <w:t>和</w:t>
+      </w:r>
+      <w:r>
+        <w:rPr>
+          <w:rFonts w:hint="eastAsia"/>
+        </w:rPr>
+        <w:t>macroaveraging</w:t>
+      </w:r>
+      <w:r>
+        <w:rPr>
+          <w:rFonts w:hint="eastAsia"/>
+        </w:rPr>
+        <w:t>的计算方法如下：</w:t>
+      </w:r>
+    </w:p>
+    <w:p>
+      <w:pPr>
+        <w:spacing w:line="360" w:lineRule="auto"/>
+        <w:ind w:left="1020"/>
+        <w:rPr>
+          <w:rFonts w:asciiTheme="minorEastAsia" w:hAnsiTheme="minorEastAsia" w:hint="eastAsia"/>
+          <w:sz w:val="24"/>
+        </w:rPr>
+      </w:pPr>
+      <w:r>
+        <w:rPr>
+          <w:rFonts w:asciiTheme="minorEastAsia" w:hAnsiTheme="minorEastAsia" w:hint="eastAsia"/>
+          <w:noProof/>
+          <w:sz w:val="24"/>
+        </w:rPr>
+        <w:drawing>
+          <wp:inline distT="0" distB="0" distL="0" distR="0" wp14:anchorId="2B694E28" wp14:editId="01E81F2A">
+            <wp:extent cx="4896534" cy="1590897"/>
+            <wp:effectExtent l="0" t="0" r="0" b="9525"/>
+            <wp:docPr id="19" name="图片 19"/>
+            <wp:cNvGraphicFramePr>
+              <a:graphicFrameLocks xmlns:a="http://schemas.openxmlformats.org/drawingml/2006/main" noChangeAspect="1"/>
+            </wp:cNvGraphicFramePr>
+            <a:graphic xmlns:a="http://schemas.openxmlformats.org/drawingml/2006/main">
+              <a:graphicData uri="http://schemas.openxmlformats.org/drawingml/2006/picture">
+                <pic:pic xmlns:pic="http://schemas.openxmlformats.org/drawingml/2006/picture">
+                  <pic:nvPicPr>
+                    <pic:cNvPr id="0" name="67C8178.tmp"/>
+                    <pic:cNvPicPr/>
+                  </pic:nvPicPr>
+                  <pic:blipFill>
+                    <a:blip r:embed="rId46">
+                      <a:extLst>
+                        <a:ext uri="{28A0092B-C50C-407E-A947-70E740481C1C}">
+                          <a14:useLocalDpi xmlns:a14="http://schemas.microsoft.com/office/drawing/2010/main" val="0"/>
+                        </a:ext>
+                      </a:extLst>
+                    </a:blip>
+                    <a:stretch>
+                      <a:fillRect/>
+                    </a:stretch>
+                  </pic:blipFill>
+                  <pic:spPr>
+                    <a:xfrm>
+                      <a:off x="0" y="0"/>
+                      <a:ext cx="4896534" cy="1590897"/>
+                    </a:xfrm>
+                    <a:prstGeom prst="rect">
+                      <a:avLst/>
+                    </a:prstGeom>
+                  </pic:spPr>
+                </pic:pic>
+              </a:graphicData>
+            </a:graphic>
+          </wp:inline>
+        </w:drawing>
+      </w:r>
+    </w:p>
+    <w:p>
+      <w:pPr>
+        <w:spacing w:line="360" w:lineRule="auto"/>
+        <w:ind w:firstLineChars="200" w:firstLine="480"/>
+        <w:rPr>
+          <w:rFonts w:asciiTheme="minorEastAsia" w:hAnsiTheme="minorEastAsia" w:hint="eastAsia"/>
+          <w:sz w:val="24"/>
+        </w:rPr>
+      </w:pPr>
+      <w:r>
+        <w:rPr>
+          <w:rFonts w:asciiTheme="minorEastAsia" w:hAnsiTheme="minorEastAsia" w:hint="eastAsia"/>
+          <w:sz w:val="24"/>
+        </w:rPr>
+        <w:t>排序评估</w:t>
+      </w:r>
+    </w:p>
+    <w:p>
+      <w:pPr>
+        <w:spacing w:line="360" w:lineRule="auto"/>
+        <w:ind w:firstLineChars="200" w:firstLine="480"/>
+        <w:rPr>
+          <w:rFonts w:asciiTheme="minorEastAsia" w:hAnsiTheme="minorEastAsia" w:hint="eastAsia"/>
+          <w:noProof/>
+          <w:sz w:val="24"/>
+        </w:rPr>
+      </w:pPr>
+      <w:r>
+        <w:rPr>
+          <w:rFonts w:asciiTheme="minorEastAsia" w:hAnsiTheme="minorEastAsia" w:hint="eastAsia"/>
+          <w:sz w:val="24"/>
+        </w:rPr>
+        <w:t xml:space="preserve">  </w:t>
+      </w:r>
+      <w:r>
+        <w:rPr>
+          <w:rFonts w:asciiTheme="minorEastAsia" w:hAnsiTheme="minorEastAsia"/>
+          <w:sz w:val="24"/>
+        </w:rPr>
+        <w:t>O</w:t>
+      </w:r>
+      <w:r>
+        <w:rPr>
+          <w:rFonts w:asciiTheme="minorEastAsia" w:hAnsiTheme="minorEastAsia" w:hint="eastAsia"/>
+          <w:sz w:val="24"/>
+        </w:rPr>
+        <w:t>ne-error</w:t>
+      </w:r>
+    </w:p>
+    <w:p>
+      <w:pPr>
+        <w:spacing w:line="360" w:lineRule="auto"/>
+        <w:ind w:firstLineChars="200" w:firstLine="480"/>
+        <w:rPr>
+          <w:rFonts w:asciiTheme="minorEastAsia" w:hAnsiTheme="minorEastAsia" w:hint="eastAsia"/>
+          <w:sz w:val="24"/>
+        </w:rPr>
+      </w:pPr>
+      <w:r>
+        <w:rPr>
+          <w:rFonts w:asciiTheme="minorEastAsia" w:hAnsiTheme="minorEastAsia"/>
+          <w:noProof/>
+          <w:sz w:val="24"/>
+        </w:rPr>
+        <w:drawing>
+          <wp:inline distT="0" distB="0" distL="0" distR="0" wp14:anchorId="7C7022CE" wp14:editId="74F4410D">
+            <wp:extent cx="2848373" cy="571580"/>
+            <wp:effectExtent l="0" t="0" r="0" b="0"/>
+            <wp:docPr id="21" name="图片 21"/>
+            <wp:cNvGraphicFramePr>
+              <a:graphicFrameLocks xmlns:a="http://schemas.openxmlformats.org/drawingml/2006/main" noChangeAspect="1"/>
+            </wp:cNvGraphicFramePr>
+            <a:graphic xmlns:a="http://schemas.openxmlformats.org/drawingml/2006/main">
+              <a:graphicData uri="http://schemas.openxmlformats.org/drawingml/2006/picture">
+                <pic:pic xmlns:pic="http://schemas.openxmlformats.org/drawingml/2006/picture">
+                  <pic:nvPicPr>
+                    <pic:cNvPr id="0" name="67CC211.tmp"/>
+                    <pic:cNvPicPr/>
+                  </pic:nvPicPr>
+                  <pic:blipFill>
+                    <a:blip r:embed="rId47">
+                      <a:extLst>
+                        <a:ext uri="{28A0092B-C50C-407E-A947-70E740481C1C}">
+                          <a14:useLocalDpi xmlns:a14="http://schemas.microsoft.com/office/drawing/2010/main" val="0"/>
+                        </a:ext>
+                      </a:extLst>
+                    </a:blip>
+                    <a:stretch>
+                      <a:fillRect/>
+                    </a:stretch>
+                  </pic:blipFill>
+                  <pic:spPr>
+                    <a:xfrm>
+                      <a:off x="0" y="0"/>
+                      <a:ext cx="2848373" cy="571580"/>
+                    </a:xfrm>
+                    <a:prstGeom prst="rect">
+                      <a:avLst/>
+                    </a:prstGeom>
+                  </pic:spPr>
+                </pic:pic>
+              </a:graphicData>
+            </a:graphic>
+          </wp:inline>
+        </w:drawing>
+      </w:r>
+    </w:p>
+    <w:p>
+      <w:pPr>
+        <w:spacing w:line="360" w:lineRule="auto"/>
+        <w:ind w:firstLineChars="200" w:firstLine="480"/>
+        <w:rPr>
+          <w:rFonts w:asciiTheme="minorEastAsia" w:hAnsiTheme="minorEastAsia" w:hint="eastAsia"/>
+          <w:sz w:val="24"/>
+        </w:rPr>
+      </w:pPr>
+    </w:p>
+    <w:p>
+      <w:pPr>
+        <w:spacing w:line="360" w:lineRule="auto"/>
+        <w:ind w:firstLineChars="200" w:firstLine="480"/>
+        <w:rPr>
+          <w:rFonts w:asciiTheme="minorEastAsia" w:hAnsiTheme="minorEastAsia" w:hint="eastAsia"/>
+          <w:sz w:val="24"/>
+        </w:rPr>
+      </w:pPr>
+      <w:r>
+        <w:rPr>
+          <w:rFonts w:asciiTheme="minorEastAsia" w:hAnsiTheme="minorEastAsia" w:hint="eastAsia"/>
+          <w:noProof/>
+          <w:sz w:val="24"/>
+        </w:rPr>
+        <w:lastRenderedPageBreak/>
+        <w:drawing>
+          <wp:inline distT="0" distB="0" distL="0" distR="0" wp14:anchorId="2A951140" wp14:editId="33C39CAB">
+            <wp:extent cx="2381583" cy="571580"/>
+            <wp:effectExtent l="0" t="0" r="0" b="0"/>
+            <wp:docPr id="22" name="图片 22"/>
+            <wp:cNvGraphicFramePr>
+              <a:graphicFrameLocks xmlns:a="http://schemas.openxmlformats.org/drawingml/2006/main" noChangeAspect="1"/>
+            </wp:cNvGraphicFramePr>
+            <a:graphic xmlns:a="http://schemas.openxmlformats.org/drawingml/2006/main">
+              <a:graphicData uri="http://schemas.openxmlformats.org/drawingml/2006/picture">
+                <pic:pic xmlns:pic="http://schemas.openxmlformats.org/drawingml/2006/picture">
+                  <pic:nvPicPr>
+                    <pic:cNvPr id="0" name="67C70B8.tmp"/>
+                    <pic:cNvPicPr/>
+                  </pic:nvPicPr>
+                  <pic:blipFill>
+                    <a:blip r:embed="rId48">
+                      <a:extLst>
+                        <a:ext uri="{28A0092B-C50C-407E-A947-70E740481C1C}">
+                          <a14:useLocalDpi xmlns:a14="http://schemas.microsoft.com/office/drawing/2010/main" val="0"/>
+                        </a:ext>
+                      </a:extLst>
+                    </a:blip>
+                    <a:stretch>
+                      <a:fillRect/>
+                    </a:stretch>
+                  </pic:blipFill>
+                  <pic:spPr>
+                    <a:xfrm>
+                      <a:off x="0" y="0"/>
+                      <a:ext cx="2381583" cy="571580"/>
+                    </a:xfrm>
+                    <a:prstGeom prst="rect">
+                      <a:avLst/>
+                    </a:prstGeom>
+                  </pic:spPr>
+                </pic:pic>
+              </a:graphicData>
+            </a:graphic>
+          </wp:inline>
+        </w:drawing>
+      </w:r>
+    </w:p>
+    <w:p>
+      <w:pPr>
+        <w:spacing w:line="360" w:lineRule="auto"/>
+        <w:ind w:firstLineChars="200" w:firstLine="480"/>
+        <w:rPr>
+          <w:rFonts w:asciiTheme="minorEastAsia" w:hAnsiTheme="minorEastAsia" w:hint="eastAsia"/>
+          <w:sz w:val="24"/>
+        </w:rPr>
+      </w:pPr>
+      <w:r>
+        <w:rPr>
+          <w:rFonts w:asciiTheme="minorEastAsia" w:hAnsiTheme="minorEastAsia"/>
+          <w:sz w:val="24"/>
+        </w:rPr>
+        <w:t>C</w:t>
+      </w:r>
+      <w:r>
+        <w:rPr>
+          <w:rFonts w:asciiTheme="minorEastAsia" w:hAnsiTheme="minorEastAsia" w:hint="eastAsia"/>
+          <w:sz w:val="24"/>
+        </w:rPr>
+        <w:t>overage</w:t>
+      </w:r>
+    </w:p>
+    <w:p>
+      <w:pPr>
+        <w:spacing w:line="360" w:lineRule="auto"/>
+        <w:ind w:firstLineChars="200" w:firstLine="480"/>
+        <w:rPr>
+          <w:rFonts w:asciiTheme="minorEastAsia" w:hAnsiTheme="minorEastAsia" w:hint="eastAsia"/>
+          <w:sz w:val="24"/>
+        </w:rPr>
+      </w:pPr>
+      <w:r>
+        <w:rPr>
+          <w:rFonts w:asciiTheme="minorEastAsia" w:hAnsiTheme="minorEastAsia"/>
+          <w:noProof/>
+          <w:sz w:val="24"/>
+        </w:rPr>
+        <w:drawing>
+          <wp:inline distT="0" distB="0" distL="0" distR="0">
+            <wp:extent cx="2886478" cy="714475"/>
+            <wp:effectExtent l="0" t="0" r="0" b="9525"/>
+            <wp:docPr id="23" name="图片 23"/>
+            <wp:cNvGraphicFramePr>
+              <a:graphicFrameLocks xmlns:a="http://schemas.openxmlformats.org/drawingml/2006/main" noChangeAspect="1"/>
+            </wp:cNvGraphicFramePr>
+            <a:graphic xmlns:a="http://schemas.openxmlformats.org/drawingml/2006/main">
+              <a:graphicData uri="http://schemas.openxmlformats.org/drawingml/2006/picture">
+                <pic:pic xmlns:pic="http://schemas.openxmlformats.org/drawingml/2006/picture">
+                  <pic:nvPicPr>
+                    <pic:cNvPr id="0" name="67CB843.tmp"/>
+                    <pic:cNvPicPr/>
+                  </pic:nvPicPr>
+                  <pic:blipFill>
+                    <a:blip r:embed="rId49">
+                      <a:extLst>
+                        <a:ext uri="{28A0092B-C50C-407E-A947-70E740481C1C}">
+                          <a14:useLocalDpi xmlns:a14="http://schemas.microsoft.com/office/drawing/2010/main" val="0"/>
+                        </a:ext>
+                      </a:extLst>
+                    </a:blip>
+                    <a:stretch>
+                      <a:fillRect/>
+                    </a:stretch>
+                  </pic:blipFill>
+                  <pic:spPr>
+                    <a:xfrm>
+                      <a:off x="0" y="0"/>
+                      <a:ext cx="2886478" cy="714475"/>
+                    </a:xfrm>
+                    <a:prstGeom prst="rect">
+                      <a:avLst/>
+                    </a:prstGeom>
+                  </pic:spPr>
+                </pic:pic>
+              </a:graphicData>
+            </a:graphic>
+          </wp:inline>
+        </w:drawing>
+      </w:r>
+    </w:p>
+    <w:p>
+      <w:pPr>
+        <w:spacing w:line="360" w:lineRule="auto"/>
+        <w:ind w:firstLineChars="200" w:firstLine="480"/>
+        <w:rPr>
+          <w:rFonts w:asciiTheme="minorEastAsia" w:hAnsiTheme="minorEastAsia" w:hint="eastAsia"/>
+          <w:sz w:val="24"/>
+        </w:rPr>
+      </w:pPr>
+      <w:r>
+        <w:rPr>
+          <w:rFonts w:asciiTheme="minorEastAsia" w:hAnsiTheme="minorEastAsia"/>
+          <w:sz w:val="24"/>
+        </w:rPr>
+        <w:t>R</w:t>
+      </w:r>
+      <w:r>
+        <w:rPr>
+          <w:rFonts w:asciiTheme="minorEastAsia" w:hAnsiTheme="minorEastAsia" w:hint="eastAsia"/>
+          <w:sz w:val="24"/>
+        </w:rPr>
+        <w:t>anking loss:</w:t>
+      </w:r>
+    </w:p>
+    <w:p>
+      <w:pPr>
+        <w:spacing w:line="360" w:lineRule="auto"/>
+        <w:ind w:firstLineChars="200" w:firstLine="480"/>
+        <w:rPr>
+          <w:rFonts w:asciiTheme="minorEastAsia" w:hAnsiTheme="minorEastAsia" w:hint="eastAsia"/>
+          <w:sz w:val="24"/>
+        </w:rPr>
+      </w:pPr>
+      <w:r>
+        <w:rPr>
+          <w:rFonts w:asciiTheme="minorEastAsia" w:hAnsiTheme="minorEastAsia"/>
+          <w:noProof/>
+          <w:sz w:val="24"/>
+        </w:rPr>
+        <w:drawing>
+          <wp:inline distT="0" distB="0" distL="0" distR="0">
+            <wp:extent cx="5274310" cy="784860"/>
+            <wp:effectExtent l="0" t="0" r="2540" b="0"/>
+            <wp:docPr id="24" name="图片 24"/>
+            <wp:cNvGraphicFramePr>
+              <a:graphicFrameLocks xmlns:a="http://schemas.openxmlformats.org/drawingml/2006/main" noChangeAspect="1"/>
+            </wp:cNvGraphicFramePr>
+            <a:graphic xmlns:a="http://schemas.openxmlformats.org/drawingml/2006/main">
+              <a:graphicData uri="http://schemas.openxmlformats.org/drawingml/2006/picture">
+                <pic:pic xmlns:pic="http://schemas.openxmlformats.org/drawingml/2006/picture">
+                  <pic:nvPicPr>
+                    <pic:cNvPr id="0" name="67CBD24.tmp"/>
+                    <pic:cNvPicPr/>
+                  </pic:nvPicPr>
+                  <pic:blipFill>
+                    <a:blip r:embed="rId50">
+                      <a:extLst>
+                        <a:ext uri="{28A0092B-C50C-407E-A947-70E740481C1C}">
+                          <a14:useLocalDpi xmlns:a14="http://schemas.microsoft.com/office/drawing/2010/main" val="0"/>
+                        </a:ext>
+                      </a:extLst>
+                    </a:blip>
+                    <a:stretch>
+                      <a:fillRect/>
+                    </a:stretch>
+                  </pic:blipFill>
+                  <pic:spPr>
+                    <a:xfrm>
+                      <a:off x="0" y="0"/>
+                      <a:ext cx="5274310" cy="784860"/>
+                    </a:xfrm>
+                    <a:prstGeom prst="rect">
+                      <a:avLst/>
+                    </a:prstGeom>
+                  </pic:spPr>
+                </pic:pic>
+              </a:graphicData>
+            </a:graphic>
+          </wp:inline>
+        </w:drawing>
+      </w:r>
+    </w:p>
+    <w:p>
+      <w:pPr>
+        <w:spacing w:line="360" w:lineRule="auto"/>
+        <w:ind w:firstLineChars="200" w:firstLine="480"/>
+        <w:rPr>
+          <w:rFonts w:asciiTheme="minorEastAsia" w:hAnsiTheme="minorEastAsia" w:hint="eastAsia"/>
+          <w:sz w:val="24"/>
+        </w:rPr>
+      </w:pPr>
+      <w:r>
+        <w:rPr>
+          <w:rFonts w:asciiTheme="minorEastAsia" w:hAnsiTheme="minorEastAsia" w:hint="eastAsia"/>
+          <w:sz w:val="24"/>
+        </w:rPr>
+        <w:t>AveragePrecision</w:t>
+      </w:r>
       <w:bookmarkStart w:id="0" w:name="_GoBack"/>
       <w:bookmarkEnd w:id="0"/>
     </w:p>
+    <w:p>
+      <w:pPr>
+        <w:spacing w:line="360" w:lineRule="auto"/>
+        <w:ind w:firstLineChars="200" w:firstLine="480"/>
+        <w:rPr>
+          <w:rFonts w:asciiTheme="minorEastAsia" w:hAnsiTheme="minorEastAsia"/>
+          <w:sz w:val="24"/>
+        </w:rPr>
+      </w:pPr>
+      <w:r>
+        <w:rPr>
+          <w:rFonts w:asciiTheme="minorEastAsia" w:hAnsiTheme="minorEastAsia"/>
+          <w:noProof/>
+          <w:sz w:val="24"/>
+        </w:rPr>
+        <w:drawing>
+          <wp:inline distT="0" distB="0" distL="0" distR="0">
+            <wp:extent cx="5274310" cy="821055"/>
+            <wp:effectExtent l="0" t="0" r="2540" b="0"/>
+            <wp:docPr id="25" name="图片 25"/>
+            <wp:cNvGraphicFramePr>
+              <a:graphicFrameLocks xmlns:a="http://schemas.openxmlformats.org/drawingml/2006/main" noChangeAspect="1"/>
+            </wp:cNvGraphicFramePr>
+            <a:graphic xmlns:a="http://schemas.openxmlformats.org/drawingml/2006/main">
+              <a:graphicData uri="http://schemas.openxmlformats.org/drawingml/2006/picture">
+                <pic:pic xmlns:pic="http://schemas.openxmlformats.org/drawingml/2006/picture">
+                  <pic:nvPicPr>
+                    <pic:cNvPr id="0" name="67CF3BF.tmp"/>
+                    <pic:cNvPicPr/>
+                  </pic:nvPicPr>
+                  <pic:blipFill>
+                    <a:blip r:embed="rId51">
+                      <a:extLst>
+                        <a:ext uri="{28A0092B-C50C-407E-A947-70E740481C1C}">
+                          <a14:useLocalDpi xmlns:a14="http://schemas.microsoft.com/office/drawing/2010/main" val="0"/>
+                        </a:ext>
+                      </a:extLst>
+                    </a:blip>
+                    <a:stretch>
+                      <a:fillRect/>
+                    </a:stretch>
+                  </pic:blipFill>
+                  <pic:spPr>
+                    <a:xfrm>
+                      <a:off x="0" y="0"/>
+                      <a:ext cx="5274310" cy="821055"/>
+                    </a:xfrm>
+                    <a:prstGeom prst="rect">
+                      <a:avLst/>
+                    </a:prstGeom>
+                  </pic:spPr>
+                </pic:pic>
+              </a:graphicData>
+            </a:graphic>
+          </wp:inline>
+        </w:drawing>
+      </w:r>
+    </w:p>
+    <w:p>
+      <w:pPr>
+        <w:pStyle w:val="2"/>
+        <w:rPr>
+          <w:rFonts w:hint="eastAsia"/>
+          <w:sz w:val="24"/>
+        </w:rPr>
+      </w:pPr>
+      <w:r>
+        <w:rPr>
+          <w:rFonts w:hint="eastAsia"/>
+          <w:sz w:val="24"/>
+        </w:rPr>
+        <w:t>2.2.3</w:t>
+      </w:r>
+      <w:r>
+        <w:rPr>
+          <w:rFonts w:hint="eastAsia"/>
+          <w:sz w:val="24"/>
+        </w:rPr>
+        <w:t xml:space="preserve"> </w:t>
+      </w:r>
+      <w:r>
+        <w:rPr>
+          <w:rFonts w:hint="eastAsia"/>
+          <w:sz w:val="24"/>
+        </w:rPr>
+        <w:t>多标签学习的典型处理</w:t>
+      </w:r>
+      <w:r>
+        <w:rPr>
+          <w:rFonts w:hint="eastAsia"/>
+          <w:sz w:val="24"/>
+        </w:rPr>
+        <w:t>方法</w:t>
+      </w:r>
+    </w:p>
+    <w:p>
+      <w:pPr>
+        <w:pStyle w:val="1"/>
+        <w:rPr>
+          <w:sz w:val="28"/>
+        </w:rPr>
+      </w:pPr>
+      <w:r>
+        <w:rPr>
+          <w:rFonts w:hint="eastAsia"/>
+          <w:sz w:val="28"/>
+        </w:rPr>
+        <w:t xml:space="preserve">2.3 </w:t>
+      </w:r>
+      <w:r>
+        <w:rPr>
+          <w:rFonts w:hint="eastAsia"/>
+          <w:sz w:val="28"/>
+        </w:rPr>
+        <w:t>单标签类别不均衡性</w:t>
+      </w:r>
+      <w:r>
+        <w:rPr>
+          <w:rFonts w:hint="eastAsia"/>
+          <w:sz w:val="28"/>
+        </w:rPr>
+        <w:t xml:space="preserve"> </w:t>
+      </w:r>
+    </w:p>
+    <w:p>
+      <w:pPr>
+        <w:pStyle w:val="1"/>
+        <w:rPr>
+          <w:sz w:val="28"/>
+        </w:rPr>
+      </w:pPr>
+      <w:r>
+        <w:rPr>
+          <w:rFonts w:hint="eastAsia"/>
+          <w:sz w:val="28"/>
+        </w:rPr>
+        <w:t>2.</w:t>
+      </w:r>
+      <w:r>
+        <w:rPr>
+          <w:rFonts w:hint="eastAsia"/>
+          <w:sz w:val="28"/>
+        </w:rPr>
+        <w:t>4</w:t>
+      </w:r>
+      <w:r>
+        <w:rPr>
+          <w:rFonts w:hint="eastAsia"/>
+          <w:sz w:val="28"/>
+        </w:rPr>
+        <w:t xml:space="preserve"> </w:t>
+      </w:r>
+      <w:r>
+        <w:rPr>
+          <w:rFonts w:hint="eastAsia"/>
+          <w:sz w:val="28"/>
+        </w:rPr>
+        <w:t>多标签类别不均衡性</w:t>
+      </w:r>
+      <w:r>
+        <w:rPr>
+          <w:rFonts w:hint="eastAsia"/>
+          <w:sz w:val="28"/>
+        </w:rPr>
+        <w:t>介绍及方法探讨</w:t>
+      </w:r>
+    </w:p>
+    <w:p>
+      <w:r>
+        <w:rPr>
+          <w:rFonts w:hint="eastAsia"/>
+        </w:rPr>
+        <w:t>2.4</w:t>
+      </w:r>
+      <w:r>
+        <w:rPr>
+          <w:rFonts w:hint="eastAsia"/>
+        </w:rPr>
+        <w:t>.1</w:t>
+      </w:r>
+      <w:r>
+        <w:rPr>
+          <w:rFonts w:hint="eastAsia"/>
+        </w:rPr>
+        <w:t xml:space="preserve"> </w:t>
+      </w:r>
+      <w:r>
+        <w:rPr>
+          <w:rFonts w:hint="eastAsia"/>
+        </w:rPr>
+        <w:t>多标签类别不均衡性介绍</w:t>
+      </w:r>
+    </w:p>
+    <w:p>
+      <w:r>
+        <w:rPr>
+          <w:rFonts w:hint="eastAsia"/>
+        </w:rPr>
+        <w:t>2.4</w:t>
+      </w:r>
+      <w:r>
+        <w:rPr>
+          <w:rFonts w:hint="eastAsia"/>
+        </w:rPr>
+        <w:t>.2</w:t>
+      </w:r>
+      <w:r>
+        <w:rPr>
+          <w:rFonts w:hint="eastAsia"/>
+        </w:rPr>
+        <w:t xml:space="preserve"> </w:t>
+      </w:r>
+      <w:r>
+        <w:rPr>
+          <w:rFonts w:hint="eastAsia"/>
+        </w:rPr>
+        <w:t>多标签类别不均衡性评价指标</w:t>
+      </w:r>
+    </w:p>
+    <w:p>
+      <w:r>
+        <w:rPr>
+          <w:rFonts w:hint="eastAsia"/>
+        </w:rPr>
+        <w:t>2.4</w:t>
+      </w:r>
+      <w:r>
+        <w:rPr>
+          <w:rFonts w:hint="eastAsia"/>
+        </w:rPr>
+        <w:t>.</w:t>
+      </w:r>
+      <w:r>
+        <w:rPr>
+          <w:rFonts w:hint="eastAsia"/>
+        </w:rPr>
+        <w:t>3</w:t>
+      </w:r>
+      <w:r>
+        <w:rPr>
+          <w:rFonts w:hint="eastAsia"/>
+        </w:rPr>
+        <w:t>多标签类别不均衡现有方法</w:t>
+      </w:r>
+    </w:p>
     <w:p/>
     <w:p/>
     <w:p>
       <w:pPr>
-        <w:pStyle w:val="a7"/>
-        <w:rPr>
-          <w:rFonts w:hint="eastAsia"/>
-        </w:rPr>
-      </w:pPr>
-      <w:r>
-        <w:rPr>
-          <w:rFonts w:hint="eastAsia"/>
+        <w:spacing w:line="360" w:lineRule="auto"/>
+        <w:rPr>
+          <w:sz w:val="24"/>
+        </w:rPr>
+      </w:pPr>
+      <w:r>
+        <w:rPr>
+          <w:rFonts w:hint="eastAsia"/>
+          <w:sz w:val="24"/>
+        </w:rPr>
+        <w:t>类别不均衡</w:t>
+      </w:r>
+      <w:r>
+        <w:rPr>
+          <w:rFonts w:hint="eastAsia"/>
+          <w:sz w:val="24"/>
+        </w:rPr>
+        <w:t>问题十分常见，</w:t>
+      </w:r>
+      <w:r>
+        <w:rPr>
+          <w:rFonts w:hint="eastAsia"/>
+          <w:sz w:val="24"/>
+        </w:rPr>
+        <w:t>例如，在一个二分类问题中，共有</w:t>
+      </w:r>
+      <w:r>
+        <w:rPr>
+          <w:rFonts w:hint="eastAsia"/>
+          <w:sz w:val="24"/>
+        </w:rPr>
+        <w:t>100</w:t>
+      </w:r>
+      <w:r>
+        <w:rPr>
+          <w:rFonts w:hint="eastAsia"/>
+          <w:sz w:val="24"/>
+        </w:rPr>
+        <w:t>个样本，其中</w:t>
+      </w:r>
+      <w:r>
+        <w:rPr>
+          <w:rFonts w:hint="eastAsia"/>
+          <w:sz w:val="24"/>
+        </w:rPr>
+        <w:t>80</w:t>
+      </w:r>
+      <w:r>
+        <w:rPr>
+          <w:rFonts w:hint="eastAsia"/>
+          <w:sz w:val="24"/>
+        </w:rPr>
+        <w:t>个样本属于</w:t>
+      </w:r>
+      <w:r>
+        <w:rPr>
+          <w:rFonts w:hint="eastAsia"/>
+          <w:sz w:val="24"/>
+        </w:rPr>
+        <w:t>class 1</w:t>
+      </w:r>
+      <w:r>
+        <w:rPr>
+          <w:rFonts w:hint="eastAsia"/>
+          <w:sz w:val="24"/>
+        </w:rPr>
+        <w:t>，其余的</w:t>
+      </w:r>
+      <w:r>
+        <w:rPr>
+          <w:rFonts w:hint="eastAsia"/>
+          <w:sz w:val="24"/>
+        </w:rPr>
+        <w:t>20</w:t>
+      </w:r>
+      <w:r>
+        <w:rPr>
+          <w:rFonts w:hint="eastAsia"/>
+          <w:sz w:val="24"/>
+        </w:rPr>
+        <w:t>个样本属于</w:t>
+      </w:r>
+      <w:r>
+        <w:rPr>
+          <w:rFonts w:hint="eastAsia"/>
+          <w:sz w:val="24"/>
+        </w:rPr>
+        <w:t>class 2</w:t>
+      </w:r>
+      <w:r>
+        <w:rPr>
+          <w:rFonts w:hint="eastAsia"/>
+          <w:sz w:val="24"/>
+        </w:rPr>
+        <w:t>，</w:t>
+      </w:r>
+      <w:r>
+        <w:rPr>
+          <w:rFonts w:hint="eastAsia"/>
+          <w:sz w:val="24"/>
+        </w:rPr>
+        <w:t>class 1:class2=4:1</w:t>
+      </w:r>
+      <w:r>
+        <w:rPr>
+          <w:rFonts w:hint="eastAsia"/>
+          <w:sz w:val="24"/>
+        </w:rPr>
+        <w:t>。</w:t>
+      </w:r>
+      <w:r>
+        <w:rPr>
+          <w:rFonts w:hint="eastAsia"/>
+          <w:sz w:val="24"/>
+        </w:rPr>
+        <w:t>在现实中，</w:t>
+      </w:r>
+      <w:r>
+        <w:rPr>
+          <w:rFonts w:hint="eastAsia"/>
+          <w:sz w:val="24"/>
+        </w:rPr>
+        <w:t>在欺诈交易识别中，</w:t>
+      </w:r>
+      <w:r>
+        <w:rPr>
+          <w:rFonts w:hint="eastAsia"/>
+          <w:sz w:val="24"/>
+        </w:rPr>
+        <w:t>绝大部分交易是正常的，只有极少部分的交易属于欺诈交易</w:t>
+      </w:r>
+      <w:r>
+        <w:rPr>
+          <w:rFonts w:hint="eastAsia"/>
+          <w:sz w:val="24"/>
+        </w:rPr>
+        <w:t>，</w:t>
+      </w:r>
+      <w:r>
+        <w:rPr>
+          <w:rFonts w:hint="eastAsia"/>
+          <w:sz w:val="24"/>
+        </w:rPr>
+        <w:t>在客户流失的数据集中，绝大部分的客户是会继续享受其服务的</w:t>
+      </w:r>
+      <w:r>
+        <w:rPr>
+          <w:rFonts w:hint="eastAsia"/>
+          <w:sz w:val="24"/>
+        </w:rPr>
+        <w:t>，只有极少数部分的客户不会再继续享受其服务。</w:t>
+      </w:r>
+    </w:p>
+    <w:p/>
+    <w:p>
+      <w:pPr>
+        <w:pStyle w:val="1"/>
+        <w:rPr>
+          <w:sz w:val="28"/>
+        </w:rPr>
+      </w:pPr>
+      <w:r>
+        <w:rPr>
+          <w:rFonts w:hint="eastAsia"/>
+          <w:sz w:val="28"/>
         </w:rPr>
         <w:lastRenderedPageBreak/>
-        <w:t>第二章</w:t>
-      </w:r>
-      <w:r>
-        <w:rPr>
-          <w:rFonts w:hint="eastAsia"/>
-        </w:rPr>
-        <w:t xml:space="preserve"> </w:t>
-      </w:r>
-      <w:r>
-        <w:rPr>
-          <w:rFonts w:hint="eastAsia"/>
-        </w:rPr>
-        <w:t>多标签类别不均衡性及分类方法</w:t>
-      </w:r>
-      <w:r>
-        <w:rPr>
-          <w:rFonts w:hint="eastAsia"/>
-        </w:rPr>
-        <w:t>介绍</w:t>
-      </w:r>
-    </w:p>
-    <w:p>
-      <w:pPr>
-        <w:pStyle w:val="1"/>
-        <w:rPr>
-          <w:rFonts w:hint="eastAsia"/>
-          <w:sz w:val="28"/>
-        </w:rPr>
-      </w:pPr>
-      <w:r>
-        <w:rPr>
-          <w:rFonts w:hint="eastAsia"/>
-          <w:sz w:val="28"/>
-        </w:rPr>
-        <w:t xml:space="preserve">2.1 </w:t>
-      </w:r>
-      <w:r>
-        <w:rPr>
-          <w:rFonts w:hint="eastAsia"/>
-          <w:sz w:val="28"/>
-        </w:rPr>
-        <w:t>引言</w:t>
-      </w:r>
-    </w:p>
-    <w:p>
-      <w:pPr>
-        <w:rPr>
-          <w:rFonts w:hint="eastAsia"/>
-        </w:rPr>
-      </w:pPr>
-    </w:p>
-    <w:p>
-      <w:pPr>
-        <w:rPr>
-          <w:rFonts w:hint="eastAsia"/>
-        </w:rPr>
-      </w:pPr>
-    </w:p>
-    <w:p>
-      <w:pPr>
-        <w:rPr>
-          <w:rFonts w:hint="eastAsia"/>
-        </w:rPr>
-      </w:pPr>
-    </w:p>
-    <w:p>
-      <w:pPr>
-        <w:rPr>
-          <w:rFonts w:hint="eastAsia"/>
-        </w:rPr>
-      </w:pPr>
-    </w:p>
-    <w:p>
-      <w:pPr>
-        <w:rPr>
-          <w:rFonts w:hint="eastAsia"/>
-        </w:rPr>
-      </w:pPr>
-    </w:p>
-    <w:p>
-      <w:pPr>
-        <w:rPr>
-          <w:rFonts w:hint="eastAsia"/>
-        </w:rPr>
-      </w:pPr>
-    </w:p>
-    <w:p>
-      <w:pPr>
-        <w:rPr>
-          <w:rFonts w:hint="eastAsia"/>
-        </w:rPr>
-      </w:pPr>
-    </w:p>
-    <w:p>
-      <w:pPr>
-        <w:rPr>
-          <w:rFonts w:hint="eastAsia"/>
-        </w:rPr>
-      </w:pPr>
-    </w:p>
-    <w:p/>
-    <w:p>
-      <w:pPr>
-        <w:pStyle w:val="1"/>
-        <w:rPr>
-          <w:sz w:val="28"/>
-        </w:rPr>
-      </w:pPr>
-      <w:r>
-        <w:rPr>
-          <w:rFonts w:hint="eastAsia"/>
-          <w:sz w:val="28"/>
-        </w:rPr>
-        <w:t xml:space="preserve">2.2 </w:t>
-      </w:r>
-      <w:r>
-        <w:rPr>
-          <w:rFonts w:hint="eastAsia"/>
-          <w:sz w:val="28"/>
-        </w:rPr>
-        <w:t>多标签学习的形式化描述</w:t>
-      </w:r>
-      <w:r>
-        <w:rPr>
-          <w:rFonts w:hint="eastAsia"/>
-          <w:sz w:val="28"/>
-        </w:rPr>
-        <w:t xml:space="preserve"> </w:t>
-      </w:r>
-    </w:p>
-    <w:p>
-      <w:pPr>
-        <w:pStyle w:val="1"/>
-        <w:rPr>
-          <w:sz w:val="28"/>
-        </w:rPr>
-      </w:pPr>
-      <w:r>
-        <w:rPr>
-          <w:rFonts w:hint="eastAsia"/>
-          <w:sz w:val="28"/>
-        </w:rPr>
-        <w:t xml:space="preserve">2.3 </w:t>
-      </w:r>
-      <w:r>
-        <w:rPr>
-          <w:rFonts w:hint="eastAsia"/>
-          <w:sz w:val="28"/>
-        </w:rPr>
-        <w:t>多标签学习的</w:t>
-      </w:r>
-      <w:r>
-        <w:rPr>
-          <w:rFonts w:hint="eastAsia"/>
-          <w:sz w:val="28"/>
-        </w:rPr>
-        <w:t>统计评价方法</w:t>
-      </w:r>
-    </w:p>
-    <w:p>
-      <w:pPr>
-        <w:pStyle w:val="1"/>
-        <w:rPr>
-          <w:sz w:val="28"/>
-        </w:rPr>
-      </w:pPr>
-      <w:r>
-        <w:rPr>
-          <w:rFonts w:hint="eastAsia"/>
-          <w:sz w:val="28"/>
-        </w:rPr>
-        <w:t>2.4</w:t>
-      </w:r>
-      <w:r>
-        <w:rPr>
-          <w:rFonts w:hint="eastAsia"/>
-          <w:sz w:val="28"/>
-        </w:rPr>
-        <w:t xml:space="preserve"> </w:t>
-      </w:r>
-      <w:r>
-        <w:rPr>
-          <w:rFonts w:hint="eastAsia"/>
-          <w:sz w:val="28"/>
-        </w:rPr>
-        <w:t>多标签类别不均衡性</w:t>
-      </w:r>
-      <w:r>
-        <w:rPr>
-          <w:rFonts w:hint="eastAsia"/>
-          <w:sz w:val="28"/>
-        </w:rPr>
-        <w:t>介绍及方法探讨</w:t>
-      </w:r>
-    </w:p>
-    <w:p>
-      <w:pPr>
-        <w:pStyle w:val="1"/>
-      </w:pPr>
-      <w:r>
-        <w:rPr>
-          <w:rFonts w:hint="eastAsia"/>
-          <w:sz w:val="28"/>
-        </w:rPr>
-        <w:t>2.5</w:t>
-      </w:r>
-      <w:r>
-        <w:rPr>
-          <w:rFonts w:hint="eastAsia"/>
-          <w:sz w:val="28"/>
-        </w:rPr>
-        <w:t xml:space="preserve"> </w:t>
-      </w:r>
-      <w:r>
-        <w:rPr>
-          <w:rFonts w:hint="eastAsia"/>
-          <w:sz w:val="28"/>
-        </w:rPr>
-        <w:t>多标签学习的工作原理及典型方法</w:t>
-      </w:r>
-      <w:r>
-        <w:rPr>
-          <w:rFonts w:hint="eastAsia"/>
-        </w:rPr>
-        <w:t xml:space="preserve"> </w:t>
-      </w:r>
-    </w:p>
-    <w:p>
-      <w:pPr>
-        <w:pStyle w:val="1"/>
-      </w:pPr>
-      <w:r>
-        <w:rPr>
-          <w:rFonts w:hint="eastAsia"/>
-        </w:rPr>
-        <w:t>问题转化方法</w:t>
-      </w:r>
-      <w:r>
-        <w:rPr>
-          <w:rFonts w:hint="eastAsia"/>
-        </w:rPr>
-        <w:t xml:space="preserve"> </w:t>
-      </w:r>
-      <w:r>
-        <w:rPr>
-          <w:rFonts w:hint="eastAsia"/>
-        </w:rPr>
-        <w:t>算法适应方法</w:t>
-      </w:r>
-      <w:r>
-        <w:rPr>
-          <w:rFonts w:hint="eastAsia"/>
-        </w:rPr>
-        <w:t xml:space="preserve"> </w:t>
-      </w:r>
-    </w:p>
-    <w:p>
-      <w:pPr>
-        <w:pStyle w:val="1"/>
-        <w:rPr>
-          <w:sz w:val="28"/>
-        </w:rPr>
-      </w:pPr>
-      <w:r>
-        <w:rPr>
-          <w:rFonts w:hint="eastAsia"/>
-          <w:sz w:val="28"/>
-        </w:rPr>
-        <w:t xml:space="preserve">2.5 </w:t>
+        <w:t>2.6</w:t>
       </w:r>
       <w:r>
         <w:rPr>
@@ -4408,6 +7642,7 @@
     <w:p>
       <w:pPr>
         <w:pStyle w:val="a7"/>
+        <w:jc w:val="both"/>
         <w:rPr>
           <w:rFonts w:hint="eastAsia"/>
         </w:rPr>
@@ -4420,63 +7655,6 @@
           <w:rFonts w:hint="eastAsia"/>
         </w:rPr>
       </w:pPr>
-    </w:p>
-    <w:p>
-      <w:pPr>
-        <w:pStyle w:val="a7"/>
-        <w:rPr>
-          <w:rFonts w:hint="eastAsia"/>
-        </w:rPr>
-      </w:pPr>
-    </w:p>
-    <w:p>
-      <w:pPr>
-        <w:pStyle w:val="a7"/>
-        <w:rPr>
-          <w:rFonts w:hint="eastAsia"/>
-        </w:rPr>
-      </w:pPr>
-    </w:p>
-    <w:p>
-      <w:pPr>
-        <w:pStyle w:val="a7"/>
-        <w:rPr>
-          <w:rFonts w:hint="eastAsia"/>
-        </w:rPr>
-      </w:pPr>
-    </w:p>
-    <w:p>
-      <w:pPr>
-        <w:pStyle w:val="a7"/>
-        <w:rPr>
-          <w:rFonts w:hint="eastAsia"/>
-        </w:rPr>
-      </w:pPr>
-    </w:p>
-    <w:p>
-      <w:pPr>
-        <w:pStyle w:val="a7"/>
-        <w:rPr>
-          <w:rFonts w:hint="eastAsia"/>
-        </w:rPr>
-      </w:pPr>
-    </w:p>
-    <w:p>
-      <w:pPr>
-        <w:pStyle w:val="a7"/>
-        <w:jc w:val="both"/>
-        <w:rPr>
-          <w:rFonts w:hint="eastAsia"/>
-        </w:rPr>
-      </w:pPr>
-    </w:p>
-    <w:p>
-      <w:pPr>
-        <w:pStyle w:val="a7"/>
-        <w:rPr>
-          <w:rFonts w:hint="eastAsia"/>
-        </w:rPr>
-      </w:pPr>
       <w:r>
         <w:rPr>
           <w:rFonts w:hint="eastAsia"/>
@@ -4506,16 +7684,9 @@
       <w:r>
         <w:rPr>
           <w:rFonts w:hint="eastAsia"/>
-        </w:rPr>
-        <w:lastRenderedPageBreak/>
-        <w:t xml:space="preserve"> </w:t>
-      </w:r>
-      <w:r>
-        <w:rPr>
-          <w:rFonts w:hint="eastAsia"/>
           <w:sz w:val="28"/>
         </w:rPr>
-        <w:t xml:space="preserve"> 3.1 </w:t>
+        <w:t xml:space="preserve">3.1 </w:t>
       </w:r>
       <w:r>
         <w:rPr>
@@ -4553,7 +7724,7 @@
           <w:rFonts w:hint="eastAsia"/>
           <w:sz w:val="28"/>
         </w:rPr>
-        <w:t xml:space="preserve">  3.2 </w:t>
+        <w:t xml:space="preserve">3.2 </w:t>
       </w:r>
       <w:r>
         <w:rPr>
@@ -4583,7 +7754,7 @@
           <w:rFonts w:hint="eastAsia"/>
           <w:sz w:val="28"/>
         </w:rPr>
-        <w:t xml:space="preserve">  3.3 </w:t>
+        <w:t xml:space="preserve">3.3 </w:t>
       </w:r>
       <w:r>
         <w:rPr>
@@ -4613,7 +7784,7 @@
           <w:rFonts w:hint="eastAsia"/>
           <w:sz w:val="28"/>
         </w:rPr>
-        <w:t xml:space="preserve">  3.4 </w:t>
+        <w:t xml:space="preserve">3.4 </w:t>
       </w:r>
       <w:r>
         <w:rPr>
@@ -4643,7 +7814,7 @@
           <w:rFonts w:hint="eastAsia"/>
           <w:sz w:val="28"/>
         </w:rPr>
-        <w:t xml:space="preserve">  3.5</w:t>
+        <w:t>3.5</w:t>
       </w:r>
       <w:r>
         <w:rPr>
@@ -4749,7 +7920,7 @@
           <w:rFonts w:hint="eastAsia"/>
           <w:sz w:val="28"/>
         </w:rPr>
-        <w:t xml:space="preserve">  3.6 </w:t>
+        <w:t xml:space="preserve">3.6 </w:t>
       </w:r>
       <w:r>
         <w:rPr>
@@ -4757,6 +7928,126 @@
           <w:sz w:val="28"/>
         </w:rPr>
         <w:t>本章小结</w:t>
+      </w:r>
+    </w:p>
+    <w:p/>
+    <w:p>
+      <w:pPr>
+        <w:numPr>
+          <w:ilvl w:val="0"/>
+          <w:numId w:val="2"/>
+        </w:numPr>
+        <w:jc w:val="left"/>
+        <w:rPr>
+          <w:rFonts w:asciiTheme="minorEastAsia" w:hAnsiTheme="minorEastAsia" w:cstheme="minorEastAsia"/>
+          <w:highlight w:val="yellow"/>
+        </w:rPr>
+      </w:pPr>
+      <w:r>
+        <w:rPr>
+          <w:rFonts w:asciiTheme="minorEastAsia" w:hAnsiTheme="minorEastAsia" w:cstheme="minorEastAsia" w:hint="eastAsia"/>
+          <w:highlight w:val="yellow"/>
+        </w:rPr>
+        <w:lastRenderedPageBreak/>
+        <w:t xml:space="preserve">实验及结果分析  </w:t>
+      </w:r>
+    </w:p>
+    <w:p>
+      <w:pPr>
+        <w:jc w:val="left"/>
+        <w:rPr>
+          <w:rFonts w:asciiTheme="minorEastAsia" w:hAnsiTheme="minorEastAsia" w:cstheme="minorEastAsia"/>
+        </w:rPr>
+      </w:pPr>
+      <w:r>
+        <w:rPr>
+          <w:rFonts w:asciiTheme="minorEastAsia" w:hAnsiTheme="minorEastAsia" w:cstheme="minorEastAsia" w:hint="eastAsia"/>
+        </w:rPr>
+        <w:t xml:space="preserve">  4.1 多标签数据集  </w:t>
+      </w:r>
+    </w:p>
+    <w:p>
+      <w:pPr>
+        <w:jc w:val="left"/>
+        <w:rPr>
+          <w:rFonts w:asciiTheme="minorEastAsia" w:hAnsiTheme="minorEastAsia" w:cstheme="minorEastAsia"/>
+        </w:rPr>
+      </w:pPr>
+      <w:r>
+        <w:rPr>
+          <w:rFonts w:asciiTheme="minorEastAsia" w:hAnsiTheme="minorEastAsia" w:cstheme="minorEastAsia" w:hint="eastAsia"/>
+        </w:rPr>
+        <w:t xml:space="preserve">  4.2 预测模型的特征选择实验  </w:t>
+      </w:r>
+    </w:p>
+    <w:p>
+      <w:pPr>
+        <w:jc w:val="left"/>
+        <w:rPr>
+          <w:rFonts w:asciiTheme="minorEastAsia" w:hAnsiTheme="minorEastAsia" w:cstheme="minorEastAsia"/>
+        </w:rPr>
+      </w:pPr>
+      <w:r>
+        <w:rPr>
+          <w:rFonts w:asciiTheme="minorEastAsia" w:hAnsiTheme="minorEastAsia" w:cstheme="minorEastAsia" w:hint="eastAsia"/>
+        </w:rPr>
+        <w:t xml:space="preserve">  4.3 多标签心血管疾病预测实验</w:t>
+      </w:r>
+    </w:p>
+    <w:p>
+      <w:pPr>
+        <w:jc w:val="left"/>
+        <w:rPr>
+          <w:rFonts w:asciiTheme="minorEastAsia" w:hAnsiTheme="minorEastAsia" w:cstheme="minorEastAsia"/>
+        </w:rPr>
+      </w:pPr>
+      <w:r>
+        <w:rPr>
+          <w:rFonts w:asciiTheme="minorEastAsia" w:hAnsiTheme="minorEastAsia" w:cstheme="minorEastAsia" w:hint="eastAsia"/>
+        </w:rPr>
+        <w:t xml:space="preserve">  4.4 实验环境  </w:t>
+      </w:r>
+    </w:p>
+    <w:p>
+      <w:pPr>
+        <w:jc w:val="left"/>
+        <w:rPr>
+          <w:rFonts w:asciiTheme="minorEastAsia" w:hAnsiTheme="minorEastAsia" w:cstheme="minorEastAsia"/>
+        </w:rPr>
+      </w:pPr>
+      <w:r>
+        <w:rPr>
+          <w:rFonts w:asciiTheme="minorEastAsia" w:hAnsiTheme="minorEastAsia" w:cstheme="minorEastAsia" w:hint="eastAsia"/>
+        </w:rPr>
+        <w:t xml:space="preserve">  4.5 实验数据  </w:t>
+      </w:r>
+    </w:p>
+    <w:p>
+      <w:pPr>
+        <w:jc w:val="left"/>
+        <w:rPr>
+          <w:rFonts w:asciiTheme="minorEastAsia" w:hAnsiTheme="minorEastAsia" w:cstheme="minorEastAsia"/>
+        </w:rPr>
+      </w:pPr>
+      <w:r>
+        <w:rPr>
+          <w:rFonts w:asciiTheme="minorEastAsia" w:hAnsiTheme="minorEastAsia" w:cstheme="minorEastAsia" w:hint="eastAsia"/>
+        </w:rPr>
+        <w:t xml:space="preserve">  4.6 结果分析  </w:t>
+      </w:r>
+    </w:p>
+    <w:p>
+      <w:pPr>
+        <w:jc w:val="left"/>
+        <w:rPr>
+          <w:rFonts w:asciiTheme="minorEastAsia" w:hAnsiTheme="minorEastAsia" w:cstheme="minorEastAsia"/>
+        </w:rPr>
+      </w:pPr>
+      <w:r>
+        <w:rPr>
+          <w:rFonts w:asciiTheme="minorEastAsia" w:hAnsiTheme="minorEastAsia" w:cstheme="minorEastAsia" w:hint="eastAsia"/>
+        </w:rPr>
+        <w:t xml:space="preserve">  4.7 本章小结  </w:t>
       </w:r>
     </w:p>
     <w:p/>
@@ -4772,6 +8063,9 @@
     <w:p>
       <w:pPr>
         <w:pStyle w:val="a7"/>
+        <w:rPr>
+          <w:rFonts w:hint="eastAsia"/>
+        </w:rPr>
       </w:pPr>
       <w:r>
         <w:rPr>
@@ -4784,7 +8078,6 @@
     <w:p>
       <w:pPr>
         <w:rPr>
-          <w:rFonts w:hint="eastAsia"/>
           <w:sz w:val="24"/>
         </w:rPr>
       </w:pPr>
@@ -4825,59 +8118,658 @@
         <w:rPr>
           <w:sz w:val="24"/>
         </w:rPr>
-        <w:t>Ioannis Katakis</w:t>
-      </w:r>
-      <w:r>
-        <w:rPr>
+        <w:t xml:space="preserve">Ioannis Katakis </w:t>
+      </w:r>
+      <w:r>
+        <w:rPr>
+          <w:rFonts w:hint="eastAsia"/>
+          <w:sz w:val="24"/>
+        </w:rPr>
+        <w:t>.</w:t>
+      </w:r>
+      <w:r>
+        <w:rPr>
+          <w:sz w:val="24"/>
+        </w:rPr>
+        <w:t xml:space="preserve">Multi-Label Classification: An </w:t>
+      </w:r>
+      <w:r>
+        <w:rPr>
+          <w:sz w:val="24"/>
+        </w:rPr>
+        <w:t>Overview</w:t>
+      </w:r>
+      <w:r>
+        <w:rPr>
+          <w:rFonts w:hint="eastAsia"/>
+          <w:sz w:val="24"/>
+        </w:rPr>
+        <w:t xml:space="preserve"> .</w:t>
+      </w:r>
+      <w:r>
+        <w:rPr>
+          <w:sz w:val="24"/>
+        </w:rPr>
+        <w:t>Dept. of Informatics, Arist</w:t>
+      </w:r>
+      <w:r>
+        <w:rPr>
+          <w:sz w:val="24"/>
+        </w:rPr>
+        <w:t>otle University of Thessaloniki</w:t>
+      </w:r>
+      <w:r>
+        <w:rPr>
+          <w:rFonts w:hint="eastAsia"/>
+          <w:sz w:val="24"/>
+        </w:rPr>
+        <w:t>, 2007</w:t>
+      </w:r>
+      <w:r>
+        <w:rPr>
+          <w:rFonts w:hint="eastAsia"/>
+          <w:sz w:val="24"/>
+        </w:rPr>
+        <w:t>.</w:t>
+      </w:r>
+    </w:p>
+    <w:p>
+      <w:pPr>
+        <w:rPr>
+          <w:sz w:val="24"/>
+        </w:rPr>
+      </w:pPr>
+      <w:r>
+        <w:rPr>
+          <w:rFonts w:hint="eastAsia"/>
+          <w:sz w:val="24"/>
+        </w:rPr>
+        <w:t xml:space="preserve">[2]  S Wan ,  </w:t>
+      </w:r>
+      <w:r>
+        <w:rPr>
+          <w:rFonts w:hint="eastAsia"/>
+          <w:sz w:val="24"/>
+        </w:rPr>
+        <w:t xml:space="preserve">MW Mak </w:t>
+      </w:r>
+      <w:r>
+        <w:rPr>
+          <w:rFonts w:hint="eastAsia"/>
+          <w:sz w:val="24"/>
+        </w:rPr>
+        <w:t xml:space="preserve">,  </w:t>
+      </w:r>
+      <w:r>
+        <w:rPr>
+          <w:rFonts w:hint="eastAsia"/>
+          <w:sz w:val="24"/>
+        </w:rPr>
+        <w:t>SY Kung</w:t>
+      </w:r>
+      <w:r>
+        <w:rPr>
+          <w:rFonts w:hint="eastAsia"/>
+          <w:sz w:val="24"/>
+        </w:rPr>
+        <w:t xml:space="preserve"> . </w:t>
+      </w:r>
+      <w:r>
+        <w:rPr>
+          <w:sz w:val="24"/>
+        </w:rPr>
+        <w:t>Transductive Learning for Multi-Label Protein Subchloroplast Localization Prediction</w:t>
+      </w:r>
+      <w:r>
+        <w:rPr>
+          <w:rFonts w:hint="eastAsia"/>
+          <w:sz w:val="24"/>
+        </w:rPr>
+        <w:t xml:space="preserve">. </w:t>
+      </w:r>
+      <w:r>
+        <w:rPr>
+          <w:sz w:val="24"/>
+        </w:rPr>
+        <w:t>IEEE/ACM Transactions on Computational Biology and Bioinformatics</w:t>
+      </w:r>
+      <w:r>
+        <w:rPr>
+          <w:rFonts w:hint="eastAsia"/>
+          <w:sz w:val="24"/>
+        </w:rPr>
+        <w:t xml:space="preserve">, 2017. </w:t>
+      </w:r>
+    </w:p>
+    <w:p>
+      <w:pPr>
+        <w:rPr>
+          <w:sz w:val="24"/>
+        </w:rPr>
+      </w:pPr>
+      <w:r>
+        <w:rPr>
+          <w:rFonts w:hint="eastAsia"/>
+          <w:sz w:val="24"/>
+        </w:rPr>
+        <w:t xml:space="preserve">[3] </w:t>
+      </w:r>
+      <w:r>
+        <w:rPr>
+          <w:sz w:val="24"/>
+        </w:rPr>
+        <w:t>Zufferey D, Hofer T, Hennebert J, et al. Performance com</w:t>
+      </w:r>
+      <w:r>
+        <w:rPr>
+          <w:sz w:val="24"/>
+        </w:rPr>
+        <w:t>parison of multi-label learning</w:t>
+      </w:r>
+      <w:r>
+        <w:rPr>
+          <w:rFonts w:hint="eastAsia"/>
           <w:sz w:val="24"/>
         </w:rPr>
         <w:t xml:space="preserve"> </w:t>
       </w:r>
       <w:r>
         <w:rPr>
+          <w:sz w:val="24"/>
+        </w:rPr>
+        <w:t>algorithms on clini</w:t>
+      </w:r>
+      <w:r>
+        <w:rPr>
+          <w:sz w:val="24"/>
+        </w:rPr>
+        <w:t>cal data for chronic diseases</w:t>
+      </w:r>
+      <w:r>
+        <w:rPr>
+          <w:sz w:val="24"/>
+        </w:rPr>
+        <w:t>. Computers</w:t>
+      </w:r>
+      <w:r>
+        <w:rPr>
+          <w:sz w:val="24"/>
+        </w:rPr>
+        <w:t xml:space="preserve"> in Biology and Medicine, 2015</w:t>
+      </w:r>
+      <w:r>
+        <w:rPr>
           <w:rFonts w:hint="eastAsia"/>
           <w:sz w:val="24"/>
         </w:rPr>
         <w:t>.</w:t>
       </w:r>
-      <w:r>
-        <w:rPr>
-          <w:sz w:val="24"/>
-        </w:rPr>
-        <w:t xml:space="preserve">Multi-Label Classification: An </w:t>
+    </w:p>
+    <w:p>
+      <w:pPr>
+        <w:rPr>
+          <w:sz w:val="24"/>
+        </w:rPr>
+      </w:pPr>
+      <w:r>
+        <w:rPr>
+          <w:rFonts w:hint="eastAsia"/>
+          <w:sz w:val="24"/>
+        </w:rPr>
+        <w:t xml:space="preserve">[4] </w:t>
+      </w:r>
+      <w:r>
+        <w:rPr>
+          <w:sz w:val="24"/>
+        </w:rPr>
+        <w:t>Zhang W, Liu F, Luo L Q, et al. Predicting drug side effects by multi-label learning and</w:t>
+      </w:r>
+      <w:r>
+        <w:rPr>
+          <w:rFonts w:hint="eastAsia"/>
+          <w:sz w:val="24"/>
+        </w:rPr>
+        <w:t xml:space="preserve"> </w:t>
+      </w:r>
+      <w:r>
+        <w:rPr>
+          <w:sz w:val="24"/>
+        </w:rPr>
+        <w:t>ensemble learning</w:t>
+      </w:r>
+      <w:r>
+        <w:rPr>
+          <w:rFonts w:hint="eastAsia"/>
+          <w:sz w:val="24"/>
+        </w:rPr>
+        <w:t xml:space="preserve"> </w:t>
+      </w:r>
+      <w:r>
+        <w:rPr>
+          <w:sz w:val="24"/>
+        </w:rPr>
+        <w:t>. Bmc Bioinformatics, 2</w:t>
+      </w:r>
+      <w:r>
+        <w:rPr>
+          <w:sz w:val="24"/>
+        </w:rPr>
+        <w:t>015</w:t>
+      </w:r>
+      <w:r>
+        <w:rPr>
+          <w:rFonts w:hint="eastAsia"/>
+          <w:sz w:val="24"/>
+        </w:rPr>
+        <w:t xml:space="preserve"> </w:t>
+      </w:r>
+      <w:r>
+        <w:rPr>
+          <w:sz w:val="24"/>
+        </w:rPr>
+        <w:t>.</w:t>
+      </w:r>
+    </w:p>
+    <w:p>
+      <w:pPr>
+        <w:rPr>
+          <w:sz w:val="24"/>
+        </w:rPr>
+      </w:pPr>
+      <w:r>
+        <w:rPr>
+          <w:rFonts w:hint="eastAsia"/>
+          <w:sz w:val="24"/>
+        </w:rPr>
+        <w:t xml:space="preserve">[5] </w:t>
+      </w:r>
+      <w:r>
+        <w:rPr>
+          <w:sz w:val="24"/>
+        </w:rPr>
+        <w:t>Zhang M L, Zhou Z H. A Review on Mu</w:t>
+      </w:r>
+      <w:r>
+        <w:rPr>
+          <w:sz w:val="24"/>
+        </w:rPr>
+        <w:t>lti-Label Learning Algorithms</w:t>
+      </w:r>
+      <w:r>
+        <w:rPr>
+          <w:sz w:val="24"/>
+        </w:rPr>
+        <w:t>.</w:t>
+      </w:r>
+      <w:r>
+        <w:rPr>
+          <w:rFonts w:hint="eastAsia"/>
+          <w:sz w:val="24"/>
+        </w:rPr>
+        <w:t xml:space="preserve"> </w:t>
+      </w:r>
+      <w:r>
+        <w:rPr>
+          <w:sz w:val="24"/>
+        </w:rPr>
+        <w:t>I</w:t>
+      </w:r>
+      <w:r>
+        <w:rPr>
+          <w:rFonts w:hint="eastAsia"/>
+          <w:sz w:val="24"/>
+        </w:rPr>
+        <w:t xml:space="preserve">EEE </w:t>
+      </w:r>
+      <w:r>
+        <w:rPr>
+          <w:sz w:val="24"/>
+        </w:rPr>
+        <w:t>Transactions on Knowledge and Data Eng</w:t>
+      </w:r>
+      <w:r>
+        <w:rPr>
+          <w:sz w:val="24"/>
+        </w:rPr>
+        <w:t>ineering, 2014</w:t>
+      </w:r>
+      <w:r>
+        <w:rPr>
+          <w:sz w:val="24"/>
+        </w:rPr>
+        <w:t>.</w:t>
+      </w:r>
+    </w:p>
+    <w:p>
+      <w:pPr>
+        <w:rPr>
+          <w:sz w:val="24"/>
+        </w:rPr>
+      </w:pPr>
+      <w:r>
+        <w:rPr>
+          <w:sz w:val="24"/>
+        </w:rPr>
+        <w:t>[</w:t>
+      </w:r>
+      <w:r>
+        <w:rPr>
+          <w:rFonts w:hint="eastAsia"/>
+          <w:sz w:val="24"/>
+        </w:rPr>
+        <w:t>6</w:t>
+      </w:r>
+      <w:r>
+        <w:rPr>
+          <w:sz w:val="24"/>
+        </w:rPr>
+        <w:t>] Boutell M R, Luo J B, Shen X P, et al. Learning multi-label scene classification. Pattern</w:t>
+      </w:r>
+      <w:r>
+        <w:rPr>
+          <w:rFonts w:hint="eastAsia"/>
+          <w:sz w:val="24"/>
+        </w:rPr>
+        <w:t xml:space="preserve"> </w:t>
+      </w:r>
+      <w:r>
+        <w:rPr>
+          <w:sz w:val="24"/>
+        </w:rPr>
+        <w:t>Recognition, 2004</w:t>
+      </w:r>
+      <w:r>
+        <w:rPr>
+          <w:rFonts w:hint="eastAsia"/>
+          <w:sz w:val="24"/>
+        </w:rPr>
+        <w:t>.</w:t>
+      </w:r>
+    </w:p>
+    <w:p>
+      <w:pPr>
+        <w:rPr>
+          <w:sz w:val="24"/>
+        </w:rPr>
+      </w:pPr>
+      <w:r>
+        <w:rPr>
+          <w:rFonts w:hint="eastAsia"/>
+          <w:sz w:val="24"/>
+        </w:rPr>
+        <w:t xml:space="preserve">[7] </w:t>
+      </w:r>
+      <w:r>
+        <w:rPr>
+          <w:sz w:val="24"/>
+        </w:rPr>
+        <w:t>Read J, Pfahringer B, Holmes G, et al. Classifier chains f</w:t>
+      </w:r>
+      <w:r>
+        <w:rPr>
+          <w:sz w:val="24"/>
+        </w:rPr>
+        <w:t>or multi-label classification</w:t>
+      </w:r>
+      <w:r>
+        <w:rPr>
+          <w:sz w:val="24"/>
+        </w:rPr>
+        <w:t>.</w:t>
+      </w:r>
+    </w:p>
+    <w:p>
+      <w:pPr>
+        <w:rPr>
+          <w:sz w:val="24"/>
+        </w:rPr>
+      </w:pPr>
+      <w:r>
+        <w:rPr>
+          <w:sz w:val="24"/>
+        </w:rPr>
+        <w:t>Machi</w:t>
+      </w:r>
+      <w:r>
+        <w:rPr>
+          <w:sz w:val="24"/>
+        </w:rPr>
+        <w:t>ne Learning, 2011</w:t>
+      </w:r>
+      <w:r>
+        <w:rPr>
+          <w:sz w:val="24"/>
+        </w:rPr>
+        <w:t>.</w:t>
+      </w:r>
+    </w:p>
+    <w:p>
+      <w:pPr>
+        <w:rPr>
+          <w:sz w:val="24"/>
+        </w:rPr>
+      </w:pPr>
+      <w:r>
+        <w:rPr>
+          <w:rFonts w:hint="eastAsia"/>
+          <w:sz w:val="24"/>
+        </w:rPr>
+        <w:t xml:space="preserve">[8] </w:t>
+      </w:r>
+      <w:r>
+        <w:rPr>
+          <w:sz w:val="24"/>
+        </w:rPr>
+        <w:t>Read J. A pruned problem transformation method for multi-label classification[C], 2008</w:t>
+      </w:r>
+      <w:r>
+        <w:rPr>
+          <w:rFonts w:hint="eastAsia"/>
+          <w:sz w:val="24"/>
+        </w:rPr>
+        <w:t>.</w:t>
+      </w:r>
+    </w:p>
+    <w:p>
+      <w:pPr>
+        <w:rPr>
+          <w:sz w:val="24"/>
+        </w:rPr>
+      </w:pPr>
+      <w:r>
+        <w:rPr>
+          <w:rFonts w:hint="eastAsia"/>
+          <w:sz w:val="24"/>
+        </w:rPr>
+        <w:t>[9]</w:t>
+      </w:r>
+      <w:r>
+        <w:rPr>
+          <w:rFonts w:hint="eastAsia"/>
+          <w:sz w:val="24"/>
+        </w:rPr>
+        <w:t xml:space="preserve"> </w:t>
+      </w:r>
+      <w:r>
+        <w:rPr>
+          <w:sz w:val="24"/>
+        </w:rPr>
+        <w:t>Tsoumakas</w:t>
+      </w:r>
+      <w:r>
+        <w:rPr>
+          <w:rFonts w:hint="eastAsia"/>
+          <w:sz w:val="24"/>
+        </w:rPr>
+        <w:t xml:space="preserve"> </w:t>
+      </w:r>
+      <w:r>
+        <w:rPr>
+          <w:sz w:val="24"/>
+        </w:rPr>
+        <w:t>G, Kat</w:t>
+      </w:r>
+      <w:r>
+        <w:rPr>
+          <w:sz w:val="24"/>
+        </w:rPr>
+        <w:t>akis</w:t>
+      </w:r>
+      <w:r>
+        <w:rPr>
+          <w:rFonts w:hint="eastAsia"/>
+          <w:sz w:val="24"/>
+        </w:rPr>
+        <w:t xml:space="preserve"> </w:t>
+      </w:r>
+      <w:r>
+        <w:rPr>
+          <w:sz w:val="24"/>
+        </w:rPr>
+        <w:t>I</w:t>
+      </w:r>
+      <w:r>
+        <w:rPr>
+          <w:sz w:val="24"/>
+        </w:rPr>
+        <w:t>, Vlahavas</w:t>
+      </w:r>
+      <w:r>
+        <w:rPr>
+          <w:rFonts w:hint="eastAsia"/>
+          <w:sz w:val="24"/>
+        </w:rPr>
+        <w:t xml:space="preserve"> </w:t>
+      </w:r>
+      <w:r>
+        <w:rPr>
+          <w:sz w:val="24"/>
+        </w:rPr>
+        <w:t>I.</w:t>
+      </w:r>
+      <w:r>
+        <w:rPr>
+          <w:rFonts w:hint="eastAsia"/>
+          <w:sz w:val="24"/>
+        </w:rPr>
+        <w:t xml:space="preserve"> </w:t>
+      </w:r>
+      <w:r>
+        <w:rPr>
+          <w:sz w:val="24"/>
+        </w:rPr>
+        <w:t>Effective and efficient multilabel classification in</w:t>
+      </w:r>
+      <w:r>
+        <w:rPr>
+          <w:rFonts w:hint="eastAsia"/>
+          <w:sz w:val="24"/>
+        </w:rPr>
+        <w:t xml:space="preserve"> </w:t>
+      </w:r>
+      <w:r>
+        <w:rPr>
+          <w:sz w:val="24"/>
+        </w:rPr>
+        <w:t>domains</w:t>
+      </w:r>
+      <w:r>
+        <w:rPr>
+          <w:sz w:val="24"/>
+        </w:rPr>
+        <w:t xml:space="preserve"> with large number of labels. </w:t>
+      </w:r>
+      <w:r>
+        <w:rPr>
+          <w:sz w:val="24"/>
+        </w:rPr>
+        <w:t>ECML/PKDD 2008 Workshop on Mining</w:t>
+      </w:r>
+    </w:p>
+    <w:p>
+      <w:pPr>
+        <w:rPr>
+          <w:sz w:val="24"/>
+        </w:rPr>
+      </w:pPr>
+      <w:r>
+        <w:rPr>
+          <w:sz w:val="24"/>
+        </w:rPr>
+        <w:t>Multidimensional Data (MMD’08). (2008) 30–44</w:t>
+      </w:r>
+      <w:r>
+        <w:rPr>
+          <w:rFonts w:hint="eastAsia"/>
+          <w:sz w:val="24"/>
+        </w:rPr>
+        <w:t>.</w:t>
+      </w:r>
+    </w:p>
+    <w:p>
+      <w:pPr>
+        <w:rPr>
+          <w:sz w:val="24"/>
+        </w:rPr>
+      </w:pPr>
+      <w:r>
+        <w:rPr>
+          <w:rFonts w:hint="eastAsia"/>
+          <w:sz w:val="24"/>
+        </w:rPr>
+        <w:t xml:space="preserve">[13] </w:t>
+      </w:r>
+      <w:r>
+        <w:rPr>
+          <w:sz w:val="24"/>
+        </w:rPr>
+        <w:t xml:space="preserve">Zhang, M.L., Zhou, Z.H.:  Ml-knn: A lazy learning approach to multi-label </w:t>
       </w:r>
       <w:r>
         <w:rPr>
           <w:sz w:val="24"/>
         </w:rPr>
         <w:lastRenderedPageBreak/>
-        <w:t>Overview</w:t>
-      </w:r>
-      <w:r>
-        <w:rPr>
-          <w:rFonts w:hint="eastAsia"/>
-          <w:sz w:val="24"/>
-        </w:rPr>
-        <w:t xml:space="preserve"> .</w:t>
-      </w:r>
-      <w:r>
-        <w:rPr>
-          <w:sz w:val="24"/>
-        </w:rPr>
-        <w:t>Dept. of Informatics, Arist</w:t>
-      </w:r>
-      <w:r>
-        <w:rPr>
-          <w:sz w:val="24"/>
-        </w:rPr>
-        <w:t>otle University of Thessaloniki</w:t>
-      </w:r>
-      <w:r>
-        <w:rPr>
-          <w:rFonts w:hint="eastAsia"/>
-          <w:sz w:val="24"/>
-        </w:rPr>
-        <w:t>, 2007</w:t>
+        <w:t>learning.  Pattern</w:t>
+      </w:r>
+      <w:r>
+        <w:rPr>
+          <w:rFonts w:hint="eastAsia"/>
+          <w:sz w:val="24"/>
+        </w:rPr>
+        <w:t xml:space="preserve"> </w:t>
+      </w:r>
+      <w:r>
+        <w:rPr>
+          <w:sz w:val="24"/>
+        </w:rPr>
+        <w:t>Recognition</w:t>
+      </w:r>
+      <w:r>
+        <w:rPr>
+          <w:rFonts w:hint="eastAsia"/>
+          <w:sz w:val="24"/>
+        </w:rPr>
+        <w:t xml:space="preserve"> </w:t>
+      </w:r>
+      <w:r>
+        <w:rPr>
+          <w:sz w:val="24"/>
+        </w:rPr>
+        <w:t>40</w:t>
+      </w:r>
+      <w:r>
+        <w:rPr>
+          <w:rFonts w:hint="eastAsia"/>
+          <w:sz w:val="24"/>
+        </w:rPr>
+        <w:t xml:space="preserve"> </w:t>
+      </w:r>
+      <w:r>
+        <w:rPr>
+          <w:sz w:val="24"/>
+        </w:rPr>
+        <w:t>(2007) 2038–2048</w:t>
       </w:r>
       <w:r>
         <w:rPr>
@@ -4889,98 +8781,115 @@
     </w:p>
     <w:p>
       <w:pPr>
-        <w:rPr>
-          <w:rFonts w:hint="eastAsia"/>
-          <w:sz w:val="24"/>
-        </w:rPr>
-      </w:pPr>
-      <w:r>
-        <w:rPr>
-          <w:rFonts w:hint="eastAsia"/>
-          <w:sz w:val="24"/>
-        </w:rPr>
-        <w:t xml:space="preserve">[2]  S Wan ,  </w:t>
-      </w:r>
-      <w:r>
-        <w:rPr>
-          <w:rFonts w:hint="eastAsia"/>
-          <w:sz w:val="24"/>
-        </w:rPr>
-        <w:t xml:space="preserve">MW Mak </w:t>
-      </w:r>
-      <w:r>
-        <w:rPr>
-          <w:rFonts w:hint="eastAsia"/>
-          <w:sz w:val="24"/>
-        </w:rPr>
-        <w:t xml:space="preserve">,  </w:t>
-      </w:r>
-      <w:r>
-        <w:rPr>
-          <w:rFonts w:hint="eastAsia"/>
-          <w:sz w:val="24"/>
-        </w:rPr>
-        <w:t>SY Kung</w:t>
-      </w:r>
-      <w:r>
-        <w:rPr>
-          <w:rFonts w:hint="eastAsia"/>
-          <w:sz w:val="24"/>
-        </w:rPr>
-        <w:t xml:space="preserve"> . </w:t>
-      </w:r>
-      <w:r>
-        <w:rPr>
-          <w:sz w:val="24"/>
-        </w:rPr>
-        <w:t>Transductive Learning for Multi-Label Protein Subchloroplast Localization Prediction</w:t>
-      </w:r>
-      <w:r>
-        <w:rPr>
-          <w:rFonts w:hint="eastAsia"/>
-          <w:sz w:val="24"/>
-        </w:rPr>
-        <w:t xml:space="preserve">. </w:t>
-      </w:r>
-      <w:r>
-        <w:rPr>
-          <w:sz w:val="24"/>
-        </w:rPr>
-        <w:t>IEEE/ACM Transactions on Computational Biology and Bioinformatics</w:t>
-      </w:r>
-      <w:r>
-        <w:rPr>
-          <w:rFonts w:hint="eastAsia"/>
-          <w:sz w:val="24"/>
-        </w:rPr>
-        <w:t xml:space="preserve">, 2017. </w:t>
-      </w:r>
-    </w:p>
-    <w:p>
-      <w:pPr>
-        <w:rPr>
-          <w:rFonts w:hint="eastAsia"/>
-          <w:sz w:val="24"/>
-        </w:rPr>
-      </w:pPr>
-      <w:r>
-        <w:rPr>
-          <w:rFonts w:hint="eastAsia"/>
-          <w:sz w:val="24"/>
-        </w:rPr>
-        <w:t xml:space="preserve">[3] </w:t>
-      </w:r>
-      <w:r>
-        <w:rPr>
-          <w:sz w:val="24"/>
-        </w:rPr>
-        <w:t>Zufferey D, Hofer T, Hennebert J, et al. Performance com</w:t>
-      </w:r>
-      <w:r>
-        <w:rPr>
-          <w:sz w:val="24"/>
-        </w:rPr>
-        <w:t>parison of multi-label learning</w:t>
+        <w:spacing w:line="360" w:lineRule="auto"/>
+        <w:rPr>
+          <w:rFonts w:hint="eastAsia"/>
+          <w:sz w:val="24"/>
+        </w:rPr>
+      </w:pPr>
+      <w:r>
+        <w:rPr>
+          <w:rFonts w:hint="eastAsia"/>
+          <w:sz w:val="24"/>
+        </w:rPr>
+        <w:t>[14]</w:t>
+      </w:r>
+      <w:r>
+        <w:rPr>
+          <w:rFonts w:asciiTheme="minorEastAsia" w:hAnsiTheme="minorEastAsia" w:hint="eastAsia"/>
+          <w:spacing w:val="4"/>
+          <w:kern w:val="0"/>
+          <w:sz w:val="24"/>
+          <w:fitText w:val="4200" w:id="1633339137"/>
+        </w:rPr>
+        <w:t>在分类中如何处理训练集中不平衡问</w:t>
+      </w:r>
+      <w:r>
+        <w:rPr>
+          <w:rFonts w:asciiTheme="minorEastAsia" w:hAnsiTheme="minorEastAsia" w:hint="eastAsia"/>
+          <w:spacing w:val="-3"/>
+          <w:kern w:val="0"/>
+          <w:sz w:val="24"/>
+          <w:fitText w:val="4200" w:id="1633339137"/>
+        </w:rPr>
+        <w:t>题</w:t>
+      </w:r>
+      <w:hyperlink r:id="rId52" w:history="1">
+        <w:r>
+          <w:rPr>
+            <w:rStyle w:val="a5"/>
+            <w:sz w:val="24"/>
+          </w:rPr>
+          <w:t>http://blog.csdn.net/heyongluoyao8/article/details/49408131</w:t>
+        </w:r>
+      </w:hyperlink>
+    </w:p>
+    <w:p>
+      <w:pPr>
+        <w:spacing w:line="360" w:lineRule="auto"/>
+        <w:rPr>
+          <w:rFonts w:hint="eastAsia"/>
+          <w:sz w:val="24"/>
+        </w:rPr>
+      </w:pPr>
+      <w:r>
+        <w:rPr>
+          <w:sz w:val="24"/>
+        </w:rPr>
+        <w:t>[15] Mining Multi-label Data</w:t>
+      </w:r>
+    </w:p>
+    <w:p>
+      <w:pPr>
+        <w:spacing w:line="360" w:lineRule="auto"/>
+        <w:rPr>
+          <w:rFonts w:hint="eastAsia"/>
+          <w:sz w:val="24"/>
+        </w:rPr>
+      </w:pPr>
+      <w:r>
+        <w:rPr>
+          <w:rFonts w:hint="eastAsia"/>
+          <w:sz w:val="24"/>
+        </w:rPr>
+        <w:t>[</w:t>
+      </w:r>
+      <w:r>
+        <w:rPr>
+          <w:sz w:val="24"/>
+        </w:rPr>
+        <w:t>16</w:t>
+      </w:r>
+      <w:r>
+        <w:rPr>
+          <w:rFonts w:hint="eastAsia"/>
+          <w:sz w:val="24"/>
+        </w:rPr>
+        <w:t xml:space="preserve">] </w:t>
+      </w:r>
+      <w:r>
+        <w:rPr>
+          <w:sz w:val="24"/>
+        </w:rPr>
+        <w:t>Schapire, R.E. Singer, Y.:</w:t>
+      </w:r>
+      <w:r>
+        <w:rPr>
+          <w:sz w:val="24"/>
+        </w:rPr>
+        <w:t>Boostexter: a boosting-based syst</w:t>
+      </w:r>
+      <w:r>
+        <w:rPr>
+          <w:sz w:val="24"/>
+        </w:rPr>
+        <w:t>em for text categorization.  Ma</w:t>
+      </w:r>
+      <w:r>
+        <w:rPr>
+          <w:sz w:val="24"/>
+        </w:rPr>
+        <w:t>chine Learning</w:t>
       </w:r>
       <w:r>
         <w:rPr>
@@ -4993,25 +8902,20 @@
         <w:rPr>
           <w:sz w:val="24"/>
         </w:rPr>
-        <w:t>algorithms on clini</w:t>
-      </w:r>
-      <w:r>
-        <w:rPr>
-          <w:sz w:val="24"/>
-        </w:rPr>
-        <w:t>cal data for chronic diseases</w:t>
-      </w:r>
-      <w:r>
-        <w:rPr>
-          <w:sz w:val="24"/>
-        </w:rPr>
-        <w:t>. Computers</w:t>
-      </w:r>
-      <w:r>
-        <w:rPr>
-          <w:sz w:val="24"/>
-        </w:rPr>
-        <w:t xml:space="preserve"> in Biology and Medicine, 2015</w:t>
+        <w:t>39</w:t>
+      </w:r>
+      <w:r>
+        <w:rPr>
+          <w:rFonts w:hint="eastAsia"/>
+          <w:sz w:val="24"/>
+        </w:rPr>
+        <w:t xml:space="preserve"> </w:t>
+      </w:r>
+      <w:r>
+        <w:rPr>
+          <w:sz w:val="24"/>
+        </w:rPr>
+        <w:t>(2000) 135–168</w:t>
       </w:r>
       <w:r>
         <w:rPr>
@@ -5023,476 +8927,11 @@
     </w:p>
     <w:p>
       <w:pPr>
-        <w:rPr>
-          <w:rFonts w:hint="eastAsia"/>
-          <w:sz w:val="24"/>
-        </w:rPr>
-      </w:pPr>
-      <w:r>
-        <w:rPr>
-          <w:rFonts w:hint="eastAsia"/>
-          <w:sz w:val="24"/>
-        </w:rPr>
-        <w:t xml:space="preserve">[4] </w:t>
-      </w:r>
-      <w:r>
-        <w:rPr>
-          <w:sz w:val="24"/>
-        </w:rPr>
-        <w:t>Zhang W, Liu F, Luo L Q, et al. Predicting drug side effects by multi-label learning and</w:t>
-      </w:r>
-      <w:r>
-        <w:rPr>
-          <w:rFonts w:hint="eastAsia"/>
-          <w:sz w:val="24"/>
-        </w:rPr>
-        <w:t xml:space="preserve"> </w:t>
-      </w:r>
-      <w:r>
-        <w:rPr>
-          <w:sz w:val="24"/>
-        </w:rPr>
-        <w:t>ensemble learning</w:t>
-      </w:r>
-      <w:r>
-        <w:rPr>
-          <w:rFonts w:hint="eastAsia"/>
-          <w:sz w:val="24"/>
-        </w:rPr>
-        <w:t xml:space="preserve"> </w:t>
-      </w:r>
-      <w:r>
-        <w:rPr>
-          <w:sz w:val="24"/>
-        </w:rPr>
-        <w:t>. Bmc Bioinformatics, 2</w:t>
-      </w:r>
-      <w:r>
-        <w:rPr>
-          <w:sz w:val="24"/>
-        </w:rPr>
-        <w:t>015</w:t>
-      </w:r>
-      <w:r>
-        <w:rPr>
-          <w:rFonts w:hint="eastAsia"/>
-          <w:sz w:val="24"/>
-        </w:rPr>
-        <w:t xml:space="preserve"> </w:t>
-      </w:r>
-      <w:r>
-        <w:rPr>
-          <w:sz w:val="24"/>
-        </w:rPr>
-        <w:t>.</w:t>
-      </w:r>
-    </w:p>
-    <w:p>
-      <w:pPr>
-        <w:rPr>
-          <w:rFonts w:hint="eastAsia"/>
-          <w:sz w:val="24"/>
-        </w:rPr>
-      </w:pPr>
-      <w:r>
-        <w:rPr>
-          <w:rFonts w:hint="eastAsia"/>
-          <w:sz w:val="24"/>
-        </w:rPr>
-        <w:t xml:space="preserve">[5] </w:t>
-      </w:r>
-      <w:r>
-        <w:rPr>
-          <w:sz w:val="24"/>
-        </w:rPr>
-        <w:t>Zhang M L, Zhou Z H. A Review on Mu</w:t>
-      </w:r>
-      <w:r>
-        <w:rPr>
-          <w:sz w:val="24"/>
-        </w:rPr>
-        <w:t>lti-Label Learning Algorithms</w:t>
-      </w:r>
-      <w:r>
-        <w:rPr>
-          <w:sz w:val="24"/>
-        </w:rPr>
-        <w:t>.</w:t>
-      </w:r>
-      <w:r>
-        <w:rPr>
-          <w:rFonts w:hint="eastAsia"/>
-          <w:sz w:val="24"/>
-        </w:rPr>
-        <w:t xml:space="preserve"> </w:t>
-      </w:r>
-      <w:r>
-        <w:rPr>
-          <w:sz w:val="24"/>
-        </w:rPr>
-        <w:t>I</w:t>
-      </w:r>
-      <w:r>
-        <w:rPr>
-          <w:rFonts w:hint="eastAsia"/>
-          <w:sz w:val="24"/>
-        </w:rPr>
-        <w:t xml:space="preserve">EEE </w:t>
-      </w:r>
-      <w:r>
-        <w:rPr>
-          <w:sz w:val="24"/>
-        </w:rPr>
-        <w:t>Transactions on Knowledge and Data Eng</w:t>
-      </w:r>
-      <w:r>
-        <w:rPr>
-          <w:sz w:val="24"/>
-        </w:rPr>
-        <w:t>ineering, 2014</w:t>
-      </w:r>
-      <w:r>
-        <w:rPr>
-          <w:sz w:val="24"/>
-        </w:rPr>
-        <w:t>.</w:t>
-      </w:r>
-    </w:p>
-    <w:p>
-      <w:pPr>
-        <w:rPr>
-          <w:rFonts w:hint="eastAsia"/>
-          <w:sz w:val="24"/>
-        </w:rPr>
-      </w:pPr>
-      <w:r>
-        <w:rPr>
-          <w:sz w:val="24"/>
-        </w:rPr>
-        <w:t>[</w:t>
-      </w:r>
-      <w:r>
-        <w:rPr>
-          <w:rFonts w:hint="eastAsia"/>
-          <w:sz w:val="24"/>
-        </w:rPr>
-        <w:t>6</w:t>
-      </w:r>
-      <w:r>
-        <w:rPr>
-          <w:sz w:val="24"/>
-        </w:rPr>
-        <w:t>] Boutell M R, Luo J B, Shen X P, et al. Learning multi-label scene classification. Pattern</w:t>
-      </w:r>
-      <w:r>
-        <w:rPr>
-          <w:rFonts w:hint="eastAsia"/>
-          <w:sz w:val="24"/>
-        </w:rPr>
-        <w:t xml:space="preserve"> </w:t>
-      </w:r>
-      <w:r>
-        <w:rPr>
-          <w:sz w:val="24"/>
-        </w:rPr>
-        <w:t>Recognition, 2004</w:t>
-      </w:r>
-      <w:r>
-        <w:rPr>
-          <w:rFonts w:hint="eastAsia"/>
-          <w:sz w:val="24"/>
-        </w:rPr>
-        <w:t>.</w:t>
-      </w:r>
-    </w:p>
-    <w:p>
-      <w:pPr>
-        <w:rPr>
-          <w:sz w:val="24"/>
-        </w:rPr>
-      </w:pPr>
-      <w:r>
-        <w:rPr>
-          <w:rFonts w:hint="eastAsia"/>
-          <w:sz w:val="24"/>
-        </w:rPr>
-        <w:t xml:space="preserve">[7] </w:t>
-      </w:r>
-      <w:r>
-        <w:rPr>
-          <w:sz w:val="24"/>
-        </w:rPr>
-        <w:t>Read J, Pfahringer B, Holmes G, et al. Classifier chains f</w:t>
-      </w:r>
-      <w:r>
-        <w:rPr>
-          <w:sz w:val="24"/>
-        </w:rPr>
-        <w:t>or multi-label classification</w:t>
-      </w:r>
-      <w:r>
-        <w:rPr>
-          <w:sz w:val="24"/>
-        </w:rPr>
-        <w:t>.</w:t>
-      </w:r>
-    </w:p>
-    <w:p>
-      <w:pPr>
-        <w:rPr>
-          <w:rFonts w:hint="eastAsia"/>
-          <w:sz w:val="24"/>
-        </w:rPr>
-      </w:pPr>
-      <w:r>
-        <w:rPr>
-          <w:sz w:val="24"/>
-        </w:rPr>
-        <w:t>Machi</w:t>
-      </w:r>
-      <w:r>
-        <w:rPr>
-          <w:sz w:val="24"/>
-        </w:rPr>
-        <w:t>ne Learning, 2011</w:t>
-      </w:r>
-      <w:r>
-        <w:rPr>
-          <w:sz w:val="24"/>
-        </w:rPr>
-        <w:t>.</w:t>
-      </w:r>
-    </w:p>
-    <w:p>
-      <w:pPr>
-        <w:rPr>
-          <w:rFonts w:hint="eastAsia"/>
-          <w:sz w:val="24"/>
-        </w:rPr>
-      </w:pPr>
-      <w:r>
-        <w:rPr>
-          <w:rFonts w:hint="eastAsia"/>
-          <w:sz w:val="24"/>
-        </w:rPr>
-        <w:t xml:space="preserve">[8] </w:t>
-      </w:r>
-      <w:r>
-        <w:rPr>
-          <w:sz w:val="24"/>
-        </w:rPr>
-        <w:t>Read J. A pruned problem transformation method for multi-label classification[C], 2008</w:t>
-      </w:r>
-      <w:r>
-        <w:rPr>
-          <w:rFonts w:hint="eastAsia"/>
-          <w:sz w:val="24"/>
-        </w:rPr>
-        <w:t>.</w:t>
-      </w:r>
-    </w:p>
-    <w:p>
-      <w:pPr>
-        <w:rPr>
-          <w:sz w:val="24"/>
-        </w:rPr>
-      </w:pPr>
-      <w:r>
-        <w:rPr>
-          <w:rFonts w:hint="eastAsia"/>
-          <w:sz w:val="24"/>
-        </w:rPr>
-        <w:t>[9]</w:t>
-      </w:r>
-      <w:r>
-        <w:rPr>
-          <w:rFonts w:hint="eastAsia"/>
-          <w:sz w:val="24"/>
-        </w:rPr>
-        <w:t xml:space="preserve"> </w:t>
-      </w:r>
-      <w:r>
-        <w:rPr>
-          <w:sz w:val="24"/>
-        </w:rPr>
-        <w:t>Tsoumakas</w:t>
-      </w:r>
-      <w:r>
-        <w:rPr>
-          <w:rFonts w:hint="eastAsia"/>
-          <w:sz w:val="24"/>
-        </w:rPr>
-        <w:t xml:space="preserve"> </w:t>
-      </w:r>
-      <w:r>
-        <w:rPr>
-          <w:sz w:val="24"/>
-        </w:rPr>
-        <w:t>G, Kat</w:t>
-      </w:r>
-      <w:r>
-        <w:rPr>
-          <w:sz w:val="24"/>
-        </w:rPr>
-        <w:t>akis</w:t>
-      </w:r>
-      <w:r>
-        <w:rPr>
-          <w:rFonts w:hint="eastAsia"/>
-          <w:sz w:val="24"/>
-        </w:rPr>
-        <w:t xml:space="preserve"> </w:t>
-      </w:r>
-      <w:r>
-        <w:rPr>
-          <w:sz w:val="24"/>
-        </w:rPr>
-        <w:t>I</w:t>
-      </w:r>
-      <w:r>
-        <w:rPr>
-          <w:sz w:val="24"/>
-        </w:rPr>
-        <w:t>, Vlahavas</w:t>
-      </w:r>
-      <w:r>
-        <w:rPr>
-          <w:rFonts w:hint="eastAsia"/>
-          <w:sz w:val="24"/>
-        </w:rPr>
-        <w:t xml:space="preserve"> </w:t>
-      </w:r>
-      <w:r>
-        <w:rPr>
-          <w:sz w:val="24"/>
-        </w:rPr>
-        <w:t>I.</w:t>
-      </w:r>
-      <w:r>
-        <w:rPr>
-          <w:rFonts w:hint="eastAsia"/>
-          <w:sz w:val="24"/>
-        </w:rPr>
-        <w:t xml:space="preserve"> </w:t>
-      </w:r>
-      <w:r>
-        <w:rPr>
-          <w:sz w:val="24"/>
-        </w:rPr>
-        <w:t>Effective and efficient multilabel classification in</w:t>
-      </w:r>
-      <w:r>
-        <w:rPr>
-          <w:rFonts w:hint="eastAsia"/>
-          <w:sz w:val="24"/>
-        </w:rPr>
-        <w:t xml:space="preserve"> </w:t>
-      </w:r>
-      <w:r>
-        <w:rPr>
-          <w:sz w:val="24"/>
-        </w:rPr>
-        <w:t>domains</w:t>
-      </w:r>
-      <w:r>
-        <w:rPr>
-          <w:sz w:val="24"/>
-        </w:rPr>
-        <w:t xml:space="preserve"> with large number of labels. </w:t>
-      </w:r>
-      <w:r>
-        <w:rPr>
-          <w:sz w:val="24"/>
-        </w:rPr>
-        <w:t>ECML/PKDD 2008 Workshop on Mining</w:t>
-      </w:r>
-    </w:p>
-    <w:p>
-      <w:pPr>
-        <w:rPr>
-          <w:rFonts w:hint="eastAsia"/>
-          <w:sz w:val="24"/>
-        </w:rPr>
-      </w:pPr>
-      <w:r>
-        <w:rPr>
-          <w:sz w:val="24"/>
-        </w:rPr>
-        <w:t>Multidimensional Data (MMD’08). (2008) 30–44</w:t>
-      </w:r>
-      <w:r>
-        <w:rPr>
-          <w:rFonts w:hint="eastAsia"/>
-          <w:sz w:val="24"/>
-        </w:rPr>
-        <w:t>.</w:t>
-      </w:r>
-    </w:p>
-    <w:p>
-      <w:pPr>
-        <w:rPr>
-          <w:sz w:val="24"/>
-        </w:rPr>
-      </w:pPr>
-      <w:r>
-        <w:rPr>
-          <w:rFonts w:hint="eastAsia"/>
-          <w:sz w:val="24"/>
-        </w:rPr>
-        <w:t xml:space="preserve">[13] </w:t>
-      </w:r>
-      <w:r>
-        <w:rPr>
-          <w:sz w:val="24"/>
-        </w:rPr>
-        <w:t>Zhang, M.L., Zhou, Z.H.:  Ml-knn: A lazy learning approach to multi-label learning.  Pattern</w:t>
-      </w:r>
-      <w:r>
-        <w:rPr>
-          <w:rFonts w:hint="eastAsia"/>
-          <w:sz w:val="24"/>
-        </w:rPr>
-        <w:t xml:space="preserve"> </w:t>
-      </w:r>
-      <w:r>
-        <w:rPr>
-          <w:sz w:val="24"/>
-        </w:rPr>
-        <w:t>Recognition</w:t>
-      </w:r>
-      <w:r>
-        <w:rPr>
-          <w:rFonts w:hint="eastAsia"/>
-          <w:sz w:val="24"/>
-        </w:rPr>
-        <w:t xml:space="preserve"> </w:t>
-      </w:r>
-      <w:r>
-        <w:rPr>
-          <w:sz w:val="24"/>
-        </w:rPr>
-        <w:t>40</w:t>
-      </w:r>
-      <w:r>
-        <w:rPr>
-          <w:rFonts w:hint="eastAsia"/>
-          <w:sz w:val="24"/>
-        </w:rPr>
-        <w:t xml:space="preserve"> </w:t>
-      </w:r>
-      <w:r>
-        <w:rPr>
-          <w:sz w:val="24"/>
-        </w:rPr>
-        <w:t>(2007) 2038–2048</w:t>
-      </w:r>
-      <w:r>
-        <w:rPr>
-          <w:rFonts w:hint="eastAsia"/>
-          <w:sz w:val="24"/>
-        </w:rPr>
-        <w:t>.</w:t>
-      </w:r>
+        <w:spacing w:line="360" w:lineRule="auto"/>
+        <w:rPr>
+          <w:sz w:val="24"/>
+        </w:rPr>
+      </w:pPr>
     </w:p>
     <w:sectPr>
       <w:pgSz w:w="11906" w:h="16838"/>
@@ -5539,12 +8978,211 @@
       </w:r>
     </w:p>
   </w:footnote>
+  <w:footnote w:id="1">
+    <w:p>
+      <w:pPr>
+        <w:pStyle w:val="a9"/>
+        <w:rPr>
+          <w:color w:val="FF0000"/>
+        </w:rPr>
+      </w:pPr>
+      <w:r>
+        <w:rPr>
+          <w:rStyle w:val="aa"/>
+        </w:rPr>
+        <w:footnoteRef/>
+      </w:r>
+      <w:r>
+        <w:t xml:space="preserve"> </w:t>
+      </w:r>
+      <w:r>
+        <w:rPr>
+          <w:rFonts w:hint="eastAsia"/>
+        </w:rPr>
+        <w:t>摘要中</w:t>
+      </w:r>
+      <w:r>
+        <w:rPr>
+          <w:rFonts w:hint="eastAsia"/>
+        </w:rPr>
+        <w:t xml:space="preserve"> </w:t>
+      </w:r>
+      <w:r>
+        <w:rPr>
+          <w:rFonts w:hint="eastAsia"/>
+        </w:rPr>
+        <w:t>未突出</w:t>
+      </w:r>
+      <w:r>
+        <w:rPr>
+          <w:rFonts w:hint="eastAsia"/>
+        </w:rPr>
+        <w:t xml:space="preserve"> </w:t>
+      </w:r>
+      <w:r>
+        <w:rPr>
+          <w:rFonts w:hint="eastAsia"/>
+        </w:rPr>
+        <w:t>工作重点，</w:t>
+      </w:r>
+      <w:r>
+        <w:rPr>
+          <w:rFonts w:hint="eastAsia"/>
+        </w:rPr>
+        <w:t xml:space="preserve"> </w:t>
+      </w:r>
+      <w:r>
+        <w:rPr>
+          <w:rFonts w:hint="eastAsia"/>
+        </w:rPr>
+        <w:t>未说明具体的工作</w:t>
+      </w:r>
+      <w:r>
+        <w:rPr>
+          <w:rFonts w:hint="eastAsia"/>
+        </w:rPr>
+        <w:t>，</w:t>
+      </w:r>
+      <w:r>
+        <w:rPr>
+          <w:rFonts w:hint="eastAsia"/>
+        </w:rPr>
+        <w:t xml:space="preserve"> </w:t>
+      </w:r>
+      <w:r>
+        <w:rPr>
+          <w:rFonts w:hint="eastAsia"/>
+        </w:rPr>
+        <w:t>特别是</w:t>
+      </w:r>
+      <w:r>
+        <w:rPr>
+          <w:rFonts w:hint="eastAsia"/>
+          <w:color w:val="FF0000"/>
+        </w:rPr>
+        <w:t>论文思路没有理清</w:t>
+      </w:r>
+    </w:p>
+  </w:footnote>
 </w:footnotes>
 </file>
 
 <file path=word/numbering.xml><?xml version="1.0" encoding="utf-8"?>
 <w:numbering xmlns:wpc="http://schemas.microsoft.com/office/word/2010/wordprocessingCanvas" xmlns:mc="http://schemas.openxmlformats.org/markup-compatibility/2006" xmlns:o="urn:schemas-microsoft-com:office:office" xmlns:r="http://schemas.openxmlformats.org/officeDocument/2006/relationships" xmlns:m="http://schemas.openxmlformats.org/officeDocument/2006/math" xmlns:v="urn:schemas-microsoft-com:vml" xmlns:wp14="http://schemas.microsoft.com/office/word/2010/wordprocessingDrawing" xmlns:wp="http://schemas.openxmlformats.org/drawingml/2006/wordprocessingDrawing" xmlns:w10="urn:schemas-microsoft-com:office:word" xmlns:w="http://schemas.openxmlformats.org/wordprocessingml/2006/main" xmlns:w14="http://schemas.microsoft.com/office/word/2010/wordml" xmlns:wpg="http://schemas.microsoft.com/office/word/2010/wordprocessingGroup" xmlns:wpi="http://schemas.microsoft.com/office/word/2010/wordprocessingInk" xmlns:wne="http://schemas.microsoft.com/office/word/2006/wordml" xmlns:wps="http://schemas.microsoft.com/office/word/2010/wordprocessingShape" mc:Ignorable="w14 wp14">
   <w:abstractNum w:abstractNumId="0">
+    <w:nsid w:val="37AF767B"/>
+    <w:multiLevelType w:val="hybridMultilevel"/>
+    <w:tmpl w:val="3594BEFA"/>
+    <w:lvl w:ilvl="0" w:tplc="04090001">
+      <w:start w:val="1"/>
+      <w:numFmt w:val="bullet"/>
+      <w:lvlText w:val=""/>
+      <w:lvlJc w:val="left"/>
+      <w:pPr>
+        <w:ind w:left="900" w:hanging="420"/>
+      </w:pPr>
+      <w:rPr>
+        <w:rFonts w:ascii="Wingdings" w:hAnsi="Wingdings" w:hint="default"/>
+      </w:rPr>
+    </w:lvl>
+    <w:lvl w:ilvl="1" w:tplc="04090003" w:tentative="1">
+      <w:start w:val="1"/>
+      <w:numFmt w:val="bullet"/>
+      <w:lvlText w:val=""/>
+      <w:lvlJc w:val="left"/>
+      <w:pPr>
+        <w:ind w:left="1320" w:hanging="420"/>
+      </w:pPr>
+      <w:rPr>
+        <w:rFonts w:ascii="Wingdings" w:hAnsi="Wingdings" w:hint="default"/>
+      </w:rPr>
+    </w:lvl>
+    <w:lvl w:ilvl="2" w:tplc="04090005" w:tentative="1">
+      <w:start w:val="1"/>
+      <w:numFmt w:val="bullet"/>
+      <w:lvlText w:val=""/>
+      <w:lvlJc w:val="left"/>
+      <w:pPr>
+        <w:ind w:left="1740" w:hanging="420"/>
+      </w:pPr>
+      <w:rPr>
+        <w:rFonts w:ascii="Wingdings" w:hAnsi="Wingdings" w:hint="default"/>
+      </w:rPr>
+    </w:lvl>
+    <w:lvl w:ilvl="3" w:tplc="04090001" w:tentative="1">
+      <w:start w:val="1"/>
+      <w:numFmt w:val="bullet"/>
+      <w:lvlText w:val=""/>
+      <w:lvlJc w:val="left"/>
+      <w:pPr>
+        <w:ind w:left="2160" w:hanging="420"/>
+      </w:pPr>
+      <w:rPr>
+        <w:rFonts w:ascii="Wingdings" w:hAnsi="Wingdings" w:hint="default"/>
+      </w:rPr>
+    </w:lvl>
+    <w:lvl w:ilvl="4" w:tplc="04090003" w:tentative="1">
+      <w:start w:val="1"/>
+      <w:numFmt w:val="bullet"/>
+      <w:lvlText w:val=""/>
+      <w:lvlJc w:val="left"/>
+      <w:pPr>
+        <w:ind w:left="2580" w:hanging="420"/>
+      </w:pPr>
+      <w:rPr>
+        <w:rFonts w:ascii="Wingdings" w:hAnsi="Wingdings" w:hint="default"/>
+      </w:rPr>
+    </w:lvl>
+    <w:lvl w:ilvl="5" w:tplc="04090005" w:tentative="1">
+      <w:start w:val="1"/>
+      <w:numFmt w:val="bullet"/>
+      <w:lvlText w:val=""/>
+      <w:lvlJc w:val="left"/>
+      <w:pPr>
+        <w:ind w:left="3000" w:hanging="420"/>
+      </w:pPr>
+      <w:rPr>
+        <w:rFonts w:ascii="Wingdings" w:hAnsi="Wingdings" w:hint="default"/>
+      </w:rPr>
+    </w:lvl>
+    <w:lvl w:ilvl="6" w:tplc="04090001" w:tentative="1">
+      <w:start w:val="1"/>
+      <w:numFmt w:val="bullet"/>
+      <w:lvlText w:val=""/>
+      <w:lvlJc w:val="left"/>
+      <w:pPr>
+        <w:ind w:left="3420" w:hanging="420"/>
+      </w:pPr>
+      <w:rPr>
+        <w:rFonts w:ascii="Wingdings" w:hAnsi="Wingdings" w:hint="default"/>
+      </w:rPr>
+    </w:lvl>
+    <w:lvl w:ilvl="7" w:tplc="04090003" w:tentative="1">
+      <w:start w:val="1"/>
+      <w:numFmt w:val="bullet"/>
+      <w:lvlText w:val=""/>
+      <w:lvlJc w:val="left"/>
+      <w:pPr>
+        <w:ind w:left="3840" w:hanging="420"/>
+      </w:pPr>
+      <w:rPr>
+        <w:rFonts w:ascii="Wingdings" w:hAnsi="Wingdings" w:hint="default"/>
+      </w:rPr>
+    </w:lvl>
+    <w:lvl w:ilvl="8" w:tplc="04090005" w:tentative="1">
+      <w:start w:val="1"/>
+      <w:numFmt w:val="bullet"/>
+      <w:lvlText w:val=""/>
+      <w:lvlJc w:val="left"/>
+      <w:pPr>
+        <w:ind w:left="4260" w:hanging="420"/>
+      </w:pPr>
+      <w:rPr>
+        <w:rFonts w:ascii="Wingdings" w:hAnsi="Wingdings" w:hint="default"/>
+      </w:rPr>
+    </w:lvl>
+  </w:abstractNum>
+  <w:abstractNum w:abstractNumId="1">
     <w:nsid w:val="5A153031"/>
     <w:multiLevelType w:val="singleLevel"/>
     <w:tmpl w:val="5A153031"/>
@@ -5556,7 +9194,7 @@
       <w:lvlJc w:val="left"/>
     </w:lvl>
   </w:abstractNum>
-  <w:abstractNum w:abstractNumId="1">
+  <w:abstractNum w:abstractNumId="2">
     <w:nsid w:val="5A153E52"/>
     <w:multiLevelType w:val="singleLevel"/>
     <w:tmpl w:val="5A153E52"/>
@@ -5568,11 +9206,246 @@
       <w:lvlJc w:val="left"/>
     </w:lvl>
   </w:abstractNum>
+  <w:abstractNum w:abstractNumId="3">
+    <w:nsid w:val="5CF85EAC"/>
+    <w:multiLevelType w:val="hybridMultilevel"/>
+    <w:tmpl w:val="67B6521C"/>
+    <w:lvl w:ilvl="0" w:tplc="0409000B">
+      <w:start w:val="1"/>
+      <w:numFmt w:val="bullet"/>
+      <w:lvlText w:val=""/>
+      <w:lvlJc w:val="left"/>
+      <w:pPr>
+        <w:ind w:left="780" w:hanging="420"/>
+      </w:pPr>
+      <w:rPr>
+        <w:rFonts w:ascii="Wingdings" w:hAnsi="Wingdings" w:hint="default"/>
+      </w:rPr>
+    </w:lvl>
+    <w:lvl w:ilvl="1" w:tplc="04090003" w:tentative="1">
+      <w:start w:val="1"/>
+      <w:numFmt w:val="bullet"/>
+      <w:lvlText w:val=""/>
+      <w:lvlJc w:val="left"/>
+      <w:pPr>
+        <w:ind w:left="1200" w:hanging="420"/>
+      </w:pPr>
+      <w:rPr>
+        <w:rFonts w:ascii="Wingdings" w:hAnsi="Wingdings" w:hint="default"/>
+      </w:rPr>
+    </w:lvl>
+    <w:lvl w:ilvl="2" w:tplc="04090005" w:tentative="1">
+      <w:start w:val="1"/>
+      <w:numFmt w:val="bullet"/>
+      <w:lvlText w:val=""/>
+      <w:lvlJc w:val="left"/>
+      <w:pPr>
+        <w:ind w:left="1620" w:hanging="420"/>
+      </w:pPr>
+      <w:rPr>
+        <w:rFonts w:ascii="Wingdings" w:hAnsi="Wingdings" w:hint="default"/>
+      </w:rPr>
+    </w:lvl>
+    <w:lvl w:ilvl="3" w:tplc="04090001" w:tentative="1">
+      <w:start w:val="1"/>
+      <w:numFmt w:val="bullet"/>
+      <w:lvlText w:val=""/>
+      <w:lvlJc w:val="left"/>
+      <w:pPr>
+        <w:ind w:left="2040" w:hanging="420"/>
+      </w:pPr>
+      <w:rPr>
+        <w:rFonts w:ascii="Wingdings" w:hAnsi="Wingdings" w:hint="default"/>
+      </w:rPr>
+    </w:lvl>
+    <w:lvl w:ilvl="4" w:tplc="04090003" w:tentative="1">
+      <w:start w:val="1"/>
+      <w:numFmt w:val="bullet"/>
+      <w:lvlText w:val=""/>
+      <w:lvlJc w:val="left"/>
+      <w:pPr>
+        <w:ind w:left="2460" w:hanging="420"/>
+      </w:pPr>
+      <w:rPr>
+        <w:rFonts w:ascii="Wingdings" w:hAnsi="Wingdings" w:hint="default"/>
+      </w:rPr>
+    </w:lvl>
+    <w:lvl w:ilvl="5" w:tplc="04090005" w:tentative="1">
+      <w:start w:val="1"/>
+      <w:numFmt w:val="bullet"/>
+      <w:lvlText w:val=""/>
+      <w:lvlJc w:val="left"/>
+      <w:pPr>
+        <w:ind w:left="2880" w:hanging="420"/>
+      </w:pPr>
+      <w:rPr>
+        <w:rFonts w:ascii="Wingdings" w:hAnsi="Wingdings" w:hint="default"/>
+      </w:rPr>
+    </w:lvl>
+    <w:lvl w:ilvl="6" w:tplc="04090001" w:tentative="1">
+      <w:start w:val="1"/>
+      <w:numFmt w:val="bullet"/>
+      <w:lvlText w:val=""/>
+      <w:lvlJc w:val="left"/>
+      <w:pPr>
+        <w:ind w:left="3300" w:hanging="420"/>
+      </w:pPr>
+      <w:rPr>
+        <w:rFonts w:ascii="Wingdings" w:hAnsi="Wingdings" w:hint="default"/>
+      </w:rPr>
+    </w:lvl>
+    <w:lvl w:ilvl="7" w:tplc="04090003" w:tentative="1">
+      <w:start w:val="1"/>
+      <w:numFmt w:val="bullet"/>
+      <w:lvlText w:val=""/>
+      <w:lvlJc w:val="left"/>
+      <w:pPr>
+        <w:ind w:left="3720" w:hanging="420"/>
+      </w:pPr>
+      <w:rPr>
+        <w:rFonts w:ascii="Wingdings" w:hAnsi="Wingdings" w:hint="default"/>
+      </w:rPr>
+    </w:lvl>
+    <w:lvl w:ilvl="8" w:tplc="04090005" w:tentative="1">
+      <w:start w:val="1"/>
+      <w:numFmt w:val="bullet"/>
+      <w:lvlText w:val=""/>
+      <w:lvlJc w:val="left"/>
+      <w:pPr>
+        <w:ind w:left="4140" w:hanging="420"/>
+      </w:pPr>
+      <w:rPr>
+        <w:rFonts w:ascii="Wingdings" w:hAnsi="Wingdings" w:hint="default"/>
+      </w:rPr>
+    </w:lvl>
+  </w:abstractNum>
+  <w:abstractNum w:abstractNumId="4">
+    <w:nsid w:val="69EA0BA2"/>
+    <w:multiLevelType w:val="hybridMultilevel"/>
+    <w:tmpl w:val="03D677FA"/>
+    <w:lvl w:ilvl="0" w:tplc="0409000B">
+      <w:start w:val="1"/>
+      <w:numFmt w:val="bullet"/>
+      <w:lvlText w:val=""/>
+      <w:lvlJc w:val="left"/>
+      <w:pPr>
+        <w:ind w:left="1020" w:hanging="420"/>
+      </w:pPr>
+      <w:rPr>
+        <w:rFonts w:ascii="Wingdings" w:hAnsi="Wingdings" w:hint="default"/>
+      </w:rPr>
+    </w:lvl>
+    <w:lvl w:ilvl="1" w:tplc="04090003" w:tentative="1">
+      <w:start w:val="1"/>
+      <w:numFmt w:val="bullet"/>
+      <w:lvlText w:val=""/>
+      <w:lvlJc w:val="left"/>
+      <w:pPr>
+        <w:ind w:left="1440" w:hanging="420"/>
+      </w:pPr>
+      <w:rPr>
+        <w:rFonts w:ascii="Wingdings" w:hAnsi="Wingdings" w:hint="default"/>
+      </w:rPr>
+    </w:lvl>
+    <w:lvl w:ilvl="2" w:tplc="04090005" w:tentative="1">
+      <w:start w:val="1"/>
+      <w:numFmt w:val="bullet"/>
+      <w:lvlText w:val=""/>
+      <w:lvlJc w:val="left"/>
+      <w:pPr>
+        <w:ind w:left="1860" w:hanging="420"/>
+      </w:pPr>
+      <w:rPr>
+        <w:rFonts w:ascii="Wingdings" w:hAnsi="Wingdings" w:hint="default"/>
+      </w:rPr>
+    </w:lvl>
+    <w:lvl w:ilvl="3" w:tplc="04090001" w:tentative="1">
+      <w:start w:val="1"/>
+      <w:numFmt w:val="bullet"/>
+      <w:lvlText w:val=""/>
+      <w:lvlJc w:val="left"/>
+      <w:pPr>
+        <w:ind w:left="2280" w:hanging="420"/>
+      </w:pPr>
+      <w:rPr>
+        <w:rFonts w:ascii="Wingdings" w:hAnsi="Wingdings" w:hint="default"/>
+      </w:rPr>
+    </w:lvl>
+    <w:lvl w:ilvl="4" w:tplc="04090003" w:tentative="1">
+      <w:start w:val="1"/>
+      <w:numFmt w:val="bullet"/>
+      <w:lvlText w:val=""/>
+      <w:lvlJc w:val="left"/>
+      <w:pPr>
+        <w:ind w:left="2700" w:hanging="420"/>
+      </w:pPr>
+      <w:rPr>
+        <w:rFonts w:ascii="Wingdings" w:hAnsi="Wingdings" w:hint="default"/>
+      </w:rPr>
+    </w:lvl>
+    <w:lvl w:ilvl="5" w:tplc="04090005" w:tentative="1">
+      <w:start w:val="1"/>
+      <w:numFmt w:val="bullet"/>
+      <w:lvlText w:val=""/>
+      <w:lvlJc w:val="left"/>
+      <w:pPr>
+        <w:ind w:left="3120" w:hanging="420"/>
+      </w:pPr>
+      <w:rPr>
+        <w:rFonts w:ascii="Wingdings" w:hAnsi="Wingdings" w:hint="default"/>
+      </w:rPr>
+    </w:lvl>
+    <w:lvl w:ilvl="6" w:tplc="04090001" w:tentative="1">
+      <w:start w:val="1"/>
+      <w:numFmt w:val="bullet"/>
+      <w:lvlText w:val=""/>
+      <w:lvlJc w:val="left"/>
+      <w:pPr>
+        <w:ind w:left="3540" w:hanging="420"/>
+      </w:pPr>
+      <w:rPr>
+        <w:rFonts w:ascii="Wingdings" w:hAnsi="Wingdings" w:hint="default"/>
+      </w:rPr>
+    </w:lvl>
+    <w:lvl w:ilvl="7" w:tplc="04090003" w:tentative="1">
+      <w:start w:val="1"/>
+      <w:numFmt w:val="bullet"/>
+      <w:lvlText w:val=""/>
+      <w:lvlJc w:val="left"/>
+      <w:pPr>
+        <w:ind w:left="3960" w:hanging="420"/>
+      </w:pPr>
+      <w:rPr>
+        <w:rFonts w:ascii="Wingdings" w:hAnsi="Wingdings" w:hint="default"/>
+      </w:rPr>
+    </w:lvl>
+    <w:lvl w:ilvl="8" w:tplc="04090005" w:tentative="1">
+      <w:start w:val="1"/>
+      <w:numFmt w:val="bullet"/>
+      <w:lvlText w:val=""/>
+      <w:lvlJc w:val="left"/>
+      <w:pPr>
+        <w:ind w:left="4380" w:hanging="420"/>
+      </w:pPr>
+      <w:rPr>
+        <w:rFonts w:ascii="Wingdings" w:hAnsi="Wingdings" w:hint="default"/>
+      </w:rPr>
+    </w:lvl>
+  </w:abstractNum>
   <w:num w:numId="1">
+    <w:abstractNumId w:val="1"/>
+  </w:num>
+  <w:num w:numId="2">
+    <w:abstractNumId w:val="2"/>
+  </w:num>
+  <w:num w:numId="3">
     <w:abstractNumId w:val="0"/>
   </w:num>
-  <w:num w:numId="2">
-    <w:abstractNumId w:val="1"/>
+  <w:num w:numId="4">
+    <w:abstractNumId w:val="3"/>
+  </w:num>
+  <w:num w:numId="5">
+    <w:abstractNumId w:val="4"/>
   </w:num>
 </w:numbering>
 </file>
@@ -6014,6 +9887,56 @@
       <w:vertAlign w:val="superscript"/>
     </w:rPr>
   </w:style>
+  <w:style w:type="character" w:styleId="ab">
+    <w:name w:val="Emphasis"/>
+    <w:basedOn w:val="a0"/>
+    <w:qFormat/>
+    <w:rsid w:val="007B7B26"/>
+    <w:rPr>
+      <w:i/>
+      <w:iCs/>
+    </w:rPr>
+  </w:style>
+  <w:style w:type="paragraph" w:styleId="ac">
+    <w:name w:val="endnote text"/>
+    <w:basedOn w:val="a"/>
+    <w:link w:val="Char3"/>
+    <w:rsid w:val="007B7B26"/>
+    <w:pPr>
+      <w:snapToGrid w:val="0"/>
+      <w:jc w:val="left"/>
+    </w:pPr>
+  </w:style>
+  <w:style w:type="character" w:customStyle="1" w:styleId="Char3">
+    <w:name w:val="尾注文本 Char"/>
+    <w:basedOn w:val="a0"/>
+    <w:link w:val="ac"/>
+    <w:rsid w:val="007B7B26"/>
+    <w:rPr>
+      <w:rFonts w:asciiTheme="minorHAnsi" w:eastAsiaTheme="minorEastAsia" w:hAnsiTheme="minorHAnsi" w:cstheme="minorBidi"/>
+      <w:kern w:val="2"/>
+      <w:sz w:val="21"/>
+      <w:szCs w:val="24"/>
+    </w:rPr>
+  </w:style>
+  <w:style w:type="character" w:styleId="ad">
+    <w:name w:val="endnote reference"/>
+    <w:basedOn w:val="a0"/>
+    <w:rsid w:val="007B7B26"/>
+    <w:rPr>
+      <w:vertAlign w:val="superscript"/>
+    </w:rPr>
+  </w:style>
+  <w:style w:type="paragraph" w:styleId="ae">
+    <w:name w:val="List Paragraph"/>
+    <w:basedOn w:val="a"/>
+    <w:uiPriority w:val="99"/>
+    <w:unhideWhenUsed/>
+    <w:rsid w:val="00841210"/>
+    <w:pPr>
+      <w:ind w:firstLineChars="200" w:firstLine="420"/>
+    </w:pPr>
+  </w:style>
 </w:styles>
 </file>
 
@@ -6454,6 +10377,56 @@
       <w:vertAlign w:val="superscript"/>
     </w:rPr>
   </w:style>
+  <w:style w:type="character" w:styleId="ab">
+    <w:name w:val="Emphasis"/>
+    <w:basedOn w:val="a0"/>
+    <w:qFormat/>
+    <w:rsid w:val="007B7B26"/>
+    <w:rPr>
+      <w:i/>
+      <w:iCs/>
+    </w:rPr>
+  </w:style>
+  <w:style w:type="paragraph" w:styleId="ac">
+    <w:name w:val="endnote text"/>
+    <w:basedOn w:val="a"/>
+    <w:link w:val="Char3"/>
+    <w:rsid w:val="007B7B26"/>
+    <w:pPr>
+      <w:snapToGrid w:val="0"/>
+      <w:jc w:val="left"/>
+    </w:pPr>
+  </w:style>
+  <w:style w:type="character" w:customStyle="1" w:styleId="Char3">
+    <w:name w:val="尾注文本 Char"/>
+    <w:basedOn w:val="a0"/>
+    <w:link w:val="ac"/>
+    <w:rsid w:val="007B7B26"/>
+    <w:rPr>
+      <w:rFonts w:asciiTheme="minorHAnsi" w:eastAsiaTheme="minorEastAsia" w:hAnsiTheme="minorHAnsi" w:cstheme="minorBidi"/>
+      <w:kern w:val="2"/>
+      <w:sz w:val="21"/>
+      <w:szCs w:val="24"/>
+    </w:rPr>
+  </w:style>
+  <w:style w:type="character" w:styleId="ad">
+    <w:name w:val="endnote reference"/>
+    <w:basedOn w:val="a0"/>
+    <w:rsid w:val="007B7B26"/>
+    <w:rPr>
+      <w:vertAlign w:val="superscript"/>
+    </w:rPr>
+  </w:style>
+  <w:style w:type="paragraph" w:styleId="ae">
+    <w:name w:val="List Paragraph"/>
+    <w:basedOn w:val="a"/>
+    <w:uiPriority w:val="99"/>
+    <w:unhideWhenUsed/>
+    <w:rsid w:val="00841210"/>
+    <w:pPr>
+      <w:ind w:firstLineChars="200" w:firstLine="420"/>
+    </w:pPr>
+  </w:style>
 </w:styles>
 </file>
 
@@ -6756,7 +10729,7 @@
 </file>
 
 <file path=customXml/itemProps2.xml><?xml version="1.0" encoding="utf-8"?>
-<ds:datastoreItem xmlns:ds="http://schemas.openxmlformats.org/officeDocument/2006/customXml" ds:itemID="{CC3BF033-98C5-4E9D-964F-A81B06F49568}">
+<ds:datastoreItem xmlns:ds="http://schemas.openxmlformats.org/officeDocument/2006/customXml" ds:itemID="{DC982C5A-F96A-456F-8ECB-F9D0EEDA5EB5}">
   <ds:schemaRefs>
     <ds:schemaRef ds:uri="http://schemas.openxmlformats.org/officeDocument/2006/bibliography"/>
   </ds:schemaRefs>

--- a/基于多标签分类的心血管疾病预测模型研究与应用-5085程敬.docx
+++ b/基于多标签分类的心血管疾病预测模型研究与应用-5085程敬.docx
@@ -256,7 +256,25 @@
           <w:sz w:val="32"/>
           <w:szCs w:val="32"/>
         </w:rPr>
-        <w:t>：魏恒义高工</w:t>
+        <w:t>：</w:t>
+      </w:r>
+      <w:proofErr w:type="gramStart"/>
+      <w:r>
+        <w:rPr>
+          <w:rFonts w:asciiTheme="minorEastAsia" w:hAnsiTheme="minorEastAsia" w:hint="eastAsia"/>
+          <w:sz w:val="32"/>
+          <w:szCs w:val="32"/>
+        </w:rPr>
+        <w:t>魏恒义</w:t>
+      </w:r>
+      <w:proofErr w:type="gramEnd"/>
+      <w:r>
+        <w:rPr>
+          <w:rFonts w:asciiTheme="minorEastAsia" w:hAnsiTheme="minorEastAsia" w:hint="eastAsia"/>
+          <w:sz w:val="32"/>
+          <w:szCs w:val="32"/>
+        </w:rPr>
+        <w:t>高工</w:t>
       </w:r>
     </w:p>
     <w:p>
@@ -474,8 +492,20 @@
           <w:sz w:val="32"/>
           <w:szCs w:val="32"/>
         </w:rPr>
-        <w:t>Jing cheng</w:t>
-      </w:r>
+        <w:t xml:space="preserve">Jing </w:t>
+      </w:r>
+      <w:proofErr w:type="spellStart"/>
+      <w:r>
+        <w:rPr>
+          <w:rFonts w:hAnsiTheme="minorEastAsia" w:cstheme="minorEastAsia"/>
+          <w:b/>
+          <w:bCs/>
+          <w:sz w:val="32"/>
+          <w:szCs w:val="32"/>
+        </w:rPr>
+        <w:t>cheng</w:t>
+      </w:r>
+      <w:proofErr w:type="spellEnd"/>
     </w:p>
     <w:p>
       <w:pPr>
@@ -540,7 +570,25 @@
           <w:sz w:val="32"/>
           <w:szCs w:val="32"/>
         </w:rPr>
-        <w:t>Xi’an Jiaotong University</w:t>
+        <w:t xml:space="preserve">Xi’an </w:t>
+      </w:r>
+      <w:proofErr w:type="spellStart"/>
+      <w:r>
+        <w:rPr>
+          <w:rFonts w:asciiTheme="majorHAnsi" w:hAnsiTheme="majorHAnsi" w:cstheme="minorEastAsia"/>
+          <w:sz w:val="32"/>
+          <w:szCs w:val="32"/>
+        </w:rPr>
+        <w:t>Jiaotong</w:t>
+      </w:r>
+      <w:proofErr w:type="spellEnd"/>
+      <w:r>
+        <w:rPr>
+          <w:rFonts w:asciiTheme="majorHAnsi" w:hAnsiTheme="majorHAnsi" w:cstheme="minorEastAsia"/>
+          <w:sz w:val="32"/>
+          <w:szCs w:val="32"/>
+        </w:rPr>
+        <w:t xml:space="preserve"> University</w:t>
       </w:r>
     </w:p>
     <w:p>
@@ -552,13 +600,23 @@
           <w:szCs w:val="32"/>
         </w:rPr>
       </w:pPr>
+      <w:proofErr w:type="gramStart"/>
       <w:r>
         <w:rPr>
           <w:rFonts w:asciiTheme="majorHAnsi" w:hAnsiTheme="majorHAnsi" w:cstheme="minorEastAsia"/>
           <w:sz w:val="32"/>
           <w:szCs w:val="32"/>
         </w:rPr>
-        <w:t>in partial fulfillment of the requirements</w:t>
+        <w:t>in</w:t>
+      </w:r>
+      <w:proofErr w:type="gramEnd"/>
+      <w:r>
+        <w:rPr>
+          <w:rFonts w:asciiTheme="majorHAnsi" w:hAnsiTheme="majorHAnsi" w:cstheme="minorEastAsia"/>
+          <w:sz w:val="32"/>
+          <w:szCs w:val="32"/>
+        </w:rPr>
+        <w:t xml:space="preserve"> partial fulfillment of the requirements</w:t>
       </w:r>
     </w:p>
     <w:p>
@@ -570,13 +628,23 @@
           <w:szCs w:val="32"/>
         </w:rPr>
       </w:pPr>
+      <w:proofErr w:type="gramStart"/>
       <w:r>
         <w:rPr>
           <w:rFonts w:asciiTheme="majorHAnsi" w:hAnsiTheme="majorHAnsi" w:cstheme="minorEastAsia"/>
           <w:sz w:val="32"/>
           <w:szCs w:val="32"/>
         </w:rPr>
-        <w:t>for the degree of</w:t>
+        <w:t>for</w:t>
+      </w:r>
+      <w:proofErr w:type="gramEnd"/>
+      <w:r>
+        <w:rPr>
+          <w:rFonts w:asciiTheme="majorHAnsi" w:hAnsiTheme="majorHAnsi" w:cstheme="minorEastAsia"/>
+          <w:sz w:val="32"/>
+          <w:szCs w:val="32"/>
+        </w:rPr>
+        <w:t xml:space="preserve"> the degree of</w:t>
       </w:r>
     </w:p>
     <w:p>
@@ -642,7 +710,25 @@
           <w:sz w:val="32"/>
           <w:szCs w:val="32"/>
         </w:rPr>
-        <w:t>Supervisor: S.E.Hengyi Wei</w:t>
+        <w:t xml:space="preserve">Supervisor: </w:t>
+      </w:r>
+      <w:proofErr w:type="spellStart"/>
+      <w:r>
+        <w:rPr>
+          <w:rFonts w:cstheme="minorHAnsi"/>
+          <w:sz w:val="32"/>
+          <w:szCs w:val="32"/>
+        </w:rPr>
+        <w:t>S.E.Hengyi</w:t>
+      </w:r>
+      <w:proofErr w:type="spellEnd"/>
+      <w:r>
+        <w:rPr>
+          <w:rFonts w:cstheme="minorHAnsi"/>
+          <w:sz w:val="32"/>
+          <w:szCs w:val="32"/>
+        </w:rPr>
+        <w:t xml:space="preserve"> Wei</w:t>
       </w:r>
     </w:p>
     <w:p>
@@ -1175,7 +1261,29 @@
           <w:szCs w:val="28"/>
           <w:shd w:val="clear" w:color="auto" w:fill="FFFFFF"/>
         </w:rPr>
-        <w:t>选择，采用统计学方法和分类算法进行二次特征选择，选择效果最好的特征集。第四步为解决多标签数据集分布的稀疏性、不均衡性，</w:t>
+        <w:t>选择，采用统计学方法和分类算法进行二次特征选择，选择效果最好的特征集。第四步为解决多标签数据集分布的稀疏性、</w:t>
+      </w:r>
+      <w:proofErr w:type="gramStart"/>
+      <w:r>
+        <w:rPr>
+          <w:rFonts w:asciiTheme="minorEastAsia" w:hAnsiTheme="minorEastAsia" w:cstheme="minorEastAsia" w:hint="eastAsia"/>
+          <w:color w:val="000000"/>
+          <w:sz w:val="24"/>
+          <w:szCs w:val="28"/>
+          <w:shd w:val="clear" w:color="auto" w:fill="FFFFFF"/>
+        </w:rPr>
+        <w:t>不</w:t>
+      </w:r>
+      <w:proofErr w:type="gramEnd"/>
+      <w:r>
+        <w:rPr>
+          <w:rFonts w:asciiTheme="minorEastAsia" w:hAnsiTheme="minorEastAsia" w:cstheme="minorEastAsia" w:hint="eastAsia"/>
+          <w:color w:val="000000"/>
+          <w:sz w:val="24"/>
+          <w:szCs w:val="28"/>
+          <w:shd w:val="clear" w:color="auto" w:fill="FFFFFF"/>
+        </w:rPr>
+        <w:t>均衡性，</w:t>
       </w:r>
       <w:r>
         <w:rPr>
@@ -1289,17 +1397,39 @@
           <w:szCs w:val="28"/>
           <w:shd w:val="clear" w:color="auto" w:fill="FFFFFF"/>
         </w:rPr>
-        <w:t>多标签数据集</w:t>
-      </w:r>
-      <w:r>
-        <w:rPr>
-          <w:rFonts w:asciiTheme="minorEastAsia" w:hAnsiTheme="minorEastAsia" w:cstheme="minorEastAsia"/>
+        <w:t>多标签数据</w:t>
+      </w:r>
+      <w:proofErr w:type="gramStart"/>
+      <w:r>
+        <w:rPr>
+          <w:rFonts w:asciiTheme="minorEastAsia" w:hAnsiTheme="minorEastAsia" w:cstheme="minorEastAsia" w:hint="eastAsia"/>
           <w:color w:val="000000"/>
           <w:sz w:val="24"/>
           <w:szCs w:val="28"/>
           <w:shd w:val="clear" w:color="auto" w:fill="FFFFFF"/>
         </w:rPr>
-        <w:t>严重不均衡</w:t>
+        <w:t>集</w:t>
+      </w:r>
+      <w:r>
+        <w:rPr>
+          <w:rFonts w:asciiTheme="minorEastAsia" w:hAnsiTheme="minorEastAsia" w:cstheme="minorEastAsia"/>
+          <w:color w:val="000000"/>
+          <w:sz w:val="24"/>
+          <w:szCs w:val="28"/>
+          <w:shd w:val="clear" w:color="auto" w:fill="FFFFFF"/>
+        </w:rPr>
+        <w:t>严重</w:t>
+      </w:r>
+      <w:proofErr w:type="gramEnd"/>
+      <w:r>
+        <w:rPr>
+          <w:rFonts w:asciiTheme="minorEastAsia" w:hAnsiTheme="minorEastAsia" w:cstheme="minorEastAsia"/>
+          <w:color w:val="000000"/>
+          <w:sz w:val="24"/>
+          <w:szCs w:val="28"/>
+          <w:shd w:val="clear" w:color="auto" w:fill="FFFFFF"/>
+        </w:rPr>
+        <w:t>不均衡</w:t>
       </w:r>
       <w:r>
         <w:rPr>
@@ -1422,7 +1552,27 @@
           <w:sz w:val="24"/>
           <w:shd w:val="clear" w:color="auto" w:fill="FFFFFF"/>
         </w:rPr>
-        <w:t>： 心血管疾病， 多标签， 多标签不均衡性，重采样</w:t>
+        <w:t>： 心血管疾病， 多标签， 多标签</w:t>
+      </w:r>
+      <w:proofErr w:type="gramStart"/>
+      <w:r>
+        <w:rPr>
+          <w:rFonts w:asciiTheme="minorEastAsia" w:hAnsiTheme="minorEastAsia" w:cstheme="minorEastAsia"/>
+          <w:color w:val="000000"/>
+          <w:sz w:val="24"/>
+          <w:shd w:val="clear" w:color="auto" w:fill="FFFFFF"/>
+        </w:rPr>
+        <w:t>不</w:t>
+      </w:r>
+      <w:proofErr w:type="gramEnd"/>
+      <w:r>
+        <w:rPr>
+          <w:rFonts w:asciiTheme="minorEastAsia" w:hAnsiTheme="minorEastAsia" w:cstheme="minorEastAsia"/>
+          <w:color w:val="000000"/>
+          <w:sz w:val="24"/>
+          <w:shd w:val="clear" w:color="auto" w:fill="FFFFFF"/>
+        </w:rPr>
+        <w:t>均衡性，重采样</w:t>
       </w:r>
     </w:p>
     <w:p>
@@ -2495,7 +2645,23 @@
           <w:rFonts w:asciiTheme="minorEastAsia" w:hAnsiTheme="minorEastAsia" w:hint="eastAsia"/>
           <w:sz w:val="24"/>
         </w:rPr>
-        <w:t>近年来，我国医疗体制改革不断深化，医疗领域的信息化不断完善，每天产生出大量的医疗数据。这些数据中不仅包括电子病历、体检信息等医疗数据，还涉及到公共卫生管理信息特别是疾控部门，这些医疗数据对防控区域性爆发的流行病</w:t>
+        <w:t>近年来，我国医疗体制改革不断深化，医疗领域的信息化不断完善，每天产生出大量的医疗数据。这些数据中不仅包括电子病历、体检信息等医疗数据，还涉及到公共卫生管理信息</w:t>
+      </w:r>
+      <w:proofErr w:type="gramStart"/>
+      <w:r>
+        <w:rPr>
+          <w:rFonts w:asciiTheme="minorEastAsia" w:hAnsiTheme="minorEastAsia" w:hint="eastAsia"/>
+          <w:sz w:val="24"/>
+        </w:rPr>
+        <w:t>特别是疾控部门</w:t>
+      </w:r>
+      <w:proofErr w:type="gramEnd"/>
+      <w:r>
+        <w:rPr>
+          <w:rFonts w:asciiTheme="minorEastAsia" w:hAnsiTheme="minorEastAsia" w:hint="eastAsia"/>
+          <w:sz w:val="24"/>
+        </w:rPr>
+        <w:t>，这些医疗数据对防控区域性爆发的流行病</w:t>
       </w:r>
       <w:r>
         <w:rPr>
@@ -2695,7 +2861,23 @@
           <w:sz w:val="24"/>
         </w:rPr>
         <w:lastRenderedPageBreak/>
-        <w:t>己有的训练数据样本学习一个模型，使该模型对任意输入的待预测样本，都能得到一个好的预测输出结果。传统的单标签分类算法是把研究对象当作具有明确、单一的语义，对象被标注唯一的类别标签,已经取得了巨大的研究成果。由于现实世界的很多对象往往具有多义性和模糊性，并不具有唯一的语义，例如一张风景图片包含了海洋、沙滩、人三大类标签，一位病人可能同时患有心衰、心梗、脑卒中等多种心血管疾病，此时分类算法必须能够准确的识别该对象中的多个标签，而单标签算法无法准确描述一个对象可能和多个标签相关的问题，因此多标签分类（或多标签学习）研究应运而生。在多标签学习中每个对象由一个样本描述，该样本具有多个而不是唯一的类别标记，学习的目标是将所有合适的类别标记赋予未知样本。多标签学习广泛应用于图像标注、生物医学、文本分类等众多领域，不同的领域对多标签学习有不同的要求。</w:t>
+        <w:t>己有的训练数据样本学习一个模型，使该模型对任意输入的</w:t>
+      </w:r>
+      <w:proofErr w:type="gramStart"/>
+      <w:r>
+        <w:rPr>
+          <w:rFonts w:asciiTheme="minorEastAsia" w:hAnsiTheme="minorEastAsia" w:cstheme="minorEastAsia" w:hint="eastAsia"/>
+          <w:sz w:val="24"/>
+        </w:rPr>
+        <w:t>待预测</w:t>
+      </w:r>
+      <w:proofErr w:type="gramEnd"/>
+      <w:r>
+        <w:rPr>
+          <w:rFonts w:asciiTheme="minorEastAsia" w:hAnsiTheme="minorEastAsia" w:cstheme="minorEastAsia" w:hint="eastAsia"/>
+          <w:sz w:val="24"/>
+        </w:rPr>
+        <w:t>样本，都能得到一个好的预测输出结果。传统的单标签分类算法是把研究对象当作具有明确、单一的语义，对象被标注唯一的类别标签,已经取得了巨大的研究成果。由于现实世界的很多对象往往具有多义性和模糊性，并不具有唯一的语义，例如一张风景图片包含了海洋、沙滩、人三大类标签，一位病人可能同时患有心衰、心梗、脑卒中等多种心血管疾病，此时分类算法必须能够准确的识别该对象中的多个标签，而单标签算法无法准确描述一个对象可能和多个标签相关的问题，因此多标签分类（或多标签学习）研究应运而生。在多标签学习中每个对象由一个样本描述，该样本具有多个而不是唯一的类别标记，学习的目标是将所有合适的类别标记赋予未知样本。多标签学习广泛应用于图像标注、生物医学、文本分类等众多领域，不同的领域对多标签学习有不同的要求。</w:t>
       </w:r>
     </w:p>
     <w:p>
@@ -2916,13 +3098,31 @@
           <w:color w:val="FF0000"/>
           <w:sz w:val="24"/>
         </w:rPr>
-        <w:t>Label Powerset ( LP)、</w:t>
-      </w:r>
+        <w:t xml:space="preserve">Label </w:t>
+      </w:r>
+      <w:proofErr w:type="spellStart"/>
       <w:r>
         <w:rPr>
           <w:rFonts w:asciiTheme="minorEastAsia" w:hAnsiTheme="minorEastAsia" w:cstheme="minorEastAsia" w:hint="eastAsia"/>
           <w:color w:val="FF0000"/>
           <w:sz w:val="24"/>
+        </w:rPr>
+        <w:t>Powerset</w:t>
+      </w:r>
+      <w:proofErr w:type="spellEnd"/>
+      <w:r>
+        <w:rPr>
+          <w:rFonts w:asciiTheme="minorEastAsia" w:hAnsiTheme="minorEastAsia" w:cstheme="minorEastAsia" w:hint="eastAsia"/>
+          <w:color w:val="FF0000"/>
+          <w:sz w:val="24"/>
+        </w:rPr>
+        <w:t xml:space="preserve"> ( LP)、</w:t>
+      </w:r>
+      <w:r>
+        <w:rPr>
+          <w:rFonts w:asciiTheme="minorEastAsia" w:hAnsiTheme="minorEastAsia" w:cstheme="minorEastAsia" w:hint="eastAsia"/>
+          <w:color w:val="FF0000"/>
+          <w:sz w:val="24"/>
           <w:vertAlign w:val="superscript"/>
         </w:rPr>
         <w:t>[9]</w:t>
@@ -2966,7 +3166,43 @@
           <w:color w:val="FF0000"/>
           <w:sz w:val="24"/>
         </w:rPr>
-        <w:t>Random k-labelsets ( RAkEL)</w:t>
+        <w:t>Random k-</w:t>
+      </w:r>
+      <w:proofErr w:type="spellStart"/>
+      <w:r>
+        <w:rPr>
+          <w:rFonts w:asciiTheme="minorEastAsia" w:hAnsiTheme="minorEastAsia" w:cstheme="minorEastAsia" w:hint="eastAsia"/>
+          <w:color w:val="FF0000"/>
+          <w:sz w:val="24"/>
+        </w:rPr>
+        <w:t>labelsets</w:t>
+      </w:r>
+      <w:proofErr w:type="spellEnd"/>
+      <w:r>
+        <w:rPr>
+          <w:rFonts w:asciiTheme="minorEastAsia" w:hAnsiTheme="minorEastAsia" w:cstheme="minorEastAsia" w:hint="eastAsia"/>
+          <w:color w:val="FF0000"/>
+          <w:sz w:val="24"/>
+        </w:rPr>
+        <w:t xml:space="preserve"> ( </w:t>
+      </w:r>
+      <w:proofErr w:type="spellStart"/>
+      <w:r>
+        <w:rPr>
+          <w:rFonts w:asciiTheme="minorEastAsia" w:hAnsiTheme="minorEastAsia" w:cstheme="minorEastAsia" w:hint="eastAsia"/>
+          <w:color w:val="FF0000"/>
+          <w:sz w:val="24"/>
+        </w:rPr>
+        <w:t>RAkEL</w:t>
+      </w:r>
+      <w:proofErr w:type="spellEnd"/>
+      <w:r>
+        <w:rPr>
+          <w:rFonts w:asciiTheme="minorEastAsia" w:hAnsiTheme="minorEastAsia" w:cstheme="minorEastAsia" w:hint="eastAsia"/>
+          <w:color w:val="FF0000"/>
+          <w:sz w:val="24"/>
+        </w:rPr>
+        <w:t>)</w:t>
       </w:r>
       <w:r>
         <w:rPr>
@@ -2996,8 +3232,25 @@
           <w:sz w:val="24"/>
         </w:rPr>
         <w:lastRenderedPageBreak/>
-        <w:t>对象是否属于对应标签。该算法简单直接，但是未考虑标签之间的相关关系。LabelPowerset(LP)将标签集合中的每个标签子集进行了二进制编码，转换为了单标签多分类问题，考虑了标签间的相关性，但是随着标签集合规模的不断扩大，标签编码将以指数形式增长，算法的复杂度变大。</w:t>
-      </w:r>
+        <w:t>对象是否属于对应标签。该算法简单直接，但是未考虑标签之间的相关关系。</w:t>
+      </w:r>
+      <w:proofErr w:type="spellStart"/>
+      <w:r>
+        <w:rPr>
+          <w:rFonts w:asciiTheme="minorEastAsia" w:hAnsiTheme="minorEastAsia" w:cstheme="minorEastAsia" w:hint="eastAsia"/>
+          <w:sz w:val="24"/>
+        </w:rPr>
+        <w:t>LabelPowerset</w:t>
+      </w:r>
+      <w:proofErr w:type="spellEnd"/>
+      <w:r>
+        <w:rPr>
+          <w:rFonts w:asciiTheme="minorEastAsia" w:hAnsiTheme="minorEastAsia" w:cstheme="minorEastAsia" w:hint="eastAsia"/>
+          <w:sz w:val="24"/>
+        </w:rPr>
+        <w:t>(LP)将标签集合中的每个标签子集进行了二进制编码，转换为了单标签多分类问题，考虑了标签间的相关性，但是随着标签集合规模的不断扩大，标签编码将以指数形式增长，算法的复杂度变大。</w:t>
+      </w:r>
+      <w:proofErr w:type="spellStart"/>
       <w:r>
         <w:rPr>
           <w:rFonts w:asciiTheme="minorEastAsia" w:hAnsiTheme="minorEastAsia" w:cstheme="minorEastAsia" w:hint="eastAsia"/>
@@ -3010,7 +3263,31 @@
           <w:rFonts w:asciiTheme="minorEastAsia" w:hAnsiTheme="minorEastAsia" w:cstheme="minorEastAsia" w:hint="eastAsia"/>
           <w:sz w:val="24"/>
         </w:rPr>
-        <w:t>LE（random k-labelset）算法解决LP算法中标签集数量过多的问题，该算法对标签随机分组，以组为限统计标签集，从而大大减少了标签集的数量。AA则是扩展已有的单标签分类算法使其能够处理多标签问题。基于单标签分类算法</w:t>
+        <w:t>LE</w:t>
+      </w:r>
+      <w:proofErr w:type="spellEnd"/>
+      <w:r>
+        <w:rPr>
+          <w:rFonts w:asciiTheme="minorEastAsia" w:hAnsiTheme="minorEastAsia" w:cstheme="minorEastAsia" w:hint="eastAsia"/>
+          <w:sz w:val="24"/>
+        </w:rPr>
+        <w:t>（random k-</w:t>
+      </w:r>
+      <w:proofErr w:type="spellStart"/>
+      <w:r>
+        <w:rPr>
+          <w:rFonts w:asciiTheme="minorEastAsia" w:hAnsiTheme="minorEastAsia" w:cstheme="minorEastAsia" w:hint="eastAsia"/>
+          <w:sz w:val="24"/>
+        </w:rPr>
+        <w:t>labelset</w:t>
+      </w:r>
+      <w:proofErr w:type="spellEnd"/>
+      <w:r>
+        <w:rPr>
+          <w:rFonts w:asciiTheme="minorEastAsia" w:hAnsiTheme="minorEastAsia" w:cstheme="minorEastAsia" w:hint="eastAsia"/>
+          <w:sz w:val="24"/>
+        </w:rPr>
+        <w:t>）算法解决LP算法中标签集数量过多的问题，该算法对标签随机分组，以组为限统计标签集，从而大大减少了标签集的数量。AA则是扩展已有的单标签分类算法使其能够处理多标签问题。基于单标签分类算法</w:t>
       </w:r>
       <w:r>
         <w:rPr>
@@ -3020,6 +3297,7 @@
         </w:rPr>
         <w:t>[11]</w:t>
       </w:r>
+      <w:proofErr w:type="spellStart"/>
       <w:r>
         <w:rPr>
           <w:rFonts w:asciiTheme="minorEastAsia" w:hAnsiTheme="minorEastAsia" w:cstheme="minorEastAsia" w:hint="eastAsia"/>
@@ -3027,6 +3305,7 @@
         </w:rPr>
         <w:t>AdaBoost.MI,Schapire</w:t>
       </w:r>
+      <w:proofErr w:type="spellEnd"/>
       <w:r>
         <w:rPr>
           <w:rFonts w:asciiTheme="minorEastAsia" w:hAnsiTheme="minorEastAsia" w:cstheme="minorEastAsia" w:hint="eastAsia"/>
@@ -3047,7 +3326,23 @@
           <w:rFonts w:asciiTheme="minorEastAsia" w:hAnsiTheme="minorEastAsia" w:cstheme="minorEastAsia" w:hint="eastAsia"/>
           <w:sz w:val="24"/>
         </w:rPr>
-        <w:t>AdaBoost.MH算法，该算法使用每个多标签训练数据生成ｑ(标签数量)个新的单标签训练数据，该算法的主要缺点是增加了训练数据的数量，加重了训练开销。</w:t>
+        <w:t>AdaBoost.MH算法，该算法使用每个多标签训练数据生成ｑ(标签数量)</w:t>
+      </w:r>
+      <w:proofErr w:type="gramStart"/>
+      <w:r>
+        <w:rPr>
+          <w:rFonts w:asciiTheme="minorEastAsia" w:hAnsiTheme="minorEastAsia" w:cstheme="minorEastAsia" w:hint="eastAsia"/>
+          <w:sz w:val="24"/>
+        </w:rPr>
+        <w:t>个</w:t>
+      </w:r>
+      <w:proofErr w:type="gramEnd"/>
+      <w:r>
+        <w:rPr>
+          <w:rFonts w:asciiTheme="minorEastAsia" w:hAnsiTheme="minorEastAsia" w:cstheme="minorEastAsia" w:hint="eastAsia"/>
+          <w:sz w:val="24"/>
+        </w:rPr>
+        <w:t>新的单标签训练数据，该算法的主要缺点是增加了训练数据的数量，加重了训练开销。</w:t>
       </w:r>
       <w:r>
         <w:rPr>
@@ -3057,12 +3352,53 @@
         </w:rPr>
         <w:t>[13]</w:t>
       </w:r>
-      <w:r>
-        <w:rPr>
-          <w:rFonts w:asciiTheme="minorEastAsia" w:hAnsiTheme="minorEastAsia" w:cstheme="minorEastAsia" w:hint="eastAsia"/>
-          <w:sz w:val="24"/>
-        </w:rPr>
-        <w:t>MLkNN通过改进knn算法，通过统计方法得出每个标签的先验概率，当输入一个未分类数据，对标签集合中的每个标签，分别计算该未分类数据具有该标签的概率，来预测该样本是否属于该标签。此外还有改进</w:t>
+      <w:proofErr w:type="spellStart"/>
+      <w:r>
+        <w:rPr>
+          <w:rFonts w:asciiTheme="minorEastAsia" w:hAnsiTheme="minorEastAsia" w:cstheme="minorEastAsia" w:hint="eastAsia"/>
+          <w:sz w:val="24"/>
+        </w:rPr>
+        <w:t>MLkNN</w:t>
+      </w:r>
+      <w:proofErr w:type="spellEnd"/>
+      <w:r>
+        <w:rPr>
+          <w:rFonts w:asciiTheme="minorEastAsia" w:hAnsiTheme="minorEastAsia" w:cstheme="minorEastAsia" w:hint="eastAsia"/>
+          <w:sz w:val="24"/>
+        </w:rPr>
+        <w:t>通过改进</w:t>
+      </w:r>
+      <w:proofErr w:type="spellStart"/>
+      <w:r>
+        <w:rPr>
+          <w:rFonts w:asciiTheme="minorEastAsia" w:hAnsiTheme="minorEastAsia" w:cstheme="minorEastAsia" w:hint="eastAsia"/>
+          <w:sz w:val="24"/>
+        </w:rPr>
+        <w:t>knn</w:t>
+      </w:r>
+      <w:proofErr w:type="spellEnd"/>
+      <w:r>
+        <w:rPr>
+          <w:rFonts w:asciiTheme="minorEastAsia" w:hAnsiTheme="minorEastAsia" w:cstheme="minorEastAsia" w:hint="eastAsia"/>
+          <w:sz w:val="24"/>
+        </w:rPr>
+        <w:t>算法，通过统计方法得出每个标签的先验概率，当输入一个未分类数据，对标签集合中的每个标签，分别</w:t>
+      </w:r>
+      <w:proofErr w:type="gramStart"/>
+      <w:r>
+        <w:rPr>
+          <w:rFonts w:asciiTheme="minorEastAsia" w:hAnsiTheme="minorEastAsia" w:cstheme="minorEastAsia" w:hint="eastAsia"/>
+          <w:sz w:val="24"/>
+        </w:rPr>
+        <w:t>计算该未分类</w:t>
+      </w:r>
+      <w:proofErr w:type="gramEnd"/>
+      <w:r>
+        <w:rPr>
+          <w:rFonts w:asciiTheme="minorEastAsia" w:hAnsiTheme="minorEastAsia" w:cstheme="minorEastAsia" w:hint="eastAsia"/>
+          <w:sz w:val="24"/>
+        </w:rPr>
+        <w:t>数据具有该标签的概率，来预测该样本是否属于该标签。此外还有改进</w:t>
       </w:r>
       <w:r>
         <w:rPr>
@@ -3077,8 +3413,17 @@
           <w:rFonts w:asciiTheme="minorEastAsia" w:hAnsiTheme="minorEastAsia" w:cstheme="minorEastAsia" w:hint="eastAsia"/>
           <w:sz w:val="24"/>
         </w:rPr>
-        <w:t>C4.5算法的多标签决策树，基于支持向量机</w:t>
-      </w:r>
+        <w:t>C4.5算法的多标签决策树，基于支持</w:t>
+      </w:r>
+      <w:proofErr w:type="gramStart"/>
+      <w:r>
+        <w:rPr>
+          <w:rFonts w:asciiTheme="minorEastAsia" w:hAnsiTheme="minorEastAsia" w:cstheme="minorEastAsia" w:hint="eastAsia"/>
+          <w:sz w:val="24"/>
+        </w:rPr>
+        <w:t>向量机</w:t>
+      </w:r>
+      <w:proofErr w:type="gramEnd"/>
       <w:r>
         <w:rPr>
           <w:rFonts w:asciiTheme="minorEastAsia" w:hAnsiTheme="minorEastAsia" w:cstheme="minorEastAsia" w:hint="eastAsia"/>
@@ -3119,12 +3464,53 @@
         </w:rPr>
         <w:t>例如</w:t>
       </w:r>
-      <w:r>
-        <w:rPr>
-          <w:rFonts w:asciiTheme="minorEastAsia" w:hAnsiTheme="minorEastAsia" w:cstheme="minorEastAsia" w:hint="eastAsia"/>
-          <w:sz w:val="24"/>
-        </w:rPr>
-        <w:t>Zincir-Heywood等人进行蛋白质功能分类，Li &amp; Ogihara利用多标签算法分类音乐类别，Boutell 则用于情感语义识别</w:t>
+      <w:proofErr w:type="spellStart"/>
+      <w:r>
+        <w:rPr>
+          <w:rFonts w:asciiTheme="minorEastAsia" w:hAnsiTheme="minorEastAsia" w:cstheme="minorEastAsia" w:hint="eastAsia"/>
+          <w:sz w:val="24"/>
+        </w:rPr>
+        <w:t>Zincir</w:t>
+      </w:r>
+      <w:proofErr w:type="spellEnd"/>
+      <w:r>
+        <w:rPr>
+          <w:rFonts w:asciiTheme="minorEastAsia" w:hAnsiTheme="minorEastAsia" w:cstheme="minorEastAsia" w:hint="eastAsia"/>
+          <w:sz w:val="24"/>
+        </w:rPr>
+        <w:t xml:space="preserve">-Heywood等人进行蛋白质功能分类，Li &amp; </w:t>
+      </w:r>
+      <w:proofErr w:type="spellStart"/>
+      <w:r>
+        <w:rPr>
+          <w:rFonts w:asciiTheme="minorEastAsia" w:hAnsiTheme="minorEastAsia" w:cstheme="minorEastAsia" w:hint="eastAsia"/>
+          <w:sz w:val="24"/>
+        </w:rPr>
+        <w:t>Ogihara</w:t>
+      </w:r>
+      <w:proofErr w:type="spellEnd"/>
+      <w:r>
+        <w:rPr>
+          <w:rFonts w:asciiTheme="minorEastAsia" w:hAnsiTheme="minorEastAsia" w:cstheme="minorEastAsia" w:hint="eastAsia"/>
+          <w:sz w:val="24"/>
+        </w:rPr>
+        <w:t>利用多标签算法分类音乐类别，</w:t>
+      </w:r>
+      <w:proofErr w:type="spellStart"/>
+      <w:r>
+        <w:rPr>
+          <w:rFonts w:asciiTheme="minorEastAsia" w:hAnsiTheme="minorEastAsia" w:cstheme="minorEastAsia" w:hint="eastAsia"/>
+          <w:sz w:val="24"/>
+        </w:rPr>
+        <w:t>Boutell</w:t>
+      </w:r>
+      <w:proofErr w:type="spellEnd"/>
+      <w:r>
+        <w:rPr>
+          <w:rFonts w:asciiTheme="minorEastAsia" w:hAnsiTheme="minorEastAsia" w:cstheme="minorEastAsia" w:hint="eastAsia"/>
+          <w:sz w:val="24"/>
+        </w:rPr>
+        <w:t xml:space="preserve"> 则用于情感语义识别</w:t>
       </w:r>
       <w:r>
         <w:rPr>
@@ -3191,7 +3577,23 @@
           <w:rFonts w:hint="eastAsia"/>
           <w:sz w:val="24"/>
         </w:rPr>
-        <w:t>随着医疗大数据的出现，在计算机辅助医疗诊断技术的发展中，利用机器学习、数据挖掘方法与疾病相关的特征值来预测疾病变得越来越重要。例如</w:t>
+        <w:t>随着</w:t>
+      </w:r>
+      <w:proofErr w:type="gramStart"/>
+      <w:r>
+        <w:rPr>
+          <w:rFonts w:hint="eastAsia"/>
+          <w:sz w:val="24"/>
+        </w:rPr>
+        <w:t>医疗大</w:t>
+      </w:r>
+      <w:proofErr w:type="gramEnd"/>
+      <w:r>
+        <w:rPr>
+          <w:rFonts w:hint="eastAsia"/>
+          <w:sz w:val="24"/>
+        </w:rPr>
+        <w:t>数据的出现，在计算机辅助医疗诊断技术的发展中，利用机器学习、数据挖掘方法与疾病相关的特征值来预测疾病变得越来越重要。例如</w:t>
       </w:r>
       <w:r>
         <w:rPr>
@@ -3290,8 +3692,17 @@
           <w:rFonts w:hint="eastAsia"/>
           <w:sz w:val="24"/>
         </w:rPr>
-        <w:t>MW Mak</w:t>
-      </w:r>
+        <w:t xml:space="preserve">MW </w:t>
+      </w:r>
+      <w:proofErr w:type="spellStart"/>
+      <w:r>
+        <w:rPr>
+          <w:rFonts w:hint="eastAsia"/>
+          <w:sz w:val="24"/>
+        </w:rPr>
+        <w:t>Mak</w:t>
+      </w:r>
+      <w:proofErr w:type="spellEnd"/>
       <w:r>
         <w:rPr>
           <w:rFonts w:hint="eastAsia"/>
@@ -3340,8 +3751,17 @@
           <w:rFonts w:hint="eastAsia"/>
           <w:sz w:val="24"/>
         </w:rPr>
-        <w:t>D Zufferey</w:t>
-      </w:r>
+        <w:t xml:space="preserve">D </w:t>
+      </w:r>
+      <w:proofErr w:type="spellStart"/>
+      <w:r>
+        <w:rPr>
+          <w:rFonts w:hint="eastAsia"/>
+          <w:sz w:val="24"/>
+        </w:rPr>
+        <w:t>Zufferey</w:t>
+      </w:r>
+      <w:proofErr w:type="spellEnd"/>
       <w:r>
         <w:rPr>
           <w:rFonts w:hint="eastAsia"/>
@@ -3454,7 +3874,23 @@
           <w:rFonts w:hint="eastAsia"/>
           <w:sz w:val="24"/>
         </w:rPr>
-        <w:t>对医疗数据的降噪、剃选等预处理过程会比较复杂</w:t>
+        <w:t>对医疗数据的降噪、</w:t>
+      </w:r>
+      <w:proofErr w:type="gramStart"/>
+      <w:r>
+        <w:rPr>
+          <w:rFonts w:hint="eastAsia"/>
+          <w:sz w:val="24"/>
+        </w:rPr>
+        <w:t>剃选等</w:t>
+      </w:r>
+      <w:proofErr w:type="gramEnd"/>
+      <w:r>
+        <w:rPr>
+          <w:rFonts w:hint="eastAsia"/>
+          <w:sz w:val="24"/>
+        </w:rPr>
+        <w:t>预处理过程会比较复杂</w:t>
       </w:r>
       <w:r>
         <w:rPr>
@@ -3762,7 +4198,23 @@
           <w:rFonts w:hint="eastAsia"/>
           <w:sz w:val="24"/>
         </w:rPr>
-        <w:t>机器学习、多标签分类算法和统计评价数据集的方法，数据集不均衡性问题。</w:t>
+        <w:t>机器学习、多标签分类算法和统计评价数据集的方法，数据集</w:t>
+      </w:r>
+      <w:proofErr w:type="gramStart"/>
+      <w:r>
+        <w:rPr>
+          <w:rFonts w:hint="eastAsia"/>
+          <w:sz w:val="24"/>
+        </w:rPr>
+        <w:t>不</w:t>
+      </w:r>
+      <w:proofErr w:type="gramEnd"/>
+      <w:r>
+        <w:rPr>
+          <w:rFonts w:hint="eastAsia"/>
+          <w:sz w:val="24"/>
+        </w:rPr>
+        <w:t>均衡性问题。</w:t>
       </w:r>
       <w:r>
         <w:rPr>
@@ -3984,12 +4436,14 @@
         </w:rPr>
         <w:t>导出并加载到</w:t>
       </w:r>
+      <w:proofErr w:type="spellStart"/>
       <w:r>
         <w:rPr>
           <w:sz w:val="24"/>
         </w:rPr>
         <w:t>hdfs</w:t>
       </w:r>
+      <w:proofErr w:type="spellEnd"/>
       <w:r>
         <w:rPr>
           <w:rFonts w:hint="eastAsia"/>
@@ -4051,7 +4505,23 @@
           <w:sz w:val="24"/>
         </w:rPr>
         <w:lastRenderedPageBreak/>
-        <w:t>组，相应的其他标签人群作为对照组，由于医疗记录存在数据缺失量大、数据异常等问题，需要对数据进行异常值检测、缺失值处理、属性转换等预处理操作。</w:t>
+        <w:t>组，相应的其他标签人群作为对照组，由于医疗记录存在数据缺失量大、数据异常等问题，需要对数据进行异常值检测、</w:t>
+      </w:r>
+      <w:proofErr w:type="gramStart"/>
+      <w:r>
+        <w:rPr>
+          <w:rFonts w:hint="eastAsia"/>
+          <w:sz w:val="24"/>
+        </w:rPr>
+        <w:t>缺失值</w:t>
+      </w:r>
+      <w:proofErr w:type="gramEnd"/>
+      <w:r>
+        <w:rPr>
+          <w:rFonts w:hint="eastAsia"/>
+          <w:sz w:val="24"/>
+        </w:rPr>
+        <w:t>处理、属性转换等预处理操作。</w:t>
       </w:r>
     </w:p>
     <w:p>
@@ -4073,7 +4543,23 @@
           <w:rFonts w:hint="eastAsia"/>
           <w:sz w:val="24"/>
         </w:rPr>
-        <w:t>特征选择：为了预测结果的准确性、可靠性，对研究对象的特征进行降维处理，通过统计学方法和分类算法，</w:t>
+        <w:t>特征选择：为了预测结果的准确性、可靠性，对研究对象的特征</w:t>
+      </w:r>
+      <w:proofErr w:type="gramStart"/>
+      <w:r>
+        <w:rPr>
+          <w:rFonts w:hint="eastAsia"/>
+          <w:sz w:val="24"/>
+        </w:rPr>
+        <w:t>进行降维处理</w:t>
+      </w:r>
+      <w:proofErr w:type="gramEnd"/>
+      <w:r>
+        <w:rPr>
+          <w:rFonts w:hint="eastAsia"/>
+          <w:sz w:val="24"/>
+        </w:rPr>
+        <w:t>，通过统计学方法和分类算法，</w:t>
       </w:r>
       <w:r>
         <w:rPr>
@@ -4332,7 +4818,21 @@
         <w:rPr>
           <w:rFonts w:hint="eastAsia"/>
         </w:rPr>
-        <w:t>多标签类别不均衡性及分类方法</w:t>
+        <w:t>多标签类别</w:t>
+      </w:r>
+      <w:proofErr w:type="gramStart"/>
+      <w:r>
+        <w:rPr>
+          <w:rFonts w:hint="eastAsia"/>
+        </w:rPr>
+        <w:t>不</w:t>
+      </w:r>
+      <w:proofErr w:type="gramEnd"/>
+      <w:r>
+        <w:rPr>
+          <w:rFonts w:hint="eastAsia"/>
+        </w:rPr>
+        <w:t>均衡性及分类方法</w:t>
       </w:r>
       <w:r>
         <w:rPr>
@@ -5633,7 +6133,39 @@
           <w:rFonts w:hint="eastAsia"/>
           <w:sz w:val="24"/>
         </w:rPr>
-        <w:t>类别不均衡性指训练过程中</w:t>
+        <w:t>类别</w:t>
+      </w:r>
+      <w:proofErr w:type="gramStart"/>
+      <w:r>
+        <w:rPr>
+          <w:rFonts w:hint="eastAsia"/>
+          <w:sz w:val="24"/>
+        </w:rPr>
+        <w:t>不</w:t>
+      </w:r>
+      <w:proofErr w:type="gramEnd"/>
+      <w:r>
+        <w:rPr>
+          <w:rFonts w:hint="eastAsia"/>
+          <w:sz w:val="24"/>
+        </w:rPr>
+        <w:t>均衡性</w:t>
+      </w:r>
+      <w:proofErr w:type="gramStart"/>
+      <w:r>
+        <w:rPr>
+          <w:rFonts w:hint="eastAsia"/>
+          <w:sz w:val="24"/>
+        </w:rPr>
+        <w:t>指训练</w:t>
+      </w:r>
+      <w:proofErr w:type="gramEnd"/>
+      <w:r>
+        <w:rPr>
+          <w:rFonts w:hint="eastAsia"/>
+          <w:sz w:val="24"/>
+        </w:rPr>
+        <w:t>过程中</w:t>
       </w:r>
       <w:r>
         <w:rPr>
@@ -5668,7 +6200,23 @@
           <w:rFonts w:hint="eastAsia"/>
           <w:sz w:val="24"/>
         </w:rPr>
-        <w:t>现有研究中有了一些成熟的处理单标签分类中类别不均衡性方法，</w:t>
+        <w:t>现有研究中有了一些成熟的处理单标签分类中类别</w:t>
+      </w:r>
+      <w:proofErr w:type="gramStart"/>
+      <w:r>
+        <w:rPr>
+          <w:rFonts w:hint="eastAsia"/>
+          <w:sz w:val="24"/>
+        </w:rPr>
+        <w:t>不</w:t>
+      </w:r>
+      <w:proofErr w:type="gramEnd"/>
+      <w:r>
+        <w:rPr>
+          <w:rFonts w:hint="eastAsia"/>
+          <w:sz w:val="24"/>
+        </w:rPr>
+        <w:t>均衡性方法，</w:t>
       </w:r>
       <w:r>
         <w:rPr>
@@ -5696,7 +6244,23 @@
           <w:rFonts w:hint="eastAsia"/>
           <w:sz w:val="24"/>
         </w:rPr>
-        <w:t>类别不均衡性</w:t>
+        <w:t>类别</w:t>
+      </w:r>
+      <w:proofErr w:type="gramStart"/>
+      <w:r>
+        <w:rPr>
+          <w:rFonts w:hint="eastAsia"/>
+          <w:sz w:val="24"/>
+        </w:rPr>
+        <w:t>不</w:t>
+      </w:r>
+      <w:proofErr w:type="gramEnd"/>
+      <w:r>
+        <w:rPr>
+          <w:rFonts w:hint="eastAsia"/>
+          <w:sz w:val="24"/>
+        </w:rPr>
+        <w:t>均衡性</w:t>
       </w:r>
       <w:r>
         <w:rPr>
@@ -5857,10 +6421,10 @@
             <v:path o:extrusionok="f" gradientshapeok="t" o:connecttype="rect"/>
             <o:lock v:ext="edit" aspectratio="t"/>
           </v:shapetype>
-          <v:shape id="_x0000_i1025" type="#_x0000_t75" style="width:36.85pt;height:18.4pt" o:ole="">
+          <v:shape id="_x0000_i1025" type="#_x0000_t75" style="width:36.75pt;height:18.75pt" o:ole="">
             <v:imagedata r:id="rId12" o:title=""/>
           </v:shape>
-          <o:OLEObject Type="Embed" ProgID="Equation.DSMT4" ShapeID="_x0000_i1025" DrawAspect="Content" ObjectID="_1577262846" r:id="rId13"/>
+          <o:OLEObject Type="Embed" ProgID="Equation.DSMT4" ShapeID="_x0000_i1025" DrawAspect="Content" ObjectID="_1577294092" r:id="rId13"/>
         </w:object>
       </w:r>
       <w:r>
@@ -5890,10 +6454,10 @@
           <w:sz w:val="24"/>
         </w:rPr>
         <w:object w:dxaOrig="1980" w:dyaOrig="380">
-          <v:shape id="_x0000_i1026" type="#_x0000_t75" style="width:98.8pt;height:18.4pt" o:ole="">
+          <v:shape id="_x0000_i1026" type="#_x0000_t75" style="width:99pt;height:18.75pt" o:ole="">
             <v:imagedata r:id="rId14" o:title=""/>
           </v:shape>
-          <o:OLEObject Type="Embed" ProgID="Equation.DSMT4" ShapeID="_x0000_i1026" DrawAspect="Content" ObjectID="_1577262847" r:id="rId15"/>
+          <o:OLEObject Type="Embed" ProgID="Equation.DSMT4" ShapeID="_x0000_i1026" DrawAspect="Content" ObjectID="_1577294093" r:id="rId15"/>
         </w:object>
       </w:r>
       <w:r>
@@ -5951,10 +6515,10 @@
           <w:sz w:val="24"/>
         </w:rPr>
         <w:object w:dxaOrig="2180" w:dyaOrig="360">
-          <v:shape id="_x0000_i1027" type="#_x0000_t75" style="width:108.85pt;height:18.4pt" o:ole="">
+          <v:shape id="_x0000_i1027" type="#_x0000_t75" style="width:108.75pt;height:18.75pt" o:ole="">
             <v:imagedata r:id="rId16" o:title=""/>
           </v:shape>
-          <o:OLEObject Type="Embed" ProgID="Equation.DSMT4" ShapeID="_x0000_i1027" DrawAspect="Content" ObjectID="_1577262848" r:id="rId17"/>
+          <o:OLEObject Type="Embed" ProgID="Equation.DSMT4" ShapeID="_x0000_i1027" DrawAspect="Content" ObjectID="_1577294094" r:id="rId17"/>
         </w:object>
       </w:r>
       <w:r>
@@ -5970,10 +6534,10 @@
           <w:sz w:val="24"/>
         </w:rPr>
         <w:object w:dxaOrig="240" w:dyaOrig="360">
-          <v:shape id="_x0000_i1028" type="#_x0000_t75" style="width:11.7pt;height:18.4pt" o:ole="">
+          <v:shape id="_x0000_i1028" type="#_x0000_t75" style="width:12pt;height:18.75pt" o:ole="">
             <v:imagedata r:id="rId18" o:title=""/>
           </v:shape>
-          <o:OLEObject Type="Embed" ProgID="Equation.DSMT4" ShapeID="_x0000_i1028" DrawAspect="Content" ObjectID="_1577262849" r:id="rId19"/>
+          <o:OLEObject Type="Embed" ProgID="Equation.DSMT4" ShapeID="_x0000_i1028" DrawAspect="Content" ObjectID="_1577294095" r:id="rId19"/>
         </w:object>
       </w:r>
       <w:r>
@@ -6015,11 +6579,11 @@
           <w:position w:val="-12"/>
           <w:sz w:val="24"/>
         </w:rPr>
-        <w:object w:dxaOrig="700" w:dyaOrig="360">
-          <v:shape id="_x0000_i1029" type="#_x0000_t75" style="width:35.15pt;height:18.4pt" o:ole="">
+        <w:object w:dxaOrig="720" w:dyaOrig="360">
+          <v:shape id="_x0000_i1036" type="#_x0000_t75" style="width:36pt;height:18.75pt" o:ole="">
             <v:imagedata r:id="rId20" o:title=""/>
           </v:shape>
-          <o:OLEObject Type="Embed" ProgID="Equation.DSMT4" ShapeID="_x0000_i1029" DrawAspect="Content" ObjectID="_1577262850" r:id="rId21"/>
+          <o:OLEObject Type="Embed" ProgID="Equation.DSMT4" ShapeID="_x0000_i1036" DrawAspect="Content" ObjectID="_1577294096" r:id="rId21"/>
         </w:object>
       </w:r>
       <w:r>
@@ -6029,6 +6593,7 @@
         </w:rPr>
         <w:t>表示对应的第</w:t>
       </w:r>
+      <w:proofErr w:type="spellStart"/>
       <w:r>
         <w:rPr>
           <w:rFonts w:hint="eastAsia"/>
@@ -6036,12 +6601,22 @@
         </w:rPr>
         <w:t>i</w:t>
       </w:r>
-      <w:r>
-        <w:rPr>
-          <w:rFonts w:hint="eastAsia"/>
-          <w:sz w:val="24"/>
-        </w:rPr>
-        <w:t>个样本所关联的标签集合</w:t>
+      <w:proofErr w:type="spellEnd"/>
+      <w:proofErr w:type="gramStart"/>
+      <w:r>
+        <w:rPr>
+          <w:rFonts w:hint="eastAsia"/>
+          <w:sz w:val="24"/>
+        </w:rPr>
+        <w:t>个</w:t>
+      </w:r>
+      <w:proofErr w:type="gramEnd"/>
+      <w:r>
+        <w:rPr>
+          <w:rFonts w:hint="eastAsia"/>
+          <w:sz w:val="24"/>
+        </w:rPr>
+        <w:t>样本所关联的标签集合</w:t>
       </w:r>
       <w:r>
         <w:rPr>
@@ -6063,10 +6638,10 @@
           <w:sz w:val="24"/>
         </w:rPr>
         <w:object w:dxaOrig="1100" w:dyaOrig="380">
-          <v:shape id="_x0000_i1030" type="#_x0000_t75" style="width:54.4pt;height:18.4pt" o:ole="">
+          <v:shape id="_x0000_i1029" type="#_x0000_t75" style="width:54.75pt;height:18.75pt" o:ole="">
             <v:imagedata r:id="rId22" o:title=""/>
           </v:shape>
-          <o:OLEObject Type="Embed" ProgID="Equation.DSMT4" ShapeID="_x0000_i1030" DrawAspect="Content" ObjectID="_1577262851" r:id="rId23"/>
+          <o:OLEObject Type="Embed" ProgID="Equation.DSMT4" ShapeID="_x0000_i1029" DrawAspect="Content" ObjectID="_1577294097" r:id="rId23"/>
         </w:object>
       </w:r>
       <w:r>
@@ -6082,10 +6657,10 @@
           <w:sz w:val="24"/>
         </w:rPr>
         <w:object w:dxaOrig="200" w:dyaOrig="220">
-          <v:shape id="_x0000_i1031" type="#_x0000_t75" style="width:10.05pt;height:10.9pt" o:ole="">
+          <v:shape id="_x0000_i1030" type="#_x0000_t75" style="width:9.75pt;height:11.25pt" o:ole="">
             <v:imagedata r:id="rId24" o:title=""/>
           </v:shape>
-          <o:OLEObject Type="Embed" ProgID="Equation.DSMT4" ShapeID="_x0000_i1031" DrawAspect="Content" ObjectID="_1577262852" r:id="rId25"/>
+          <o:OLEObject Type="Embed" ProgID="Equation.DSMT4" ShapeID="_x0000_i1030" DrawAspect="Content" ObjectID="_1577294098" r:id="rId25"/>
         </w:object>
       </w:r>
       <w:r>
@@ -6108,10 +6683,10 @@
           <w:sz w:val="24"/>
         </w:rPr>
         <w:object w:dxaOrig="220" w:dyaOrig="260">
-          <v:shape id="_x0000_i1032" type="#_x0000_t75" style="width:10.9pt;height:12.55pt" o:ole="">
+          <v:shape id="_x0000_i1031" type="#_x0000_t75" style="width:11.25pt;height:12.75pt" o:ole="">
             <v:imagedata r:id="rId26" o:title=""/>
           </v:shape>
-          <o:OLEObject Type="Embed" ProgID="Equation.DSMT4" ShapeID="_x0000_i1032" DrawAspect="Content" ObjectID="_1577262853" r:id="rId27"/>
+          <o:OLEObject Type="Embed" ProgID="Equation.DSMT4" ShapeID="_x0000_i1031" DrawAspect="Content" ObjectID="_1577294099" r:id="rId27"/>
         </w:object>
       </w:r>
       <w:r>
@@ -6164,7 +6739,7 @@
         <w:spacing w:line="360" w:lineRule="auto"/>
         <w:ind w:firstLineChars="200" w:firstLine="480"/>
         <w:rPr>
-          <w:rFonts w:asciiTheme="minorEastAsia" w:hAnsiTheme="minorEastAsia" w:hint="eastAsia"/>
+          <w:rFonts w:asciiTheme="minorEastAsia" w:hAnsiTheme="minorEastAsia"/>
           <w:sz w:val="24"/>
         </w:rPr>
       </w:pPr>
@@ -6223,7 +6798,23 @@
           <w:rFonts w:asciiTheme="minorEastAsia" w:hAnsiTheme="minorEastAsia" w:hint="eastAsia"/>
           <w:sz w:val="24"/>
         </w:rPr>
-        <w:t>为了定义评估方法，给一样本</w:t>
+        <w:t>为了定义评估方法，给</w:t>
+      </w:r>
+      <w:proofErr w:type="gramStart"/>
+      <w:r>
+        <w:rPr>
+          <w:rFonts w:asciiTheme="minorEastAsia" w:hAnsiTheme="minorEastAsia" w:hint="eastAsia"/>
+          <w:sz w:val="24"/>
+        </w:rPr>
+        <w:t>一</w:t>
+      </w:r>
+      <w:proofErr w:type="gramEnd"/>
+      <w:r>
+        <w:rPr>
+          <w:rFonts w:asciiTheme="minorEastAsia" w:hAnsiTheme="minorEastAsia" w:hint="eastAsia"/>
+          <w:sz w:val="24"/>
+        </w:rPr>
+        <w:t>样本</w:t>
       </w:r>
       <w:r>
         <w:rPr>
@@ -6232,10 +6823,10 @@
           <w:sz w:val="24"/>
         </w:rPr>
         <w:object w:dxaOrig="260" w:dyaOrig="380">
-          <v:shape id="_x0000_i1033" type="#_x0000_t75" style="width:13.4pt;height:19.25pt" o:ole="">
+          <v:shape id="_x0000_i1032" type="#_x0000_t75" style="width:13.5pt;height:19.5pt" o:ole="">
             <v:imagedata r:id="rId28" o:title=""/>
           </v:shape>
-          <o:OLEObject Type="Embed" ProgID="Equation.DSMT4" ShapeID="_x0000_i1033" DrawAspect="Content" ObjectID="_1577262854" r:id="rId29"/>
+          <o:OLEObject Type="Embed" ProgID="Equation.DSMT4" ShapeID="_x0000_i1032" DrawAspect="Content" ObjectID="_1577294100" r:id="rId29"/>
         </w:object>
       </w:r>
       <w:r>
@@ -6252,10 +6843,10 @@
           <w:sz w:val="24"/>
         </w:rPr>
         <w:object w:dxaOrig="300" w:dyaOrig="380">
-          <v:shape id="_x0000_i1034" type="#_x0000_t75" style="width:15.05pt;height:19.25pt" o:ole="">
+          <v:shape id="_x0000_i1033" type="#_x0000_t75" style="width:15pt;height:19.5pt" o:ole="">
             <v:imagedata r:id="rId30" o:title=""/>
           </v:shape>
-          <o:OLEObject Type="Embed" ProgID="Equation.DSMT4" ShapeID="_x0000_i1034" DrawAspect="Content" ObjectID="_1577262855" r:id="rId31"/>
+          <o:OLEObject Type="Embed" ProgID="Equation.DSMT4" ShapeID="_x0000_i1033" DrawAspect="Content" ObjectID="_1577294101" r:id="rId31"/>
         </w:object>
       </w:r>
       <w:r>
@@ -6272,10 +6863,10 @@
           <w:sz w:val="24"/>
         </w:rPr>
         <w:object w:dxaOrig="220" w:dyaOrig="279">
-          <v:shape id="_x0000_i1035" type="#_x0000_t75" style="width:10.9pt;height:14.25pt" o:ole="">
+          <v:shape id="_x0000_i1034" type="#_x0000_t75" style="width:11.25pt;height:14.25pt" o:ole="">
             <v:imagedata r:id="rId32" o:title=""/>
           </v:shape>
-          <o:OLEObject Type="Embed" ProgID="Equation.DSMT4" ShapeID="_x0000_i1035" DrawAspect="Content" ObjectID="_1577262856" r:id="rId33"/>
+          <o:OLEObject Type="Embed" ProgID="Equation.DSMT4" ShapeID="_x0000_i1034" DrawAspect="Content" ObjectID="_1577294102" r:id="rId33"/>
         </w:object>
       </w:r>
       <w:r>
@@ -6292,10 +6883,10 @@
           <w:sz w:val="24"/>
         </w:rPr>
         <w:object w:dxaOrig="600" w:dyaOrig="400">
-          <v:shape id="_x0000_i1036" type="#_x0000_t75" style="width:30.15pt;height:20.1pt" o:ole="">
+          <v:shape id="_x0000_i1035" type="#_x0000_t75" style="width:30pt;height:20.25pt" o:ole="">
             <v:imagedata r:id="rId34" o:title=""/>
           </v:shape>
-          <o:OLEObject Type="Embed" ProgID="Equation.DSMT4" ShapeID="_x0000_i1036" DrawAspect="Content" ObjectID="_1577262857" r:id="rId35"/>
+          <o:OLEObject Type="Embed" ProgID="Equation.DSMT4" ShapeID="_x0000_i1035" DrawAspect="Content" ObjectID="_1577294103" r:id="rId35"/>
         </w:object>
       </w:r>
       <w:r>
@@ -6311,7 +6902,7 @@
         <w:spacing w:line="360" w:lineRule="auto"/>
         <w:ind w:firstLineChars="200" w:firstLine="480"/>
         <w:rPr>
-          <w:rFonts w:asciiTheme="minorEastAsia" w:hAnsiTheme="minorEastAsia" w:hint="eastAsia"/>
+          <w:rFonts w:asciiTheme="minorEastAsia" w:hAnsiTheme="minorEastAsia"/>
           <w:sz w:val="24"/>
         </w:rPr>
       </w:pPr>
@@ -6328,7 +6919,7 @@
         <w:spacing w:line="360" w:lineRule="auto"/>
         <w:ind w:leftChars="250" w:left="525" w:firstLineChars="100" w:firstLine="240"/>
         <w:rPr>
-          <w:rFonts w:asciiTheme="minorEastAsia" w:hAnsiTheme="minorEastAsia" w:hint="eastAsia"/>
+          <w:rFonts w:asciiTheme="minorEastAsia" w:hAnsiTheme="minorEastAsia"/>
           <w:sz w:val="24"/>
         </w:rPr>
       </w:pPr>
@@ -6397,12 +6988,21 @@
         </w:rPr>
         <w:t>，例如</w:t>
       </w:r>
+      <w:proofErr w:type="spellStart"/>
       <w:r>
         <w:rPr>
           <w:rFonts w:asciiTheme="minorEastAsia" w:hAnsiTheme="minorEastAsia"/>
           <w:sz w:val="24"/>
         </w:rPr>
-        <w:t xml:space="preserve">microaveraged </w:t>
+        <w:t>microaveraged</w:t>
+      </w:r>
+      <w:proofErr w:type="spellEnd"/>
+      <w:r>
+        <w:rPr>
+          <w:rFonts w:asciiTheme="minorEastAsia" w:hAnsiTheme="minorEastAsia"/>
+          <w:sz w:val="24"/>
+        </w:rPr>
+        <w:t xml:space="preserve"> </w:t>
       </w:r>
       <w:r>
         <w:rPr>
@@ -6411,6 +7011,7 @@
         </w:rPr>
         <w:t>、</w:t>
       </w:r>
+      <w:proofErr w:type="spellStart"/>
       <w:r>
         <w:rPr>
           <w:rFonts w:asciiTheme="minorEastAsia" w:hAnsiTheme="minorEastAsia"/>
@@ -6418,6 +7019,7 @@
         </w:rPr>
         <w:t>macroaveraged</w:t>
       </w:r>
+      <w:proofErr w:type="spellEnd"/>
       <w:r>
         <w:rPr>
           <w:rFonts w:asciiTheme="minorEastAsia" w:hAnsiTheme="minorEastAsia" w:hint="eastAsia"/>
@@ -6436,7 +7038,7 @@
         <w:spacing w:line="360" w:lineRule="auto"/>
         <w:ind w:firstLineChars="0"/>
         <w:rPr>
-          <w:rFonts w:asciiTheme="minorEastAsia" w:hAnsiTheme="minorEastAsia" w:hint="eastAsia"/>
+          <w:rFonts w:asciiTheme="minorEastAsia" w:hAnsiTheme="minorEastAsia"/>
           <w:sz w:val="24"/>
         </w:rPr>
       </w:pPr>
@@ -6481,21 +7083,686 @@
         <w:ind w:left="1020" w:firstLineChars="0" w:firstLine="0"/>
         <w:jc w:val="center"/>
         <w:rPr>
-          <w:rFonts w:asciiTheme="minorEastAsia" w:hAnsiTheme="minorEastAsia" w:hint="eastAsia"/>
-          <w:sz w:val="24"/>
-        </w:rPr>
-      </w:pPr>
-      <w:r>
-        <w:rPr>
-          <w:rFonts w:asciiTheme="minorEastAsia" w:hAnsiTheme="minorEastAsia" w:hint="eastAsia"/>
+          <w:rFonts w:asciiTheme="minorEastAsia" w:hAnsiTheme="minorEastAsia"/>
+          <w:sz w:val="24"/>
+        </w:rPr>
+      </w:pPr>
+      <w:r>
+        <w:rPr>
+          <w:position w:val="-28"/>
+        </w:rPr>
+        <w:object w:dxaOrig="3260" w:dyaOrig="680">
+          <v:shape id="_x0000_i1050" type="#_x0000_t75" style="width:162.75pt;height:33.75pt" o:ole="">
+            <v:imagedata r:id="rId36" o:title=""/>
+          </v:shape>
+          <o:OLEObject Type="Embed" ProgID="Equation.DSMT4" ShapeID="_x0000_i1050" DrawAspect="Content" ObjectID="_1577294104" r:id="rId37"/>
+        </w:object>
+      </w:r>
+    </w:p>
+    <w:p>
+      <w:pPr>
+        <w:pStyle w:val="ae"/>
+        <w:spacing w:line="360" w:lineRule="auto"/>
+        <w:ind w:left="1020" w:firstLineChars="0" w:firstLine="0"/>
+        <w:rPr>
+          <w:rFonts w:asciiTheme="minorEastAsia" w:hAnsiTheme="minorEastAsia" w:hint="eastAsia"/>
+          <w:sz w:val="24"/>
+        </w:rPr>
+      </w:pPr>
+      <w:r>
+        <w:rPr>
+          <w:rFonts w:ascii="Cambria Math" w:hAnsi="Cambria Math"/>
+          <w:sz w:val="24"/>
+        </w:rPr>
+        <w:t>∆</w:t>
+      </w:r>
+      <w:r>
+        <w:rPr>
+          <w:rFonts w:asciiTheme="minorEastAsia" w:hAnsiTheme="minorEastAsia" w:hint="eastAsia"/>
+          <w:sz w:val="24"/>
+        </w:rPr>
+        <w:t>表示两个标签集</w:t>
+      </w:r>
+      <w:r>
+        <w:rPr>
+          <w:rFonts w:asciiTheme="minorEastAsia" w:hAnsiTheme="minorEastAsia" w:hint="eastAsia"/>
+          <w:sz w:val="24"/>
+        </w:rPr>
+        <w:t>对应标签的差异性，即逻辑上的异或操作</w:t>
+      </w:r>
+      <w:r>
+        <w:rPr>
+          <w:rFonts w:asciiTheme="minorEastAsia" w:hAnsiTheme="minorEastAsia" w:hint="eastAsia"/>
+          <w:sz w:val="24"/>
+        </w:rPr>
+        <w:t>，代表相关标签被预测为不相关标签的比例，</w:t>
+      </w:r>
+      <w:r>
+        <w:rPr>
+          <w:rFonts w:asciiTheme="minorEastAsia" w:hAnsiTheme="minorEastAsia" w:hint="eastAsia"/>
+          <w:sz w:val="24"/>
+        </w:rPr>
+        <w:t>一定程度上值越小分类效果越好。</w:t>
+      </w:r>
+    </w:p>
+    <w:p>
+      <w:pPr>
+        <w:pStyle w:val="ae"/>
+        <w:spacing w:line="360" w:lineRule="auto"/>
+        <w:ind w:left="1020" w:firstLineChars="0" w:firstLine="0"/>
+        <w:rPr>
+          <w:rFonts w:asciiTheme="minorEastAsia" w:hAnsiTheme="minorEastAsia"/>
+          <w:sz w:val="24"/>
+        </w:rPr>
+      </w:pPr>
+      <w:r>
+        <w:rPr>
+          <w:rFonts w:asciiTheme="minorEastAsia" w:hAnsiTheme="minorEastAsia"/>
+          <w:sz w:val="24"/>
+        </w:rPr>
+        <w:t>Subset Accuracy</w:t>
+      </w:r>
+      <w:r>
+        <w:rPr>
+          <w:rFonts w:asciiTheme="minorEastAsia" w:hAnsiTheme="minorEastAsia" w:hint="eastAsia"/>
+          <w:sz w:val="24"/>
+        </w:rPr>
+        <w:t>：</w:t>
+      </w:r>
+    </w:p>
+    <w:p>
+      <w:pPr>
+        <w:pStyle w:val="ae"/>
+        <w:spacing w:line="360" w:lineRule="auto"/>
+        <w:ind w:left="1020" w:firstLineChars="800" w:firstLine="1680"/>
+        <w:rPr>
+          <w:rFonts w:hint="eastAsia"/>
+        </w:rPr>
+      </w:pPr>
+      <w:r>
+        <w:rPr>
+          <w:position w:val="-28"/>
+        </w:rPr>
+        <w:object w:dxaOrig="3340" w:dyaOrig="680">
+          <v:shape id="_x0000_i1037" type="#_x0000_t75" style="width:167.25pt;height:34.5pt" o:ole="">
+            <v:imagedata r:id="rId38" o:title=""/>
+          </v:shape>
+          <o:OLEObject Type="Embed" ProgID="Equation.DSMT4" ShapeID="_x0000_i1037" DrawAspect="Content" ObjectID="_1577294105" r:id="rId39"/>
+        </w:object>
+      </w:r>
+    </w:p>
+    <w:p>
+      <w:pPr>
+        <w:spacing w:line="360" w:lineRule="auto"/>
+        <w:ind w:left="1050" w:hangingChars="500" w:hanging="1050"/>
+        <w:rPr>
+          <w:rFonts w:asciiTheme="minorEastAsia" w:hAnsiTheme="minorEastAsia"/>
+        </w:rPr>
+      </w:pPr>
+      <w:r>
+        <w:rPr>
+          <w:rFonts w:hint="eastAsia"/>
+        </w:rPr>
+        <w:t xml:space="preserve">          </w:t>
+      </w:r>
+      <w:r>
+        <w:rPr>
+          <w:rFonts w:asciiTheme="minorEastAsia" w:hAnsiTheme="minorEastAsia" w:hint="eastAsia"/>
+          <w:sz w:val="24"/>
+        </w:rPr>
+        <w:t>上式中</w:t>
+      </w:r>
+      <w:r>
+        <w:rPr>
+          <w:rFonts w:asciiTheme="minorEastAsia" w:hAnsiTheme="minorEastAsia" w:hint="eastAsia"/>
+          <w:sz w:val="24"/>
+        </w:rPr>
+        <w:t xml:space="preserve"> </w:t>
+      </w:r>
+      <w:r>
+        <w:rPr>
+          <w:rFonts w:asciiTheme="minorEastAsia" w:hAnsiTheme="minorEastAsia"/>
+          <w:position w:val="-10"/>
+          <w:sz w:val="24"/>
+        </w:rPr>
+        <w:object w:dxaOrig="1060" w:dyaOrig="320">
+          <v:shape id="_x0000_i1038" type="#_x0000_t75" style="width:53.25pt;height:15.75pt" o:ole="">
+            <v:imagedata r:id="rId40" o:title=""/>
+          </v:shape>
+          <o:OLEObject Type="Embed" ProgID="Equation.DSMT4" ShapeID="_x0000_i1038" DrawAspect="Content" ObjectID="_1577294106" r:id="rId41"/>
+        </w:object>
+      </w:r>
+      <w:r>
+        <w:rPr>
+          <w:rFonts w:asciiTheme="minorEastAsia" w:hAnsiTheme="minorEastAsia" w:hint="eastAsia"/>
+          <w:sz w:val="24"/>
+        </w:rPr>
+        <w:t>，</w:t>
+      </w:r>
+      <w:r>
+        <w:rPr>
+          <w:rFonts w:asciiTheme="minorEastAsia" w:hAnsiTheme="minorEastAsia"/>
+          <w:position w:val="-10"/>
+          <w:sz w:val="24"/>
+        </w:rPr>
+        <w:object w:dxaOrig="1219" w:dyaOrig="320">
+          <v:shape id="_x0000_i1039" type="#_x0000_t75" style="width:60.75pt;height:15.75pt" o:ole="">
+            <v:imagedata r:id="rId42" o:title=""/>
+          </v:shape>
+          <o:OLEObject Type="Embed" ProgID="Equation.DSMT4" ShapeID="_x0000_i1039" DrawAspect="Content" ObjectID="_1577294107" r:id="rId43"/>
+        </w:object>
+      </w:r>
+      <w:r>
+        <w:rPr>
+          <w:rFonts w:asciiTheme="minorEastAsia" w:hAnsiTheme="minorEastAsia" w:hint="eastAsia"/>
+          <w:sz w:val="24"/>
+        </w:rPr>
+        <w:t>， 该式严格要求预测标签集精确匹配真实标签集</w:t>
+      </w:r>
+      <w:r>
+        <w:rPr>
+          <w:rFonts w:asciiTheme="minorEastAsia" w:hAnsiTheme="minorEastAsia" w:hint="eastAsia"/>
+          <w:sz w:val="24"/>
+        </w:rPr>
+        <w:t xml:space="preserve">， </w:t>
+      </w:r>
+      <w:r>
+        <w:rPr>
+          <w:rFonts w:asciiTheme="minorEastAsia" w:hAnsiTheme="minorEastAsia" w:hint="eastAsia"/>
+          <w:sz w:val="24"/>
+        </w:rPr>
+        <w:t>即预测标签等于真实标签的样本</w:t>
+      </w:r>
+      <w:r>
+        <w:rPr>
+          <w:rFonts w:asciiTheme="minorEastAsia" w:hAnsiTheme="minorEastAsia" w:hint="eastAsia"/>
+          <w:sz w:val="24"/>
+        </w:rPr>
+        <w:t>数</w:t>
+      </w:r>
+      <w:r>
+        <w:rPr>
+          <w:rFonts w:asciiTheme="minorEastAsia" w:hAnsiTheme="minorEastAsia" w:hint="eastAsia"/>
+          <w:sz w:val="24"/>
+        </w:rPr>
+        <w:t>所占比例</w:t>
+      </w:r>
+      <w:r>
+        <w:rPr>
+          <w:rFonts w:asciiTheme="minorEastAsia" w:hAnsiTheme="minorEastAsia" w:hint="eastAsia"/>
+          <w:sz w:val="24"/>
+        </w:rPr>
+        <w:t>，该值越大越好。</w:t>
+      </w:r>
+    </w:p>
+    <w:p>
+      <w:pPr>
+        <w:spacing w:line="360" w:lineRule="auto"/>
+        <w:rPr>
+          <w:rFonts w:asciiTheme="minorEastAsia" w:hAnsiTheme="minorEastAsia" w:hint="eastAsia"/>
+          <w:sz w:val="24"/>
+        </w:rPr>
+      </w:pPr>
+      <w:r>
+        <w:rPr>
+          <w:rFonts w:asciiTheme="minorEastAsia" w:hAnsiTheme="minorEastAsia" w:hint="eastAsia"/>
+          <w:sz w:val="24"/>
+        </w:rPr>
+        <w:t xml:space="preserve">         Precision, Recall, F1, Accuracy</w:t>
+      </w:r>
+      <w:r>
+        <w:rPr>
+          <w:rFonts w:asciiTheme="minorEastAsia" w:hAnsiTheme="minorEastAsia" w:hint="eastAsia"/>
+          <w:sz w:val="24"/>
+        </w:rPr>
+        <w:t>：</w:t>
+      </w:r>
+    </w:p>
+    <w:p>
+      <w:pPr>
+        <w:spacing w:line="360" w:lineRule="auto"/>
+        <w:ind w:firstLineChars="550" w:firstLine="1155"/>
+        <w:jc w:val="center"/>
+        <w:rPr>
+          <w:rFonts w:asciiTheme="minorEastAsia" w:hAnsiTheme="minorEastAsia" w:hint="eastAsia"/>
+          <w:sz w:val="24"/>
+        </w:rPr>
+      </w:pPr>
+      <w:r>
+        <w:rPr>
+          <w:position w:val="-28"/>
+        </w:rPr>
+        <w:object w:dxaOrig="2580" w:dyaOrig="680">
+          <v:shape id="_x0000_i1040" type="#_x0000_t75" style="width:129pt;height:33.75pt" o:ole="">
+            <v:imagedata r:id="rId44" o:title=""/>
+          </v:shape>
+          <o:OLEObject Type="Embed" ProgID="Equation.DSMT4" ShapeID="_x0000_i1040" DrawAspect="Content" ObjectID="_1577294108" r:id="rId45"/>
+        </w:object>
+      </w:r>
+      <w:r>
+        <w:rPr>
+          <w:rFonts w:hint="eastAsia"/>
+        </w:rPr>
+        <w:t xml:space="preserve">    </w:t>
+      </w:r>
+      <w:r>
+        <w:rPr>
+          <w:position w:val="-28"/>
+        </w:rPr>
+        <w:object w:dxaOrig="2320" w:dyaOrig="680">
+          <v:shape id="_x0000_i1041" type="#_x0000_t75" style="width:105pt;height:33.75pt" o:ole="">
+            <v:imagedata r:id="rId46" o:title=""/>
+          </v:shape>
+          <o:OLEObject Type="Embed" ProgID="Equation.DSMT4" ShapeID="_x0000_i1041" DrawAspect="Content" ObjectID="_1577294109" r:id="rId47"/>
+        </w:object>
+      </w:r>
+    </w:p>
+    <w:p>
+      <w:pPr>
+        <w:spacing w:line="360" w:lineRule="auto"/>
+        <w:ind w:firstLineChars="500" w:firstLine="1050"/>
+        <w:jc w:val="center"/>
+        <w:rPr>
+          <w:rFonts w:asciiTheme="minorEastAsia" w:hAnsiTheme="minorEastAsia" w:hint="eastAsia"/>
+          <w:sz w:val="24"/>
+        </w:rPr>
+      </w:pPr>
+      <w:r>
+        <w:rPr>
+          <w:position w:val="-28"/>
+        </w:rPr>
+        <w:object w:dxaOrig="2079" w:dyaOrig="680">
+          <v:shape id="_x0000_i1042" type="#_x0000_t75" style="width:104.25pt;height:33.75pt" o:ole="">
+            <v:imagedata r:id="rId48" o:title=""/>
+          </v:shape>
+          <o:OLEObject Type="Embed" ProgID="Equation.DSMT4" ShapeID="_x0000_i1042" DrawAspect="Content" ObjectID="_1577294110" r:id="rId49"/>
+        </w:object>
+      </w:r>
+      <w:r>
+        <w:rPr>
+          <w:rFonts w:hint="eastAsia"/>
+        </w:rPr>
+        <w:t xml:space="preserve">    </w:t>
+      </w:r>
+      <w:r>
+        <w:rPr>
+          <w:position w:val="-28"/>
+        </w:rPr>
+        <w:object w:dxaOrig="2740" w:dyaOrig="680">
+          <v:shape id="_x0000_i1043" type="#_x0000_t75" style="width:143.25pt;height:35.25pt" o:ole="">
+            <v:imagedata r:id="rId50" o:title=""/>
+          </v:shape>
+          <o:OLEObject Type="Embed" ProgID="Equation.DSMT4" ShapeID="_x0000_i1043" DrawAspect="Content" ObjectID="_1577294111" r:id="rId51"/>
+        </w:object>
+      </w:r>
+    </w:p>
+    <w:p>
+      <w:pPr>
+        <w:pStyle w:val="ae"/>
+        <w:numPr>
+          <w:ilvl w:val="0"/>
+          <w:numId w:val="5"/>
+        </w:numPr>
+        <w:spacing w:line="360" w:lineRule="auto"/>
+        <w:ind w:firstLineChars="0"/>
+        <w:rPr>
+          <w:rFonts w:asciiTheme="minorEastAsia" w:hAnsiTheme="minorEastAsia"/>
+          <w:sz w:val="24"/>
+        </w:rPr>
+      </w:pPr>
+      <w:r>
+        <w:rPr>
+          <w:rFonts w:asciiTheme="minorEastAsia" w:hAnsiTheme="minorEastAsia" w:hint="eastAsia"/>
+          <w:sz w:val="24"/>
+        </w:rPr>
+        <w:t>基于标签的评估方法</w:t>
+      </w:r>
+    </w:p>
+    <w:p>
+      <w:pPr>
+        <w:spacing w:line="360" w:lineRule="auto"/>
+        <w:ind w:left="1020"/>
+        <w:rPr>
+          <w:rFonts w:hint="eastAsia"/>
+        </w:rPr>
+      </w:pPr>
+      <w:proofErr w:type="spellStart"/>
+      <w:r>
+        <w:rPr>
+          <w:rFonts w:asciiTheme="minorEastAsia" w:hAnsiTheme="minorEastAsia" w:hint="eastAsia"/>
+          <w:sz w:val="24"/>
+        </w:rPr>
+        <w:t>Microaveraging</w:t>
+      </w:r>
+      <w:proofErr w:type="spellEnd"/>
+      <w:r>
+        <w:rPr>
+          <w:rFonts w:asciiTheme="minorEastAsia" w:hAnsiTheme="minorEastAsia" w:hint="eastAsia"/>
+          <w:sz w:val="24"/>
+        </w:rPr>
+        <w:t>和</w:t>
+      </w:r>
+      <w:proofErr w:type="spellStart"/>
+      <w:r>
+        <w:rPr>
+          <w:rFonts w:asciiTheme="minorEastAsia" w:hAnsiTheme="minorEastAsia" w:hint="eastAsia"/>
+          <w:sz w:val="24"/>
+        </w:rPr>
+        <w:t>macroaveraging</w:t>
+      </w:r>
+      <w:proofErr w:type="spellEnd"/>
+      <w:r>
+        <w:rPr>
+          <w:rFonts w:asciiTheme="minorEastAsia" w:hAnsiTheme="minorEastAsia" w:hint="eastAsia"/>
+          <w:sz w:val="24"/>
+        </w:rPr>
+        <w:t>很类似，都是基于在单个标签上的二元评价方法。</w:t>
+      </w:r>
+      <w:r>
+        <w:rPr>
+          <w:rFonts w:asciiTheme="minorEastAsia" w:hAnsiTheme="minorEastAsia" w:hint="eastAsia"/>
+          <w:sz w:val="24"/>
+        </w:rPr>
+        <w:t xml:space="preserve">设二元评估方法为 </w:t>
+      </w:r>
+      <w:r>
+        <w:rPr>
+          <w:rFonts w:asciiTheme="minorEastAsia" w:hAnsiTheme="minorEastAsia"/>
+          <w:position w:val="-10"/>
+          <w:sz w:val="24"/>
+        </w:rPr>
+        <w:object w:dxaOrig="1520" w:dyaOrig="320">
+          <v:shape id="_x0000_i1051" type="#_x0000_t75" style="width:76.5pt;height:15.75pt" o:ole="">
+            <v:imagedata r:id="rId52" o:title=""/>
+          </v:shape>
+          <o:OLEObject Type="Embed" ProgID="Equation.DSMT4" ShapeID="_x0000_i1051" DrawAspect="Content" ObjectID="_1577294112" r:id="rId53"/>
+        </w:object>
+      </w:r>
+      <w:r>
+        <w:rPr>
+          <w:rFonts w:asciiTheme="minorEastAsia" w:hAnsiTheme="minorEastAsia" w:hint="eastAsia"/>
+          <w:sz w:val="24"/>
+        </w:rPr>
+        <w:t>，其中</w:t>
+      </w:r>
+      <w:r>
+        <w:rPr>
+          <w:rFonts w:asciiTheme="minorEastAsia" w:hAnsiTheme="minorEastAsia"/>
+          <w:position w:val="-10"/>
+          <w:sz w:val="24"/>
+        </w:rPr>
+        <w:object w:dxaOrig="1440" w:dyaOrig="320">
+          <v:shape id="_x0000_i1052" type="#_x0000_t75" style="width:1in;height:15.75pt" o:ole="">
+            <v:imagedata r:id="rId54" o:title=""/>
+          </v:shape>
+          <o:OLEObject Type="Embed" ProgID="Equation.DSMT4" ShapeID="_x0000_i1052" DrawAspect="Content" ObjectID="_1577294113" r:id="rId55"/>
+        </w:object>
+      </w:r>
+      <w:r>
+        <w:rPr>
+          <w:rFonts w:asciiTheme="minorEastAsia" w:hAnsiTheme="minorEastAsia" w:hint="eastAsia"/>
+          <w:sz w:val="24"/>
+        </w:rPr>
+        <w:t>代表样本集在单个标签</w:t>
+      </w:r>
+      <w:r>
+        <w:rPr>
+          <w:rFonts w:asciiTheme="minorEastAsia" w:hAnsiTheme="minorEastAsia"/>
+          <w:position w:val="-6"/>
+          <w:sz w:val="24"/>
+        </w:rPr>
+        <w:object w:dxaOrig="220" w:dyaOrig="279">
+          <v:shape id="_x0000_i1053" type="#_x0000_t75" style="width:11.25pt;height:14.25pt" o:ole="">
+            <v:imagedata r:id="rId56" o:title=""/>
+          </v:shape>
+          <o:OLEObject Type="Embed" ProgID="Equation.DSMT4" ShapeID="_x0000_i1053" DrawAspect="Content" ObjectID="_1577294114" r:id="rId57"/>
+        </w:object>
+      </w:r>
+      <w:r>
+        <w:rPr>
+          <w:rFonts w:asciiTheme="minorEastAsia" w:hAnsiTheme="minorEastAsia" w:hint="eastAsia"/>
+          <w:sz w:val="24"/>
+        </w:rPr>
+        <w:t>上预测的</w:t>
+      </w:r>
+      <w:r>
+        <w:rPr>
+          <w:rFonts w:asciiTheme="minorEastAsia" w:hAnsiTheme="minorEastAsia" w:hint="eastAsia"/>
+          <w:sz w:val="24"/>
+        </w:rPr>
+        <w:t>真正类，</w:t>
+      </w:r>
+      <w:proofErr w:type="gramStart"/>
+      <w:r>
+        <w:rPr>
+          <w:rFonts w:asciiTheme="minorEastAsia" w:hAnsiTheme="minorEastAsia" w:hint="eastAsia"/>
+          <w:sz w:val="24"/>
+        </w:rPr>
+        <w:t>真负类，假正类，假负类</w:t>
+      </w:r>
+      <w:proofErr w:type="gramEnd"/>
+      <w:r>
+        <w:rPr>
+          <w:rFonts w:asciiTheme="minorEastAsia" w:hAnsiTheme="minorEastAsia" w:hint="eastAsia"/>
+          <w:sz w:val="24"/>
+        </w:rPr>
+        <w:t>。</w:t>
+      </w:r>
+      <w:proofErr w:type="spellStart"/>
+      <w:r>
+        <w:rPr>
+          <w:rFonts w:asciiTheme="minorEastAsia" w:hAnsiTheme="minorEastAsia" w:hint="eastAsia"/>
+          <w:sz w:val="24"/>
+        </w:rPr>
+        <w:t>Microaveraging</w:t>
+      </w:r>
+      <w:proofErr w:type="spellEnd"/>
+      <w:r>
+        <w:rPr>
+          <w:rFonts w:asciiTheme="minorEastAsia" w:hAnsiTheme="minorEastAsia" w:hint="eastAsia"/>
+          <w:sz w:val="24"/>
+        </w:rPr>
+        <w:t>和</w:t>
+      </w:r>
+      <w:proofErr w:type="spellStart"/>
+      <w:r>
+        <w:rPr>
+          <w:rFonts w:asciiTheme="minorEastAsia" w:hAnsiTheme="minorEastAsia" w:hint="eastAsia"/>
+          <w:sz w:val="24"/>
+        </w:rPr>
+        <w:t>macroaveraging</w:t>
+      </w:r>
+      <w:proofErr w:type="spellEnd"/>
+      <w:r>
+        <w:rPr>
+          <w:rFonts w:asciiTheme="minorEastAsia" w:hAnsiTheme="minorEastAsia" w:hint="eastAsia"/>
+          <w:sz w:val="24"/>
+        </w:rPr>
+        <w:t>的计算方法如下：</w:t>
+      </w:r>
+    </w:p>
+    <w:p>
+      <w:pPr>
+        <w:spacing w:line="360" w:lineRule="auto"/>
+        <w:ind w:left="1020"/>
+        <w:jc w:val="center"/>
+        <w:rPr>
+          <w:rFonts w:hint="eastAsia"/>
+        </w:rPr>
+      </w:pPr>
+      <w:r>
+        <w:rPr>
+          <w:position w:val="-28"/>
+        </w:rPr>
+        <w:object w:dxaOrig="3060" w:dyaOrig="680">
+          <v:shape id="_x0000_i1044" type="#_x0000_t75" style="width:153pt;height:33.75pt" o:ole="">
+            <v:imagedata r:id="rId58" o:title=""/>
+          </v:shape>
+          <o:OLEObject Type="Embed" ProgID="Equation.DSMT4" ShapeID="_x0000_i1044" DrawAspect="Content" ObjectID="_1577294115" r:id="rId59"/>
+        </w:object>
+      </w:r>
+    </w:p>
+    <w:p>
+      <w:pPr>
+        <w:spacing w:line="360" w:lineRule="auto"/>
+        <w:ind w:left="1020"/>
+        <w:jc w:val="center"/>
+        <w:rPr>
+          <w:rFonts w:hint="eastAsia"/>
+        </w:rPr>
+      </w:pPr>
+      <w:r>
+        <w:rPr>
+          <w:position w:val="-28"/>
+        </w:rPr>
+        <w:object w:dxaOrig="3600" w:dyaOrig="680">
+          <v:shape id="_x0000_i1045" type="#_x0000_t75" style="width:180pt;height:33.75pt" o:ole="">
+            <v:imagedata r:id="rId60" o:title=""/>
+          </v:shape>
+          <o:OLEObject Type="Embed" ProgID="Equation.DSMT4" ShapeID="_x0000_i1045" DrawAspect="Content" ObjectID="_1577294116" r:id="rId61"/>
+        </w:object>
+      </w:r>
+    </w:p>
+    <w:p>
+      <w:pPr>
+        <w:spacing w:line="360" w:lineRule="auto"/>
+        <w:ind w:left="1020"/>
+        <w:rPr>
+          <w:rFonts w:asciiTheme="minorEastAsia" w:hAnsiTheme="minorEastAsia"/>
+          <w:sz w:val="24"/>
+        </w:rPr>
+      </w:pPr>
+      <w:r>
+        <w:rPr>
+          <w:rFonts w:asciiTheme="minorEastAsia" w:hAnsiTheme="minorEastAsia" w:hint="eastAsia"/>
+          <w:sz w:val="24"/>
+        </w:rPr>
+        <w:t>这些指标越大越好，最优值是1.</w:t>
+      </w:r>
+    </w:p>
+    <w:p>
+      <w:pPr>
+        <w:spacing w:line="360" w:lineRule="auto"/>
+        <w:ind w:firstLineChars="200" w:firstLine="480"/>
+        <w:rPr>
+          <w:rFonts w:asciiTheme="minorEastAsia" w:hAnsiTheme="minorEastAsia"/>
+          <w:sz w:val="24"/>
+        </w:rPr>
+      </w:pPr>
+      <w:r>
+        <w:rPr>
+          <w:rFonts w:asciiTheme="minorEastAsia" w:hAnsiTheme="minorEastAsia" w:hint="eastAsia"/>
+          <w:sz w:val="24"/>
+        </w:rPr>
+        <w:t>排序评估</w:t>
+      </w:r>
+    </w:p>
+    <w:p>
+      <w:pPr>
+        <w:spacing w:line="360" w:lineRule="auto"/>
+        <w:ind w:leftChars="200" w:left="420"/>
+        <w:rPr>
+          <w:rFonts w:asciiTheme="minorEastAsia" w:hAnsiTheme="minorEastAsia" w:hint="eastAsia"/>
+          <w:sz w:val="24"/>
+        </w:rPr>
+      </w:pPr>
+      <w:r>
+        <w:rPr>
+          <w:rFonts w:asciiTheme="minorEastAsia" w:hAnsiTheme="minorEastAsia" w:hint="eastAsia"/>
+          <w:sz w:val="24"/>
+        </w:rPr>
+        <w:t xml:space="preserve">  </w:t>
+      </w:r>
+      <w:r>
+        <w:rPr>
+          <w:rFonts w:asciiTheme="minorEastAsia" w:hAnsiTheme="minorEastAsia"/>
+          <w:sz w:val="24"/>
+        </w:rPr>
+        <w:t>O</w:t>
+      </w:r>
+      <w:r>
+        <w:rPr>
+          <w:rFonts w:asciiTheme="minorEastAsia" w:hAnsiTheme="minorEastAsia" w:hint="eastAsia"/>
+          <w:sz w:val="24"/>
+        </w:rPr>
+        <w:t>ne-error评估方法表示排序最靠前的标签不属于样本的相关标签集</w:t>
+      </w:r>
+      <w:r>
+        <w:rPr>
+          <w:rFonts w:asciiTheme="minorEastAsia" w:hAnsiTheme="minorEastAsia" w:hint="eastAsia"/>
+          <w:sz w:val="24"/>
+        </w:rPr>
+        <w:t>合</w:t>
+      </w:r>
+      <w:r>
+        <w:rPr>
+          <w:rFonts w:asciiTheme="minorEastAsia" w:hAnsiTheme="minorEastAsia" w:hint="eastAsia"/>
+          <w:sz w:val="24"/>
+        </w:rPr>
+        <w:t>的样本所占比例：</w:t>
+      </w:r>
+    </w:p>
+    <w:p>
+      <w:pPr>
+        <w:spacing w:line="360" w:lineRule="auto"/>
+        <w:ind w:firstLineChars="200" w:firstLine="420"/>
+        <w:jc w:val="center"/>
+        <w:rPr>
+          <w:rFonts w:asciiTheme="minorEastAsia" w:hAnsiTheme="minorEastAsia"/>
           <w:noProof/>
           <w:sz w:val="24"/>
         </w:rPr>
+      </w:pPr>
+      <w:r>
+        <w:rPr>
+          <w:position w:val="-28"/>
+        </w:rPr>
+        <w:object w:dxaOrig="3220" w:dyaOrig="680">
+          <v:shape id="_x0000_i1046" type="#_x0000_t75" style="width:161.25pt;height:33.75pt" o:ole="">
+            <v:imagedata r:id="rId62" o:title=""/>
+          </v:shape>
+          <o:OLEObject Type="Embed" ProgID="Equation.DSMT4" ShapeID="_x0000_i1046" DrawAspect="Content" ObjectID="_1577294117" r:id="rId63"/>
+        </w:object>
+      </w:r>
+    </w:p>
+    <w:p>
+      <w:pPr>
+        <w:spacing w:line="360" w:lineRule="auto"/>
+        <w:ind w:firstLineChars="200" w:firstLine="480"/>
+        <w:rPr>
+          <w:rFonts w:asciiTheme="minorEastAsia" w:hAnsiTheme="minorEastAsia" w:hint="eastAsia"/>
+          <w:sz w:val="24"/>
+        </w:rPr>
+      </w:pPr>
+      <w:r>
+        <w:rPr>
+          <w:rFonts w:asciiTheme="minorEastAsia" w:hAnsiTheme="minorEastAsia" w:hint="eastAsia"/>
+          <w:sz w:val="24"/>
+        </w:rPr>
+        <w:t>其中</w:t>
+      </w:r>
+    </w:p>
+    <w:p>
+      <w:pPr>
+        <w:spacing w:line="360" w:lineRule="auto"/>
+        <w:ind w:firstLineChars="200" w:firstLine="480"/>
+        <w:jc w:val="center"/>
+        <w:rPr>
+          <w:rFonts w:asciiTheme="minorEastAsia" w:hAnsiTheme="minorEastAsia"/>
+          <w:sz w:val="24"/>
+        </w:rPr>
+      </w:pPr>
+      <w:r>
+        <w:rPr>
+          <w:rFonts w:asciiTheme="minorEastAsia" w:hAnsiTheme="minorEastAsia" w:hint="eastAsia"/>
+          <w:noProof/>
+          <w:sz w:val="24"/>
+        </w:rPr>
         <w:drawing>
-          <wp:inline distT="0" distB="0" distL="0" distR="0">
-            <wp:extent cx="2600688" cy="523948"/>
-            <wp:effectExtent l="0" t="0" r="9525" b="9525"/>
-            <wp:docPr id="14" name="图片 14"/>
+          <wp:inline distT="0" distB="0" distL="0" distR="0" wp14:anchorId="182D4854" wp14:editId="1C3C7F42">
+            <wp:extent cx="2197290" cy="470848"/>
+            <wp:effectExtent l="0" t="0" r="0" b="5715"/>
+            <wp:docPr id="22" name="图片 22"/>
             <wp:cNvGraphicFramePr>
               <a:graphicFrameLocks xmlns:a="http://schemas.openxmlformats.org/drawingml/2006/main" noChangeAspect="1"/>
             </wp:cNvGraphicFramePr>
@@ -6503,11 +7770,11 @@
               <a:graphicData uri="http://schemas.openxmlformats.org/drawingml/2006/picture">
                 <pic:pic xmlns:pic="http://schemas.openxmlformats.org/drawingml/2006/picture">
                   <pic:nvPicPr>
-                    <pic:cNvPr id="0" name="67CA7B.tmp"/>
+                    <pic:cNvPr id="0" name="67C70B8.tmp"/>
                     <pic:cNvPicPr/>
                   </pic:nvPicPr>
                   <pic:blipFill>
-                    <a:blip r:embed="rId36">
+                    <a:blip r:embed="rId64">
                       <a:extLst>
                         <a:ext uri="{28A0092B-C50C-407E-A947-70E740481C1C}">
                           <a14:useLocalDpi xmlns:a14="http://schemas.microsoft.com/office/drawing/2010/main" val="0"/>
@@ -6521,7 +7788,7 @@
                   <pic:spPr>
                     <a:xfrm>
                       <a:off x="0" y="0"/>
-                      <a:ext cx="2600688" cy="523948"/>
+                      <a:ext cx="2197337" cy="470858"/>
                     </a:xfrm>
                     <a:prstGeom prst="rect">
                       <a:avLst/>
@@ -6536,20 +7803,151 @@
     </w:p>
     <w:p>
       <w:pPr>
-        <w:pStyle w:val="ae"/>
         <w:spacing w:line="360" w:lineRule="auto"/>
-        <w:ind w:left="1020" w:firstLineChars="0" w:firstLine="0"/>
-        <w:rPr>
-          <w:rFonts w:asciiTheme="minorEastAsia" w:hAnsiTheme="minorEastAsia" w:hint="eastAsia"/>
-          <w:sz w:val="24"/>
-        </w:rPr>
-      </w:pPr>
-      <w:r>
+        <w:ind w:leftChars="200" w:left="420" w:firstLineChars="100" w:firstLine="240"/>
         <w:rPr>
           <w:rFonts w:asciiTheme="minorEastAsia" w:hAnsiTheme="minorEastAsia"/>
           <w:sz w:val="24"/>
         </w:rPr>
-        <w:t>Subset Accuracy</w:t>
+      </w:pPr>
+      <w:r>
+        <w:rPr>
+          <w:rFonts w:asciiTheme="minorEastAsia" w:hAnsiTheme="minorEastAsia"/>
+          <w:sz w:val="24"/>
+        </w:rPr>
+        <w:t>C</w:t>
+      </w:r>
+      <w:r>
+        <w:rPr>
+          <w:rFonts w:asciiTheme="minorEastAsia" w:hAnsiTheme="minorEastAsia" w:hint="eastAsia"/>
+          <w:sz w:val="24"/>
+        </w:rPr>
+        <w:t>overage</w:t>
+      </w:r>
+      <w:r>
+        <w:rPr>
+          <w:rFonts w:asciiTheme="minorEastAsia" w:hAnsiTheme="minorEastAsia" w:hint="eastAsia"/>
+          <w:sz w:val="24"/>
+        </w:rPr>
+        <w:t>指标指</w:t>
+      </w:r>
+      <w:r>
+        <w:rPr>
+          <w:rFonts w:asciiTheme="minorEastAsia" w:hAnsiTheme="minorEastAsia" w:hint="eastAsia"/>
+          <w:sz w:val="24"/>
+        </w:rPr>
+        <w:t>首先取</w:t>
+      </w:r>
+      <w:r>
+        <w:rPr>
+          <w:rFonts w:asciiTheme="minorEastAsia" w:hAnsiTheme="minorEastAsia" w:hint="eastAsia"/>
+          <w:sz w:val="24"/>
+        </w:rPr>
+        <w:t>样本</w:t>
+      </w:r>
+      <w:r>
+        <w:rPr>
+          <w:rFonts w:asciiTheme="minorEastAsia" w:hAnsiTheme="minorEastAsia" w:hint="eastAsia"/>
+          <w:sz w:val="24"/>
+        </w:rPr>
+        <w:t>的所有相关标签</w:t>
+      </w:r>
+      <w:r>
+        <w:rPr>
+          <w:rFonts w:asciiTheme="minorEastAsia" w:hAnsiTheme="minorEastAsia" w:hint="eastAsia"/>
+          <w:sz w:val="24"/>
+        </w:rPr>
+        <w:t>排序的最大深度</w:t>
+      </w:r>
+      <w:r>
+        <w:rPr>
+          <w:rFonts w:asciiTheme="minorEastAsia" w:hAnsiTheme="minorEastAsia" w:hint="eastAsia"/>
+          <w:sz w:val="24"/>
+        </w:rPr>
+        <w:t>，然后在所有样</w:t>
+      </w:r>
+      <w:r>
+        <w:rPr>
+          <w:rFonts w:asciiTheme="minorEastAsia" w:hAnsiTheme="minorEastAsia" w:hint="eastAsia"/>
+          <w:sz w:val="24"/>
+        </w:rPr>
+        <w:t>本</w:t>
+      </w:r>
+      <w:r>
+        <w:rPr>
+          <w:rFonts w:asciiTheme="minorEastAsia" w:hAnsiTheme="minorEastAsia" w:hint="eastAsia"/>
+          <w:sz w:val="24"/>
+        </w:rPr>
+        <w:t>上取平均，得到样本集的平均深度。</w:t>
+      </w:r>
+      <w:r>
+        <w:rPr>
+          <w:rFonts w:asciiTheme="minorEastAsia" w:hAnsiTheme="minorEastAsia" w:hint="eastAsia"/>
+          <w:sz w:val="24"/>
+        </w:rPr>
+        <w:t>该值越小说明分类</w:t>
+      </w:r>
+      <w:proofErr w:type="gramStart"/>
+      <w:r>
+        <w:rPr>
+          <w:rFonts w:asciiTheme="minorEastAsia" w:hAnsiTheme="minorEastAsia" w:hint="eastAsia"/>
+          <w:sz w:val="24"/>
+        </w:rPr>
+        <w:t>时相关</w:t>
+      </w:r>
+      <w:proofErr w:type="gramEnd"/>
+      <w:r>
+        <w:rPr>
+          <w:rFonts w:asciiTheme="minorEastAsia" w:hAnsiTheme="minorEastAsia" w:hint="eastAsia"/>
+          <w:sz w:val="24"/>
+        </w:rPr>
+        <w:t>标签排序越靠前，分类效果越好。</w:t>
+      </w:r>
+    </w:p>
+    <w:p>
+      <w:pPr>
+        <w:spacing w:line="360" w:lineRule="auto"/>
+        <w:ind w:firstLineChars="600" w:firstLine="1260"/>
+        <w:jc w:val="center"/>
+        <w:rPr>
+          <w:rFonts w:asciiTheme="minorEastAsia" w:hAnsiTheme="minorEastAsia"/>
+          <w:sz w:val="24"/>
+        </w:rPr>
+      </w:pPr>
+      <w:r>
+        <w:rPr>
+          <w:position w:val="-28"/>
+        </w:rPr>
+        <w:object w:dxaOrig="2400" w:dyaOrig="680">
+          <v:shape id="_x0000_i1047" type="#_x0000_t75" style="width:120pt;height:33.75pt" o:ole="">
+            <v:imagedata r:id="rId65" o:title=""/>
+          </v:shape>
+          <o:OLEObject Type="Embed" ProgID="Equation.DSMT4" ShapeID="_x0000_i1047" DrawAspect="Content" ObjectID="_1577294118" r:id="rId66"/>
+        </w:object>
+      </w:r>
+    </w:p>
+    <w:p>
+      <w:pPr>
+        <w:spacing w:line="360" w:lineRule="auto"/>
+        <w:ind w:firstLineChars="300" w:firstLine="720"/>
+        <w:rPr>
+          <w:rFonts w:asciiTheme="minorEastAsia" w:hAnsiTheme="minorEastAsia" w:hint="eastAsia"/>
+          <w:sz w:val="24"/>
+        </w:rPr>
+      </w:pPr>
+      <w:r>
+        <w:rPr>
+          <w:rFonts w:asciiTheme="minorEastAsia" w:hAnsiTheme="minorEastAsia"/>
+          <w:sz w:val="24"/>
+        </w:rPr>
+        <w:t>R</w:t>
+      </w:r>
+      <w:r>
+        <w:rPr>
+          <w:rFonts w:asciiTheme="minorEastAsia" w:hAnsiTheme="minorEastAsia" w:hint="eastAsia"/>
+          <w:sz w:val="24"/>
+        </w:rPr>
+        <w:t>anking loss</w:t>
       </w:r>
       <w:r>
         <w:rPr>
@@ -6561,1104 +7959,845 @@
     </w:p>
     <w:p>
       <w:pPr>
-        <w:pStyle w:val="ae"/>
         <w:spacing w:line="360" w:lineRule="auto"/>
-        <w:ind w:left="1020" w:firstLineChars="800" w:firstLine="1680"/>
-        <w:rPr>
-          <w:rFonts w:hint="eastAsia"/>
+        <w:ind w:firstLineChars="200" w:firstLine="420"/>
+        <w:jc w:val="center"/>
+        <w:rPr>
+          <w:rFonts w:asciiTheme="minorEastAsia" w:hAnsiTheme="minorEastAsia" w:hint="eastAsia"/>
+          <w:sz w:val="24"/>
         </w:rPr>
       </w:pPr>
       <w:r>
         <w:rPr>
           <w:position w:val="-28"/>
         </w:rPr>
-        <w:object w:dxaOrig="3280" w:dyaOrig="680">
-          <v:shape id="_x0000_i1037" type="#_x0000_t75" style="width:164.1pt;height:34.35pt" o:ole="">
-            <v:imagedata r:id="rId37" o:title=""/>
+        <w:object w:dxaOrig="6259" w:dyaOrig="680">
+          <v:shape id="_x0000_i1048" type="#_x0000_t75" style="width:312.75pt;height:33.75pt" o:ole="">
+            <v:imagedata r:id="rId67" o:title=""/>
           </v:shape>
-          <o:OLEObject Type="Embed" ProgID="Equation.DSMT4" ShapeID="_x0000_i1037" DrawAspect="Content" ObjectID="_1577262858" r:id="rId38"/>
+          <o:OLEObject Type="Embed" ProgID="Equation.DSMT4" ShapeID="_x0000_i1048" DrawAspect="Content" ObjectID="_1577294119" r:id="rId68"/>
         </w:object>
       </w:r>
     </w:p>
     <w:p>
       <w:pPr>
         <w:spacing w:line="360" w:lineRule="auto"/>
-        <w:rPr>
-          <w:rFonts w:asciiTheme="minorEastAsia" w:hAnsiTheme="minorEastAsia" w:hint="eastAsia"/>
-          <w:sz w:val="24"/>
-        </w:rPr>
-      </w:pPr>
-      <w:r>
-        <w:rPr>
-          <w:rFonts w:asciiTheme="minorEastAsia" w:hAnsiTheme="minorEastAsia" w:hint="eastAsia"/>
-          <w:sz w:val="24"/>
-        </w:rPr>
-        <w:t xml:space="preserve">         Precision, Recall, F1, Accuracy</w:t>
-      </w:r>
-    </w:p>
-    <w:p>
-      <w:pPr>
-        <w:pStyle w:val="ae"/>
+        <w:ind w:leftChars="200" w:left="420" w:firstLineChars="150" w:firstLine="360"/>
+        <w:rPr>
+          <w:rFonts w:asciiTheme="minorEastAsia" w:hAnsiTheme="minorEastAsia"/>
+          <w:sz w:val="24"/>
+        </w:rPr>
+      </w:pPr>
+      <w:r>
+        <w:rPr>
+          <w:rFonts w:asciiTheme="minorEastAsia" w:hAnsiTheme="minorEastAsia" w:hint="eastAsia"/>
+          <w:sz w:val="24"/>
+        </w:rPr>
+        <w:t>上式中</w:t>
+      </w:r>
+      <w:r>
+        <w:rPr>
+          <w:rFonts w:asciiTheme="minorEastAsia" w:hAnsiTheme="minorEastAsia" w:hint="eastAsia"/>
+          <w:sz w:val="24"/>
+        </w:rPr>
+        <w:t xml:space="preserve"> </w:t>
+      </w:r>
+      <w:r>
+        <w:rPr>
+          <w:position w:val="-6"/>
+        </w:rPr>
+        <w:object w:dxaOrig="240" w:dyaOrig="320">
+          <v:shape id="_x0000_i1049" type="#_x0000_t75" style="width:12pt;height:15.75pt" o:ole="">
+            <v:imagedata r:id="rId69" o:title=""/>
+          </v:shape>
+          <o:OLEObject Type="Embed" ProgID="Equation.DSMT4" ShapeID="_x0000_i1049" DrawAspect="Content" ObjectID="_1577294120" r:id="rId70"/>
+        </w:object>
+      </w:r>
+      <w:r>
+        <w:rPr>
+          <w:rFonts w:hint="eastAsia"/>
+        </w:rPr>
+        <w:t xml:space="preserve"> </w:t>
+      </w:r>
+      <w:r>
+        <w:rPr>
+          <w:rFonts w:asciiTheme="minorEastAsia" w:hAnsiTheme="minorEastAsia" w:hint="eastAsia"/>
+          <w:sz w:val="24"/>
+        </w:rPr>
+        <w:t>是</w:t>
+      </w:r>
+      <w:r>
+        <w:rPr>
+          <w:rFonts w:asciiTheme="minorEastAsia" w:hAnsiTheme="minorEastAsia" w:hint="eastAsia"/>
+          <w:sz w:val="24"/>
+        </w:rPr>
+        <w:t xml:space="preserve"> </w:t>
+      </w:r>
+      <w:proofErr w:type="spellStart"/>
+      <w:r>
+        <w:rPr>
+          <w:rFonts w:asciiTheme="minorEastAsia" w:hAnsiTheme="minorEastAsia" w:hint="eastAsia"/>
+          <w:sz w:val="24"/>
+        </w:rPr>
+        <w:t>y</w:t>
+      </w:r>
+      <w:r>
+        <w:rPr>
+          <w:rFonts w:asciiTheme="minorEastAsia" w:hAnsiTheme="minorEastAsia" w:hint="eastAsia"/>
+          <w:sz w:val="24"/>
+        </w:rPr>
+        <w:t>i</w:t>
+      </w:r>
+      <w:proofErr w:type="spellEnd"/>
+      <w:r>
+        <w:rPr>
+          <w:rFonts w:asciiTheme="minorEastAsia" w:hAnsiTheme="minorEastAsia" w:hint="eastAsia"/>
+          <w:sz w:val="24"/>
+        </w:rPr>
+        <w:t xml:space="preserve"> 的补集,即样本</w:t>
+      </w:r>
+      <w:r>
+        <w:rPr>
+          <w:rFonts w:asciiTheme="minorEastAsia" w:hAnsiTheme="minorEastAsia" w:hint="eastAsia"/>
+          <w:sz w:val="24"/>
+        </w:rPr>
+        <w:t xml:space="preserve"> x</w:t>
+      </w:r>
+      <w:r>
+        <w:rPr>
+          <w:rFonts w:asciiTheme="minorEastAsia" w:hAnsiTheme="minorEastAsia" w:hint="eastAsia"/>
+          <w:sz w:val="24"/>
+        </w:rPr>
+        <w:t xml:space="preserve">i </w:t>
+      </w:r>
+      <w:r>
+        <w:rPr>
+          <w:rFonts w:asciiTheme="minorEastAsia" w:hAnsiTheme="minorEastAsia" w:hint="eastAsia"/>
+          <w:sz w:val="24"/>
+        </w:rPr>
+        <w:t>的不相关标签</w:t>
+      </w:r>
+      <w:r>
+        <w:rPr>
+          <w:rFonts w:asciiTheme="minorEastAsia" w:hAnsiTheme="minorEastAsia" w:hint="eastAsia"/>
+          <w:sz w:val="24"/>
+        </w:rPr>
+        <w:t>集合。对于单个样本而言,其排序损</w:t>
+      </w:r>
+      <w:r>
+        <w:rPr>
+          <w:rFonts w:asciiTheme="minorEastAsia" w:hAnsiTheme="minorEastAsia" w:hint="eastAsia"/>
+          <w:sz w:val="24"/>
+        </w:rPr>
+        <w:t>失值就是它的所有相关标签与不相关标签</w:t>
+      </w:r>
+      <w:r>
+        <w:rPr>
+          <w:rFonts w:asciiTheme="minorEastAsia" w:hAnsiTheme="minorEastAsia" w:hint="eastAsia"/>
+          <w:sz w:val="24"/>
+        </w:rPr>
+        <w:t>对中,发生排序错误的百分比。因此 Ranking Loss 就是所有样本的平均排序损失值。</w:t>
+      </w:r>
+      <w:r>
+        <w:rPr>
+          <w:rFonts w:asciiTheme="minorEastAsia" w:hAnsiTheme="minorEastAsia" w:hint="eastAsia"/>
+          <w:sz w:val="24"/>
+        </w:rPr>
+        <w:t>该值越小越好。</w:t>
+      </w:r>
+    </w:p>
+    <w:p>
+      <w:pPr>
+        <w:pStyle w:val="2"/>
+        <w:rPr>
+          <w:rFonts w:hint="eastAsia"/>
+          <w:sz w:val="24"/>
+        </w:rPr>
+      </w:pPr>
+      <w:r>
+        <w:rPr>
+          <w:rFonts w:hint="eastAsia"/>
+          <w:sz w:val="24"/>
+        </w:rPr>
+        <w:t>2.2.3</w:t>
+      </w:r>
+      <w:r>
+        <w:rPr>
+          <w:rFonts w:hint="eastAsia"/>
+          <w:sz w:val="24"/>
+        </w:rPr>
+        <w:t xml:space="preserve"> </w:t>
+      </w:r>
+      <w:r>
+        <w:rPr>
+          <w:rFonts w:hint="eastAsia"/>
+          <w:sz w:val="24"/>
+        </w:rPr>
+        <w:t>多标签学习的典型处理</w:t>
+      </w:r>
+      <w:r>
+        <w:rPr>
+          <w:rFonts w:hint="eastAsia"/>
+          <w:sz w:val="24"/>
+        </w:rPr>
+        <w:t>方法</w:t>
+      </w:r>
+    </w:p>
+    <w:p>
+      <w:pPr>
+        <w:rPr>
+          <w:rFonts w:hint="eastAsia"/>
+        </w:rPr>
+      </w:pPr>
+      <w:r>
+        <w:rPr>
+          <w:rFonts w:hint="eastAsia"/>
+        </w:rPr>
+        <w:t>BR</w:t>
+      </w:r>
+      <w:r>
+        <w:rPr>
+          <w:rFonts w:hint="eastAsia"/>
+        </w:rPr>
+        <w:t>、</w:t>
+      </w:r>
+      <w:r>
+        <w:rPr>
+          <w:rFonts w:hint="eastAsia"/>
+        </w:rPr>
+        <w:t xml:space="preserve"> HOMER</w:t>
+      </w:r>
+      <w:r>
+        <w:rPr>
+          <w:rFonts w:hint="eastAsia"/>
+        </w:rPr>
+        <w:t>、</w:t>
+      </w:r>
+      <w:r>
+        <w:rPr>
+          <w:rFonts w:hint="eastAsia"/>
+        </w:rPr>
+        <w:t>MLKNN</w:t>
+      </w:r>
+      <w:r>
+        <w:rPr>
+          <w:rFonts w:hint="eastAsia"/>
+        </w:rPr>
+        <w:t>、</w:t>
+      </w:r>
+      <w:proofErr w:type="spellStart"/>
+      <w:r>
+        <w:rPr>
+          <w:rFonts w:hint="eastAsia"/>
+        </w:rPr>
+        <w:t>adboostMH</w:t>
+      </w:r>
+      <w:proofErr w:type="spellEnd"/>
+      <w:r>
+        <w:rPr>
+          <w:rFonts w:hint="eastAsia"/>
+        </w:rPr>
+        <w:t>、</w:t>
+      </w:r>
+      <w:r>
+        <w:rPr>
+          <w:rFonts w:hint="eastAsia"/>
+        </w:rPr>
+        <w:t>RAKEL</w:t>
+      </w:r>
+    </w:p>
+    <w:p>
+      <w:pPr>
+        <w:pStyle w:val="1"/>
+        <w:rPr>
+          <w:sz w:val="28"/>
+        </w:rPr>
+      </w:pPr>
+      <w:r>
+        <w:rPr>
+          <w:rFonts w:hint="eastAsia"/>
+          <w:sz w:val="28"/>
+        </w:rPr>
+        <w:t xml:space="preserve">2.3 </w:t>
+      </w:r>
+      <w:r>
+        <w:rPr>
+          <w:rFonts w:hint="eastAsia"/>
+          <w:sz w:val="28"/>
+        </w:rPr>
+        <w:t>单标签类别</w:t>
+      </w:r>
+      <w:proofErr w:type="gramStart"/>
+      <w:r>
+        <w:rPr>
+          <w:rFonts w:hint="eastAsia"/>
+          <w:sz w:val="28"/>
+        </w:rPr>
+        <w:t>不</w:t>
+      </w:r>
+      <w:proofErr w:type="gramEnd"/>
+      <w:r>
+        <w:rPr>
+          <w:rFonts w:hint="eastAsia"/>
+          <w:sz w:val="28"/>
+        </w:rPr>
+        <w:t>均衡性</w:t>
+      </w:r>
+      <w:r>
+        <w:rPr>
+          <w:rFonts w:hint="eastAsia"/>
+          <w:sz w:val="28"/>
+        </w:rPr>
+        <w:t xml:space="preserve"> </w:t>
+      </w:r>
+    </w:p>
+    <w:p>
+      <w:pPr>
+        <w:pStyle w:val="1"/>
+        <w:rPr>
+          <w:sz w:val="28"/>
+        </w:rPr>
+      </w:pPr>
+      <w:r>
+        <w:rPr>
+          <w:rFonts w:hint="eastAsia"/>
+          <w:sz w:val="28"/>
+        </w:rPr>
+        <w:t>2.</w:t>
+      </w:r>
+      <w:r>
+        <w:rPr>
+          <w:rFonts w:hint="eastAsia"/>
+          <w:sz w:val="28"/>
+        </w:rPr>
+        <w:t>4</w:t>
+      </w:r>
+      <w:r>
+        <w:rPr>
+          <w:rFonts w:hint="eastAsia"/>
+          <w:sz w:val="28"/>
+        </w:rPr>
+        <w:t xml:space="preserve"> </w:t>
+      </w:r>
+      <w:r>
+        <w:rPr>
+          <w:rFonts w:hint="eastAsia"/>
+          <w:sz w:val="28"/>
+        </w:rPr>
+        <w:t>多标签类别</w:t>
+      </w:r>
+      <w:proofErr w:type="gramStart"/>
+      <w:r>
+        <w:rPr>
+          <w:rFonts w:hint="eastAsia"/>
+          <w:sz w:val="28"/>
+        </w:rPr>
+        <w:t>不</w:t>
+      </w:r>
+      <w:proofErr w:type="gramEnd"/>
+      <w:r>
+        <w:rPr>
+          <w:rFonts w:hint="eastAsia"/>
+          <w:sz w:val="28"/>
+        </w:rPr>
+        <w:t>均衡性</w:t>
+      </w:r>
+      <w:r>
+        <w:rPr>
+          <w:rFonts w:hint="eastAsia"/>
+          <w:sz w:val="28"/>
+        </w:rPr>
+        <w:t>介绍及方法探讨</w:t>
+      </w:r>
+    </w:p>
+    <w:p>
+      <w:r>
+        <w:rPr>
+          <w:rFonts w:hint="eastAsia"/>
+        </w:rPr>
+        <w:t>2.4</w:t>
+      </w:r>
+      <w:r>
+        <w:rPr>
+          <w:rFonts w:hint="eastAsia"/>
+        </w:rPr>
+        <w:t>.1</w:t>
+      </w:r>
+      <w:r>
+        <w:rPr>
+          <w:rFonts w:hint="eastAsia"/>
+        </w:rPr>
+        <w:t xml:space="preserve"> </w:t>
+      </w:r>
+      <w:r>
+        <w:rPr>
+          <w:rFonts w:hint="eastAsia"/>
+        </w:rPr>
+        <w:t>多标签类别</w:t>
+      </w:r>
+      <w:proofErr w:type="gramStart"/>
+      <w:r>
+        <w:rPr>
+          <w:rFonts w:hint="eastAsia"/>
+        </w:rPr>
+        <w:t>不</w:t>
+      </w:r>
+      <w:proofErr w:type="gramEnd"/>
+      <w:r>
+        <w:rPr>
+          <w:rFonts w:hint="eastAsia"/>
+        </w:rPr>
+        <w:t>均衡性介绍</w:t>
+      </w:r>
+    </w:p>
+    <w:p>
+      <w:r>
+        <w:rPr>
+          <w:rFonts w:hint="eastAsia"/>
+        </w:rPr>
+        <w:t>2.4</w:t>
+      </w:r>
+      <w:r>
+        <w:rPr>
+          <w:rFonts w:hint="eastAsia"/>
+        </w:rPr>
+        <w:t>.2</w:t>
+      </w:r>
+      <w:r>
+        <w:rPr>
+          <w:rFonts w:hint="eastAsia"/>
+        </w:rPr>
+        <w:t xml:space="preserve"> </w:t>
+      </w:r>
+      <w:r>
+        <w:rPr>
+          <w:rFonts w:hint="eastAsia"/>
+        </w:rPr>
+        <w:t>多标签类别</w:t>
+      </w:r>
+      <w:proofErr w:type="gramStart"/>
+      <w:r>
+        <w:rPr>
+          <w:rFonts w:hint="eastAsia"/>
+        </w:rPr>
+        <w:t>不</w:t>
+      </w:r>
+      <w:proofErr w:type="gramEnd"/>
+      <w:r>
+        <w:rPr>
+          <w:rFonts w:hint="eastAsia"/>
+        </w:rPr>
+        <w:t>均衡性评价指标</w:t>
+      </w:r>
+    </w:p>
+    <w:p>
+      <w:r>
+        <w:rPr>
+          <w:rFonts w:hint="eastAsia"/>
+        </w:rPr>
+        <w:t>2.4</w:t>
+      </w:r>
+      <w:r>
+        <w:rPr>
+          <w:rFonts w:hint="eastAsia"/>
+        </w:rPr>
+        <w:t>.</w:t>
+      </w:r>
+      <w:r>
+        <w:rPr>
+          <w:rFonts w:hint="eastAsia"/>
+        </w:rPr>
+        <w:t>3</w:t>
+      </w:r>
+      <w:r>
+        <w:rPr>
+          <w:rFonts w:hint="eastAsia"/>
+        </w:rPr>
+        <w:t>多标签类别不均衡现有方法</w:t>
+      </w:r>
+    </w:p>
+    <w:p/>
+    <w:p/>
+    <w:p>
+      <w:pPr>
         <w:spacing w:line="360" w:lineRule="auto"/>
-        <w:ind w:left="1020" w:firstLineChars="0" w:firstLine="0"/>
-        <w:rPr>
-          <w:rFonts w:asciiTheme="minorEastAsia" w:hAnsiTheme="minorEastAsia" w:hint="eastAsia"/>
-          <w:sz w:val="24"/>
-        </w:rPr>
-      </w:pPr>
-      <w:r>
-        <w:rPr>
-          <w:rFonts w:asciiTheme="minorEastAsia" w:hAnsiTheme="minorEastAsia" w:hint="eastAsia"/>
-          <w:sz w:val="24"/>
-        </w:rPr>
-        <w:t xml:space="preserve"> </w:t>
-      </w:r>
-      <w:r>
-        <w:rPr>
-          <w:noProof/>
-        </w:rPr>
-        <w:drawing>
-          <wp:inline distT="0" distB="0" distL="0" distR="0" wp14:anchorId="06317B10" wp14:editId="334AB748">
-            <wp:extent cx="4248743" cy="1343213"/>
-            <wp:effectExtent l="0" t="0" r="0" b="9525"/>
-            <wp:docPr id="18" name="图片 18"/>
-            <wp:cNvGraphicFramePr>
-              <a:graphicFrameLocks xmlns:a="http://schemas.openxmlformats.org/drawingml/2006/main" noChangeAspect="1"/>
-            </wp:cNvGraphicFramePr>
-            <a:graphic xmlns:a="http://schemas.openxmlformats.org/drawingml/2006/main">
-              <a:graphicData uri="http://schemas.openxmlformats.org/drawingml/2006/picture">
-                <pic:pic xmlns:pic="http://schemas.openxmlformats.org/drawingml/2006/picture">
-                  <pic:nvPicPr>
-                    <pic:cNvPr id="0" name="67CF1FF.tmp"/>
-                    <pic:cNvPicPr/>
-                  </pic:nvPicPr>
-                  <pic:blipFill>
-                    <a:blip r:embed="rId39">
-                      <a:extLst>
-                        <a:ext uri="{28A0092B-C50C-407E-A947-70E740481C1C}">
-                          <a14:useLocalDpi xmlns:a14="http://schemas.microsoft.com/office/drawing/2010/main" val="0"/>
-                        </a:ext>
-                      </a:extLst>
-                    </a:blip>
-                    <a:stretch>
-                      <a:fillRect/>
-                    </a:stretch>
-                  </pic:blipFill>
-                  <pic:spPr>
-                    <a:xfrm>
-                      <a:off x="0" y="0"/>
-                      <a:ext cx="4248743" cy="1343213"/>
-                    </a:xfrm>
-                    <a:prstGeom prst="rect">
-                      <a:avLst/>
-                    </a:prstGeom>
-                  </pic:spPr>
-                </pic:pic>
-              </a:graphicData>
-            </a:graphic>
-          </wp:inline>
-        </w:drawing>
-      </w:r>
-    </w:p>
-    <w:p>
-      <w:pPr>
-        <w:pStyle w:val="ae"/>
-        <w:numPr>
-          <w:ilvl w:val="0"/>
-          <w:numId w:val="5"/>
-        </w:numPr>
-        <w:spacing w:line="360" w:lineRule="auto"/>
-        <w:ind w:firstLineChars="0"/>
-        <w:rPr>
-          <w:rFonts w:asciiTheme="minorEastAsia" w:hAnsiTheme="minorEastAsia" w:hint="eastAsia"/>
-          <w:sz w:val="24"/>
-        </w:rPr>
-      </w:pPr>
-      <w:r>
-        <w:rPr>
-          <w:rFonts w:asciiTheme="minorEastAsia" w:hAnsiTheme="minorEastAsia" w:hint="eastAsia"/>
-          <w:sz w:val="24"/>
-        </w:rPr>
-        <w:t>基于标签的评估方法</w:t>
-      </w:r>
-    </w:p>
-    <w:p>
-      <w:pPr>
-        <w:spacing w:line="360" w:lineRule="auto"/>
-        <w:ind w:left="1020"/>
-        <w:rPr>
-          <w:rFonts w:hint="eastAsia"/>
-        </w:rPr>
-      </w:pPr>
-      <w:r>
-        <w:rPr>
-          <w:rFonts w:asciiTheme="minorEastAsia" w:hAnsiTheme="minorEastAsia" w:hint="eastAsia"/>
-          <w:sz w:val="24"/>
-        </w:rPr>
-        <w:t>Microaveraging和macroaveraging很类似，都是基于在单个标签上的二元评价方法。</w:t>
-      </w:r>
-      <w:r>
-        <w:rPr>
-          <w:rFonts w:asciiTheme="minorEastAsia" w:hAnsiTheme="minorEastAsia" w:hint="eastAsia"/>
-          <w:sz w:val="24"/>
-        </w:rPr>
-        <w:t xml:space="preserve">设二元评估方法为 </w:t>
-      </w:r>
-      <w:r>
-        <w:rPr>
-          <w:position w:val="-10"/>
-        </w:rPr>
-        <w:object w:dxaOrig="1520" w:dyaOrig="320">
-          <v:shape id="_x0000_i1038" type="#_x0000_t75" style="width:76.2pt;height:15.9pt" o:ole="">
-            <v:imagedata r:id="rId40" o:title=""/>
-          </v:shape>
-          <o:OLEObject Type="Embed" ProgID="Equation.DSMT4" ShapeID="_x0000_i1038" DrawAspect="Content" ObjectID="_1577262859" r:id="rId41"/>
-        </w:object>
-      </w:r>
-      <w:r>
-        <w:rPr>
-          <w:rFonts w:hint="eastAsia"/>
-        </w:rPr>
-        <w:t>，其中</w:t>
-      </w:r>
-      <w:r>
-        <w:rPr>
-          <w:position w:val="-10"/>
-        </w:rPr>
-        <w:object w:dxaOrig="1440" w:dyaOrig="320">
-          <v:shape id="_x0000_i1039" type="#_x0000_t75" style="width:1in;height:15.9pt" o:ole="">
-            <v:imagedata r:id="rId42" o:title=""/>
-          </v:shape>
-          <o:OLEObject Type="Embed" ProgID="Equation.DSMT4" ShapeID="_x0000_i1039" DrawAspect="Content" ObjectID="_1577262860" r:id="rId43"/>
-        </w:object>
-      </w:r>
-      <w:r>
-        <w:rPr>
-          <w:rFonts w:hint="eastAsia"/>
-        </w:rPr>
-        <w:t>代表样本集在单个标签</w:t>
-      </w:r>
-      <w:r>
-        <w:rPr>
-          <w:position w:val="-6"/>
-        </w:rPr>
-        <w:object w:dxaOrig="220" w:dyaOrig="279">
-          <v:shape id="_x0000_i1040" type="#_x0000_t75" style="width:10.9pt;height:14.25pt" o:ole="">
-            <v:imagedata r:id="rId44" o:title=""/>
-          </v:shape>
-          <o:OLEObject Type="Embed" ProgID="Equation.DSMT4" ShapeID="_x0000_i1040" DrawAspect="Content" ObjectID="_1577262861" r:id="rId45"/>
-        </w:object>
-      </w:r>
-      <w:r>
-        <w:rPr>
-          <w:rFonts w:hint="eastAsia"/>
-        </w:rPr>
-        <w:t>上预测的</w:t>
-      </w:r>
-      <w:r>
-        <w:rPr>
-          <w:rFonts w:hint="eastAsia"/>
-        </w:rPr>
-        <w:t>真正类，真负类，假正类，假负类。</w:t>
-      </w:r>
-      <w:r>
-        <w:rPr>
-          <w:rFonts w:hint="eastAsia"/>
-        </w:rPr>
-        <w:t>Microaveraging</w:t>
-      </w:r>
-      <w:r>
-        <w:rPr>
-          <w:rFonts w:hint="eastAsia"/>
-        </w:rPr>
-        <w:t>和</w:t>
-      </w:r>
-      <w:r>
-        <w:rPr>
-          <w:rFonts w:hint="eastAsia"/>
-        </w:rPr>
-        <w:t>macroaveraging</w:t>
-      </w:r>
-      <w:r>
-        <w:rPr>
-          <w:rFonts w:hint="eastAsia"/>
-        </w:rPr>
-        <w:t>的计算方法如下：</w:t>
-      </w:r>
-    </w:p>
-    <w:p>
-      <w:pPr>
-        <w:spacing w:line="360" w:lineRule="auto"/>
-        <w:ind w:left="1020"/>
-        <w:rPr>
-          <w:rFonts w:asciiTheme="minorEastAsia" w:hAnsiTheme="minorEastAsia" w:hint="eastAsia"/>
-          <w:sz w:val="24"/>
-        </w:rPr>
-      </w:pPr>
-      <w:r>
-        <w:rPr>
-          <w:rFonts w:asciiTheme="minorEastAsia" w:hAnsiTheme="minorEastAsia" w:hint="eastAsia"/>
-          <w:noProof/>
-          <w:sz w:val="24"/>
-        </w:rPr>
-        <w:drawing>
-          <wp:inline distT="0" distB="0" distL="0" distR="0" wp14:anchorId="2B694E28" wp14:editId="01E81F2A">
-            <wp:extent cx="4896534" cy="1590897"/>
-            <wp:effectExtent l="0" t="0" r="0" b="9525"/>
-            <wp:docPr id="19" name="图片 19"/>
-            <wp:cNvGraphicFramePr>
-              <a:graphicFrameLocks xmlns:a="http://schemas.openxmlformats.org/drawingml/2006/main" noChangeAspect="1"/>
-            </wp:cNvGraphicFramePr>
-            <a:graphic xmlns:a="http://schemas.openxmlformats.org/drawingml/2006/main">
-              <a:graphicData uri="http://schemas.openxmlformats.org/drawingml/2006/picture">
-                <pic:pic xmlns:pic="http://schemas.openxmlformats.org/drawingml/2006/picture">
-                  <pic:nvPicPr>
-                    <pic:cNvPr id="0" name="67C8178.tmp"/>
-                    <pic:cNvPicPr/>
-                  </pic:nvPicPr>
-                  <pic:blipFill>
-                    <a:blip r:embed="rId46">
-                      <a:extLst>
-                        <a:ext uri="{28A0092B-C50C-407E-A947-70E740481C1C}">
-                          <a14:useLocalDpi xmlns:a14="http://schemas.microsoft.com/office/drawing/2010/main" val="0"/>
-                        </a:ext>
-                      </a:extLst>
-                    </a:blip>
-                    <a:stretch>
-                      <a:fillRect/>
-                    </a:stretch>
-                  </pic:blipFill>
-                  <pic:spPr>
-                    <a:xfrm>
-                      <a:off x="0" y="0"/>
-                      <a:ext cx="4896534" cy="1590897"/>
-                    </a:xfrm>
-                    <a:prstGeom prst="rect">
-                      <a:avLst/>
-                    </a:prstGeom>
-                  </pic:spPr>
-                </pic:pic>
-              </a:graphicData>
-            </a:graphic>
-          </wp:inline>
-        </w:drawing>
-      </w:r>
-    </w:p>
-    <w:p>
-      <w:pPr>
-        <w:spacing w:line="360" w:lineRule="auto"/>
-        <w:ind w:firstLineChars="200" w:firstLine="480"/>
-        <w:rPr>
-          <w:rFonts w:asciiTheme="minorEastAsia" w:hAnsiTheme="minorEastAsia" w:hint="eastAsia"/>
-          <w:sz w:val="24"/>
-        </w:rPr>
-      </w:pPr>
-      <w:r>
-        <w:rPr>
-          <w:rFonts w:asciiTheme="minorEastAsia" w:hAnsiTheme="minorEastAsia" w:hint="eastAsia"/>
-          <w:sz w:val="24"/>
-        </w:rPr>
-        <w:t>排序评估</w:t>
-      </w:r>
-    </w:p>
-    <w:p>
-      <w:pPr>
-        <w:spacing w:line="360" w:lineRule="auto"/>
-        <w:ind w:firstLineChars="200" w:firstLine="480"/>
-        <w:rPr>
-          <w:rFonts w:asciiTheme="minorEastAsia" w:hAnsiTheme="minorEastAsia" w:hint="eastAsia"/>
-          <w:noProof/>
-          <w:sz w:val="24"/>
-        </w:rPr>
-      </w:pPr>
-      <w:r>
-        <w:rPr>
-          <w:rFonts w:asciiTheme="minorEastAsia" w:hAnsiTheme="minorEastAsia" w:hint="eastAsia"/>
-          <w:sz w:val="24"/>
-        </w:rPr>
-        <w:t xml:space="preserve">  </w:t>
-      </w:r>
-      <w:r>
-        <w:rPr>
-          <w:rFonts w:asciiTheme="minorEastAsia" w:hAnsiTheme="minorEastAsia"/>
-          <w:sz w:val="24"/>
-        </w:rPr>
-        <w:t>O</w:t>
-      </w:r>
-      <w:r>
-        <w:rPr>
-          <w:rFonts w:asciiTheme="minorEastAsia" w:hAnsiTheme="minorEastAsia" w:hint="eastAsia"/>
-          <w:sz w:val="24"/>
-        </w:rPr>
-        <w:t>ne-error</w:t>
-      </w:r>
-    </w:p>
-    <w:p>
-      <w:pPr>
-        <w:spacing w:line="360" w:lineRule="auto"/>
-        <w:ind w:firstLineChars="200" w:firstLine="480"/>
-        <w:rPr>
-          <w:rFonts w:asciiTheme="minorEastAsia" w:hAnsiTheme="minorEastAsia" w:hint="eastAsia"/>
-          <w:sz w:val="24"/>
-        </w:rPr>
-      </w:pPr>
-      <w:r>
-        <w:rPr>
-          <w:rFonts w:asciiTheme="minorEastAsia" w:hAnsiTheme="minorEastAsia"/>
-          <w:noProof/>
-          <w:sz w:val="24"/>
-        </w:rPr>
-        <w:drawing>
-          <wp:inline distT="0" distB="0" distL="0" distR="0" wp14:anchorId="7C7022CE" wp14:editId="74F4410D">
-            <wp:extent cx="2848373" cy="571580"/>
-            <wp:effectExtent l="0" t="0" r="0" b="0"/>
-            <wp:docPr id="21" name="图片 21"/>
-            <wp:cNvGraphicFramePr>
-              <a:graphicFrameLocks xmlns:a="http://schemas.openxmlformats.org/drawingml/2006/main" noChangeAspect="1"/>
-            </wp:cNvGraphicFramePr>
-            <a:graphic xmlns:a="http://schemas.openxmlformats.org/drawingml/2006/main">
-              <a:graphicData uri="http://schemas.openxmlformats.org/drawingml/2006/picture">
-                <pic:pic xmlns:pic="http://schemas.openxmlformats.org/drawingml/2006/picture">
-                  <pic:nvPicPr>
-                    <pic:cNvPr id="0" name="67CC211.tmp"/>
-                    <pic:cNvPicPr/>
-                  </pic:nvPicPr>
-                  <pic:blipFill>
-                    <a:blip r:embed="rId47">
-                      <a:extLst>
-                        <a:ext uri="{28A0092B-C50C-407E-A947-70E740481C1C}">
-                          <a14:useLocalDpi xmlns:a14="http://schemas.microsoft.com/office/drawing/2010/main" val="0"/>
-                        </a:ext>
-                      </a:extLst>
-                    </a:blip>
-                    <a:stretch>
-                      <a:fillRect/>
-                    </a:stretch>
-                  </pic:blipFill>
-                  <pic:spPr>
-                    <a:xfrm>
-                      <a:off x="0" y="0"/>
-                      <a:ext cx="2848373" cy="571580"/>
-                    </a:xfrm>
-                    <a:prstGeom prst="rect">
-                      <a:avLst/>
-                    </a:prstGeom>
-                  </pic:spPr>
-                </pic:pic>
-              </a:graphicData>
-            </a:graphic>
-          </wp:inline>
-        </w:drawing>
-      </w:r>
-    </w:p>
-    <w:p>
-      <w:pPr>
-        <w:spacing w:line="360" w:lineRule="auto"/>
-        <w:ind w:firstLineChars="200" w:firstLine="480"/>
-        <w:rPr>
-          <w:rFonts w:asciiTheme="minorEastAsia" w:hAnsiTheme="minorEastAsia" w:hint="eastAsia"/>
-          <w:sz w:val="24"/>
-        </w:rPr>
-      </w:pPr>
-    </w:p>
-    <w:p>
-      <w:pPr>
-        <w:spacing w:line="360" w:lineRule="auto"/>
-        <w:ind w:firstLineChars="200" w:firstLine="480"/>
-        <w:rPr>
-          <w:rFonts w:asciiTheme="minorEastAsia" w:hAnsiTheme="minorEastAsia" w:hint="eastAsia"/>
-          <w:sz w:val="24"/>
-        </w:rPr>
-      </w:pPr>
-      <w:r>
-        <w:rPr>
-          <w:rFonts w:asciiTheme="minorEastAsia" w:hAnsiTheme="minorEastAsia" w:hint="eastAsia"/>
-          <w:noProof/>
+        <w:rPr>
+          <w:sz w:val="24"/>
+        </w:rPr>
+      </w:pPr>
+      <w:r>
+        <w:rPr>
+          <w:rFonts w:hint="eastAsia"/>
+          <w:sz w:val="24"/>
+        </w:rPr>
+        <w:t>类别不均衡</w:t>
+      </w:r>
+      <w:r>
+        <w:rPr>
+          <w:rFonts w:hint="eastAsia"/>
+          <w:sz w:val="24"/>
+        </w:rPr>
+        <w:t>问题十分常见，</w:t>
+      </w:r>
+      <w:r>
+        <w:rPr>
+          <w:rFonts w:hint="eastAsia"/>
+          <w:sz w:val="24"/>
+        </w:rPr>
+        <w:t>例如，在一个二分类问题中，共有</w:t>
+      </w:r>
+      <w:r>
+        <w:rPr>
+          <w:rFonts w:hint="eastAsia"/>
+          <w:sz w:val="24"/>
+        </w:rPr>
+        <w:t>100</w:t>
+      </w:r>
+      <w:r>
+        <w:rPr>
+          <w:rFonts w:hint="eastAsia"/>
+          <w:sz w:val="24"/>
+        </w:rPr>
+        <w:t>个样本，其中</w:t>
+      </w:r>
+      <w:r>
+        <w:rPr>
+          <w:rFonts w:hint="eastAsia"/>
           <w:sz w:val="24"/>
         </w:rPr>
         <w:lastRenderedPageBreak/>
-        <w:drawing>
-          <wp:inline distT="0" distB="0" distL="0" distR="0" wp14:anchorId="2A951140" wp14:editId="33C39CAB">
-            <wp:extent cx="2381583" cy="571580"/>
-            <wp:effectExtent l="0" t="0" r="0" b="0"/>
-            <wp:docPr id="22" name="图片 22"/>
-            <wp:cNvGraphicFramePr>
-              <a:graphicFrameLocks xmlns:a="http://schemas.openxmlformats.org/drawingml/2006/main" noChangeAspect="1"/>
-            </wp:cNvGraphicFramePr>
-            <a:graphic xmlns:a="http://schemas.openxmlformats.org/drawingml/2006/main">
-              <a:graphicData uri="http://schemas.openxmlformats.org/drawingml/2006/picture">
-                <pic:pic xmlns:pic="http://schemas.openxmlformats.org/drawingml/2006/picture">
-                  <pic:nvPicPr>
-                    <pic:cNvPr id="0" name="67C70B8.tmp"/>
-                    <pic:cNvPicPr/>
-                  </pic:nvPicPr>
-                  <pic:blipFill>
-                    <a:blip r:embed="rId48">
-                      <a:extLst>
-                        <a:ext uri="{28A0092B-C50C-407E-A947-70E740481C1C}">
-                          <a14:useLocalDpi xmlns:a14="http://schemas.microsoft.com/office/drawing/2010/main" val="0"/>
-                        </a:ext>
-                      </a:extLst>
-                    </a:blip>
-                    <a:stretch>
-                      <a:fillRect/>
-                    </a:stretch>
-                  </pic:blipFill>
-                  <pic:spPr>
-                    <a:xfrm>
-                      <a:off x="0" y="0"/>
-                      <a:ext cx="2381583" cy="571580"/>
-                    </a:xfrm>
-                    <a:prstGeom prst="rect">
-                      <a:avLst/>
-                    </a:prstGeom>
-                  </pic:spPr>
-                </pic:pic>
-              </a:graphicData>
-            </a:graphic>
-          </wp:inline>
-        </w:drawing>
-      </w:r>
-    </w:p>
-    <w:p>
-      <w:pPr>
-        <w:spacing w:line="360" w:lineRule="auto"/>
-        <w:ind w:firstLineChars="200" w:firstLine="480"/>
-        <w:rPr>
-          <w:rFonts w:asciiTheme="minorEastAsia" w:hAnsiTheme="minorEastAsia" w:hint="eastAsia"/>
-          <w:sz w:val="24"/>
-        </w:rPr>
-      </w:pPr>
-      <w:r>
-        <w:rPr>
-          <w:rFonts w:asciiTheme="minorEastAsia" w:hAnsiTheme="minorEastAsia"/>
-          <w:sz w:val="24"/>
-        </w:rPr>
-        <w:t>C</w:t>
-      </w:r>
-      <w:r>
-        <w:rPr>
-          <w:rFonts w:asciiTheme="minorEastAsia" w:hAnsiTheme="minorEastAsia" w:hint="eastAsia"/>
-          <w:sz w:val="24"/>
-        </w:rPr>
-        <w:t>overage</w:t>
-      </w:r>
-    </w:p>
-    <w:p>
-      <w:pPr>
-        <w:spacing w:line="360" w:lineRule="auto"/>
-        <w:ind w:firstLineChars="200" w:firstLine="480"/>
-        <w:rPr>
-          <w:rFonts w:asciiTheme="minorEastAsia" w:hAnsiTheme="minorEastAsia" w:hint="eastAsia"/>
-          <w:sz w:val="24"/>
-        </w:rPr>
-      </w:pPr>
-      <w:r>
-        <w:rPr>
-          <w:rFonts w:asciiTheme="minorEastAsia" w:hAnsiTheme="minorEastAsia"/>
-          <w:noProof/>
-          <w:sz w:val="24"/>
-        </w:rPr>
-        <w:drawing>
-          <wp:inline distT="0" distB="0" distL="0" distR="0">
-            <wp:extent cx="2886478" cy="714475"/>
-            <wp:effectExtent l="0" t="0" r="0" b="9525"/>
-            <wp:docPr id="23" name="图片 23"/>
-            <wp:cNvGraphicFramePr>
-              <a:graphicFrameLocks xmlns:a="http://schemas.openxmlformats.org/drawingml/2006/main" noChangeAspect="1"/>
-            </wp:cNvGraphicFramePr>
-            <a:graphic xmlns:a="http://schemas.openxmlformats.org/drawingml/2006/main">
-              <a:graphicData uri="http://schemas.openxmlformats.org/drawingml/2006/picture">
-                <pic:pic xmlns:pic="http://schemas.openxmlformats.org/drawingml/2006/picture">
-                  <pic:nvPicPr>
-                    <pic:cNvPr id="0" name="67CB843.tmp"/>
-                    <pic:cNvPicPr/>
-                  </pic:nvPicPr>
-                  <pic:blipFill>
-                    <a:blip r:embed="rId49">
-                      <a:extLst>
-                        <a:ext uri="{28A0092B-C50C-407E-A947-70E740481C1C}">
-                          <a14:useLocalDpi xmlns:a14="http://schemas.microsoft.com/office/drawing/2010/main" val="0"/>
-                        </a:ext>
-                      </a:extLst>
-                    </a:blip>
-                    <a:stretch>
-                      <a:fillRect/>
-                    </a:stretch>
-                  </pic:blipFill>
-                  <pic:spPr>
-                    <a:xfrm>
-                      <a:off x="0" y="0"/>
-                      <a:ext cx="2886478" cy="714475"/>
-                    </a:xfrm>
-                    <a:prstGeom prst="rect">
-                      <a:avLst/>
-                    </a:prstGeom>
-                  </pic:spPr>
-                </pic:pic>
-              </a:graphicData>
-            </a:graphic>
-          </wp:inline>
-        </w:drawing>
-      </w:r>
-    </w:p>
-    <w:p>
-      <w:pPr>
-        <w:spacing w:line="360" w:lineRule="auto"/>
-        <w:ind w:firstLineChars="200" w:firstLine="480"/>
-        <w:rPr>
-          <w:rFonts w:asciiTheme="minorEastAsia" w:hAnsiTheme="minorEastAsia" w:hint="eastAsia"/>
-          <w:sz w:val="24"/>
-        </w:rPr>
-      </w:pPr>
-      <w:r>
-        <w:rPr>
-          <w:rFonts w:asciiTheme="minorEastAsia" w:hAnsiTheme="minorEastAsia"/>
-          <w:sz w:val="24"/>
-        </w:rPr>
-        <w:t>R</w:t>
-      </w:r>
-      <w:r>
-        <w:rPr>
-          <w:rFonts w:asciiTheme="minorEastAsia" w:hAnsiTheme="minorEastAsia" w:hint="eastAsia"/>
-          <w:sz w:val="24"/>
-        </w:rPr>
-        <w:t>anking loss:</w:t>
-      </w:r>
-    </w:p>
-    <w:p>
-      <w:pPr>
-        <w:spacing w:line="360" w:lineRule="auto"/>
-        <w:ind w:firstLineChars="200" w:firstLine="480"/>
-        <w:rPr>
-          <w:rFonts w:asciiTheme="minorEastAsia" w:hAnsiTheme="minorEastAsia" w:hint="eastAsia"/>
-          <w:sz w:val="24"/>
-        </w:rPr>
-      </w:pPr>
-      <w:r>
-        <w:rPr>
-          <w:rFonts w:asciiTheme="minorEastAsia" w:hAnsiTheme="minorEastAsia"/>
-          <w:noProof/>
-          <w:sz w:val="24"/>
-        </w:rPr>
-        <w:drawing>
-          <wp:inline distT="0" distB="0" distL="0" distR="0">
-            <wp:extent cx="5274310" cy="784860"/>
-            <wp:effectExtent l="0" t="0" r="2540" b="0"/>
-            <wp:docPr id="24" name="图片 24"/>
-            <wp:cNvGraphicFramePr>
-              <a:graphicFrameLocks xmlns:a="http://schemas.openxmlformats.org/drawingml/2006/main" noChangeAspect="1"/>
-            </wp:cNvGraphicFramePr>
-            <a:graphic xmlns:a="http://schemas.openxmlformats.org/drawingml/2006/main">
-              <a:graphicData uri="http://schemas.openxmlformats.org/drawingml/2006/picture">
-                <pic:pic xmlns:pic="http://schemas.openxmlformats.org/drawingml/2006/picture">
-                  <pic:nvPicPr>
-                    <pic:cNvPr id="0" name="67CBD24.tmp"/>
-                    <pic:cNvPicPr/>
-                  </pic:nvPicPr>
-                  <pic:blipFill>
-                    <a:blip r:embed="rId50">
-                      <a:extLst>
-                        <a:ext uri="{28A0092B-C50C-407E-A947-70E740481C1C}">
-                          <a14:useLocalDpi xmlns:a14="http://schemas.microsoft.com/office/drawing/2010/main" val="0"/>
-                        </a:ext>
-                      </a:extLst>
-                    </a:blip>
-                    <a:stretch>
-                      <a:fillRect/>
-                    </a:stretch>
-                  </pic:blipFill>
-                  <pic:spPr>
-                    <a:xfrm>
-                      <a:off x="0" y="0"/>
-                      <a:ext cx="5274310" cy="784860"/>
-                    </a:xfrm>
-                    <a:prstGeom prst="rect">
-                      <a:avLst/>
-                    </a:prstGeom>
-                  </pic:spPr>
-                </pic:pic>
-              </a:graphicData>
-            </a:graphic>
-          </wp:inline>
-        </w:drawing>
-      </w:r>
-    </w:p>
-    <w:p>
-      <w:pPr>
-        <w:spacing w:line="360" w:lineRule="auto"/>
-        <w:ind w:firstLineChars="200" w:firstLine="480"/>
-        <w:rPr>
-          <w:rFonts w:asciiTheme="minorEastAsia" w:hAnsiTheme="minorEastAsia" w:hint="eastAsia"/>
-          <w:sz w:val="24"/>
-        </w:rPr>
-      </w:pPr>
-      <w:r>
-        <w:rPr>
-          <w:rFonts w:asciiTheme="minorEastAsia" w:hAnsiTheme="minorEastAsia" w:hint="eastAsia"/>
-          <w:sz w:val="24"/>
-        </w:rPr>
-        <w:t>AveragePrecision</w:t>
-      </w:r>
+        <w:t>80</w:t>
+      </w:r>
+      <w:r>
+        <w:rPr>
+          <w:rFonts w:hint="eastAsia"/>
+          <w:sz w:val="24"/>
+        </w:rPr>
+        <w:t>个样本属于</w:t>
+      </w:r>
+      <w:r>
+        <w:rPr>
+          <w:rFonts w:hint="eastAsia"/>
+          <w:sz w:val="24"/>
+        </w:rPr>
+        <w:t>class 1</w:t>
+      </w:r>
+      <w:r>
+        <w:rPr>
+          <w:rFonts w:hint="eastAsia"/>
+          <w:sz w:val="24"/>
+        </w:rPr>
+        <w:t>，其余的</w:t>
+      </w:r>
+      <w:r>
+        <w:rPr>
+          <w:rFonts w:hint="eastAsia"/>
+          <w:sz w:val="24"/>
+        </w:rPr>
+        <w:t>20</w:t>
+      </w:r>
+      <w:r>
+        <w:rPr>
+          <w:rFonts w:hint="eastAsia"/>
+          <w:sz w:val="24"/>
+        </w:rPr>
+        <w:t>个样本属于</w:t>
+      </w:r>
+      <w:r>
+        <w:rPr>
+          <w:rFonts w:hint="eastAsia"/>
+          <w:sz w:val="24"/>
+        </w:rPr>
+        <w:t>class 2</w:t>
+      </w:r>
+      <w:r>
+        <w:rPr>
+          <w:rFonts w:hint="eastAsia"/>
+          <w:sz w:val="24"/>
+        </w:rPr>
+        <w:t>，</w:t>
+      </w:r>
+      <w:r>
+        <w:rPr>
+          <w:rFonts w:hint="eastAsia"/>
+          <w:sz w:val="24"/>
+        </w:rPr>
+        <w:t>class 1:class2=4:1</w:t>
+      </w:r>
+      <w:r>
+        <w:rPr>
+          <w:rFonts w:hint="eastAsia"/>
+          <w:sz w:val="24"/>
+        </w:rPr>
+        <w:t>。</w:t>
+      </w:r>
+      <w:r>
+        <w:rPr>
+          <w:rFonts w:hint="eastAsia"/>
+          <w:sz w:val="24"/>
+        </w:rPr>
+        <w:t>在现实中，</w:t>
+      </w:r>
+      <w:r>
+        <w:rPr>
+          <w:rFonts w:hint="eastAsia"/>
+          <w:sz w:val="24"/>
+        </w:rPr>
+        <w:t>在欺诈交易识别中，</w:t>
+      </w:r>
+      <w:r>
+        <w:rPr>
+          <w:rFonts w:hint="eastAsia"/>
+          <w:sz w:val="24"/>
+        </w:rPr>
+        <w:t>绝大部分交易是正常的，只有极少部分的交易属于欺诈交易</w:t>
+      </w:r>
+      <w:r>
+        <w:rPr>
+          <w:rFonts w:hint="eastAsia"/>
+          <w:sz w:val="24"/>
+        </w:rPr>
+        <w:t>，</w:t>
+      </w:r>
+      <w:r>
+        <w:rPr>
+          <w:rFonts w:hint="eastAsia"/>
+          <w:sz w:val="24"/>
+        </w:rPr>
+        <w:t>在客户流失的数据集中，绝大部分的客户是会继续享受其服务的</w:t>
+      </w:r>
+      <w:r>
+        <w:rPr>
+          <w:rFonts w:hint="eastAsia"/>
+          <w:sz w:val="24"/>
+        </w:rPr>
+        <w:t>，只有极少数部分的客户不会再继续享受其服务。</w:t>
+      </w:r>
+    </w:p>
+    <w:p/>
+    <w:p>
+      <w:pPr>
+        <w:pStyle w:val="1"/>
+        <w:rPr>
+          <w:sz w:val="28"/>
+        </w:rPr>
+      </w:pPr>
+      <w:r>
+        <w:rPr>
+          <w:rFonts w:hint="eastAsia"/>
+          <w:sz w:val="28"/>
+        </w:rPr>
+        <w:t>2.6</w:t>
+      </w:r>
+      <w:r>
+        <w:rPr>
+          <w:rFonts w:hint="eastAsia"/>
+          <w:sz w:val="28"/>
+        </w:rPr>
+        <w:t>本章小结</w:t>
+      </w:r>
+    </w:p>
+    <w:p/>
+    <w:p/>
+    <w:p>
+      <w:pPr>
+        <w:pStyle w:val="a7"/>
+        <w:rPr>
+          <w:rFonts w:hint="eastAsia"/>
+        </w:rPr>
+      </w:pPr>
+    </w:p>
+    <w:p>
+      <w:pPr>
+        <w:pStyle w:val="a7"/>
+        <w:jc w:val="both"/>
+        <w:rPr>
+          <w:rFonts w:hint="eastAsia"/>
+        </w:rPr>
+      </w:pPr>
+    </w:p>
+    <w:p>
+      <w:pPr>
+        <w:rPr>
+          <w:rFonts w:hint="eastAsia"/>
+        </w:rPr>
+      </w:pPr>
+    </w:p>
+    <w:p>
+      <w:pPr>
+        <w:rPr>
+          <w:rFonts w:hint="eastAsia"/>
+        </w:rPr>
+      </w:pPr>
+    </w:p>
+    <w:p>
+      <w:pPr>
+        <w:rPr>
+          <w:rFonts w:hint="eastAsia"/>
+        </w:rPr>
+      </w:pPr>
+    </w:p>
+    <w:p>
+      <w:pPr>
+        <w:rPr>
+          <w:rFonts w:hint="eastAsia"/>
+        </w:rPr>
+      </w:pPr>
+    </w:p>
+    <w:p>
+      <w:pPr>
+        <w:rPr>
+          <w:rFonts w:hint="eastAsia"/>
+        </w:rPr>
+      </w:pPr>
+    </w:p>
+    <w:p>
+      <w:pPr>
+        <w:rPr>
+          <w:rFonts w:hint="eastAsia"/>
+        </w:rPr>
+      </w:pPr>
+    </w:p>
+    <w:p>
+      <w:pPr>
+        <w:rPr>
+          <w:rFonts w:hint="eastAsia"/>
+        </w:rPr>
+      </w:pPr>
+    </w:p>
+    <w:p>
+      <w:pPr>
+        <w:rPr>
+          <w:rFonts w:hint="eastAsia"/>
+        </w:rPr>
+      </w:pPr>
+    </w:p>
+    <w:p>
+      <w:pPr>
+        <w:rPr>
+          <w:rFonts w:hint="eastAsia"/>
+        </w:rPr>
+      </w:pPr>
+    </w:p>
+    <w:p>
+      <w:pPr>
+        <w:rPr>
+          <w:rFonts w:hint="eastAsia"/>
+        </w:rPr>
+      </w:pPr>
+    </w:p>
+    <w:p>
+      <w:pPr>
+        <w:rPr>
+          <w:rFonts w:hint="eastAsia"/>
+        </w:rPr>
+      </w:pPr>
+    </w:p>
+    <w:p>
+      <w:pPr>
+        <w:rPr>
+          <w:rFonts w:hint="eastAsia"/>
+        </w:rPr>
+      </w:pPr>
+    </w:p>
+    <w:p>
+      <w:pPr>
+        <w:rPr>
+          <w:rFonts w:hint="eastAsia"/>
+        </w:rPr>
+      </w:pPr>
+    </w:p>
+    <w:p>
+      <w:pPr>
+        <w:rPr>
+          <w:rFonts w:hint="eastAsia"/>
+        </w:rPr>
+      </w:pPr>
+    </w:p>
+    <w:p>
+      <w:pPr>
+        <w:rPr>
+          <w:rFonts w:hint="eastAsia"/>
+        </w:rPr>
+      </w:pPr>
+    </w:p>
+    <w:p>
+      <w:pPr>
+        <w:rPr>
+          <w:rFonts w:hint="eastAsia"/>
+        </w:rPr>
+      </w:pPr>
+    </w:p>
+    <w:p>
+      <w:pPr>
+        <w:rPr>
+          <w:rFonts w:hint="eastAsia"/>
+        </w:rPr>
+      </w:pPr>
+    </w:p>
+    <w:p>
+      <w:pPr>
+        <w:rPr>
+          <w:rFonts w:hint="eastAsia"/>
+        </w:rPr>
+      </w:pPr>
+    </w:p>
+    <w:p>
+      <w:pPr>
+        <w:rPr>
+          <w:rFonts w:hint="eastAsia"/>
+        </w:rPr>
+      </w:pPr>
+    </w:p>
+    <w:p>
+      <w:pPr>
+        <w:rPr>
+          <w:rFonts w:hint="eastAsia"/>
+        </w:rPr>
+      </w:pPr>
+    </w:p>
+    <w:p>
+      <w:pPr>
+        <w:rPr>
+          <w:rFonts w:hint="eastAsia"/>
+        </w:rPr>
+      </w:pPr>
+    </w:p>
+    <w:p>
+      <w:pPr>
+        <w:rPr>
+          <w:rFonts w:hint="eastAsia"/>
+        </w:rPr>
+      </w:pPr>
+    </w:p>
+    <w:p>
+      <w:pPr>
+        <w:rPr>
+          <w:rFonts w:hint="eastAsia"/>
+        </w:rPr>
+      </w:pPr>
+    </w:p>
+    <w:p>
+      <w:pPr>
+        <w:rPr>
+          <w:rFonts w:hint="eastAsia"/>
+        </w:rPr>
+      </w:pPr>
       <w:bookmarkStart w:id="0" w:name="_GoBack"/>
       <w:bookmarkEnd w:id="0"/>
     </w:p>
     <w:p>
       <w:pPr>
-        <w:spacing w:line="360" w:lineRule="auto"/>
-        <w:ind w:firstLineChars="200" w:firstLine="480"/>
-        <w:rPr>
-          <w:rFonts w:asciiTheme="minorEastAsia" w:hAnsiTheme="minorEastAsia"/>
-          <w:sz w:val="24"/>
-        </w:rPr>
-      </w:pPr>
-      <w:r>
-        <w:rPr>
-          <w:rFonts w:asciiTheme="minorEastAsia" w:hAnsiTheme="minorEastAsia"/>
-          <w:noProof/>
-          <w:sz w:val="24"/>
-        </w:rPr>
-        <w:drawing>
-          <wp:inline distT="0" distB="0" distL="0" distR="0">
-            <wp:extent cx="5274310" cy="821055"/>
-            <wp:effectExtent l="0" t="0" r="2540" b="0"/>
-            <wp:docPr id="25" name="图片 25"/>
-            <wp:cNvGraphicFramePr>
-              <a:graphicFrameLocks xmlns:a="http://schemas.openxmlformats.org/drawingml/2006/main" noChangeAspect="1"/>
-            </wp:cNvGraphicFramePr>
-            <a:graphic xmlns:a="http://schemas.openxmlformats.org/drawingml/2006/main">
-              <a:graphicData uri="http://schemas.openxmlformats.org/drawingml/2006/picture">
-                <pic:pic xmlns:pic="http://schemas.openxmlformats.org/drawingml/2006/picture">
-                  <pic:nvPicPr>
-                    <pic:cNvPr id="0" name="67CF3BF.tmp"/>
-                    <pic:cNvPicPr/>
-                  </pic:nvPicPr>
-                  <pic:blipFill>
-                    <a:blip r:embed="rId51">
-                      <a:extLst>
-                        <a:ext uri="{28A0092B-C50C-407E-A947-70E740481C1C}">
-                          <a14:useLocalDpi xmlns:a14="http://schemas.microsoft.com/office/drawing/2010/main" val="0"/>
-                        </a:ext>
-                      </a:extLst>
-                    </a:blip>
-                    <a:stretch>
-                      <a:fillRect/>
-                    </a:stretch>
-                  </pic:blipFill>
-                  <pic:spPr>
-                    <a:xfrm>
-                      <a:off x="0" y="0"/>
-                      <a:ext cx="5274310" cy="821055"/>
-                    </a:xfrm>
-                    <a:prstGeom prst="rect">
-                      <a:avLst/>
-                    </a:prstGeom>
-                  </pic:spPr>
-                </pic:pic>
-              </a:graphicData>
-            </a:graphic>
-          </wp:inline>
-        </w:drawing>
-      </w:r>
-    </w:p>
-    <w:p>
-      <w:pPr>
-        <w:pStyle w:val="2"/>
-        <w:rPr>
-          <w:rFonts w:hint="eastAsia"/>
-          <w:sz w:val="24"/>
-        </w:rPr>
-      </w:pPr>
-      <w:r>
-        <w:rPr>
-          <w:rFonts w:hint="eastAsia"/>
-          <w:sz w:val="24"/>
-        </w:rPr>
-        <w:t>2.2.3</w:t>
-      </w:r>
-      <w:r>
-        <w:rPr>
-          <w:rFonts w:hint="eastAsia"/>
-          <w:sz w:val="24"/>
-        </w:rPr>
-        <w:t xml:space="preserve"> </w:t>
-      </w:r>
-      <w:r>
-        <w:rPr>
-          <w:rFonts w:hint="eastAsia"/>
-          <w:sz w:val="24"/>
-        </w:rPr>
-        <w:t>多标签学习的典型处理</w:t>
-      </w:r>
-      <w:r>
-        <w:rPr>
-          <w:rFonts w:hint="eastAsia"/>
-          <w:sz w:val="24"/>
-        </w:rPr>
-        <w:t>方法</w:t>
-      </w:r>
-    </w:p>
-    <w:p>
-      <w:pPr>
-        <w:pStyle w:val="1"/>
-        <w:rPr>
-          <w:sz w:val="28"/>
-        </w:rPr>
-      </w:pPr>
-      <w:r>
-        <w:rPr>
-          <w:rFonts w:hint="eastAsia"/>
-          <w:sz w:val="28"/>
-        </w:rPr>
-        <w:t xml:space="preserve">2.3 </w:t>
-      </w:r>
-      <w:r>
-        <w:rPr>
-          <w:rFonts w:hint="eastAsia"/>
-          <w:sz w:val="28"/>
-        </w:rPr>
-        <w:t>单标签类别不均衡性</w:t>
-      </w:r>
-      <w:r>
-        <w:rPr>
-          <w:rFonts w:hint="eastAsia"/>
-          <w:sz w:val="28"/>
-        </w:rPr>
-        <w:t xml:space="preserve"> </w:t>
-      </w:r>
-    </w:p>
-    <w:p>
-      <w:pPr>
-        <w:pStyle w:val="1"/>
-        <w:rPr>
-          <w:sz w:val="28"/>
-        </w:rPr>
-      </w:pPr>
-      <w:r>
-        <w:rPr>
-          <w:rFonts w:hint="eastAsia"/>
-          <w:sz w:val="28"/>
-        </w:rPr>
-        <w:t>2.</w:t>
-      </w:r>
-      <w:r>
-        <w:rPr>
-          <w:rFonts w:hint="eastAsia"/>
-          <w:sz w:val="28"/>
-        </w:rPr>
-        <w:t>4</w:t>
-      </w:r>
-      <w:r>
-        <w:rPr>
-          <w:rFonts w:hint="eastAsia"/>
-          <w:sz w:val="28"/>
-        </w:rPr>
-        <w:t xml:space="preserve"> </w:t>
-      </w:r>
-      <w:r>
-        <w:rPr>
-          <w:rFonts w:hint="eastAsia"/>
-          <w:sz w:val="28"/>
-        </w:rPr>
-        <w:t>多标签类别不均衡性</w:t>
-      </w:r>
-      <w:r>
-        <w:rPr>
-          <w:rFonts w:hint="eastAsia"/>
-          <w:sz w:val="28"/>
-        </w:rPr>
-        <w:t>介绍及方法探讨</w:t>
-      </w:r>
-    </w:p>
-    <w:p>
-      <w:r>
-        <w:rPr>
-          <w:rFonts w:hint="eastAsia"/>
-        </w:rPr>
-        <w:t>2.4</w:t>
-      </w:r>
-      <w:r>
-        <w:rPr>
-          <w:rFonts w:hint="eastAsia"/>
-        </w:rPr>
-        <w:t>.1</w:t>
-      </w:r>
-      <w:r>
-        <w:rPr>
-          <w:rFonts w:hint="eastAsia"/>
-        </w:rPr>
-        <w:t xml:space="preserve"> </w:t>
-      </w:r>
-      <w:r>
-        <w:rPr>
-          <w:rFonts w:hint="eastAsia"/>
-        </w:rPr>
-        <w:t>多标签类别不均衡性介绍</w:t>
-      </w:r>
-    </w:p>
-    <w:p>
-      <w:r>
-        <w:rPr>
-          <w:rFonts w:hint="eastAsia"/>
-        </w:rPr>
-        <w:t>2.4</w:t>
-      </w:r>
-      <w:r>
-        <w:rPr>
-          <w:rFonts w:hint="eastAsia"/>
-        </w:rPr>
-        <w:t>.2</w:t>
-      </w:r>
-      <w:r>
-        <w:rPr>
-          <w:rFonts w:hint="eastAsia"/>
-        </w:rPr>
-        <w:t xml:space="preserve"> </w:t>
-      </w:r>
-      <w:r>
-        <w:rPr>
-          <w:rFonts w:hint="eastAsia"/>
-        </w:rPr>
-        <w:t>多标签类别不均衡性评价指标</w:t>
-      </w:r>
-    </w:p>
-    <w:p>
-      <w:r>
-        <w:rPr>
-          <w:rFonts w:hint="eastAsia"/>
-        </w:rPr>
-        <w:t>2.4</w:t>
-      </w:r>
-      <w:r>
-        <w:rPr>
-          <w:rFonts w:hint="eastAsia"/>
-        </w:rPr>
-        <w:t>.</w:t>
-      </w:r>
-      <w:r>
-        <w:rPr>
-          <w:rFonts w:hint="eastAsia"/>
-        </w:rPr>
-        <w:t>3</w:t>
-      </w:r>
-      <w:r>
-        <w:rPr>
-          <w:rFonts w:hint="eastAsia"/>
-        </w:rPr>
-        <w:t>多标签类别不均衡现有方法</w:t>
-      </w:r>
-    </w:p>
-    <w:p/>
-    <w:p/>
-    <w:p>
-      <w:pPr>
-        <w:spacing w:line="360" w:lineRule="auto"/>
-        <w:rPr>
-          <w:sz w:val="24"/>
-        </w:rPr>
-      </w:pPr>
-      <w:r>
-        <w:rPr>
-          <w:rFonts w:hint="eastAsia"/>
-          <w:sz w:val="24"/>
-        </w:rPr>
-        <w:t>类别不均衡</w:t>
-      </w:r>
-      <w:r>
-        <w:rPr>
-          <w:rFonts w:hint="eastAsia"/>
-          <w:sz w:val="24"/>
-        </w:rPr>
-        <w:t>问题十分常见，</w:t>
-      </w:r>
-      <w:r>
-        <w:rPr>
-          <w:rFonts w:hint="eastAsia"/>
-          <w:sz w:val="24"/>
-        </w:rPr>
-        <w:t>例如，在一个二分类问题中，共有</w:t>
-      </w:r>
-      <w:r>
-        <w:rPr>
-          <w:rFonts w:hint="eastAsia"/>
-          <w:sz w:val="24"/>
-        </w:rPr>
-        <w:t>100</w:t>
-      </w:r>
-      <w:r>
-        <w:rPr>
-          <w:rFonts w:hint="eastAsia"/>
-          <w:sz w:val="24"/>
-        </w:rPr>
-        <w:t>个样本，其中</w:t>
-      </w:r>
-      <w:r>
-        <w:rPr>
-          <w:rFonts w:hint="eastAsia"/>
-          <w:sz w:val="24"/>
-        </w:rPr>
-        <w:t>80</w:t>
-      </w:r>
-      <w:r>
-        <w:rPr>
-          <w:rFonts w:hint="eastAsia"/>
-          <w:sz w:val="24"/>
-        </w:rPr>
-        <w:t>个样本属于</w:t>
-      </w:r>
-      <w:r>
-        <w:rPr>
-          <w:rFonts w:hint="eastAsia"/>
-          <w:sz w:val="24"/>
-        </w:rPr>
-        <w:t>class 1</w:t>
-      </w:r>
-      <w:r>
-        <w:rPr>
-          <w:rFonts w:hint="eastAsia"/>
-          <w:sz w:val="24"/>
-        </w:rPr>
-        <w:t>，其余的</w:t>
-      </w:r>
-      <w:r>
-        <w:rPr>
-          <w:rFonts w:hint="eastAsia"/>
-          <w:sz w:val="24"/>
-        </w:rPr>
-        <w:t>20</w:t>
-      </w:r>
-      <w:r>
-        <w:rPr>
-          <w:rFonts w:hint="eastAsia"/>
-          <w:sz w:val="24"/>
-        </w:rPr>
-        <w:t>个样本属于</w:t>
-      </w:r>
-      <w:r>
-        <w:rPr>
-          <w:rFonts w:hint="eastAsia"/>
-          <w:sz w:val="24"/>
-        </w:rPr>
-        <w:t>class 2</w:t>
-      </w:r>
-      <w:r>
-        <w:rPr>
-          <w:rFonts w:hint="eastAsia"/>
-          <w:sz w:val="24"/>
-        </w:rPr>
-        <w:t>，</w:t>
-      </w:r>
-      <w:r>
-        <w:rPr>
-          <w:rFonts w:hint="eastAsia"/>
-          <w:sz w:val="24"/>
-        </w:rPr>
-        <w:t>class 1:class2=4:1</w:t>
-      </w:r>
-      <w:r>
-        <w:rPr>
-          <w:rFonts w:hint="eastAsia"/>
-          <w:sz w:val="24"/>
-        </w:rPr>
-        <w:t>。</w:t>
-      </w:r>
-      <w:r>
-        <w:rPr>
-          <w:rFonts w:hint="eastAsia"/>
-          <w:sz w:val="24"/>
-        </w:rPr>
-        <w:t>在现实中，</w:t>
-      </w:r>
-      <w:r>
-        <w:rPr>
-          <w:rFonts w:hint="eastAsia"/>
-          <w:sz w:val="24"/>
-        </w:rPr>
-        <w:t>在欺诈交易识别中，</w:t>
-      </w:r>
-      <w:r>
-        <w:rPr>
-          <w:rFonts w:hint="eastAsia"/>
-          <w:sz w:val="24"/>
-        </w:rPr>
-        <w:t>绝大部分交易是正常的，只有极少部分的交易属于欺诈交易</w:t>
-      </w:r>
-      <w:r>
-        <w:rPr>
-          <w:rFonts w:hint="eastAsia"/>
-          <w:sz w:val="24"/>
-        </w:rPr>
-        <w:t>，</w:t>
-      </w:r>
-      <w:r>
-        <w:rPr>
-          <w:rFonts w:hint="eastAsia"/>
-          <w:sz w:val="24"/>
-        </w:rPr>
-        <w:t>在客户流失的数据集中，绝大部分的客户是会继续享受其服务的</w:t>
-      </w:r>
-      <w:r>
-        <w:rPr>
-          <w:rFonts w:hint="eastAsia"/>
-          <w:sz w:val="24"/>
-        </w:rPr>
-        <w:t>，只有极少数部分的客户不会再继续享受其服务。</w:t>
-      </w:r>
-    </w:p>
-    <w:p/>
-    <w:p>
-      <w:pPr>
-        <w:pStyle w:val="1"/>
-        <w:rPr>
-          <w:sz w:val="28"/>
-        </w:rPr>
-      </w:pPr>
-      <w:r>
-        <w:rPr>
-          <w:rFonts w:hint="eastAsia"/>
-          <w:sz w:val="28"/>
+        <w:pStyle w:val="a7"/>
+        <w:rPr>
+          <w:rFonts w:hint="eastAsia"/>
+        </w:rPr>
+      </w:pPr>
+      <w:r>
+        <w:rPr>
+          <w:rFonts w:hint="eastAsia"/>
         </w:rPr>
         <w:lastRenderedPageBreak/>
-        <w:t>2.6</w:t>
-      </w:r>
-      <w:r>
-        <w:rPr>
-          <w:rFonts w:hint="eastAsia"/>
-          <w:sz w:val="28"/>
-        </w:rPr>
-        <w:t>本章小结</w:t>
-      </w:r>
-    </w:p>
-    <w:p/>
-    <w:p/>
-    <w:p>
-      <w:pPr>
-        <w:pStyle w:val="a7"/>
-        <w:rPr>
-          <w:rFonts w:hint="eastAsia"/>
-        </w:rPr>
-      </w:pPr>
-    </w:p>
-    <w:p>
-      <w:pPr>
-        <w:pStyle w:val="a7"/>
-        <w:jc w:val="both"/>
-        <w:rPr>
-          <w:rFonts w:hint="eastAsia"/>
-        </w:rPr>
-      </w:pPr>
-    </w:p>
-    <w:p>
-      <w:pPr>
-        <w:pStyle w:val="a7"/>
-        <w:rPr>
-          <w:rFonts w:hint="eastAsia"/>
-        </w:rPr>
-      </w:pPr>
-      <w:r>
-        <w:rPr>
-          <w:rFonts w:hint="eastAsia"/>
-        </w:rPr>
         <w:t>第三章</w:t>
       </w:r>
       <w:r>
@@ -7948,7 +9087,6 @@
           <w:rFonts w:asciiTheme="minorEastAsia" w:hAnsiTheme="minorEastAsia" w:cstheme="minorEastAsia" w:hint="eastAsia"/>
           <w:highlight w:val="yellow"/>
         </w:rPr>
-        <w:lastRenderedPageBreak/>
         <w:t xml:space="preserve">实验及结果分析  </w:t>
       </w:r>
     </w:p>
@@ -8088,12 +9226,14 @@
         </w:rPr>
         <w:t xml:space="preserve">[1] </w:t>
       </w:r>
+      <w:proofErr w:type="spellStart"/>
       <w:r>
         <w:rPr>
           <w:sz w:val="24"/>
         </w:rPr>
         <w:t>Grigorios</w:t>
       </w:r>
+      <w:proofErr w:type="spellEnd"/>
       <w:r>
         <w:rPr>
           <w:rFonts w:hint="eastAsia"/>
@@ -8101,11 +9241,19 @@
         </w:rPr>
         <w:t xml:space="preserve"> </w:t>
       </w:r>
-      <w:r>
-        <w:rPr>
-          <w:sz w:val="24"/>
-        </w:rPr>
-        <w:t>Tsoumakas,</w:t>
+      <w:proofErr w:type="spellStart"/>
+      <w:r>
+        <w:rPr>
+          <w:sz w:val="24"/>
+        </w:rPr>
+        <w:t>Tsoumakas</w:t>
+      </w:r>
+      <w:proofErr w:type="spellEnd"/>
+      <w:r>
+        <w:rPr>
+          <w:sz w:val="24"/>
+        </w:rPr>
+        <w:t>,</w:t>
       </w:r>
       <w:r>
         <w:rPr>
@@ -8114,11 +9262,33 @@
         </w:rPr>
         <w:t xml:space="preserve"> </w:t>
       </w:r>
-      <w:r>
-        <w:rPr>
-          <w:sz w:val="24"/>
-        </w:rPr>
-        <w:t xml:space="preserve">Ioannis Katakis </w:t>
+      <w:proofErr w:type="spellStart"/>
+      <w:r>
+        <w:rPr>
+          <w:sz w:val="24"/>
+        </w:rPr>
+        <w:t>Ioannis</w:t>
+      </w:r>
+      <w:proofErr w:type="spellEnd"/>
+      <w:r>
+        <w:rPr>
+          <w:sz w:val="24"/>
+        </w:rPr>
+        <w:t xml:space="preserve"> </w:t>
+      </w:r>
+      <w:proofErr w:type="spellStart"/>
+      <w:r>
+        <w:rPr>
+          <w:sz w:val="24"/>
+        </w:rPr>
+        <w:t>Katakis</w:t>
+      </w:r>
+      <w:proofErr w:type="spellEnd"/>
+      <w:r>
+        <w:rPr>
+          <w:sz w:val="24"/>
+        </w:rPr>
+        <w:t xml:space="preserve"> </w:t>
       </w:r>
       <w:r>
         <w:rPr>
@@ -8184,14 +9354,46 @@
           <w:rFonts w:hint="eastAsia"/>
           <w:sz w:val="24"/>
         </w:rPr>
-        <w:t xml:space="preserve">[2]  S Wan ,  </w:t>
-      </w:r>
-      <w:r>
-        <w:rPr>
-          <w:rFonts w:hint="eastAsia"/>
-          <w:sz w:val="24"/>
-        </w:rPr>
-        <w:t xml:space="preserve">MW Mak </w:t>
+        <w:t>[2</w:t>
+      </w:r>
+      <w:proofErr w:type="gramStart"/>
+      <w:r>
+        <w:rPr>
+          <w:rFonts w:hint="eastAsia"/>
+          <w:sz w:val="24"/>
+        </w:rPr>
+        <w:t>]  S</w:t>
+      </w:r>
+      <w:proofErr w:type="gramEnd"/>
+      <w:r>
+        <w:rPr>
+          <w:rFonts w:hint="eastAsia"/>
+          <w:sz w:val="24"/>
+        </w:rPr>
+        <w:t xml:space="preserve"> Wan ,  </w:t>
+      </w:r>
+      <w:r>
+        <w:rPr>
+          <w:rFonts w:hint="eastAsia"/>
+          <w:sz w:val="24"/>
+        </w:rPr>
+        <w:t xml:space="preserve">MW </w:t>
+      </w:r>
+      <w:proofErr w:type="spellStart"/>
+      <w:r>
+        <w:rPr>
+          <w:rFonts w:hint="eastAsia"/>
+          <w:sz w:val="24"/>
+        </w:rPr>
+        <w:t>Mak</w:t>
+      </w:r>
+      <w:proofErr w:type="spellEnd"/>
+      <w:r>
+        <w:rPr>
+          <w:rFonts w:hint="eastAsia"/>
+          <w:sz w:val="24"/>
+        </w:rPr>
+        <w:t xml:space="preserve"> </w:t>
       </w:r>
       <w:r>
         <w:rPr>
@@ -8214,57 +9416,185 @@
         </w:rPr>
         <w:t xml:space="preserve"> . </w:t>
       </w:r>
-      <w:r>
-        <w:rPr>
-          <w:sz w:val="24"/>
-        </w:rPr>
-        <w:t>Transductive Learning for Multi-Label Protein Subchloroplast Localization Prediction</w:t>
-      </w:r>
-      <w:r>
-        <w:rPr>
-          <w:rFonts w:hint="eastAsia"/>
+      <w:proofErr w:type="spellStart"/>
+      <w:proofErr w:type="gramStart"/>
+      <w:r>
+        <w:rPr>
+          <w:sz w:val="24"/>
+        </w:rPr>
+        <w:t>Transductive</w:t>
+      </w:r>
+      <w:proofErr w:type="spellEnd"/>
+      <w:r>
+        <w:rPr>
+          <w:sz w:val="24"/>
+        </w:rPr>
+        <w:t xml:space="preserve"> Learning for Multi-Label Protein </w:t>
+      </w:r>
+      <w:proofErr w:type="spellStart"/>
+      <w:r>
+        <w:rPr>
+          <w:sz w:val="24"/>
+        </w:rPr>
+        <w:t>Subchloroplast</w:t>
+      </w:r>
+      <w:proofErr w:type="spellEnd"/>
+      <w:r>
+        <w:rPr>
+          <w:sz w:val="24"/>
+        </w:rPr>
+        <w:t xml:space="preserve"> Localization Prediction</w:t>
+      </w:r>
+      <w:r>
+        <w:rPr>
+          <w:rFonts w:hint="eastAsia"/>
+          <w:sz w:val="24"/>
+        </w:rPr>
+        <w:t>.</w:t>
+      </w:r>
+      <w:proofErr w:type="gramEnd"/>
+      <w:r>
+        <w:rPr>
+          <w:rFonts w:hint="eastAsia"/>
+          <w:sz w:val="24"/>
+        </w:rPr>
+        <w:t xml:space="preserve"> </w:t>
+      </w:r>
+      <w:proofErr w:type="gramStart"/>
+      <w:r>
+        <w:rPr>
+          <w:sz w:val="24"/>
+        </w:rPr>
+        <w:t>IEEE/ACM Transactions on Computational Biology and Bioinformatics</w:t>
+      </w:r>
+      <w:r>
+        <w:rPr>
+          <w:rFonts w:hint="eastAsia"/>
+          <w:sz w:val="24"/>
+        </w:rPr>
+        <w:t>, 2017.</w:t>
+      </w:r>
+      <w:proofErr w:type="gramEnd"/>
+      <w:r>
+        <w:rPr>
+          <w:rFonts w:hint="eastAsia"/>
+          <w:sz w:val="24"/>
+        </w:rPr>
+        <w:t xml:space="preserve"> </w:t>
+      </w:r>
+    </w:p>
+    <w:p>
+      <w:pPr>
+        <w:rPr>
+          <w:sz w:val="24"/>
+        </w:rPr>
+      </w:pPr>
+      <w:r>
+        <w:rPr>
+          <w:rFonts w:hint="eastAsia"/>
+          <w:sz w:val="24"/>
+        </w:rPr>
+        <w:t xml:space="preserve">[3] </w:t>
+      </w:r>
+      <w:proofErr w:type="spellStart"/>
+      <w:r>
+        <w:rPr>
+          <w:sz w:val="24"/>
+        </w:rPr>
+        <w:t>Zufferey</w:t>
+      </w:r>
+      <w:proofErr w:type="spellEnd"/>
+      <w:r>
+        <w:rPr>
+          <w:sz w:val="24"/>
+        </w:rPr>
+        <w:t xml:space="preserve"> D, Hofer T, </w:t>
+      </w:r>
+      <w:proofErr w:type="spellStart"/>
+      <w:r>
+        <w:rPr>
+          <w:sz w:val="24"/>
+        </w:rPr>
+        <w:t>Hennebert</w:t>
+      </w:r>
+      <w:proofErr w:type="spellEnd"/>
+      <w:r>
+        <w:rPr>
+          <w:sz w:val="24"/>
+        </w:rPr>
+        <w:t xml:space="preserve"> J, et al. Performance com</w:t>
+      </w:r>
+      <w:r>
+        <w:rPr>
+          <w:sz w:val="24"/>
+        </w:rPr>
+        <w:t>parison of multi-label learning</w:t>
+      </w:r>
+      <w:r>
+        <w:rPr>
+          <w:rFonts w:hint="eastAsia"/>
+          <w:sz w:val="24"/>
+        </w:rPr>
+        <w:t xml:space="preserve"> </w:t>
+      </w:r>
+      <w:r>
+        <w:rPr>
+          <w:sz w:val="24"/>
+        </w:rPr>
+        <w:t>algorithms on clini</w:t>
+      </w:r>
+      <w:r>
+        <w:rPr>
+          <w:sz w:val="24"/>
+        </w:rPr>
+        <w:t>cal data for chronic diseases</w:t>
+      </w:r>
+      <w:r>
+        <w:rPr>
           <w:sz w:val="24"/>
         </w:rPr>
         <w:t xml:space="preserve">. </w:t>
       </w:r>
-      <w:r>
-        <w:rPr>
-          <w:sz w:val="24"/>
-        </w:rPr>
-        <w:t>IEEE/ACM Transactions on Computational Biology and Bioinformatics</w:t>
-      </w:r>
-      <w:r>
-        <w:rPr>
-          <w:rFonts w:hint="eastAsia"/>
-          <w:sz w:val="24"/>
-        </w:rPr>
-        <w:t xml:space="preserve">, 2017. </w:t>
-      </w:r>
-    </w:p>
-    <w:p>
-      <w:pPr>
-        <w:rPr>
-          <w:sz w:val="24"/>
-        </w:rPr>
-      </w:pPr>
-      <w:r>
-        <w:rPr>
-          <w:rFonts w:hint="eastAsia"/>
-          <w:sz w:val="24"/>
-        </w:rPr>
-        <w:t xml:space="preserve">[3] </w:t>
-      </w:r>
-      <w:r>
-        <w:rPr>
-          <w:sz w:val="24"/>
-        </w:rPr>
-        <w:t>Zufferey D, Hofer T, Hennebert J, et al. Performance com</w:t>
-      </w:r>
-      <w:r>
-        <w:rPr>
-          <w:sz w:val="24"/>
-        </w:rPr>
-        <w:t>parison of multi-label learning</w:t>
+      <w:proofErr w:type="gramStart"/>
+      <w:r>
+        <w:rPr>
+          <w:sz w:val="24"/>
+        </w:rPr>
+        <w:t>Computers</w:t>
+      </w:r>
+      <w:r>
+        <w:rPr>
+          <w:sz w:val="24"/>
+        </w:rPr>
+        <w:t xml:space="preserve"> in Biology and Medicine, 2015</w:t>
+      </w:r>
+      <w:r>
+        <w:rPr>
+          <w:rFonts w:hint="eastAsia"/>
+          <w:sz w:val="24"/>
+        </w:rPr>
+        <w:t>.</w:t>
+      </w:r>
+      <w:proofErr w:type="gramEnd"/>
+    </w:p>
+    <w:p>
+      <w:pPr>
+        <w:rPr>
+          <w:sz w:val="24"/>
+        </w:rPr>
+      </w:pPr>
+      <w:r>
+        <w:rPr>
+          <w:rFonts w:hint="eastAsia"/>
+          <w:sz w:val="24"/>
+        </w:rPr>
+        <w:t xml:space="preserve">[4] </w:t>
+      </w:r>
+      <w:r>
+        <w:rPr>
+          <w:sz w:val="24"/>
+        </w:rPr>
+        <w:t>Zhang W, Liu F, Luo L Q, et al. Predicting drug side effects by multi-label learning and</w:t>
       </w:r>
       <w:r>
         <w:rPr>
@@ -8277,65 +9607,61 @@
         <w:rPr>
           <w:sz w:val="24"/>
         </w:rPr>
-        <w:t>algorithms on clini</w:t>
-      </w:r>
-      <w:r>
-        <w:rPr>
-          <w:sz w:val="24"/>
-        </w:rPr>
-        <w:t>cal data for chronic diseases</w:t>
-      </w:r>
-      <w:r>
-        <w:rPr>
-          <w:sz w:val="24"/>
-        </w:rPr>
-        <w:t>. Computers</w:t>
-      </w:r>
-      <w:r>
-        <w:rPr>
-          <w:sz w:val="24"/>
-        </w:rPr>
-        <w:t xml:space="preserve"> in Biology and Medicine, 2015</w:t>
-      </w:r>
-      <w:r>
-        <w:rPr>
-          <w:rFonts w:hint="eastAsia"/>
+        <w:t xml:space="preserve">ensemble </w:t>
+      </w:r>
+      <w:proofErr w:type="gramStart"/>
+      <w:r>
+        <w:rPr>
+          <w:sz w:val="24"/>
+        </w:rPr>
+        <w:t>learning</w:t>
+      </w:r>
+      <w:r>
+        <w:rPr>
+          <w:rFonts w:hint="eastAsia"/>
+          <w:sz w:val="24"/>
+        </w:rPr>
+        <w:t xml:space="preserve"> </w:t>
+      </w:r>
+      <w:r>
+        <w:rPr>
           <w:sz w:val="24"/>
         </w:rPr>
         <w:t>.</w:t>
       </w:r>
-    </w:p>
-    <w:p>
-      <w:pPr>
-        <w:rPr>
-          <w:sz w:val="24"/>
-        </w:rPr>
-      </w:pPr>
-      <w:r>
-        <w:rPr>
-          <w:rFonts w:hint="eastAsia"/>
-          <w:sz w:val="24"/>
-        </w:rPr>
-        <w:t xml:space="preserve">[4] </w:t>
-      </w:r>
-      <w:r>
-        <w:rPr>
-          <w:sz w:val="24"/>
-        </w:rPr>
-        <w:t>Zhang W, Liu F, Luo L Q, et al. Predicting drug side effects by multi-label learning and</w:t>
-      </w:r>
-      <w:r>
-        <w:rPr>
-          <w:rFonts w:hint="eastAsia"/>
+      <w:proofErr w:type="gramEnd"/>
+      <w:r>
+        <w:rPr>
           <w:sz w:val="24"/>
         </w:rPr>
         <w:t xml:space="preserve"> </w:t>
       </w:r>
-      <w:r>
-        <w:rPr>
-          <w:sz w:val="24"/>
-        </w:rPr>
-        <w:t>ensemble learning</w:t>
+      <w:proofErr w:type="spellStart"/>
+      <w:r>
+        <w:rPr>
+          <w:sz w:val="24"/>
+        </w:rPr>
+        <w:t>Bmc</w:t>
+      </w:r>
+      <w:proofErr w:type="spellEnd"/>
+      <w:r>
+        <w:rPr>
+          <w:sz w:val="24"/>
+        </w:rPr>
+        <w:t xml:space="preserve"> Bioinformatics, </w:t>
+      </w:r>
+      <w:proofErr w:type="gramStart"/>
+      <w:r>
+        <w:rPr>
+          <w:sz w:val="24"/>
+        </w:rPr>
+        <w:t>2</w:t>
+      </w:r>
+      <w:r>
+        <w:rPr>
+          <w:sz w:val="24"/>
+        </w:rPr>
+        <w:t>015</w:t>
       </w:r>
       <w:r>
         <w:rPr>
@@ -8348,14 +9674,49 @@
         <w:rPr>
           <w:sz w:val="24"/>
         </w:rPr>
-        <w:t>. Bmc Bioinformatics, 2</w:t>
-      </w:r>
-      <w:r>
-        <w:rPr>
-          <w:sz w:val="24"/>
-        </w:rPr>
-        <w:t>015</w:t>
-      </w:r>
+        <w:t>.</w:t>
+      </w:r>
+      <w:proofErr w:type="gramEnd"/>
+    </w:p>
+    <w:p>
+      <w:pPr>
+        <w:rPr>
+          <w:sz w:val="24"/>
+        </w:rPr>
+      </w:pPr>
+      <w:r>
+        <w:rPr>
+          <w:rFonts w:hint="eastAsia"/>
+          <w:sz w:val="24"/>
+        </w:rPr>
+        <w:t xml:space="preserve">[5] </w:t>
+      </w:r>
+      <w:r>
+        <w:rPr>
+          <w:sz w:val="24"/>
+        </w:rPr>
+        <w:t xml:space="preserve">Zhang M L, Zhou Z H. </w:t>
+      </w:r>
+      <w:proofErr w:type="gramStart"/>
+      <w:r>
+        <w:rPr>
+          <w:sz w:val="24"/>
+        </w:rPr>
+        <w:t>A Review on Mu</w:t>
+      </w:r>
+      <w:r>
+        <w:rPr>
+          <w:sz w:val="24"/>
+        </w:rPr>
+        <w:t>lti-Label Learning Algorithms</w:t>
+      </w:r>
+      <w:r>
+        <w:rPr>
+          <w:sz w:val="24"/>
+        </w:rPr>
+        <w:t>.</w:t>
+      </w:r>
+      <w:proofErr w:type="gramEnd"/>
       <w:r>
         <w:rPr>
           <w:rFonts w:hint="eastAsia"/>
@@ -8363,44 +9724,229 @@
         </w:rPr>
         <w:t xml:space="preserve"> </w:t>
       </w:r>
+      <w:proofErr w:type="gramStart"/>
+      <w:r>
+        <w:rPr>
+          <w:sz w:val="24"/>
+        </w:rPr>
+        <w:t>I</w:t>
+      </w:r>
+      <w:r>
+        <w:rPr>
+          <w:rFonts w:hint="eastAsia"/>
+          <w:sz w:val="24"/>
+        </w:rPr>
+        <w:t xml:space="preserve">EEE </w:t>
+      </w:r>
+      <w:r>
+        <w:rPr>
+          <w:sz w:val="24"/>
+        </w:rPr>
+        <w:t>Transactions on Knowledge and Data Eng</w:t>
+      </w:r>
+      <w:r>
+        <w:rPr>
+          <w:sz w:val="24"/>
+        </w:rPr>
+        <w:t>ineering, 2014</w:t>
+      </w:r>
       <w:r>
         <w:rPr>
           <w:sz w:val="24"/>
         </w:rPr>
         <w:t>.</w:t>
       </w:r>
-    </w:p>
-    <w:p>
-      <w:pPr>
-        <w:rPr>
-          <w:sz w:val="24"/>
-        </w:rPr>
-      </w:pPr>
-      <w:r>
-        <w:rPr>
-          <w:rFonts w:hint="eastAsia"/>
-          <w:sz w:val="24"/>
-        </w:rPr>
-        <w:t xml:space="preserve">[5] </w:t>
-      </w:r>
-      <w:r>
-        <w:rPr>
-          <w:sz w:val="24"/>
-        </w:rPr>
-        <w:t>Zhang M L, Zhou Z H. A Review on Mu</w:t>
-      </w:r>
-      <w:r>
-        <w:rPr>
-          <w:sz w:val="24"/>
-        </w:rPr>
-        <w:t>lti-Label Learning Algorithms</w:t>
-      </w:r>
-      <w:r>
-        <w:rPr>
+      <w:proofErr w:type="gramEnd"/>
+    </w:p>
+    <w:p>
+      <w:pPr>
+        <w:rPr>
+          <w:sz w:val="24"/>
+        </w:rPr>
+      </w:pPr>
+      <w:r>
+        <w:rPr>
+          <w:sz w:val="24"/>
+        </w:rPr>
+        <w:t>[</w:t>
+      </w:r>
+      <w:r>
+        <w:rPr>
+          <w:rFonts w:hint="eastAsia"/>
+          <w:sz w:val="24"/>
+        </w:rPr>
+        <w:t>6</w:t>
+      </w:r>
+      <w:r>
+        <w:rPr>
+          <w:sz w:val="24"/>
+        </w:rPr>
+        <w:t xml:space="preserve">] </w:t>
+      </w:r>
+      <w:proofErr w:type="spellStart"/>
+      <w:r>
+        <w:rPr>
+          <w:sz w:val="24"/>
+        </w:rPr>
+        <w:t>Boutell</w:t>
+      </w:r>
+      <w:proofErr w:type="spellEnd"/>
+      <w:r>
+        <w:rPr>
+          <w:sz w:val="24"/>
+        </w:rPr>
+        <w:t xml:space="preserve"> M R, Luo J B, Shen X P, et al. Learning multi-label scene classification. </w:t>
+      </w:r>
+      <w:proofErr w:type="gramStart"/>
+      <w:r>
+        <w:rPr>
+          <w:sz w:val="24"/>
+        </w:rPr>
+        <w:t>Pattern</w:t>
+      </w:r>
+      <w:r>
+        <w:rPr>
+          <w:rFonts w:hint="eastAsia"/>
+          <w:sz w:val="24"/>
+        </w:rPr>
+        <w:t xml:space="preserve"> </w:t>
+      </w:r>
+      <w:r>
+        <w:rPr>
+          <w:sz w:val="24"/>
+        </w:rPr>
+        <w:t>Recognition, 2004</w:t>
+      </w:r>
+      <w:r>
+        <w:rPr>
+          <w:rFonts w:hint="eastAsia"/>
           <w:sz w:val="24"/>
         </w:rPr>
         <w:t>.</w:t>
       </w:r>
+      <w:proofErr w:type="gramEnd"/>
+    </w:p>
+    <w:p>
+      <w:pPr>
+        <w:rPr>
+          <w:sz w:val="24"/>
+        </w:rPr>
+      </w:pPr>
+      <w:r>
+        <w:rPr>
+          <w:rFonts w:hint="eastAsia"/>
+          <w:sz w:val="24"/>
+        </w:rPr>
+        <w:t xml:space="preserve">[7] </w:t>
+      </w:r>
+      <w:r>
+        <w:rPr>
+          <w:sz w:val="24"/>
+        </w:rPr>
+        <w:t xml:space="preserve">Read J, </w:t>
+      </w:r>
+      <w:proofErr w:type="spellStart"/>
+      <w:r>
+        <w:rPr>
+          <w:sz w:val="24"/>
+        </w:rPr>
+        <w:t>Pfahringer</w:t>
+      </w:r>
+      <w:proofErr w:type="spellEnd"/>
+      <w:r>
+        <w:rPr>
+          <w:sz w:val="24"/>
+        </w:rPr>
+        <w:t xml:space="preserve"> B, Holmes G, et al. Classifier chains f</w:t>
+      </w:r>
+      <w:r>
+        <w:rPr>
+          <w:sz w:val="24"/>
+        </w:rPr>
+        <w:t>or multi-label classification</w:t>
+      </w:r>
+      <w:r>
+        <w:rPr>
+          <w:sz w:val="24"/>
+        </w:rPr>
+        <w:t>.</w:t>
+      </w:r>
+    </w:p>
+    <w:p>
+      <w:pPr>
+        <w:rPr>
+          <w:sz w:val="24"/>
+        </w:rPr>
+      </w:pPr>
+      <w:proofErr w:type="gramStart"/>
+      <w:r>
+        <w:rPr>
+          <w:sz w:val="24"/>
+        </w:rPr>
+        <w:t>Machi</w:t>
+      </w:r>
+      <w:r>
+        <w:rPr>
+          <w:sz w:val="24"/>
+        </w:rPr>
+        <w:t>ne Learning, 2011</w:t>
+      </w:r>
+      <w:r>
+        <w:rPr>
+          <w:sz w:val="24"/>
+        </w:rPr>
+        <w:t>.</w:t>
+      </w:r>
+      <w:proofErr w:type="gramEnd"/>
+    </w:p>
+    <w:p>
+      <w:pPr>
+        <w:rPr>
+          <w:sz w:val="24"/>
+        </w:rPr>
+      </w:pPr>
+      <w:r>
+        <w:rPr>
+          <w:rFonts w:hint="eastAsia"/>
+          <w:sz w:val="24"/>
+        </w:rPr>
+        <w:t xml:space="preserve">[8] </w:t>
+      </w:r>
+      <w:r>
+        <w:rPr>
+          <w:sz w:val="24"/>
+        </w:rPr>
+        <w:t xml:space="preserve">Read J. </w:t>
+      </w:r>
+      <w:proofErr w:type="gramStart"/>
+      <w:r>
+        <w:rPr>
+          <w:sz w:val="24"/>
+        </w:rPr>
+        <w:t>A pruned problem transformation method for multi-label classification[C], 2008</w:t>
+      </w:r>
+      <w:r>
+        <w:rPr>
+          <w:rFonts w:hint="eastAsia"/>
+          <w:sz w:val="24"/>
+        </w:rPr>
+        <w:t>.</w:t>
+      </w:r>
+      <w:proofErr w:type="gramEnd"/>
+    </w:p>
+    <w:p>
+      <w:pPr>
+        <w:rPr>
+          <w:sz w:val="24"/>
+        </w:rPr>
+      </w:pPr>
+      <w:r>
+        <w:rPr>
+          <w:rFonts w:hint="eastAsia"/>
+          <w:sz w:val="24"/>
+        </w:rPr>
+        <w:t>[9]</w:t>
+      </w:r>
       <w:r>
         <w:rPr>
           <w:rFonts w:hint="eastAsia"/>
@@ -8408,6 +9954,48 @@
         </w:rPr>
         <w:t xml:space="preserve"> </w:t>
       </w:r>
+      <w:proofErr w:type="spellStart"/>
+      <w:r>
+        <w:rPr>
+          <w:sz w:val="24"/>
+        </w:rPr>
+        <w:t>Tsoumakas</w:t>
+      </w:r>
+      <w:proofErr w:type="spellEnd"/>
+      <w:r>
+        <w:rPr>
+          <w:rFonts w:hint="eastAsia"/>
+          <w:sz w:val="24"/>
+        </w:rPr>
+        <w:t xml:space="preserve"> </w:t>
+      </w:r>
+      <w:r>
+        <w:rPr>
+          <w:sz w:val="24"/>
+        </w:rPr>
+        <w:t xml:space="preserve">G, </w:t>
+      </w:r>
+      <w:proofErr w:type="spellStart"/>
+      <w:r>
+        <w:rPr>
+          <w:sz w:val="24"/>
+        </w:rPr>
+        <w:t>Kat</w:t>
+      </w:r>
+      <w:r>
+        <w:rPr>
+          <w:sz w:val="24"/>
+        </w:rPr>
+        <w:t>akis</w:t>
+      </w:r>
+      <w:proofErr w:type="spellEnd"/>
+      <w:r>
+        <w:rPr>
+          <w:rFonts w:hint="eastAsia"/>
+          <w:sz w:val="24"/>
+        </w:rPr>
+        <w:t xml:space="preserve"> </w:t>
+      </w:r>
       <w:r>
         <w:rPr>
           <w:sz w:val="24"/>
@@ -8416,25 +10004,99 @@
       </w:r>
       <w:r>
         <w:rPr>
-          <w:rFonts w:hint="eastAsia"/>
-          <w:sz w:val="24"/>
-        </w:rPr>
-        <w:t xml:space="preserve">EEE </w:t>
-      </w:r>
-      <w:r>
-        <w:rPr>
-          <w:sz w:val="24"/>
-        </w:rPr>
-        <w:t>Transactions on Knowledge and Data Eng</w:t>
-      </w:r>
-      <w:r>
-        <w:rPr>
-          <w:sz w:val="24"/>
-        </w:rPr>
-        <w:t>ineering, 2014</w:t>
-      </w:r>
-      <w:r>
-        <w:rPr>
+          <w:sz w:val="24"/>
+        </w:rPr>
+        <w:t xml:space="preserve">, </w:t>
+      </w:r>
+      <w:proofErr w:type="spellStart"/>
+      <w:r>
+        <w:rPr>
+          <w:sz w:val="24"/>
+        </w:rPr>
+        <w:t>Vlahavas</w:t>
+      </w:r>
+      <w:proofErr w:type="spellEnd"/>
+      <w:r>
+        <w:rPr>
+          <w:rFonts w:hint="eastAsia"/>
+          <w:sz w:val="24"/>
+        </w:rPr>
+        <w:t xml:space="preserve"> </w:t>
+      </w:r>
+      <w:r>
+        <w:rPr>
+          <w:sz w:val="24"/>
+        </w:rPr>
+        <w:t>I.</w:t>
+      </w:r>
+      <w:r>
+        <w:rPr>
+          <w:rFonts w:hint="eastAsia"/>
+          <w:sz w:val="24"/>
+        </w:rPr>
+        <w:t xml:space="preserve"> </w:t>
+      </w:r>
+      <w:r>
+        <w:rPr>
+          <w:sz w:val="24"/>
+        </w:rPr>
+        <w:t xml:space="preserve">Effective and efficient </w:t>
+      </w:r>
+      <w:proofErr w:type="spellStart"/>
+      <w:r>
+        <w:rPr>
+          <w:sz w:val="24"/>
+        </w:rPr>
+        <w:t>multilabel</w:t>
+      </w:r>
+      <w:proofErr w:type="spellEnd"/>
+      <w:r>
+        <w:rPr>
+          <w:sz w:val="24"/>
+        </w:rPr>
+        <w:t xml:space="preserve"> classification in</w:t>
+      </w:r>
+      <w:r>
+        <w:rPr>
+          <w:rFonts w:hint="eastAsia"/>
+          <w:sz w:val="24"/>
+        </w:rPr>
+        <w:t xml:space="preserve"> </w:t>
+      </w:r>
+      <w:r>
+        <w:rPr>
+          <w:sz w:val="24"/>
+        </w:rPr>
+        <w:t>domains</w:t>
+      </w:r>
+      <w:r>
+        <w:rPr>
+          <w:sz w:val="24"/>
+        </w:rPr>
+        <w:t xml:space="preserve"> with large number of labels. </w:t>
+      </w:r>
+      <w:r>
+        <w:rPr>
+          <w:sz w:val="24"/>
+        </w:rPr>
+        <w:t>ECML/PKDD 2008 Workshop on Mining</w:t>
+      </w:r>
+    </w:p>
+    <w:p>
+      <w:pPr>
+        <w:rPr>
+          <w:sz w:val="24"/>
+        </w:rPr>
+      </w:pPr>
+      <w:r>
+        <w:rPr>
+          <w:sz w:val="24"/>
+        </w:rPr>
+        <w:t>Multidimensional Data (MMD’08). (2008) 30–44</w:t>
+      </w:r>
+      <w:r>
+        <w:rPr>
+          <w:rFonts w:hint="eastAsia"/>
           <w:sz w:val="24"/>
         </w:rPr>
         <w:t>.</w:t>
@@ -8448,22 +10110,44 @@
       </w:pPr>
       <w:r>
         <w:rPr>
-          <w:sz w:val="24"/>
-        </w:rPr>
-        <w:t>[</w:t>
-      </w:r>
-      <w:r>
-        <w:rPr>
-          <w:rFonts w:hint="eastAsia"/>
-          <w:sz w:val="24"/>
-        </w:rPr>
-        <w:t>6</w:t>
-      </w:r>
-      <w:r>
-        <w:rPr>
-          <w:sz w:val="24"/>
-        </w:rPr>
-        <w:t>] Boutell M R, Luo J B, Shen X P, et al. Learning multi-label scene classification. Pattern</w:t>
+          <w:rFonts w:hint="eastAsia"/>
+          <w:sz w:val="24"/>
+        </w:rPr>
+        <w:t xml:space="preserve">[13] </w:t>
+      </w:r>
+      <w:r>
+        <w:rPr>
+          <w:sz w:val="24"/>
+        </w:rPr>
+        <w:t xml:space="preserve">Zhang, M.L., Zhou, </w:t>
+      </w:r>
+      <w:proofErr w:type="gramStart"/>
+      <w:r>
+        <w:rPr>
+          <w:sz w:val="24"/>
+        </w:rPr>
+        <w:t>Z.H</w:t>
+      </w:r>
+      <w:proofErr w:type="gramEnd"/>
+      <w:r>
+        <w:rPr>
+          <w:sz w:val="24"/>
+        </w:rPr>
+        <w:t>.:  Ml-</w:t>
+      </w:r>
+      <w:proofErr w:type="spellStart"/>
+      <w:r>
+        <w:rPr>
+          <w:sz w:val="24"/>
+        </w:rPr>
+        <w:t>knn</w:t>
+      </w:r>
+      <w:proofErr w:type="spellEnd"/>
+      <w:r>
+        <w:rPr>
+          <w:sz w:val="24"/>
+        </w:rPr>
+        <w:t>: A lazy learning approach to multi-label learning.  Pattern</w:t>
       </w:r>
       <w:r>
         <w:rPr>
@@ -8476,7 +10160,33 @@
         <w:rPr>
           <w:sz w:val="24"/>
         </w:rPr>
-        <w:t>Recognition, 2004</w:t>
+        <w:t>Recognition</w:t>
+      </w:r>
+      <w:r>
+        <w:rPr>
+          <w:rFonts w:hint="eastAsia"/>
+          <w:sz w:val="24"/>
+        </w:rPr>
+        <w:t xml:space="preserve"> </w:t>
+      </w:r>
+      <w:r>
+        <w:rPr>
+          <w:sz w:val="24"/>
+        </w:rPr>
+        <w:t>40</w:t>
+      </w:r>
+      <w:r>
+        <w:rPr>
+          <w:rFonts w:hint="eastAsia"/>
+          <w:sz w:val="24"/>
+        </w:rPr>
+        <w:t xml:space="preserve"> </w:t>
+      </w:r>
+      <w:r>
+        <w:rPr>
+          <w:sz w:val="24"/>
+        </w:rPr>
+        <w:t>(2007) 2038–2048</w:t>
       </w:r>
       <w:r>
         <w:rPr>
@@ -8488,302 +10198,8 @@
     </w:p>
     <w:p>
       <w:pPr>
-        <w:rPr>
-          <w:sz w:val="24"/>
-        </w:rPr>
-      </w:pPr>
-      <w:r>
-        <w:rPr>
-          <w:rFonts w:hint="eastAsia"/>
-          <w:sz w:val="24"/>
-        </w:rPr>
-        <w:t xml:space="preserve">[7] </w:t>
-      </w:r>
-      <w:r>
-        <w:rPr>
-          <w:sz w:val="24"/>
-        </w:rPr>
-        <w:t>Read J, Pfahringer B, Holmes G, et al. Classifier chains f</w:t>
-      </w:r>
-      <w:r>
-        <w:rPr>
-          <w:sz w:val="24"/>
-        </w:rPr>
-        <w:t>or multi-label classification</w:t>
-      </w:r>
-      <w:r>
-        <w:rPr>
-          <w:sz w:val="24"/>
-        </w:rPr>
-        <w:t>.</w:t>
-      </w:r>
-    </w:p>
-    <w:p>
-      <w:pPr>
-        <w:rPr>
-          <w:sz w:val="24"/>
-        </w:rPr>
-      </w:pPr>
-      <w:r>
-        <w:rPr>
-          <w:sz w:val="24"/>
-        </w:rPr>
-        <w:t>Machi</w:t>
-      </w:r>
-      <w:r>
-        <w:rPr>
-          <w:sz w:val="24"/>
-        </w:rPr>
-        <w:t>ne Learning, 2011</w:t>
-      </w:r>
-      <w:r>
-        <w:rPr>
-          <w:sz w:val="24"/>
-        </w:rPr>
-        <w:t>.</w:t>
-      </w:r>
-    </w:p>
-    <w:p>
-      <w:pPr>
-        <w:rPr>
-          <w:sz w:val="24"/>
-        </w:rPr>
-      </w:pPr>
-      <w:r>
-        <w:rPr>
-          <w:rFonts w:hint="eastAsia"/>
-          <w:sz w:val="24"/>
-        </w:rPr>
-        <w:t xml:space="preserve">[8] </w:t>
-      </w:r>
-      <w:r>
-        <w:rPr>
-          <w:sz w:val="24"/>
-        </w:rPr>
-        <w:t>Read J. A pruned problem transformation method for multi-label classification[C], 2008</w:t>
-      </w:r>
-      <w:r>
-        <w:rPr>
-          <w:rFonts w:hint="eastAsia"/>
-          <w:sz w:val="24"/>
-        </w:rPr>
-        <w:t>.</w:t>
-      </w:r>
-    </w:p>
-    <w:p>
-      <w:pPr>
-        <w:rPr>
-          <w:sz w:val="24"/>
-        </w:rPr>
-      </w:pPr>
-      <w:r>
-        <w:rPr>
-          <w:rFonts w:hint="eastAsia"/>
-          <w:sz w:val="24"/>
-        </w:rPr>
-        <w:t>[9]</w:t>
-      </w:r>
-      <w:r>
-        <w:rPr>
-          <w:rFonts w:hint="eastAsia"/>
-          <w:sz w:val="24"/>
-        </w:rPr>
-        <w:t xml:space="preserve"> </w:t>
-      </w:r>
-      <w:r>
-        <w:rPr>
-          <w:sz w:val="24"/>
-        </w:rPr>
-        <w:t>Tsoumakas</w:t>
-      </w:r>
-      <w:r>
-        <w:rPr>
-          <w:rFonts w:hint="eastAsia"/>
-          <w:sz w:val="24"/>
-        </w:rPr>
-        <w:t xml:space="preserve"> </w:t>
-      </w:r>
-      <w:r>
-        <w:rPr>
-          <w:sz w:val="24"/>
-        </w:rPr>
-        <w:t>G, Kat</w:t>
-      </w:r>
-      <w:r>
-        <w:rPr>
-          <w:sz w:val="24"/>
-        </w:rPr>
-        <w:t>akis</w:t>
-      </w:r>
-      <w:r>
-        <w:rPr>
-          <w:rFonts w:hint="eastAsia"/>
-          <w:sz w:val="24"/>
-        </w:rPr>
-        <w:t xml:space="preserve"> </w:t>
-      </w:r>
-      <w:r>
-        <w:rPr>
-          <w:sz w:val="24"/>
-        </w:rPr>
-        <w:t>I</w:t>
-      </w:r>
-      <w:r>
-        <w:rPr>
-          <w:sz w:val="24"/>
-        </w:rPr>
-        <w:t>, Vlahavas</w:t>
-      </w:r>
-      <w:r>
-        <w:rPr>
-          <w:rFonts w:hint="eastAsia"/>
-          <w:sz w:val="24"/>
-        </w:rPr>
-        <w:t xml:space="preserve"> </w:t>
-      </w:r>
-      <w:r>
-        <w:rPr>
-          <w:sz w:val="24"/>
-        </w:rPr>
-        <w:t>I.</w:t>
-      </w:r>
-      <w:r>
-        <w:rPr>
-          <w:rFonts w:hint="eastAsia"/>
-          <w:sz w:val="24"/>
-        </w:rPr>
-        <w:t xml:space="preserve"> </w:t>
-      </w:r>
-      <w:r>
-        <w:rPr>
-          <w:sz w:val="24"/>
-        </w:rPr>
-        <w:t>Effective and efficient multilabel classification in</w:t>
-      </w:r>
-      <w:r>
-        <w:rPr>
-          <w:rFonts w:hint="eastAsia"/>
-          <w:sz w:val="24"/>
-        </w:rPr>
-        <w:t xml:space="preserve"> </w:t>
-      </w:r>
-      <w:r>
-        <w:rPr>
-          <w:sz w:val="24"/>
-        </w:rPr>
-        <w:t>domains</w:t>
-      </w:r>
-      <w:r>
-        <w:rPr>
-          <w:sz w:val="24"/>
-        </w:rPr>
-        <w:t xml:space="preserve"> with large number of labels. </w:t>
-      </w:r>
-      <w:r>
-        <w:rPr>
-          <w:sz w:val="24"/>
-        </w:rPr>
-        <w:t>ECML/PKDD 2008 Workshop on Mining</w:t>
-      </w:r>
-    </w:p>
-    <w:p>
-      <w:pPr>
-        <w:rPr>
-          <w:sz w:val="24"/>
-        </w:rPr>
-      </w:pPr>
-      <w:r>
-        <w:rPr>
-          <w:sz w:val="24"/>
-        </w:rPr>
-        <w:t>Multidimensional Data (MMD’08). (2008) 30–44</w:t>
-      </w:r>
-      <w:r>
-        <w:rPr>
-          <w:rFonts w:hint="eastAsia"/>
-          <w:sz w:val="24"/>
-        </w:rPr>
-        <w:t>.</w:t>
-      </w:r>
-    </w:p>
-    <w:p>
-      <w:pPr>
-        <w:rPr>
-          <w:sz w:val="24"/>
-        </w:rPr>
-      </w:pPr>
-      <w:r>
-        <w:rPr>
-          <w:rFonts w:hint="eastAsia"/>
-          <w:sz w:val="24"/>
-        </w:rPr>
-        <w:t xml:space="preserve">[13] </w:t>
-      </w:r>
-      <w:r>
-        <w:rPr>
-          <w:sz w:val="24"/>
-        </w:rPr>
-        <w:t xml:space="preserve">Zhang, M.L., Zhou, Z.H.:  Ml-knn: A lazy learning approach to multi-label </w:t>
-      </w:r>
-      <w:r>
-        <w:rPr>
-          <w:sz w:val="24"/>
-        </w:rPr>
-        <w:lastRenderedPageBreak/>
-        <w:t>learning.  Pattern</w:t>
-      </w:r>
-      <w:r>
-        <w:rPr>
-          <w:rFonts w:hint="eastAsia"/>
-          <w:sz w:val="24"/>
-        </w:rPr>
-        <w:t xml:space="preserve"> </w:t>
-      </w:r>
-      <w:r>
-        <w:rPr>
-          <w:sz w:val="24"/>
-        </w:rPr>
-        <w:t>Recognition</w:t>
-      </w:r>
-      <w:r>
-        <w:rPr>
-          <w:rFonts w:hint="eastAsia"/>
-          <w:sz w:val="24"/>
-        </w:rPr>
-        <w:t xml:space="preserve"> </w:t>
-      </w:r>
-      <w:r>
-        <w:rPr>
-          <w:sz w:val="24"/>
-        </w:rPr>
-        <w:t>40</w:t>
-      </w:r>
-      <w:r>
-        <w:rPr>
-          <w:rFonts w:hint="eastAsia"/>
-          <w:sz w:val="24"/>
-        </w:rPr>
-        <w:t xml:space="preserve"> </w:t>
-      </w:r>
-      <w:r>
-        <w:rPr>
-          <w:sz w:val="24"/>
-        </w:rPr>
-        <w:t>(2007) 2038–2048</w:t>
-      </w:r>
-      <w:r>
-        <w:rPr>
-          <w:rFonts w:hint="eastAsia"/>
-          <w:sz w:val="24"/>
-        </w:rPr>
-        <w:t>.</w:t>
-      </w:r>
-    </w:p>
-    <w:p>
-      <w:pPr>
         <w:spacing w:line="360" w:lineRule="auto"/>
         <w:rPr>
-          <w:rFonts w:hint="eastAsia"/>
           <w:sz w:val="24"/>
         </w:rPr>
       </w:pPr>
@@ -8814,7 +10230,7 @@
         </w:rPr>
         <w:t>题</w:t>
       </w:r>
-      <w:hyperlink r:id="rId52" w:history="1">
+      <w:hyperlink r:id="rId71" w:history="1">
         <w:r>
           <w:rPr>
             <w:rStyle w:val="a5"/>
@@ -8828,7 +10244,6 @@
       <w:pPr>
         <w:spacing w:line="360" w:lineRule="auto"/>
         <w:rPr>
-          <w:rFonts w:hint="eastAsia"/>
           <w:sz w:val="24"/>
         </w:rPr>
       </w:pPr>
@@ -8843,7 +10258,6 @@
       <w:pPr>
         <w:spacing w:line="360" w:lineRule="auto"/>
         <w:rPr>
-          <w:rFonts w:hint="eastAsia"/>
           <w:sz w:val="24"/>
         </w:rPr>
       </w:pPr>
@@ -8867,23 +10281,54 @@
         </w:rPr>
         <w:t xml:space="preserve">] </w:t>
       </w:r>
-      <w:r>
-        <w:rPr>
-          <w:sz w:val="24"/>
-        </w:rPr>
-        <w:t>Schapire, R.E. Singer, Y.:</w:t>
-      </w:r>
-      <w:r>
-        <w:rPr>
-          <w:sz w:val="24"/>
-        </w:rPr>
-        <w:t>Boostexter: a boosting-based syst</w:t>
-      </w:r>
-      <w:r>
-        <w:rPr>
-          <w:sz w:val="24"/>
-        </w:rPr>
-        <w:t>em for text categorization.  Ma</w:t>
+      <w:proofErr w:type="spellStart"/>
+      <w:r>
+        <w:rPr>
+          <w:sz w:val="24"/>
+        </w:rPr>
+        <w:t>Schapire</w:t>
+      </w:r>
+      <w:proofErr w:type="spellEnd"/>
+      <w:r>
+        <w:rPr>
+          <w:sz w:val="24"/>
+        </w:rPr>
+        <w:t>, R.E. Singer, Y.</w:t>
+      </w:r>
+      <w:proofErr w:type="gramStart"/>
+      <w:r>
+        <w:rPr>
+          <w:sz w:val="24"/>
+        </w:rPr>
+        <w:t>:</w:t>
+      </w:r>
+      <w:proofErr w:type="spellStart"/>
+      <w:r>
+        <w:rPr>
+          <w:sz w:val="24"/>
+        </w:rPr>
+        <w:t>Boostexter</w:t>
+      </w:r>
+      <w:proofErr w:type="spellEnd"/>
+      <w:proofErr w:type="gramEnd"/>
+      <w:r>
+        <w:rPr>
+          <w:sz w:val="24"/>
+        </w:rPr>
+        <w:t>: a boosting-based syst</w:t>
+      </w:r>
+      <w:r>
+        <w:rPr>
+          <w:sz w:val="24"/>
+        </w:rPr>
+        <w:t xml:space="preserve">em for text categorization.  </w:t>
+      </w:r>
+      <w:proofErr w:type="gramStart"/>
+      <w:r>
+        <w:rPr>
+          <w:sz w:val="24"/>
+        </w:rPr>
+        <w:t>Ma</w:t>
       </w:r>
       <w:r>
         <w:rPr>
@@ -8924,6 +10369,7 @@
         </w:rPr>
         <w:t>.</w:t>
       </w:r>
+      <w:proofErr w:type="gramEnd"/>
     </w:p>
     <w:p>
       <w:pPr>
@@ -9322,14 +10768,14 @@
   <w:abstractNum w:abstractNumId="4">
     <w:nsid w:val="69EA0BA2"/>
     <w:multiLevelType w:val="hybridMultilevel"/>
-    <w:tmpl w:val="03D677FA"/>
+    <w:tmpl w:val="EC7E5542"/>
     <w:lvl w:ilvl="0" w:tplc="0409000B">
       <w:start w:val="1"/>
       <w:numFmt w:val="bullet"/>
       <w:lvlText w:val=""/>
       <w:lvlJc w:val="left"/>
       <w:pPr>
-        <w:ind w:left="1020" w:hanging="420"/>
+        <w:ind w:left="1271" w:hanging="420"/>
       </w:pPr>
       <w:rPr>
         <w:rFonts w:ascii="Wingdings" w:hAnsi="Wingdings" w:hint="default"/>
@@ -10729,7 +12175,7 @@
 </file>
 
 <file path=customXml/itemProps2.xml><?xml version="1.0" encoding="utf-8"?>
-<ds:datastoreItem xmlns:ds="http://schemas.openxmlformats.org/officeDocument/2006/customXml" ds:itemID="{DC982C5A-F96A-456F-8ECB-F9D0EEDA5EB5}">
+<ds:datastoreItem xmlns:ds="http://schemas.openxmlformats.org/officeDocument/2006/customXml" ds:itemID="{DFA98750-07C4-42B4-9F20-549CEDA9C904}">
   <ds:schemaRefs>
     <ds:schemaRef ds:uri="http://schemas.openxmlformats.org/officeDocument/2006/bibliography"/>
   </ds:schemaRefs>

--- a/基于多标签分类的心血管疾病预测模型研究与应用-5085程敬.docx
+++ b/基于多标签分类的心血管疾病预测模型研究与应用-5085程敬.docx
@@ -6,9 +6,10 @@
       <w:pPr>
         <w:jc w:val="center"/>
         <w:rPr>
-          <w:rFonts w:asciiTheme="minorEastAsia" w:hAnsiTheme="minorEastAsia" w:cstheme="minorEastAsia" w:hint="eastAsia"/>
-          <w:sz w:val="28"/>
-          <w:szCs w:val="28"/>
+          <w:rFonts w:hint="eastAsia"/>
+          <w:sz w:val="32"/>
+          <w:szCs w:val="32"/>
+          <w:lang w:val="zh-CN"/>
         </w:rPr>
       </w:pPr>
     </w:p>
@@ -16,9 +17,9 @@
       <w:pPr>
         <w:jc w:val="center"/>
         <w:rPr>
-          <w:rFonts w:asciiTheme="minorEastAsia" w:hAnsiTheme="minorEastAsia" w:cstheme="minorEastAsia"/>
-          <w:sz w:val="28"/>
-          <w:szCs w:val="28"/>
+          <w:sz w:val="32"/>
+          <w:szCs w:val="32"/>
+          <w:lang w:val="zh-CN"/>
         </w:rPr>
       </w:pPr>
     </w:p>
@@ -6304,68 +6305,69 @@
           <w:rFonts w:hint="eastAsia"/>
           <w:sz w:val="28"/>
         </w:rPr>
+        <w:t>介绍</w:t>
+      </w:r>
+    </w:p>
+    <w:p>
+      <w:pPr>
+        <w:spacing w:line="360" w:lineRule="auto"/>
+      </w:pPr>
+      <w:r>
+        <w:rPr>
+          <w:rFonts w:hint="eastAsia"/>
+        </w:rPr>
+        <w:t xml:space="preserve">   </w:t>
+      </w:r>
+      <w:r>
+        <w:rPr>
+          <w:rFonts w:hint="eastAsia"/>
+          <w:sz w:val="24"/>
+        </w:rPr>
         <w:t xml:space="preserve"> </w:t>
       </w:r>
+      <w:r>
+        <w:rPr>
+          <w:rFonts w:hint="eastAsia"/>
+          <w:sz w:val="24"/>
+        </w:rPr>
+        <w:t>在单标签学习中，一个样本仅属于一个类，而多标签中一个样本可能属于多个类别，多标签问题可看成单标签学习问题扩展而得到的更加广义和复杂的分类问题。</w:t>
+      </w:r>
+      <w:r>
+        <w:rPr>
+          <w:rFonts w:hint="eastAsia"/>
+          <w:sz w:val="24"/>
+        </w:rPr>
+        <w:t>接下来介绍多标签学习的定义、相关的评估方法和已有的分类算法。</w:t>
+      </w:r>
+    </w:p>
+    <w:p>
+      <w:pPr>
+        <w:pStyle w:val="2"/>
+        <w:rPr>
+          <w:rFonts w:hint="eastAsia"/>
+          <w:sz w:val="24"/>
+        </w:rPr>
+      </w:pPr>
+      <w:r>
+        <w:rPr>
+          <w:rFonts w:hint="eastAsia"/>
+          <w:sz w:val="24"/>
+        </w:rPr>
+        <w:t>2.2.1</w:t>
+      </w:r>
+      <w:r>
+        <w:rPr>
+          <w:rFonts w:hint="eastAsia"/>
+          <w:sz w:val="24"/>
+        </w:rPr>
+        <w:t>多标签学习的形式化描述</w:t>
+      </w:r>
     </w:p>
     <w:p>
       <w:pPr>
         <w:spacing w:line="360" w:lineRule="auto"/>
-      </w:pPr>
-      <w:r>
-        <w:rPr>
-          <w:rFonts w:hint="eastAsia"/>
-        </w:rPr>
-        <w:t xml:space="preserve">   </w:t>
-      </w:r>
-      <w:r>
-        <w:rPr>
-          <w:rFonts w:hint="eastAsia"/>
-          <w:sz w:val="24"/>
-        </w:rPr>
-        <w:t xml:space="preserve"> </w:t>
-      </w:r>
-      <w:r>
-        <w:rPr>
-          <w:rFonts w:hint="eastAsia"/>
-          <w:sz w:val="24"/>
-        </w:rPr>
-        <w:t>在单标签学习中，一个样本仅属于一个类，而多标签中一个样本可能属于多个类别，多标签问题可看成单标签学习问题扩展而得到的更加广义和复杂的分类问题。</w:t>
-      </w:r>
-      <w:r>
-        <w:rPr>
-          <w:rFonts w:hint="eastAsia"/>
-          <w:sz w:val="24"/>
-        </w:rPr>
-        <w:t>接下来介绍多标签学习的定义、相关的评估方法和已有的分类算法。</w:t>
-      </w:r>
-    </w:p>
-    <w:p>
-      <w:pPr>
-        <w:pStyle w:val="2"/>
-        <w:rPr>
-          <w:rFonts w:hint="eastAsia"/>
-          <w:sz w:val="24"/>
-        </w:rPr>
-      </w:pPr>
-      <w:r>
-        <w:rPr>
-          <w:rFonts w:hint="eastAsia"/>
-          <w:sz w:val="24"/>
-        </w:rPr>
-        <w:t>2.2.1</w:t>
-      </w:r>
-      <w:r>
-        <w:rPr>
-          <w:rFonts w:hint="eastAsia"/>
-          <w:sz w:val="24"/>
-        </w:rPr>
-        <w:t>多标签学习的形式化描述</w:t>
-      </w:r>
-    </w:p>
-    <w:p>
-      <w:pPr>
-        <w:spacing w:line="360" w:lineRule="auto"/>
-        <w:rPr>
+        <w:rPr>
+          <w:rFonts w:hint="eastAsia"/>
           <w:sz w:val="24"/>
         </w:rPr>
       </w:pPr>
@@ -6424,7 +6426,7 @@
           <v:shape id="_x0000_i1025" type="#_x0000_t75" style="width:36.75pt;height:18.75pt" o:ole="">
             <v:imagedata r:id="rId12" o:title=""/>
           </v:shape>
-          <o:OLEObject Type="Embed" ProgID="Equation.DSMT4" ShapeID="_x0000_i1025" DrawAspect="Content" ObjectID="_1577294092" r:id="rId13"/>
+          <o:OLEObject Type="Embed" ProgID="Equation.DSMT4" ShapeID="_x0000_i1025" DrawAspect="Content" ObjectID="_1577543467" r:id="rId13"/>
         </w:object>
       </w:r>
       <w:r>
@@ -6457,7 +6459,7 @@
           <v:shape id="_x0000_i1026" type="#_x0000_t75" style="width:99pt;height:18.75pt" o:ole="">
             <v:imagedata r:id="rId14" o:title=""/>
           </v:shape>
-          <o:OLEObject Type="Embed" ProgID="Equation.DSMT4" ShapeID="_x0000_i1026" DrawAspect="Content" ObjectID="_1577294093" r:id="rId15"/>
+          <o:OLEObject Type="Embed" ProgID="Equation.DSMT4" ShapeID="_x0000_i1026" DrawAspect="Content" ObjectID="_1577543468" r:id="rId15"/>
         </w:object>
       </w:r>
       <w:r>
@@ -6518,7 +6520,7 @@
           <v:shape id="_x0000_i1027" type="#_x0000_t75" style="width:108.75pt;height:18.75pt" o:ole="">
             <v:imagedata r:id="rId16" o:title=""/>
           </v:shape>
-          <o:OLEObject Type="Embed" ProgID="Equation.DSMT4" ShapeID="_x0000_i1027" DrawAspect="Content" ObjectID="_1577294094" r:id="rId17"/>
+          <o:OLEObject Type="Embed" ProgID="Equation.DSMT4" ShapeID="_x0000_i1027" DrawAspect="Content" ObjectID="_1577543469" r:id="rId17"/>
         </w:object>
       </w:r>
       <w:r>
@@ -6537,7 +6539,7 @@
           <v:shape id="_x0000_i1028" type="#_x0000_t75" style="width:12pt;height:18.75pt" o:ole="">
             <v:imagedata r:id="rId18" o:title=""/>
           </v:shape>
-          <o:OLEObject Type="Embed" ProgID="Equation.DSMT4" ShapeID="_x0000_i1028" DrawAspect="Content" ObjectID="_1577294095" r:id="rId19"/>
+          <o:OLEObject Type="Embed" ProgID="Equation.DSMT4" ShapeID="_x0000_i1028" DrawAspect="Content" ObjectID="_1577543470" r:id="rId19"/>
         </w:object>
       </w:r>
       <w:r>
@@ -6580,10 +6582,10 @@
           <w:sz w:val="24"/>
         </w:rPr>
         <w:object w:dxaOrig="720" w:dyaOrig="360">
-          <v:shape id="_x0000_i1036" type="#_x0000_t75" style="width:36pt;height:18.75pt" o:ole="">
+          <v:shape id="_x0000_i1029" type="#_x0000_t75" style="width:36pt;height:18.75pt" o:ole="">
             <v:imagedata r:id="rId20" o:title=""/>
           </v:shape>
-          <o:OLEObject Type="Embed" ProgID="Equation.DSMT4" ShapeID="_x0000_i1036" DrawAspect="Content" ObjectID="_1577294096" r:id="rId21"/>
+          <o:OLEObject Type="Embed" ProgID="Equation.DSMT4" ShapeID="_x0000_i1029" DrawAspect="Content" ObjectID="_1577543471" r:id="rId21"/>
         </w:object>
       </w:r>
       <w:r>
@@ -6638,10 +6640,10 @@
           <w:sz w:val="24"/>
         </w:rPr>
         <w:object w:dxaOrig="1100" w:dyaOrig="380">
-          <v:shape id="_x0000_i1029" type="#_x0000_t75" style="width:54.75pt;height:18.75pt" o:ole="">
+          <v:shape id="_x0000_i1030" type="#_x0000_t75" style="width:54.75pt;height:18.75pt" o:ole="">
             <v:imagedata r:id="rId22" o:title=""/>
           </v:shape>
-          <o:OLEObject Type="Embed" ProgID="Equation.DSMT4" ShapeID="_x0000_i1029" DrawAspect="Content" ObjectID="_1577294097" r:id="rId23"/>
+          <o:OLEObject Type="Embed" ProgID="Equation.DSMT4" ShapeID="_x0000_i1030" DrawAspect="Content" ObjectID="_1577543472" r:id="rId23"/>
         </w:object>
       </w:r>
       <w:r>
@@ -6657,10 +6659,10 @@
           <w:sz w:val="24"/>
         </w:rPr>
         <w:object w:dxaOrig="200" w:dyaOrig="220">
-          <v:shape id="_x0000_i1030" type="#_x0000_t75" style="width:9.75pt;height:11.25pt" o:ole="">
+          <v:shape id="_x0000_i1031" type="#_x0000_t75" style="width:9.75pt;height:11.25pt" o:ole="">
             <v:imagedata r:id="rId24" o:title=""/>
           </v:shape>
-          <o:OLEObject Type="Embed" ProgID="Equation.DSMT4" ShapeID="_x0000_i1030" DrawAspect="Content" ObjectID="_1577294098" r:id="rId25"/>
+          <o:OLEObject Type="Embed" ProgID="Equation.DSMT4" ShapeID="_x0000_i1031" DrawAspect="Content" ObjectID="_1577543473" r:id="rId25"/>
         </w:object>
       </w:r>
       <w:r>
@@ -6683,10 +6685,10 @@
           <w:sz w:val="24"/>
         </w:rPr>
         <w:object w:dxaOrig="220" w:dyaOrig="260">
-          <v:shape id="_x0000_i1031" type="#_x0000_t75" style="width:11.25pt;height:12.75pt" o:ole="">
+          <v:shape id="_x0000_i1032" type="#_x0000_t75" style="width:11.25pt;height:12.75pt" o:ole="">
             <v:imagedata r:id="rId26" o:title=""/>
           </v:shape>
-          <o:OLEObject Type="Embed" ProgID="Equation.DSMT4" ShapeID="_x0000_i1031" DrawAspect="Content" ObjectID="_1577294099" r:id="rId27"/>
+          <o:OLEObject Type="Embed" ProgID="Equation.DSMT4" ShapeID="_x0000_i1032" DrawAspect="Content" ObjectID="_1577543474" r:id="rId27"/>
         </w:object>
       </w:r>
       <w:r>
@@ -6695,6 +6697,182 @@
           <w:sz w:val="24"/>
         </w:rPr>
         <w:t>。</w:t>
+      </w:r>
+      <w:r>
+        <w:rPr>
+          <w:rFonts w:hint="eastAsia"/>
+          <w:sz w:val="24"/>
+        </w:rPr>
+        <w:t xml:space="preserve">  </w:t>
+      </w:r>
+    </w:p>
+    <w:p>
+      <w:pPr>
+        <w:spacing w:line="360" w:lineRule="auto"/>
+        <w:rPr>
+          <w:sz w:val="24"/>
+        </w:rPr>
+      </w:pPr>
+      <w:r>
+        <w:rPr>
+          <w:rFonts w:hint="eastAsia"/>
+          <w:sz w:val="24"/>
+        </w:rPr>
+        <w:t xml:space="preserve">    </w:t>
+      </w:r>
+      <w:r>
+        <w:rPr>
+          <w:rFonts w:hint="eastAsia"/>
+          <w:sz w:val="24"/>
+        </w:rPr>
+        <w:t>在多标签学习问题中，使用分类算法前，首先要衡量该数据</w:t>
+      </w:r>
+      <w:proofErr w:type="gramStart"/>
+      <w:r>
+        <w:rPr>
+          <w:rFonts w:hint="eastAsia"/>
+          <w:sz w:val="24"/>
+        </w:rPr>
+        <w:t>集是否</w:t>
+      </w:r>
+      <w:proofErr w:type="gramEnd"/>
+      <w:r>
+        <w:rPr>
+          <w:rFonts w:hint="eastAsia"/>
+          <w:sz w:val="24"/>
+        </w:rPr>
+        <w:t>具有多标签分类的必要，因为它最终影响多标签分类效果，例如该数据集中的标签向量大多数仅有一个标签有效，</w:t>
+      </w:r>
+      <w:r>
+        <w:rPr>
+          <w:rFonts w:hint="eastAsia"/>
+          <w:sz w:val="24"/>
+        </w:rPr>
+        <w:t>收到的多标签分类效果非常微弱</w:t>
+      </w:r>
+      <w:r>
+        <w:rPr>
+          <w:rFonts w:hint="eastAsia"/>
+          <w:sz w:val="24"/>
+        </w:rPr>
+        <w:t>。</w:t>
+      </w:r>
+      <w:proofErr w:type="gramStart"/>
+      <w:r>
+        <w:rPr>
+          <w:rFonts w:hint="eastAsia"/>
+          <w:sz w:val="24"/>
+        </w:rPr>
+        <w:t>该为了</w:t>
+      </w:r>
+      <w:proofErr w:type="gramEnd"/>
+      <w:r>
+        <w:rPr>
+          <w:rFonts w:hint="eastAsia"/>
+          <w:sz w:val="24"/>
+        </w:rPr>
+        <w:t>描述多标签数据集的特征，</w:t>
+      </w:r>
+      <w:r>
+        <w:rPr>
+          <w:rFonts w:hint="eastAsia"/>
+          <w:sz w:val="24"/>
+        </w:rPr>
+        <w:t>几种非常有用的多标签数据集</w:t>
+      </w:r>
+      <w:r>
+        <w:rPr>
+          <w:rFonts w:hint="eastAsia"/>
+          <w:sz w:val="24"/>
+        </w:rPr>
+        <w:t>衡量指标，标签基数：</w:t>
+      </w:r>
+      <w:r>
+        <w:rPr>
+          <w:position w:val="-28"/>
+        </w:rPr>
+        <w:object w:dxaOrig="2140" w:dyaOrig="680">
+          <v:shape id="_x0000_i1092" type="#_x0000_t75" style="width:107.25pt;height:33.75pt" o:ole="">
+            <v:imagedata r:id="rId28" o:title=""/>
+          </v:shape>
+          <o:OLEObject Type="Embed" ProgID="Equation.DSMT4" ShapeID="_x0000_i1092" DrawAspect="Content" ObjectID="_1577543475" r:id="rId29"/>
+        </w:object>
+      </w:r>
+      <w:r>
+        <w:rPr>
+          <w:rFonts w:hint="eastAsia"/>
+        </w:rPr>
+        <w:t>，</w:t>
+      </w:r>
+      <w:r>
+        <w:rPr>
+          <w:rFonts w:asciiTheme="minorEastAsia" w:hAnsiTheme="minorEastAsia" w:hint="eastAsia"/>
+          <w:sz w:val="24"/>
+        </w:rPr>
+        <w:t>表示每个样本平均的有效标签个数，</w:t>
+      </w:r>
+      <w:r>
+        <w:rPr>
+          <w:rFonts w:asciiTheme="minorEastAsia" w:hAnsiTheme="minorEastAsia" w:hint="eastAsia"/>
+          <w:sz w:val="24"/>
+        </w:rPr>
+        <w:t>一般来讲该值约大于等于2，具有较好的多标签数据集特性。</w:t>
+      </w:r>
+      <w:r>
+        <w:rPr>
+          <w:rFonts w:asciiTheme="minorEastAsia" w:hAnsiTheme="minorEastAsia" w:hint="eastAsia"/>
+          <w:sz w:val="24"/>
+        </w:rPr>
+        <w:t>对应的标签密度</w:t>
+      </w:r>
+      <w:r>
+        <w:rPr>
+          <w:rFonts w:hint="eastAsia"/>
+        </w:rPr>
+        <w:t>：</w:t>
+      </w:r>
+      <w:r>
+        <w:rPr>
+          <w:position w:val="-28"/>
+        </w:rPr>
+        <w:object w:dxaOrig="2600" w:dyaOrig="660">
+          <v:shape id="_x0000_i1093" type="#_x0000_t75" style="width:129.75pt;height:33pt" o:ole="">
+            <v:imagedata r:id="rId30" o:title=""/>
+          </v:shape>
+          <o:OLEObject Type="Embed" ProgID="Equation.DSMT4" ShapeID="_x0000_i1093" DrawAspect="Content" ObjectID="_1577543476" r:id="rId31"/>
+        </w:object>
+      </w:r>
+      <w:r>
+        <w:rPr>
+          <w:rFonts w:hint="eastAsia"/>
+        </w:rPr>
+        <w:t>。</w:t>
+      </w:r>
+      <w:r>
+        <w:rPr>
+          <w:rFonts w:hint="eastAsia"/>
+          <w:sz w:val="24"/>
+        </w:rPr>
+        <w:t>另一种常用的多标签测量方法为标签差异性：</w:t>
+      </w:r>
+      <w:r>
+        <w:rPr>
+          <w:position w:val="-10"/>
+          <w:sz w:val="24"/>
+        </w:rPr>
+        <w:object w:dxaOrig="3040" w:dyaOrig="320">
+          <v:shape id="_x0000_i1094" type="#_x0000_t75" style="width:152.25pt;height:15.75pt" o:ole="">
+            <v:imagedata r:id="rId32" o:title=""/>
+          </v:shape>
+          <o:OLEObject Type="Embed" ProgID="Equation.DSMT4" ShapeID="_x0000_i1094" DrawAspect="Content" ObjectID="_1577543477" r:id="rId33"/>
+        </w:object>
+      </w:r>
+      <w:r>
+        <w:rPr>
+          <w:rFonts w:hint="eastAsia"/>
+          <w:sz w:val="24"/>
+        </w:rPr>
+        <w:t>，样本空间中出现的不同标签集的数量。</w:t>
       </w:r>
     </w:p>
     <w:p>
@@ -6762,6 +6940,7 @@
           <w:rFonts w:asciiTheme="minorEastAsia" w:hAnsiTheme="minorEastAsia" w:hint="eastAsia"/>
           <w:sz w:val="24"/>
         </w:rPr>
+        <w:lastRenderedPageBreak/>
         <w:t>标签</w:t>
       </w:r>
       <w:r>
@@ -6823,10 +7002,10 @@
           <w:sz w:val="24"/>
         </w:rPr>
         <w:object w:dxaOrig="260" w:dyaOrig="380">
-          <v:shape id="_x0000_i1032" type="#_x0000_t75" style="width:13.5pt;height:19.5pt" o:ole="">
-            <v:imagedata r:id="rId28" o:title=""/>
+          <v:shape id="_x0000_i1033" type="#_x0000_t75" style="width:13.5pt;height:19.5pt" o:ole="">
+            <v:imagedata r:id="rId34" o:title=""/>
           </v:shape>
-          <o:OLEObject Type="Embed" ProgID="Equation.DSMT4" ShapeID="_x0000_i1032" DrawAspect="Content" ObjectID="_1577294100" r:id="rId29"/>
+          <o:OLEObject Type="Embed" ProgID="Equation.DSMT4" ShapeID="_x0000_i1033" DrawAspect="Content" ObjectID="_1577543478" r:id="rId35"/>
         </w:object>
       </w:r>
       <w:r>
@@ -6843,10 +7022,10 @@
           <w:sz w:val="24"/>
         </w:rPr>
         <w:object w:dxaOrig="300" w:dyaOrig="380">
-          <v:shape id="_x0000_i1033" type="#_x0000_t75" style="width:15pt;height:19.5pt" o:ole="">
-            <v:imagedata r:id="rId30" o:title=""/>
+          <v:shape id="_x0000_i1034" type="#_x0000_t75" style="width:15pt;height:19.5pt" o:ole="">
+            <v:imagedata r:id="rId36" o:title=""/>
           </v:shape>
-          <o:OLEObject Type="Embed" ProgID="Equation.DSMT4" ShapeID="_x0000_i1033" DrawAspect="Content" ObjectID="_1577294101" r:id="rId31"/>
+          <o:OLEObject Type="Embed" ProgID="Equation.DSMT4" ShapeID="_x0000_i1034" DrawAspect="Content" ObjectID="_1577543479" r:id="rId37"/>
         </w:object>
       </w:r>
       <w:r>
@@ -6863,10 +7042,10 @@
           <w:sz w:val="24"/>
         </w:rPr>
         <w:object w:dxaOrig="220" w:dyaOrig="279">
-          <v:shape id="_x0000_i1034" type="#_x0000_t75" style="width:11.25pt;height:14.25pt" o:ole="">
-            <v:imagedata r:id="rId32" o:title=""/>
+          <v:shape id="_x0000_i1035" type="#_x0000_t75" style="width:11.25pt;height:14.25pt" o:ole="">
+            <v:imagedata r:id="rId38" o:title=""/>
           </v:shape>
-          <o:OLEObject Type="Embed" ProgID="Equation.DSMT4" ShapeID="_x0000_i1034" DrawAspect="Content" ObjectID="_1577294102" r:id="rId33"/>
+          <o:OLEObject Type="Embed" ProgID="Equation.DSMT4" ShapeID="_x0000_i1035" DrawAspect="Content" ObjectID="_1577543480" r:id="rId39"/>
         </w:object>
       </w:r>
       <w:r>
@@ -6883,10 +7062,10 @@
           <w:sz w:val="24"/>
         </w:rPr>
         <w:object w:dxaOrig="600" w:dyaOrig="400">
-          <v:shape id="_x0000_i1035" type="#_x0000_t75" style="width:30pt;height:20.25pt" o:ole="">
-            <v:imagedata r:id="rId34" o:title=""/>
+          <v:shape id="_x0000_i1036" type="#_x0000_t75" style="width:30pt;height:20.25pt" o:ole="">
+            <v:imagedata r:id="rId40" o:title=""/>
           </v:shape>
-          <o:OLEObject Type="Embed" ProgID="Equation.DSMT4" ShapeID="_x0000_i1035" DrawAspect="Content" ObjectID="_1577294103" r:id="rId35"/>
+          <o:OLEObject Type="Embed" ProgID="Equation.DSMT4" ShapeID="_x0000_i1036" DrawAspect="Content" ObjectID="_1577543481" r:id="rId41"/>
         </w:object>
       </w:r>
       <w:r>
@@ -6900,15 +7079,16 @@
     <w:p>
       <w:pPr>
         <w:spacing w:line="360" w:lineRule="auto"/>
-        <w:ind w:firstLineChars="200" w:firstLine="480"/>
         <w:rPr>
           <w:rFonts w:asciiTheme="minorEastAsia" w:hAnsiTheme="minorEastAsia"/>
-          <w:sz w:val="24"/>
-        </w:rPr>
-      </w:pPr>
-      <w:r>
-        <w:rPr>
-          <w:rFonts w:asciiTheme="minorEastAsia" w:hAnsiTheme="minorEastAsia" w:hint="eastAsia"/>
+          <w:b/>
+          <w:sz w:val="24"/>
+        </w:rPr>
+      </w:pPr>
+      <w:r>
+        <w:rPr>
+          <w:rFonts w:asciiTheme="minorEastAsia" w:hAnsiTheme="minorEastAsia" w:hint="eastAsia"/>
+          <w:b/>
           <w:sz w:val="24"/>
         </w:rPr>
         <w:t>二元分类评估</w:t>
@@ -6917,7 +7097,7 @@
     <w:p>
       <w:pPr>
         <w:spacing w:line="360" w:lineRule="auto"/>
-        <w:ind w:leftChars="250" w:left="525" w:firstLineChars="100" w:firstLine="240"/>
+        <w:ind w:firstLineChars="150" w:firstLine="360"/>
         <w:rPr>
           <w:rFonts w:asciiTheme="minorEastAsia" w:hAnsiTheme="minorEastAsia"/>
           <w:sz w:val="24"/>
@@ -7052,20 +7232,18 @@
     </w:p>
     <w:p>
       <w:pPr>
-        <w:pStyle w:val="ae"/>
         <w:spacing w:line="360" w:lineRule="auto"/>
-        <w:ind w:left="1020" w:firstLineChars="0" w:firstLine="0"/>
-        <w:rPr>
-          <w:rFonts w:asciiTheme="minorEastAsia" w:hAnsiTheme="minorEastAsia" w:hint="eastAsia"/>
-          <w:sz w:val="24"/>
-        </w:rPr>
-      </w:pPr>
-      <w:r>
+        <w:ind w:firstLineChars="300" w:firstLine="720"/>
         <w:rPr>
           <w:rFonts w:asciiTheme="minorEastAsia" w:hAnsiTheme="minorEastAsia"/>
           <w:sz w:val="24"/>
         </w:rPr>
-        <w:lastRenderedPageBreak/>
+      </w:pPr>
+      <w:r>
+        <w:rPr>
+          <w:rFonts w:asciiTheme="minorEastAsia" w:hAnsiTheme="minorEastAsia"/>
+          <w:sz w:val="24"/>
+        </w:rPr>
         <w:t>Hamming loss</w:t>
       </w:r>
       <w:r>
@@ -7092,20 +7270,43 @@
           <w:position w:val="-28"/>
         </w:rPr>
         <w:object w:dxaOrig="3260" w:dyaOrig="680">
-          <v:shape id="_x0000_i1050" type="#_x0000_t75" style="width:162.75pt;height:33.75pt" o:ole="">
-            <v:imagedata r:id="rId36" o:title=""/>
+          <v:shape id="_x0000_i1037" type="#_x0000_t75" style="width:162.75pt;height:33.75pt" o:ole="">
+            <v:imagedata r:id="rId42" o:title=""/>
           </v:shape>
-          <o:OLEObject Type="Embed" ProgID="Equation.DSMT4" ShapeID="_x0000_i1050" DrawAspect="Content" ObjectID="_1577294104" r:id="rId37"/>
+          <o:OLEObject Type="Embed" ProgID="Equation.DSMT4" ShapeID="_x0000_i1037" DrawAspect="Content" ObjectID="_1577543482" r:id="rId43"/>
         </w:object>
       </w:r>
-    </w:p>
-    <w:p>
-      <w:pPr>
-        <w:pStyle w:val="ae"/>
+      <w:r>
+        <w:rPr>
+          <w:rFonts w:hint="eastAsia"/>
+        </w:rPr>
+        <w:t xml:space="preserve">       </w:t>
+      </w:r>
+      <w:r>
+        <w:rPr>
+          <w:rFonts w:hint="eastAsia"/>
+        </w:rPr>
+        <w:t>（</w:t>
+      </w:r>
+      <w:r>
+        <w:rPr>
+          <w:rFonts w:hint="eastAsia"/>
+        </w:rPr>
+        <w:t>1</w:t>
+      </w:r>
+      <w:r>
+        <w:rPr>
+          <w:rFonts w:hint="eastAsia"/>
+        </w:rPr>
+        <w:t>）</w:t>
+      </w:r>
+    </w:p>
+    <w:p>
+      <w:pPr>
         <w:spacing w:line="360" w:lineRule="auto"/>
-        <w:ind w:left="1020" w:firstLineChars="0" w:firstLine="0"/>
-        <w:rPr>
-          <w:rFonts w:asciiTheme="minorEastAsia" w:hAnsiTheme="minorEastAsia" w:hint="eastAsia"/>
+        <w:ind w:leftChars="300" w:left="630"/>
+        <w:rPr>
+          <w:rFonts w:asciiTheme="minorEastAsia" w:hAnsiTheme="minorEastAsia"/>
           <w:sz w:val="24"/>
         </w:rPr>
       </w:pPr>
@@ -7147,9 +7348,8 @@
     </w:p>
     <w:p>
       <w:pPr>
-        <w:pStyle w:val="ae"/>
         <w:spacing w:line="360" w:lineRule="auto"/>
-        <w:ind w:left="1020" w:firstLineChars="0" w:firstLine="0"/>
+        <w:ind w:firstLineChars="250" w:firstLine="600"/>
         <w:rPr>
           <w:rFonts w:asciiTheme="minorEastAsia" w:hAnsiTheme="minorEastAsia"/>
           <w:sz w:val="24"/>
@@ -7175,20 +7375,41 @@
         <w:pStyle w:val="ae"/>
         <w:spacing w:line="360" w:lineRule="auto"/>
         <w:ind w:left="1020" w:firstLineChars="800" w:firstLine="1680"/>
-        <w:rPr>
-          <w:rFonts w:hint="eastAsia"/>
-        </w:rPr>
       </w:pPr>
       <w:r>
         <w:rPr>
           <w:position w:val="-28"/>
         </w:rPr>
         <w:object w:dxaOrig="3340" w:dyaOrig="680">
-          <v:shape id="_x0000_i1037" type="#_x0000_t75" style="width:167.25pt;height:34.5pt" o:ole="">
-            <v:imagedata r:id="rId38" o:title=""/>
+          <v:shape id="_x0000_i1038" type="#_x0000_t75" style="width:167.25pt;height:34.5pt" o:ole="">
+            <v:imagedata r:id="rId44" o:title=""/>
           </v:shape>
-          <o:OLEObject Type="Embed" ProgID="Equation.DSMT4" ShapeID="_x0000_i1037" DrawAspect="Content" ObjectID="_1577294105" r:id="rId39"/>
+          <o:OLEObject Type="Embed" ProgID="Equation.DSMT4" ShapeID="_x0000_i1038" DrawAspect="Content" ObjectID="_1577543483" r:id="rId45"/>
         </w:object>
+      </w:r>
+      <w:r>
+        <w:rPr>
+          <w:rFonts w:hint="eastAsia"/>
+        </w:rPr>
+        <w:t xml:space="preserve">   </w:t>
+      </w:r>
+      <w:r>
+        <w:rPr>
+          <w:rFonts w:hint="eastAsia"/>
+        </w:rPr>
+        <w:t>（</w:t>
+      </w:r>
+      <w:r>
+        <w:rPr>
+          <w:rFonts w:hint="eastAsia"/>
+        </w:rPr>
+        <w:t>2</w:t>
+      </w:r>
+      <w:r>
+        <w:rPr>
+          <w:rFonts w:hint="eastAsia"/>
+        </w:rPr>
+        <w:t>）</w:t>
       </w:r>
     </w:p>
     <w:p>
@@ -7196,14 +7417,15 @@
         <w:spacing w:line="360" w:lineRule="auto"/>
         <w:ind w:left="1050" w:hangingChars="500" w:hanging="1050"/>
         <w:rPr>
-          <w:rFonts w:asciiTheme="minorEastAsia" w:hAnsiTheme="minorEastAsia"/>
-        </w:rPr>
-      </w:pPr>
-      <w:r>
-        <w:rPr>
-          <w:rFonts w:hint="eastAsia"/>
-        </w:rPr>
-        <w:t xml:space="preserve">          </w:t>
+          <w:rFonts w:asciiTheme="minorEastAsia" w:hAnsiTheme="minorEastAsia" w:hint="eastAsia"/>
+          <w:sz w:val="24"/>
+        </w:rPr>
+      </w:pPr>
+      <w:r>
+        <w:rPr>
+          <w:rFonts w:hint="eastAsia"/>
+        </w:rPr>
+        <w:t xml:space="preserve">     </w:t>
       </w:r>
       <w:r>
         <w:rPr>
@@ -7226,10 +7448,10 @@
           <w:sz w:val="24"/>
         </w:rPr>
         <w:object w:dxaOrig="1060" w:dyaOrig="320">
-          <v:shape id="_x0000_i1038" type="#_x0000_t75" style="width:53.25pt;height:15.75pt" o:ole="">
-            <v:imagedata r:id="rId40" o:title=""/>
+          <v:shape id="_x0000_i1039" type="#_x0000_t75" style="width:53.25pt;height:15.75pt" o:ole="">
+            <v:imagedata r:id="rId46" o:title=""/>
           </v:shape>
-          <o:OLEObject Type="Embed" ProgID="Equation.DSMT4" ShapeID="_x0000_i1038" DrawAspect="Content" ObjectID="_1577294106" r:id="rId41"/>
+          <o:OLEObject Type="Embed" ProgID="Equation.DSMT4" ShapeID="_x0000_i1039" DrawAspect="Content" ObjectID="_1577543484" r:id="rId47"/>
         </w:object>
       </w:r>
       <w:r>
@@ -7246,10 +7468,10 @@
           <w:sz w:val="24"/>
         </w:rPr>
         <w:object w:dxaOrig="1219" w:dyaOrig="320">
-          <v:shape id="_x0000_i1039" type="#_x0000_t75" style="width:60.75pt;height:15.75pt" o:ole="">
-            <v:imagedata r:id="rId42" o:title=""/>
+          <v:shape id="_x0000_i1040" type="#_x0000_t75" style="width:60.75pt;height:15.75pt" o:ole="">
+            <v:imagedata r:id="rId48" o:title=""/>
           </v:shape>
-          <o:OLEObject Type="Embed" ProgID="Equation.DSMT4" ShapeID="_x0000_i1039" DrawAspect="Content" ObjectID="_1577294107" r:id="rId43"/>
+          <o:OLEObject Type="Embed" ProgID="Equation.DSMT4" ShapeID="_x0000_i1040" DrawAspect="Content" ObjectID="_1577543485" r:id="rId49"/>
         </w:object>
       </w:r>
       <w:r>
@@ -7257,7 +7479,23 @@
           <w:rFonts w:asciiTheme="minorEastAsia" w:hAnsiTheme="minorEastAsia" w:hint="eastAsia"/>
           <w:sz w:val="24"/>
         </w:rPr>
-        <w:t>， 该式严格要求预测标签集精确匹配真实标签集</w:t>
+        <w:t>， 该式严格要求预测标签集精确匹配真实</w:t>
+      </w:r>
+    </w:p>
+    <w:p>
+      <w:pPr>
+        <w:spacing w:line="360" w:lineRule="auto"/>
+        <w:ind w:leftChars="250" w:left="1125" w:hangingChars="250" w:hanging="600"/>
+        <w:rPr>
+          <w:rFonts w:asciiTheme="minorEastAsia" w:hAnsiTheme="minorEastAsia"/>
+        </w:rPr>
+      </w:pPr>
+      <w:r>
+        <w:rPr>
+          <w:rFonts w:asciiTheme="minorEastAsia" w:hAnsiTheme="minorEastAsia" w:hint="eastAsia"/>
+          <w:sz w:val="24"/>
+        </w:rPr>
+        <w:t>标签集</w:t>
       </w:r>
       <w:r>
         <w:rPr>
@@ -7299,16 +7537,23 @@
       <w:pPr>
         <w:spacing w:line="360" w:lineRule="auto"/>
         <w:rPr>
-          <w:rFonts w:asciiTheme="minorEastAsia" w:hAnsiTheme="minorEastAsia" w:hint="eastAsia"/>
-          <w:sz w:val="24"/>
-        </w:rPr>
-      </w:pPr>
-      <w:r>
-        <w:rPr>
-          <w:rFonts w:asciiTheme="minorEastAsia" w:hAnsiTheme="minorEastAsia" w:hint="eastAsia"/>
-          <w:sz w:val="24"/>
-        </w:rPr>
-        <w:t xml:space="preserve">         Precision, Recall, F1, Accuracy</w:t>
+          <w:rFonts w:asciiTheme="minorEastAsia" w:hAnsiTheme="minorEastAsia"/>
+          <w:sz w:val="24"/>
+        </w:rPr>
+      </w:pPr>
+      <w:r>
+        <w:rPr>
+          <w:rFonts w:asciiTheme="minorEastAsia" w:hAnsiTheme="minorEastAsia" w:hint="eastAsia"/>
+          <w:sz w:val="24"/>
+        </w:rPr>
+        <w:t xml:space="preserve">     </w:t>
+      </w:r>
+      <w:r>
+        <w:rPr>
+          <w:rFonts w:asciiTheme="minorEastAsia" w:hAnsiTheme="minorEastAsia" w:hint="eastAsia"/>
+          <w:sz w:val="24"/>
+        </w:rPr>
+        <w:t>Precision, Recall, F1, Accuracy</w:t>
       </w:r>
       <w:r>
         <w:rPr>
@@ -7324,7 +7569,7 @@
         <w:ind w:firstLineChars="550" w:firstLine="1155"/>
         <w:jc w:val="center"/>
         <w:rPr>
-          <w:rFonts w:asciiTheme="minorEastAsia" w:hAnsiTheme="minorEastAsia" w:hint="eastAsia"/>
+          <w:rFonts w:asciiTheme="minorEastAsia" w:hAnsiTheme="minorEastAsia"/>
           <w:sz w:val="24"/>
         </w:rPr>
       </w:pPr>
@@ -7333,10 +7578,10 @@
           <w:position w:val="-28"/>
         </w:rPr>
         <w:object w:dxaOrig="2580" w:dyaOrig="680">
-          <v:shape id="_x0000_i1040" type="#_x0000_t75" style="width:129pt;height:33.75pt" o:ole="">
-            <v:imagedata r:id="rId44" o:title=""/>
+          <v:shape id="_x0000_i1041" type="#_x0000_t75" style="width:129pt;height:33.75pt" o:ole="">
+            <v:imagedata r:id="rId50" o:title=""/>
           </v:shape>
-          <o:OLEObject Type="Embed" ProgID="Equation.DSMT4" ShapeID="_x0000_i1040" DrawAspect="Content" ObjectID="_1577294108" r:id="rId45"/>
+          <o:OLEObject Type="Embed" ProgID="Equation.DSMT4" ShapeID="_x0000_i1041" DrawAspect="Content" ObjectID="_1577543486" r:id="rId51"/>
         </w:object>
       </w:r>
       <w:r>
@@ -7350,11 +7595,35 @@
           <w:position w:val="-28"/>
         </w:rPr>
         <w:object w:dxaOrig="2320" w:dyaOrig="680">
-          <v:shape id="_x0000_i1041" type="#_x0000_t75" style="width:105pt;height:33.75pt" o:ole="">
-            <v:imagedata r:id="rId46" o:title=""/>
+          <v:shape id="_x0000_i1042" type="#_x0000_t75" style="width:105pt;height:33.75pt" o:ole="">
+            <v:imagedata r:id="rId52" o:title=""/>
           </v:shape>
-          <o:OLEObject Type="Embed" ProgID="Equation.DSMT4" ShapeID="_x0000_i1041" DrawAspect="Content" ObjectID="_1577294109" r:id="rId47"/>
+          <o:OLEObject Type="Embed" ProgID="Equation.DSMT4" ShapeID="_x0000_i1042" DrawAspect="Content" ObjectID="_1577543487" r:id="rId53"/>
         </w:object>
+      </w:r>
+      <w:r>
+        <w:rPr>
+          <w:rFonts w:hint="eastAsia"/>
+        </w:rPr>
+        <w:t xml:space="preserve">    </w:t>
+      </w:r>
+      <w:r>
+        <w:rPr>
+          <w:rFonts w:hint="eastAsia"/>
+        </w:rPr>
+        <w:t>（</w:t>
+      </w:r>
+      <w:r>
+        <w:rPr>
+          <w:rFonts w:hint="eastAsia"/>
+        </w:rPr>
+        <w:t>3</w:t>
+      </w:r>
+      <w:r>
+        <w:rPr>
+          <w:rFonts w:hint="eastAsia"/>
+        </w:rPr>
+        <w:t>）</w:t>
       </w:r>
     </w:p>
     <w:p>
@@ -7363,7 +7632,7 @@
         <w:ind w:firstLineChars="500" w:firstLine="1050"/>
         <w:jc w:val="center"/>
         <w:rPr>
-          <w:rFonts w:asciiTheme="minorEastAsia" w:hAnsiTheme="minorEastAsia" w:hint="eastAsia"/>
+          <w:rFonts w:asciiTheme="minorEastAsia" w:hAnsiTheme="minorEastAsia"/>
           <w:sz w:val="24"/>
         </w:rPr>
       </w:pPr>
@@ -7372,10 +7641,10 @@
           <w:position w:val="-28"/>
         </w:rPr>
         <w:object w:dxaOrig="2079" w:dyaOrig="680">
-          <v:shape id="_x0000_i1042" type="#_x0000_t75" style="width:104.25pt;height:33.75pt" o:ole="">
-            <v:imagedata r:id="rId48" o:title=""/>
+          <v:shape id="_x0000_i1043" type="#_x0000_t75" style="width:104.25pt;height:33.75pt" o:ole="">
+            <v:imagedata r:id="rId54" o:title=""/>
           </v:shape>
-          <o:OLEObject Type="Embed" ProgID="Equation.DSMT4" ShapeID="_x0000_i1042" DrawAspect="Content" ObjectID="_1577294110" r:id="rId49"/>
+          <o:OLEObject Type="Embed" ProgID="Equation.DSMT4" ShapeID="_x0000_i1043" DrawAspect="Content" ObjectID="_1577543488" r:id="rId55"/>
         </w:object>
       </w:r>
       <w:r>
@@ -7389,10 +7658,10 @@
           <w:position w:val="-28"/>
         </w:rPr>
         <w:object w:dxaOrig="2740" w:dyaOrig="680">
-          <v:shape id="_x0000_i1043" type="#_x0000_t75" style="width:143.25pt;height:35.25pt" o:ole="">
-            <v:imagedata r:id="rId50" o:title=""/>
+          <v:shape id="_x0000_i1044" type="#_x0000_t75" style="width:143.25pt;height:35.25pt" o:ole="">
+            <v:imagedata r:id="rId56" o:title=""/>
           </v:shape>
-          <o:OLEObject Type="Embed" ProgID="Equation.DSMT4" ShapeID="_x0000_i1043" DrawAspect="Content" ObjectID="_1577294111" r:id="rId51"/>
+          <o:OLEObject Type="Embed" ProgID="Equation.DSMT4" ShapeID="_x0000_i1044" DrawAspect="Content" ObjectID="_1577543489" r:id="rId57"/>
         </w:object>
       </w:r>
     </w:p>
@@ -7421,10 +7690,7 @@
     <w:p>
       <w:pPr>
         <w:spacing w:line="360" w:lineRule="auto"/>
-        <w:ind w:left="1020"/>
-        <w:rPr>
-          <w:rFonts w:hint="eastAsia"/>
-        </w:rPr>
+        <w:ind w:left="1020" w:firstLineChars="150" w:firstLine="360"/>
       </w:pPr>
       <w:proofErr w:type="spellStart"/>
       <w:r>
@@ -7472,10 +7738,10 @@
           <w:sz w:val="24"/>
         </w:rPr>
         <w:object w:dxaOrig="1520" w:dyaOrig="320">
-          <v:shape id="_x0000_i1051" type="#_x0000_t75" style="width:76.5pt;height:15.75pt" o:ole="">
-            <v:imagedata r:id="rId52" o:title=""/>
+          <v:shape id="_x0000_i1045" type="#_x0000_t75" style="width:76.5pt;height:15.75pt" o:ole="">
+            <v:imagedata r:id="rId58" o:title=""/>
           </v:shape>
-          <o:OLEObject Type="Embed" ProgID="Equation.DSMT4" ShapeID="_x0000_i1051" DrawAspect="Content" ObjectID="_1577294112" r:id="rId53"/>
+          <o:OLEObject Type="Embed" ProgID="Equation.DSMT4" ShapeID="_x0000_i1045" DrawAspect="Content" ObjectID="_1577543490" r:id="rId59"/>
         </w:object>
       </w:r>
       <w:r>
@@ -7492,10 +7758,10 @@
           <w:sz w:val="24"/>
         </w:rPr>
         <w:object w:dxaOrig="1440" w:dyaOrig="320">
-          <v:shape id="_x0000_i1052" type="#_x0000_t75" style="width:1in;height:15.75pt" o:ole="">
-            <v:imagedata r:id="rId54" o:title=""/>
+          <v:shape id="_x0000_i1046" type="#_x0000_t75" style="width:1in;height:15.75pt" o:ole="">
+            <v:imagedata r:id="rId60" o:title=""/>
           </v:shape>
-          <o:OLEObject Type="Embed" ProgID="Equation.DSMT4" ShapeID="_x0000_i1052" DrawAspect="Content" ObjectID="_1577294113" r:id="rId55"/>
+          <o:OLEObject Type="Embed" ProgID="Equation.DSMT4" ShapeID="_x0000_i1046" DrawAspect="Content" ObjectID="_1577543491" r:id="rId61"/>
         </w:object>
       </w:r>
       <w:r>
@@ -7512,10 +7778,10 @@
           <w:sz w:val="24"/>
         </w:rPr>
         <w:object w:dxaOrig="220" w:dyaOrig="279">
-          <v:shape id="_x0000_i1053" type="#_x0000_t75" style="width:11.25pt;height:14.25pt" o:ole="">
-            <v:imagedata r:id="rId56" o:title=""/>
+          <v:shape id="_x0000_i1047" type="#_x0000_t75" style="width:11.25pt;height:14.25pt" o:ole="">
+            <v:imagedata r:id="rId62" o:title=""/>
           </v:shape>
-          <o:OLEObject Type="Embed" ProgID="Equation.DSMT4" ShapeID="_x0000_i1053" DrawAspect="Content" ObjectID="_1577294114" r:id="rId57"/>
+          <o:OLEObject Type="Embed" ProgID="Equation.DSMT4" ShapeID="_x0000_i1047" DrawAspect="Content" ObjectID="_1577543492" r:id="rId63"/>
         </w:object>
       </w:r>
       <w:r>
@@ -7538,7 +7804,15 @@
           <w:rFonts w:asciiTheme="minorEastAsia" w:hAnsiTheme="minorEastAsia" w:hint="eastAsia"/>
           <w:sz w:val="24"/>
         </w:rPr>
-        <w:t>真负类，假正类，假负类</w:t>
+        <w:t>真负类，假</w:t>
+      </w:r>
+      <w:r>
+        <w:rPr>
+          <w:rFonts w:asciiTheme="minorEastAsia" w:hAnsiTheme="minorEastAsia" w:hint="eastAsia"/>
+          <w:sz w:val="24"/>
+        </w:rPr>
+        <w:lastRenderedPageBreak/>
+        <w:t>正类，假负类</w:t>
       </w:r>
       <w:proofErr w:type="gramEnd"/>
       <w:r>
@@ -7586,19 +7860,16 @@
         <w:spacing w:line="360" w:lineRule="auto"/>
         <w:ind w:left="1020"/>
         <w:jc w:val="center"/>
-        <w:rPr>
-          <w:rFonts w:hint="eastAsia"/>
-        </w:rPr>
       </w:pPr>
       <w:r>
         <w:rPr>
           <w:position w:val="-28"/>
         </w:rPr>
         <w:object w:dxaOrig="3060" w:dyaOrig="680">
-          <v:shape id="_x0000_i1044" type="#_x0000_t75" style="width:153pt;height:33.75pt" o:ole="">
-            <v:imagedata r:id="rId58" o:title=""/>
+          <v:shape id="_x0000_i1048" type="#_x0000_t75" style="width:153pt;height:33.75pt" o:ole="">
+            <v:imagedata r:id="rId64" o:title=""/>
           </v:shape>
-          <o:OLEObject Type="Embed" ProgID="Equation.DSMT4" ShapeID="_x0000_i1044" DrawAspect="Content" ObjectID="_1577294115" r:id="rId59"/>
+          <o:OLEObject Type="Embed" ProgID="Equation.DSMT4" ShapeID="_x0000_i1048" DrawAspect="Content" ObjectID="_1577543493" r:id="rId65"/>
         </w:object>
       </w:r>
     </w:p>
@@ -7607,20 +7878,41 @@
         <w:spacing w:line="360" w:lineRule="auto"/>
         <w:ind w:left="1020"/>
         <w:jc w:val="center"/>
-        <w:rPr>
-          <w:rFonts w:hint="eastAsia"/>
-        </w:rPr>
       </w:pPr>
       <w:r>
         <w:rPr>
           <w:position w:val="-28"/>
         </w:rPr>
         <w:object w:dxaOrig="3600" w:dyaOrig="680">
-          <v:shape id="_x0000_i1045" type="#_x0000_t75" style="width:180pt;height:33.75pt" o:ole="">
-            <v:imagedata r:id="rId60" o:title=""/>
+          <v:shape id="_x0000_i1049" type="#_x0000_t75" style="width:180pt;height:33.75pt" o:ole="">
+            <v:imagedata r:id="rId66" o:title=""/>
           </v:shape>
-          <o:OLEObject Type="Embed" ProgID="Equation.DSMT4" ShapeID="_x0000_i1045" DrawAspect="Content" ObjectID="_1577294116" r:id="rId61"/>
+          <o:OLEObject Type="Embed" ProgID="Equation.DSMT4" ShapeID="_x0000_i1049" DrawAspect="Content" ObjectID="_1577543494" r:id="rId67"/>
         </w:object>
+      </w:r>
+      <w:r>
+        <w:rPr>
+          <w:rFonts w:hint="eastAsia"/>
+        </w:rPr>
+        <w:t xml:space="preserve">      </w:t>
+      </w:r>
+      <w:r>
+        <w:rPr>
+          <w:rFonts w:hint="eastAsia"/>
+        </w:rPr>
+        <w:t>（</w:t>
+      </w:r>
+      <w:r>
+        <w:rPr>
+          <w:rFonts w:hint="eastAsia"/>
+        </w:rPr>
+        <w:t>4</w:t>
+      </w:r>
+      <w:r>
+        <w:rPr>
+          <w:rFonts w:hint="eastAsia"/>
+        </w:rPr>
+        <w:t>）</w:t>
       </w:r>
     </w:p>
     <w:p>
@@ -7643,15 +7935,17 @@
     <w:p>
       <w:pPr>
         <w:spacing w:line="360" w:lineRule="auto"/>
-        <w:ind w:firstLineChars="200" w:firstLine="480"/>
+        <w:ind w:firstLineChars="200" w:firstLine="482"/>
         <w:rPr>
           <w:rFonts w:asciiTheme="minorEastAsia" w:hAnsiTheme="minorEastAsia"/>
-          <w:sz w:val="24"/>
-        </w:rPr>
-      </w:pPr>
-      <w:r>
-        <w:rPr>
-          <w:rFonts w:asciiTheme="minorEastAsia" w:hAnsiTheme="minorEastAsia" w:hint="eastAsia"/>
+          <w:b/>
+          <w:sz w:val="24"/>
+        </w:rPr>
+      </w:pPr>
+      <w:r>
+        <w:rPr>
+          <w:rFonts w:asciiTheme="minorEastAsia" w:hAnsiTheme="minorEastAsia" w:hint="eastAsia"/>
+          <w:b/>
           <w:sz w:val="24"/>
         </w:rPr>
         <w:t>排序评估</w:t>
@@ -7660,9 +7954,9 @@
     <w:p>
       <w:pPr>
         <w:spacing w:line="360" w:lineRule="auto"/>
-        <w:ind w:leftChars="200" w:left="420"/>
-        <w:rPr>
-          <w:rFonts w:asciiTheme="minorEastAsia" w:hAnsiTheme="minorEastAsia" w:hint="eastAsia"/>
+        <w:ind w:leftChars="200" w:left="540" w:hangingChars="50" w:hanging="120"/>
+        <w:rPr>
+          <w:rFonts w:asciiTheme="minorEastAsia" w:hAnsiTheme="minorEastAsia"/>
           <w:sz w:val="24"/>
         </w:rPr>
       </w:pPr>
@@ -7672,6 +7966,13 @@
           <w:sz w:val="24"/>
         </w:rPr>
         <w:t xml:space="preserve">  </w:t>
+      </w:r>
+      <w:r>
+        <w:rPr>
+          <w:rFonts w:asciiTheme="minorEastAsia" w:hAnsiTheme="minorEastAsia" w:hint="eastAsia"/>
+          <w:sz w:val="24"/>
+        </w:rPr>
+        <w:t xml:space="preserve"> </w:t>
       </w:r>
       <w:r>
         <w:rPr>
@@ -7718,19 +8019,43 @@
           <w:position w:val="-28"/>
         </w:rPr>
         <w:object w:dxaOrig="3220" w:dyaOrig="680">
-          <v:shape id="_x0000_i1046" type="#_x0000_t75" style="width:161.25pt;height:33.75pt" o:ole="">
-            <v:imagedata r:id="rId62" o:title=""/>
+          <v:shape id="_x0000_i1050" type="#_x0000_t75" style="width:161.25pt;height:33.75pt" o:ole="">
+            <v:imagedata r:id="rId68" o:title=""/>
           </v:shape>
-          <o:OLEObject Type="Embed" ProgID="Equation.DSMT4" ShapeID="_x0000_i1046" DrawAspect="Content" ObjectID="_1577294117" r:id="rId63"/>
+          <o:OLEObject Type="Embed" ProgID="Equation.DSMT4" ShapeID="_x0000_i1050" DrawAspect="Content" ObjectID="_1577543495" r:id="rId69"/>
         </w:object>
       </w:r>
+      <w:r>
+        <w:rPr>
+          <w:rFonts w:hint="eastAsia"/>
+        </w:rPr>
+        <w:t xml:space="preserve">     </w:t>
+      </w:r>
+      <w:r>
+        <w:rPr>
+          <w:rFonts w:hint="eastAsia"/>
+        </w:rPr>
+        <w:t>（</w:t>
+      </w:r>
+      <w:r>
+        <w:rPr>
+          <w:rFonts w:hint="eastAsia"/>
+        </w:rPr>
+        <w:t>5</w:t>
+      </w:r>
+      <w:r>
+        <w:rPr>
+          <w:rFonts w:hint="eastAsia"/>
+        </w:rPr>
+        <w:t>）</w:t>
+      </w:r>
     </w:p>
     <w:p>
       <w:pPr>
         <w:spacing w:line="360" w:lineRule="auto"/>
-        <w:ind w:firstLineChars="200" w:firstLine="480"/>
-        <w:rPr>
-          <w:rFonts w:asciiTheme="minorEastAsia" w:hAnsiTheme="minorEastAsia" w:hint="eastAsia"/>
+        <w:ind w:firstLineChars="250" w:firstLine="600"/>
+        <w:rPr>
+          <w:rFonts w:asciiTheme="minorEastAsia" w:hAnsiTheme="minorEastAsia"/>
           <w:sz w:val="24"/>
         </w:rPr>
       </w:pPr>
@@ -7774,7 +8099,7 @@
                     <pic:cNvPicPr/>
                   </pic:nvPicPr>
                   <pic:blipFill>
-                    <a:blip r:embed="rId64">
+                    <a:blip r:embed="rId70">
                       <a:extLst>
                         <a:ext uri="{28A0092B-C50C-407E-A947-70E740481C1C}">
                           <a14:useLocalDpi xmlns:a14="http://schemas.microsoft.com/office/drawing/2010/main" val="0"/>
@@ -7804,7 +8129,7 @@
     <w:p>
       <w:pPr>
         <w:spacing w:line="360" w:lineRule="auto"/>
-        <w:ind w:leftChars="200" w:left="420" w:firstLineChars="100" w:firstLine="240"/>
+        <w:ind w:leftChars="300" w:left="630" w:firstLineChars="150" w:firstLine="360"/>
         <w:rPr>
           <w:rFonts w:asciiTheme="minorEastAsia" w:hAnsiTheme="minorEastAsia"/>
           <w:sz w:val="24"/>
@@ -7919,11 +8244,35 @@
           <w:position w:val="-28"/>
         </w:rPr>
         <w:object w:dxaOrig="2400" w:dyaOrig="680">
-          <v:shape id="_x0000_i1047" type="#_x0000_t75" style="width:120pt;height:33.75pt" o:ole="">
-            <v:imagedata r:id="rId65" o:title=""/>
+          <v:shape id="_x0000_i1051" type="#_x0000_t75" style="width:120pt;height:33.75pt" o:ole="">
+            <v:imagedata r:id="rId71" o:title=""/>
           </v:shape>
-          <o:OLEObject Type="Embed" ProgID="Equation.DSMT4" ShapeID="_x0000_i1047" DrawAspect="Content" ObjectID="_1577294118" r:id="rId66"/>
+          <o:OLEObject Type="Embed" ProgID="Equation.DSMT4" ShapeID="_x0000_i1051" DrawAspect="Content" ObjectID="_1577543496" r:id="rId72"/>
         </w:object>
+      </w:r>
+      <w:r>
+        <w:rPr>
+          <w:rFonts w:hint="eastAsia"/>
+        </w:rPr>
+        <w:t xml:space="preserve">    </w:t>
+      </w:r>
+      <w:r>
+        <w:rPr>
+          <w:rFonts w:hint="eastAsia"/>
+        </w:rPr>
+        <w:t>（</w:t>
+      </w:r>
+      <w:r>
+        <w:rPr>
+          <w:rFonts w:hint="eastAsia"/>
+        </w:rPr>
+        <w:t>6</w:t>
+      </w:r>
+      <w:r>
+        <w:rPr>
+          <w:rFonts w:hint="eastAsia"/>
+        </w:rPr>
+        <w:t>）</w:t>
       </w:r>
     </w:p>
     <w:p>
@@ -7931,7 +8280,7 @@
         <w:spacing w:line="360" w:lineRule="auto"/>
         <w:ind w:firstLineChars="300" w:firstLine="720"/>
         <w:rPr>
-          <w:rFonts w:asciiTheme="minorEastAsia" w:hAnsiTheme="minorEastAsia" w:hint="eastAsia"/>
+          <w:rFonts w:asciiTheme="minorEastAsia" w:hAnsiTheme="minorEastAsia"/>
           <w:sz w:val="24"/>
         </w:rPr>
       </w:pPr>
@@ -7963,7 +8312,7 @@
         <w:ind w:firstLineChars="200" w:firstLine="420"/>
         <w:jc w:val="center"/>
         <w:rPr>
-          <w:rFonts w:asciiTheme="minorEastAsia" w:hAnsiTheme="minorEastAsia" w:hint="eastAsia"/>
+          <w:rFonts w:asciiTheme="minorEastAsia" w:hAnsiTheme="minorEastAsia"/>
           <w:sz w:val="24"/>
         </w:rPr>
       </w:pPr>
@@ -7972,11 +8321,563 @@
           <w:position w:val="-28"/>
         </w:rPr>
         <w:object w:dxaOrig="6259" w:dyaOrig="680">
-          <v:shape id="_x0000_i1048" type="#_x0000_t75" style="width:312.75pt;height:33.75pt" o:ole="">
-            <v:imagedata r:id="rId67" o:title=""/>
+          <v:shape id="_x0000_i1052" type="#_x0000_t75" style="width:312pt;height:33.75pt" o:ole="">
+            <v:imagedata r:id="rId73" o:title=""/>
           </v:shape>
-          <o:OLEObject Type="Embed" ProgID="Equation.DSMT4" ShapeID="_x0000_i1048" DrawAspect="Content" ObjectID="_1577294119" r:id="rId68"/>
+          <o:OLEObject Type="Embed" ProgID="Equation.DSMT4" ShapeID="_x0000_i1052" DrawAspect="Content" ObjectID="_1577543497" r:id="rId74"/>
         </w:object>
+      </w:r>
+      <w:r>
+        <w:rPr>
+          <w:rFonts w:hint="eastAsia"/>
+        </w:rPr>
+        <w:t xml:space="preserve">  </w:t>
+      </w:r>
+      <w:r>
+        <w:rPr>
+          <w:rFonts w:hint="eastAsia"/>
+        </w:rPr>
+        <w:t>（</w:t>
+      </w:r>
+      <w:r>
+        <w:rPr>
+          <w:rFonts w:hint="eastAsia"/>
+        </w:rPr>
+        <w:t>7</w:t>
+      </w:r>
+      <w:r>
+        <w:rPr>
+          <w:rFonts w:hint="eastAsia"/>
+        </w:rPr>
+        <w:t>）</w:t>
+      </w:r>
+    </w:p>
+    <w:p>
+      <w:pPr>
+        <w:spacing w:line="360" w:lineRule="auto"/>
+        <w:ind w:leftChars="350" w:left="735" w:firstLineChars="150" w:firstLine="360"/>
+        <w:rPr>
+          <w:rFonts w:asciiTheme="minorEastAsia" w:hAnsiTheme="minorEastAsia"/>
+          <w:sz w:val="24"/>
+        </w:rPr>
+      </w:pPr>
+      <w:r>
+        <w:rPr>
+          <w:rFonts w:asciiTheme="minorEastAsia" w:hAnsiTheme="minorEastAsia" w:hint="eastAsia"/>
+          <w:sz w:val="24"/>
+        </w:rPr>
+        <w:t>上式中</w:t>
+      </w:r>
+      <w:r>
+        <w:rPr>
+          <w:rFonts w:asciiTheme="minorEastAsia" w:hAnsiTheme="minorEastAsia" w:hint="eastAsia"/>
+          <w:sz w:val="24"/>
+        </w:rPr>
+        <w:t xml:space="preserve"> </w:t>
+      </w:r>
+      <w:r>
+        <w:rPr>
+          <w:position w:val="-6"/>
+        </w:rPr>
+        <w:object w:dxaOrig="240" w:dyaOrig="320">
+          <v:shape id="_x0000_i1053" type="#_x0000_t75" style="width:12pt;height:15.75pt" o:ole="">
+            <v:imagedata r:id="rId75" o:title=""/>
+          </v:shape>
+          <o:OLEObject Type="Embed" ProgID="Equation.DSMT4" ShapeID="_x0000_i1053" DrawAspect="Content" ObjectID="_1577543498" r:id="rId76"/>
+        </w:object>
+      </w:r>
+      <w:r>
+        <w:rPr>
+          <w:rFonts w:hint="eastAsia"/>
+        </w:rPr>
+        <w:t xml:space="preserve"> </w:t>
+      </w:r>
+      <w:r>
+        <w:rPr>
+          <w:rFonts w:asciiTheme="minorEastAsia" w:hAnsiTheme="minorEastAsia" w:hint="eastAsia"/>
+          <w:sz w:val="24"/>
+        </w:rPr>
+        <w:t>是</w:t>
+      </w:r>
+      <w:r>
+        <w:rPr>
+          <w:rFonts w:asciiTheme="minorEastAsia" w:hAnsiTheme="minorEastAsia" w:hint="eastAsia"/>
+          <w:sz w:val="24"/>
+        </w:rPr>
+        <w:t xml:space="preserve"> </w:t>
+      </w:r>
+      <w:proofErr w:type="spellStart"/>
+      <w:r>
+        <w:rPr>
+          <w:rFonts w:asciiTheme="minorEastAsia" w:hAnsiTheme="minorEastAsia" w:hint="eastAsia"/>
+          <w:sz w:val="24"/>
+        </w:rPr>
+        <w:t>y</w:t>
+      </w:r>
+      <w:r>
+        <w:rPr>
+          <w:rFonts w:asciiTheme="minorEastAsia" w:hAnsiTheme="minorEastAsia" w:hint="eastAsia"/>
+          <w:sz w:val="24"/>
+        </w:rPr>
+        <w:t>i</w:t>
+      </w:r>
+      <w:proofErr w:type="spellEnd"/>
+      <w:r>
+        <w:rPr>
+          <w:rFonts w:asciiTheme="minorEastAsia" w:hAnsiTheme="minorEastAsia" w:hint="eastAsia"/>
+          <w:sz w:val="24"/>
+        </w:rPr>
+        <w:t xml:space="preserve"> 的补集,即样本</w:t>
+      </w:r>
+      <w:r>
+        <w:rPr>
+          <w:rFonts w:asciiTheme="minorEastAsia" w:hAnsiTheme="minorEastAsia" w:hint="eastAsia"/>
+          <w:sz w:val="24"/>
+        </w:rPr>
+        <w:t xml:space="preserve"> x</w:t>
+      </w:r>
+      <w:r>
+        <w:rPr>
+          <w:rFonts w:asciiTheme="minorEastAsia" w:hAnsiTheme="minorEastAsia" w:hint="eastAsia"/>
+          <w:sz w:val="24"/>
+        </w:rPr>
+        <w:t xml:space="preserve">i </w:t>
+      </w:r>
+      <w:r>
+        <w:rPr>
+          <w:rFonts w:asciiTheme="minorEastAsia" w:hAnsiTheme="minorEastAsia" w:hint="eastAsia"/>
+          <w:sz w:val="24"/>
+        </w:rPr>
+        <w:t>的不相关标签</w:t>
+      </w:r>
+      <w:r>
+        <w:rPr>
+          <w:rFonts w:asciiTheme="minorEastAsia" w:hAnsiTheme="minorEastAsia" w:hint="eastAsia"/>
+          <w:sz w:val="24"/>
+        </w:rPr>
+        <w:t>集合。对于单个样本而言,其排序损</w:t>
+      </w:r>
+      <w:r>
+        <w:rPr>
+          <w:rFonts w:asciiTheme="minorEastAsia" w:hAnsiTheme="minorEastAsia" w:hint="eastAsia"/>
+          <w:sz w:val="24"/>
+        </w:rPr>
+        <w:t>失值就是它的所有相关标签与不相关标签</w:t>
+      </w:r>
+      <w:r>
+        <w:rPr>
+          <w:rFonts w:asciiTheme="minorEastAsia" w:hAnsiTheme="minorEastAsia" w:hint="eastAsia"/>
+          <w:sz w:val="24"/>
+        </w:rPr>
+        <w:t>对中,发生排序错误的百分比。因此 Ranking Loss 就是所有样本的平均排序损失值。</w:t>
+      </w:r>
+      <w:r>
+        <w:rPr>
+          <w:rFonts w:asciiTheme="minorEastAsia" w:hAnsiTheme="minorEastAsia" w:hint="eastAsia"/>
+          <w:sz w:val="24"/>
+        </w:rPr>
+        <w:t>该值越小越好。</w:t>
+      </w:r>
+    </w:p>
+    <w:p>
+      <w:pPr>
+        <w:pStyle w:val="2"/>
+        <w:rPr>
+          <w:rFonts w:hint="eastAsia"/>
+          <w:sz w:val="24"/>
+        </w:rPr>
+      </w:pPr>
+      <w:r>
+        <w:rPr>
+          <w:rFonts w:hint="eastAsia"/>
+          <w:sz w:val="24"/>
+        </w:rPr>
+        <w:t>2.2.3</w:t>
+      </w:r>
+      <w:r>
+        <w:rPr>
+          <w:rFonts w:hint="eastAsia"/>
+          <w:sz w:val="24"/>
+        </w:rPr>
+        <w:t xml:space="preserve"> </w:t>
+      </w:r>
+      <w:r>
+        <w:rPr>
+          <w:rFonts w:hint="eastAsia"/>
+          <w:sz w:val="24"/>
+        </w:rPr>
+        <w:t>多标签学习的典型处理</w:t>
+      </w:r>
+      <w:r>
+        <w:rPr>
+          <w:rFonts w:hint="eastAsia"/>
+          <w:sz w:val="24"/>
+        </w:rPr>
+        <w:t>方法</w:t>
+      </w:r>
+    </w:p>
+    <w:p>
+      <w:pPr>
+        <w:spacing w:line="360" w:lineRule="auto"/>
+        <w:rPr>
+          <w:sz w:val="24"/>
+        </w:rPr>
+      </w:pPr>
+      <w:r>
+        <w:rPr>
+          <w:rFonts w:hint="eastAsia"/>
+        </w:rPr>
+        <w:t xml:space="preserve">   </w:t>
+      </w:r>
+      <w:r>
+        <w:rPr>
+          <w:rFonts w:hint="eastAsia"/>
+          <w:sz w:val="24"/>
+        </w:rPr>
+        <w:t>随着多标签学习技术的不断发展，许多重要的多标签分类算法被提出。这些</w:t>
+      </w:r>
+      <w:r>
+        <w:rPr>
+          <w:rFonts w:hint="eastAsia"/>
+          <w:sz w:val="24"/>
+        </w:rPr>
+        <w:lastRenderedPageBreak/>
+        <w:t>算法总体上被分为两大类：</w:t>
+      </w:r>
+      <w:proofErr w:type="gramStart"/>
+      <w:r>
+        <w:rPr>
+          <w:rFonts w:hint="eastAsia"/>
+          <w:sz w:val="24"/>
+        </w:rPr>
+        <w:t>基于问题</w:t>
+      </w:r>
+      <w:proofErr w:type="gramEnd"/>
+      <w:r>
+        <w:rPr>
+          <w:rFonts w:hint="eastAsia"/>
+          <w:sz w:val="24"/>
+        </w:rPr>
+        <w:t>转换的方法</w:t>
+      </w:r>
+      <w:r>
+        <w:rPr>
+          <w:rFonts w:hint="eastAsia"/>
+          <w:sz w:val="24"/>
+        </w:rPr>
+        <w:t>（</w:t>
+      </w:r>
+      <w:r>
+        <w:rPr>
+          <w:sz w:val="24"/>
+        </w:rPr>
+        <w:t>Problem transformation method</w:t>
+      </w:r>
+      <w:r>
+        <w:rPr>
+          <w:rFonts w:hint="eastAsia"/>
+          <w:sz w:val="24"/>
+        </w:rPr>
+        <w:t>s</w:t>
+      </w:r>
+      <w:r>
+        <w:rPr>
+          <w:rFonts w:hint="eastAsia"/>
+          <w:sz w:val="24"/>
+        </w:rPr>
+        <w:t>）</w:t>
+      </w:r>
+      <w:r>
+        <w:rPr>
+          <w:rFonts w:hint="eastAsia"/>
+          <w:sz w:val="24"/>
+        </w:rPr>
+        <w:t>和算法适应性方法</w:t>
+      </w:r>
+      <w:r>
+        <w:rPr>
+          <w:rFonts w:hint="eastAsia"/>
+          <w:sz w:val="24"/>
+        </w:rPr>
+        <w:t>（</w:t>
+      </w:r>
+      <w:r>
+        <w:rPr>
+          <w:sz w:val="24"/>
+        </w:rPr>
+        <w:t>Algorithm adaptation methods</w:t>
+      </w:r>
+      <w:r>
+        <w:rPr>
+          <w:rFonts w:hint="eastAsia"/>
+          <w:sz w:val="24"/>
+        </w:rPr>
+        <w:t>）。问题转换方法将多标签问题转换成已有的</w:t>
+      </w:r>
+      <w:r>
+        <w:rPr>
+          <w:rFonts w:hint="eastAsia"/>
+          <w:sz w:val="24"/>
+        </w:rPr>
+        <w:t>、</w:t>
+      </w:r>
+      <w:r>
+        <w:rPr>
+          <w:rFonts w:hint="eastAsia"/>
+          <w:sz w:val="24"/>
+        </w:rPr>
+        <w:t>成熟的</w:t>
+      </w:r>
+      <w:r>
+        <w:rPr>
+          <w:rFonts w:hint="eastAsia"/>
+          <w:sz w:val="24"/>
+        </w:rPr>
+        <w:t>单标签</w:t>
+      </w:r>
+      <w:r>
+        <w:rPr>
+          <w:rFonts w:hint="eastAsia"/>
+          <w:sz w:val="24"/>
+        </w:rPr>
+        <w:t>学习</w:t>
+      </w:r>
+      <w:r>
+        <w:rPr>
+          <w:rFonts w:hint="eastAsia"/>
+          <w:sz w:val="24"/>
+        </w:rPr>
+        <w:t>问题</w:t>
+      </w:r>
+      <w:r>
+        <w:rPr>
+          <w:rFonts w:hint="eastAsia"/>
+          <w:sz w:val="24"/>
+        </w:rPr>
+        <w:t>，典型的算法有</w:t>
+      </w:r>
+      <w:r>
+        <w:rPr>
+          <w:rFonts w:hint="eastAsia"/>
+          <w:sz w:val="24"/>
+        </w:rPr>
+        <w:t>Binary Relevance(BR)</w:t>
+      </w:r>
+      <w:r>
+        <w:rPr>
+          <w:rFonts w:hint="eastAsia"/>
+          <w:sz w:val="24"/>
+        </w:rPr>
+        <w:t>、</w:t>
+      </w:r>
+      <w:r>
+        <w:rPr>
+          <w:rFonts w:hint="eastAsia"/>
+          <w:sz w:val="24"/>
+        </w:rPr>
+        <w:t>classifier chains(CC)</w:t>
+      </w:r>
+      <w:r>
+        <w:rPr>
+          <w:rFonts w:hint="eastAsia"/>
+          <w:sz w:val="24"/>
+        </w:rPr>
+        <w:t>、</w:t>
+      </w:r>
+      <w:r>
+        <w:rPr>
+          <w:rFonts w:hint="eastAsia"/>
+          <w:sz w:val="24"/>
+        </w:rPr>
+        <w:t xml:space="preserve">Label </w:t>
+      </w:r>
+      <w:proofErr w:type="spellStart"/>
+      <w:r>
+        <w:rPr>
+          <w:rFonts w:hint="eastAsia"/>
+          <w:sz w:val="24"/>
+        </w:rPr>
+        <w:t>Powerset</w:t>
+      </w:r>
+      <w:proofErr w:type="spellEnd"/>
+      <w:r>
+        <w:rPr>
+          <w:rFonts w:hint="eastAsia"/>
+          <w:sz w:val="24"/>
+        </w:rPr>
+        <w:t>(LP)</w:t>
+      </w:r>
+      <w:r>
+        <w:rPr>
+          <w:rFonts w:hint="eastAsia"/>
+          <w:sz w:val="24"/>
+        </w:rPr>
+        <w:t>、</w:t>
+      </w:r>
+      <w:r>
+        <w:rPr>
+          <w:rFonts w:hint="eastAsia"/>
+          <w:sz w:val="24"/>
+        </w:rPr>
+        <w:t>Random k-</w:t>
+      </w:r>
+      <w:proofErr w:type="spellStart"/>
+      <w:r>
+        <w:rPr>
+          <w:rFonts w:hint="eastAsia"/>
+          <w:sz w:val="24"/>
+        </w:rPr>
+        <w:t>labelsets</w:t>
+      </w:r>
+      <w:proofErr w:type="spellEnd"/>
+      <w:r>
+        <w:rPr>
+          <w:rFonts w:hint="eastAsia"/>
+          <w:sz w:val="24"/>
+        </w:rPr>
+        <w:t>(RAKEL)</w:t>
+      </w:r>
+      <w:r>
+        <w:rPr>
+          <w:rFonts w:hint="eastAsia"/>
+          <w:sz w:val="24"/>
+        </w:rPr>
+        <w:t>、</w:t>
+      </w:r>
+      <w:r>
+        <w:rPr>
+          <w:sz w:val="24"/>
+        </w:rPr>
+        <w:t>Hierarchy Of Multi-label learners</w:t>
+      </w:r>
+      <w:r>
+        <w:rPr>
+          <w:rFonts w:hint="eastAsia"/>
+          <w:sz w:val="24"/>
+        </w:rPr>
+        <w:t xml:space="preserve"> (</w:t>
+      </w:r>
+      <w:r>
+        <w:rPr>
+          <w:rFonts w:hint="eastAsia"/>
+          <w:sz w:val="24"/>
+        </w:rPr>
+        <w:t>HOMER</w:t>
+      </w:r>
+      <w:r>
+        <w:rPr>
+          <w:rFonts w:hint="eastAsia"/>
+          <w:sz w:val="24"/>
+        </w:rPr>
+        <w:t>)</w:t>
+      </w:r>
+      <w:r>
+        <w:rPr>
+          <w:rFonts w:hint="eastAsia"/>
+          <w:sz w:val="24"/>
+        </w:rPr>
+        <w:t>。</w:t>
+      </w:r>
+      <w:r>
+        <w:rPr>
+          <w:rFonts w:hint="eastAsia"/>
+          <w:sz w:val="24"/>
+        </w:rPr>
+        <w:t>算法适应性方法则是对已有单标签分类</w:t>
+      </w:r>
+      <w:r>
+        <w:rPr>
+          <w:rFonts w:hint="eastAsia"/>
+          <w:sz w:val="24"/>
+        </w:rPr>
+        <w:t>算法进行修改来解决多标签分类问题，例如</w:t>
+      </w:r>
+      <w:r>
+        <w:rPr>
+          <w:rFonts w:hint="eastAsia"/>
+          <w:sz w:val="24"/>
+        </w:rPr>
+        <w:t>Multi-Label k-Nearest Neighbor(ML-KNN)</w:t>
+      </w:r>
+      <w:r>
+        <w:rPr>
+          <w:rFonts w:hint="eastAsia"/>
+          <w:sz w:val="24"/>
+        </w:rPr>
+        <w:t>、</w:t>
+      </w:r>
+      <w:proofErr w:type="spellStart"/>
+      <w:r>
+        <w:rPr>
+          <w:rFonts w:hint="eastAsia"/>
+          <w:sz w:val="24"/>
+        </w:rPr>
+        <w:t>AdaBoostMH</w:t>
+      </w:r>
+      <w:proofErr w:type="spellEnd"/>
+      <w:r>
+        <w:rPr>
+          <w:rFonts w:hint="eastAsia"/>
+          <w:sz w:val="24"/>
+        </w:rPr>
+        <w:t>。</w:t>
+      </w:r>
+      <w:r>
+        <w:rPr>
+          <w:rFonts w:hint="eastAsia"/>
+          <w:sz w:val="24"/>
+        </w:rPr>
+        <w:t>下面进行详细探讨。</w:t>
+      </w:r>
+    </w:p>
+    <w:p>
+      <w:pPr>
+        <w:spacing w:line="360" w:lineRule="auto"/>
+        <w:rPr>
+          <w:rFonts w:asciiTheme="minorEastAsia" w:hAnsiTheme="minorEastAsia"/>
+          <w:b/>
+          <w:sz w:val="24"/>
+        </w:rPr>
+      </w:pPr>
+      <w:proofErr w:type="gramStart"/>
+      <w:r>
+        <w:rPr>
+          <w:rFonts w:asciiTheme="minorEastAsia" w:hAnsiTheme="minorEastAsia" w:hint="eastAsia"/>
+          <w:b/>
+          <w:sz w:val="24"/>
+        </w:rPr>
+        <w:t>基于问题</w:t>
+      </w:r>
+      <w:proofErr w:type="gramEnd"/>
+      <w:r>
+        <w:rPr>
+          <w:rFonts w:asciiTheme="minorEastAsia" w:hAnsiTheme="minorEastAsia" w:hint="eastAsia"/>
+          <w:b/>
+          <w:sz w:val="24"/>
+        </w:rPr>
+        <w:t>转换的方法</w:t>
+      </w:r>
+    </w:p>
+    <w:p>
+      <w:pPr>
+        <w:pStyle w:val="ae"/>
+        <w:numPr>
+          <w:ilvl w:val="0"/>
+          <w:numId w:val="7"/>
+        </w:numPr>
+        <w:spacing w:line="360" w:lineRule="auto"/>
+        <w:ind w:firstLineChars="0"/>
+        <w:rPr>
+          <w:rFonts w:asciiTheme="minorEastAsia" w:hAnsiTheme="minorEastAsia"/>
+          <w:sz w:val="24"/>
+        </w:rPr>
+      </w:pPr>
+      <w:r>
+        <w:rPr>
+          <w:rFonts w:asciiTheme="minorEastAsia" w:hAnsiTheme="minorEastAsia" w:hint="eastAsia"/>
+          <w:sz w:val="24"/>
+        </w:rPr>
+        <w:t>BR</w:t>
       </w:r>
     </w:p>
     <w:p>
@@ -7993,133 +8894,4960 @@
           <w:rFonts w:asciiTheme="minorEastAsia" w:hAnsiTheme="minorEastAsia" w:hint="eastAsia"/>
           <w:sz w:val="24"/>
         </w:rPr>
-        <w:t>上式中</w:t>
-      </w:r>
-      <w:r>
-        <w:rPr>
-          <w:rFonts w:asciiTheme="minorEastAsia" w:hAnsiTheme="minorEastAsia" w:hint="eastAsia"/>
+        <w:t>该算法非常流行的转换方法，对</w:t>
+      </w:r>
+      <w:r>
+        <w:rPr>
+          <w:position w:val="-4"/>
+        </w:rPr>
+        <w:object w:dxaOrig="220" w:dyaOrig="260">
+          <v:shape id="_x0000_i1054" type="#_x0000_t75" style="width:11.25pt;height:13.5pt" o:ole="">
+            <v:imagedata r:id="rId77" o:title=""/>
+          </v:shape>
+          <o:OLEObject Type="Embed" ProgID="Equation.DSMT4" ShapeID="_x0000_i1054" DrawAspect="Content" ObjectID="_1577543499" r:id="rId78"/>
+        </w:object>
+      </w:r>
+      <w:r>
+        <w:rPr>
+          <w:rFonts w:asciiTheme="minorEastAsia" w:hAnsiTheme="minorEastAsia" w:hint="eastAsia"/>
+          <w:sz w:val="24"/>
+        </w:rPr>
+        <w:t>中出现每个不同的标签，学习到M</w:t>
+      </w:r>
+      <w:proofErr w:type="gramStart"/>
+      <w:r>
+        <w:rPr>
+          <w:rFonts w:asciiTheme="minorEastAsia" w:hAnsiTheme="minorEastAsia" w:hint="eastAsia"/>
+          <w:sz w:val="24"/>
+        </w:rPr>
+        <w:t>个</w:t>
+      </w:r>
+      <w:proofErr w:type="gramEnd"/>
+      <w:r>
+        <w:rPr>
+          <w:rFonts w:asciiTheme="minorEastAsia" w:hAnsiTheme="minorEastAsia" w:hint="eastAsia"/>
+          <w:sz w:val="24"/>
+        </w:rPr>
+        <w:t>二分类器</w:t>
+      </w:r>
+      <w:r>
+        <w:rPr>
+          <w:rFonts w:asciiTheme="minorEastAsia" w:hAnsiTheme="minorEastAsia" w:hint="eastAsia"/>
+          <w:sz w:val="24"/>
+        </w:rPr>
+        <w:t>，该二分类器通常从单标签分类器中选取</w:t>
+      </w:r>
+      <w:r>
+        <w:rPr>
+          <w:rFonts w:asciiTheme="minorEastAsia" w:hAnsiTheme="minorEastAsia" w:hint="eastAsia"/>
+          <w:sz w:val="24"/>
+        </w:rPr>
+        <w:t>，例如决策树、SVM、朴素贝叶斯等</w:t>
+      </w:r>
+      <w:r>
+        <w:rPr>
+          <w:rFonts w:asciiTheme="minorEastAsia" w:hAnsiTheme="minorEastAsia" w:hint="eastAsia"/>
+          <w:sz w:val="24"/>
+        </w:rPr>
+        <w:t>。</w:t>
+      </w:r>
+      <w:r>
+        <w:rPr>
+          <w:rFonts w:asciiTheme="minorEastAsia" w:hAnsiTheme="minorEastAsia" w:hint="eastAsia"/>
+          <w:sz w:val="24"/>
+        </w:rPr>
+        <w:t>将原始数据集划分为M</w:t>
+      </w:r>
+      <w:proofErr w:type="gramStart"/>
+      <w:r>
+        <w:rPr>
+          <w:rFonts w:asciiTheme="minorEastAsia" w:hAnsiTheme="minorEastAsia" w:hint="eastAsia"/>
+          <w:sz w:val="24"/>
+        </w:rPr>
+        <w:t>个</w:t>
+      </w:r>
+      <w:proofErr w:type="gramEnd"/>
+      <w:r>
+        <w:rPr>
+          <w:rFonts w:asciiTheme="minorEastAsia" w:hAnsiTheme="minorEastAsia" w:hint="eastAsia"/>
+          <w:sz w:val="24"/>
+        </w:rPr>
+        <w:t>包含所有原始样本的数据集</w:t>
+      </w:r>
+      <w:r>
+        <w:rPr>
+          <w:position w:val="-10"/>
+        </w:rPr>
+        <w:object w:dxaOrig="1340" w:dyaOrig="320">
+          <v:shape id="_x0000_i1055" type="#_x0000_t75" style="width:66.75pt;height:16.5pt" o:ole="">
+            <v:imagedata r:id="rId79" o:title=""/>
+          </v:shape>
+          <o:OLEObject Type="Embed" ProgID="Equation.DSMT4" ShapeID="_x0000_i1055" DrawAspect="Content" ObjectID="_1577543500" r:id="rId80"/>
+        </w:object>
+      </w:r>
+      <w:r>
+        <w:rPr>
+          <w:rFonts w:asciiTheme="minorEastAsia" w:hAnsiTheme="minorEastAsia" w:hint="eastAsia"/>
+          <w:sz w:val="24"/>
+        </w:rPr>
+        <w:t>，若原始样本中包含标签</w:t>
+      </w:r>
+      <w:r>
+        <w:rPr>
+          <w:position w:val="-8"/>
+        </w:rPr>
+        <w:object w:dxaOrig="279" w:dyaOrig="300">
+          <v:shape id="_x0000_i1056" type="#_x0000_t75" style="width:13.5pt;height:15pt" o:ole="">
+            <v:imagedata r:id="rId81" o:title=""/>
+          </v:shape>
+          <o:OLEObject Type="Embed" ProgID="Equation.DSMT4" ShapeID="_x0000_i1056" DrawAspect="Content" ObjectID="_1577543501" r:id="rId82"/>
+        </w:object>
+      </w:r>
+      <w:r>
+        <w:rPr>
+          <w:rFonts w:asciiTheme="minorEastAsia" w:hAnsiTheme="minorEastAsia" w:hint="eastAsia"/>
+          <w:sz w:val="24"/>
+        </w:rPr>
+        <w:t>，</w:t>
+      </w:r>
+      <w:r>
+        <w:rPr>
+          <w:position w:val="-8"/>
+        </w:rPr>
+        <w:object w:dxaOrig="380" w:dyaOrig="300">
+          <v:shape id="_x0000_i1057" type="#_x0000_t75" style="width:18.75pt;height:15pt" o:ole="">
+            <v:imagedata r:id="rId83" o:title=""/>
+          </v:shape>
+          <o:OLEObject Type="Embed" ProgID="Equation.DSMT4" ShapeID="_x0000_i1057" DrawAspect="Content" ObjectID="_1577543502" r:id="rId84"/>
+        </w:object>
+      </w:r>
+      <w:r>
+        <w:rPr>
+          <w:rFonts w:asciiTheme="minorEastAsia" w:hAnsiTheme="minorEastAsia" w:hint="eastAsia"/>
+          <w:sz w:val="24"/>
+        </w:rPr>
+        <w:t>中对应该样本标记为正类，否则为负类。</w:t>
+      </w:r>
+      <w:r>
+        <w:rPr>
+          <w:rFonts w:asciiTheme="minorEastAsia" w:hAnsiTheme="minorEastAsia" w:hint="eastAsia"/>
+          <w:sz w:val="24"/>
+        </w:rPr>
+        <w:t>当新样本到来时，BR输出被M分类器预测输出的类标签的组合。</w:t>
+      </w:r>
+      <w:r>
+        <w:rPr>
+          <w:rFonts w:asciiTheme="minorEastAsia" w:hAnsiTheme="minorEastAsia" w:hint="eastAsia"/>
+          <w:sz w:val="24"/>
+        </w:rPr>
+        <w:t>如下表，表</w:t>
+      </w:r>
+      <w:r>
+        <w:rPr>
+          <w:rFonts w:asciiTheme="minorEastAsia" w:hAnsiTheme="minorEastAsia" w:hint="eastAsia"/>
+          <w:sz w:val="24"/>
+        </w:rPr>
+        <w:t>1代表原始数据集，转换成BR</w:t>
+      </w:r>
+      <w:r>
+        <w:rPr>
+          <w:rFonts w:asciiTheme="minorEastAsia" w:hAnsiTheme="minorEastAsia" w:hint="eastAsia"/>
+          <w:sz w:val="24"/>
+        </w:rPr>
+        <w:t>算法要求的</w:t>
+      </w:r>
+      <w:proofErr w:type="gramStart"/>
+      <w:r>
+        <w:rPr>
+          <w:rFonts w:asciiTheme="minorEastAsia" w:hAnsiTheme="minorEastAsia" w:hint="eastAsia"/>
+          <w:sz w:val="24"/>
+        </w:rPr>
+        <w:t>数据集如表</w:t>
+      </w:r>
+      <w:proofErr w:type="gramEnd"/>
+      <w:r>
+        <w:rPr>
+          <w:rFonts w:asciiTheme="minorEastAsia" w:hAnsiTheme="minorEastAsia" w:hint="eastAsia"/>
+          <w:sz w:val="24"/>
+        </w:rPr>
+        <w:t>2</w:t>
+      </w:r>
+      <w:r>
+        <w:rPr>
+          <w:rFonts w:asciiTheme="minorEastAsia" w:hAnsiTheme="minorEastAsia" w:hint="eastAsia"/>
+          <w:sz w:val="24"/>
+        </w:rPr>
+        <w:t>，将表</w:t>
+      </w:r>
+      <w:r>
+        <w:rPr>
+          <w:rFonts w:asciiTheme="minorEastAsia" w:hAnsiTheme="minorEastAsia" w:hint="eastAsia"/>
+          <w:sz w:val="24"/>
+        </w:rPr>
+        <w:t>1数据集划分为四个</w:t>
+      </w:r>
+      <w:r>
+        <w:rPr>
+          <w:rFonts w:asciiTheme="minorEastAsia" w:hAnsiTheme="minorEastAsia" w:hint="eastAsia"/>
+          <w:sz w:val="24"/>
+        </w:rPr>
+        <w:t>不同的二分类数据集</w:t>
+      </w:r>
+      <w:r>
+        <w:rPr>
+          <w:rFonts w:asciiTheme="minorEastAsia" w:hAnsiTheme="minorEastAsia" w:hint="eastAsia"/>
+          <w:sz w:val="24"/>
+        </w:rPr>
+        <w:t>。</w:t>
+      </w:r>
+    </w:p>
+    <w:tbl>
+      <w:tblPr>
+        <w:tblStyle w:val="af"/>
+        <w:tblW w:w="0" w:type="auto"/>
+        <w:jc w:val="center"/>
+        <w:tblLook w:val="04A0" w:firstRow="1" w:lastRow="0" w:firstColumn="1" w:lastColumn="0" w:noHBand="0" w:noVBand="1"/>
+      </w:tblPr>
+      <w:tblGrid>
+        <w:gridCol w:w="938"/>
+        <w:gridCol w:w="992"/>
+        <w:gridCol w:w="992"/>
+        <w:gridCol w:w="992"/>
+        <w:gridCol w:w="992"/>
+        <w:gridCol w:w="992"/>
+      </w:tblGrid>
+      <w:tr>
+        <w:trPr>
+          <w:jc w:val="center"/>
+        </w:trPr>
+        <w:tc>
+          <w:tcPr>
+            <w:tcW w:w="938" w:type="dxa"/>
+          </w:tcPr>
+          <w:p>
+            <w:pPr>
+              <w:pStyle w:val="ae"/>
+              <w:spacing w:line="360" w:lineRule="auto"/>
+              <w:ind w:firstLineChars="0" w:firstLine="0"/>
+            </w:pPr>
+            <w:r>
+              <w:rPr>
+                <w:rFonts w:hint="eastAsia"/>
+              </w:rPr>
+              <w:t>样本</w:t>
+            </w:r>
+          </w:p>
+        </w:tc>
+        <w:tc>
+          <w:tcPr>
+            <w:tcW w:w="992" w:type="dxa"/>
+          </w:tcPr>
+          <w:p>
+            <w:pPr>
+              <w:pStyle w:val="ae"/>
+              <w:spacing w:line="360" w:lineRule="auto"/>
+              <w:ind w:firstLineChars="0" w:firstLine="0"/>
+            </w:pPr>
+            <w:r>
+              <w:rPr>
+                <w:rFonts w:hint="eastAsia"/>
+              </w:rPr>
+              <w:t>属性</w:t>
+            </w:r>
+          </w:p>
+        </w:tc>
+        <w:tc>
+          <w:tcPr>
+            <w:tcW w:w="992" w:type="dxa"/>
+          </w:tcPr>
+          <w:p>
+            <w:pPr>
+              <w:pStyle w:val="ae"/>
+              <w:spacing w:line="360" w:lineRule="auto"/>
+              <w:ind w:firstLineChars="0" w:firstLine="0"/>
+            </w:pPr>
+            <w:r>
+              <w:rPr>
+                <w:rFonts w:hint="eastAsia"/>
+              </w:rPr>
+              <w:t>标签</w:t>
+            </w:r>
+            <w:r>
+              <w:rPr>
+                <w:rFonts w:hint="eastAsia"/>
+              </w:rPr>
+              <w:t>1</w:t>
+            </w:r>
+          </w:p>
+        </w:tc>
+        <w:tc>
+          <w:tcPr>
+            <w:tcW w:w="992" w:type="dxa"/>
+          </w:tcPr>
+          <w:p>
+            <w:pPr>
+              <w:pStyle w:val="ae"/>
+              <w:spacing w:line="360" w:lineRule="auto"/>
+              <w:ind w:firstLineChars="0" w:firstLine="0"/>
+            </w:pPr>
+            <w:r>
+              <w:rPr>
+                <w:rFonts w:hint="eastAsia"/>
+              </w:rPr>
+              <w:t>标签</w:t>
+            </w:r>
+            <w:r>
+              <w:rPr>
+                <w:rFonts w:hint="eastAsia"/>
+              </w:rPr>
+              <w:t>2</w:t>
+            </w:r>
+          </w:p>
+        </w:tc>
+        <w:tc>
+          <w:tcPr>
+            <w:tcW w:w="992" w:type="dxa"/>
+          </w:tcPr>
+          <w:p>
+            <w:pPr>
+              <w:pStyle w:val="ae"/>
+              <w:spacing w:line="360" w:lineRule="auto"/>
+              <w:ind w:firstLineChars="0" w:firstLine="0"/>
+            </w:pPr>
+            <w:r>
+              <w:rPr>
+                <w:rFonts w:hint="eastAsia"/>
+              </w:rPr>
+              <w:t>标签</w:t>
+            </w:r>
+            <w:r>
+              <w:rPr>
+                <w:rFonts w:hint="eastAsia"/>
+              </w:rPr>
+              <w:t>3</w:t>
+            </w:r>
+          </w:p>
+        </w:tc>
+        <w:tc>
+          <w:tcPr>
+            <w:tcW w:w="992" w:type="dxa"/>
+          </w:tcPr>
+          <w:p>
+            <w:pPr>
+              <w:pStyle w:val="ae"/>
+              <w:spacing w:line="360" w:lineRule="auto"/>
+              <w:ind w:firstLineChars="0" w:firstLine="0"/>
+            </w:pPr>
+            <w:r>
+              <w:rPr>
+                <w:rFonts w:hint="eastAsia"/>
+              </w:rPr>
+              <w:t>标签</w:t>
+            </w:r>
+            <w:r>
+              <w:rPr>
+                <w:rFonts w:hint="eastAsia"/>
+              </w:rPr>
+              <w:t>4</w:t>
+            </w:r>
+          </w:p>
+        </w:tc>
+      </w:tr>
+      <w:tr>
+        <w:trPr>
+          <w:jc w:val="center"/>
+        </w:trPr>
+        <w:tc>
+          <w:tcPr>
+            <w:tcW w:w="938" w:type="dxa"/>
+          </w:tcPr>
+          <w:p>
+            <w:pPr>
+              <w:pStyle w:val="ae"/>
+              <w:spacing w:line="360" w:lineRule="auto"/>
+              <w:ind w:firstLineChars="0" w:firstLine="0"/>
+            </w:pPr>
+            <w:r>
+              <w:rPr>
+                <w:rFonts w:hint="eastAsia"/>
+              </w:rPr>
+              <w:t>1</w:t>
+            </w:r>
+          </w:p>
+        </w:tc>
+        <w:tc>
+          <w:tcPr>
+            <w:tcW w:w="992" w:type="dxa"/>
+          </w:tcPr>
+          <w:p>
+            <w:pPr>
+              <w:pStyle w:val="ae"/>
+              <w:spacing w:line="360" w:lineRule="auto"/>
+              <w:ind w:firstLineChars="0" w:firstLine="0"/>
+            </w:pPr>
+            <w:r>
+              <w:t>X</w:t>
+            </w:r>
+            <w:r>
+              <w:rPr>
+                <w:rFonts w:hint="eastAsia"/>
+              </w:rPr>
+              <w:t>1</w:t>
+            </w:r>
+          </w:p>
+        </w:tc>
+        <w:tc>
+          <w:tcPr>
+            <w:tcW w:w="992" w:type="dxa"/>
+          </w:tcPr>
+          <w:p>
+            <w:pPr>
+              <w:pStyle w:val="ae"/>
+              <w:spacing w:line="360" w:lineRule="auto"/>
+              <w:ind w:firstLineChars="0" w:firstLine="0"/>
+            </w:pPr>
+            <w:r>
+              <w:rPr>
+                <w:rFonts w:hint="eastAsia"/>
+              </w:rPr>
+              <w:t>1</w:t>
+            </w:r>
+          </w:p>
+        </w:tc>
+        <w:tc>
+          <w:tcPr>
+            <w:tcW w:w="992" w:type="dxa"/>
+          </w:tcPr>
+          <w:p>
+            <w:pPr>
+              <w:pStyle w:val="ae"/>
+              <w:spacing w:line="360" w:lineRule="auto"/>
+              <w:ind w:firstLineChars="0" w:firstLine="0"/>
+            </w:pPr>
+            <w:r>
+              <w:rPr>
+                <w:rFonts w:hint="eastAsia"/>
+              </w:rPr>
+              <w:t>0</w:t>
+            </w:r>
+          </w:p>
+        </w:tc>
+        <w:tc>
+          <w:tcPr>
+            <w:tcW w:w="992" w:type="dxa"/>
+          </w:tcPr>
+          <w:p>
+            <w:pPr>
+              <w:pStyle w:val="ae"/>
+              <w:spacing w:line="360" w:lineRule="auto"/>
+              <w:ind w:firstLineChars="0" w:firstLine="0"/>
+            </w:pPr>
+            <w:r>
+              <w:rPr>
+                <w:rFonts w:hint="eastAsia"/>
+              </w:rPr>
+              <w:t>0</w:t>
+            </w:r>
+          </w:p>
+        </w:tc>
+        <w:tc>
+          <w:tcPr>
+            <w:tcW w:w="992" w:type="dxa"/>
+          </w:tcPr>
+          <w:p>
+            <w:pPr>
+              <w:pStyle w:val="ae"/>
+              <w:spacing w:line="360" w:lineRule="auto"/>
+              <w:ind w:firstLineChars="0" w:firstLine="0"/>
+            </w:pPr>
+            <w:r>
+              <w:rPr>
+                <w:rFonts w:hint="eastAsia"/>
+              </w:rPr>
+              <w:t>1</w:t>
+            </w:r>
+          </w:p>
+        </w:tc>
+      </w:tr>
+      <w:tr>
+        <w:trPr>
+          <w:jc w:val="center"/>
+        </w:trPr>
+        <w:tc>
+          <w:tcPr>
+            <w:tcW w:w="938" w:type="dxa"/>
+          </w:tcPr>
+          <w:p>
+            <w:pPr>
+              <w:pStyle w:val="ae"/>
+              <w:spacing w:line="360" w:lineRule="auto"/>
+              <w:ind w:firstLineChars="0" w:firstLine="0"/>
+            </w:pPr>
+            <w:r>
+              <w:rPr>
+                <w:rFonts w:hint="eastAsia"/>
+              </w:rPr>
+              <w:t>2</w:t>
+            </w:r>
+          </w:p>
+        </w:tc>
+        <w:tc>
+          <w:tcPr>
+            <w:tcW w:w="992" w:type="dxa"/>
+          </w:tcPr>
+          <w:p>
+            <w:pPr>
+              <w:pStyle w:val="ae"/>
+              <w:spacing w:line="360" w:lineRule="auto"/>
+              <w:ind w:firstLineChars="0" w:firstLine="0"/>
+            </w:pPr>
+            <w:r>
+              <w:t>X</w:t>
+            </w:r>
+            <w:r>
+              <w:rPr>
+                <w:rFonts w:hint="eastAsia"/>
+              </w:rPr>
+              <w:t>2</w:t>
+            </w:r>
+          </w:p>
+        </w:tc>
+        <w:tc>
+          <w:tcPr>
+            <w:tcW w:w="992" w:type="dxa"/>
+          </w:tcPr>
+          <w:p>
+            <w:pPr>
+              <w:pStyle w:val="ae"/>
+              <w:spacing w:line="360" w:lineRule="auto"/>
+              <w:ind w:firstLineChars="0" w:firstLine="0"/>
+            </w:pPr>
+            <w:r>
+              <w:rPr>
+                <w:rFonts w:hint="eastAsia"/>
+              </w:rPr>
+              <w:t>0</w:t>
+            </w:r>
+          </w:p>
+        </w:tc>
+        <w:tc>
+          <w:tcPr>
+            <w:tcW w:w="992" w:type="dxa"/>
+          </w:tcPr>
+          <w:p>
+            <w:pPr>
+              <w:pStyle w:val="ae"/>
+              <w:spacing w:line="360" w:lineRule="auto"/>
+              <w:ind w:firstLineChars="0" w:firstLine="0"/>
+            </w:pPr>
+            <w:r>
+              <w:rPr>
+                <w:rFonts w:hint="eastAsia"/>
+              </w:rPr>
+              <w:t>0</w:t>
+            </w:r>
+          </w:p>
+        </w:tc>
+        <w:tc>
+          <w:tcPr>
+            <w:tcW w:w="992" w:type="dxa"/>
+          </w:tcPr>
+          <w:p>
+            <w:pPr>
+              <w:pStyle w:val="ae"/>
+              <w:spacing w:line="360" w:lineRule="auto"/>
+              <w:ind w:firstLineChars="0" w:firstLine="0"/>
+            </w:pPr>
+            <w:r>
+              <w:rPr>
+                <w:rFonts w:hint="eastAsia"/>
+              </w:rPr>
+              <w:t>1</w:t>
+            </w:r>
+          </w:p>
+        </w:tc>
+        <w:tc>
+          <w:tcPr>
+            <w:tcW w:w="992" w:type="dxa"/>
+          </w:tcPr>
+          <w:p>
+            <w:pPr>
+              <w:pStyle w:val="ae"/>
+              <w:spacing w:line="360" w:lineRule="auto"/>
+              <w:ind w:firstLineChars="0" w:firstLine="0"/>
+            </w:pPr>
+            <w:r>
+              <w:rPr>
+                <w:rFonts w:hint="eastAsia"/>
+              </w:rPr>
+              <w:t>1</w:t>
+            </w:r>
+          </w:p>
+        </w:tc>
+      </w:tr>
+      <w:tr>
+        <w:trPr>
+          <w:jc w:val="center"/>
+        </w:trPr>
+        <w:tc>
+          <w:tcPr>
+            <w:tcW w:w="938" w:type="dxa"/>
+          </w:tcPr>
+          <w:p>
+            <w:pPr>
+              <w:pStyle w:val="ae"/>
+              <w:spacing w:line="360" w:lineRule="auto"/>
+              <w:ind w:firstLineChars="0" w:firstLine="0"/>
+            </w:pPr>
+            <w:r>
+              <w:rPr>
+                <w:rFonts w:hint="eastAsia"/>
+              </w:rPr>
+              <w:t>3</w:t>
+            </w:r>
+          </w:p>
+        </w:tc>
+        <w:tc>
+          <w:tcPr>
+            <w:tcW w:w="992" w:type="dxa"/>
+          </w:tcPr>
+          <w:p>
+            <w:pPr>
+              <w:pStyle w:val="ae"/>
+              <w:spacing w:line="360" w:lineRule="auto"/>
+              <w:ind w:firstLineChars="0" w:firstLine="0"/>
+            </w:pPr>
+            <w:r>
+              <w:t>X</w:t>
+            </w:r>
+            <w:r>
+              <w:rPr>
+                <w:rFonts w:hint="eastAsia"/>
+              </w:rPr>
+              <w:t>3</w:t>
+            </w:r>
+          </w:p>
+        </w:tc>
+        <w:tc>
+          <w:tcPr>
+            <w:tcW w:w="992" w:type="dxa"/>
+          </w:tcPr>
+          <w:p>
+            <w:pPr>
+              <w:pStyle w:val="ae"/>
+              <w:spacing w:line="360" w:lineRule="auto"/>
+              <w:ind w:firstLineChars="0" w:firstLine="0"/>
+            </w:pPr>
+            <w:r>
+              <w:rPr>
+                <w:rFonts w:hint="eastAsia"/>
+              </w:rPr>
+              <w:t>1</w:t>
+            </w:r>
+          </w:p>
+        </w:tc>
+        <w:tc>
+          <w:tcPr>
+            <w:tcW w:w="992" w:type="dxa"/>
+          </w:tcPr>
+          <w:p>
+            <w:pPr>
+              <w:pStyle w:val="ae"/>
+              <w:spacing w:line="360" w:lineRule="auto"/>
+              <w:ind w:firstLineChars="0" w:firstLine="0"/>
+            </w:pPr>
+            <w:r>
+              <w:rPr>
+                <w:rFonts w:hint="eastAsia"/>
+              </w:rPr>
+              <w:t>0</w:t>
+            </w:r>
+          </w:p>
+        </w:tc>
+        <w:tc>
+          <w:tcPr>
+            <w:tcW w:w="992" w:type="dxa"/>
+          </w:tcPr>
+          <w:p>
+            <w:pPr>
+              <w:pStyle w:val="ae"/>
+              <w:spacing w:line="360" w:lineRule="auto"/>
+              <w:ind w:firstLineChars="0" w:firstLine="0"/>
+            </w:pPr>
+            <w:r>
+              <w:rPr>
+                <w:rFonts w:hint="eastAsia"/>
+              </w:rPr>
+              <w:t>0</w:t>
+            </w:r>
+          </w:p>
+        </w:tc>
+        <w:tc>
+          <w:tcPr>
+            <w:tcW w:w="992" w:type="dxa"/>
+          </w:tcPr>
+          <w:p>
+            <w:pPr>
+              <w:pStyle w:val="ae"/>
+              <w:spacing w:line="360" w:lineRule="auto"/>
+              <w:ind w:firstLineChars="0" w:firstLine="0"/>
+            </w:pPr>
+            <w:r>
+              <w:rPr>
+                <w:rFonts w:hint="eastAsia"/>
+              </w:rPr>
+              <w:t>0</w:t>
+            </w:r>
+          </w:p>
+        </w:tc>
+      </w:tr>
+      <w:tr>
+        <w:trPr>
+          <w:jc w:val="center"/>
+        </w:trPr>
+        <w:tc>
+          <w:tcPr>
+            <w:tcW w:w="938" w:type="dxa"/>
+          </w:tcPr>
+          <w:p>
+            <w:pPr>
+              <w:pStyle w:val="ae"/>
+              <w:spacing w:line="360" w:lineRule="auto"/>
+              <w:ind w:firstLineChars="0" w:firstLine="0"/>
+            </w:pPr>
+            <w:r>
+              <w:rPr>
+                <w:rFonts w:hint="eastAsia"/>
+              </w:rPr>
+              <w:t>4</w:t>
+            </w:r>
+          </w:p>
+        </w:tc>
+        <w:tc>
+          <w:tcPr>
+            <w:tcW w:w="992" w:type="dxa"/>
+          </w:tcPr>
+          <w:p>
+            <w:pPr>
+              <w:pStyle w:val="ae"/>
+              <w:spacing w:line="360" w:lineRule="auto"/>
+              <w:ind w:firstLineChars="0" w:firstLine="0"/>
+            </w:pPr>
+            <w:r>
+              <w:t>X</w:t>
+            </w:r>
+            <w:r>
+              <w:rPr>
+                <w:rFonts w:hint="eastAsia"/>
+              </w:rPr>
+              <w:t>4</w:t>
+            </w:r>
+          </w:p>
+        </w:tc>
+        <w:tc>
+          <w:tcPr>
+            <w:tcW w:w="992" w:type="dxa"/>
+          </w:tcPr>
+          <w:p>
+            <w:pPr>
+              <w:pStyle w:val="ae"/>
+              <w:spacing w:line="360" w:lineRule="auto"/>
+              <w:ind w:firstLineChars="0" w:firstLine="0"/>
+            </w:pPr>
+            <w:r>
+              <w:rPr>
+                <w:rFonts w:hint="eastAsia"/>
+              </w:rPr>
+              <w:t>0</w:t>
+            </w:r>
+          </w:p>
+        </w:tc>
+        <w:tc>
+          <w:tcPr>
+            <w:tcW w:w="992" w:type="dxa"/>
+          </w:tcPr>
+          <w:p>
+            <w:pPr>
+              <w:pStyle w:val="ae"/>
+              <w:spacing w:line="360" w:lineRule="auto"/>
+              <w:ind w:firstLineChars="0" w:firstLine="0"/>
+            </w:pPr>
+            <w:r>
+              <w:rPr>
+                <w:rFonts w:hint="eastAsia"/>
+              </w:rPr>
+              <w:t>1</w:t>
+            </w:r>
+          </w:p>
+        </w:tc>
+        <w:tc>
+          <w:tcPr>
+            <w:tcW w:w="992" w:type="dxa"/>
+          </w:tcPr>
+          <w:p>
+            <w:pPr>
+              <w:pStyle w:val="ae"/>
+              <w:spacing w:line="360" w:lineRule="auto"/>
+              <w:ind w:firstLineChars="0" w:firstLine="0"/>
+            </w:pPr>
+            <w:r>
+              <w:rPr>
+                <w:rFonts w:hint="eastAsia"/>
+              </w:rPr>
+              <w:t>1</w:t>
+            </w:r>
+          </w:p>
+        </w:tc>
+        <w:tc>
+          <w:tcPr>
+            <w:tcW w:w="992" w:type="dxa"/>
+          </w:tcPr>
+          <w:p>
+            <w:pPr>
+              <w:pStyle w:val="ae"/>
+              <w:spacing w:line="360" w:lineRule="auto"/>
+              <w:ind w:firstLineChars="0" w:firstLine="0"/>
+            </w:pPr>
+            <w:r>
+              <w:rPr>
+                <w:rFonts w:hint="eastAsia"/>
+              </w:rPr>
+              <w:t>1</w:t>
+            </w:r>
+          </w:p>
+        </w:tc>
+      </w:tr>
+    </w:tbl>
+    <w:p>
+      <w:pPr>
+        <w:spacing w:line="360" w:lineRule="auto"/>
+        <w:ind w:firstLineChars="1200" w:firstLine="2880"/>
+        <w:rPr>
+          <w:sz w:val="24"/>
+        </w:rPr>
+      </w:pPr>
+      <w:r>
+        <w:rPr>
+          <w:rFonts w:hint="eastAsia"/>
+          <w:sz w:val="24"/>
+        </w:rPr>
+        <w:t>表</w:t>
+      </w:r>
+      <w:r>
+        <w:rPr>
+          <w:rFonts w:hint="eastAsia"/>
+          <w:sz w:val="24"/>
+        </w:rPr>
+        <w:t>1</w:t>
+      </w:r>
+      <w:r>
+        <w:rPr>
+          <w:rFonts w:hint="eastAsia"/>
           <w:sz w:val="24"/>
         </w:rPr>
         <w:t xml:space="preserve"> </w:t>
       </w:r>
       <w:r>
         <w:rPr>
+          <w:rFonts w:hint="eastAsia"/>
+          <w:sz w:val="24"/>
+        </w:rPr>
+        <w:t>原始多标签数据集</w:t>
+      </w:r>
+    </w:p>
+    <w:tbl>
+      <w:tblPr>
+        <w:tblStyle w:val="af"/>
+        <w:tblpPr w:leftFromText="180" w:rightFromText="180" w:vertAnchor="text" w:horzAnchor="page" w:tblpX="3031" w:tblpY="254"/>
+        <w:tblW w:w="0" w:type="auto"/>
+        <w:tblLook w:val="04A0" w:firstRow="1" w:lastRow="0" w:firstColumn="1" w:lastColumn="0" w:noHBand="0" w:noVBand="1"/>
+      </w:tblPr>
+      <w:tblGrid>
+        <w:gridCol w:w="817"/>
+        <w:gridCol w:w="851"/>
+        <w:gridCol w:w="992"/>
+      </w:tblGrid>
+      <w:tr>
+        <w:tc>
+          <w:tcPr>
+            <w:tcW w:w="817" w:type="dxa"/>
+          </w:tcPr>
+          <w:p>
+            <w:pPr>
+              <w:pStyle w:val="ae"/>
+              <w:spacing w:line="360" w:lineRule="auto"/>
+              <w:ind w:firstLineChars="0" w:firstLine="0"/>
+              <w:rPr>
+                <w:noProof/>
+                <w:sz w:val="24"/>
+              </w:rPr>
+            </w:pPr>
+            <w:r>
+              <w:rPr>
+                <w:rFonts w:hint="eastAsia"/>
+                <w:noProof/>
+                <w:sz w:val="24"/>
+              </w:rPr>
+              <w:t>样本</w:t>
+            </w:r>
+          </w:p>
+        </w:tc>
+        <w:tc>
+          <w:tcPr>
+            <w:tcW w:w="851" w:type="dxa"/>
+          </w:tcPr>
+          <w:p>
+            <w:pPr>
+              <w:pStyle w:val="ae"/>
+              <w:spacing w:line="360" w:lineRule="auto"/>
+              <w:ind w:firstLineChars="0" w:firstLine="0"/>
+              <w:rPr>
+                <w:noProof/>
+                <w:sz w:val="24"/>
+              </w:rPr>
+            </w:pPr>
+            <w:r>
+              <w:rPr>
+                <w:rFonts w:hint="eastAsia"/>
+                <w:noProof/>
+                <w:sz w:val="24"/>
+              </w:rPr>
+              <w:t>属性</w:t>
+            </w:r>
+          </w:p>
+        </w:tc>
+        <w:tc>
+          <w:tcPr>
+            <w:tcW w:w="992" w:type="dxa"/>
+          </w:tcPr>
+          <w:p>
+            <w:pPr>
+              <w:pStyle w:val="ae"/>
+              <w:spacing w:line="360" w:lineRule="auto"/>
+              <w:ind w:firstLineChars="0" w:firstLine="0"/>
+              <w:rPr>
+                <w:noProof/>
+                <w:sz w:val="24"/>
+              </w:rPr>
+            </w:pPr>
+            <w:r>
+              <w:rPr>
+                <w:rFonts w:hint="eastAsia"/>
+                <w:noProof/>
+                <w:sz w:val="24"/>
+              </w:rPr>
+              <w:t>标签</w:t>
+            </w:r>
+            <w:r>
+              <w:rPr>
+                <w:rFonts w:hint="eastAsia"/>
+                <w:noProof/>
+                <w:sz w:val="24"/>
+              </w:rPr>
+              <w:t>1</w:t>
+            </w:r>
+          </w:p>
+        </w:tc>
+      </w:tr>
+      <w:tr>
+        <w:tc>
+          <w:tcPr>
+            <w:tcW w:w="817" w:type="dxa"/>
+          </w:tcPr>
+          <w:p>
+            <w:pPr>
+              <w:pStyle w:val="ae"/>
+              <w:spacing w:line="360" w:lineRule="auto"/>
+              <w:ind w:firstLineChars="0" w:firstLine="0"/>
+              <w:rPr>
+                <w:noProof/>
+                <w:sz w:val="24"/>
+              </w:rPr>
+            </w:pPr>
+            <w:r>
+              <w:rPr>
+                <w:rFonts w:hint="eastAsia"/>
+                <w:noProof/>
+                <w:sz w:val="24"/>
+              </w:rPr>
+              <w:t>1</w:t>
+            </w:r>
+          </w:p>
+        </w:tc>
+        <w:tc>
+          <w:tcPr>
+            <w:tcW w:w="851" w:type="dxa"/>
+          </w:tcPr>
+          <w:p>
+            <w:pPr>
+              <w:pStyle w:val="ae"/>
+              <w:spacing w:line="360" w:lineRule="auto"/>
+              <w:ind w:firstLineChars="0" w:firstLine="0"/>
+              <w:rPr>
+                <w:noProof/>
+                <w:sz w:val="24"/>
+              </w:rPr>
+            </w:pPr>
+            <w:r>
+              <w:rPr>
+                <w:noProof/>
+                <w:sz w:val="24"/>
+              </w:rPr>
+              <w:t>X</w:t>
+            </w:r>
+            <w:r>
+              <w:rPr>
+                <w:rFonts w:hint="eastAsia"/>
+                <w:noProof/>
+                <w:sz w:val="24"/>
+              </w:rPr>
+              <w:t>1</w:t>
+            </w:r>
+          </w:p>
+        </w:tc>
+        <w:tc>
+          <w:tcPr>
+            <w:tcW w:w="992" w:type="dxa"/>
+          </w:tcPr>
+          <w:p>
+            <w:pPr>
+              <w:pStyle w:val="ae"/>
+              <w:spacing w:line="360" w:lineRule="auto"/>
+              <w:ind w:firstLineChars="0" w:firstLine="0"/>
+              <w:rPr>
+                <w:noProof/>
+                <w:sz w:val="24"/>
+              </w:rPr>
+            </w:pPr>
+            <w:r>
+              <w:rPr>
+                <w:rFonts w:hint="eastAsia"/>
+                <w:noProof/>
+                <w:sz w:val="24"/>
+              </w:rPr>
+              <w:t>1</w:t>
+            </w:r>
+          </w:p>
+        </w:tc>
+      </w:tr>
+      <w:tr>
+        <w:tc>
+          <w:tcPr>
+            <w:tcW w:w="817" w:type="dxa"/>
+          </w:tcPr>
+          <w:p>
+            <w:pPr>
+              <w:pStyle w:val="ae"/>
+              <w:spacing w:line="360" w:lineRule="auto"/>
+              <w:ind w:firstLineChars="0" w:firstLine="0"/>
+              <w:rPr>
+                <w:noProof/>
+                <w:sz w:val="24"/>
+              </w:rPr>
+            </w:pPr>
+            <w:r>
+              <w:rPr>
+                <w:rFonts w:hint="eastAsia"/>
+                <w:noProof/>
+                <w:sz w:val="24"/>
+              </w:rPr>
+              <w:t>2</w:t>
+            </w:r>
+          </w:p>
+        </w:tc>
+        <w:tc>
+          <w:tcPr>
+            <w:tcW w:w="851" w:type="dxa"/>
+          </w:tcPr>
+          <w:p>
+            <w:pPr>
+              <w:pStyle w:val="ae"/>
+              <w:spacing w:line="360" w:lineRule="auto"/>
+              <w:ind w:firstLineChars="0" w:firstLine="0"/>
+              <w:rPr>
+                <w:noProof/>
+                <w:sz w:val="24"/>
+              </w:rPr>
+            </w:pPr>
+            <w:r>
+              <w:rPr>
+                <w:noProof/>
+                <w:sz w:val="24"/>
+              </w:rPr>
+              <w:t>X</w:t>
+            </w:r>
+            <w:r>
+              <w:rPr>
+                <w:rFonts w:hint="eastAsia"/>
+                <w:noProof/>
+                <w:sz w:val="24"/>
+              </w:rPr>
+              <w:t>2</w:t>
+            </w:r>
+          </w:p>
+        </w:tc>
+        <w:tc>
+          <w:tcPr>
+            <w:tcW w:w="992" w:type="dxa"/>
+          </w:tcPr>
+          <w:p>
+            <w:pPr>
+              <w:pStyle w:val="ae"/>
+              <w:spacing w:line="360" w:lineRule="auto"/>
+              <w:ind w:firstLineChars="0" w:firstLine="0"/>
+              <w:rPr>
+                <w:noProof/>
+                <w:sz w:val="24"/>
+              </w:rPr>
+            </w:pPr>
+            <w:r>
+              <w:rPr>
+                <w:rFonts w:hint="eastAsia"/>
+                <w:noProof/>
+                <w:sz w:val="24"/>
+              </w:rPr>
+              <w:t>0</w:t>
+            </w:r>
+          </w:p>
+        </w:tc>
+      </w:tr>
+      <w:tr>
+        <w:tc>
+          <w:tcPr>
+            <w:tcW w:w="817" w:type="dxa"/>
+          </w:tcPr>
+          <w:p>
+            <w:pPr>
+              <w:pStyle w:val="ae"/>
+              <w:spacing w:line="360" w:lineRule="auto"/>
+              <w:ind w:firstLineChars="0" w:firstLine="0"/>
+              <w:rPr>
+                <w:noProof/>
+                <w:sz w:val="24"/>
+              </w:rPr>
+            </w:pPr>
+            <w:r>
+              <w:rPr>
+                <w:rFonts w:hint="eastAsia"/>
+                <w:noProof/>
+                <w:sz w:val="24"/>
+              </w:rPr>
+              <w:t>3</w:t>
+            </w:r>
+          </w:p>
+        </w:tc>
+        <w:tc>
+          <w:tcPr>
+            <w:tcW w:w="851" w:type="dxa"/>
+          </w:tcPr>
+          <w:p>
+            <w:pPr>
+              <w:pStyle w:val="ae"/>
+              <w:spacing w:line="360" w:lineRule="auto"/>
+              <w:ind w:firstLineChars="0" w:firstLine="0"/>
+              <w:rPr>
+                <w:noProof/>
+                <w:sz w:val="24"/>
+              </w:rPr>
+            </w:pPr>
+            <w:r>
+              <w:rPr>
+                <w:noProof/>
+                <w:sz w:val="24"/>
+              </w:rPr>
+              <w:t>X</w:t>
+            </w:r>
+            <w:r>
+              <w:rPr>
+                <w:rFonts w:hint="eastAsia"/>
+                <w:noProof/>
+                <w:sz w:val="24"/>
+              </w:rPr>
+              <w:t>3</w:t>
+            </w:r>
+          </w:p>
+        </w:tc>
+        <w:tc>
+          <w:tcPr>
+            <w:tcW w:w="992" w:type="dxa"/>
+          </w:tcPr>
+          <w:p>
+            <w:pPr>
+              <w:pStyle w:val="ae"/>
+              <w:spacing w:line="360" w:lineRule="auto"/>
+              <w:ind w:firstLineChars="0" w:firstLine="0"/>
+              <w:rPr>
+                <w:noProof/>
+                <w:sz w:val="24"/>
+              </w:rPr>
+            </w:pPr>
+            <w:r>
+              <w:rPr>
+                <w:rFonts w:hint="eastAsia"/>
+                <w:noProof/>
+                <w:sz w:val="24"/>
+              </w:rPr>
+              <w:t>1</w:t>
+            </w:r>
+          </w:p>
+        </w:tc>
+      </w:tr>
+      <w:tr>
+        <w:tc>
+          <w:tcPr>
+            <w:tcW w:w="817" w:type="dxa"/>
+          </w:tcPr>
+          <w:p>
+            <w:pPr>
+              <w:pStyle w:val="ae"/>
+              <w:spacing w:line="360" w:lineRule="auto"/>
+              <w:ind w:firstLineChars="0" w:firstLine="0"/>
+              <w:rPr>
+                <w:noProof/>
+                <w:sz w:val="24"/>
+              </w:rPr>
+            </w:pPr>
+            <w:r>
+              <w:rPr>
+                <w:rFonts w:hint="eastAsia"/>
+                <w:noProof/>
+                <w:sz w:val="24"/>
+              </w:rPr>
+              <w:t>4</w:t>
+            </w:r>
+          </w:p>
+        </w:tc>
+        <w:tc>
+          <w:tcPr>
+            <w:tcW w:w="851" w:type="dxa"/>
+          </w:tcPr>
+          <w:p>
+            <w:pPr>
+              <w:pStyle w:val="ae"/>
+              <w:spacing w:line="360" w:lineRule="auto"/>
+              <w:ind w:firstLineChars="0" w:firstLine="0"/>
+              <w:rPr>
+                <w:noProof/>
+                <w:sz w:val="24"/>
+              </w:rPr>
+            </w:pPr>
+            <w:r>
+              <w:rPr>
+                <w:noProof/>
+                <w:sz w:val="24"/>
+              </w:rPr>
+              <w:t>X</w:t>
+            </w:r>
+            <w:r>
+              <w:rPr>
+                <w:rFonts w:hint="eastAsia"/>
+                <w:noProof/>
+                <w:sz w:val="24"/>
+              </w:rPr>
+              <w:t>4</w:t>
+            </w:r>
+          </w:p>
+        </w:tc>
+        <w:tc>
+          <w:tcPr>
+            <w:tcW w:w="992" w:type="dxa"/>
+          </w:tcPr>
+          <w:p>
+            <w:pPr>
+              <w:pStyle w:val="ae"/>
+              <w:spacing w:line="360" w:lineRule="auto"/>
+              <w:ind w:firstLineChars="0" w:firstLine="0"/>
+              <w:rPr>
+                <w:noProof/>
+                <w:sz w:val="24"/>
+              </w:rPr>
+            </w:pPr>
+            <w:r>
+              <w:rPr>
+                <w:rFonts w:hint="eastAsia"/>
+                <w:noProof/>
+                <w:sz w:val="24"/>
+              </w:rPr>
+              <w:t>0</w:t>
+            </w:r>
+          </w:p>
+        </w:tc>
+      </w:tr>
+    </w:tbl>
+    <w:tbl>
+      <w:tblPr>
+        <w:tblStyle w:val="af"/>
+        <w:tblpPr w:leftFromText="180" w:rightFromText="180" w:vertAnchor="text" w:horzAnchor="page" w:tblpX="6433" w:tblpY="284"/>
+        <w:tblW w:w="0" w:type="auto"/>
+        <w:tblLook w:val="04A0" w:firstRow="1" w:lastRow="0" w:firstColumn="1" w:lastColumn="0" w:noHBand="0" w:noVBand="1"/>
+      </w:tblPr>
+      <w:tblGrid>
+        <w:gridCol w:w="817"/>
+        <w:gridCol w:w="992"/>
+        <w:gridCol w:w="851"/>
+      </w:tblGrid>
+      <w:tr>
+        <w:tc>
+          <w:tcPr>
+            <w:tcW w:w="817" w:type="dxa"/>
+          </w:tcPr>
+          <w:p>
+            <w:pPr>
+              <w:pStyle w:val="ae"/>
+              <w:spacing w:line="360" w:lineRule="auto"/>
+              <w:ind w:firstLineChars="0" w:firstLine="0"/>
+              <w:rPr>
+                <w:noProof/>
+                <w:sz w:val="24"/>
+              </w:rPr>
+            </w:pPr>
+            <w:r>
+              <w:rPr>
+                <w:rFonts w:hint="eastAsia"/>
+                <w:noProof/>
+                <w:sz w:val="24"/>
+              </w:rPr>
+              <w:t>样本</w:t>
+            </w:r>
+          </w:p>
+        </w:tc>
+        <w:tc>
+          <w:tcPr>
+            <w:tcW w:w="992" w:type="dxa"/>
+          </w:tcPr>
+          <w:p>
+            <w:pPr>
+              <w:pStyle w:val="ae"/>
+              <w:spacing w:line="360" w:lineRule="auto"/>
+              <w:ind w:firstLineChars="0" w:firstLine="0"/>
+              <w:rPr>
+                <w:noProof/>
+                <w:sz w:val="24"/>
+              </w:rPr>
+            </w:pPr>
+            <w:r>
+              <w:rPr>
+                <w:rFonts w:hint="eastAsia"/>
+                <w:noProof/>
+                <w:sz w:val="24"/>
+              </w:rPr>
+              <w:t>属性</w:t>
+            </w:r>
+          </w:p>
+        </w:tc>
+        <w:tc>
+          <w:tcPr>
+            <w:tcW w:w="851" w:type="dxa"/>
+          </w:tcPr>
+          <w:p>
+            <w:pPr>
+              <w:pStyle w:val="ae"/>
+              <w:spacing w:line="360" w:lineRule="auto"/>
+              <w:ind w:firstLineChars="0" w:firstLine="0"/>
+              <w:rPr>
+                <w:noProof/>
+                <w:sz w:val="24"/>
+              </w:rPr>
+            </w:pPr>
+            <w:r>
+              <w:rPr>
+                <w:rFonts w:hint="eastAsia"/>
+                <w:noProof/>
+                <w:sz w:val="24"/>
+              </w:rPr>
+              <w:t>标签</w:t>
+            </w:r>
+            <w:r>
+              <w:rPr>
+                <w:rFonts w:hint="eastAsia"/>
+                <w:noProof/>
+                <w:sz w:val="24"/>
+              </w:rPr>
+              <w:t>2</w:t>
+            </w:r>
+          </w:p>
+        </w:tc>
+      </w:tr>
+      <w:tr>
+        <w:tc>
+          <w:tcPr>
+            <w:tcW w:w="817" w:type="dxa"/>
+          </w:tcPr>
+          <w:p>
+            <w:pPr>
+              <w:pStyle w:val="ae"/>
+              <w:spacing w:line="360" w:lineRule="auto"/>
+              <w:ind w:firstLineChars="0" w:firstLine="0"/>
+              <w:rPr>
+                <w:noProof/>
+                <w:sz w:val="24"/>
+              </w:rPr>
+            </w:pPr>
+            <w:r>
+              <w:rPr>
+                <w:rFonts w:hint="eastAsia"/>
+                <w:noProof/>
+                <w:sz w:val="24"/>
+              </w:rPr>
+              <w:t>1</w:t>
+            </w:r>
+          </w:p>
+        </w:tc>
+        <w:tc>
+          <w:tcPr>
+            <w:tcW w:w="992" w:type="dxa"/>
+          </w:tcPr>
+          <w:p>
+            <w:pPr>
+              <w:pStyle w:val="ae"/>
+              <w:spacing w:line="360" w:lineRule="auto"/>
+              <w:ind w:firstLineChars="0" w:firstLine="0"/>
+              <w:rPr>
+                <w:noProof/>
+                <w:sz w:val="24"/>
+              </w:rPr>
+            </w:pPr>
+            <w:r>
+              <w:rPr>
+                <w:noProof/>
+                <w:sz w:val="24"/>
+              </w:rPr>
+              <w:t>X</w:t>
+            </w:r>
+            <w:r>
+              <w:rPr>
+                <w:rFonts w:hint="eastAsia"/>
+                <w:noProof/>
+                <w:sz w:val="24"/>
+              </w:rPr>
+              <w:t>1</w:t>
+            </w:r>
+          </w:p>
+        </w:tc>
+        <w:tc>
+          <w:tcPr>
+            <w:tcW w:w="851" w:type="dxa"/>
+          </w:tcPr>
+          <w:p>
+            <w:pPr>
+              <w:pStyle w:val="ae"/>
+              <w:spacing w:line="360" w:lineRule="auto"/>
+              <w:ind w:firstLineChars="0" w:firstLine="0"/>
+              <w:rPr>
+                <w:noProof/>
+                <w:sz w:val="24"/>
+              </w:rPr>
+            </w:pPr>
+            <w:r>
+              <w:rPr>
+                <w:rFonts w:hint="eastAsia"/>
+                <w:noProof/>
+                <w:sz w:val="24"/>
+              </w:rPr>
+              <w:t>0</w:t>
+            </w:r>
+          </w:p>
+        </w:tc>
+      </w:tr>
+      <w:tr>
+        <w:tc>
+          <w:tcPr>
+            <w:tcW w:w="817" w:type="dxa"/>
+          </w:tcPr>
+          <w:p>
+            <w:pPr>
+              <w:pStyle w:val="ae"/>
+              <w:spacing w:line="360" w:lineRule="auto"/>
+              <w:ind w:firstLineChars="0" w:firstLine="0"/>
+              <w:rPr>
+                <w:noProof/>
+                <w:sz w:val="24"/>
+              </w:rPr>
+            </w:pPr>
+            <w:r>
+              <w:rPr>
+                <w:rFonts w:hint="eastAsia"/>
+                <w:noProof/>
+                <w:sz w:val="24"/>
+              </w:rPr>
+              <w:t>2</w:t>
+            </w:r>
+          </w:p>
+        </w:tc>
+        <w:tc>
+          <w:tcPr>
+            <w:tcW w:w="992" w:type="dxa"/>
+          </w:tcPr>
+          <w:p>
+            <w:pPr>
+              <w:pStyle w:val="ae"/>
+              <w:spacing w:line="360" w:lineRule="auto"/>
+              <w:ind w:firstLineChars="0" w:firstLine="0"/>
+              <w:rPr>
+                <w:noProof/>
+                <w:sz w:val="24"/>
+              </w:rPr>
+            </w:pPr>
+            <w:r>
+              <w:rPr>
+                <w:noProof/>
+                <w:sz w:val="24"/>
+              </w:rPr>
+              <w:t>X</w:t>
+            </w:r>
+            <w:r>
+              <w:rPr>
+                <w:rFonts w:hint="eastAsia"/>
+                <w:noProof/>
+                <w:sz w:val="24"/>
+              </w:rPr>
+              <w:t>2</w:t>
+            </w:r>
+          </w:p>
+        </w:tc>
+        <w:tc>
+          <w:tcPr>
+            <w:tcW w:w="851" w:type="dxa"/>
+          </w:tcPr>
+          <w:p>
+            <w:pPr>
+              <w:pStyle w:val="ae"/>
+              <w:spacing w:line="360" w:lineRule="auto"/>
+              <w:ind w:firstLineChars="0" w:firstLine="0"/>
+              <w:rPr>
+                <w:noProof/>
+                <w:sz w:val="24"/>
+              </w:rPr>
+            </w:pPr>
+            <w:r>
+              <w:rPr>
+                <w:rFonts w:hint="eastAsia"/>
+                <w:noProof/>
+                <w:sz w:val="24"/>
+              </w:rPr>
+              <w:t>0</w:t>
+            </w:r>
+          </w:p>
+        </w:tc>
+      </w:tr>
+      <w:tr>
+        <w:tc>
+          <w:tcPr>
+            <w:tcW w:w="817" w:type="dxa"/>
+          </w:tcPr>
+          <w:p>
+            <w:pPr>
+              <w:pStyle w:val="ae"/>
+              <w:spacing w:line="360" w:lineRule="auto"/>
+              <w:ind w:firstLineChars="0" w:firstLine="0"/>
+              <w:rPr>
+                <w:noProof/>
+                <w:sz w:val="24"/>
+              </w:rPr>
+            </w:pPr>
+            <w:r>
+              <w:rPr>
+                <w:rFonts w:hint="eastAsia"/>
+                <w:noProof/>
+                <w:sz w:val="24"/>
+              </w:rPr>
+              <w:t>3</w:t>
+            </w:r>
+          </w:p>
+        </w:tc>
+        <w:tc>
+          <w:tcPr>
+            <w:tcW w:w="992" w:type="dxa"/>
+          </w:tcPr>
+          <w:p>
+            <w:pPr>
+              <w:pStyle w:val="ae"/>
+              <w:spacing w:line="360" w:lineRule="auto"/>
+              <w:ind w:firstLineChars="0" w:firstLine="0"/>
+              <w:rPr>
+                <w:noProof/>
+                <w:sz w:val="24"/>
+              </w:rPr>
+            </w:pPr>
+            <w:r>
+              <w:rPr>
+                <w:noProof/>
+                <w:sz w:val="24"/>
+              </w:rPr>
+              <w:t>X</w:t>
+            </w:r>
+            <w:r>
+              <w:rPr>
+                <w:rFonts w:hint="eastAsia"/>
+                <w:noProof/>
+                <w:sz w:val="24"/>
+              </w:rPr>
+              <w:t>3</w:t>
+            </w:r>
+          </w:p>
+        </w:tc>
+        <w:tc>
+          <w:tcPr>
+            <w:tcW w:w="851" w:type="dxa"/>
+          </w:tcPr>
+          <w:p>
+            <w:pPr>
+              <w:pStyle w:val="ae"/>
+              <w:spacing w:line="360" w:lineRule="auto"/>
+              <w:ind w:firstLineChars="0" w:firstLine="0"/>
+              <w:rPr>
+                <w:noProof/>
+                <w:sz w:val="24"/>
+              </w:rPr>
+            </w:pPr>
+            <w:r>
+              <w:rPr>
+                <w:rFonts w:hint="eastAsia"/>
+                <w:noProof/>
+                <w:sz w:val="24"/>
+              </w:rPr>
+              <w:t>0</w:t>
+            </w:r>
+          </w:p>
+        </w:tc>
+      </w:tr>
+      <w:tr>
+        <w:tc>
+          <w:tcPr>
+            <w:tcW w:w="817" w:type="dxa"/>
+          </w:tcPr>
+          <w:p>
+            <w:pPr>
+              <w:pStyle w:val="ae"/>
+              <w:spacing w:line="360" w:lineRule="auto"/>
+              <w:ind w:firstLineChars="0" w:firstLine="0"/>
+              <w:rPr>
+                <w:noProof/>
+                <w:sz w:val="24"/>
+              </w:rPr>
+            </w:pPr>
+            <w:r>
+              <w:rPr>
+                <w:rFonts w:hint="eastAsia"/>
+                <w:noProof/>
+                <w:sz w:val="24"/>
+              </w:rPr>
+              <w:t>4</w:t>
+            </w:r>
+          </w:p>
+        </w:tc>
+        <w:tc>
+          <w:tcPr>
+            <w:tcW w:w="992" w:type="dxa"/>
+          </w:tcPr>
+          <w:p>
+            <w:pPr>
+              <w:pStyle w:val="ae"/>
+              <w:spacing w:line="360" w:lineRule="auto"/>
+              <w:ind w:firstLineChars="0" w:firstLine="0"/>
+              <w:rPr>
+                <w:noProof/>
+                <w:sz w:val="24"/>
+              </w:rPr>
+            </w:pPr>
+            <w:r>
+              <w:rPr>
+                <w:noProof/>
+                <w:sz w:val="24"/>
+              </w:rPr>
+              <w:t>X</w:t>
+            </w:r>
+            <w:r>
+              <w:rPr>
+                <w:rFonts w:hint="eastAsia"/>
+                <w:noProof/>
+                <w:sz w:val="24"/>
+              </w:rPr>
+              <w:t>4</w:t>
+            </w:r>
+          </w:p>
+        </w:tc>
+        <w:tc>
+          <w:tcPr>
+            <w:tcW w:w="851" w:type="dxa"/>
+          </w:tcPr>
+          <w:p>
+            <w:pPr>
+              <w:pStyle w:val="ae"/>
+              <w:spacing w:line="360" w:lineRule="auto"/>
+              <w:ind w:firstLineChars="0" w:firstLine="0"/>
+              <w:rPr>
+                <w:noProof/>
+                <w:sz w:val="24"/>
+              </w:rPr>
+            </w:pPr>
+            <w:r>
+              <w:rPr>
+                <w:rFonts w:hint="eastAsia"/>
+                <w:noProof/>
+                <w:sz w:val="24"/>
+              </w:rPr>
+              <w:t>1</w:t>
+            </w:r>
+          </w:p>
+        </w:tc>
+      </w:tr>
+    </w:tbl>
+    <w:p>
+      <w:pPr>
+        <w:pStyle w:val="ae"/>
+        <w:spacing w:line="360" w:lineRule="auto"/>
+        <w:ind w:left="735" w:firstLineChars="0" w:firstLine="0"/>
+        <w:rPr>
+          <w:noProof/>
+          <w:sz w:val="24"/>
+        </w:rPr>
+      </w:pPr>
+      <w:r>
+        <w:rPr>
+          <w:rFonts w:hint="eastAsia"/>
+          <w:sz w:val="24"/>
+        </w:rPr>
+        <w:t xml:space="preserve">  </w:t>
+      </w:r>
+      <w:r>
+        <w:rPr>
+          <w:rFonts w:hint="eastAsia"/>
+          <w:sz w:val="24"/>
+        </w:rPr>
+        <w:t xml:space="preserve">    </w:t>
+      </w:r>
+    </w:p>
+    <w:p>
+      <w:pPr>
+        <w:pStyle w:val="ae"/>
+        <w:spacing w:line="360" w:lineRule="auto"/>
+        <w:ind w:left="735" w:firstLineChars="0" w:firstLine="0"/>
+        <w:rPr>
+          <w:noProof/>
+          <w:sz w:val="24"/>
+        </w:rPr>
+      </w:pPr>
+    </w:p>
+    <w:p>
+      <w:pPr>
+        <w:pStyle w:val="ae"/>
+        <w:spacing w:line="360" w:lineRule="auto"/>
+        <w:ind w:left="735" w:firstLineChars="0" w:firstLine="0"/>
+        <w:rPr>
+          <w:noProof/>
+          <w:sz w:val="24"/>
+        </w:rPr>
+      </w:pPr>
+    </w:p>
+    <w:p>
+      <w:pPr>
+        <w:pStyle w:val="ae"/>
+        <w:spacing w:line="360" w:lineRule="auto"/>
+        <w:ind w:left="735" w:firstLineChars="0" w:firstLine="0"/>
+        <w:rPr>
+          <w:noProof/>
+          <w:sz w:val="24"/>
+        </w:rPr>
+      </w:pPr>
+    </w:p>
+    <w:p>
+      <w:pPr>
+        <w:pStyle w:val="ae"/>
+        <w:spacing w:line="360" w:lineRule="auto"/>
+        <w:ind w:left="735" w:firstLineChars="0" w:firstLine="0"/>
+        <w:rPr>
+          <w:noProof/>
+          <w:sz w:val="24"/>
+        </w:rPr>
+      </w:pPr>
+    </w:p>
+    <w:p>
+      <w:pPr>
+        <w:pStyle w:val="ae"/>
+        <w:spacing w:line="360" w:lineRule="auto"/>
+        <w:ind w:left="735" w:firstLineChars="0" w:firstLine="0"/>
+        <w:rPr>
+          <w:noProof/>
+          <w:sz w:val="24"/>
+        </w:rPr>
+      </w:pPr>
+    </w:p>
+    <w:p>
+      <w:pPr>
+        <w:pStyle w:val="ae"/>
+        <w:spacing w:line="360" w:lineRule="auto"/>
+        <w:ind w:left="735" w:firstLineChars="0" w:firstLine="0"/>
+        <w:jc w:val="center"/>
+        <w:rPr>
+          <w:noProof/>
+          <w:sz w:val="24"/>
+        </w:rPr>
+      </w:pPr>
+    </w:p>
+    <w:tbl>
+      <w:tblPr>
+        <w:tblStyle w:val="af"/>
+        <w:tblpPr w:leftFromText="180" w:rightFromText="180" w:vertAnchor="text" w:horzAnchor="page" w:tblpX="3098" w:tblpY="413"/>
+        <w:tblW w:w="0" w:type="auto"/>
+        <w:tblLook w:val="04A0" w:firstRow="1" w:lastRow="0" w:firstColumn="1" w:lastColumn="0" w:noHBand="0" w:noVBand="1"/>
+      </w:tblPr>
+      <w:tblGrid>
+        <w:gridCol w:w="817"/>
+        <w:gridCol w:w="884"/>
+        <w:gridCol w:w="851"/>
+      </w:tblGrid>
+      <w:tr>
+        <w:tc>
+          <w:tcPr>
+            <w:tcW w:w="817" w:type="dxa"/>
+          </w:tcPr>
+          <w:p>
+            <w:pPr>
+              <w:pStyle w:val="ae"/>
+              <w:spacing w:line="360" w:lineRule="auto"/>
+              <w:ind w:firstLineChars="0" w:firstLine="0"/>
+              <w:rPr>
+                <w:noProof/>
+                <w:sz w:val="24"/>
+              </w:rPr>
+            </w:pPr>
+            <w:r>
+              <w:rPr>
+                <w:rFonts w:hint="eastAsia"/>
+                <w:noProof/>
+                <w:sz w:val="24"/>
+              </w:rPr>
+              <w:lastRenderedPageBreak/>
+              <w:t>样本</w:t>
+            </w:r>
+          </w:p>
+        </w:tc>
+        <w:tc>
+          <w:tcPr>
+            <w:tcW w:w="884" w:type="dxa"/>
+          </w:tcPr>
+          <w:p>
+            <w:pPr>
+              <w:pStyle w:val="ae"/>
+              <w:spacing w:line="360" w:lineRule="auto"/>
+              <w:ind w:firstLineChars="0" w:firstLine="0"/>
+              <w:rPr>
+                <w:noProof/>
+                <w:sz w:val="24"/>
+              </w:rPr>
+            </w:pPr>
+            <w:r>
+              <w:rPr>
+                <w:rFonts w:hint="eastAsia"/>
+                <w:noProof/>
+                <w:sz w:val="24"/>
+              </w:rPr>
+              <w:t>属性</w:t>
+            </w:r>
+          </w:p>
+        </w:tc>
+        <w:tc>
+          <w:tcPr>
+            <w:tcW w:w="851" w:type="dxa"/>
+          </w:tcPr>
+          <w:p>
+            <w:pPr>
+              <w:pStyle w:val="ae"/>
+              <w:spacing w:line="360" w:lineRule="auto"/>
+              <w:ind w:firstLineChars="0" w:firstLine="0"/>
+              <w:rPr>
+                <w:noProof/>
+                <w:sz w:val="24"/>
+              </w:rPr>
+            </w:pPr>
+            <w:r>
+              <w:rPr>
+                <w:rFonts w:hint="eastAsia"/>
+                <w:noProof/>
+                <w:sz w:val="24"/>
+              </w:rPr>
+              <w:t>标签</w:t>
+            </w:r>
+            <w:r>
+              <w:rPr>
+                <w:rFonts w:hint="eastAsia"/>
+                <w:noProof/>
+                <w:sz w:val="24"/>
+              </w:rPr>
+              <w:t>3</w:t>
+            </w:r>
+          </w:p>
+        </w:tc>
+      </w:tr>
+      <w:tr>
+        <w:tc>
+          <w:tcPr>
+            <w:tcW w:w="817" w:type="dxa"/>
+          </w:tcPr>
+          <w:p>
+            <w:pPr>
+              <w:pStyle w:val="ae"/>
+              <w:spacing w:line="360" w:lineRule="auto"/>
+              <w:ind w:firstLineChars="0" w:firstLine="0"/>
+              <w:rPr>
+                <w:noProof/>
+                <w:sz w:val="24"/>
+              </w:rPr>
+            </w:pPr>
+            <w:r>
+              <w:rPr>
+                <w:rFonts w:hint="eastAsia"/>
+                <w:noProof/>
+                <w:sz w:val="24"/>
+              </w:rPr>
+              <w:t>1</w:t>
+            </w:r>
+          </w:p>
+        </w:tc>
+        <w:tc>
+          <w:tcPr>
+            <w:tcW w:w="884" w:type="dxa"/>
+          </w:tcPr>
+          <w:p>
+            <w:pPr>
+              <w:pStyle w:val="ae"/>
+              <w:spacing w:line="360" w:lineRule="auto"/>
+              <w:ind w:firstLineChars="0" w:firstLine="0"/>
+              <w:rPr>
+                <w:noProof/>
+                <w:sz w:val="24"/>
+              </w:rPr>
+            </w:pPr>
+            <w:r>
+              <w:rPr>
+                <w:noProof/>
+                <w:sz w:val="24"/>
+              </w:rPr>
+              <w:t>X</w:t>
+            </w:r>
+            <w:r>
+              <w:rPr>
+                <w:rFonts w:hint="eastAsia"/>
+                <w:noProof/>
+                <w:sz w:val="24"/>
+              </w:rPr>
+              <w:t>1</w:t>
+            </w:r>
+          </w:p>
+        </w:tc>
+        <w:tc>
+          <w:tcPr>
+            <w:tcW w:w="851" w:type="dxa"/>
+          </w:tcPr>
+          <w:p>
+            <w:pPr>
+              <w:pStyle w:val="ae"/>
+              <w:spacing w:line="360" w:lineRule="auto"/>
+              <w:ind w:firstLineChars="0" w:firstLine="0"/>
+              <w:rPr>
+                <w:noProof/>
+                <w:sz w:val="24"/>
+              </w:rPr>
+            </w:pPr>
+            <w:r>
+              <w:rPr>
+                <w:rFonts w:hint="eastAsia"/>
+                <w:noProof/>
+                <w:sz w:val="24"/>
+              </w:rPr>
+              <w:t>0</w:t>
+            </w:r>
+          </w:p>
+        </w:tc>
+      </w:tr>
+      <w:tr>
+        <w:tc>
+          <w:tcPr>
+            <w:tcW w:w="817" w:type="dxa"/>
+          </w:tcPr>
+          <w:p>
+            <w:pPr>
+              <w:pStyle w:val="ae"/>
+              <w:spacing w:line="360" w:lineRule="auto"/>
+              <w:ind w:firstLineChars="0" w:firstLine="0"/>
+              <w:rPr>
+                <w:noProof/>
+                <w:sz w:val="24"/>
+              </w:rPr>
+            </w:pPr>
+            <w:r>
+              <w:rPr>
+                <w:rFonts w:hint="eastAsia"/>
+                <w:noProof/>
+                <w:sz w:val="24"/>
+              </w:rPr>
+              <w:t>2</w:t>
+            </w:r>
+          </w:p>
+        </w:tc>
+        <w:tc>
+          <w:tcPr>
+            <w:tcW w:w="884" w:type="dxa"/>
+          </w:tcPr>
+          <w:p>
+            <w:pPr>
+              <w:pStyle w:val="ae"/>
+              <w:spacing w:line="360" w:lineRule="auto"/>
+              <w:ind w:firstLineChars="0" w:firstLine="0"/>
+              <w:rPr>
+                <w:noProof/>
+                <w:sz w:val="24"/>
+              </w:rPr>
+            </w:pPr>
+            <w:r>
+              <w:rPr>
+                <w:noProof/>
+                <w:sz w:val="24"/>
+              </w:rPr>
+              <w:t>X</w:t>
+            </w:r>
+            <w:r>
+              <w:rPr>
+                <w:rFonts w:hint="eastAsia"/>
+                <w:noProof/>
+                <w:sz w:val="24"/>
+              </w:rPr>
+              <w:t>2</w:t>
+            </w:r>
+          </w:p>
+        </w:tc>
+        <w:tc>
+          <w:tcPr>
+            <w:tcW w:w="851" w:type="dxa"/>
+          </w:tcPr>
+          <w:p>
+            <w:pPr>
+              <w:pStyle w:val="ae"/>
+              <w:spacing w:line="360" w:lineRule="auto"/>
+              <w:ind w:firstLineChars="0" w:firstLine="0"/>
+              <w:rPr>
+                <w:noProof/>
+                <w:sz w:val="24"/>
+              </w:rPr>
+            </w:pPr>
+            <w:r>
+              <w:rPr>
+                <w:rFonts w:hint="eastAsia"/>
+                <w:noProof/>
+                <w:sz w:val="24"/>
+              </w:rPr>
+              <w:t>1</w:t>
+            </w:r>
+          </w:p>
+        </w:tc>
+      </w:tr>
+      <w:tr>
+        <w:tc>
+          <w:tcPr>
+            <w:tcW w:w="817" w:type="dxa"/>
+          </w:tcPr>
+          <w:p>
+            <w:pPr>
+              <w:pStyle w:val="ae"/>
+              <w:spacing w:line="360" w:lineRule="auto"/>
+              <w:ind w:firstLineChars="0" w:firstLine="0"/>
+              <w:rPr>
+                <w:noProof/>
+                <w:sz w:val="24"/>
+              </w:rPr>
+            </w:pPr>
+            <w:r>
+              <w:rPr>
+                <w:rFonts w:hint="eastAsia"/>
+                <w:noProof/>
+                <w:sz w:val="24"/>
+              </w:rPr>
+              <w:t>3</w:t>
+            </w:r>
+          </w:p>
+        </w:tc>
+        <w:tc>
+          <w:tcPr>
+            <w:tcW w:w="884" w:type="dxa"/>
+          </w:tcPr>
+          <w:p>
+            <w:pPr>
+              <w:pStyle w:val="ae"/>
+              <w:spacing w:line="360" w:lineRule="auto"/>
+              <w:ind w:firstLineChars="0" w:firstLine="0"/>
+              <w:rPr>
+                <w:noProof/>
+                <w:sz w:val="24"/>
+              </w:rPr>
+            </w:pPr>
+            <w:r>
+              <w:rPr>
+                <w:noProof/>
+                <w:sz w:val="24"/>
+              </w:rPr>
+              <w:t>X</w:t>
+            </w:r>
+            <w:r>
+              <w:rPr>
+                <w:rFonts w:hint="eastAsia"/>
+                <w:noProof/>
+                <w:sz w:val="24"/>
+              </w:rPr>
+              <w:t>3</w:t>
+            </w:r>
+          </w:p>
+        </w:tc>
+        <w:tc>
+          <w:tcPr>
+            <w:tcW w:w="851" w:type="dxa"/>
+          </w:tcPr>
+          <w:p>
+            <w:pPr>
+              <w:pStyle w:val="ae"/>
+              <w:spacing w:line="360" w:lineRule="auto"/>
+              <w:ind w:firstLineChars="0" w:firstLine="0"/>
+              <w:rPr>
+                <w:noProof/>
+                <w:sz w:val="24"/>
+              </w:rPr>
+            </w:pPr>
+            <w:r>
+              <w:rPr>
+                <w:rFonts w:hint="eastAsia"/>
+                <w:noProof/>
+                <w:sz w:val="24"/>
+              </w:rPr>
+              <w:t>0</w:t>
+            </w:r>
+          </w:p>
+        </w:tc>
+      </w:tr>
+      <w:tr>
+        <w:tc>
+          <w:tcPr>
+            <w:tcW w:w="817" w:type="dxa"/>
+          </w:tcPr>
+          <w:p>
+            <w:pPr>
+              <w:pStyle w:val="ae"/>
+              <w:spacing w:line="360" w:lineRule="auto"/>
+              <w:ind w:firstLineChars="0" w:firstLine="0"/>
+              <w:rPr>
+                <w:noProof/>
+                <w:sz w:val="24"/>
+              </w:rPr>
+            </w:pPr>
+            <w:r>
+              <w:rPr>
+                <w:rFonts w:hint="eastAsia"/>
+                <w:noProof/>
+                <w:sz w:val="24"/>
+              </w:rPr>
+              <w:t>4</w:t>
+            </w:r>
+          </w:p>
+        </w:tc>
+        <w:tc>
+          <w:tcPr>
+            <w:tcW w:w="884" w:type="dxa"/>
+          </w:tcPr>
+          <w:p>
+            <w:pPr>
+              <w:pStyle w:val="ae"/>
+              <w:spacing w:line="360" w:lineRule="auto"/>
+              <w:ind w:firstLineChars="0" w:firstLine="0"/>
+              <w:rPr>
+                <w:noProof/>
+                <w:sz w:val="24"/>
+              </w:rPr>
+            </w:pPr>
+            <w:r>
+              <w:rPr>
+                <w:noProof/>
+                <w:sz w:val="24"/>
+              </w:rPr>
+              <w:t>X</w:t>
+            </w:r>
+            <w:r>
+              <w:rPr>
+                <w:rFonts w:hint="eastAsia"/>
+                <w:noProof/>
+                <w:sz w:val="24"/>
+              </w:rPr>
+              <w:t>4</w:t>
+            </w:r>
+          </w:p>
+        </w:tc>
+        <w:tc>
+          <w:tcPr>
+            <w:tcW w:w="851" w:type="dxa"/>
+          </w:tcPr>
+          <w:p>
+            <w:pPr>
+              <w:pStyle w:val="ae"/>
+              <w:spacing w:line="360" w:lineRule="auto"/>
+              <w:ind w:firstLineChars="0" w:firstLine="0"/>
+              <w:rPr>
+                <w:noProof/>
+                <w:sz w:val="24"/>
+              </w:rPr>
+            </w:pPr>
+            <w:r>
+              <w:rPr>
+                <w:rFonts w:hint="eastAsia"/>
+                <w:noProof/>
+                <w:sz w:val="24"/>
+              </w:rPr>
+              <w:t>1</w:t>
+            </w:r>
+          </w:p>
+        </w:tc>
+      </w:tr>
+    </w:tbl>
+    <w:p>
+      <w:pPr>
+        <w:pStyle w:val="ae"/>
+        <w:spacing w:line="360" w:lineRule="auto"/>
+        <w:ind w:left="735" w:firstLineChars="0" w:firstLine="0"/>
+        <w:rPr>
+          <w:noProof/>
+          <w:sz w:val="24"/>
+        </w:rPr>
+      </w:pPr>
+    </w:p>
+    <w:tbl>
+      <w:tblPr>
+        <w:tblStyle w:val="af"/>
+        <w:tblpPr w:leftFromText="180" w:rightFromText="180" w:vertAnchor="text" w:horzAnchor="page" w:tblpX="6448" w:tblpY="-31"/>
+        <w:tblW w:w="0" w:type="auto"/>
+        <w:tblLook w:val="04A0" w:firstRow="1" w:lastRow="0" w:firstColumn="1" w:lastColumn="0" w:noHBand="0" w:noVBand="1"/>
+      </w:tblPr>
+      <w:tblGrid>
+        <w:gridCol w:w="959"/>
+        <w:gridCol w:w="850"/>
+        <w:gridCol w:w="851"/>
+      </w:tblGrid>
+      <w:tr>
+        <w:tc>
+          <w:tcPr>
+            <w:tcW w:w="959" w:type="dxa"/>
+          </w:tcPr>
+          <w:p>
+            <w:pPr>
+              <w:pStyle w:val="ae"/>
+              <w:spacing w:line="360" w:lineRule="auto"/>
+              <w:ind w:firstLineChars="0" w:firstLine="0"/>
+              <w:rPr>
+                <w:noProof/>
+                <w:sz w:val="24"/>
+              </w:rPr>
+            </w:pPr>
+            <w:r>
+              <w:rPr>
+                <w:rFonts w:hint="eastAsia"/>
+                <w:noProof/>
+                <w:sz w:val="24"/>
+              </w:rPr>
+              <w:t>样本</w:t>
+            </w:r>
+          </w:p>
+        </w:tc>
+        <w:tc>
+          <w:tcPr>
+            <w:tcW w:w="850" w:type="dxa"/>
+          </w:tcPr>
+          <w:p>
+            <w:pPr>
+              <w:pStyle w:val="ae"/>
+              <w:spacing w:line="360" w:lineRule="auto"/>
+              <w:ind w:firstLineChars="0" w:firstLine="0"/>
+              <w:rPr>
+                <w:noProof/>
+                <w:sz w:val="24"/>
+              </w:rPr>
+            </w:pPr>
+            <w:r>
+              <w:rPr>
+                <w:rFonts w:hint="eastAsia"/>
+                <w:noProof/>
+                <w:sz w:val="24"/>
+              </w:rPr>
+              <w:t>属性</w:t>
+            </w:r>
+          </w:p>
+        </w:tc>
+        <w:tc>
+          <w:tcPr>
+            <w:tcW w:w="851" w:type="dxa"/>
+          </w:tcPr>
+          <w:p>
+            <w:pPr>
+              <w:pStyle w:val="ae"/>
+              <w:spacing w:line="360" w:lineRule="auto"/>
+              <w:ind w:firstLineChars="0" w:firstLine="0"/>
+              <w:rPr>
+                <w:noProof/>
+                <w:sz w:val="24"/>
+              </w:rPr>
+            </w:pPr>
+            <w:r>
+              <w:rPr>
+                <w:rFonts w:hint="eastAsia"/>
+                <w:noProof/>
+                <w:sz w:val="24"/>
+              </w:rPr>
+              <w:t>标签</w:t>
+            </w:r>
+            <w:r>
+              <w:rPr>
+                <w:rFonts w:hint="eastAsia"/>
+                <w:noProof/>
+                <w:sz w:val="24"/>
+              </w:rPr>
+              <w:t>4</w:t>
+            </w:r>
+          </w:p>
+        </w:tc>
+      </w:tr>
+      <w:tr>
+        <w:tc>
+          <w:tcPr>
+            <w:tcW w:w="959" w:type="dxa"/>
+          </w:tcPr>
+          <w:p>
+            <w:pPr>
+              <w:pStyle w:val="ae"/>
+              <w:spacing w:line="360" w:lineRule="auto"/>
+              <w:ind w:firstLineChars="0" w:firstLine="0"/>
+              <w:rPr>
+                <w:noProof/>
+                <w:sz w:val="24"/>
+              </w:rPr>
+            </w:pPr>
+            <w:r>
+              <w:rPr>
+                <w:rFonts w:hint="eastAsia"/>
+                <w:noProof/>
+                <w:sz w:val="24"/>
+              </w:rPr>
+              <w:t>1</w:t>
+            </w:r>
+          </w:p>
+        </w:tc>
+        <w:tc>
+          <w:tcPr>
+            <w:tcW w:w="850" w:type="dxa"/>
+          </w:tcPr>
+          <w:p>
+            <w:pPr>
+              <w:pStyle w:val="ae"/>
+              <w:spacing w:line="360" w:lineRule="auto"/>
+              <w:ind w:firstLineChars="0" w:firstLine="0"/>
+              <w:rPr>
+                <w:noProof/>
+                <w:sz w:val="24"/>
+              </w:rPr>
+            </w:pPr>
+            <w:r>
+              <w:rPr>
+                <w:noProof/>
+                <w:sz w:val="24"/>
+              </w:rPr>
+              <w:t>X</w:t>
+            </w:r>
+            <w:r>
+              <w:rPr>
+                <w:rFonts w:hint="eastAsia"/>
+                <w:noProof/>
+                <w:sz w:val="24"/>
+              </w:rPr>
+              <w:t>1</w:t>
+            </w:r>
+          </w:p>
+        </w:tc>
+        <w:tc>
+          <w:tcPr>
+            <w:tcW w:w="851" w:type="dxa"/>
+          </w:tcPr>
+          <w:p>
+            <w:pPr>
+              <w:pStyle w:val="ae"/>
+              <w:spacing w:line="360" w:lineRule="auto"/>
+              <w:ind w:firstLineChars="0" w:firstLine="0"/>
+              <w:rPr>
+                <w:noProof/>
+                <w:sz w:val="24"/>
+              </w:rPr>
+            </w:pPr>
+            <w:r>
+              <w:rPr>
+                <w:rFonts w:hint="eastAsia"/>
+                <w:noProof/>
+                <w:sz w:val="24"/>
+              </w:rPr>
+              <w:t>1</w:t>
+            </w:r>
+          </w:p>
+        </w:tc>
+      </w:tr>
+      <w:tr>
+        <w:tc>
+          <w:tcPr>
+            <w:tcW w:w="959" w:type="dxa"/>
+          </w:tcPr>
+          <w:p>
+            <w:pPr>
+              <w:pStyle w:val="ae"/>
+              <w:spacing w:line="360" w:lineRule="auto"/>
+              <w:ind w:firstLineChars="0" w:firstLine="0"/>
+              <w:rPr>
+                <w:noProof/>
+                <w:sz w:val="24"/>
+              </w:rPr>
+            </w:pPr>
+            <w:r>
+              <w:rPr>
+                <w:rFonts w:hint="eastAsia"/>
+                <w:noProof/>
+                <w:sz w:val="24"/>
+              </w:rPr>
+              <w:t>2</w:t>
+            </w:r>
+          </w:p>
+        </w:tc>
+        <w:tc>
+          <w:tcPr>
+            <w:tcW w:w="850" w:type="dxa"/>
+          </w:tcPr>
+          <w:p>
+            <w:pPr>
+              <w:pStyle w:val="ae"/>
+              <w:spacing w:line="360" w:lineRule="auto"/>
+              <w:ind w:firstLineChars="0" w:firstLine="0"/>
+              <w:rPr>
+                <w:noProof/>
+                <w:sz w:val="24"/>
+              </w:rPr>
+            </w:pPr>
+            <w:r>
+              <w:rPr>
+                <w:noProof/>
+                <w:sz w:val="24"/>
+              </w:rPr>
+              <w:t>X</w:t>
+            </w:r>
+            <w:r>
+              <w:rPr>
+                <w:rFonts w:hint="eastAsia"/>
+                <w:noProof/>
+                <w:sz w:val="24"/>
+              </w:rPr>
+              <w:t>2</w:t>
+            </w:r>
+          </w:p>
+        </w:tc>
+        <w:tc>
+          <w:tcPr>
+            <w:tcW w:w="851" w:type="dxa"/>
+          </w:tcPr>
+          <w:p>
+            <w:pPr>
+              <w:pStyle w:val="ae"/>
+              <w:spacing w:line="360" w:lineRule="auto"/>
+              <w:ind w:firstLineChars="0" w:firstLine="0"/>
+              <w:rPr>
+                <w:noProof/>
+                <w:sz w:val="24"/>
+              </w:rPr>
+            </w:pPr>
+            <w:r>
+              <w:rPr>
+                <w:rFonts w:hint="eastAsia"/>
+                <w:noProof/>
+                <w:sz w:val="24"/>
+              </w:rPr>
+              <w:t>1</w:t>
+            </w:r>
+          </w:p>
+        </w:tc>
+      </w:tr>
+      <w:tr>
+        <w:tc>
+          <w:tcPr>
+            <w:tcW w:w="959" w:type="dxa"/>
+          </w:tcPr>
+          <w:p>
+            <w:pPr>
+              <w:pStyle w:val="ae"/>
+              <w:spacing w:line="360" w:lineRule="auto"/>
+              <w:ind w:firstLineChars="0" w:firstLine="0"/>
+              <w:rPr>
+                <w:noProof/>
+                <w:sz w:val="24"/>
+              </w:rPr>
+            </w:pPr>
+            <w:r>
+              <w:rPr>
+                <w:rFonts w:hint="eastAsia"/>
+                <w:noProof/>
+                <w:sz w:val="24"/>
+              </w:rPr>
+              <w:t>3</w:t>
+            </w:r>
+          </w:p>
+        </w:tc>
+        <w:tc>
+          <w:tcPr>
+            <w:tcW w:w="850" w:type="dxa"/>
+          </w:tcPr>
+          <w:p>
+            <w:pPr>
+              <w:pStyle w:val="ae"/>
+              <w:spacing w:line="360" w:lineRule="auto"/>
+              <w:ind w:firstLineChars="0" w:firstLine="0"/>
+              <w:rPr>
+                <w:noProof/>
+                <w:sz w:val="24"/>
+              </w:rPr>
+            </w:pPr>
+            <w:r>
+              <w:rPr>
+                <w:noProof/>
+                <w:sz w:val="24"/>
+              </w:rPr>
+              <w:t>X</w:t>
+            </w:r>
+            <w:r>
+              <w:rPr>
+                <w:rFonts w:hint="eastAsia"/>
+                <w:noProof/>
+                <w:sz w:val="24"/>
+              </w:rPr>
+              <w:t>3</w:t>
+            </w:r>
+          </w:p>
+        </w:tc>
+        <w:tc>
+          <w:tcPr>
+            <w:tcW w:w="851" w:type="dxa"/>
+          </w:tcPr>
+          <w:p>
+            <w:pPr>
+              <w:pStyle w:val="ae"/>
+              <w:spacing w:line="360" w:lineRule="auto"/>
+              <w:ind w:firstLineChars="0" w:firstLine="0"/>
+              <w:rPr>
+                <w:noProof/>
+                <w:sz w:val="24"/>
+              </w:rPr>
+            </w:pPr>
+            <w:r>
+              <w:rPr>
+                <w:rFonts w:hint="eastAsia"/>
+                <w:noProof/>
+                <w:sz w:val="24"/>
+              </w:rPr>
+              <w:t>0</w:t>
+            </w:r>
+          </w:p>
+        </w:tc>
+      </w:tr>
+      <w:tr>
+        <w:tc>
+          <w:tcPr>
+            <w:tcW w:w="959" w:type="dxa"/>
+          </w:tcPr>
+          <w:p>
+            <w:pPr>
+              <w:pStyle w:val="ae"/>
+              <w:spacing w:line="360" w:lineRule="auto"/>
+              <w:ind w:firstLineChars="0" w:firstLine="0"/>
+              <w:rPr>
+                <w:noProof/>
+                <w:sz w:val="24"/>
+              </w:rPr>
+            </w:pPr>
+            <w:r>
+              <w:rPr>
+                <w:rFonts w:hint="eastAsia"/>
+                <w:noProof/>
+                <w:sz w:val="24"/>
+              </w:rPr>
+              <w:t>4</w:t>
+            </w:r>
+          </w:p>
+        </w:tc>
+        <w:tc>
+          <w:tcPr>
+            <w:tcW w:w="850" w:type="dxa"/>
+          </w:tcPr>
+          <w:p>
+            <w:pPr>
+              <w:pStyle w:val="ae"/>
+              <w:spacing w:line="360" w:lineRule="auto"/>
+              <w:ind w:firstLineChars="0" w:firstLine="0"/>
+              <w:rPr>
+                <w:noProof/>
+                <w:sz w:val="24"/>
+              </w:rPr>
+            </w:pPr>
+            <w:r>
+              <w:rPr>
+                <w:noProof/>
+                <w:sz w:val="24"/>
+              </w:rPr>
+              <w:t>X</w:t>
+            </w:r>
+            <w:r>
+              <w:rPr>
+                <w:rFonts w:hint="eastAsia"/>
+                <w:noProof/>
+                <w:sz w:val="24"/>
+              </w:rPr>
+              <w:t>4</w:t>
+            </w:r>
+          </w:p>
+        </w:tc>
+        <w:tc>
+          <w:tcPr>
+            <w:tcW w:w="851" w:type="dxa"/>
+          </w:tcPr>
+          <w:p>
+            <w:pPr>
+              <w:pStyle w:val="ae"/>
+              <w:spacing w:line="360" w:lineRule="auto"/>
+              <w:ind w:firstLineChars="0" w:firstLine="0"/>
+              <w:rPr>
+                <w:noProof/>
+                <w:sz w:val="24"/>
+              </w:rPr>
+            </w:pPr>
+            <w:r>
+              <w:rPr>
+                <w:rFonts w:hint="eastAsia"/>
+                <w:noProof/>
+                <w:sz w:val="24"/>
+              </w:rPr>
+              <w:t>1</w:t>
+            </w:r>
+          </w:p>
+        </w:tc>
+      </w:tr>
+    </w:tbl>
+    <w:p>
+      <w:pPr>
+        <w:pStyle w:val="ae"/>
+        <w:spacing w:line="360" w:lineRule="auto"/>
+        <w:ind w:left="735" w:firstLineChars="0" w:firstLine="0"/>
+        <w:rPr>
+          <w:noProof/>
+          <w:sz w:val="24"/>
+        </w:rPr>
+      </w:pPr>
+    </w:p>
+    <w:p>
+      <w:pPr>
+        <w:pStyle w:val="ae"/>
+        <w:spacing w:line="360" w:lineRule="auto"/>
+        <w:ind w:left="735" w:firstLineChars="0" w:firstLine="0"/>
+        <w:rPr>
+          <w:sz w:val="24"/>
+        </w:rPr>
+      </w:pPr>
+      <w:r>
+        <w:rPr>
+          <w:rFonts w:hint="eastAsia"/>
+          <w:sz w:val="24"/>
+        </w:rPr>
+        <w:t xml:space="preserve"> </w:t>
+      </w:r>
+    </w:p>
+    <w:p>
+      <w:pPr>
+        <w:pStyle w:val="ae"/>
+        <w:spacing w:line="360" w:lineRule="auto"/>
+        <w:ind w:left="735" w:firstLineChars="0" w:firstLine="0"/>
+        <w:rPr>
+          <w:sz w:val="24"/>
+        </w:rPr>
+      </w:pPr>
+      <w:r>
+        <w:rPr>
+          <w:rFonts w:hint="eastAsia"/>
+          <w:sz w:val="24"/>
+        </w:rPr>
+        <w:t xml:space="preserve">                                 </w:t>
+      </w:r>
+    </w:p>
+    <w:p>
+      <w:pPr>
+        <w:pStyle w:val="ae"/>
+        <w:spacing w:line="360" w:lineRule="auto"/>
+        <w:ind w:left="735" w:firstLineChars="0" w:firstLine="0"/>
+        <w:rPr>
+          <w:sz w:val="24"/>
+        </w:rPr>
+      </w:pPr>
+    </w:p>
+    <w:p>
+      <w:pPr>
+        <w:pStyle w:val="ae"/>
+        <w:spacing w:line="360" w:lineRule="auto"/>
+        <w:ind w:left="735" w:firstLineChars="0" w:firstLine="0"/>
+        <w:rPr>
+          <w:sz w:val="24"/>
+        </w:rPr>
+      </w:pPr>
+    </w:p>
+    <w:p>
+      <w:pPr>
+        <w:pStyle w:val="ae"/>
+        <w:spacing w:line="360" w:lineRule="auto"/>
+        <w:ind w:left="735" w:firstLineChars="0" w:firstLine="0"/>
+        <w:rPr>
+          <w:sz w:val="24"/>
+        </w:rPr>
+      </w:pPr>
+    </w:p>
+    <w:p>
+      <w:pPr>
+        <w:spacing w:line="360" w:lineRule="auto"/>
+        <w:rPr>
+          <w:sz w:val="24"/>
+        </w:rPr>
+      </w:pPr>
+      <w:r>
+        <w:rPr>
+          <w:rFonts w:hint="eastAsia"/>
+          <w:sz w:val="24"/>
+        </w:rPr>
+        <w:t xml:space="preserve">                          </w:t>
+      </w:r>
+      <w:r>
+        <w:rPr>
+          <w:rFonts w:hint="eastAsia"/>
+          <w:sz w:val="24"/>
+        </w:rPr>
+        <w:t>表</w:t>
+      </w:r>
+      <w:r>
+        <w:rPr>
+          <w:rFonts w:hint="eastAsia"/>
+          <w:sz w:val="24"/>
+        </w:rPr>
+        <w:t>2 BR</w:t>
+      </w:r>
+      <w:r>
+        <w:rPr>
+          <w:rFonts w:hint="eastAsia"/>
+          <w:sz w:val="24"/>
+        </w:rPr>
+        <w:t>转化后的数据集</w:t>
+      </w:r>
+    </w:p>
+    <w:p>
+      <w:pPr>
+        <w:spacing w:line="360" w:lineRule="auto"/>
+        <w:ind w:left="600" w:hangingChars="250" w:hanging="600"/>
+        <w:rPr>
+          <w:rFonts w:asciiTheme="minorEastAsia" w:hAnsiTheme="minorEastAsia"/>
+          <w:sz w:val="24"/>
+        </w:rPr>
+      </w:pPr>
+      <w:r>
+        <w:rPr>
+          <w:rFonts w:hint="eastAsia"/>
+          <w:sz w:val="24"/>
+        </w:rPr>
+        <w:t xml:space="preserve">      </w:t>
+      </w:r>
+      <w:r>
+        <w:rPr>
+          <w:rFonts w:asciiTheme="minorEastAsia" w:hAnsiTheme="minorEastAsia" w:hint="eastAsia"/>
+          <w:sz w:val="24"/>
+        </w:rPr>
+        <w:t xml:space="preserve"> </w:t>
+      </w:r>
+      <w:r>
+        <w:rPr>
+          <w:rFonts w:asciiTheme="minorEastAsia" w:hAnsiTheme="minorEastAsia" w:hint="eastAsia"/>
+          <w:sz w:val="24"/>
+        </w:rPr>
+        <w:t xml:space="preserve"> </w:t>
+      </w:r>
+      <w:r>
+        <w:rPr>
+          <w:rFonts w:asciiTheme="minorEastAsia" w:hAnsiTheme="minorEastAsia" w:hint="eastAsia"/>
+          <w:sz w:val="24"/>
+        </w:rPr>
+        <w:t>BR算法每个标签独立的建立二分类器，可并行进行，具有简单高效性。</w:t>
+      </w:r>
+      <w:r>
+        <w:rPr>
+          <w:rFonts w:asciiTheme="minorEastAsia" w:hAnsiTheme="minorEastAsia" w:hint="eastAsia"/>
+          <w:sz w:val="24"/>
+        </w:rPr>
+        <w:t>然而该算法基于标签间相互独立的前提，忽略了标签间的相关性，</w:t>
+      </w:r>
+      <w:r>
+        <w:rPr>
+          <w:rFonts w:asciiTheme="minorEastAsia" w:hAnsiTheme="minorEastAsia" w:hint="eastAsia"/>
+          <w:sz w:val="24"/>
+        </w:rPr>
+        <w:t>丢失了许多的重要信息。</w:t>
+      </w:r>
+      <w:r>
+        <w:rPr>
+          <w:rFonts w:asciiTheme="minorEastAsia" w:hAnsiTheme="minorEastAsia" w:hint="eastAsia"/>
+          <w:sz w:val="24"/>
+        </w:rPr>
+        <w:t>同时由于标签集中有多个标签，导致转换后</w:t>
+      </w:r>
+      <w:proofErr w:type="gramStart"/>
+      <w:r>
+        <w:rPr>
+          <w:rFonts w:asciiTheme="minorEastAsia" w:hAnsiTheme="minorEastAsia" w:hint="eastAsia"/>
+          <w:sz w:val="24"/>
+        </w:rPr>
+        <w:t>数据集正</w:t>
+      </w:r>
+      <w:r>
+        <w:rPr>
+          <w:rFonts w:asciiTheme="minorEastAsia" w:hAnsiTheme="minorEastAsia" w:hint="eastAsia"/>
+          <w:sz w:val="24"/>
+        </w:rPr>
+        <w:t>样本</w:t>
+      </w:r>
+      <w:proofErr w:type="gramEnd"/>
+      <w:r>
+        <w:rPr>
+          <w:rFonts w:asciiTheme="minorEastAsia" w:hAnsiTheme="minorEastAsia" w:hint="eastAsia"/>
+          <w:sz w:val="24"/>
+        </w:rPr>
+        <w:t>数目严重小于</w:t>
+      </w:r>
+      <w:r>
+        <w:rPr>
+          <w:rFonts w:asciiTheme="minorEastAsia" w:hAnsiTheme="minorEastAsia" w:hint="eastAsia"/>
+          <w:sz w:val="24"/>
+        </w:rPr>
+        <w:t>负样本</w:t>
+      </w:r>
+      <w:r>
+        <w:rPr>
+          <w:rFonts w:asciiTheme="minorEastAsia" w:hAnsiTheme="minorEastAsia" w:hint="eastAsia"/>
+          <w:sz w:val="24"/>
+        </w:rPr>
+        <w:t>，正负样本比例严重失衡</w:t>
+      </w:r>
+      <w:r>
+        <w:rPr>
+          <w:rFonts w:asciiTheme="minorEastAsia" w:hAnsiTheme="minorEastAsia" w:hint="eastAsia"/>
+          <w:sz w:val="24"/>
+        </w:rPr>
+        <w:t>，出现数据</w:t>
+      </w:r>
+      <w:proofErr w:type="gramStart"/>
+      <w:r>
+        <w:rPr>
+          <w:rFonts w:asciiTheme="minorEastAsia" w:hAnsiTheme="minorEastAsia" w:hint="eastAsia"/>
+          <w:sz w:val="24"/>
+        </w:rPr>
+        <w:t>不</w:t>
+      </w:r>
+      <w:proofErr w:type="gramEnd"/>
+      <w:r>
+        <w:rPr>
+          <w:rFonts w:asciiTheme="minorEastAsia" w:hAnsiTheme="minorEastAsia" w:hint="eastAsia"/>
+          <w:sz w:val="24"/>
+        </w:rPr>
+        <w:t>均衡性。</w:t>
+      </w:r>
+    </w:p>
+    <w:p>
+      <w:pPr>
+        <w:pStyle w:val="ae"/>
+        <w:numPr>
+          <w:ilvl w:val="0"/>
+          <w:numId w:val="7"/>
+        </w:numPr>
+        <w:spacing w:line="360" w:lineRule="auto"/>
+        <w:ind w:firstLineChars="0"/>
+        <w:rPr>
+          <w:sz w:val="24"/>
+        </w:rPr>
+      </w:pPr>
+      <w:r>
+        <w:rPr>
+          <w:rFonts w:hint="eastAsia"/>
+          <w:sz w:val="24"/>
+        </w:rPr>
+        <w:t>LP</w:t>
+      </w:r>
+    </w:p>
+    <w:p>
+      <w:pPr>
+        <w:pStyle w:val="ae"/>
+        <w:spacing w:line="360" w:lineRule="auto"/>
+        <w:ind w:left="1155" w:firstLineChars="100" w:firstLine="240"/>
+        <w:rPr>
+          <w:rFonts w:asciiTheme="minorEastAsia" w:hAnsiTheme="minorEastAsia"/>
+          <w:sz w:val="24"/>
+        </w:rPr>
+      </w:pPr>
+      <w:r>
+        <w:rPr>
+          <w:rFonts w:asciiTheme="minorEastAsia" w:hAnsiTheme="minorEastAsia" w:hint="eastAsia"/>
+          <w:sz w:val="24"/>
+        </w:rPr>
+        <w:t>LP充分利用了标签间的相关性，考虑了多标签中每组可能出现的唯一标签</w:t>
+      </w:r>
+      <w:r>
+        <w:rPr>
+          <w:rFonts w:asciiTheme="minorEastAsia" w:hAnsiTheme="minorEastAsia" w:hint="eastAsia"/>
+          <w:sz w:val="24"/>
+        </w:rPr>
+        <w:t>，</w:t>
+      </w:r>
+      <w:r>
+        <w:rPr>
+          <w:rFonts w:asciiTheme="minorEastAsia" w:hAnsiTheme="minorEastAsia" w:hint="eastAsia"/>
+          <w:sz w:val="24"/>
+        </w:rPr>
+        <w:t>对标签集进行二进制编码生成新类别</w:t>
+      </w:r>
+      <w:r>
+        <w:rPr>
+          <w:rFonts w:asciiTheme="minorEastAsia" w:hAnsiTheme="minorEastAsia" w:hint="eastAsia"/>
+          <w:sz w:val="24"/>
+        </w:rPr>
+        <w:t>，</w:t>
+      </w:r>
+      <w:r>
+        <w:rPr>
+          <w:rFonts w:asciiTheme="minorEastAsia" w:hAnsiTheme="minorEastAsia" w:hint="eastAsia"/>
+          <w:sz w:val="24"/>
+        </w:rPr>
+        <w:t>然后</w:t>
+      </w:r>
+      <w:r>
+        <w:rPr>
+          <w:rFonts w:asciiTheme="minorEastAsia" w:hAnsiTheme="minorEastAsia" w:hint="eastAsia"/>
+          <w:sz w:val="24"/>
+        </w:rPr>
+        <w:t>用</w:t>
+      </w:r>
+      <w:r>
+        <w:rPr>
+          <w:rFonts w:asciiTheme="minorEastAsia" w:hAnsiTheme="minorEastAsia" w:hint="eastAsia"/>
+          <w:sz w:val="24"/>
+        </w:rPr>
+        <w:t>单标签分类中多分类任务来完成</w:t>
+      </w:r>
+      <w:r>
+        <w:rPr>
+          <w:rFonts w:asciiTheme="minorEastAsia" w:hAnsiTheme="minorEastAsia" w:hint="eastAsia"/>
+          <w:sz w:val="24"/>
+        </w:rPr>
+        <w:t>。</w:t>
+      </w:r>
+      <w:r>
+        <w:rPr>
+          <w:rFonts w:asciiTheme="minorEastAsia" w:hAnsiTheme="minorEastAsia" w:hint="eastAsia"/>
+          <w:sz w:val="24"/>
+        </w:rPr>
+        <w:t>如表3， LP中新类别的生成。</w:t>
+      </w:r>
+    </w:p>
+    <w:p>
+      <w:pPr>
+        <w:pStyle w:val="ae"/>
+        <w:spacing w:line="360" w:lineRule="auto"/>
+        <w:ind w:left="1155" w:firstLineChars="0" w:firstLine="0"/>
+        <w:rPr>
+          <w:sz w:val="24"/>
+        </w:rPr>
+      </w:pPr>
+    </w:p>
+    <w:tbl>
+      <w:tblPr>
+        <w:tblStyle w:val="af"/>
+        <w:tblW w:w="0" w:type="auto"/>
+        <w:jc w:val="right"/>
+        <w:tblInd w:w="518" w:type="dxa"/>
+        <w:tblLook w:val="04A0" w:firstRow="1" w:lastRow="0" w:firstColumn="1" w:lastColumn="0" w:noHBand="0" w:noVBand="1"/>
+      </w:tblPr>
+      <w:tblGrid>
+        <w:gridCol w:w="767"/>
+        <w:gridCol w:w="992"/>
+        <w:gridCol w:w="992"/>
+        <w:gridCol w:w="992"/>
+        <w:gridCol w:w="1134"/>
+        <w:gridCol w:w="1084"/>
+        <w:gridCol w:w="1276"/>
+      </w:tblGrid>
+      <w:tr>
+        <w:trPr>
+          <w:jc w:val="right"/>
+        </w:trPr>
+        <w:tc>
+          <w:tcPr>
+            <w:tcW w:w="767" w:type="dxa"/>
+          </w:tcPr>
+          <w:p>
+            <w:pPr>
+              <w:spacing w:line="360" w:lineRule="auto"/>
+              <w:jc w:val="left"/>
+            </w:pPr>
+            <w:r>
+              <w:rPr>
+                <w:rFonts w:hint="eastAsia"/>
+              </w:rPr>
+              <w:t>样本</w:t>
+            </w:r>
+          </w:p>
+        </w:tc>
+        <w:tc>
+          <w:tcPr>
+            <w:tcW w:w="992" w:type="dxa"/>
+          </w:tcPr>
+          <w:p>
+            <w:pPr>
+              <w:spacing w:line="360" w:lineRule="auto"/>
+              <w:jc w:val="left"/>
+            </w:pPr>
+            <w:r>
+              <w:rPr>
+                <w:rFonts w:hint="eastAsia"/>
+              </w:rPr>
+              <w:t>属性</w:t>
+            </w:r>
+          </w:p>
+        </w:tc>
+        <w:tc>
+          <w:tcPr>
+            <w:tcW w:w="992" w:type="dxa"/>
+          </w:tcPr>
+          <w:p>
+            <w:pPr>
+              <w:spacing w:line="360" w:lineRule="auto"/>
+              <w:jc w:val="left"/>
+            </w:pPr>
+            <w:r>
+              <w:rPr>
+                <w:rFonts w:hint="eastAsia"/>
+              </w:rPr>
+              <w:t>标签</w:t>
+            </w:r>
+            <w:r>
+              <w:rPr>
+                <w:rFonts w:hint="eastAsia"/>
+              </w:rPr>
+              <w:t>1</w:t>
+            </w:r>
+          </w:p>
+        </w:tc>
+        <w:tc>
+          <w:tcPr>
+            <w:tcW w:w="992" w:type="dxa"/>
+          </w:tcPr>
+          <w:p>
+            <w:pPr>
+              <w:spacing w:line="360" w:lineRule="auto"/>
+              <w:jc w:val="left"/>
+            </w:pPr>
+            <w:r>
+              <w:rPr>
+                <w:rFonts w:hint="eastAsia"/>
+              </w:rPr>
+              <w:t>标签</w:t>
+            </w:r>
+            <w:r>
+              <w:rPr>
+                <w:rFonts w:hint="eastAsia"/>
+              </w:rPr>
+              <w:t>2</w:t>
+            </w:r>
+          </w:p>
+        </w:tc>
+        <w:tc>
+          <w:tcPr>
+            <w:tcW w:w="1134" w:type="dxa"/>
+          </w:tcPr>
+          <w:p>
+            <w:pPr>
+              <w:spacing w:line="360" w:lineRule="auto"/>
+              <w:jc w:val="left"/>
+            </w:pPr>
+            <w:r>
+              <w:rPr>
+                <w:rFonts w:hint="eastAsia"/>
+              </w:rPr>
+              <w:t>标签</w:t>
+            </w:r>
+            <w:r>
+              <w:rPr>
+                <w:rFonts w:hint="eastAsia"/>
+              </w:rPr>
+              <w:t>3</w:t>
+            </w:r>
+          </w:p>
+        </w:tc>
+        <w:tc>
+          <w:tcPr>
+            <w:tcW w:w="1084" w:type="dxa"/>
+          </w:tcPr>
+          <w:p>
+            <w:pPr>
+              <w:spacing w:line="360" w:lineRule="auto"/>
+              <w:jc w:val="left"/>
+            </w:pPr>
+            <w:r>
+              <w:rPr>
+                <w:rFonts w:hint="eastAsia"/>
+              </w:rPr>
+              <w:t>标签</w:t>
+            </w:r>
+            <w:r>
+              <w:rPr>
+                <w:rFonts w:hint="eastAsia"/>
+              </w:rPr>
+              <w:t>4</w:t>
+            </w:r>
+          </w:p>
+        </w:tc>
+        <w:tc>
+          <w:tcPr>
+            <w:tcW w:w="1276" w:type="dxa"/>
+          </w:tcPr>
+          <w:p>
+            <w:pPr>
+              <w:spacing w:line="360" w:lineRule="auto"/>
+              <w:ind w:firstLineChars="50" w:firstLine="105"/>
+              <w:jc w:val="left"/>
+            </w:pPr>
+            <w:r>
+              <w:rPr>
+                <w:rFonts w:hint="eastAsia"/>
+              </w:rPr>
+              <w:t>新类别</w:t>
+            </w:r>
+          </w:p>
+        </w:tc>
+      </w:tr>
+      <w:tr>
+        <w:trPr>
+          <w:jc w:val="right"/>
+        </w:trPr>
+        <w:tc>
+          <w:tcPr>
+            <w:tcW w:w="767" w:type="dxa"/>
+          </w:tcPr>
+          <w:p>
+            <w:pPr>
+              <w:pStyle w:val="ae"/>
+              <w:spacing w:line="360" w:lineRule="auto"/>
+              <w:ind w:left="420" w:firstLineChars="0" w:firstLine="0"/>
+              <w:jc w:val="left"/>
+            </w:pPr>
+            <w:r>
+              <w:rPr>
+                <w:rFonts w:hint="eastAsia"/>
+              </w:rPr>
+              <w:t>1</w:t>
+            </w:r>
+          </w:p>
+        </w:tc>
+        <w:tc>
+          <w:tcPr>
+            <w:tcW w:w="992" w:type="dxa"/>
+          </w:tcPr>
+          <w:p>
+            <w:pPr>
+              <w:spacing w:line="360" w:lineRule="auto"/>
+              <w:ind w:firstLineChars="200" w:firstLine="420"/>
+              <w:jc w:val="left"/>
+            </w:pPr>
+            <w:r>
+              <w:t>X</w:t>
+            </w:r>
+            <w:r>
+              <w:rPr>
+                <w:rFonts w:hint="eastAsia"/>
+              </w:rPr>
+              <w:t>1</w:t>
+            </w:r>
+          </w:p>
+        </w:tc>
+        <w:tc>
+          <w:tcPr>
+            <w:tcW w:w="992" w:type="dxa"/>
+          </w:tcPr>
+          <w:p>
+            <w:pPr>
+              <w:pStyle w:val="ae"/>
+              <w:spacing w:line="360" w:lineRule="auto"/>
+              <w:ind w:left="420" w:firstLineChars="0" w:firstLine="0"/>
+              <w:jc w:val="left"/>
+            </w:pPr>
+            <w:r>
+              <w:rPr>
+                <w:rFonts w:hint="eastAsia"/>
+              </w:rPr>
+              <w:t>1</w:t>
+            </w:r>
+          </w:p>
+        </w:tc>
+        <w:tc>
+          <w:tcPr>
+            <w:tcW w:w="992" w:type="dxa"/>
+          </w:tcPr>
+          <w:p>
+            <w:pPr>
+              <w:pStyle w:val="ae"/>
+              <w:spacing w:line="360" w:lineRule="auto"/>
+              <w:ind w:left="420" w:firstLineChars="0" w:firstLine="0"/>
+              <w:jc w:val="left"/>
+            </w:pPr>
+            <w:r>
+              <w:rPr>
+                <w:rFonts w:hint="eastAsia"/>
+              </w:rPr>
+              <w:t>0</w:t>
+            </w:r>
+          </w:p>
+        </w:tc>
+        <w:tc>
+          <w:tcPr>
+            <w:tcW w:w="1134" w:type="dxa"/>
+          </w:tcPr>
+          <w:p>
+            <w:pPr>
+              <w:pStyle w:val="ae"/>
+              <w:spacing w:line="360" w:lineRule="auto"/>
+              <w:ind w:left="420" w:firstLineChars="0" w:firstLine="0"/>
+              <w:jc w:val="left"/>
+            </w:pPr>
+            <w:r>
+              <w:rPr>
+                <w:rFonts w:hint="eastAsia"/>
+              </w:rPr>
+              <w:t>0</w:t>
+            </w:r>
+          </w:p>
+        </w:tc>
+        <w:tc>
+          <w:tcPr>
+            <w:tcW w:w="1084" w:type="dxa"/>
+          </w:tcPr>
+          <w:p>
+            <w:pPr>
+              <w:pStyle w:val="ae"/>
+              <w:spacing w:line="360" w:lineRule="auto"/>
+              <w:ind w:left="420" w:firstLineChars="0" w:firstLine="0"/>
+              <w:jc w:val="left"/>
+            </w:pPr>
+            <w:r>
+              <w:rPr>
+                <w:rFonts w:hint="eastAsia"/>
+              </w:rPr>
+              <w:t>1</w:t>
+            </w:r>
+          </w:p>
+        </w:tc>
+        <w:tc>
+          <w:tcPr>
+            <w:tcW w:w="1276" w:type="dxa"/>
+          </w:tcPr>
+          <w:p>
+            <w:pPr>
+              <w:pStyle w:val="ae"/>
+              <w:spacing w:line="360" w:lineRule="auto"/>
+              <w:ind w:left="420" w:firstLineChars="0" w:firstLine="0"/>
+              <w:jc w:val="left"/>
+            </w:pPr>
+            <w:r>
+              <w:rPr>
+                <w:rFonts w:hint="eastAsia"/>
+              </w:rPr>
+              <w:t>9</w:t>
+            </w:r>
+          </w:p>
+        </w:tc>
+      </w:tr>
+      <w:tr>
+        <w:trPr>
+          <w:jc w:val="right"/>
+        </w:trPr>
+        <w:tc>
+          <w:tcPr>
+            <w:tcW w:w="767" w:type="dxa"/>
+          </w:tcPr>
+          <w:p>
+            <w:pPr>
+              <w:pStyle w:val="ae"/>
+              <w:spacing w:line="360" w:lineRule="auto"/>
+              <w:ind w:left="420" w:firstLineChars="0" w:firstLine="0"/>
+              <w:jc w:val="left"/>
+            </w:pPr>
+            <w:r>
+              <w:rPr>
+                <w:rFonts w:hint="eastAsia"/>
+              </w:rPr>
+              <w:t>2</w:t>
+            </w:r>
+          </w:p>
+        </w:tc>
+        <w:tc>
+          <w:tcPr>
+            <w:tcW w:w="992" w:type="dxa"/>
+          </w:tcPr>
+          <w:p>
+            <w:pPr>
+              <w:pStyle w:val="ae"/>
+              <w:spacing w:line="360" w:lineRule="auto"/>
+              <w:ind w:left="420" w:firstLineChars="0" w:firstLine="0"/>
+              <w:jc w:val="left"/>
+            </w:pPr>
+            <w:r>
+              <w:t>X</w:t>
+            </w:r>
+            <w:r>
+              <w:rPr>
+                <w:rFonts w:hint="eastAsia"/>
+              </w:rPr>
+              <w:t>2</w:t>
+            </w:r>
+          </w:p>
+        </w:tc>
+        <w:tc>
+          <w:tcPr>
+            <w:tcW w:w="992" w:type="dxa"/>
+          </w:tcPr>
+          <w:p>
+            <w:pPr>
+              <w:pStyle w:val="ae"/>
+              <w:spacing w:line="360" w:lineRule="auto"/>
+              <w:ind w:left="420" w:firstLineChars="0" w:firstLine="0"/>
+              <w:jc w:val="left"/>
+            </w:pPr>
+            <w:r>
+              <w:rPr>
+                <w:rFonts w:hint="eastAsia"/>
+              </w:rPr>
+              <w:t>0</w:t>
+            </w:r>
+          </w:p>
+        </w:tc>
+        <w:tc>
+          <w:tcPr>
+            <w:tcW w:w="992" w:type="dxa"/>
+          </w:tcPr>
+          <w:p>
+            <w:pPr>
+              <w:pStyle w:val="ae"/>
+              <w:spacing w:line="360" w:lineRule="auto"/>
+              <w:ind w:left="420" w:firstLineChars="0" w:firstLine="0"/>
+              <w:jc w:val="left"/>
+            </w:pPr>
+            <w:r>
+              <w:rPr>
+                <w:rFonts w:hint="eastAsia"/>
+              </w:rPr>
+              <w:t>0</w:t>
+            </w:r>
+          </w:p>
+        </w:tc>
+        <w:tc>
+          <w:tcPr>
+            <w:tcW w:w="1134" w:type="dxa"/>
+          </w:tcPr>
+          <w:p>
+            <w:pPr>
+              <w:pStyle w:val="ae"/>
+              <w:spacing w:line="360" w:lineRule="auto"/>
+              <w:ind w:left="420" w:firstLineChars="0" w:firstLine="0"/>
+              <w:jc w:val="left"/>
+            </w:pPr>
+            <w:r>
+              <w:rPr>
+                <w:rFonts w:hint="eastAsia"/>
+              </w:rPr>
+              <w:t>1</w:t>
+            </w:r>
+          </w:p>
+        </w:tc>
+        <w:tc>
+          <w:tcPr>
+            <w:tcW w:w="1084" w:type="dxa"/>
+          </w:tcPr>
+          <w:p>
+            <w:pPr>
+              <w:pStyle w:val="ae"/>
+              <w:spacing w:line="360" w:lineRule="auto"/>
+              <w:ind w:left="420" w:firstLineChars="0" w:firstLine="0"/>
+              <w:jc w:val="left"/>
+            </w:pPr>
+            <w:r>
+              <w:rPr>
+                <w:rFonts w:hint="eastAsia"/>
+              </w:rPr>
+              <w:t>1</w:t>
+            </w:r>
+          </w:p>
+        </w:tc>
+        <w:tc>
+          <w:tcPr>
+            <w:tcW w:w="1276" w:type="dxa"/>
+          </w:tcPr>
+          <w:p>
+            <w:pPr>
+              <w:pStyle w:val="ae"/>
+              <w:spacing w:line="360" w:lineRule="auto"/>
+              <w:ind w:left="420" w:firstLineChars="0" w:firstLine="0"/>
+              <w:jc w:val="left"/>
+            </w:pPr>
+            <w:r>
+              <w:rPr>
+                <w:rFonts w:hint="eastAsia"/>
+              </w:rPr>
+              <w:t>3</w:t>
+            </w:r>
+          </w:p>
+        </w:tc>
+      </w:tr>
+      <w:tr>
+        <w:trPr>
+          <w:jc w:val="right"/>
+        </w:trPr>
+        <w:tc>
+          <w:tcPr>
+            <w:tcW w:w="767" w:type="dxa"/>
+          </w:tcPr>
+          <w:p>
+            <w:pPr>
+              <w:pStyle w:val="ae"/>
+              <w:spacing w:line="360" w:lineRule="auto"/>
+              <w:ind w:left="420" w:firstLineChars="0" w:firstLine="0"/>
+              <w:jc w:val="left"/>
+            </w:pPr>
+            <w:r>
+              <w:rPr>
+                <w:rFonts w:hint="eastAsia"/>
+              </w:rPr>
+              <w:t>3</w:t>
+            </w:r>
+          </w:p>
+        </w:tc>
+        <w:tc>
+          <w:tcPr>
+            <w:tcW w:w="992" w:type="dxa"/>
+          </w:tcPr>
+          <w:p>
+            <w:pPr>
+              <w:pStyle w:val="ae"/>
+              <w:spacing w:line="360" w:lineRule="auto"/>
+              <w:ind w:left="420" w:firstLineChars="0" w:firstLine="0"/>
+              <w:jc w:val="left"/>
+            </w:pPr>
+            <w:r>
+              <w:t>X</w:t>
+            </w:r>
+            <w:r>
+              <w:rPr>
+                <w:rFonts w:hint="eastAsia"/>
+              </w:rPr>
+              <w:t>3</w:t>
+            </w:r>
+          </w:p>
+        </w:tc>
+        <w:tc>
+          <w:tcPr>
+            <w:tcW w:w="992" w:type="dxa"/>
+          </w:tcPr>
+          <w:p>
+            <w:pPr>
+              <w:pStyle w:val="ae"/>
+              <w:spacing w:line="360" w:lineRule="auto"/>
+              <w:ind w:left="420" w:firstLineChars="0" w:firstLine="0"/>
+              <w:jc w:val="left"/>
+            </w:pPr>
+            <w:r>
+              <w:rPr>
+                <w:rFonts w:hint="eastAsia"/>
+              </w:rPr>
+              <w:t>1</w:t>
+            </w:r>
+          </w:p>
+        </w:tc>
+        <w:tc>
+          <w:tcPr>
+            <w:tcW w:w="992" w:type="dxa"/>
+          </w:tcPr>
+          <w:p>
+            <w:pPr>
+              <w:pStyle w:val="ae"/>
+              <w:spacing w:line="360" w:lineRule="auto"/>
+              <w:ind w:left="420" w:firstLineChars="0" w:firstLine="0"/>
+              <w:jc w:val="left"/>
+            </w:pPr>
+            <w:r>
+              <w:rPr>
+                <w:rFonts w:hint="eastAsia"/>
+              </w:rPr>
+              <w:t>0</w:t>
+            </w:r>
+          </w:p>
+        </w:tc>
+        <w:tc>
+          <w:tcPr>
+            <w:tcW w:w="1134" w:type="dxa"/>
+          </w:tcPr>
+          <w:p>
+            <w:pPr>
+              <w:pStyle w:val="ae"/>
+              <w:spacing w:line="360" w:lineRule="auto"/>
+              <w:ind w:left="420" w:firstLineChars="0" w:firstLine="0"/>
+              <w:jc w:val="left"/>
+            </w:pPr>
+            <w:r>
+              <w:rPr>
+                <w:rFonts w:hint="eastAsia"/>
+              </w:rPr>
+              <w:t>0</w:t>
+            </w:r>
+          </w:p>
+        </w:tc>
+        <w:tc>
+          <w:tcPr>
+            <w:tcW w:w="1084" w:type="dxa"/>
+          </w:tcPr>
+          <w:p>
+            <w:pPr>
+              <w:pStyle w:val="ae"/>
+              <w:spacing w:line="360" w:lineRule="auto"/>
+              <w:ind w:left="420" w:firstLineChars="0" w:firstLine="0"/>
+              <w:jc w:val="left"/>
+            </w:pPr>
+            <w:r>
+              <w:rPr>
+                <w:rFonts w:hint="eastAsia"/>
+              </w:rPr>
+              <w:t>0</w:t>
+            </w:r>
+          </w:p>
+        </w:tc>
+        <w:tc>
+          <w:tcPr>
+            <w:tcW w:w="1276" w:type="dxa"/>
+          </w:tcPr>
+          <w:p>
+            <w:pPr>
+              <w:pStyle w:val="ae"/>
+              <w:spacing w:line="360" w:lineRule="auto"/>
+              <w:ind w:left="420" w:firstLineChars="0" w:firstLine="0"/>
+              <w:jc w:val="left"/>
+            </w:pPr>
+            <w:r>
+              <w:rPr>
+                <w:rFonts w:hint="eastAsia"/>
+              </w:rPr>
+              <w:t>8</w:t>
+            </w:r>
+          </w:p>
+        </w:tc>
+      </w:tr>
+      <w:tr>
+        <w:trPr>
+          <w:jc w:val="right"/>
+        </w:trPr>
+        <w:tc>
+          <w:tcPr>
+            <w:tcW w:w="767" w:type="dxa"/>
+          </w:tcPr>
+          <w:p>
+            <w:pPr>
+              <w:pStyle w:val="ae"/>
+              <w:spacing w:line="360" w:lineRule="auto"/>
+              <w:ind w:left="420" w:firstLineChars="0" w:firstLine="0"/>
+              <w:jc w:val="left"/>
+            </w:pPr>
+            <w:r>
+              <w:rPr>
+                <w:rFonts w:hint="eastAsia"/>
+              </w:rPr>
+              <w:t>4</w:t>
+            </w:r>
+          </w:p>
+        </w:tc>
+        <w:tc>
+          <w:tcPr>
+            <w:tcW w:w="992" w:type="dxa"/>
+          </w:tcPr>
+          <w:p>
+            <w:pPr>
+              <w:pStyle w:val="ae"/>
+              <w:spacing w:line="360" w:lineRule="auto"/>
+              <w:ind w:left="420" w:firstLineChars="0" w:firstLine="0"/>
+              <w:jc w:val="left"/>
+            </w:pPr>
+            <w:r>
+              <w:t>X</w:t>
+            </w:r>
+            <w:r>
+              <w:rPr>
+                <w:rFonts w:hint="eastAsia"/>
+              </w:rPr>
+              <w:t>4</w:t>
+            </w:r>
+          </w:p>
+        </w:tc>
+        <w:tc>
+          <w:tcPr>
+            <w:tcW w:w="992" w:type="dxa"/>
+          </w:tcPr>
+          <w:p>
+            <w:pPr>
+              <w:pStyle w:val="ae"/>
+              <w:spacing w:line="360" w:lineRule="auto"/>
+              <w:ind w:left="420" w:firstLineChars="0" w:firstLine="0"/>
+              <w:jc w:val="left"/>
+            </w:pPr>
+            <w:r>
+              <w:rPr>
+                <w:rFonts w:hint="eastAsia"/>
+              </w:rPr>
+              <w:t>0</w:t>
+            </w:r>
+          </w:p>
+        </w:tc>
+        <w:tc>
+          <w:tcPr>
+            <w:tcW w:w="992" w:type="dxa"/>
+          </w:tcPr>
+          <w:p>
+            <w:pPr>
+              <w:pStyle w:val="ae"/>
+              <w:spacing w:line="360" w:lineRule="auto"/>
+              <w:ind w:left="420" w:firstLineChars="0" w:firstLine="0"/>
+              <w:jc w:val="left"/>
+            </w:pPr>
+            <w:r>
+              <w:rPr>
+                <w:rFonts w:hint="eastAsia"/>
+              </w:rPr>
+              <w:t>1</w:t>
+            </w:r>
+          </w:p>
+        </w:tc>
+        <w:tc>
+          <w:tcPr>
+            <w:tcW w:w="1134" w:type="dxa"/>
+          </w:tcPr>
+          <w:p>
+            <w:pPr>
+              <w:pStyle w:val="ae"/>
+              <w:spacing w:line="360" w:lineRule="auto"/>
+              <w:ind w:left="420" w:firstLineChars="0" w:firstLine="0"/>
+              <w:jc w:val="left"/>
+            </w:pPr>
+            <w:r>
+              <w:rPr>
+                <w:rFonts w:hint="eastAsia"/>
+              </w:rPr>
+              <w:t>1</w:t>
+            </w:r>
+          </w:p>
+        </w:tc>
+        <w:tc>
+          <w:tcPr>
+            <w:tcW w:w="1084" w:type="dxa"/>
+          </w:tcPr>
+          <w:p>
+            <w:pPr>
+              <w:pStyle w:val="ae"/>
+              <w:spacing w:line="360" w:lineRule="auto"/>
+              <w:ind w:left="420" w:firstLineChars="0" w:firstLine="0"/>
+              <w:jc w:val="left"/>
+            </w:pPr>
+            <w:r>
+              <w:rPr>
+                <w:rFonts w:hint="eastAsia"/>
+              </w:rPr>
+              <w:t>1</w:t>
+            </w:r>
+          </w:p>
+        </w:tc>
+        <w:tc>
+          <w:tcPr>
+            <w:tcW w:w="1276" w:type="dxa"/>
+          </w:tcPr>
+          <w:p>
+            <w:pPr>
+              <w:pStyle w:val="ae"/>
+              <w:spacing w:line="360" w:lineRule="auto"/>
+              <w:ind w:left="420" w:firstLineChars="0" w:firstLine="0"/>
+              <w:jc w:val="left"/>
+            </w:pPr>
+            <w:r>
+              <w:rPr>
+                <w:rFonts w:hint="eastAsia"/>
+              </w:rPr>
+              <w:t>7</w:t>
+            </w:r>
+          </w:p>
+        </w:tc>
+      </w:tr>
+    </w:tbl>
+    <w:p>
+      <w:pPr>
+        <w:spacing w:line="360" w:lineRule="auto"/>
+        <w:jc w:val="center"/>
+        <w:rPr>
+          <w:rFonts w:asciiTheme="minorEastAsia" w:hAnsiTheme="minorEastAsia"/>
+          <w:sz w:val="24"/>
+        </w:rPr>
+      </w:pPr>
+      <w:r>
+        <w:rPr>
+          <w:rFonts w:asciiTheme="minorEastAsia" w:hAnsiTheme="minorEastAsia" w:hint="eastAsia"/>
+          <w:sz w:val="24"/>
+        </w:rPr>
+        <w:t xml:space="preserve">      </w:t>
+      </w:r>
+      <w:r>
+        <w:rPr>
+          <w:rFonts w:asciiTheme="minorEastAsia" w:hAnsiTheme="minorEastAsia" w:hint="eastAsia"/>
+          <w:sz w:val="24"/>
+        </w:rPr>
+        <w:t>表3 LP转换后的新类别</w:t>
+      </w:r>
+    </w:p>
+    <w:p>
+      <w:pPr>
+        <w:spacing w:line="360" w:lineRule="auto"/>
+        <w:jc w:val="center"/>
+        <w:rPr>
+          <w:rFonts w:asciiTheme="minorEastAsia" w:hAnsiTheme="minorEastAsia"/>
+          <w:sz w:val="24"/>
+        </w:rPr>
+      </w:pPr>
+    </w:p>
+    <w:p>
+      <w:pPr>
+        <w:pStyle w:val="ae"/>
+        <w:spacing w:line="360" w:lineRule="auto"/>
+        <w:ind w:left="1155" w:firstLineChars="150" w:firstLine="360"/>
+        <w:rPr>
+          <w:rFonts w:asciiTheme="minorEastAsia" w:hAnsiTheme="minorEastAsia"/>
+          <w:sz w:val="24"/>
+        </w:rPr>
+      </w:pPr>
+      <w:r>
+        <w:rPr>
+          <w:rFonts w:asciiTheme="minorEastAsia" w:hAnsiTheme="minorEastAsia" w:hint="eastAsia"/>
+          <w:sz w:val="24"/>
+        </w:rPr>
+        <w:t>对于M</w:t>
+      </w:r>
+      <w:proofErr w:type="gramStart"/>
+      <w:r>
+        <w:rPr>
+          <w:rFonts w:asciiTheme="minorEastAsia" w:hAnsiTheme="minorEastAsia" w:hint="eastAsia"/>
+          <w:sz w:val="24"/>
+        </w:rPr>
+        <w:t>个</w:t>
+      </w:r>
+      <w:proofErr w:type="gramEnd"/>
+      <w:r>
+        <w:rPr>
+          <w:rFonts w:asciiTheme="minorEastAsia" w:hAnsiTheme="minorEastAsia" w:hint="eastAsia"/>
+          <w:sz w:val="24"/>
+        </w:rPr>
+        <w:t>标签集合，理论上最多可生成</w:t>
+      </w:r>
+      <w:r>
+        <w:rPr>
+          <w:rFonts w:asciiTheme="minorEastAsia" w:hAnsiTheme="minorEastAsia" w:hint="eastAsia"/>
+          <w:sz w:val="24"/>
+        </w:rPr>
+        <w:t>2</w:t>
+      </w:r>
+      <w:r>
+        <w:rPr>
+          <w:rFonts w:asciiTheme="minorEastAsia" w:hAnsiTheme="minorEastAsia" w:hint="eastAsia"/>
+          <w:sz w:val="24"/>
+          <w:vertAlign w:val="superscript"/>
+        </w:rPr>
+        <w:t>q</w:t>
+      </w:r>
+      <w:r>
+        <w:rPr>
+          <w:rFonts w:asciiTheme="minorEastAsia" w:hAnsiTheme="minorEastAsia" w:hint="eastAsia"/>
+          <w:sz w:val="24"/>
+        </w:rPr>
+        <w:t xml:space="preserve"> 种不同类别，随着标签规模的不断增大，LP</w:t>
+      </w:r>
+      <w:r>
+        <w:rPr>
+          <w:rFonts w:asciiTheme="minorEastAsia" w:hAnsiTheme="minorEastAsia" w:hint="eastAsia"/>
+          <w:sz w:val="24"/>
+        </w:rPr>
+        <w:t>问题生成新类别的规模呈指数级别增长，不仅增加分类的难度，生成新标签时，有的标签对应的样本数目很大，有的</w:t>
+      </w:r>
+      <w:proofErr w:type="gramStart"/>
+      <w:r>
+        <w:rPr>
+          <w:rFonts w:asciiTheme="minorEastAsia" w:hAnsiTheme="minorEastAsia" w:hint="eastAsia"/>
+          <w:sz w:val="24"/>
+        </w:rPr>
+        <w:t>的</w:t>
+      </w:r>
+      <w:proofErr w:type="gramEnd"/>
+      <w:r>
+        <w:rPr>
+          <w:rFonts w:asciiTheme="minorEastAsia" w:hAnsiTheme="minorEastAsia" w:hint="eastAsia"/>
+          <w:sz w:val="24"/>
+        </w:rPr>
+        <w:t>样本数目非常小，导致严重不均衡现象，致使预测</w:t>
+      </w:r>
+      <w:r>
+        <w:rPr>
+          <w:rFonts w:asciiTheme="minorEastAsia" w:hAnsiTheme="minorEastAsia" w:hint="eastAsia"/>
+          <w:sz w:val="24"/>
+        </w:rPr>
+        <w:t>效果变差。</w:t>
+      </w:r>
+      <w:r>
+        <w:rPr>
+          <w:rFonts w:asciiTheme="minorEastAsia" w:hAnsiTheme="minorEastAsia" w:hint="eastAsia"/>
+          <w:sz w:val="24"/>
+        </w:rPr>
+        <w:t>同时该方法无法学习到未出现的新类别，上表中将1,2,3样本作为训练集，</w:t>
+      </w:r>
+      <w:r>
+        <w:rPr>
+          <w:rFonts w:asciiTheme="minorEastAsia" w:hAnsiTheme="minorEastAsia" w:hint="eastAsia"/>
+          <w:sz w:val="24"/>
+        </w:rPr>
+        <w:lastRenderedPageBreak/>
+        <w:t>4样本作为测试集，其转换后的新类别7未出现在训练集中，分类器不可能将其正确分类</w:t>
+      </w:r>
+      <w:r>
+        <w:rPr>
+          <w:rFonts w:asciiTheme="minorEastAsia" w:hAnsiTheme="minorEastAsia" w:hint="eastAsia"/>
+          <w:sz w:val="24"/>
+        </w:rPr>
+        <w:t>。</w:t>
+      </w:r>
+    </w:p>
+    <w:p>
+      <w:pPr>
+        <w:pStyle w:val="ae"/>
+        <w:numPr>
+          <w:ilvl w:val="0"/>
+          <w:numId w:val="7"/>
+        </w:numPr>
+        <w:spacing w:line="360" w:lineRule="auto"/>
+        <w:ind w:firstLineChars="0"/>
+        <w:rPr>
+          <w:sz w:val="24"/>
+        </w:rPr>
+      </w:pPr>
+      <w:r>
+        <w:rPr>
+          <w:rFonts w:hint="eastAsia"/>
+          <w:sz w:val="24"/>
+        </w:rPr>
+        <w:t>RAKEL</w:t>
+      </w:r>
+    </w:p>
+    <w:p>
+      <w:pPr>
+        <w:spacing w:line="360" w:lineRule="auto"/>
+        <w:ind w:left="1155" w:firstLineChars="100" w:firstLine="240"/>
+        <w:jc w:val="left"/>
+        <w:rPr>
+          <w:sz w:val="24"/>
+        </w:rPr>
+      </w:pPr>
+      <w:r>
+        <w:rPr>
+          <w:rFonts w:hint="eastAsia"/>
+          <w:sz w:val="24"/>
+        </w:rPr>
+        <w:t>考虑到</w:t>
+      </w:r>
+      <w:r>
+        <w:rPr>
+          <w:rFonts w:hint="eastAsia"/>
+          <w:sz w:val="24"/>
+        </w:rPr>
+        <w:t>LP</w:t>
+      </w:r>
+      <w:r>
+        <w:rPr>
+          <w:rFonts w:hint="eastAsia"/>
+          <w:sz w:val="24"/>
+        </w:rPr>
+        <w:t>算法在大规模训练样本和标签上的计算复杂性及预测性能问题</w:t>
+      </w:r>
+      <w:r>
+        <w:rPr>
+          <w:rFonts w:hint="eastAsia"/>
+          <w:sz w:val="24"/>
+        </w:rPr>
+        <w:t>，</w:t>
+      </w:r>
+      <w:r>
+        <w:rPr>
+          <w:rFonts w:hint="eastAsia"/>
+          <w:sz w:val="24"/>
+        </w:rPr>
+        <w:t>RAKEL</w:t>
+      </w:r>
+      <w:r>
+        <w:rPr>
+          <w:rFonts w:hint="eastAsia"/>
+          <w:sz w:val="24"/>
+        </w:rPr>
+        <w:t>算法对</w:t>
+      </w:r>
+      <w:r>
+        <w:rPr>
+          <w:rFonts w:hint="eastAsia"/>
+          <w:sz w:val="24"/>
+        </w:rPr>
+        <w:t>LP</w:t>
+      </w:r>
+      <w:r>
+        <w:rPr>
+          <w:rFonts w:hint="eastAsia"/>
+          <w:sz w:val="24"/>
+        </w:rPr>
+        <w:t>算法进行了改进。</w:t>
+      </w:r>
+      <w:r>
+        <w:rPr>
+          <w:rFonts w:hint="eastAsia"/>
+          <w:sz w:val="24"/>
+        </w:rPr>
+        <w:t>RAKEL</w:t>
+      </w:r>
+      <w:r>
+        <w:rPr>
+          <w:rFonts w:hint="eastAsia"/>
+          <w:sz w:val="24"/>
+        </w:rPr>
+        <w:t>将原始标签集随机划分为一些小的标签子集</w:t>
+      </w:r>
+      <w:r>
+        <w:rPr>
+          <w:rFonts w:hint="eastAsia"/>
+          <w:sz w:val="24"/>
+        </w:rPr>
+        <w:t>，每个标签子集包含</w:t>
+      </w:r>
+      <w:r>
+        <w:rPr>
+          <w:rFonts w:hint="eastAsia"/>
+          <w:sz w:val="24"/>
+        </w:rPr>
+        <w:t>k</w:t>
+      </w:r>
+      <w:proofErr w:type="gramStart"/>
+      <w:r>
+        <w:rPr>
+          <w:rFonts w:hint="eastAsia"/>
+          <w:sz w:val="24"/>
+        </w:rPr>
+        <w:t>个</w:t>
+      </w:r>
+      <w:proofErr w:type="gramEnd"/>
+      <w:r>
+        <w:rPr>
+          <w:rFonts w:hint="eastAsia"/>
+          <w:sz w:val="24"/>
+        </w:rPr>
+        <w:t>标签，且标签子集之间可能会有重叠现象，为每个标签子集</w:t>
+      </w:r>
+      <w:r>
+        <w:rPr>
+          <w:rFonts w:hint="eastAsia"/>
+          <w:sz w:val="24"/>
+        </w:rPr>
+        <w:t>使用</w:t>
+      </w:r>
+      <w:r>
+        <w:rPr>
+          <w:rFonts w:hint="eastAsia"/>
+          <w:sz w:val="24"/>
+        </w:rPr>
+        <w:t>LP</w:t>
+      </w:r>
+      <w:r>
+        <w:rPr>
+          <w:rFonts w:hint="eastAsia"/>
+          <w:sz w:val="24"/>
+        </w:rPr>
+        <w:t>方法将多标签分类问题转换为单标签中的多分类问题</w:t>
+      </w:r>
+      <w:r>
+        <w:rPr>
+          <w:rFonts w:hint="eastAsia"/>
+          <w:sz w:val="24"/>
+        </w:rPr>
+        <w:t>。</w:t>
+      </w:r>
+      <w:r>
+        <w:rPr>
+          <w:rFonts w:hint="eastAsia"/>
+          <w:sz w:val="24"/>
+        </w:rPr>
+        <w:t>若</w:t>
+      </w:r>
+      <w:r>
+        <w:rPr>
+          <w:rFonts w:hint="eastAsia"/>
+          <w:sz w:val="24"/>
+        </w:rPr>
+        <w:t>RAKEL</w:t>
+      </w:r>
+      <w:r>
+        <w:rPr>
+          <w:rFonts w:hint="eastAsia"/>
+          <w:sz w:val="24"/>
+        </w:rPr>
+        <w:t>选择</w:t>
+      </w:r>
+      <w:r>
+        <w:rPr>
+          <w:rFonts w:hint="eastAsia"/>
+          <w:sz w:val="24"/>
+        </w:rPr>
+        <w:t>m</w:t>
+      </w:r>
+      <w:proofErr w:type="gramStart"/>
+      <w:r>
+        <w:rPr>
+          <w:rFonts w:hint="eastAsia"/>
+          <w:sz w:val="24"/>
+        </w:rPr>
+        <w:t>个</w:t>
+      </w:r>
+      <w:proofErr w:type="gramEnd"/>
+      <w:r>
+        <w:rPr>
+          <w:rFonts w:hint="eastAsia"/>
+          <w:sz w:val="24"/>
+        </w:rPr>
+        <w:t>分类器，</w:t>
+      </w:r>
+      <w:r>
+        <w:rPr>
+          <w:sz w:val="24"/>
+        </w:rPr>
+        <w:t xml:space="preserve"> </w:t>
+      </w:r>
+      <w:r>
+        <w:rPr>
+          <w:rFonts w:hint="eastAsia"/>
+          <w:sz w:val="24"/>
+        </w:rPr>
+        <w:t>对一个新样本</w:t>
+      </w:r>
+      <w:r>
+        <w:rPr>
+          <w:rFonts w:hint="eastAsia"/>
+          <w:sz w:val="24"/>
+        </w:rPr>
+        <w:t>，可得到</w:t>
+      </w:r>
+      <w:r>
+        <w:rPr>
+          <w:rFonts w:hint="eastAsia"/>
+          <w:sz w:val="24"/>
+        </w:rPr>
+        <w:t>m</w:t>
+      </w:r>
+      <w:proofErr w:type="gramStart"/>
+      <w:r>
+        <w:rPr>
+          <w:rFonts w:hint="eastAsia"/>
+          <w:sz w:val="24"/>
+        </w:rPr>
+        <w:t>个</w:t>
+      </w:r>
+      <w:proofErr w:type="gramEnd"/>
+      <w:r>
+        <w:rPr>
+          <w:rFonts w:hint="eastAsia"/>
+          <w:sz w:val="24"/>
+        </w:rPr>
+        <w:t>预测标签组合，</w:t>
+      </w:r>
+      <w:r>
+        <w:rPr>
+          <w:rFonts w:hint="eastAsia"/>
+          <w:sz w:val="24"/>
+        </w:rPr>
+        <w:t>预测组合公式</w:t>
+      </w:r>
+    </w:p>
+    <w:p>
+      <w:pPr>
+        <w:spacing w:line="360" w:lineRule="auto"/>
+        <w:ind w:left="1155"/>
+        <w:jc w:val="center"/>
+        <w:rPr>
+          <w:sz w:val="32"/>
+        </w:rPr>
+      </w:pPr>
+      <w:r>
+        <w:rPr>
+          <w:noProof/>
+          <w:sz w:val="32"/>
+        </w:rPr>
+        <w:drawing>
+          <wp:inline distT="0" distB="0" distL="0" distR="0" wp14:anchorId="1318ADE2" wp14:editId="34D37F8F">
+            <wp:extent cx="3143689" cy="419159"/>
+            <wp:effectExtent l="0" t="0" r="0" b="0"/>
+            <wp:docPr id="14" name="图片 14"/>
+            <wp:cNvGraphicFramePr>
+              <a:graphicFrameLocks xmlns:a="http://schemas.openxmlformats.org/drawingml/2006/main" noChangeAspect="1"/>
+            </wp:cNvGraphicFramePr>
+            <a:graphic xmlns:a="http://schemas.openxmlformats.org/drawingml/2006/main">
+              <a:graphicData uri="http://schemas.openxmlformats.org/drawingml/2006/picture">
+                <pic:pic xmlns:pic="http://schemas.openxmlformats.org/drawingml/2006/picture">
+                  <pic:nvPicPr>
+                    <pic:cNvPr id="0" name="FA4A8C6.tmp"/>
+                    <pic:cNvPicPr/>
+                  </pic:nvPicPr>
+                  <pic:blipFill>
+                    <a:blip r:embed="rId85">
+                      <a:extLst>
+                        <a:ext uri="{28A0092B-C50C-407E-A947-70E740481C1C}">
+                          <a14:useLocalDpi xmlns:a14="http://schemas.microsoft.com/office/drawing/2010/main" val="0"/>
+                        </a:ext>
+                      </a:extLst>
+                    </a:blip>
+                    <a:stretch>
+                      <a:fillRect/>
+                    </a:stretch>
+                  </pic:blipFill>
+                  <pic:spPr>
+                    <a:xfrm>
+                      <a:off x="0" y="0"/>
+                      <a:ext cx="3143689" cy="419159"/>
+                    </a:xfrm>
+                    <a:prstGeom prst="rect">
+                      <a:avLst/>
+                    </a:prstGeom>
+                  </pic:spPr>
+                </pic:pic>
+              </a:graphicData>
+            </a:graphic>
+          </wp:inline>
+        </w:drawing>
+      </w:r>
+      <w:r>
+        <w:rPr>
+          <w:rFonts w:hint="eastAsia"/>
+          <w:sz w:val="32"/>
+        </w:rPr>
+        <w:t>（</w:t>
+      </w:r>
+      <w:r>
+        <w:rPr>
+          <w:rFonts w:hint="eastAsia"/>
+          <w:sz w:val="32"/>
+        </w:rPr>
+        <w:t>8</w:t>
+      </w:r>
+      <w:r>
+        <w:rPr>
+          <w:rFonts w:hint="eastAsia"/>
+          <w:sz w:val="32"/>
+        </w:rPr>
+        <w:t>）</w:t>
+      </w:r>
+    </w:p>
+    <w:p>
+      <w:pPr>
+        <w:spacing w:line="360" w:lineRule="auto"/>
+        <w:ind w:left="1600" w:hangingChars="500" w:hanging="1600"/>
+        <w:rPr>
+          <w:rFonts w:hint="eastAsia"/>
+          <w:sz w:val="24"/>
+        </w:rPr>
+      </w:pPr>
+      <w:r>
+        <w:rPr>
+          <w:rFonts w:hint="eastAsia"/>
+          <w:sz w:val="32"/>
+        </w:rPr>
+        <w:t xml:space="preserve">       </w:t>
+      </w:r>
+      <w:r>
+        <w:rPr>
+          <w:position w:val="-10"/>
+          <w:sz w:val="24"/>
+        </w:rPr>
+        <w:object w:dxaOrig="680" w:dyaOrig="320">
+          <v:shape id="_x0000_i1058" type="#_x0000_t75" style="width:33.75pt;height:15.75pt" o:ole="">
+            <v:imagedata r:id="rId86" o:title=""/>
+          </v:shape>
+          <o:OLEObject Type="Embed" ProgID="Equation.DSMT4" ShapeID="_x0000_i1058" DrawAspect="Content" ObjectID="_1577543503" r:id="rId87"/>
+        </w:object>
+      </w:r>
+      <w:r>
+        <w:rPr>
+          <w:rFonts w:hint="eastAsia"/>
+          <w:sz w:val="24"/>
+        </w:rPr>
+        <w:t>表示标签</w:t>
+      </w:r>
+      <w:r>
+        <w:rPr>
+          <w:position w:val="-8"/>
+          <w:sz w:val="24"/>
+        </w:rPr>
+        <w:object w:dxaOrig="180" w:dyaOrig="300">
+          <v:shape id="_x0000_i1059" type="#_x0000_t75" style="width:9pt;height:15pt" o:ole="">
+            <v:imagedata r:id="rId88" o:title=""/>
+          </v:shape>
+          <o:OLEObject Type="Embed" ProgID="Equation.DSMT4" ShapeID="_x0000_i1059" DrawAspect="Content" ObjectID="_1577543504" r:id="rId89"/>
+        </w:object>
+      </w:r>
+      <w:r>
+        <w:rPr>
+          <w:rFonts w:hint="eastAsia"/>
+          <w:sz w:val="24"/>
+        </w:rPr>
+        <w:t>在</w:t>
+      </w:r>
+      <w:r>
+        <w:rPr>
+          <w:rFonts w:hint="eastAsia"/>
+          <w:sz w:val="24"/>
+        </w:rPr>
+        <w:t>k</w:t>
+      </w:r>
+      <w:proofErr w:type="gramStart"/>
+      <w:r>
+        <w:rPr>
+          <w:rFonts w:hint="eastAsia"/>
+          <w:sz w:val="24"/>
+        </w:rPr>
+        <w:t>个</w:t>
+      </w:r>
+      <w:proofErr w:type="gramEnd"/>
+      <w:r>
+        <w:rPr>
+          <w:rFonts w:hint="eastAsia"/>
+          <w:sz w:val="24"/>
+        </w:rPr>
+        <w:t>标签子集中实际出现的频率，</w:t>
+      </w:r>
+      <w:r>
+        <w:rPr>
+          <w:position w:val="-10"/>
+          <w:sz w:val="24"/>
+        </w:rPr>
+        <w:object w:dxaOrig="660" w:dyaOrig="320">
+          <v:shape id="_x0000_i1060" type="#_x0000_t75" style="width:33pt;height:15.75pt" o:ole="">
+            <v:imagedata r:id="rId90" o:title=""/>
+          </v:shape>
+          <o:OLEObject Type="Embed" ProgID="Equation.DSMT4" ShapeID="_x0000_i1060" DrawAspect="Content" ObjectID="_1577543505" r:id="rId91"/>
+        </w:object>
+      </w:r>
+      <w:r>
+        <w:rPr>
+          <w:rFonts w:hint="eastAsia"/>
+          <w:sz w:val="24"/>
+        </w:rPr>
+        <w:t>表示标签</w:t>
+      </w:r>
+    </w:p>
+    <w:p>
+      <w:pPr>
+        <w:spacing w:line="360" w:lineRule="auto"/>
+        <w:ind w:leftChars="550" w:left="1155"/>
+        <w:rPr>
+          <w:sz w:val="32"/>
+        </w:rPr>
+      </w:pPr>
+      <w:r>
+        <w:rPr>
+          <w:position w:val="-8"/>
+          <w:sz w:val="24"/>
+        </w:rPr>
+        <w:object w:dxaOrig="180" w:dyaOrig="300">
+          <v:shape id="_x0000_i1061" type="#_x0000_t75" style="width:9pt;height:15pt" o:ole="">
+            <v:imagedata r:id="rId92" o:title=""/>
+          </v:shape>
+          <o:OLEObject Type="Embed" ProgID="Equation.DSMT4" ShapeID="_x0000_i1061" DrawAspect="Content" ObjectID="_1577543506" r:id="rId93"/>
+        </w:object>
+      </w:r>
+      <w:r>
+        <w:rPr>
+          <w:rFonts w:hint="eastAsia"/>
+          <w:sz w:val="24"/>
+        </w:rPr>
+        <w:t>在所</w:t>
+      </w:r>
+      <w:r>
+        <w:rPr>
+          <w:rFonts w:hint="eastAsia"/>
+          <w:sz w:val="24"/>
+        </w:rPr>
+        <w:t>有分类器中可能出现的最大</w:t>
+      </w:r>
+      <w:r>
+        <w:rPr>
+          <w:rFonts w:hint="eastAsia"/>
+          <w:sz w:val="24"/>
+        </w:rPr>
+        <w:t>频率，</w:t>
+      </w:r>
+      <w:r>
+        <w:rPr>
+          <w:rFonts w:hint="eastAsia"/>
+          <w:sz w:val="24"/>
+        </w:rPr>
+        <w:t xml:space="preserve"> </w:t>
+      </w:r>
+      <w:r>
+        <w:rPr>
+          <w:rFonts w:hint="eastAsia"/>
+          <w:sz w:val="24"/>
+        </w:rPr>
+        <w:t>当标签</w:t>
+      </w:r>
+      <w:r>
+        <w:rPr>
+          <w:position w:val="-8"/>
+          <w:sz w:val="24"/>
+        </w:rPr>
+        <w:object w:dxaOrig="180" w:dyaOrig="300">
+          <v:shape id="_x0000_i1062" type="#_x0000_t75" style="width:9pt;height:15pt" o:ole="">
+            <v:imagedata r:id="rId94" o:title=""/>
+          </v:shape>
+          <o:OLEObject Type="Embed" ProgID="Equation.DSMT4" ShapeID="_x0000_i1062" DrawAspect="Content" ObjectID="_1577543507" r:id="rId95"/>
+        </w:object>
+      </w:r>
+      <w:r>
+        <w:rPr>
+          <w:rFonts w:hint="eastAsia"/>
+          <w:sz w:val="24"/>
+        </w:rPr>
+        <w:t>出现的频率超过它所能获得的最大频率的一半时，就认为该标签是相关的。</w:t>
+      </w:r>
+    </w:p>
+    <w:p>
+      <w:pPr>
+        <w:spacing w:line="360" w:lineRule="auto"/>
+        <w:ind w:firstLineChars="200" w:firstLine="482"/>
+        <w:rPr>
+          <w:b/>
+          <w:sz w:val="24"/>
+        </w:rPr>
+      </w:pPr>
+      <w:r>
+        <w:rPr>
+          <w:rFonts w:hint="eastAsia"/>
+          <w:b/>
+          <w:sz w:val="24"/>
+        </w:rPr>
+        <w:t>算法适应性方法</w:t>
+      </w:r>
+    </w:p>
+    <w:p>
+      <w:pPr>
+        <w:pStyle w:val="ae"/>
+        <w:numPr>
+          <w:ilvl w:val="0"/>
+          <w:numId w:val="8"/>
+        </w:numPr>
+        <w:spacing w:line="360" w:lineRule="auto"/>
+        <w:ind w:firstLineChars="0"/>
+        <w:rPr>
+          <w:sz w:val="24"/>
+        </w:rPr>
+      </w:pPr>
+      <w:r>
+        <w:rPr>
+          <w:rFonts w:hint="eastAsia"/>
+          <w:sz w:val="24"/>
+        </w:rPr>
+        <w:t>ML-KNN</w:t>
+      </w:r>
+    </w:p>
+    <w:p>
+      <w:pPr>
+        <w:spacing w:line="360" w:lineRule="auto"/>
+        <w:ind w:leftChars="600" w:left="1260" w:firstLineChars="150" w:firstLine="360"/>
+        <w:rPr>
+          <w:sz w:val="24"/>
+        </w:rPr>
+      </w:pPr>
+      <w:r>
+        <w:rPr>
+          <w:rFonts w:hint="eastAsia"/>
+          <w:sz w:val="24"/>
+        </w:rPr>
+        <w:t>ML-KNN</w:t>
+      </w:r>
+      <w:r>
+        <w:rPr>
+          <w:rFonts w:hint="eastAsia"/>
+          <w:sz w:val="24"/>
+        </w:rPr>
+        <w:t>的基本思想是采用</w:t>
+      </w:r>
+      <w:r>
+        <w:rPr>
+          <w:rFonts w:hint="eastAsia"/>
+          <w:sz w:val="24"/>
+        </w:rPr>
+        <w:t>k</w:t>
+      </w:r>
+      <w:r>
+        <w:rPr>
+          <w:rFonts w:hint="eastAsia"/>
+          <w:sz w:val="24"/>
+        </w:rPr>
+        <w:t>近邻技术处理多标签学习问题，利用最大化后验概率规则</w:t>
+      </w:r>
+      <w:r>
+        <w:rPr>
+          <w:rFonts w:hint="eastAsia"/>
+          <w:sz w:val="24"/>
+        </w:rPr>
+        <w:t xml:space="preserve">(MAP) </w:t>
+      </w:r>
+      <w:r>
+        <w:rPr>
+          <w:rFonts w:hint="eastAsia"/>
+          <w:sz w:val="24"/>
+        </w:rPr>
+        <w:t>推理出</w:t>
+      </w:r>
+      <w:proofErr w:type="gramStart"/>
+      <w:r>
+        <w:rPr>
+          <w:rFonts w:hint="eastAsia"/>
+          <w:sz w:val="24"/>
+        </w:rPr>
+        <w:t>待预测</w:t>
+      </w:r>
+      <w:proofErr w:type="gramEnd"/>
+      <w:r>
+        <w:rPr>
+          <w:rFonts w:hint="eastAsia"/>
+          <w:sz w:val="24"/>
+        </w:rPr>
+        <w:t>样本</w:t>
+      </w:r>
+      <w:r>
+        <w:rPr>
+          <w:rFonts w:hint="eastAsia"/>
+          <w:sz w:val="24"/>
+        </w:rPr>
+        <w:t>的标签信息</w:t>
+      </w:r>
+      <w:r>
+        <w:rPr>
+          <w:rFonts w:hint="eastAsia"/>
+          <w:sz w:val="24"/>
+        </w:rPr>
+        <w:t>。</w:t>
+      </w:r>
+      <w:proofErr w:type="gramStart"/>
+      <w:r>
+        <w:rPr>
+          <w:rFonts w:hint="eastAsia"/>
+          <w:sz w:val="24"/>
+        </w:rPr>
+        <w:t>一</w:t>
+      </w:r>
+      <w:proofErr w:type="gramEnd"/>
+      <w:r>
+        <w:rPr>
+          <w:rFonts w:hint="eastAsia"/>
+          <w:sz w:val="24"/>
+        </w:rPr>
+        <w:t>未知样本</w:t>
+      </w:r>
+      <w:r>
+        <w:rPr>
           <w:position w:val="-6"/>
         </w:rPr>
-        <w:object w:dxaOrig="240" w:dyaOrig="320">
-          <v:shape id="_x0000_i1049" type="#_x0000_t75" style="width:12pt;height:15.75pt" o:ole="">
-            <v:imagedata r:id="rId69" o:title=""/>
+        <w:object w:dxaOrig="200" w:dyaOrig="220">
+          <v:shape id="_x0000_i1063" type="#_x0000_t75" style="width:10.5pt;height:10.5pt" o:ole="">
+            <v:imagedata r:id="rId96" o:title=""/>
           </v:shape>
-          <o:OLEObject Type="Embed" ProgID="Equation.DSMT4" ShapeID="_x0000_i1049" DrawAspect="Content" ObjectID="_1577294120" r:id="rId70"/>
+          <o:OLEObject Type="Embed" ProgID="Equation.DSMT4" ShapeID="_x0000_i1063" DrawAspect="Content" ObjectID="_1577543508" r:id="rId97"/>
         </w:object>
       </w:r>
       <w:r>
         <w:rPr>
           <w:rFonts w:hint="eastAsia"/>
+          <w:sz w:val="24"/>
+        </w:rPr>
+        <w:t>，记</w:t>
+      </w:r>
+      <w:r>
+        <w:rPr>
+          <w:position w:val="-10"/>
+        </w:rPr>
+        <w:object w:dxaOrig="560" w:dyaOrig="320">
+          <v:shape id="_x0000_i1064" type="#_x0000_t75" style="width:27.75pt;height:15.75pt" o:ole="">
+            <v:imagedata r:id="rId98" o:title=""/>
+          </v:shape>
+          <o:OLEObject Type="Embed" ProgID="Equation.DSMT4" ShapeID="_x0000_i1064" DrawAspect="Content" ObjectID="_1577543509" r:id="rId99"/>
+        </w:object>
+      </w:r>
+      <w:r>
+        <w:rPr>
+          <w:rFonts w:hint="eastAsia"/>
+          <w:sz w:val="24"/>
+        </w:rPr>
+        <w:t>表示样本集</w:t>
+      </w:r>
+      <w:r>
+        <w:rPr>
+          <w:rFonts w:hint="eastAsia"/>
+          <w:sz w:val="24"/>
+        </w:rPr>
+        <w:t>D</w:t>
+      </w:r>
+      <w:r>
+        <w:rPr>
+          <w:rFonts w:hint="eastAsia"/>
+          <w:sz w:val="24"/>
+        </w:rPr>
+        <w:t>中</w:t>
+      </w:r>
+      <w:r>
+        <w:rPr>
+          <w:rFonts w:hint="eastAsia"/>
+          <w:sz w:val="24"/>
+        </w:rPr>
+        <w:t>k</w:t>
+      </w:r>
+      <w:r>
+        <w:rPr>
+          <w:rFonts w:hint="eastAsia"/>
+          <w:sz w:val="24"/>
+        </w:rPr>
+        <w:t>近邻样本集。</w:t>
+      </w:r>
+      <w:r>
+        <w:rPr>
+          <w:rFonts w:hint="eastAsia"/>
+          <w:sz w:val="24"/>
+        </w:rPr>
+        <w:t>一般来讲，样本间相似度使用欧氏距离来度量。</w:t>
+      </w:r>
+      <w:r>
+        <w:rPr>
+          <w:rFonts w:hint="eastAsia"/>
+          <w:sz w:val="24"/>
+        </w:rPr>
+        <w:t>对于标签</w:t>
+      </w:r>
+      <w:r>
+        <w:rPr>
+          <w:rFonts w:hint="eastAsia"/>
+          <w:sz w:val="24"/>
+        </w:rPr>
+        <w:t>j,  ML-KNN</w:t>
+      </w:r>
+      <w:r>
+        <w:rPr>
+          <w:rFonts w:hint="eastAsia"/>
+          <w:sz w:val="24"/>
+        </w:rPr>
+        <w:t>计算样本</w:t>
+      </w:r>
+      <w:r>
+        <w:rPr>
+          <w:position w:val="-6"/>
+        </w:rPr>
+        <w:object w:dxaOrig="200" w:dyaOrig="220">
+          <v:shape id="_x0000_i1065" type="#_x0000_t75" style="width:10.5pt;height:10.5pt" o:ole="">
+            <v:imagedata r:id="rId96" o:title=""/>
+          </v:shape>
+          <o:OLEObject Type="Embed" ProgID="Equation.DSMT4" ShapeID="_x0000_i1065" DrawAspect="Content" ObjectID="_1577543510" r:id="rId100"/>
+        </w:object>
+      </w:r>
+      <w:r>
+        <w:rPr>
+          <w:rFonts w:hint="eastAsia"/>
+          <w:sz w:val="24"/>
+        </w:rPr>
+        <w:t>的标签</w:t>
+      </w:r>
+      <w:r>
+        <w:rPr>
+          <w:position w:val="-10"/>
+        </w:rPr>
+        <w:object w:dxaOrig="240" w:dyaOrig="260">
+          <v:shape id="_x0000_i1066" type="#_x0000_t75" style="width:12pt;height:12.75pt" o:ole="">
+            <v:imagedata r:id="rId101" o:title=""/>
+          </v:shape>
+          <o:OLEObject Type="Embed" ProgID="Equation.DSMT4" ShapeID="_x0000_i1066" DrawAspect="Content" ObjectID="_1577543511" r:id="rId102"/>
+        </w:object>
+      </w:r>
+      <w:r>
+        <w:rPr>
+          <w:rFonts w:hint="eastAsia"/>
+          <w:sz w:val="24"/>
+        </w:rPr>
+        <w:t>出现在近邻中的次数</w:t>
+      </w:r>
+      <w:r>
+        <w:rPr>
+          <w:rFonts w:hint="eastAsia"/>
+          <w:sz w:val="24"/>
+        </w:rPr>
+        <w:t>，公式如下：</w:t>
+      </w:r>
+    </w:p>
+    <w:p>
+      <w:pPr>
+        <w:pStyle w:val="ae"/>
+        <w:spacing w:line="360" w:lineRule="auto"/>
+        <w:ind w:left="1155" w:firstLineChars="0" w:firstLine="0"/>
+        <w:jc w:val="center"/>
+        <w:rPr>
+          <w:sz w:val="24"/>
+        </w:rPr>
+      </w:pPr>
+      <w:r>
+        <w:rPr>
+          <w:rFonts w:hint="eastAsia"/>
+          <w:sz w:val="24"/>
+        </w:rPr>
+        <w:t xml:space="preserve">  </w:t>
+      </w:r>
+      <w:r>
+        <w:rPr>
+          <w:rFonts w:hint="eastAsia"/>
+          <w:noProof/>
+          <w:sz w:val="24"/>
+        </w:rPr>
+        <w:drawing>
+          <wp:inline distT="0" distB="0" distL="0" distR="0" wp14:anchorId="57272B14" wp14:editId="14AC90E9">
+            <wp:extent cx="3524742" cy="771633"/>
+            <wp:effectExtent l="0" t="0" r="0" b="9525"/>
+            <wp:docPr id="15" name="图片 15"/>
+            <wp:cNvGraphicFramePr>
+              <a:graphicFrameLocks xmlns:a="http://schemas.openxmlformats.org/drawingml/2006/main" noChangeAspect="1"/>
+            </wp:cNvGraphicFramePr>
+            <a:graphic xmlns:a="http://schemas.openxmlformats.org/drawingml/2006/main">
+              <a:graphicData uri="http://schemas.openxmlformats.org/drawingml/2006/picture">
+                <pic:pic xmlns:pic="http://schemas.openxmlformats.org/drawingml/2006/picture">
+                  <pic:nvPicPr>
+                    <pic:cNvPr id="0" name="E745C08.tmp"/>
+                    <pic:cNvPicPr/>
+                  </pic:nvPicPr>
+                  <pic:blipFill>
+                    <a:blip r:embed="rId103">
+                      <a:extLst>
+                        <a:ext uri="{28A0092B-C50C-407E-A947-70E740481C1C}">
+                          <a14:useLocalDpi xmlns:a14="http://schemas.microsoft.com/office/drawing/2010/main" val="0"/>
+                        </a:ext>
+                      </a:extLst>
+                    </a:blip>
+                    <a:stretch>
+                      <a:fillRect/>
+                    </a:stretch>
+                  </pic:blipFill>
+                  <pic:spPr>
+                    <a:xfrm>
+                      <a:off x="0" y="0"/>
+                      <a:ext cx="3524742" cy="771633"/>
+                    </a:xfrm>
+                    <a:prstGeom prst="rect">
+                      <a:avLst/>
+                    </a:prstGeom>
+                  </pic:spPr>
+                </pic:pic>
+              </a:graphicData>
+            </a:graphic>
+          </wp:inline>
+        </w:drawing>
+      </w:r>
+      <w:r>
+        <w:rPr>
+          <w:rFonts w:hint="eastAsia"/>
+          <w:sz w:val="24"/>
+        </w:rPr>
+        <w:t>（</w:t>
+      </w:r>
+      <w:r>
+        <w:rPr>
+          <w:rFonts w:hint="eastAsia"/>
+          <w:sz w:val="24"/>
+        </w:rPr>
+        <w:t>9</w:t>
+      </w:r>
+      <w:r>
+        <w:rPr>
+          <w:rFonts w:hint="eastAsia"/>
+          <w:sz w:val="24"/>
+        </w:rPr>
+        <w:t>）</w:t>
+      </w:r>
+    </w:p>
+    <w:p>
+      <w:pPr>
+        <w:spacing w:line="360" w:lineRule="auto"/>
+        <w:ind w:leftChars="600" w:left="1380" w:hangingChars="50" w:hanging="120"/>
+        <w:rPr>
+          <w:sz w:val="24"/>
+        </w:rPr>
+      </w:pPr>
+      <w:r>
+        <w:rPr>
+          <w:position w:val="-8"/>
+        </w:rPr>
+        <w:object w:dxaOrig="300" w:dyaOrig="300">
+          <v:shape id="_x0000_i1067" type="#_x0000_t75" style="width:15pt;height:15pt" o:ole="">
+            <v:imagedata r:id="rId104" o:title=""/>
+          </v:shape>
+          <o:OLEObject Type="Embed" ProgID="Equation.DSMT4" ShapeID="_x0000_i1067" DrawAspect="Content" ObjectID="_1577543512" r:id="rId105"/>
+        </w:object>
+      </w:r>
+      <w:r>
+        <w:rPr>
+          <w:rFonts w:hint="eastAsia"/>
+          <w:sz w:val="24"/>
+        </w:rPr>
+        <w:t>表示样本</w:t>
+      </w:r>
+      <w:r>
+        <w:rPr>
+          <w:position w:val="-6"/>
+        </w:rPr>
+        <w:object w:dxaOrig="200" w:dyaOrig="220">
+          <v:shape id="_x0000_i1068" type="#_x0000_t75" style="width:10.5pt;height:10.5pt" o:ole="">
+            <v:imagedata r:id="rId96" o:title=""/>
+          </v:shape>
+          <o:OLEObject Type="Embed" ProgID="Equation.DSMT4" ShapeID="_x0000_i1068" DrawAspect="Content" ObjectID="_1577543513" r:id="rId106"/>
+        </w:object>
+      </w:r>
+      <w:r>
+        <w:rPr>
+          <w:rFonts w:hint="eastAsia"/>
+          <w:sz w:val="24"/>
+        </w:rPr>
+        <w:t>中出现标签</w:t>
+      </w:r>
+      <w:r>
+        <w:rPr>
+          <w:position w:val="-10"/>
+        </w:rPr>
+        <w:object w:dxaOrig="240" w:dyaOrig="260">
+          <v:shape id="_x0000_i1069" type="#_x0000_t75" style="width:12pt;height:12.75pt" o:ole="">
+            <v:imagedata r:id="rId101" o:title=""/>
+          </v:shape>
+          <o:OLEObject Type="Embed" ProgID="Equation.DSMT4" ShapeID="_x0000_i1069" DrawAspect="Content" ObjectID="_1577543514" r:id="rId107"/>
+        </w:object>
+      </w:r>
+      <w:r>
+        <w:rPr>
+          <w:rFonts w:hint="eastAsia"/>
+          <w:sz w:val="24"/>
+        </w:rPr>
+        <w:t>事件</w:t>
+      </w:r>
+      <w:r>
+        <w:rPr>
+          <w:rFonts w:hint="eastAsia"/>
+          <w:sz w:val="24"/>
+        </w:rPr>
+        <w:t>，</w:t>
+      </w:r>
+      <w:r>
+        <w:rPr>
+          <w:rFonts w:hint="eastAsia"/>
+          <w:sz w:val="24"/>
         </w:rPr>
         <w:t xml:space="preserve"> </w:t>
       </w:r>
       <w:r>
         <w:rPr>
-          <w:rFonts w:asciiTheme="minorEastAsia" w:hAnsiTheme="minorEastAsia" w:hint="eastAsia"/>
-          <w:sz w:val="24"/>
-        </w:rPr>
-        <w:t>是</w:t>
-      </w:r>
-      <w:r>
-        <w:rPr>
-          <w:rFonts w:asciiTheme="minorEastAsia" w:hAnsiTheme="minorEastAsia" w:hint="eastAsia"/>
+          <w:position w:val="-10"/>
+        </w:rPr>
+        <w:object w:dxaOrig="940" w:dyaOrig="320">
+          <v:shape id="_x0000_i1070" type="#_x0000_t75" style="width:46.5pt;height:15.75pt" o:ole="">
+            <v:imagedata r:id="rId108" o:title=""/>
+          </v:shape>
+          <o:OLEObject Type="Embed" ProgID="Equation.DSMT4" ShapeID="_x0000_i1070" DrawAspect="Content" ObjectID="_1577543515" r:id="rId109"/>
+        </w:object>
+      </w:r>
+      <w:r>
+        <w:rPr>
+          <w:rFonts w:hint="eastAsia"/>
+          <w:sz w:val="24"/>
+        </w:rPr>
+        <w:t>表示样本</w:t>
+      </w:r>
+      <w:r>
+        <w:rPr>
+          <w:position w:val="-6"/>
+        </w:rPr>
+        <w:object w:dxaOrig="200" w:dyaOrig="220">
+          <v:shape id="_x0000_i1071" type="#_x0000_t75" style="width:10.5pt;height:10.5pt" o:ole="">
+            <v:imagedata r:id="rId96" o:title=""/>
+          </v:shape>
+          <o:OLEObject Type="Embed" ProgID="Equation.DSMT4" ShapeID="_x0000_i1071" DrawAspect="Content" ObjectID="_1577543516" r:id="rId110"/>
+        </w:object>
+      </w:r>
+      <w:r>
+        <w:rPr>
+          <w:rFonts w:hint="eastAsia"/>
+          <w:sz w:val="24"/>
+        </w:rPr>
+        <w:t>的近邻中存在</w:t>
+      </w:r>
+      <w:r>
+        <w:rPr>
+          <w:position w:val="-8"/>
+        </w:rPr>
+        <w:object w:dxaOrig="260" w:dyaOrig="300">
+          <v:shape id="_x0000_i1072" type="#_x0000_t75" style="width:12.75pt;height:15pt" o:ole="">
+            <v:imagedata r:id="rId111" o:title=""/>
+          </v:shape>
+          <o:OLEObject Type="Embed" ProgID="Equation.DSMT4" ShapeID="_x0000_i1072" DrawAspect="Content" ObjectID="_1577543517" r:id="rId112"/>
+        </w:object>
+      </w:r>
+      <w:r>
+        <w:rPr>
+          <w:rFonts w:hint="eastAsia"/>
           <w:sz w:val="24"/>
         </w:rPr>
         <w:t xml:space="preserve"> </w:t>
       </w:r>
-      <w:proofErr w:type="spellStart"/>
-      <w:r>
-        <w:rPr>
-          <w:rFonts w:asciiTheme="minorEastAsia" w:hAnsiTheme="minorEastAsia" w:hint="eastAsia"/>
-          <w:sz w:val="24"/>
-        </w:rPr>
-        <w:t>y</w:t>
-      </w:r>
-      <w:r>
-        <w:rPr>
-          <w:rFonts w:asciiTheme="minorEastAsia" w:hAnsiTheme="minorEastAsia" w:hint="eastAsia"/>
-          <w:sz w:val="24"/>
-        </w:rPr>
-        <w:t>i</w:t>
-      </w:r>
-      <w:proofErr w:type="spellEnd"/>
-      <w:r>
-        <w:rPr>
-          <w:rFonts w:asciiTheme="minorEastAsia" w:hAnsiTheme="minorEastAsia" w:hint="eastAsia"/>
-          <w:sz w:val="24"/>
-        </w:rPr>
-        <w:t xml:space="preserve"> 的补集,即样本</w:t>
-      </w:r>
-      <w:r>
-        <w:rPr>
-          <w:rFonts w:asciiTheme="minorEastAsia" w:hAnsiTheme="minorEastAsia" w:hint="eastAsia"/>
-          <w:sz w:val="24"/>
-        </w:rPr>
-        <w:t xml:space="preserve"> x</w:t>
-      </w:r>
-      <w:r>
-        <w:rPr>
-          <w:rFonts w:asciiTheme="minorEastAsia" w:hAnsiTheme="minorEastAsia" w:hint="eastAsia"/>
-          <w:sz w:val="24"/>
-        </w:rPr>
-        <w:t xml:space="preserve">i </w:t>
-      </w:r>
-      <w:r>
-        <w:rPr>
-          <w:rFonts w:asciiTheme="minorEastAsia" w:hAnsiTheme="minorEastAsia" w:hint="eastAsia"/>
-          <w:sz w:val="24"/>
-        </w:rPr>
-        <w:t>的不相关标签</w:t>
-      </w:r>
-      <w:r>
-        <w:rPr>
-          <w:rFonts w:asciiTheme="minorEastAsia" w:hAnsiTheme="minorEastAsia" w:hint="eastAsia"/>
-          <w:sz w:val="24"/>
-        </w:rPr>
-        <w:t>集合。对于单个样本而言,其排序损</w:t>
-      </w:r>
-      <w:r>
-        <w:rPr>
-          <w:rFonts w:asciiTheme="minorEastAsia" w:hAnsiTheme="minorEastAsia" w:hint="eastAsia"/>
-          <w:sz w:val="24"/>
-        </w:rPr>
-        <w:t>失值就是它的所有相关标签与不相关标签</w:t>
-      </w:r>
-      <w:r>
-        <w:rPr>
-          <w:rFonts w:asciiTheme="minorEastAsia" w:hAnsiTheme="minorEastAsia" w:hint="eastAsia"/>
-          <w:sz w:val="24"/>
-        </w:rPr>
-        <w:t>对中,发生排序错误的百分比。因此 Ranking Loss 就是所有样本的平均排序损失值。</w:t>
-      </w:r>
-      <w:r>
-        <w:rPr>
-          <w:rFonts w:asciiTheme="minorEastAsia" w:hAnsiTheme="minorEastAsia" w:hint="eastAsia"/>
-          <w:sz w:val="24"/>
-        </w:rPr>
-        <w:t>该值越小越好。</w:t>
-      </w:r>
-    </w:p>
-    <w:p>
-      <w:pPr>
-        <w:pStyle w:val="2"/>
-        <w:rPr>
-          <w:rFonts w:hint="eastAsia"/>
-          <w:sz w:val="24"/>
-        </w:rPr>
-      </w:pPr>
-      <w:r>
-        <w:rPr>
-          <w:rFonts w:hint="eastAsia"/>
-          <w:sz w:val="24"/>
-        </w:rPr>
-        <w:t>2.2.3</w:t>
+      <w:proofErr w:type="gramStart"/>
+      <w:r>
+        <w:rPr>
+          <w:rFonts w:hint="eastAsia"/>
+          <w:sz w:val="24"/>
+        </w:rPr>
+        <w:t>个</w:t>
+      </w:r>
+      <w:proofErr w:type="gramEnd"/>
+      <w:r>
+        <w:rPr>
+          <w:rFonts w:hint="eastAsia"/>
+          <w:sz w:val="24"/>
+        </w:rPr>
+        <w:t>标签</w:t>
+      </w:r>
+      <w:r>
+        <w:rPr>
+          <w:position w:val="-10"/>
+        </w:rPr>
+        <w:object w:dxaOrig="240" w:dyaOrig="260">
+          <v:shape id="_x0000_i1073" type="#_x0000_t75" style="width:12pt;height:12.75pt" o:ole="">
+            <v:imagedata r:id="rId101" o:title=""/>
+          </v:shape>
+          <o:OLEObject Type="Embed" ProgID="Equation.DSMT4" ShapeID="_x0000_i1073" DrawAspect="Content" ObjectID="_1577543518" r:id="rId113"/>
+        </w:object>
+      </w:r>
+      <w:r>
+        <w:rPr>
+          <w:rFonts w:hint="eastAsia"/>
+          <w:sz w:val="24"/>
+        </w:rPr>
+        <w:t>时，</w:t>
+      </w:r>
+      <w:r>
+        <w:rPr>
+          <w:position w:val="-8"/>
+        </w:rPr>
+        <w:object w:dxaOrig="300" w:dyaOrig="300">
+          <v:shape id="_x0000_i1074" type="#_x0000_t75" style="width:15pt;height:15pt" o:ole="">
+            <v:imagedata r:id="rId114" o:title=""/>
+          </v:shape>
+          <o:OLEObject Type="Embed" ProgID="Equation.DSMT4" ShapeID="_x0000_i1074" DrawAspect="Content" ObjectID="_1577543519" r:id="rId115"/>
+        </w:object>
+      </w:r>
+      <w:r>
+        <w:rPr>
+          <w:rFonts w:hint="eastAsia"/>
+          <w:sz w:val="24"/>
+        </w:rPr>
+        <w:t>出现的后验概率</w:t>
+      </w:r>
+      <w:r>
+        <w:rPr>
+          <w:rFonts w:hint="eastAsia"/>
+          <w:sz w:val="24"/>
+        </w:rPr>
+        <w:t>，相对的</w:t>
+      </w:r>
+      <w:r>
+        <w:rPr>
+          <w:position w:val="-8"/>
+        </w:rPr>
+        <w:object w:dxaOrig="300" w:dyaOrig="300">
+          <v:shape id="_x0000_i1075" type="#_x0000_t75" style="width:15pt;height:15pt" o:ole="">
+            <v:imagedata r:id="rId116" o:title=""/>
+          </v:shape>
+          <o:OLEObject Type="Embed" ProgID="Equation.DSMT4" ShapeID="_x0000_i1075" DrawAspect="Content" ObjectID="_1577543520" r:id="rId117"/>
+        </w:object>
+      </w:r>
+      <w:r>
+        <w:rPr>
+          <w:rFonts w:hint="eastAsia"/>
+          <w:sz w:val="24"/>
+        </w:rPr>
+        <w:t>未出现的后验概率为</w:t>
+      </w:r>
+      <w:r>
+        <w:rPr>
+          <w:position w:val="-10"/>
+        </w:rPr>
+        <w:object w:dxaOrig="1100" w:dyaOrig="320">
+          <v:shape id="_x0000_i1076" type="#_x0000_t75" style="width:54.75pt;height:15.75pt" o:ole="">
+            <v:imagedata r:id="rId118" o:title=""/>
+          </v:shape>
+          <o:OLEObject Type="Embed" ProgID="Equation.DSMT4" ShapeID="_x0000_i1076" DrawAspect="Content" ObjectID="_1577543521" r:id="rId119"/>
+        </w:object>
+      </w:r>
+      <w:r>
+        <w:rPr>
+          <w:rFonts w:hint="eastAsia"/>
+          <w:sz w:val="24"/>
+        </w:rPr>
+        <w:t>，</w:t>
+      </w:r>
+      <w:r>
+        <w:rPr>
+          <w:rFonts w:hint="eastAsia"/>
+          <w:sz w:val="24"/>
+        </w:rPr>
+        <w:t>根据</w:t>
+      </w:r>
+      <w:r>
+        <w:rPr>
+          <w:rFonts w:hint="eastAsia"/>
+          <w:sz w:val="24"/>
+        </w:rPr>
+        <w:t>MAP</w:t>
+      </w:r>
+      <w:r>
+        <w:rPr>
+          <w:rFonts w:hint="eastAsia"/>
+          <w:sz w:val="24"/>
+        </w:rPr>
+        <w:t>规则，</w:t>
       </w:r>
       <w:r>
         <w:rPr>
@@ -8133,78 +13861,620 @@
           <w:rFonts w:hint="eastAsia"/>
           <w:sz w:val="24"/>
         </w:rPr>
-        <w:t>多标签学习的典型处理</w:t>
-      </w:r>
-      <w:r>
-        <w:rPr>
-          <w:rFonts w:hint="eastAsia"/>
-          <w:sz w:val="24"/>
-        </w:rPr>
-        <w:t>方法</w:t>
-      </w:r>
-    </w:p>
-    <w:p>
-      <w:pPr>
-        <w:rPr>
-          <w:rFonts w:hint="eastAsia"/>
-        </w:rPr>
-      </w:pPr>
-      <w:r>
-        <w:rPr>
-          <w:rFonts w:hint="eastAsia"/>
-        </w:rPr>
-        <w:t>BR</w:t>
-      </w:r>
-      <w:r>
-        <w:rPr>
-          <w:rFonts w:hint="eastAsia"/>
-        </w:rPr>
-        <w:t>、</w:t>
-      </w:r>
-      <w:r>
-        <w:rPr>
-          <w:rFonts w:hint="eastAsia"/>
-        </w:rPr>
-        <w:t xml:space="preserve"> HOMER</w:t>
-      </w:r>
-      <w:r>
-        <w:rPr>
-          <w:rFonts w:hint="eastAsia"/>
-        </w:rPr>
-        <w:t>、</w:t>
-      </w:r>
-      <w:r>
-        <w:rPr>
-          <w:rFonts w:hint="eastAsia"/>
-        </w:rPr>
-        <w:t>MLKNN</w:t>
-      </w:r>
-      <w:r>
-        <w:rPr>
-          <w:rFonts w:hint="eastAsia"/>
-        </w:rPr>
-        <w:t>、</w:t>
-      </w:r>
-      <w:proofErr w:type="spellStart"/>
-      <w:r>
-        <w:rPr>
-          <w:rFonts w:hint="eastAsia"/>
-        </w:rPr>
-        <w:t>adboostMH</w:t>
-      </w:r>
-      <w:proofErr w:type="spellEnd"/>
-      <w:r>
-        <w:rPr>
-          <w:rFonts w:hint="eastAsia"/>
-        </w:rPr>
-        <w:t>、</w:t>
-      </w:r>
-      <w:r>
-        <w:rPr>
-          <w:rFonts w:hint="eastAsia"/>
-        </w:rPr>
-        <w:t>RAKEL</w:t>
-      </w:r>
+        <w:t>预测标签集合由</w:t>
+      </w:r>
+      <w:r>
+        <w:rPr>
+          <w:position w:val="-10"/>
+          <w:sz w:val="24"/>
+        </w:rPr>
+        <w:object w:dxaOrig="940" w:dyaOrig="320">
+          <v:shape id="_x0000_i1077" type="#_x0000_t75" style="width:46.5pt;height:15.75pt" o:ole="">
+            <v:imagedata r:id="rId108" o:title=""/>
+          </v:shape>
+          <o:OLEObject Type="Embed" ProgID="Equation.DSMT4" ShapeID="_x0000_i1077" DrawAspect="Content" ObjectID="_1577543522" r:id="rId120"/>
+        </w:object>
+      </w:r>
+      <w:r>
+        <w:rPr>
+          <w:rFonts w:hint="eastAsia"/>
+          <w:sz w:val="24"/>
+        </w:rPr>
+        <w:t>是否</w:t>
+      </w:r>
+      <w:r>
+        <w:rPr>
+          <w:rFonts w:hint="eastAsia"/>
+          <w:sz w:val="24"/>
+        </w:rPr>
+        <w:lastRenderedPageBreak/>
+        <w:t>大于</w:t>
+      </w:r>
+      <w:r>
+        <w:rPr>
+          <w:rFonts w:hint="eastAsia"/>
+          <w:sz w:val="24"/>
+        </w:rPr>
+        <w:t xml:space="preserve">   </w:t>
+      </w:r>
+      <w:r>
+        <w:rPr>
+          <w:position w:val="-10"/>
+          <w:sz w:val="24"/>
+        </w:rPr>
+        <w:object w:dxaOrig="1100" w:dyaOrig="320">
+          <v:shape id="_x0000_i1078" type="#_x0000_t75" style="width:54.75pt;height:15.75pt" o:ole="">
+            <v:imagedata r:id="rId118" o:title=""/>
+          </v:shape>
+          <o:OLEObject Type="Embed" ProgID="Equation.DSMT4" ShapeID="_x0000_i1078" DrawAspect="Content" ObjectID="_1577543523" r:id="rId121"/>
+        </w:object>
+      </w:r>
+      <w:r>
+        <w:rPr>
+          <w:rFonts w:hint="eastAsia"/>
+          <w:sz w:val="24"/>
+        </w:rPr>
+        <w:t>决定，如下公式所示：</w:t>
+      </w:r>
+    </w:p>
+    <w:p>
+      <w:pPr>
+        <w:pStyle w:val="ae"/>
+        <w:spacing w:line="360" w:lineRule="auto"/>
+        <w:ind w:left="1155" w:firstLineChars="0" w:firstLine="0"/>
+        <w:jc w:val="center"/>
+        <w:rPr>
+          <w:sz w:val="24"/>
+        </w:rPr>
+      </w:pPr>
+      <w:r>
+        <w:rPr>
+          <w:position w:val="-10"/>
+          <w:sz w:val="24"/>
+        </w:rPr>
+        <w:object w:dxaOrig="4260" w:dyaOrig="320">
+          <v:shape id="_x0000_i1079" type="#_x0000_t75" style="width:213pt;height:15.75pt" o:ole="">
+            <v:imagedata r:id="rId122" o:title=""/>
+          </v:shape>
+          <o:OLEObject Type="Embed" ProgID="Equation.DSMT4" ShapeID="_x0000_i1079" DrawAspect="Content" ObjectID="_1577543524" r:id="rId123"/>
+        </w:object>
+      </w:r>
+      <w:r>
+        <w:rPr>
+          <w:rFonts w:hint="eastAsia"/>
+          <w:sz w:val="24"/>
+        </w:rPr>
+        <w:t xml:space="preserve">   </w:t>
+      </w:r>
+      <w:r>
+        <w:rPr>
+          <w:rFonts w:hint="eastAsia"/>
+          <w:sz w:val="24"/>
+        </w:rPr>
+        <w:t>（</w:t>
+      </w:r>
+      <w:r>
+        <w:rPr>
+          <w:rFonts w:hint="eastAsia"/>
+          <w:sz w:val="24"/>
+        </w:rPr>
+        <w:t>10</w:t>
+      </w:r>
+      <w:r>
+        <w:rPr>
+          <w:rFonts w:hint="eastAsia"/>
+          <w:sz w:val="24"/>
+        </w:rPr>
+        <w:t>）</w:t>
+      </w:r>
+    </w:p>
+    <w:p>
+      <w:pPr>
+        <w:spacing w:line="360" w:lineRule="auto"/>
+        <w:rPr>
+          <w:sz w:val="24"/>
+        </w:rPr>
+      </w:pPr>
+      <w:r>
+        <w:rPr>
+          <w:rFonts w:hint="eastAsia"/>
+          <w:sz w:val="24"/>
+        </w:rPr>
+        <w:t xml:space="preserve">           </w:t>
+      </w:r>
+      <w:r>
+        <w:rPr>
+          <w:rFonts w:hint="eastAsia"/>
+          <w:sz w:val="24"/>
+        </w:rPr>
+        <w:t>根据贝叶斯理论，可得：</w:t>
+      </w:r>
+    </w:p>
+    <w:p>
+      <w:pPr>
+        <w:spacing w:line="360" w:lineRule="auto"/>
+        <w:jc w:val="center"/>
+        <w:rPr>
+          <w:sz w:val="24"/>
+        </w:rPr>
+      </w:pPr>
+      <w:r>
+        <w:rPr>
+          <w:position w:val="-28"/>
+          <w:sz w:val="24"/>
+        </w:rPr>
+        <w:object w:dxaOrig="3260" w:dyaOrig="660">
+          <v:shape id="_x0000_i1080" type="#_x0000_t75" style="width:162.75pt;height:33pt" o:ole="">
+            <v:imagedata r:id="rId124" o:title=""/>
+          </v:shape>
+          <o:OLEObject Type="Embed" ProgID="Equation.DSMT4" ShapeID="_x0000_i1080" DrawAspect="Content" ObjectID="_1577543525" r:id="rId125"/>
+        </w:object>
+      </w:r>
+      <w:r>
+        <w:rPr>
+          <w:rFonts w:hint="eastAsia"/>
+          <w:sz w:val="24"/>
+        </w:rPr>
+        <w:t xml:space="preserve">  </w:t>
+      </w:r>
+      <w:r>
+        <w:rPr>
+          <w:rFonts w:hint="eastAsia"/>
+          <w:sz w:val="24"/>
+        </w:rPr>
+        <w:t>（</w:t>
+      </w:r>
+      <w:r>
+        <w:rPr>
+          <w:rFonts w:hint="eastAsia"/>
+          <w:sz w:val="24"/>
+        </w:rPr>
+        <w:t>11</w:t>
+      </w:r>
+      <w:r>
+        <w:rPr>
+          <w:rFonts w:hint="eastAsia"/>
+          <w:sz w:val="24"/>
+        </w:rPr>
+        <w:t>）</w:t>
+      </w:r>
+    </w:p>
+    <w:p>
+      <w:pPr>
+        <w:spacing w:line="360" w:lineRule="auto"/>
+        <w:ind w:left="1440" w:hangingChars="600" w:hanging="1440"/>
+        <w:rPr>
+          <w:sz w:val="24"/>
+        </w:rPr>
+      </w:pPr>
+      <w:r>
+        <w:rPr>
+          <w:rFonts w:hint="eastAsia"/>
+          <w:sz w:val="24"/>
+        </w:rPr>
+        <w:t xml:space="preserve">           </w:t>
+      </w:r>
+      <w:r>
+        <w:rPr>
+          <w:rFonts w:hint="eastAsia"/>
+          <w:sz w:val="24"/>
+        </w:rPr>
+        <w:t xml:space="preserve"> </w:t>
+      </w:r>
+      <w:r>
+        <w:rPr>
+          <w:position w:val="-10"/>
+          <w:sz w:val="24"/>
+        </w:rPr>
+        <w:object w:dxaOrig="620" w:dyaOrig="320">
+          <v:shape id="_x0000_i1081" type="#_x0000_t75" style="width:31.5pt;height:15.75pt" o:ole="">
+            <v:imagedata r:id="rId126" o:title=""/>
+          </v:shape>
+          <o:OLEObject Type="Embed" ProgID="Equation.DSMT4" ShapeID="_x0000_i1081" DrawAspect="Content" ObjectID="_1577543526" r:id="rId127"/>
+        </w:object>
+      </w:r>
+      <w:r>
+        <w:rPr>
+          <w:position w:val="-10"/>
+          <w:sz w:val="24"/>
+        </w:rPr>
+        <w:object w:dxaOrig="780" w:dyaOrig="320">
+          <v:shape id="_x0000_i1082" type="#_x0000_t75" style="width:39pt;height:15.75pt" o:ole="">
+            <v:imagedata r:id="rId128" o:title=""/>
+          </v:shape>
+          <o:OLEObject Type="Embed" ProgID="Equation.DSMT4" ShapeID="_x0000_i1082" DrawAspect="Content" ObjectID="_1577543527" r:id="rId129"/>
+        </w:object>
+      </w:r>
+      <w:r>
+        <w:rPr>
+          <w:rFonts w:hint="eastAsia"/>
+          <w:sz w:val="24"/>
+        </w:rPr>
+        <w:t>表示</w:t>
+      </w:r>
+      <w:r>
+        <w:rPr>
+          <w:position w:val="-8"/>
+          <w:sz w:val="24"/>
+        </w:rPr>
+        <w:object w:dxaOrig="300" w:dyaOrig="300">
+          <v:shape id="_x0000_i1083" type="#_x0000_t75" style="width:15pt;height:15pt" o:ole="">
+            <v:imagedata r:id="rId130" o:title=""/>
+          </v:shape>
+          <o:OLEObject Type="Embed" ProgID="Equation.DSMT4" ShapeID="_x0000_i1083" DrawAspect="Content" ObjectID="_1577543528" r:id="rId131"/>
+        </w:object>
+      </w:r>
+      <w:r>
+        <w:rPr>
+          <w:rFonts w:hint="eastAsia"/>
+          <w:sz w:val="24"/>
+        </w:rPr>
+        <w:t>出现的先验概率</w:t>
+      </w:r>
+      <w:r>
+        <w:rPr>
+          <w:rFonts w:hint="eastAsia"/>
+          <w:sz w:val="24"/>
+        </w:rPr>
+        <w:t>，可通过计算每个标签出现</w:t>
+      </w:r>
+      <w:r>
+        <w:rPr>
+          <w:rFonts w:hint="eastAsia"/>
+          <w:sz w:val="24"/>
+        </w:rPr>
+        <w:t>在训练样本集的频次来</w:t>
+      </w:r>
+      <w:r>
+        <w:rPr>
+          <w:rFonts w:hint="eastAsia"/>
+          <w:sz w:val="24"/>
+        </w:rPr>
+        <w:t>估计</w:t>
+      </w:r>
+      <w:r>
+        <w:rPr>
+          <w:rFonts w:hint="eastAsia"/>
+          <w:sz w:val="24"/>
+        </w:rPr>
+        <w:t>。后验概率</w:t>
+      </w:r>
+      <w:r>
+        <w:rPr>
+          <w:position w:val="-10"/>
+          <w:sz w:val="24"/>
+        </w:rPr>
+        <w:object w:dxaOrig="940" w:dyaOrig="320">
+          <v:shape id="_x0000_i1084" type="#_x0000_t75" style="width:46.5pt;height:15.75pt" o:ole="">
+            <v:imagedata r:id="rId132" o:title=""/>
+          </v:shape>
+          <o:OLEObject Type="Embed" ProgID="Equation.DSMT4" ShapeID="_x0000_i1084" DrawAspect="Content" ObjectID="_1577543529" r:id="rId133"/>
+        </w:object>
+      </w:r>
+      <w:r>
+        <w:rPr>
+          <w:rFonts w:hint="eastAsia"/>
+          <w:sz w:val="24"/>
+        </w:rPr>
+        <w:t>利用似然估计计算，标签</w:t>
+      </w:r>
+      <w:r>
+        <w:rPr>
+          <w:position w:val="-10"/>
+          <w:sz w:val="24"/>
+        </w:rPr>
+        <w:object w:dxaOrig="240" w:dyaOrig="260">
+          <v:shape id="_x0000_i1085" type="#_x0000_t75" style="width:12pt;height:12.75pt" o:ole="">
+            <v:imagedata r:id="rId134" o:title=""/>
+          </v:shape>
+          <o:OLEObject Type="Embed" ProgID="Equation.DSMT4" ShapeID="_x0000_i1085" DrawAspect="Content" ObjectID="_1577543530" r:id="rId135"/>
+        </w:object>
+      </w:r>
+      <w:r>
+        <w:rPr>
+          <w:rFonts w:hint="eastAsia"/>
+          <w:sz w:val="24"/>
+        </w:rPr>
+        <w:t>出现在训练样本集中的次数和</w:t>
+      </w:r>
+      <w:r>
+        <w:rPr>
+          <w:rFonts w:hint="eastAsia"/>
+          <w:sz w:val="24"/>
+        </w:rPr>
+        <w:t>k</w:t>
+      </w:r>
+      <w:proofErr w:type="gramStart"/>
+      <w:r>
+        <w:rPr>
+          <w:rFonts w:hint="eastAsia"/>
+          <w:sz w:val="24"/>
+        </w:rPr>
+        <w:t>个</w:t>
+      </w:r>
+      <w:proofErr w:type="gramEnd"/>
+      <w:r>
+        <w:rPr>
+          <w:rFonts w:hint="eastAsia"/>
+          <w:sz w:val="24"/>
+        </w:rPr>
+        <w:t>邻居中有</w:t>
+      </w:r>
+      <w:r>
+        <w:rPr>
+          <w:position w:val="-8"/>
+          <w:sz w:val="24"/>
+        </w:rPr>
+        <w:object w:dxaOrig="260" w:dyaOrig="300">
+          <v:shape id="_x0000_i1086" type="#_x0000_t75" style="width:12.75pt;height:15pt" o:ole="">
+            <v:imagedata r:id="rId136" o:title=""/>
+          </v:shape>
+          <o:OLEObject Type="Embed" ProgID="Equation.DSMT4" ShapeID="_x0000_i1086" DrawAspect="Content" ObjectID="_1577543531" r:id="rId137"/>
+        </w:object>
+      </w:r>
+      <w:proofErr w:type="gramStart"/>
+      <w:r>
+        <w:rPr>
+          <w:rFonts w:hint="eastAsia"/>
+          <w:sz w:val="24"/>
+        </w:rPr>
+        <w:t>个</w:t>
+      </w:r>
+      <w:proofErr w:type="gramEnd"/>
+      <w:r>
+        <w:rPr>
+          <w:rFonts w:hint="eastAsia"/>
+          <w:sz w:val="24"/>
+        </w:rPr>
+        <w:t>标签</w:t>
+      </w:r>
+      <w:r>
+        <w:rPr>
+          <w:position w:val="-10"/>
+          <w:sz w:val="24"/>
+        </w:rPr>
+        <w:object w:dxaOrig="240" w:dyaOrig="260">
+          <v:shape id="_x0000_i1087" type="#_x0000_t75" style="width:12pt;height:12.75pt" o:ole="">
+            <v:imagedata r:id="rId138" o:title=""/>
+          </v:shape>
+          <o:OLEObject Type="Embed" ProgID="Equation.DSMT4" ShapeID="_x0000_i1087" DrawAspect="Content" ObjectID="_1577543532" r:id="rId139"/>
+        </w:object>
+      </w:r>
+      <w:r>
+        <w:rPr>
+          <w:rFonts w:hint="eastAsia"/>
+          <w:sz w:val="24"/>
+        </w:rPr>
+        <w:t>来决定。</w:t>
+      </w:r>
+      <w:r>
+        <w:rPr>
+          <w:position w:val="-10"/>
+          <w:sz w:val="24"/>
+        </w:rPr>
+        <w:object w:dxaOrig="1100" w:dyaOrig="320">
+          <v:shape id="_x0000_i1088" type="#_x0000_t75" style="width:54.75pt;height:15.75pt" o:ole="">
+            <v:imagedata r:id="rId140" o:title=""/>
+          </v:shape>
+          <o:OLEObject Type="Embed" ProgID="Equation.DSMT4" ShapeID="_x0000_i1088" DrawAspect="Content" ObjectID="_1577543533" r:id="rId141"/>
+        </w:object>
+      </w:r>
+      <w:r>
+        <w:rPr>
+          <w:rFonts w:hint="eastAsia"/>
+          <w:sz w:val="24"/>
+        </w:rPr>
+        <w:t>类似</w:t>
+      </w:r>
+      <w:r>
+        <w:rPr>
+          <w:rFonts w:hint="eastAsia"/>
+          <w:sz w:val="24"/>
+        </w:rPr>
+        <w:t>，即</w:t>
+      </w:r>
+      <w:r>
+        <w:rPr>
+          <w:rFonts w:hint="eastAsia"/>
+          <w:sz w:val="24"/>
+        </w:rPr>
+        <w:t>标签</w:t>
+      </w:r>
+      <w:r>
+        <w:rPr>
+          <w:position w:val="-10"/>
+          <w:sz w:val="24"/>
+        </w:rPr>
+        <w:object w:dxaOrig="240" w:dyaOrig="260">
+          <v:shape id="_x0000_i1089" type="#_x0000_t75" style="width:12pt;height:12.75pt" o:ole="">
+            <v:imagedata r:id="rId134" o:title=""/>
+          </v:shape>
+          <o:OLEObject Type="Embed" ProgID="Equation.DSMT4" ShapeID="_x0000_i1089" DrawAspect="Content" ObjectID="_1577543534" r:id="rId142"/>
+        </w:object>
+      </w:r>
+      <w:r>
+        <w:rPr>
+          <w:rFonts w:hint="eastAsia"/>
+          <w:sz w:val="24"/>
+        </w:rPr>
+        <w:t>没有出现在训练样本集中的次数和</w:t>
+      </w:r>
+      <w:r>
+        <w:rPr>
+          <w:rFonts w:hint="eastAsia"/>
+          <w:sz w:val="24"/>
+        </w:rPr>
+        <w:t>k</w:t>
+      </w:r>
+      <w:proofErr w:type="gramStart"/>
+      <w:r>
+        <w:rPr>
+          <w:rFonts w:hint="eastAsia"/>
+          <w:sz w:val="24"/>
+        </w:rPr>
+        <w:t>个</w:t>
+      </w:r>
+      <w:proofErr w:type="gramEnd"/>
+      <w:r>
+        <w:rPr>
+          <w:rFonts w:hint="eastAsia"/>
+          <w:sz w:val="24"/>
+        </w:rPr>
+        <w:t>邻居中有</w:t>
+      </w:r>
+      <w:r>
+        <w:rPr>
+          <w:position w:val="-8"/>
+          <w:sz w:val="24"/>
+        </w:rPr>
+        <w:object w:dxaOrig="260" w:dyaOrig="300">
+          <v:shape id="_x0000_i1090" type="#_x0000_t75" style="width:12.75pt;height:15pt" o:ole="">
+            <v:imagedata r:id="rId136" o:title=""/>
+          </v:shape>
+          <o:OLEObject Type="Embed" ProgID="Equation.DSMT4" ShapeID="_x0000_i1090" DrawAspect="Content" ObjectID="_1577543535" r:id="rId143"/>
+        </w:object>
+      </w:r>
+      <w:proofErr w:type="gramStart"/>
+      <w:r>
+        <w:rPr>
+          <w:rFonts w:hint="eastAsia"/>
+          <w:sz w:val="24"/>
+        </w:rPr>
+        <w:t>个</w:t>
+      </w:r>
+      <w:proofErr w:type="gramEnd"/>
+      <w:r>
+        <w:rPr>
+          <w:rFonts w:hint="eastAsia"/>
+          <w:sz w:val="24"/>
+        </w:rPr>
+        <w:t>标签</w:t>
+      </w:r>
+      <w:r>
+        <w:rPr>
+          <w:position w:val="-10"/>
+          <w:sz w:val="24"/>
+        </w:rPr>
+        <w:object w:dxaOrig="240" w:dyaOrig="260">
+          <v:shape id="_x0000_i1091" type="#_x0000_t75" style="width:12pt;height:12.75pt" o:ole="">
+            <v:imagedata r:id="rId138" o:title=""/>
+          </v:shape>
+          <o:OLEObject Type="Embed" ProgID="Equation.DSMT4" ShapeID="_x0000_i1091" DrawAspect="Content" ObjectID="_1577543536" r:id="rId144"/>
+        </w:object>
+      </w:r>
+      <w:r>
+        <w:rPr>
+          <w:rFonts w:hint="eastAsia"/>
+          <w:sz w:val="24"/>
+        </w:rPr>
+        <w:t>来决定。</w:t>
+      </w:r>
+    </w:p>
+    <w:p>
+      <w:pPr>
+        <w:spacing w:line="360" w:lineRule="auto"/>
+        <w:ind w:left="1440" w:hangingChars="600" w:hanging="1440"/>
+        <w:rPr>
+          <w:sz w:val="24"/>
+        </w:rPr>
+      </w:pPr>
+      <w:r>
+        <w:rPr>
+          <w:rFonts w:hint="eastAsia"/>
+          <w:sz w:val="24"/>
+        </w:rPr>
+        <w:t xml:space="preserve">         </w:t>
+      </w:r>
+      <w:r>
+        <w:rPr>
+          <w:rFonts w:hint="eastAsia"/>
+          <w:sz w:val="24"/>
+        </w:rPr>
+        <w:t xml:space="preserve">  </w:t>
+      </w:r>
+      <w:r>
+        <w:rPr>
+          <w:rFonts w:hint="eastAsia"/>
+          <w:sz w:val="24"/>
+        </w:rPr>
+        <w:t xml:space="preserve">    </w:t>
+      </w:r>
+      <w:r>
+        <w:rPr>
+          <w:rFonts w:hint="eastAsia"/>
+          <w:sz w:val="24"/>
+        </w:rPr>
+        <w:t>ML-KNN</w:t>
+      </w:r>
+      <w:r>
+        <w:rPr>
+          <w:rFonts w:hint="eastAsia"/>
+          <w:sz w:val="24"/>
+        </w:rPr>
+        <w:t>继承了懒惰学习和朴素贝叶斯的优点，即决策边界可以自适应地调整，由于每个类标号是基于先验概率进行估计的，所以该算法对类别</w:t>
+      </w:r>
+      <w:proofErr w:type="gramStart"/>
+      <w:r>
+        <w:rPr>
+          <w:rFonts w:hint="eastAsia"/>
+          <w:sz w:val="24"/>
+        </w:rPr>
+        <w:t>不</w:t>
+      </w:r>
+      <w:proofErr w:type="gramEnd"/>
+      <w:r>
+        <w:rPr>
+          <w:rFonts w:hint="eastAsia"/>
+          <w:sz w:val="24"/>
+        </w:rPr>
+        <w:t>均衡性程度不敏感</w:t>
+      </w:r>
+      <w:r>
+        <w:rPr>
+          <w:rFonts w:hint="eastAsia"/>
+          <w:sz w:val="24"/>
+        </w:rPr>
+        <w:t>，不足之处在于为每个</w:t>
+      </w:r>
+      <w:proofErr w:type="gramStart"/>
+      <w:r>
+        <w:rPr>
+          <w:rFonts w:hint="eastAsia"/>
+          <w:sz w:val="24"/>
+        </w:rPr>
+        <w:t>待预测</w:t>
+      </w:r>
+      <w:proofErr w:type="gramEnd"/>
+      <w:r>
+        <w:rPr>
+          <w:rFonts w:hint="eastAsia"/>
+          <w:sz w:val="24"/>
+        </w:rPr>
+        <w:t>样本计算</w:t>
+      </w:r>
+      <w:r>
+        <w:rPr>
+          <w:rFonts w:hint="eastAsia"/>
+          <w:sz w:val="24"/>
+        </w:rPr>
+        <w:t>到</w:t>
+      </w:r>
+      <w:r>
+        <w:rPr>
+          <w:rFonts w:hint="eastAsia"/>
+          <w:sz w:val="24"/>
+        </w:rPr>
+        <w:t>全局已知样本的距离，</w:t>
+      </w:r>
+      <w:r>
+        <w:rPr>
+          <w:rFonts w:hint="eastAsia"/>
+          <w:sz w:val="24"/>
+        </w:rPr>
+        <w:t>计算量大。</w:t>
+      </w:r>
+      <w:bookmarkStart w:id="0" w:name="_GoBack"/>
+      <w:bookmarkEnd w:id="0"/>
     </w:p>
     <w:p>
       <w:pPr>
@@ -8225,7 +14495,7 @@
           <w:rFonts w:hint="eastAsia"/>
           <w:sz w:val="28"/>
         </w:rPr>
-        <w:t>单标签类别</w:t>
+        <w:t>类别</w:t>
       </w:r>
       <w:proofErr w:type="gramStart"/>
       <w:r>
@@ -8248,7 +14518,7 @@
           <w:rFonts w:hint="eastAsia"/>
           <w:sz w:val="28"/>
         </w:rPr>
-        <w:t xml:space="preserve"> </w:t>
+        <w:t>探讨</w:t>
       </w:r>
     </w:p>
     <w:p>
@@ -8465,113 +14735,120 @@
           <w:rFonts w:hint="eastAsia"/>
           <w:sz w:val="24"/>
         </w:rPr>
+        <w:t>80</w:t>
+      </w:r>
+      <w:r>
+        <w:rPr>
+          <w:rFonts w:hint="eastAsia"/>
+          <w:sz w:val="24"/>
+        </w:rPr>
+        <w:t>个样本属于</w:t>
+      </w:r>
+      <w:r>
+        <w:rPr>
+          <w:rFonts w:hint="eastAsia"/>
+          <w:sz w:val="24"/>
+        </w:rPr>
+        <w:t>class 1</w:t>
+      </w:r>
+      <w:r>
+        <w:rPr>
+          <w:rFonts w:hint="eastAsia"/>
+          <w:sz w:val="24"/>
+        </w:rPr>
+        <w:t>，其余的</w:t>
+      </w:r>
+      <w:r>
+        <w:rPr>
+          <w:rFonts w:hint="eastAsia"/>
+          <w:sz w:val="24"/>
+        </w:rPr>
+        <w:t>20</w:t>
+      </w:r>
+      <w:r>
+        <w:rPr>
+          <w:rFonts w:hint="eastAsia"/>
+          <w:sz w:val="24"/>
+        </w:rPr>
+        <w:t>个样本属于</w:t>
+      </w:r>
+      <w:r>
+        <w:rPr>
+          <w:rFonts w:hint="eastAsia"/>
+          <w:sz w:val="24"/>
+        </w:rPr>
+        <w:t>class 2</w:t>
+      </w:r>
+      <w:r>
+        <w:rPr>
+          <w:rFonts w:hint="eastAsia"/>
+          <w:sz w:val="24"/>
+        </w:rPr>
+        <w:t>，</w:t>
+      </w:r>
+      <w:r>
+        <w:rPr>
+          <w:rFonts w:hint="eastAsia"/>
+          <w:sz w:val="24"/>
+        </w:rPr>
+        <w:t>class 1:class2=4:1</w:t>
+      </w:r>
+      <w:r>
+        <w:rPr>
+          <w:rFonts w:hint="eastAsia"/>
+          <w:sz w:val="24"/>
+        </w:rPr>
+        <w:t>。</w:t>
+      </w:r>
+      <w:r>
+        <w:rPr>
+          <w:rFonts w:hint="eastAsia"/>
+          <w:sz w:val="24"/>
+        </w:rPr>
+        <w:t>在现实中，</w:t>
+      </w:r>
+      <w:r>
+        <w:rPr>
+          <w:rFonts w:hint="eastAsia"/>
+          <w:sz w:val="24"/>
+        </w:rPr>
+        <w:t>在欺诈交易识别中，</w:t>
+      </w:r>
+      <w:r>
+        <w:rPr>
+          <w:rFonts w:hint="eastAsia"/>
+          <w:sz w:val="24"/>
+        </w:rPr>
+        <w:t>绝大部分交易是正常的，只有极少部分的交易属于欺诈交易</w:t>
+      </w:r>
+      <w:r>
+        <w:rPr>
+          <w:rFonts w:hint="eastAsia"/>
+          <w:sz w:val="24"/>
+        </w:rPr>
+        <w:t>，</w:t>
+      </w:r>
+      <w:r>
+        <w:rPr>
+          <w:rFonts w:hint="eastAsia"/>
+          <w:sz w:val="24"/>
+        </w:rPr>
+        <w:t>在客户流失的数据集中，绝大部分的客户是会继续享受其服务的</w:t>
+      </w:r>
+      <w:r>
+        <w:rPr>
+          <w:rFonts w:hint="eastAsia"/>
+          <w:sz w:val="24"/>
+        </w:rPr>
+        <w:t>，只有极</w:t>
+      </w:r>
+      <w:r>
+        <w:rPr>
+          <w:rFonts w:hint="eastAsia"/>
+          <w:sz w:val="24"/>
+        </w:rPr>
         <w:lastRenderedPageBreak/>
-        <w:t>80</w:t>
-      </w:r>
-      <w:r>
-        <w:rPr>
-          <w:rFonts w:hint="eastAsia"/>
-          <w:sz w:val="24"/>
-        </w:rPr>
-        <w:t>个样本属于</w:t>
-      </w:r>
-      <w:r>
-        <w:rPr>
-          <w:rFonts w:hint="eastAsia"/>
-          <w:sz w:val="24"/>
-        </w:rPr>
-        <w:t>class 1</w:t>
-      </w:r>
-      <w:r>
-        <w:rPr>
-          <w:rFonts w:hint="eastAsia"/>
-          <w:sz w:val="24"/>
-        </w:rPr>
-        <w:t>，其余的</w:t>
-      </w:r>
-      <w:r>
-        <w:rPr>
-          <w:rFonts w:hint="eastAsia"/>
-          <w:sz w:val="24"/>
-        </w:rPr>
-        <w:t>20</w:t>
-      </w:r>
-      <w:r>
-        <w:rPr>
-          <w:rFonts w:hint="eastAsia"/>
-          <w:sz w:val="24"/>
-        </w:rPr>
-        <w:t>个样本属于</w:t>
-      </w:r>
-      <w:r>
-        <w:rPr>
-          <w:rFonts w:hint="eastAsia"/>
-          <w:sz w:val="24"/>
-        </w:rPr>
-        <w:t>class 2</w:t>
-      </w:r>
-      <w:r>
-        <w:rPr>
-          <w:rFonts w:hint="eastAsia"/>
-          <w:sz w:val="24"/>
-        </w:rPr>
-        <w:t>，</w:t>
-      </w:r>
-      <w:r>
-        <w:rPr>
-          <w:rFonts w:hint="eastAsia"/>
-          <w:sz w:val="24"/>
-        </w:rPr>
-        <w:t>class 1:class2=4:1</w:t>
-      </w:r>
-      <w:r>
-        <w:rPr>
-          <w:rFonts w:hint="eastAsia"/>
-          <w:sz w:val="24"/>
-        </w:rPr>
-        <w:t>。</w:t>
-      </w:r>
-      <w:r>
-        <w:rPr>
-          <w:rFonts w:hint="eastAsia"/>
-          <w:sz w:val="24"/>
-        </w:rPr>
-        <w:t>在现实中，</w:t>
-      </w:r>
-      <w:r>
-        <w:rPr>
-          <w:rFonts w:hint="eastAsia"/>
-          <w:sz w:val="24"/>
-        </w:rPr>
-        <w:t>在欺诈交易识别中，</w:t>
-      </w:r>
-      <w:r>
-        <w:rPr>
-          <w:rFonts w:hint="eastAsia"/>
-          <w:sz w:val="24"/>
-        </w:rPr>
-        <w:t>绝大部分交易是正常的，只有极少部分的交易属于欺诈交易</w:t>
-      </w:r>
-      <w:r>
-        <w:rPr>
-          <w:rFonts w:hint="eastAsia"/>
-          <w:sz w:val="24"/>
-        </w:rPr>
-        <w:t>，</w:t>
-      </w:r>
-      <w:r>
-        <w:rPr>
-          <w:rFonts w:hint="eastAsia"/>
-          <w:sz w:val="24"/>
-        </w:rPr>
-        <w:t>在客户流失的数据集中，绝大部分的客户是会继续享受其服务的</w:t>
-      </w:r>
-      <w:r>
-        <w:rPr>
-          <w:rFonts w:hint="eastAsia"/>
-          <w:sz w:val="24"/>
-        </w:rPr>
-        <w:t>，只有极少数部分的客户不会再继续享受其服务。</w:t>
+        <w:t>少数部分的客户不会再继续享受其服务。</w:t>
       </w:r>
     </w:p>
     <w:p/>
@@ -8615,578 +14892,6 @@
           <w:rFonts w:hint="eastAsia"/>
         </w:rPr>
       </w:pPr>
-    </w:p>
-    <w:p>
-      <w:pPr>
-        <w:rPr>
-          <w:rFonts w:hint="eastAsia"/>
-        </w:rPr>
-      </w:pPr>
-    </w:p>
-    <w:p>
-      <w:pPr>
-        <w:rPr>
-          <w:rFonts w:hint="eastAsia"/>
-        </w:rPr>
-      </w:pPr>
-    </w:p>
-    <w:p>
-      <w:pPr>
-        <w:rPr>
-          <w:rFonts w:hint="eastAsia"/>
-        </w:rPr>
-      </w:pPr>
-    </w:p>
-    <w:p>
-      <w:pPr>
-        <w:rPr>
-          <w:rFonts w:hint="eastAsia"/>
-        </w:rPr>
-      </w:pPr>
-    </w:p>
-    <w:p>
-      <w:pPr>
-        <w:rPr>
-          <w:rFonts w:hint="eastAsia"/>
-        </w:rPr>
-      </w:pPr>
-    </w:p>
-    <w:p>
-      <w:pPr>
-        <w:rPr>
-          <w:rFonts w:hint="eastAsia"/>
-        </w:rPr>
-      </w:pPr>
-    </w:p>
-    <w:p>
-      <w:pPr>
-        <w:rPr>
-          <w:rFonts w:hint="eastAsia"/>
-        </w:rPr>
-      </w:pPr>
-    </w:p>
-    <w:p>
-      <w:pPr>
-        <w:rPr>
-          <w:rFonts w:hint="eastAsia"/>
-        </w:rPr>
-      </w:pPr>
-    </w:p>
-    <w:p>
-      <w:pPr>
-        <w:rPr>
-          <w:rFonts w:hint="eastAsia"/>
-        </w:rPr>
-      </w:pPr>
-    </w:p>
-    <w:p>
-      <w:pPr>
-        <w:rPr>
-          <w:rFonts w:hint="eastAsia"/>
-        </w:rPr>
-      </w:pPr>
-    </w:p>
-    <w:p>
-      <w:pPr>
-        <w:rPr>
-          <w:rFonts w:hint="eastAsia"/>
-        </w:rPr>
-      </w:pPr>
-    </w:p>
-    <w:p>
-      <w:pPr>
-        <w:rPr>
-          <w:rFonts w:hint="eastAsia"/>
-        </w:rPr>
-      </w:pPr>
-    </w:p>
-    <w:p>
-      <w:pPr>
-        <w:rPr>
-          <w:rFonts w:hint="eastAsia"/>
-        </w:rPr>
-      </w:pPr>
-    </w:p>
-    <w:p>
-      <w:pPr>
-        <w:rPr>
-          <w:rFonts w:hint="eastAsia"/>
-        </w:rPr>
-      </w:pPr>
-    </w:p>
-    <w:p>
-      <w:pPr>
-        <w:rPr>
-          <w:rFonts w:hint="eastAsia"/>
-        </w:rPr>
-      </w:pPr>
-    </w:p>
-    <w:p>
-      <w:pPr>
-        <w:rPr>
-          <w:rFonts w:hint="eastAsia"/>
-        </w:rPr>
-      </w:pPr>
-    </w:p>
-    <w:p>
-      <w:pPr>
-        <w:rPr>
-          <w:rFonts w:hint="eastAsia"/>
-        </w:rPr>
-      </w:pPr>
-    </w:p>
-    <w:p>
-      <w:pPr>
-        <w:rPr>
-          <w:rFonts w:hint="eastAsia"/>
-        </w:rPr>
-      </w:pPr>
-    </w:p>
-    <w:p>
-      <w:pPr>
-        <w:rPr>
-          <w:rFonts w:hint="eastAsia"/>
-        </w:rPr>
-      </w:pPr>
-    </w:p>
-    <w:p>
-      <w:pPr>
-        <w:rPr>
-          <w:rFonts w:hint="eastAsia"/>
-        </w:rPr>
-      </w:pPr>
-    </w:p>
-    <w:p>
-      <w:pPr>
-        <w:rPr>
-          <w:rFonts w:hint="eastAsia"/>
-        </w:rPr>
-      </w:pPr>
-    </w:p>
-    <w:p>
-      <w:pPr>
-        <w:rPr>
-          <w:rFonts w:hint="eastAsia"/>
-        </w:rPr>
-      </w:pPr>
-    </w:p>
-    <w:p>
-      <w:pPr>
-        <w:rPr>
-          <w:rFonts w:hint="eastAsia"/>
-        </w:rPr>
-      </w:pPr>
-    </w:p>
-    <w:p>
-      <w:pPr>
-        <w:rPr>
-          <w:rFonts w:hint="eastAsia"/>
-        </w:rPr>
-      </w:pPr>
-      <w:bookmarkStart w:id="0" w:name="_GoBack"/>
-      <w:bookmarkEnd w:id="0"/>
-    </w:p>
-    <w:p>
-      <w:pPr>
-        <w:pStyle w:val="a7"/>
-        <w:rPr>
-          <w:rFonts w:hint="eastAsia"/>
-        </w:rPr>
-      </w:pPr>
-      <w:r>
-        <w:rPr>
-          <w:rFonts w:hint="eastAsia"/>
-        </w:rPr>
-        <w:lastRenderedPageBreak/>
-        <w:t>第三章</w:t>
-      </w:r>
-      <w:r>
-        <w:rPr>
-          <w:rFonts w:hint="eastAsia"/>
-        </w:rPr>
-        <w:t xml:space="preserve"> </w:t>
-      </w:r>
-      <w:r>
-        <w:rPr>
-          <w:rFonts w:hint="eastAsia"/>
-        </w:rPr>
-        <w:t>多标签学习算法在心血管病预测中的应用</w:t>
-      </w:r>
-    </w:p>
-    <w:p>
-      <w:pPr>
-        <w:pStyle w:val="1"/>
-        <w:rPr>
-          <w:sz w:val="28"/>
-        </w:rPr>
-      </w:pPr>
-      <w:r>
-        <w:rPr>
-          <w:rFonts w:hint="eastAsia"/>
-          <w:sz w:val="28"/>
-        </w:rPr>
-        <w:t xml:space="preserve">3.1 </w:t>
-      </w:r>
-      <w:r>
-        <w:rPr>
-          <w:rFonts w:hint="eastAsia"/>
-          <w:sz w:val="28"/>
-        </w:rPr>
-        <w:t>模型建立的目标和步骤</w:t>
-      </w:r>
-      <w:r>
-        <w:rPr>
-          <w:rFonts w:hint="eastAsia"/>
-          <w:sz w:val="28"/>
-        </w:rPr>
-        <w:tab/>
-        <w:t xml:space="preserve"> </w:t>
-      </w:r>
-      <w:r>
-        <w:rPr>
-          <w:rFonts w:hint="eastAsia"/>
-          <w:sz w:val="28"/>
-        </w:rPr>
-        <w:tab/>
-        <w:t xml:space="preserve"> </w:t>
-      </w:r>
-    </w:p>
-    <w:p>
-      <w:pPr>
-        <w:pStyle w:val="1"/>
-        <w:rPr>
-          <w:sz w:val="28"/>
-        </w:rPr>
-      </w:pPr>
-      <w:r>
-        <w:rPr>
-          <w:rFonts w:hint="eastAsia"/>
-          <w:sz w:val="28"/>
-        </w:rPr>
-        <w:t xml:space="preserve">3.2 </w:t>
-      </w:r>
-      <w:r>
-        <w:rPr>
-          <w:rFonts w:hint="eastAsia"/>
-          <w:sz w:val="28"/>
-        </w:rPr>
-        <w:t>研究对象的判定与抽取</w:t>
-      </w:r>
-      <w:r>
-        <w:rPr>
-          <w:rFonts w:hint="eastAsia"/>
-          <w:sz w:val="28"/>
-        </w:rPr>
-        <w:tab/>
-        <w:t xml:space="preserve">  </w:t>
-      </w:r>
-    </w:p>
-    <w:p>
-      <w:pPr>
-        <w:pStyle w:val="1"/>
-        <w:rPr>
-          <w:sz w:val="28"/>
-        </w:rPr>
-      </w:pPr>
-      <w:r>
-        <w:rPr>
-          <w:rFonts w:hint="eastAsia"/>
-          <w:sz w:val="28"/>
-        </w:rPr>
-        <w:t xml:space="preserve">3.3 </w:t>
-      </w:r>
-      <w:r>
-        <w:rPr>
-          <w:rFonts w:hint="eastAsia"/>
-          <w:sz w:val="28"/>
-        </w:rPr>
-        <w:t>样本数据预处理方法</w:t>
-      </w:r>
-      <w:r>
-        <w:rPr>
-          <w:rFonts w:hint="eastAsia"/>
-          <w:sz w:val="28"/>
-        </w:rPr>
-        <w:tab/>
-        <w:t xml:space="preserve"> </w:t>
-      </w:r>
-    </w:p>
-    <w:p>
-      <w:pPr>
-        <w:pStyle w:val="1"/>
-        <w:rPr>
-          <w:sz w:val="28"/>
-        </w:rPr>
-      </w:pPr>
-      <w:r>
-        <w:rPr>
-          <w:rFonts w:hint="eastAsia"/>
-          <w:sz w:val="28"/>
-        </w:rPr>
-        <w:t xml:space="preserve">3.4 </w:t>
-      </w:r>
-      <w:r>
-        <w:rPr>
-          <w:rFonts w:hint="eastAsia"/>
-          <w:sz w:val="28"/>
-        </w:rPr>
-        <w:t>数据特征选择</w:t>
-      </w:r>
-      <w:r>
-        <w:rPr>
-          <w:rFonts w:hint="eastAsia"/>
-          <w:sz w:val="28"/>
-        </w:rPr>
-        <w:tab/>
-        <w:t xml:space="preserve"> </w:t>
-      </w:r>
-    </w:p>
-    <w:p>
-      <w:pPr>
-        <w:pStyle w:val="1"/>
-        <w:rPr>
-          <w:sz w:val="28"/>
-        </w:rPr>
-      </w:pPr>
-      <w:r>
-        <w:rPr>
-          <w:rFonts w:hint="eastAsia"/>
-          <w:sz w:val="28"/>
-        </w:rPr>
-        <w:t>3.5</w:t>
-      </w:r>
-      <w:r>
-        <w:rPr>
-          <w:rFonts w:hint="eastAsia"/>
-          <w:sz w:val="28"/>
-        </w:rPr>
-        <w:t>心血管疾病预测模型</w:t>
-      </w:r>
-    </w:p>
-    <w:p>
-      <w:pPr>
-        <w:pStyle w:val="2"/>
-        <w:rPr>
-          <w:rFonts w:hint="eastAsia"/>
-          <w:sz w:val="24"/>
-        </w:rPr>
-      </w:pPr>
-      <w:r>
-        <w:rPr>
-          <w:rFonts w:hint="eastAsia"/>
-          <w:sz w:val="24"/>
-        </w:rPr>
-        <w:t xml:space="preserve">3.5.1 </w:t>
-      </w:r>
-      <w:r>
-        <w:rPr>
-          <w:rFonts w:hint="eastAsia"/>
-          <w:sz w:val="24"/>
-        </w:rPr>
-        <w:t>多标签数据集分布评估</w:t>
-      </w:r>
-    </w:p>
-    <w:p>
-      <w:pPr>
-        <w:pStyle w:val="2"/>
-        <w:rPr>
-          <w:rFonts w:hint="eastAsia"/>
-          <w:sz w:val="24"/>
-        </w:rPr>
-      </w:pPr>
-      <w:r>
-        <w:rPr>
-          <w:rFonts w:hint="eastAsia"/>
-          <w:sz w:val="24"/>
-        </w:rPr>
-        <w:t xml:space="preserve">3.5.2 </w:t>
-      </w:r>
-      <w:r>
-        <w:rPr>
-          <w:rFonts w:hint="eastAsia"/>
-          <w:sz w:val="24"/>
-        </w:rPr>
-        <w:t>建立多标签预测模型</w:t>
-      </w:r>
-      <w:r>
-        <w:rPr>
-          <w:rFonts w:hint="eastAsia"/>
-          <w:sz w:val="24"/>
-        </w:rPr>
-        <w:tab/>
-        <w:t xml:space="preserve"> </w:t>
-      </w:r>
-    </w:p>
-    <w:p>
-      <w:pPr>
-        <w:pStyle w:val="2"/>
-        <w:rPr>
-          <w:rFonts w:hint="eastAsia"/>
-          <w:sz w:val="24"/>
-        </w:rPr>
-      </w:pPr>
-      <w:r>
-        <w:rPr>
-          <w:rFonts w:hint="eastAsia"/>
-          <w:sz w:val="24"/>
-        </w:rPr>
-        <w:t xml:space="preserve">3.5.3 </w:t>
-      </w:r>
-      <w:r>
-        <w:rPr>
-          <w:rFonts w:hint="eastAsia"/>
-          <w:sz w:val="24"/>
-        </w:rPr>
-        <w:t>模型预测能力测试</w:t>
-      </w:r>
-      <w:r>
-        <w:rPr>
-          <w:rFonts w:hint="eastAsia"/>
-          <w:sz w:val="24"/>
-        </w:rPr>
-        <w:tab/>
-      </w:r>
-    </w:p>
-    <w:p>
-      <w:pPr>
-        <w:pStyle w:val="1"/>
-        <w:rPr>
-          <w:sz w:val="28"/>
-        </w:rPr>
-      </w:pPr>
-      <w:r>
-        <w:rPr>
-          <w:rFonts w:hint="eastAsia"/>
-          <w:sz w:val="28"/>
-        </w:rPr>
-        <w:t xml:space="preserve">3.6 </w:t>
-      </w:r>
-      <w:r>
-        <w:rPr>
-          <w:rFonts w:hint="eastAsia"/>
-          <w:sz w:val="28"/>
-        </w:rPr>
-        <w:t>本章小结</w:t>
-      </w:r>
-    </w:p>
-    <w:p/>
-    <w:p>
-      <w:pPr>
-        <w:numPr>
-          <w:ilvl w:val="0"/>
-          <w:numId w:val="2"/>
-        </w:numPr>
-        <w:jc w:val="left"/>
-        <w:rPr>
-          <w:rFonts w:asciiTheme="minorEastAsia" w:hAnsiTheme="minorEastAsia" w:cstheme="minorEastAsia"/>
-          <w:highlight w:val="yellow"/>
-        </w:rPr>
-      </w:pPr>
-      <w:r>
-        <w:rPr>
-          <w:rFonts w:asciiTheme="minorEastAsia" w:hAnsiTheme="minorEastAsia" w:cstheme="minorEastAsia" w:hint="eastAsia"/>
-          <w:highlight w:val="yellow"/>
-        </w:rPr>
-        <w:t xml:space="preserve">实验及结果分析  </w:t>
-      </w:r>
-    </w:p>
-    <w:p>
-      <w:pPr>
-        <w:jc w:val="left"/>
-        <w:rPr>
-          <w:rFonts w:asciiTheme="minorEastAsia" w:hAnsiTheme="minorEastAsia" w:cstheme="minorEastAsia"/>
-        </w:rPr>
-      </w:pPr>
-      <w:r>
-        <w:rPr>
-          <w:rFonts w:asciiTheme="minorEastAsia" w:hAnsiTheme="minorEastAsia" w:cstheme="minorEastAsia" w:hint="eastAsia"/>
-        </w:rPr>
-        <w:t xml:space="preserve">  4.1 多标签数据集  </w:t>
-      </w:r>
-    </w:p>
-    <w:p>
-      <w:pPr>
-        <w:jc w:val="left"/>
-        <w:rPr>
-          <w:rFonts w:asciiTheme="minorEastAsia" w:hAnsiTheme="minorEastAsia" w:cstheme="minorEastAsia"/>
-        </w:rPr>
-      </w:pPr>
-      <w:r>
-        <w:rPr>
-          <w:rFonts w:asciiTheme="minorEastAsia" w:hAnsiTheme="minorEastAsia" w:cstheme="minorEastAsia" w:hint="eastAsia"/>
-        </w:rPr>
-        <w:t xml:space="preserve">  4.2 预测模型的特征选择实验  </w:t>
-      </w:r>
-    </w:p>
-    <w:p>
-      <w:pPr>
-        <w:jc w:val="left"/>
-        <w:rPr>
-          <w:rFonts w:asciiTheme="minorEastAsia" w:hAnsiTheme="minorEastAsia" w:cstheme="minorEastAsia"/>
-        </w:rPr>
-      </w:pPr>
-      <w:r>
-        <w:rPr>
-          <w:rFonts w:asciiTheme="minorEastAsia" w:hAnsiTheme="minorEastAsia" w:cstheme="minorEastAsia" w:hint="eastAsia"/>
-        </w:rPr>
-        <w:t xml:space="preserve">  4.3 多标签心血管疾病预测实验</w:t>
-      </w:r>
-    </w:p>
-    <w:p>
-      <w:pPr>
-        <w:jc w:val="left"/>
-        <w:rPr>
-          <w:rFonts w:asciiTheme="minorEastAsia" w:hAnsiTheme="minorEastAsia" w:cstheme="minorEastAsia"/>
-        </w:rPr>
-      </w:pPr>
-      <w:r>
-        <w:rPr>
-          <w:rFonts w:asciiTheme="minorEastAsia" w:hAnsiTheme="minorEastAsia" w:cstheme="minorEastAsia" w:hint="eastAsia"/>
-        </w:rPr>
-        <w:t xml:space="preserve">  4.4 实验环境  </w:t>
-      </w:r>
-    </w:p>
-    <w:p>
-      <w:pPr>
-        <w:jc w:val="left"/>
-        <w:rPr>
-          <w:rFonts w:asciiTheme="minorEastAsia" w:hAnsiTheme="minorEastAsia" w:cstheme="minorEastAsia"/>
-        </w:rPr>
-      </w:pPr>
-      <w:r>
-        <w:rPr>
-          <w:rFonts w:asciiTheme="minorEastAsia" w:hAnsiTheme="minorEastAsia" w:cstheme="minorEastAsia" w:hint="eastAsia"/>
-        </w:rPr>
-        <w:t xml:space="preserve">  4.5 实验数据  </w:t>
-      </w:r>
-    </w:p>
-    <w:p>
-      <w:pPr>
-        <w:jc w:val="left"/>
-        <w:rPr>
-          <w:rFonts w:asciiTheme="minorEastAsia" w:hAnsiTheme="minorEastAsia" w:cstheme="minorEastAsia"/>
-        </w:rPr>
-      </w:pPr>
-      <w:r>
-        <w:rPr>
-          <w:rFonts w:asciiTheme="minorEastAsia" w:hAnsiTheme="minorEastAsia" w:cstheme="minorEastAsia" w:hint="eastAsia"/>
-        </w:rPr>
-        <w:t xml:space="preserve">  4.6 结果分析  </w:t>
-      </w:r>
-    </w:p>
-    <w:p>
-      <w:pPr>
-        <w:jc w:val="left"/>
-        <w:rPr>
-          <w:rFonts w:asciiTheme="minorEastAsia" w:hAnsiTheme="minorEastAsia" w:cstheme="minorEastAsia"/>
-        </w:rPr>
-      </w:pPr>
-      <w:r>
-        <w:rPr>
-          <w:rFonts w:asciiTheme="minorEastAsia" w:hAnsiTheme="minorEastAsia" w:cstheme="minorEastAsia" w:hint="eastAsia"/>
-        </w:rPr>
-        <w:t xml:space="preserve">  4.7 本章小结  </w:t>
-      </w:r>
     </w:p>
     <w:p/>
     <w:p/>
@@ -9198,6 +14903,432 @@
     <w:p/>
     <w:p/>
     <w:p/>
+    <w:p/>
+    <w:p/>
+    <w:p/>
+    <w:p/>
+    <w:p/>
+    <w:p/>
+    <w:p/>
+    <w:p/>
+    <w:p/>
+    <w:p/>
+    <w:p/>
+    <w:p/>
+    <w:p/>
+    <w:p/>
+    <w:p>
+      <w:pPr>
+        <w:pStyle w:val="a7"/>
+        <w:rPr>
+          <w:rFonts w:hint="eastAsia"/>
+        </w:rPr>
+      </w:pPr>
+      <w:r>
+        <w:rPr>
+          <w:rFonts w:hint="eastAsia"/>
+        </w:rPr>
+        <w:t>第三章</w:t>
+      </w:r>
+      <w:r>
+        <w:rPr>
+          <w:rFonts w:hint="eastAsia"/>
+        </w:rPr>
+        <w:t xml:space="preserve"> </w:t>
+      </w:r>
+      <w:r>
+        <w:rPr>
+          <w:rFonts w:hint="eastAsia"/>
+        </w:rPr>
+        <w:t>多标签学习算法在心血管病预测中的应用</w:t>
+      </w:r>
+    </w:p>
+    <w:p>
+      <w:pPr>
+        <w:pStyle w:val="1"/>
+        <w:rPr>
+          <w:sz w:val="28"/>
+        </w:rPr>
+      </w:pPr>
+      <w:r>
+        <w:rPr>
+          <w:rFonts w:hint="eastAsia"/>
+          <w:sz w:val="28"/>
+        </w:rPr>
+        <w:lastRenderedPageBreak/>
+        <w:t xml:space="preserve">3.1 </w:t>
+      </w:r>
+      <w:r>
+        <w:rPr>
+          <w:rFonts w:hint="eastAsia"/>
+          <w:sz w:val="28"/>
+        </w:rPr>
+        <w:t>模型建立的目标和步骤</w:t>
+      </w:r>
+      <w:r>
+        <w:rPr>
+          <w:rFonts w:hint="eastAsia"/>
+          <w:sz w:val="28"/>
+        </w:rPr>
+        <w:tab/>
+        <w:t xml:space="preserve"> </w:t>
+      </w:r>
+      <w:r>
+        <w:rPr>
+          <w:rFonts w:hint="eastAsia"/>
+          <w:sz w:val="28"/>
+        </w:rPr>
+        <w:tab/>
+        <w:t xml:space="preserve"> </w:t>
+      </w:r>
+    </w:p>
+    <w:p>
+      <w:pPr>
+        <w:pStyle w:val="1"/>
+        <w:rPr>
+          <w:sz w:val="28"/>
+        </w:rPr>
+      </w:pPr>
+      <w:r>
+        <w:rPr>
+          <w:rFonts w:hint="eastAsia"/>
+          <w:sz w:val="28"/>
+        </w:rPr>
+        <w:t xml:space="preserve">3.2 </w:t>
+      </w:r>
+      <w:r>
+        <w:rPr>
+          <w:rFonts w:hint="eastAsia"/>
+          <w:sz w:val="28"/>
+        </w:rPr>
+        <w:t>研究对象的判定与抽取</w:t>
+      </w:r>
+      <w:r>
+        <w:rPr>
+          <w:rFonts w:hint="eastAsia"/>
+          <w:sz w:val="28"/>
+        </w:rPr>
+        <w:tab/>
+        <w:t xml:space="preserve">  </w:t>
+      </w:r>
+    </w:p>
+    <w:p>
+      <w:pPr>
+        <w:pStyle w:val="1"/>
+        <w:rPr>
+          <w:sz w:val="28"/>
+        </w:rPr>
+      </w:pPr>
+      <w:r>
+        <w:rPr>
+          <w:rFonts w:hint="eastAsia"/>
+          <w:sz w:val="28"/>
+        </w:rPr>
+        <w:t xml:space="preserve">3.3 </w:t>
+      </w:r>
+      <w:r>
+        <w:rPr>
+          <w:rFonts w:hint="eastAsia"/>
+          <w:sz w:val="28"/>
+        </w:rPr>
+        <w:t>样本数据预处理方法</w:t>
+      </w:r>
+      <w:r>
+        <w:rPr>
+          <w:rFonts w:hint="eastAsia"/>
+          <w:sz w:val="28"/>
+        </w:rPr>
+        <w:tab/>
+        <w:t xml:space="preserve"> </w:t>
+      </w:r>
+    </w:p>
+    <w:p>
+      <w:pPr>
+        <w:pStyle w:val="1"/>
+        <w:rPr>
+          <w:sz w:val="28"/>
+        </w:rPr>
+      </w:pPr>
+      <w:r>
+        <w:rPr>
+          <w:rFonts w:hint="eastAsia"/>
+          <w:sz w:val="28"/>
+        </w:rPr>
+        <w:t xml:space="preserve">3.4 </w:t>
+      </w:r>
+      <w:r>
+        <w:rPr>
+          <w:rFonts w:hint="eastAsia"/>
+          <w:sz w:val="28"/>
+        </w:rPr>
+        <w:t>数据特征选择</w:t>
+      </w:r>
+      <w:r>
+        <w:rPr>
+          <w:rFonts w:hint="eastAsia"/>
+          <w:sz w:val="28"/>
+        </w:rPr>
+        <w:tab/>
+        <w:t xml:space="preserve"> </w:t>
+      </w:r>
+    </w:p>
+    <w:p>
+      <w:pPr>
+        <w:pStyle w:val="1"/>
+        <w:rPr>
+          <w:sz w:val="28"/>
+        </w:rPr>
+      </w:pPr>
+      <w:r>
+        <w:rPr>
+          <w:rFonts w:hint="eastAsia"/>
+          <w:sz w:val="28"/>
+        </w:rPr>
+        <w:t>3.5</w:t>
+      </w:r>
+      <w:r>
+        <w:rPr>
+          <w:rFonts w:hint="eastAsia"/>
+          <w:sz w:val="28"/>
+        </w:rPr>
+        <w:t>心血管疾病预测模型</w:t>
+      </w:r>
+    </w:p>
+    <w:p>
+      <w:pPr>
+        <w:pStyle w:val="2"/>
+        <w:rPr>
+          <w:rFonts w:hint="eastAsia"/>
+          <w:sz w:val="24"/>
+        </w:rPr>
+      </w:pPr>
+      <w:r>
+        <w:rPr>
+          <w:rFonts w:hint="eastAsia"/>
+          <w:sz w:val="24"/>
+        </w:rPr>
+        <w:t xml:space="preserve">3.5.1 </w:t>
+      </w:r>
+      <w:r>
+        <w:rPr>
+          <w:rFonts w:hint="eastAsia"/>
+          <w:sz w:val="24"/>
+        </w:rPr>
+        <w:t>多标签数据集分布评估</w:t>
+      </w:r>
+    </w:p>
+    <w:p>
+      <w:pPr>
+        <w:pStyle w:val="2"/>
+        <w:rPr>
+          <w:rFonts w:hint="eastAsia"/>
+          <w:sz w:val="24"/>
+        </w:rPr>
+      </w:pPr>
+      <w:r>
+        <w:rPr>
+          <w:rFonts w:hint="eastAsia"/>
+          <w:sz w:val="24"/>
+        </w:rPr>
+        <w:t xml:space="preserve">3.5.2 </w:t>
+      </w:r>
+      <w:r>
+        <w:rPr>
+          <w:rFonts w:hint="eastAsia"/>
+          <w:sz w:val="24"/>
+        </w:rPr>
+        <w:t>建立多标签预测模型</w:t>
+      </w:r>
+      <w:r>
+        <w:rPr>
+          <w:rFonts w:hint="eastAsia"/>
+          <w:sz w:val="24"/>
+        </w:rPr>
+        <w:tab/>
+        <w:t xml:space="preserve"> </w:t>
+      </w:r>
+    </w:p>
+    <w:p>
+      <w:pPr>
+        <w:pStyle w:val="2"/>
+        <w:rPr>
+          <w:rFonts w:hint="eastAsia"/>
+          <w:sz w:val="24"/>
+        </w:rPr>
+      </w:pPr>
+      <w:r>
+        <w:rPr>
+          <w:rFonts w:hint="eastAsia"/>
+          <w:sz w:val="24"/>
+        </w:rPr>
+        <w:t xml:space="preserve">3.5.3 </w:t>
+      </w:r>
+      <w:r>
+        <w:rPr>
+          <w:rFonts w:hint="eastAsia"/>
+          <w:sz w:val="24"/>
+        </w:rPr>
+        <w:t>模型预测能力测试</w:t>
+      </w:r>
+      <w:r>
+        <w:rPr>
+          <w:rFonts w:hint="eastAsia"/>
+          <w:sz w:val="24"/>
+        </w:rPr>
+        <w:tab/>
+      </w:r>
+    </w:p>
+    <w:p>
+      <w:pPr>
+        <w:pStyle w:val="1"/>
+        <w:rPr>
+          <w:sz w:val="28"/>
+        </w:rPr>
+      </w:pPr>
+      <w:r>
+        <w:rPr>
+          <w:rFonts w:hint="eastAsia"/>
+          <w:sz w:val="28"/>
+        </w:rPr>
+        <w:t xml:space="preserve">3.6 </w:t>
+      </w:r>
+      <w:r>
+        <w:rPr>
+          <w:rFonts w:hint="eastAsia"/>
+          <w:sz w:val="28"/>
+        </w:rPr>
+        <w:t>本章小结</w:t>
+      </w:r>
+    </w:p>
+    <w:p/>
+    <w:p>
+      <w:pPr>
+        <w:numPr>
+          <w:ilvl w:val="0"/>
+          <w:numId w:val="2"/>
+        </w:numPr>
+        <w:jc w:val="left"/>
+        <w:rPr>
+          <w:rFonts w:asciiTheme="minorEastAsia" w:hAnsiTheme="minorEastAsia" w:cstheme="minorEastAsia"/>
+          <w:highlight w:val="yellow"/>
+        </w:rPr>
+      </w:pPr>
+      <w:r>
+        <w:rPr>
+          <w:rFonts w:asciiTheme="minorEastAsia" w:hAnsiTheme="minorEastAsia" w:cstheme="minorEastAsia" w:hint="eastAsia"/>
+          <w:highlight w:val="yellow"/>
+        </w:rPr>
+        <w:t xml:space="preserve">实验及结果分析  </w:t>
+      </w:r>
+    </w:p>
+    <w:p>
+      <w:pPr>
+        <w:jc w:val="left"/>
+        <w:rPr>
+          <w:rFonts w:asciiTheme="minorEastAsia" w:hAnsiTheme="minorEastAsia" w:cstheme="minorEastAsia"/>
+        </w:rPr>
+      </w:pPr>
+      <w:r>
+        <w:rPr>
+          <w:rFonts w:asciiTheme="minorEastAsia" w:hAnsiTheme="minorEastAsia" w:cstheme="minorEastAsia" w:hint="eastAsia"/>
+        </w:rPr>
+        <w:t xml:space="preserve">  4.1 多标签数据集  </w:t>
+      </w:r>
+    </w:p>
+    <w:p>
+      <w:pPr>
+        <w:jc w:val="left"/>
+        <w:rPr>
+          <w:rFonts w:asciiTheme="minorEastAsia" w:hAnsiTheme="minorEastAsia" w:cstheme="minorEastAsia"/>
+        </w:rPr>
+      </w:pPr>
+      <w:r>
+        <w:rPr>
+          <w:rFonts w:asciiTheme="minorEastAsia" w:hAnsiTheme="minorEastAsia" w:cstheme="minorEastAsia" w:hint="eastAsia"/>
+        </w:rPr>
+        <w:t xml:space="preserve">  4.2 预测模型的特征选择实验  </w:t>
+      </w:r>
+    </w:p>
+    <w:p>
+      <w:pPr>
+        <w:jc w:val="left"/>
+        <w:rPr>
+          <w:rFonts w:asciiTheme="minorEastAsia" w:hAnsiTheme="minorEastAsia" w:cstheme="minorEastAsia"/>
+        </w:rPr>
+      </w:pPr>
+      <w:r>
+        <w:rPr>
+          <w:rFonts w:asciiTheme="minorEastAsia" w:hAnsiTheme="minorEastAsia" w:cstheme="minorEastAsia" w:hint="eastAsia"/>
+        </w:rPr>
+        <w:t xml:space="preserve">  4.3 多标签心血管疾病预测实验</w:t>
+      </w:r>
+    </w:p>
+    <w:p>
+      <w:pPr>
+        <w:jc w:val="left"/>
+        <w:rPr>
+          <w:rFonts w:asciiTheme="minorEastAsia" w:hAnsiTheme="minorEastAsia" w:cstheme="minorEastAsia"/>
+        </w:rPr>
+      </w:pPr>
+      <w:r>
+        <w:rPr>
+          <w:rFonts w:asciiTheme="minorEastAsia" w:hAnsiTheme="minorEastAsia" w:cstheme="minorEastAsia" w:hint="eastAsia"/>
+        </w:rPr>
+        <w:t xml:space="preserve">  4.4 实验环境  </w:t>
+      </w:r>
+    </w:p>
+    <w:p>
+      <w:pPr>
+        <w:jc w:val="left"/>
+        <w:rPr>
+          <w:rFonts w:asciiTheme="minorEastAsia" w:hAnsiTheme="minorEastAsia" w:cstheme="minorEastAsia"/>
+        </w:rPr>
+      </w:pPr>
+      <w:r>
+        <w:rPr>
+          <w:rFonts w:asciiTheme="minorEastAsia" w:hAnsiTheme="minorEastAsia" w:cstheme="minorEastAsia" w:hint="eastAsia"/>
+        </w:rPr>
+        <w:t xml:space="preserve">  4.5 实验数据  </w:t>
+      </w:r>
+    </w:p>
+    <w:p>
+      <w:pPr>
+        <w:jc w:val="left"/>
+        <w:rPr>
+          <w:rFonts w:asciiTheme="minorEastAsia" w:hAnsiTheme="minorEastAsia" w:cstheme="minorEastAsia"/>
+        </w:rPr>
+      </w:pPr>
+      <w:r>
+        <w:rPr>
+          <w:rFonts w:asciiTheme="minorEastAsia" w:hAnsiTheme="minorEastAsia" w:cstheme="minorEastAsia" w:hint="eastAsia"/>
+        </w:rPr>
+        <w:t xml:space="preserve">  4.6 结果分析  </w:t>
+      </w:r>
+    </w:p>
+    <w:p>
+      <w:pPr>
+        <w:jc w:val="left"/>
+        <w:rPr>
+          <w:rFonts w:asciiTheme="minorEastAsia" w:hAnsiTheme="minorEastAsia" w:cstheme="minorEastAsia"/>
+        </w:rPr>
+      </w:pPr>
+      <w:r>
+        <w:rPr>
+          <w:rFonts w:asciiTheme="minorEastAsia" w:hAnsiTheme="minorEastAsia" w:cstheme="minorEastAsia" w:hint="eastAsia"/>
+        </w:rPr>
+        <w:t xml:space="preserve">  4.7 本章小结  </w:t>
+      </w:r>
+    </w:p>
+    <w:p/>
+    <w:p/>
+    <w:p/>
+    <w:p/>
+    <w:p/>
+    <w:p/>
+    <w:p/>
+    <w:p/>
+    <w:p/>
+    <w:p/>
     <w:p>
       <w:pPr>
         <w:pStyle w:val="a7"/>
@@ -10230,7 +16361,7 @@
         </w:rPr>
         <w:t>题</w:t>
       </w:r>
-      <w:hyperlink r:id="rId71" w:history="1">
+      <w:hyperlink r:id="rId145" w:history="1">
         <w:r>
           <w:rPr>
             <w:rStyle w:val="a5"/>
@@ -10481,13 +16612,7 @@
         <w:rPr>
           <w:rFonts w:hint="eastAsia"/>
         </w:rPr>
-        <w:t>未说明具体的工作</w:t>
-      </w:r>
-      <w:r>
-        <w:rPr>
-          <w:rFonts w:hint="eastAsia"/>
-        </w:rPr>
-        <w:t>，</w:t>
+        <w:t>未说明具体的工作，</w:t>
       </w:r>
       <w:r>
         <w:rPr>
@@ -10516,16 +16641,16 @@
 <file path=word/numbering.xml><?xml version="1.0" encoding="utf-8"?>
 <w:numbering xmlns:wpc="http://schemas.microsoft.com/office/word/2010/wordprocessingCanvas" xmlns:mc="http://schemas.openxmlformats.org/markup-compatibility/2006" xmlns:o="urn:schemas-microsoft-com:office:office" xmlns:r="http://schemas.openxmlformats.org/officeDocument/2006/relationships" xmlns:m="http://schemas.openxmlformats.org/officeDocument/2006/math" xmlns:v="urn:schemas-microsoft-com:vml" xmlns:wp14="http://schemas.microsoft.com/office/word/2010/wordprocessingDrawing" xmlns:wp="http://schemas.openxmlformats.org/drawingml/2006/wordprocessingDrawing" xmlns:w10="urn:schemas-microsoft-com:office:word" xmlns:w="http://schemas.openxmlformats.org/wordprocessingml/2006/main" xmlns:w14="http://schemas.microsoft.com/office/word/2010/wordml" xmlns:wpg="http://schemas.microsoft.com/office/word/2010/wordprocessingGroup" xmlns:wpi="http://schemas.microsoft.com/office/word/2010/wordprocessingInk" xmlns:wne="http://schemas.microsoft.com/office/word/2006/wordml" xmlns:wps="http://schemas.microsoft.com/office/word/2010/wordprocessingShape" mc:Ignorable="w14 wp14">
   <w:abstractNum w:abstractNumId="0">
-    <w:nsid w:val="37AF767B"/>
+    <w:nsid w:val="03F739A9"/>
     <w:multiLevelType w:val="hybridMultilevel"/>
-    <w:tmpl w:val="3594BEFA"/>
+    <w:tmpl w:val="E44A844A"/>
     <w:lvl w:ilvl="0" w:tplc="04090001">
       <w:start w:val="1"/>
       <w:numFmt w:val="bullet"/>
       <w:lvlText w:val=""/>
       <w:lvlJc w:val="left"/>
       <w:pPr>
-        <w:ind w:left="900" w:hanging="420"/>
+        <w:ind w:left="846" w:hanging="420"/>
       </w:pPr>
       <w:rPr>
         <w:rFonts w:ascii="Wingdings" w:hAnsi="Wingdings" w:hint="default"/>
@@ -10537,7 +16662,7 @@
       <w:lvlText w:val=""/>
       <w:lvlJc w:val="left"/>
       <w:pPr>
-        <w:ind w:left="1320" w:hanging="420"/>
+        <w:ind w:left="1266" w:hanging="420"/>
       </w:pPr>
       <w:rPr>
         <w:rFonts w:ascii="Wingdings" w:hAnsi="Wingdings" w:hint="default"/>
@@ -10549,7 +16674,7 @@
       <w:lvlText w:val=""/>
       <w:lvlJc w:val="left"/>
       <w:pPr>
-        <w:ind w:left="1740" w:hanging="420"/>
+        <w:ind w:left="1686" w:hanging="420"/>
       </w:pPr>
       <w:rPr>
         <w:rFonts w:ascii="Wingdings" w:hAnsi="Wingdings" w:hint="default"/>
@@ -10561,7 +16686,7 @@
       <w:lvlText w:val=""/>
       <w:lvlJc w:val="left"/>
       <w:pPr>
-        <w:ind w:left="2160" w:hanging="420"/>
+        <w:ind w:left="2106" w:hanging="420"/>
       </w:pPr>
       <w:rPr>
         <w:rFonts w:ascii="Wingdings" w:hAnsi="Wingdings" w:hint="default"/>
@@ -10573,7 +16698,7 @@
       <w:lvlText w:val=""/>
       <w:lvlJc w:val="left"/>
       <w:pPr>
-        <w:ind w:left="2580" w:hanging="420"/>
+        <w:ind w:left="2526" w:hanging="420"/>
       </w:pPr>
       <w:rPr>
         <w:rFonts w:ascii="Wingdings" w:hAnsi="Wingdings" w:hint="default"/>
@@ -10585,7 +16710,7 @@
       <w:lvlText w:val=""/>
       <w:lvlJc w:val="left"/>
       <w:pPr>
-        <w:ind w:left="3000" w:hanging="420"/>
+        <w:ind w:left="2946" w:hanging="420"/>
       </w:pPr>
       <w:rPr>
         <w:rFonts w:ascii="Wingdings" w:hAnsi="Wingdings" w:hint="default"/>
@@ -10597,7 +16722,7 @@
       <w:lvlText w:val=""/>
       <w:lvlJc w:val="left"/>
       <w:pPr>
-        <w:ind w:left="3420" w:hanging="420"/>
+        <w:ind w:left="3366" w:hanging="420"/>
       </w:pPr>
       <w:rPr>
         <w:rFonts w:ascii="Wingdings" w:hAnsi="Wingdings" w:hint="default"/>
@@ -10609,7 +16734,7 @@
       <w:lvlText w:val=""/>
       <w:lvlJc w:val="left"/>
       <w:pPr>
-        <w:ind w:left="3840" w:hanging="420"/>
+        <w:ind w:left="3786" w:hanging="420"/>
       </w:pPr>
       <w:rPr>
         <w:rFonts w:ascii="Wingdings" w:hAnsi="Wingdings" w:hint="default"/>
@@ -10621,7 +16746,7 @@
       <w:lvlText w:val=""/>
       <w:lvlJc w:val="left"/>
       <w:pPr>
-        <w:ind w:left="4260" w:hanging="420"/>
+        <w:ind w:left="4206" w:hanging="420"/>
       </w:pPr>
       <w:rPr>
         <w:rFonts w:ascii="Wingdings" w:hAnsi="Wingdings" w:hint="default"/>
@@ -10629,6 +16754,345 @@
     </w:lvl>
   </w:abstractNum>
   <w:abstractNum w:abstractNumId="1">
+    <w:nsid w:val="050D733F"/>
+    <w:multiLevelType w:val="hybridMultilevel"/>
+    <w:tmpl w:val="06CC423E"/>
+    <w:lvl w:ilvl="0" w:tplc="04090001">
+      <w:start w:val="1"/>
+      <w:numFmt w:val="bullet"/>
+      <w:lvlText w:val=""/>
+      <w:lvlJc w:val="left"/>
+      <w:pPr>
+        <w:ind w:left="735" w:hanging="420"/>
+      </w:pPr>
+      <w:rPr>
+        <w:rFonts w:ascii="Wingdings" w:hAnsi="Wingdings" w:hint="default"/>
+      </w:rPr>
+    </w:lvl>
+    <w:lvl w:ilvl="1" w:tplc="04090003" w:tentative="1">
+      <w:start w:val="1"/>
+      <w:numFmt w:val="bullet"/>
+      <w:lvlText w:val=""/>
+      <w:lvlJc w:val="left"/>
+      <w:pPr>
+        <w:ind w:left="1155" w:hanging="420"/>
+      </w:pPr>
+      <w:rPr>
+        <w:rFonts w:ascii="Wingdings" w:hAnsi="Wingdings" w:hint="default"/>
+      </w:rPr>
+    </w:lvl>
+    <w:lvl w:ilvl="2" w:tplc="04090005" w:tentative="1">
+      <w:start w:val="1"/>
+      <w:numFmt w:val="bullet"/>
+      <w:lvlText w:val=""/>
+      <w:lvlJc w:val="left"/>
+      <w:pPr>
+        <w:ind w:left="1575" w:hanging="420"/>
+      </w:pPr>
+      <w:rPr>
+        <w:rFonts w:ascii="Wingdings" w:hAnsi="Wingdings" w:hint="default"/>
+      </w:rPr>
+    </w:lvl>
+    <w:lvl w:ilvl="3" w:tplc="04090001" w:tentative="1">
+      <w:start w:val="1"/>
+      <w:numFmt w:val="bullet"/>
+      <w:lvlText w:val=""/>
+      <w:lvlJc w:val="left"/>
+      <w:pPr>
+        <w:ind w:left="1995" w:hanging="420"/>
+      </w:pPr>
+      <w:rPr>
+        <w:rFonts w:ascii="Wingdings" w:hAnsi="Wingdings" w:hint="default"/>
+      </w:rPr>
+    </w:lvl>
+    <w:lvl w:ilvl="4" w:tplc="04090003" w:tentative="1">
+      <w:start w:val="1"/>
+      <w:numFmt w:val="bullet"/>
+      <w:lvlText w:val=""/>
+      <w:lvlJc w:val="left"/>
+      <w:pPr>
+        <w:ind w:left="2415" w:hanging="420"/>
+      </w:pPr>
+      <w:rPr>
+        <w:rFonts w:ascii="Wingdings" w:hAnsi="Wingdings" w:hint="default"/>
+      </w:rPr>
+    </w:lvl>
+    <w:lvl w:ilvl="5" w:tplc="04090005" w:tentative="1">
+      <w:start w:val="1"/>
+      <w:numFmt w:val="bullet"/>
+      <w:lvlText w:val=""/>
+      <w:lvlJc w:val="left"/>
+      <w:pPr>
+        <w:ind w:left="2835" w:hanging="420"/>
+      </w:pPr>
+      <w:rPr>
+        <w:rFonts w:ascii="Wingdings" w:hAnsi="Wingdings" w:hint="default"/>
+      </w:rPr>
+    </w:lvl>
+    <w:lvl w:ilvl="6" w:tplc="04090001" w:tentative="1">
+      <w:start w:val="1"/>
+      <w:numFmt w:val="bullet"/>
+      <w:lvlText w:val=""/>
+      <w:lvlJc w:val="left"/>
+      <w:pPr>
+        <w:ind w:left="3255" w:hanging="420"/>
+      </w:pPr>
+      <w:rPr>
+        <w:rFonts w:ascii="Wingdings" w:hAnsi="Wingdings" w:hint="default"/>
+      </w:rPr>
+    </w:lvl>
+    <w:lvl w:ilvl="7" w:tplc="04090003" w:tentative="1">
+      <w:start w:val="1"/>
+      <w:numFmt w:val="bullet"/>
+      <w:lvlText w:val=""/>
+      <w:lvlJc w:val="left"/>
+      <w:pPr>
+        <w:ind w:left="3675" w:hanging="420"/>
+      </w:pPr>
+      <w:rPr>
+        <w:rFonts w:ascii="Wingdings" w:hAnsi="Wingdings" w:hint="default"/>
+      </w:rPr>
+    </w:lvl>
+    <w:lvl w:ilvl="8" w:tplc="04090005" w:tentative="1">
+      <w:start w:val="1"/>
+      <w:numFmt w:val="bullet"/>
+      <w:lvlText w:val=""/>
+      <w:lvlJc w:val="left"/>
+      <w:pPr>
+        <w:ind w:left="4095" w:hanging="420"/>
+      </w:pPr>
+      <w:rPr>
+        <w:rFonts w:ascii="Wingdings" w:hAnsi="Wingdings" w:hint="default"/>
+      </w:rPr>
+    </w:lvl>
+  </w:abstractNum>
+  <w:abstractNum w:abstractNumId="2">
+    <w:nsid w:val="37AF767B"/>
+    <w:multiLevelType w:val="hybridMultilevel"/>
+    <w:tmpl w:val="3594BEFA"/>
+    <w:lvl w:ilvl="0" w:tplc="04090001">
+      <w:start w:val="1"/>
+      <w:numFmt w:val="bullet"/>
+      <w:lvlText w:val=""/>
+      <w:lvlJc w:val="left"/>
+      <w:pPr>
+        <w:ind w:left="900" w:hanging="420"/>
+      </w:pPr>
+      <w:rPr>
+        <w:rFonts w:ascii="Wingdings" w:hAnsi="Wingdings" w:hint="default"/>
+      </w:rPr>
+    </w:lvl>
+    <w:lvl w:ilvl="1" w:tplc="04090003" w:tentative="1">
+      <w:start w:val="1"/>
+      <w:numFmt w:val="bullet"/>
+      <w:lvlText w:val=""/>
+      <w:lvlJc w:val="left"/>
+      <w:pPr>
+        <w:ind w:left="1320" w:hanging="420"/>
+      </w:pPr>
+      <w:rPr>
+        <w:rFonts w:ascii="Wingdings" w:hAnsi="Wingdings" w:hint="default"/>
+      </w:rPr>
+    </w:lvl>
+    <w:lvl w:ilvl="2" w:tplc="04090005" w:tentative="1">
+      <w:start w:val="1"/>
+      <w:numFmt w:val="bullet"/>
+      <w:lvlText w:val=""/>
+      <w:lvlJc w:val="left"/>
+      <w:pPr>
+        <w:ind w:left="1740" w:hanging="420"/>
+      </w:pPr>
+      <w:rPr>
+        <w:rFonts w:ascii="Wingdings" w:hAnsi="Wingdings" w:hint="default"/>
+      </w:rPr>
+    </w:lvl>
+    <w:lvl w:ilvl="3" w:tplc="04090001" w:tentative="1">
+      <w:start w:val="1"/>
+      <w:numFmt w:val="bullet"/>
+      <w:lvlText w:val=""/>
+      <w:lvlJc w:val="left"/>
+      <w:pPr>
+        <w:ind w:left="2160" w:hanging="420"/>
+      </w:pPr>
+      <w:rPr>
+        <w:rFonts w:ascii="Wingdings" w:hAnsi="Wingdings" w:hint="default"/>
+      </w:rPr>
+    </w:lvl>
+    <w:lvl w:ilvl="4" w:tplc="04090003" w:tentative="1">
+      <w:start w:val="1"/>
+      <w:numFmt w:val="bullet"/>
+      <w:lvlText w:val=""/>
+      <w:lvlJc w:val="left"/>
+      <w:pPr>
+        <w:ind w:left="2580" w:hanging="420"/>
+      </w:pPr>
+      <w:rPr>
+        <w:rFonts w:ascii="Wingdings" w:hAnsi="Wingdings" w:hint="default"/>
+      </w:rPr>
+    </w:lvl>
+    <w:lvl w:ilvl="5" w:tplc="04090005" w:tentative="1">
+      <w:start w:val="1"/>
+      <w:numFmt w:val="bullet"/>
+      <w:lvlText w:val=""/>
+      <w:lvlJc w:val="left"/>
+      <w:pPr>
+        <w:ind w:left="3000" w:hanging="420"/>
+      </w:pPr>
+      <w:rPr>
+        <w:rFonts w:ascii="Wingdings" w:hAnsi="Wingdings" w:hint="default"/>
+      </w:rPr>
+    </w:lvl>
+    <w:lvl w:ilvl="6" w:tplc="04090001" w:tentative="1">
+      <w:start w:val="1"/>
+      <w:numFmt w:val="bullet"/>
+      <w:lvlText w:val=""/>
+      <w:lvlJc w:val="left"/>
+      <w:pPr>
+        <w:ind w:left="3420" w:hanging="420"/>
+      </w:pPr>
+      <w:rPr>
+        <w:rFonts w:ascii="Wingdings" w:hAnsi="Wingdings" w:hint="default"/>
+      </w:rPr>
+    </w:lvl>
+    <w:lvl w:ilvl="7" w:tplc="04090003" w:tentative="1">
+      <w:start w:val="1"/>
+      <w:numFmt w:val="bullet"/>
+      <w:lvlText w:val=""/>
+      <w:lvlJc w:val="left"/>
+      <w:pPr>
+        <w:ind w:left="3840" w:hanging="420"/>
+      </w:pPr>
+      <w:rPr>
+        <w:rFonts w:ascii="Wingdings" w:hAnsi="Wingdings" w:hint="default"/>
+      </w:rPr>
+    </w:lvl>
+    <w:lvl w:ilvl="8" w:tplc="04090005" w:tentative="1">
+      <w:start w:val="1"/>
+      <w:numFmt w:val="bullet"/>
+      <w:lvlText w:val=""/>
+      <w:lvlJc w:val="left"/>
+      <w:pPr>
+        <w:ind w:left="4260" w:hanging="420"/>
+      </w:pPr>
+      <w:rPr>
+        <w:rFonts w:ascii="Wingdings" w:hAnsi="Wingdings" w:hint="default"/>
+      </w:rPr>
+    </w:lvl>
+  </w:abstractNum>
+  <w:abstractNum w:abstractNumId="3">
+    <w:nsid w:val="4CD83417"/>
+    <w:multiLevelType w:val="hybridMultilevel"/>
+    <w:tmpl w:val="16040FF4"/>
+    <w:lvl w:ilvl="0" w:tplc="04090001">
+      <w:start w:val="1"/>
+      <w:numFmt w:val="bullet"/>
+      <w:lvlText w:val=""/>
+      <w:lvlJc w:val="left"/>
+      <w:pPr>
+        <w:ind w:left="1155" w:hanging="420"/>
+      </w:pPr>
+      <w:rPr>
+        <w:rFonts w:ascii="Wingdings" w:hAnsi="Wingdings" w:hint="default"/>
+      </w:rPr>
+    </w:lvl>
+    <w:lvl w:ilvl="1" w:tplc="04090003" w:tentative="1">
+      <w:start w:val="1"/>
+      <w:numFmt w:val="bullet"/>
+      <w:lvlText w:val=""/>
+      <w:lvlJc w:val="left"/>
+      <w:pPr>
+        <w:ind w:left="1575" w:hanging="420"/>
+      </w:pPr>
+      <w:rPr>
+        <w:rFonts w:ascii="Wingdings" w:hAnsi="Wingdings" w:hint="default"/>
+      </w:rPr>
+    </w:lvl>
+    <w:lvl w:ilvl="2" w:tplc="04090005" w:tentative="1">
+      <w:start w:val="1"/>
+      <w:numFmt w:val="bullet"/>
+      <w:lvlText w:val=""/>
+      <w:lvlJc w:val="left"/>
+      <w:pPr>
+        <w:ind w:left="1995" w:hanging="420"/>
+      </w:pPr>
+      <w:rPr>
+        <w:rFonts w:ascii="Wingdings" w:hAnsi="Wingdings" w:hint="default"/>
+      </w:rPr>
+    </w:lvl>
+    <w:lvl w:ilvl="3" w:tplc="04090001" w:tentative="1">
+      <w:start w:val="1"/>
+      <w:numFmt w:val="bullet"/>
+      <w:lvlText w:val=""/>
+      <w:lvlJc w:val="left"/>
+      <w:pPr>
+        <w:ind w:left="2415" w:hanging="420"/>
+      </w:pPr>
+      <w:rPr>
+        <w:rFonts w:ascii="Wingdings" w:hAnsi="Wingdings" w:hint="default"/>
+      </w:rPr>
+    </w:lvl>
+    <w:lvl w:ilvl="4" w:tplc="04090003" w:tentative="1">
+      <w:start w:val="1"/>
+      <w:numFmt w:val="bullet"/>
+      <w:lvlText w:val=""/>
+      <w:lvlJc w:val="left"/>
+      <w:pPr>
+        <w:ind w:left="2835" w:hanging="420"/>
+      </w:pPr>
+      <w:rPr>
+        <w:rFonts w:ascii="Wingdings" w:hAnsi="Wingdings" w:hint="default"/>
+      </w:rPr>
+    </w:lvl>
+    <w:lvl w:ilvl="5" w:tplc="04090005" w:tentative="1">
+      <w:start w:val="1"/>
+      <w:numFmt w:val="bullet"/>
+      <w:lvlText w:val=""/>
+      <w:lvlJc w:val="left"/>
+      <w:pPr>
+        <w:ind w:left="3255" w:hanging="420"/>
+      </w:pPr>
+      <w:rPr>
+        <w:rFonts w:ascii="Wingdings" w:hAnsi="Wingdings" w:hint="default"/>
+      </w:rPr>
+    </w:lvl>
+    <w:lvl w:ilvl="6" w:tplc="04090001" w:tentative="1">
+      <w:start w:val="1"/>
+      <w:numFmt w:val="bullet"/>
+      <w:lvlText w:val=""/>
+      <w:lvlJc w:val="left"/>
+      <w:pPr>
+        <w:ind w:left="3675" w:hanging="420"/>
+      </w:pPr>
+      <w:rPr>
+        <w:rFonts w:ascii="Wingdings" w:hAnsi="Wingdings" w:hint="default"/>
+      </w:rPr>
+    </w:lvl>
+    <w:lvl w:ilvl="7" w:tplc="04090003" w:tentative="1">
+      <w:start w:val="1"/>
+      <w:numFmt w:val="bullet"/>
+      <w:lvlText w:val=""/>
+      <w:lvlJc w:val="left"/>
+      <w:pPr>
+        <w:ind w:left="4095" w:hanging="420"/>
+      </w:pPr>
+      <w:rPr>
+        <w:rFonts w:ascii="Wingdings" w:hAnsi="Wingdings" w:hint="default"/>
+      </w:rPr>
+    </w:lvl>
+    <w:lvl w:ilvl="8" w:tplc="04090005" w:tentative="1">
+      <w:start w:val="1"/>
+      <w:numFmt w:val="bullet"/>
+      <w:lvlText w:val=""/>
+      <w:lvlJc w:val="left"/>
+      <w:pPr>
+        <w:ind w:left="4515" w:hanging="420"/>
+      </w:pPr>
+      <w:rPr>
+        <w:rFonts w:ascii="Wingdings" w:hAnsi="Wingdings" w:hint="default"/>
+      </w:rPr>
+    </w:lvl>
+  </w:abstractNum>
+  <w:abstractNum w:abstractNumId="4">
     <w:nsid w:val="5A153031"/>
     <w:multiLevelType w:val="singleLevel"/>
     <w:tmpl w:val="5A153031"/>
@@ -10640,7 +17104,7 @@
       <w:lvlJc w:val="left"/>
     </w:lvl>
   </w:abstractNum>
-  <w:abstractNum w:abstractNumId="2">
+  <w:abstractNum w:abstractNumId="5">
     <w:nsid w:val="5A153E52"/>
     <w:multiLevelType w:val="singleLevel"/>
     <w:tmpl w:val="5A153E52"/>
@@ -10652,7 +17116,7 @@
       <w:lvlJc w:val="left"/>
     </w:lvl>
   </w:abstractNum>
-  <w:abstractNum w:abstractNumId="3">
+  <w:abstractNum w:abstractNumId="6">
     <w:nsid w:val="5CF85EAC"/>
     <w:multiLevelType w:val="hybridMultilevel"/>
     <w:tmpl w:val="67B6521C"/>
@@ -10765,7 +17229,7 @@
       </w:rPr>
     </w:lvl>
   </w:abstractNum>
-  <w:abstractNum w:abstractNumId="4">
+  <w:abstractNum w:abstractNumId="7">
     <w:nsid w:val="69EA0BA2"/>
     <w:multiLevelType w:val="hybridMultilevel"/>
     <w:tmpl w:val="EC7E5542"/>
@@ -10775,7 +17239,7 @@
       <w:lvlText w:val=""/>
       <w:lvlJc w:val="left"/>
       <w:pPr>
-        <w:ind w:left="1271" w:hanging="420"/>
+        <w:ind w:left="704" w:hanging="420"/>
       </w:pPr>
       <w:rPr>
         <w:rFonts w:ascii="Wingdings" w:hAnsi="Wingdings" w:hint="default"/>
@@ -10787,7 +17251,7 @@
       <w:lvlText w:val=""/>
       <w:lvlJc w:val="left"/>
       <w:pPr>
-        <w:ind w:left="1440" w:hanging="420"/>
+        <w:ind w:left="873" w:hanging="420"/>
       </w:pPr>
       <w:rPr>
         <w:rFonts w:ascii="Wingdings" w:hAnsi="Wingdings" w:hint="default"/>
@@ -10799,7 +17263,7 @@
       <w:lvlText w:val=""/>
       <w:lvlJc w:val="left"/>
       <w:pPr>
-        <w:ind w:left="1860" w:hanging="420"/>
+        <w:ind w:left="1293" w:hanging="420"/>
       </w:pPr>
       <w:rPr>
         <w:rFonts w:ascii="Wingdings" w:hAnsi="Wingdings" w:hint="default"/>
@@ -10811,7 +17275,7 @@
       <w:lvlText w:val=""/>
       <w:lvlJc w:val="left"/>
       <w:pPr>
-        <w:ind w:left="2280" w:hanging="420"/>
+        <w:ind w:left="1713" w:hanging="420"/>
       </w:pPr>
       <w:rPr>
         <w:rFonts w:ascii="Wingdings" w:hAnsi="Wingdings" w:hint="default"/>
@@ -10823,7 +17287,7 @@
       <w:lvlText w:val=""/>
       <w:lvlJc w:val="left"/>
       <w:pPr>
-        <w:ind w:left="2700" w:hanging="420"/>
+        <w:ind w:left="2133" w:hanging="420"/>
       </w:pPr>
       <w:rPr>
         <w:rFonts w:ascii="Wingdings" w:hAnsi="Wingdings" w:hint="default"/>
@@ -10835,7 +17299,7 @@
       <w:lvlText w:val=""/>
       <w:lvlJc w:val="left"/>
       <w:pPr>
-        <w:ind w:left="3120" w:hanging="420"/>
+        <w:ind w:left="2553" w:hanging="420"/>
       </w:pPr>
       <w:rPr>
         <w:rFonts w:ascii="Wingdings" w:hAnsi="Wingdings" w:hint="default"/>
@@ -10847,7 +17311,7 @@
       <w:lvlText w:val=""/>
       <w:lvlJc w:val="left"/>
       <w:pPr>
-        <w:ind w:left="3540" w:hanging="420"/>
+        <w:ind w:left="2973" w:hanging="420"/>
       </w:pPr>
       <w:rPr>
         <w:rFonts w:ascii="Wingdings" w:hAnsi="Wingdings" w:hint="default"/>
@@ -10859,7 +17323,7 @@
       <w:lvlText w:val=""/>
       <w:lvlJc w:val="left"/>
       <w:pPr>
-        <w:ind w:left="3960" w:hanging="420"/>
+        <w:ind w:left="3393" w:hanging="420"/>
       </w:pPr>
       <w:rPr>
         <w:rFonts w:ascii="Wingdings" w:hAnsi="Wingdings" w:hint="default"/>
@@ -10871,7 +17335,7 @@
       <w:lvlText w:val=""/>
       <w:lvlJc w:val="left"/>
       <w:pPr>
-        <w:ind w:left="4380" w:hanging="420"/>
+        <w:ind w:left="3813" w:hanging="420"/>
       </w:pPr>
       <w:rPr>
         <w:rFonts w:ascii="Wingdings" w:hAnsi="Wingdings" w:hint="default"/>
@@ -10879,19 +17343,28 @@
     </w:lvl>
   </w:abstractNum>
   <w:num w:numId="1">
+    <w:abstractNumId w:val="4"/>
+  </w:num>
+  <w:num w:numId="2">
+    <w:abstractNumId w:val="5"/>
+  </w:num>
+  <w:num w:numId="3">
+    <w:abstractNumId w:val="2"/>
+  </w:num>
+  <w:num w:numId="4">
+    <w:abstractNumId w:val="6"/>
+  </w:num>
+  <w:num w:numId="5">
+    <w:abstractNumId w:val="7"/>
+  </w:num>
+  <w:num w:numId="6">
     <w:abstractNumId w:val="1"/>
   </w:num>
-  <w:num w:numId="2">
-    <w:abstractNumId w:val="2"/>
-  </w:num>
-  <w:num w:numId="3">
+  <w:num w:numId="7">
     <w:abstractNumId w:val="0"/>
   </w:num>
-  <w:num w:numId="4">
+  <w:num w:numId="8">
     <w:abstractNumId w:val="3"/>
-  </w:num>
-  <w:num w:numId="5">
-    <w:abstractNumId w:val="4"/>
   </w:num>
 </w:numbering>
 </file>
@@ -11046,7 +17519,7 @@
   <w:style w:type="paragraph" w:default="1" w:styleId="a">
     <w:name w:val="Normal"/>
     <w:qFormat/>
-    <w:rsid w:val="003846F1"/>
+    <w:rsid w:val="004D37CD"/>
     <w:pPr>
       <w:widowControl w:val="0"/>
       <w:jc w:val="both"/>
@@ -11383,6 +17856,21 @@
       <w:ind w:firstLineChars="200" w:firstLine="420"/>
     </w:pPr>
   </w:style>
+  <w:style w:type="table" w:styleId="af">
+    <w:name w:val="Table Grid"/>
+    <w:basedOn w:val="a1"/>
+    <w:rsid w:val="00FC32A0"/>
+    <w:tblPr>
+      <w:tblBorders>
+        <w:top w:val="single" w:sz="4" w:space="0" w:color="auto"/>
+        <w:left w:val="single" w:sz="4" w:space="0" w:color="auto"/>
+        <w:bottom w:val="single" w:sz="4" w:space="0" w:color="auto"/>
+        <w:right w:val="single" w:sz="4" w:space="0" w:color="auto"/>
+        <w:insideH w:val="single" w:sz="4" w:space="0" w:color="auto"/>
+        <w:insideV w:val="single" w:sz="4" w:space="0" w:color="auto"/>
+      </w:tblBorders>
+    </w:tblPr>
+  </w:style>
 </w:styles>
 </file>
 
@@ -11536,7 +18024,7 @@
   <w:style w:type="paragraph" w:default="1" w:styleId="a">
     <w:name w:val="Normal"/>
     <w:qFormat/>
-    <w:rsid w:val="003846F1"/>
+    <w:rsid w:val="004D37CD"/>
     <w:pPr>
       <w:widowControl w:val="0"/>
       <w:jc w:val="both"/>
@@ -11873,6 +18361,21 @@
       <w:ind w:firstLineChars="200" w:firstLine="420"/>
     </w:pPr>
   </w:style>
+  <w:style w:type="table" w:styleId="af">
+    <w:name w:val="Table Grid"/>
+    <w:basedOn w:val="a1"/>
+    <w:rsid w:val="00FC32A0"/>
+    <w:tblPr>
+      <w:tblBorders>
+        <w:top w:val="single" w:sz="4" w:space="0" w:color="auto"/>
+        <w:left w:val="single" w:sz="4" w:space="0" w:color="auto"/>
+        <w:bottom w:val="single" w:sz="4" w:space="0" w:color="auto"/>
+        <w:right w:val="single" w:sz="4" w:space="0" w:color="auto"/>
+        <w:insideH w:val="single" w:sz="4" w:space="0" w:color="auto"/>
+        <w:insideV w:val="single" w:sz="4" w:space="0" w:color="auto"/>
+      </w:tblBorders>
+    </w:tblPr>
+  </w:style>
 </w:styles>
 </file>
 
@@ -12175,7 +18678,7 @@
 </file>
 
 <file path=customXml/itemProps2.xml><?xml version="1.0" encoding="utf-8"?>
-<ds:datastoreItem xmlns:ds="http://schemas.openxmlformats.org/officeDocument/2006/customXml" ds:itemID="{DFA98750-07C4-42B4-9F20-549CEDA9C904}">
+<ds:datastoreItem xmlns:ds="http://schemas.openxmlformats.org/officeDocument/2006/customXml" ds:itemID="{7146A30D-5930-4CCC-A1AE-54E9AFD35E65}">
   <ds:schemaRefs>
     <ds:schemaRef ds:uri="http://schemas.openxmlformats.org/officeDocument/2006/bibliography"/>
   </ds:schemaRefs>

--- a/基于多标签分类的心血管疾病预测模型研究与应用-5085程敬.docx
+++ b/基于多标签分类的心血管疾病预测模型研究与应用-5085程敬.docx
@@ -3040,6 +3040,13 @@
           <w:rFonts w:ascii="宋体" w:eastAsia="宋体" w:hAnsi="宋体" w:cs="宋体" w:hint="eastAsia"/>
           <w:sz w:val="24"/>
         </w:rPr>
+        <w:t>医学领域中真实医疗数据保密性强而不容易获取，同时这些数据内部存在极其复杂的关系且具有重大挖掘价值，为现代医疗发展起着必不可少的作用，因此医学领域的数据分析和研究一直是社会关注的重点和相关学科的重点研究对象。近年来随着大数据技术的崛起，数据挖掘技术不断趋于成熟，在现代医疗的数据研究领域得到了广泛应用。多标签问题最初提出的重要一部分原因就是医学领域的数据挖掘的迫切需求。由于各种心血管疾病间复杂的医学关系、发病的先后关系及伴随的多种并发症等难以分析的特性，多标签分类算法不仅能预测单个疾病的发展情况，而且考虑了疾病间的复杂关系，能够识别患者可能患有多种疾病的风险。</w:t>
+      </w:r>
+      <w:r>
+        <w:rPr>
+          <w:rFonts w:ascii="宋体" w:eastAsia="宋体" w:hAnsi="宋体" w:cs="宋体" w:hint="eastAsia"/>
+          <w:sz w:val="24"/>
+        </w:rPr>
         <w:t>生物医学领域多标签分类问题普遍存在，心血管病因其时间长、隐匿性强、难以完全治愈等问题，在早期不易察觉常被患者忽视，多种并发症导致患者</w:t>
       </w:r>
       <w:r>
@@ -3121,13 +3128,21 @@
           <w:rFonts w:asciiTheme="minorEastAsia" w:hAnsiTheme="minorEastAsia" w:cstheme="minorEastAsia" w:hint="eastAsia"/>
           <w:sz w:val="24"/>
         </w:rPr>
-        <w:t>近年来，随着大数据技术的不断发展，机器学习得到空前关注及应用，为社会各领域做出来很大贡献。</w:t>
+        <w:t>近年来，随着大数据技术的不断发展，机器学习得到空前关注及应用，为</w:t>
       </w:r>
       <w:r>
         <w:rPr>
           <w:rFonts w:asciiTheme="minorEastAsia" w:hAnsiTheme="minorEastAsia" w:cstheme="minorEastAsia" w:hint="eastAsia"/>
           <w:sz w:val="24"/>
         </w:rPr>
+        <w:lastRenderedPageBreak/>
+        <w:t>社会各领域做出来很大贡献。</w:t>
+      </w:r>
+      <w:r>
+        <w:rPr>
+          <w:rFonts w:asciiTheme="minorEastAsia" w:hAnsiTheme="minorEastAsia" w:cstheme="minorEastAsia" w:hint="eastAsia"/>
+          <w:sz w:val="24"/>
+        </w:rPr>
         <w:t>经过多年来学者们不断地深入研究，多标签分类问题有了许多显著地解决方案，并得到了很好的应用。</w:t>
       </w:r>
       <w:r>
@@ -3350,15 +3365,7 @@
           <w:rFonts w:asciiTheme="minorEastAsia" w:hAnsiTheme="minorEastAsia" w:cstheme="minorEastAsia" w:hint="eastAsia"/>
           <w:sz w:val="24"/>
         </w:rPr>
-        <w:t>算法为每一个标签训练一个的二元分类器，测试时，依次使用每个二元分类器判断测试</w:t>
-      </w:r>
-      <w:r>
-        <w:rPr>
-          <w:rFonts w:asciiTheme="minorEastAsia" w:hAnsiTheme="minorEastAsia" w:cstheme="minorEastAsia" w:hint="eastAsia"/>
-          <w:sz w:val="24"/>
-        </w:rPr>
-        <w:lastRenderedPageBreak/>
-        <w:t>对象是否属于对应标签。该算法简单直接，但是未考虑标签之间的相关关系。</w:t>
+        <w:t>算法为每一个标签训练一个的二元分类器，测试时，依次使用每个二元分类器判断测试对象是否属于对应标签。该算法简单直接，但是未考虑标签之间的相关关系。</w:t>
       </w:r>
       <w:proofErr w:type="spellStart"/>
       <w:r>
@@ -3719,7 +3726,15 @@
           <w:rFonts w:hint="eastAsia"/>
           <w:sz w:val="24"/>
         </w:rPr>
-        <w:t>数据的出现，在计算机辅助医疗诊断技术的发展中，利用机器学习、数据挖掘方法与疾病相关的特征值来预测疾病变得越来越重要。例如</w:t>
+        <w:t>数据的出现，在计算机辅助医疗诊断技术的发展中，利用机器学</w:t>
+      </w:r>
+      <w:r>
+        <w:rPr>
+          <w:rFonts w:hint="eastAsia"/>
+          <w:sz w:val="24"/>
+        </w:rPr>
+        <w:lastRenderedPageBreak/>
+        <w:t>习、数据挖掘方法与疾病相关的特征值来预测疾病变得越来越重要。例如</w:t>
       </w:r>
       <w:r>
         <w:rPr>
@@ -3950,15 +3965,7 @@
           <w:rFonts w:hint="eastAsia"/>
           <w:sz w:val="24"/>
         </w:rPr>
-        <w:t>数据包括纯</w:t>
-      </w:r>
-      <w:r>
-        <w:rPr>
-          <w:rFonts w:hint="eastAsia"/>
-          <w:sz w:val="24"/>
-        </w:rPr>
-        <w:lastRenderedPageBreak/>
-        <w:t>数据、信号、图像、文字等多种模式</w:t>
+        <w:t>数据包括纯数据、信号、图像、文字等多种模式</w:t>
       </w:r>
       <w:r>
         <w:rPr>
@@ -4165,52 +4172,24 @@
     <w:p>
       <w:pPr>
         <w:spacing w:line="360" w:lineRule="auto"/>
-        <w:ind w:firstLineChars="150" w:firstLine="360"/>
-        <w:rPr>
-          <w:sz w:val="24"/>
-        </w:rPr>
-      </w:pPr>
-      <w:r>
-        <w:rPr>
-          <w:rFonts w:hint="eastAsia"/>
-          <w:sz w:val="24"/>
-        </w:rPr>
-        <w:t>由于各种心血管疾病间复杂的医学关系、发病的先后关系及伴随的多种并发症等难以分析的特性，多标签分类算法不仅能预测单个疾病的发展情况，而且考虑了疾病间的复杂关系，能够识别患者可能患有多种疾病的风险。本文的主要目标是对实际医学数据经过处理，</w:t>
-      </w:r>
-      <w:r>
-        <w:rPr>
-          <w:rFonts w:hint="eastAsia"/>
-          <w:sz w:val="24"/>
-        </w:rPr>
-        <w:t>通过修正现有的多标签重采样算法，欠采样和过采样并行进行</w:t>
-      </w:r>
-      <w:r>
-        <w:rPr>
-          <w:rFonts w:hint="eastAsia"/>
-          <w:sz w:val="24"/>
-        </w:rPr>
-        <w:t>思想</w:t>
-      </w:r>
-      <w:r>
-        <w:rPr>
-          <w:rFonts w:hint="eastAsia"/>
-          <w:sz w:val="24"/>
-        </w:rPr>
-        <w:t>，提出了</w:t>
-      </w:r>
-      <w:r>
-        <w:rPr>
-          <w:rFonts w:hint="eastAsia"/>
-          <w:sz w:val="24"/>
-        </w:rPr>
-        <w:t>ML-DARS</w:t>
-      </w:r>
-      <w:r>
-        <w:rPr>
-          <w:rFonts w:hint="eastAsia"/>
-          <w:sz w:val="24"/>
-        </w:rPr>
-        <w:t>(</w:t>
+        <w:ind w:firstLineChars="250" w:firstLine="600"/>
+        <w:rPr>
+          <w:sz w:val="24"/>
+        </w:rPr>
+      </w:pPr>
+      <w:r>
+        <w:rPr>
+          <w:rFonts w:hint="eastAsia"/>
+          <w:sz w:val="24"/>
+        </w:rPr>
+        <w:t>本文用于研究的数据来源为各医疗机构的真实且保密的门诊数据，数据量达到了千万级，因此本文用于研究的数据十分宝贵，也为心血管疾病数据在多标签学习领域的实践打下了十分重要的基础。本文的主要目标是对实际医学数据经过处理，通过修正现有的多标签重采样算法，基于欠采样和过采样合并的思想，提出了</w:t>
+      </w:r>
+      <w:r>
+        <w:rPr>
+          <w:rFonts w:hint="eastAsia"/>
+          <w:sz w:val="24"/>
+        </w:rPr>
+        <w:t>ML-DARS(</w:t>
       </w:r>
       <w:r>
         <w:rPr>
@@ -4231,49 +4210,7 @@
           <w:rFonts w:hint="eastAsia"/>
           <w:sz w:val="24"/>
         </w:rPr>
-        <w:t>算法，均衡数据集分布，</w:t>
-      </w:r>
-      <w:r>
-        <w:rPr>
-          <w:rFonts w:hint="eastAsia"/>
-          <w:sz w:val="24"/>
-        </w:rPr>
-        <w:t>应用</w:t>
-      </w:r>
-      <w:r>
-        <w:rPr>
-          <w:rFonts w:hint="eastAsia"/>
-          <w:sz w:val="24"/>
-        </w:rPr>
-        <w:t>多标签分类算法建立心血管疾病预测模型</w:t>
-      </w:r>
-      <w:r>
-        <w:rPr>
-          <w:rFonts w:hint="eastAsia"/>
-          <w:sz w:val="24"/>
-        </w:rPr>
-        <w:t>中</w:t>
-      </w:r>
-      <w:r>
-        <w:rPr>
-          <w:rFonts w:hint="eastAsia"/>
-          <w:sz w:val="24"/>
-        </w:rPr>
-        <w:t>，</w:t>
-      </w:r>
-      <w:r>
-        <w:rPr>
-          <w:rFonts w:hint="eastAsia"/>
-          <w:sz w:val="24"/>
-        </w:rPr>
-        <w:t>提高了分类效果，</w:t>
-      </w:r>
-      <w:r>
-        <w:rPr>
-          <w:rFonts w:hint="eastAsia"/>
-          <w:sz w:val="24"/>
-        </w:rPr>
-        <w:t>主要研究工作包含以下几个方面：</w:t>
+        <w:t>算法，均衡了数据集分布，应用多标签分类算法建立心血管疾病预测模型中，提高了分类效果，主要研究工作包含以下几个方面：</w:t>
       </w:r>
     </w:p>
     <w:p>
@@ -4477,6 +4414,7 @@
           <w:rFonts w:hint="eastAsia"/>
           <w:sz w:val="24"/>
         </w:rPr>
+        <w:lastRenderedPageBreak/>
         <w:t>（</w:t>
       </w:r>
       <w:r>
@@ -4623,15 +4561,7 @@
           <w:rFonts w:hint="eastAsia"/>
           <w:sz w:val="24"/>
         </w:rPr>
-        <w:t>预处理：根据医学规则，本文的各研究对象（各目标标签）人群作为实验</w:t>
-      </w:r>
-      <w:r>
-        <w:rPr>
-          <w:rFonts w:hint="eastAsia"/>
-          <w:sz w:val="24"/>
-        </w:rPr>
-        <w:lastRenderedPageBreak/>
-        <w:t>组，相应的其他标签人群作为对照组，由于医疗记录存在数据缺失量大、数据异常等问题，需要对数据进行异常值检测、</w:t>
+        <w:t>预处理：根据医学规则，本文的各研究对象（各目标标签）人群作为实验组，相应的其他标签人群作为对照组，由于医疗记录存在数据缺失量大、数据异常等问题，需要对数据进行异常值检测、</w:t>
       </w:r>
       <w:proofErr w:type="gramStart"/>
       <w:r>
@@ -4904,37 +4834,302 @@
     <w:p>
       <w:pPr>
         <w:spacing w:line="360" w:lineRule="auto"/>
-        <w:ind w:firstLineChars="100" w:firstLine="240"/>
-        <w:rPr>
-          <w:sz w:val="24"/>
-        </w:rPr>
-      </w:pPr>
-      <w:r>
-        <w:rPr>
-          <w:rFonts w:hint="eastAsia"/>
-          <w:sz w:val="24"/>
-        </w:rPr>
-        <w:t>医学领域中真实医疗数据保密性强而不容易获取，同时这些数据内部存在极其复杂的关系且具有重大挖掘价值，为现代医疗发展起着必不可少的作用，因此医学领域的数据分析和研究一直是社会关注的重点和相关学科的重点研究对象。近年来随着大数据技术的崛起，数据挖掘技术不断趋于成熟，在现代医疗的数据研究领域得到了广泛应用。多标签问题最初提出的重要一部分原因就是医学领域的数据挖掘的迫切需求。本文研究的数据来源于真实且保密的各医疗机构的门诊数据，数据量达到了千万级，因此本文用于研究的数据十分宝贵，也为心血管疾病数据在多标签学习领域的实践打下了十分重要的基础。</w:t>
+        <w:rPr>
+          <w:sz w:val="24"/>
+        </w:rPr>
+      </w:pPr>
+      <w:r>
+        <w:rPr>
+          <w:rFonts w:hint="eastAsia"/>
+        </w:rPr>
+        <w:t xml:space="preserve"> </w:t>
+      </w:r>
+      <w:r>
+        <w:rPr>
+          <w:rFonts w:hint="eastAsia"/>
+          <w:sz w:val="24"/>
+        </w:rPr>
+        <w:t xml:space="preserve"> </w:t>
+      </w:r>
+      <w:r>
+        <w:rPr>
+          <w:rFonts w:hint="eastAsia"/>
+          <w:sz w:val="24"/>
+        </w:rPr>
+        <w:t xml:space="preserve">  </w:t>
+      </w:r>
+      <w:r>
+        <w:rPr>
+          <w:rFonts w:hint="eastAsia"/>
+          <w:sz w:val="24"/>
+        </w:rPr>
+        <w:t>本文主要工作分为三大部分：一是对心血管疾病的调研，多标签分类问题及解决方法的探讨与分析；二是深入理解多标签分类中的类别</w:t>
+      </w:r>
+      <w:proofErr w:type="gramStart"/>
+      <w:r>
+        <w:rPr>
+          <w:rFonts w:hint="eastAsia"/>
+          <w:sz w:val="24"/>
+        </w:rPr>
+        <w:t>不</w:t>
+      </w:r>
+      <w:proofErr w:type="gramEnd"/>
+      <w:r>
+        <w:rPr>
+          <w:rFonts w:hint="eastAsia"/>
+          <w:sz w:val="24"/>
+        </w:rPr>
+        <w:t>均衡性问题，并在此基础上进行调研，通过学习已有的解决多标签</w:t>
+      </w:r>
+      <w:proofErr w:type="gramStart"/>
+      <w:r>
+        <w:rPr>
+          <w:rFonts w:hint="eastAsia"/>
+          <w:sz w:val="24"/>
+        </w:rPr>
+        <w:t>不</w:t>
+      </w:r>
+      <w:proofErr w:type="gramEnd"/>
+      <w:r>
+        <w:rPr>
+          <w:rFonts w:hint="eastAsia"/>
+          <w:sz w:val="24"/>
+        </w:rPr>
+        <w:t>均衡性问题的方法，本文提出了一种多标签双重自适应性采样算法</w:t>
+      </w:r>
+      <w:r>
+        <w:rPr>
+          <w:rFonts w:hint="eastAsia"/>
+          <w:sz w:val="24"/>
+        </w:rPr>
+        <w:t>ML-DARS</w:t>
+      </w:r>
+      <w:r>
+        <w:rPr>
+          <w:rFonts w:hint="eastAsia"/>
+          <w:sz w:val="24"/>
+        </w:rPr>
+        <w:t>；三是本文对用于研究的心血管疾</w:t>
+      </w:r>
+      <w:r>
+        <w:rPr>
+          <w:rFonts w:hint="eastAsia"/>
+          <w:sz w:val="24"/>
+        </w:rPr>
+        <w:lastRenderedPageBreak/>
+        <w:t>病数据从提取，利用医学知识和数据预处理技术清洗数据，到特征选择，最终的心血管疾病数据应用到多标签分类算法中。具体结构如下：</w:t>
+      </w:r>
+    </w:p>
+    <w:p>
+      <w:pPr>
+        <w:spacing w:line="360" w:lineRule="auto"/>
+        <w:rPr>
+          <w:sz w:val="24"/>
+        </w:rPr>
+      </w:pPr>
+      <w:r>
+        <w:rPr>
+          <w:rFonts w:hint="eastAsia"/>
+          <w:sz w:val="24"/>
+        </w:rPr>
+        <w:t xml:space="preserve">  </w:t>
+      </w:r>
+      <w:r>
+        <w:rPr>
+          <w:rFonts w:hint="eastAsia"/>
+          <w:sz w:val="24"/>
+        </w:rPr>
+        <w:t xml:space="preserve"> </w:t>
+      </w:r>
+      <w:r>
+        <w:rPr>
+          <w:rFonts w:hint="eastAsia"/>
+          <w:sz w:val="24"/>
+        </w:rPr>
+        <w:t>第一章主要介绍心血管疾病研究的重要性，多标签学习的研究现状，以及机器学习技术在医学领域的发展情况。</w:t>
+      </w:r>
+    </w:p>
+    <w:p>
+      <w:pPr>
+        <w:spacing w:line="360" w:lineRule="auto"/>
+        <w:rPr>
+          <w:sz w:val="24"/>
+        </w:rPr>
+      </w:pPr>
+      <w:r>
+        <w:rPr>
+          <w:rFonts w:hint="eastAsia"/>
+          <w:sz w:val="24"/>
+        </w:rPr>
+        <w:t xml:space="preserve">   </w:t>
+      </w:r>
+      <w:r>
+        <w:rPr>
+          <w:rFonts w:hint="eastAsia"/>
+          <w:sz w:val="24"/>
+        </w:rPr>
+        <w:t>第二章介绍多标签学习的定义，多种的模型评价指标，现有的常用的多标签分类算法，在此基础上详细探讨了数据</w:t>
+      </w:r>
+      <w:proofErr w:type="gramStart"/>
+      <w:r>
+        <w:rPr>
+          <w:rFonts w:hint="eastAsia"/>
+          <w:sz w:val="24"/>
+        </w:rPr>
+        <w:t>不</w:t>
+      </w:r>
+      <w:proofErr w:type="gramEnd"/>
+      <w:r>
+        <w:rPr>
+          <w:rFonts w:hint="eastAsia"/>
+          <w:sz w:val="24"/>
+        </w:rPr>
+        <w:t>均衡性问题及多标签领域不均衡问题的研究现状，同时介绍了评价多标签数据集分布的指标以及不均衡度。</w:t>
+      </w:r>
+    </w:p>
+    <w:p>
+      <w:pPr>
+        <w:spacing w:line="360" w:lineRule="auto"/>
+        <w:rPr>
+          <w:sz w:val="24"/>
+        </w:rPr>
+      </w:pPr>
+      <w:r>
+        <w:rPr>
+          <w:rFonts w:hint="eastAsia"/>
+          <w:sz w:val="24"/>
+        </w:rPr>
+        <w:t xml:space="preserve">   </w:t>
+      </w:r>
+      <w:r>
+        <w:rPr>
+          <w:rFonts w:hint="eastAsia"/>
+          <w:sz w:val="24"/>
+        </w:rPr>
+        <w:t>第三章</w:t>
+      </w:r>
+      <w:r>
+        <w:rPr>
+          <w:rFonts w:hint="eastAsia"/>
+          <w:sz w:val="24"/>
+        </w:rPr>
+        <w:t xml:space="preserve"> </w:t>
+      </w:r>
+      <w:r>
+        <w:rPr>
+          <w:rFonts w:hint="eastAsia"/>
+          <w:sz w:val="24"/>
+        </w:rPr>
+        <w:t>针对多标签</w:t>
+      </w:r>
+      <w:proofErr w:type="gramStart"/>
+      <w:r>
+        <w:rPr>
+          <w:rFonts w:hint="eastAsia"/>
+          <w:sz w:val="24"/>
+        </w:rPr>
+        <w:t>不</w:t>
+      </w:r>
+      <w:proofErr w:type="gramEnd"/>
+      <w:r>
+        <w:rPr>
+          <w:rFonts w:hint="eastAsia"/>
+          <w:sz w:val="24"/>
+        </w:rPr>
+        <w:t>均衡性问题做了深入探讨，详细介绍了现有的解决多标签</w:t>
+      </w:r>
+      <w:proofErr w:type="gramStart"/>
+      <w:r>
+        <w:rPr>
+          <w:rFonts w:hint="eastAsia"/>
+          <w:sz w:val="24"/>
+        </w:rPr>
+        <w:t>不</w:t>
+      </w:r>
+      <w:proofErr w:type="gramEnd"/>
+      <w:r>
+        <w:rPr>
+          <w:rFonts w:hint="eastAsia"/>
+          <w:sz w:val="24"/>
+        </w:rPr>
+        <w:t>均衡性的采样方法，为加快采样过程且获取更加均衡的数据集，提出了一种将欠采样和过采样相结合的多标签双重自适应随机采样算法，将其应用于公共多标签数据集和心血管疾病多标签数据集，并在此基础上与现有的采样算法进行实验对比分析。</w:t>
+      </w:r>
+    </w:p>
+    <w:p>
+      <w:pPr>
+        <w:spacing w:line="360" w:lineRule="auto"/>
+        <w:rPr>
+          <w:sz w:val="24"/>
+        </w:rPr>
+      </w:pPr>
+      <w:r>
+        <w:rPr>
+          <w:rFonts w:hint="eastAsia"/>
+          <w:sz w:val="24"/>
+        </w:rPr>
+        <w:t xml:space="preserve">   </w:t>
+      </w:r>
+      <w:r>
+        <w:rPr>
+          <w:rFonts w:hint="eastAsia"/>
+          <w:sz w:val="24"/>
+        </w:rPr>
+        <w:t>第四章</w:t>
+      </w:r>
+      <w:r>
+        <w:rPr>
+          <w:rFonts w:hint="eastAsia"/>
+          <w:sz w:val="24"/>
+        </w:rPr>
+        <w:t xml:space="preserve">  </w:t>
+      </w:r>
+      <w:r>
+        <w:rPr>
+          <w:rFonts w:hint="eastAsia"/>
+          <w:sz w:val="24"/>
+        </w:rPr>
+        <w:t>考虑到医学数据复杂性以及专业性强等特点，本章对真实的医学首先做了深入的分析统计，确定了心血管疾病的多标签数据集，然后进行了一系列复杂的预处理过程和特征选择过程，最后将其应用于多标签分类算法等全程的预测模型建立过程。</w:t>
+      </w:r>
+    </w:p>
+    <w:p>
+      <w:pPr>
+        <w:spacing w:line="360" w:lineRule="auto"/>
+        <w:rPr>
+          <w:sz w:val="24"/>
+        </w:rPr>
+      </w:pPr>
+      <w:r>
+        <w:rPr>
+          <w:rFonts w:hint="eastAsia"/>
+          <w:sz w:val="24"/>
+        </w:rPr>
+        <w:t xml:space="preserve">   </w:t>
+      </w:r>
+      <w:r>
+        <w:rPr>
+          <w:rFonts w:hint="eastAsia"/>
+          <w:sz w:val="24"/>
+        </w:rPr>
+        <w:t>第五章</w:t>
+      </w:r>
+      <w:r>
+        <w:rPr>
+          <w:rFonts w:hint="eastAsia"/>
+          <w:sz w:val="24"/>
+        </w:rPr>
+        <w:t xml:space="preserve"> </w:t>
+      </w:r>
+      <w:r>
+        <w:rPr>
+          <w:rFonts w:hint="eastAsia"/>
+          <w:sz w:val="24"/>
+        </w:rPr>
+        <w:t>对本文工作进行总结与评价，指出了研究中存在的不足，以及下一步研究进展。</w:t>
       </w:r>
     </w:p>
     <w:p/>
     <w:p/>
     <w:p/>
-    <w:p/>
-    <w:p/>
-    <w:p/>
-    <w:p/>
-    <w:p/>
-    <w:p/>
-    <w:p/>
-    <w:p/>
-    <w:p/>
-    <w:p/>
-    <w:p/>
-    <w:p/>
-    <w:p/>
-    <w:p/>
-    <w:p/>
     <w:p>
       <w:pPr>
         <w:pStyle w:val="a7"/>
@@ -4942,10 +5137,51 @@
           <w:rFonts w:hint="eastAsia"/>
         </w:rPr>
       </w:pPr>
-      <w:r>
-        <w:rPr>
-          <w:rFonts w:hint="eastAsia"/>
-        </w:rPr>
+    </w:p>
+    <w:p>
+      <w:pPr>
+        <w:pStyle w:val="a7"/>
+        <w:rPr>
+          <w:rFonts w:hint="eastAsia"/>
+        </w:rPr>
+      </w:pPr>
+    </w:p>
+    <w:p>
+      <w:pPr>
+        <w:pStyle w:val="a7"/>
+        <w:rPr>
+          <w:rFonts w:hint="eastAsia"/>
+        </w:rPr>
+      </w:pPr>
+    </w:p>
+    <w:p>
+      <w:pPr>
+        <w:pStyle w:val="a7"/>
+        <w:rPr>
+          <w:rFonts w:hint="eastAsia"/>
+        </w:rPr>
+      </w:pPr>
+    </w:p>
+    <w:p>
+      <w:pPr>
+        <w:pStyle w:val="a7"/>
+        <w:rPr>
+          <w:rFonts w:hint="eastAsia"/>
+        </w:rPr>
+      </w:pPr>
+    </w:p>
+    <w:p>
+      <w:pPr>
+        <w:pStyle w:val="a7"/>
+        <w:rPr>
+          <w:rFonts w:hint="eastAsia"/>
+        </w:rPr>
+      </w:pPr>
+      <w:r>
+        <w:rPr>
+          <w:rFonts w:hint="eastAsia"/>
+        </w:rPr>
+        <w:lastRenderedPageBreak/>
         <w:t>第二章</w:t>
       </w:r>
       <w:r>
@@ -6246,237 +6482,230 @@
           <w:rFonts w:hint="eastAsia"/>
           <w:sz w:val="24"/>
         </w:rPr>
-        <w:t>蓝天、白</w:t>
-      </w:r>
-      <w:r>
-        <w:rPr>
-          <w:rFonts w:hint="eastAsia"/>
-          <w:sz w:val="24"/>
+        <w:t>蓝天、白云、树等等，一首歌曲通常被归到快乐、</w:t>
+      </w:r>
+      <w:r>
+        <w:rPr>
+          <w:rFonts w:hint="eastAsia"/>
+          <w:sz w:val="24"/>
+        </w:rPr>
+        <w:t>情感等多种类别当中，</w:t>
+      </w:r>
+      <w:r>
+        <w:rPr>
+          <w:rFonts w:hint="eastAsia"/>
+          <w:sz w:val="24"/>
+        </w:rPr>
+        <w:t>多标签学习</w:t>
+      </w:r>
+      <w:r>
+        <w:rPr>
+          <w:rFonts w:hint="eastAsia"/>
+          <w:sz w:val="24"/>
+        </w:rPr>
+        <w:t>面向于给定一个样本，将该样本通过分类算法，归类到相关的类标签中，可能是一个也可能是多个。</w:t>
+      </w:r>
+    </w:p>
+    <w:p>
+      <w:pPr>
+        <w:spacing w:line="360" w:lineRule="auto"/>
+        <w:rPr>
+          <w:sz w:val="24"/>
+        </w:rPr>
+      </w:pPr>
+      <w:r>
+        <w:rPr>
+          <w:rFonts w:hint="eastAsia"/>
+          <w:sz w:val="24"/>
+        </w:rPr>
+        <w:t xml:space="preserve">   </w:t>
+      </w:r>
+      <w:r>
+        <w:rPr>
+          <w:rFonts w:hint="eastAsia"/>
+          <w:sz w:val="24"/>
+          <w:vertAlign w:val="superscript"/>
+        </w:rPr>
+        <w:t>[</w:t>
+      </w:r>
+      <w:r>
+        <w:rPr>
+          <w:rFonts w:hint="eastAsia"/>
+          <w:sz w:val="24"/>
+          <w:vertAlign w:val="superscript"/>
+        </w:rPr>
+        <w:t>14</w:t>
+      </w:r>
+      <w:r>
+        <w:rPr>
+          <w:rFonts w:hint="eastAsia"/>
+          <w:sz w:val="24"/>
+          <w:vertAlign w:val="superscript"/>
+        </w:rPr>
+        <w:t>]</w:t>
+      </w:r>
+      <w:r>
+        <w:rPr>
+          <w:rFonts w:hint="eastAsia"/>
+          <w:sz w:val="24"/>
+        </w:rPr>
+        <w:t>类别</w:t>
+      </w:r>
+      <w:proofErr w:type="gramStart"/>
+      <w:r>
+        <w:rPr>
+          <w:rFonts w:hint="eastAsia"/>
+          <w:sz w:val="24"/>
+        </w:rPr>
+        <w:t>不</w:t>
+      </w:r>
+      <w:proofErr w:type="gramEnd"/>
+      <w:r>
+        <w:rPr>
+          <w:rFonts w:hint="eastAsia"/>
+          <w:sz w:val="24"/>
+        </w:rPr>
+        <w:t>均衡性</w:t>
+      </w:r>
+      <w:proofErr w:type="gramStart"/>
+      <w:r>
+        <w:rPr>
+          <w:rFonts w:hint="eastAsia"/>
+          <w:sz w:val="24"/>
+        </w:rPr>
+        <w:t>指训练</w:t>
+      </w:r>
+      <w:proofErr w:type="gramEnd"/>
+      <w:r>
+        <w:rPr>
+          <w:rFonts w:hint="eastAsia"/>
+          <w:sz w:val="24"/>
+        </w:rPr>
+        <w:t>过程中</w:t>
+      </w:r>
+      <w:r>
+        <w:rPr>
+          <w:rFonts w:hint="eastAsia"/>
+          <w:sz w:val="24"/>
+        </w:rPr>
+        <w:t>某一类别的样本数目远超过其他类别的样本数目，导致</w:t>
+      </w:r>
+      <w:r>
+        <w:rPr>
+          <w:rFonts w:hint="eastAsia"/>
+          <w:sz w:val="24"/>
+        </w:rPr>
+        <w:t>分类</w:t>
+      </w:r>
+      <w:r>
+        <w:rPr>
+          <w:rFonts w:hint="eastAsia"/>
+          <w:sz w:val="24"/>
+        </w:rPr>
+        <w:t>模型</w:t>
+      </w:r>
+      <w:r>
+        <w:rPr>
+          <w:rFonts w:hint="eastAsia"/>
+          <w:sz w:val="24"/>
+        </w:rPr>
+        <w:t>效果变差甚至无效。</w:t>
+      </w:r>
+      <w:r>
+        <w:rPr>
+          <w:rFonts w:hint="eastAsia"/>
+          <w:sz w:val="24"/>
+        </w:rPr>
+        <w:t>现有研究中有了一些成熟的处理单标签分类中类别</w:t>
+      </w:r>
+      <w:proofErr w:type="gramStart"/>
+      <w:r>
+        <w:rPr>
+          <w:rFonts w:hint="eastAsia"/>
+          <w:sz w:val="24"/>
+        </w:rPr>
+        <w:t>不</w:t>
+      </w:r>
+      <w:proofErr w:type="gramEnd"/>
+      <w:r>
+        <w:rPr>
+          <w:rFonts w:hint="eastAsia"/>
+          <w:sz w:val="24"/>
+        </w:rPr>
+        <w:t>均衡性方法，</w:t>
+      </w:r>
+      <w:r>
+        <w:rPr>
+          <w:rFonts w:hint="eastAsia"/>
+          <w:sz w:val="24"/>
+        </w:rPr>
+        <w:t>而多标签分类中</w:t>
+      </w:r>
+      <w:r>
+        <w:rPr>
+          <w:rFonts w:hint="eastAsia"/>
+          <w:sz w:val="24"/>
+        </w:rPr>
+        <w:t>考虑到标签间关系的复杂性，</w:t>
+      </w:r>
+      <w:r>
+        <w:rPr>
+          <w:rFonts w:hint="eastAsia"/>
+          <w:sz w:val="24"/>
+        </w:rPr>
+        <w:t>多标签</w:t>
+      </w:r>
+      <w:r>
+        <w:rPr>
+          <w:rFonts w:hint="eastAsia"/>
+          <w:sz w:val="24"/>
+        </w:rPr>
+        <w:t>类别</w:t>
+      </w:r>
+      <w:proofErr w:type="gramStart"/>
+      <w:r>
+        <w:rPr>
+          <w:rFonts w:hint="eastAsia"/>
+          <w:sz w:val="24"/>
+        </w:rPr>
+        <w:t>不</w:t>
+      </w:r>
+      <w:proofErr w:type="gramEnd"/>
+      <w:r>
+        <w:rPr>
+          <w:rFonts w:hint="eastAsia"/>
+          <w:sz w:val="24"/>
+        </w:rPr>
+        <w:t>均衡性</w:t>
+      </w:r>
+      <w:r>
+        <w:rPr>
+          <w:rFonts w:hint="eastAsia"/>
+          <w:sz w:val="24"/>
+        </w:rPr>
+        <w:t>较单标签分类更为严重，</w:t>
+      </w:r>
+      <w:r>
+        <w:rPr>
+          <w:rFonts w:hint="eastAsia"/>
+          <w:sz w:val="24"/>
+        </w:rPr>
+        <w:t>处理该问题在多标签学习领域越来越被重视。</w:t>
+      </w:r>
+    </w:p>
+    <w:p>
+      <w:pPr>
+        <w:pStyle w:val="1"/>
+        <w:rPr>
+          <w:sz w:val="32"/>
+        </w:rPr>
+      </w:pPr>
+      <w:r>
+        <w:rPr>
+          <w:rFonts w:hint="eastAsia"/>
+          <w:sz w:val="32"/>
         </w:rPr>
         <w:lastRenderedPageBreak/>
-        <w:t>云、树等等，一首歌曲通常被归到快乐、</w:t>
-      </w:r>
-      <w:r>
-        <w:rPr>
-          <w:rFonts w:hint="eastAsia"/>
-          <w:sz w:val="24"/>
-        </w:rPr>
-        <w:t>情感等多种类别当中，</w:t>
-      </w:r>
-      <w:r>
-        <w:rPr>
-          <w:rFonts w:hint="eastAsia"/>
-          <w:sz w:val="24"/>
-        </w:rPr>
-        <w:t>多标签学习</w:t>
-      </w:r>
-      <w:r>
-        <w:rPr>
-          <w:rFonts w:hint="eastAsia"/>
-          <w:sz w:val="24"/>
-        </w:rPr>
-        <w:t>面向于给定一个样本，将该样本通过分类算法，归类到相关的类标签中，可能是一个也可能是多个。</w:t>
-      </w:r>
-    </w:p>
-    <w:p>
-      <w:pPr>
-        <w:spacing w:line="360" w:lineRule="auto"/>
-        <w:rPr>
-          <w:sz w:val="24"/>
-        </w:rPr>
-      </w:pPr>
-      <w:r>
-        <w:rPr>
-          <w:rFonts w:hint="eastAsia"/>
-          <w:sz w:val="24"/>
-        </w:rPr>
-        <w:t xml:space="preserve">   </w:t>
-      </w:r>
-      <w:r>
-        <w:rPr>
-          <w:rFonts w:hint="eastAsia"/>
-          <w:sz w:val="24"/>
-          <w:vertAlign w:val="superscript"/>
-        </w:rPr>
-        <w:t>[</w:t>
-      </w:r>
-      <w:r>
-        <w:rPr>
-          <w:rFonts w:hint="eastAsia"/>
-          <w:sz w:val="24"/>
-          <w:vertAlign w:val="superscript"/>
-        </w:rPr>
-        <w:t>14</w:t>
-      </w:r>
-      <w:r>
-        <w:rPr>
-          <w:rFonts w:hint="eastAsia"/>
-          <w:sz w:val="24"/>
-          <w:vertAlign w:val="superscript"/>
-        </w:rPr>
-        <w:t>]</w:t>
-      </w:r>
-      <w:r>
-        <w:rPr>
-          <w:rFonts w:hint="eastAsia"/>
-          <w:sz w:val="24"/>
-        </w:rPr>
-        <w:t>类别</w:t>
-      </w:r>
-      <w:proofErr w:type="gramStart"/>
-      <w:r>
-        <w:rPr>
-          <w:rFonts w:hint="eastAsia"/>
-          <w:sz w:val="24"/>
-        </w:rPr>
-        <w:t>不</w:t>
-      </w:r>
-      <w:proofErr w:type="gramEnd"/>
-      <w:r>
-        <w:rPr>
-          <w:rFonts w:hint="eastAsia"/>
-          <w:sz w:val="24"/>
-        </w:rPr>
-        <w:t>均衡性</w:t>
-      </w:r>
-      <w:proofErr w:type="gramStart"/>
-      <w:r>
-        <w:rPr>
-          <w:rFonts w:hint="eastAsia"/>
-          <w:sz w:val="24"/>
-        </w:rPr>
-        <w:t>指训练</w:t>
-      </w:r>
-      <w:proofErr w:type="gramEnd"/>
-      <w:r>
-        <w:rPr>
-          <w:rFonts w:hint="eastAsia"/>
-          <w:sz w:val="24"/>
-        </w:rPr>
-        <w:t>过程中</w:t>
-      </w:r>
-      <w:r>
-        <w:rPr>
-          <w:rFonts w:hint="eastAsia"/>
-          <w:sz w:val="24"/>
-        </w:rPr>
-        <w:t>某一类别的样本数目远超过其他类别的样本数目，导致</w:t>
-      </w:r>
-      <w:r>
-        <w:rPr>
-          <w:rFonts w:hint="eastAsia"/>
-          <w:sz w:val="24"/>
-        </w:rPr>
-        <w:t>分类</w:t>
-      </w:r>
-      <w:r>
-        <w:rPr>
-          <w:rFonts w:hint="eastAsia"/>
-          <w:sz w:val="24"/>
-        </w:rPr>
-        <w:t>模型</w:t>
-      </w:r>
-      <w:r>
-        <w:rPr>
-          <w:rFonts w:hint="eastAsia"/>
-          <w:sz w:val="24"/>
-        </w:rPr>
-        <w:t>效果变差甚至无效。</w:t>
-      </w:r>
-      <w:r>
-        <w:rPr>
-          <w:rFonts w:hint="eastAsia"/>
-          <w:sz w:val="24"/>
-        </w:rPr>
-        <w:t>现有研究中有了一些成熟的处理单标签分类中类别</w:t>
-      </w:r>
-      <w:proofErr w:type="gramStart"/>
-      <w:r>
-        <w:rPr>
-          <w:rFonts w:hint="eastAsia"/>
-          <w:sz w:val="24"/>
-        </w:rPr>
-        <w:t>不</w:t>
-      </w:r>
-      <w:proofErr w:type="gramEnd"/>
-      <w:r>
-        <w:rPr>
-          <w:rFonts w:hint="eastAsia"/>
-          <w:sz w:val="24"/>
-        </w:rPr>
-        <w:t>均衡性方法，</w:t>
-      </w:r>
-      <w:r>
-        <w:rPr>
-          <w:rFonts w:hint="eastAsia"/>
-          <w:sz w:val="24"/>
-        </w:rPr>
-        <w:t>而多标签分类中</w:t>
-      </w:r>
-      <w:r>
-        <w:rPr>
-          <w:rFonts w:hint="eastAsia"/>
-          <w:sz w:val="24"/>
-        </w:rPr>
-        <w:t>考虑到标签间关系的复杂性，</w:t>
-      </w:r>
-      <w:r>
-        <w:rPr>
-          <w:rFonts w:hint="eastAsia"/>
-          <w:sz w:val="24"/>
-        </w:rPr>
-        <w:t>多标签</w:t>
-      </w:r>
-      <w:r>
-        <w:rPr>
-          <w:rFonts w:hint="eastAsia"/>
-          <w:sz w:val="24"/>
-        </w:rPr>
-        <w:t>类别</w:t>
-      </w:r>
-      <w:proofErr w:type="gramStart"/>
-      <w:r>
-        <w:rPr>
-          <w:rFonts w:hint="eastAsia"/>
-          <w:sz w:val="24"/>
-        </w:rPr>
-        <w:t>不</w:t>
-      </w:r>
-      <w:proofErr w:type="gramEnd"/>
-      <w:r>
-        <w:rPr>
-          <w:rFonts w:hint="eastAsia"/>
-          <w:sz w:val="24"/>
-        </w:rPr>
-        <w:t>均衡性</w:t>
-      </w:r>
-      <w:r>
-        <w:rPr>
-          <w:rFonts w:hint="eastAsia"/>
-          <w:sz w:val="24"/>
-        </w:rPr>
-        <w:t>较单标签分类更为严重，</w:t>
-      </w:r>
-      <w:r>
-        <w:rPr>
-          <w:rFonts w:hint="eastAsia"/>
-          <w:sz w:val="24"/>
-        </w:rPr>
-        <w:t>处理该问题在多标签学习领域越来越被重视。</w:t>
-      </w:r>
-    </w:p>
-    <w:p>
-      <w:pPr>
-        <w:pStyle w:val="1"/>
-        <w:rPr>
-          <w:sz w:val="32"/>
-        </w:rPr>
-      </w:pPr>
-      <w:r>
-        <w:rPr>
-          <w:rFonts w:hint="eastAsia"/>
-          <w:sz w:val="32"/>
-        </w:rPr>
         <w:t xml:space="preserve">2.2 </w:t>
       </w:r>
       <w:r>
@@ -6611,7 +6840,7 @@
           <v:shape id="_x0000_i1025" type="#_x0000_t75" style="width:36.75pt;height:18.75pt" o:ole="">
             <v:imagedata r:id="rId12" o:title=""/>
           </v:shape>
-          <o:OLEObject Type="Embed" ProgID="Equation.DSMT4" ShapeID="_x0000_i1025" DrawAspect="Content" ObjectID="_1578411013" r:id="rId13"/>
+          <o:OLEObject Type="Embed" ProgID="Equation.DSMT4" ShapeID="_x0000_i1025" DrawAspect="Content" ObjectID="_1578493702" r:id="rId13"/>
         </w:object>
       </w:r>
       <w:r>
@@ -6644,7 +6873,7 @@
           <v:shape id="_x0000_i1026" type="#_x0000_t75" style="width:99pt;height:18.75pt" o:ole="">
             <v:imagedata r:id="rId14" o:title=""/>
           </v:shape>
-          <o:OLEObject Type="Embed" ProgID="Equation.DSMT4" ShapeID="_x0000_i1026" DrawAspect="Content" ObjectID="_1578411014" r:id="rId15"/>
+          <o:OLEObject Type="Embed" ProgID="Equation.DSMT4" ShapeID="_x0000_i1026" DrawAspect="Content" ObjectID="_1578493703" r:id="rId15"/>
         </w:object>
       </w:r>
       <w:r>
@@ -6705,7 +6934,7 @@
           <v:shape id="_x0000_i1027" type="#_x0000_t75" style="width:108.75pt;height:18.75pt" o:ole="">
             <v:imagedata r:id="rId16" o:title=""/>
           </v:shape>
-          <o:OLEObject Type="Embed" ProgID="Equation.DSMT4" ShapeID="_x0000_i1027" DrawAspect="Content" ObjectID="_1578411015" r:id="rId17"/>
+          <o:OLEObject Type="Embed" ProgID="Equation.DSMT4" ShapeID="_x0000_i1027" DrawAspect="Content" ObjectID="_1578493704" r:id="rId17"/>
         </w:object>
       </w:r>
       <w:r>
@@ -6724,7 +6953,7 @@
           <v:shape id="_x0000_i1028" type="#_x0000_t75" style="width:12pt;height:18.75pt" o:ole="">
             <v:imagedata r:id="rId18" o:title=""/>
           </v:shape>
-          <o:OLEObject Type="Embed" ProgID="Equation.DSMT4" ShapeID="_x0000_i1028" DrawAspect="Content" ObjectID="_1578411016" r:id="rId19"/>
+          <o:OLEObject Type="Embed" ProgID="Equation.DSMT4" ShapeID="_x0000_i1028" DrawAspect="Content" ObjectID="_1578493705" r:id="rId19"/>
         </w:object>
       </w:r>
       <w:r>
@@ -6770,7 +6999,7 @@
           <v:shape id="_x0000_i1029" type="#_x0000_t75" style="width:36pt;height:18.75pt" o:ole="">
             <v:imagedata r:id="rId20" o:title=""/>
           </v:shape>
-          <o:OLEObject Type="Embed" ProgID="Equation.DSMT4" ShapeID="_x0000_i1029" DrawAspect="Content" ObjectID="_1578411017" r:id="rId21"/>
+          <o:OLEObject Type="Embed" ProgID="Equation.DSMT4" ShapeID="_x0000_i1029" DrawAspect="Content" ObjectID="_1578493706" r:id="rId21"/>
         </w:object>
       </w:r>
       <w:r>
@@ -6828,7 +7057,7 @@
           <v:shape id="_x0000_i1030" type="#_x0000_t75" style="width:54.75pt;height:18.75pt" o:ole="">
             <v:imagedata r:id="rId22" o:title=""/>
           </v:shape>
-          <o:OLEObject Type="Embed" ProgID="Equation.DSMT4" ShapeID="_x0000_i1030" DrawAspect="Content" ObjectID="_1578411018" r:id="rId23"/>
+          <o:OLEObject Type="Embed" ProgID="Equation.DSMT4" ShapeID="_x0000_i1030" DrawAspect="Content" ObjectID="_1578493707" r:id="rId23"/>
         </w:object>
       </w:r>
       <w:r>
@@ -6847,7 +7076,7 @@
           <v:shape id="_x0000_i1031" type="#_x0000_t75" style="width:9.75pt;height:11.25pt" o:ole="">
             <v:imagedata r:id="rId24" o:title=""/>
           </v:shape>
-          <o:OLEObject Type="Embed" ProgID="Equation.DSMT4" ShapeID="_x0000_i1031" DrawAspect="Content" ObjectID="_1578411019" r:id="rId25"/>
+          <o:OLEObject Type="Embed" ProgID="Equation.DSMT4" ShapeID="_x0000_i1031" DrawAspect="Content" ObjectID="_1578493708" r:id="rId25"/>
         </w:object>
       </w:r>
       <w:r>
@@ -6873,7 +7102,7 @@
           <v:shape id="_x0000_i1032" type="#_x0000_t75" style="width:11.25pt;height:12.75pt" o:ole="">
             <v:imagedata r:id="rId26" o:title=""/>
           </v:shape>
-          <o:OLEObject Type="Embed" ProgID="Equation.DSMT4" ShapeID="_x0000_i1032" DrawAspect="Content" ObjectID="_1578411020" r:id="rId27"/>
+          <o:OLEObject Type="Embed" ProgID="Equation.DSMT4" ShapeID="_x0000_i1032" DrawAspect="Content" ObjectID="_1578493709" r:id="rId27"/>
         </w:object>
       </w:r>
       <w:r>
@@ -6980,7 +7209,7 @@
           <v:shape id="_x0000_i1033" type="#_x0000_t75" style="width:107.25pt;height:33.75pt" o:ole="">
             <v:imagedata r:id="rId28" o:title=""/>
           </v:shape>
-          <o:OLEObject Type="Embed" ProgID="Equation.DSMT4" ShapeID="_x0000_i1033" DrawAspect="Content" ObjectID="_1578411021" r:id="rId29"/>
+          <o:OLEObject Type="Embed" ProgID="Equation.DSMT4" ShapeID="_x0000_i1033" DrawAspect="Content" ObjectID="_1578493710" r:id="rId29"/>
         </w:object>
       </w:r>
       <w:r>
@@ -7001,15 +7230,7 @@
           <w:rFonts w:asciiTheme="minorEastAsia" w:hAnsiTheme="minorEastAsia" w:hint="eastAsia"/>
           <w:sz w:val="24"/>
         </w:rPr>
-        <w:t>一般来讲该值约大于</w:t>
-      </w:r>
-      <w:r>
-        <w:rPr>
-          <w:rFonts w:asciiTheme="minorEastAsia" w:hAnsiTheme="minorEastAsia" w:hint="eastAsia"/>
-          <w:sz w:val="24"/>
-        </w:rPr>
-        <w:lastRenderedPageBreak/>
-        <w:t>等于2，具有较好的多标签数据集特性。</w:t>
+        <w:t>一般来讲该值约大于等于2，具有较好的多标签数据集特性。</w:t>
       </w:r>
       <w:r>
         <w:rPr>
@@ -7032,7 +7253,7 @@
           <v:shape id="_x0000_i1034" type="#_x0000_t75" style="width:129.75pt;height:33pt" o:ole="">
             <v:imagedata r:id="rId30" o:title=""/>
           </v:shape>
-          <o:OLEObject Type="Embed" ProgID="Equation.DSMT4" ShapeID="_x0000_i1034" DrawAspect="Content" ObjectID="_1578411022" r:id="rId31"/>
+          <o:OLEObject Type="Embed" ProgID="Equation.DSMT4" ShapeID="_x0000_i1034" DrawAspect="Content" ObjectID="_1578493711" r:id="rId31"/>
         </w:object>
       </w:r>
       <w:r>
@@ -7057,7 +7278,7 @@
           <v:shape id="_x0000_i1035" type="#_x0000_t75" style="width:152.25pt;height:15.75pt" o:ole="">
             <v:imagedata r:id="rId32" o:title=""/>
           </v:shape>
-          <o:OLEObject Type="Embed" ProgID="Equation.DSMT4" ShapeID="_x0000_i1035" DrawAspect="Content" ObjectID="_1578411023" r:id="rId33"/>
+          <o:OLEObject Type="Embed" ProgID="Equation.DSMT4" ShapeID="_x0000_i1035" DrawAspect="Content" ObjectID="_1578493712" r:id="rId33"/>
         </w:object>
       </w:r>
       <w:r>
@@ -7133,6 +7354,7 @@
           <w:rFonts w:asciiTheme="minorEastAsia" w:hAnsiTheme="minorEastAsia" w:hint="eastAsia"/>
           <w:sz w:val="24"/>
         </w:rPr>
+        <w:lastRenderedPageBreak/>
         <w:t>标签</w:t>
       </w:r>
       <w:r>
@@ -7197,7 +7419,7 @@
           <v:shape id="_x0000_i1036" type="#_x0000_t75" style="width:13.5pt;height:19.5pt" o:ole="">
             <v:imagedata r:id="rId34" o:title=""/>
           </v:shape>
-          <o:OLEObject Type="Embed" ProgID="Equation.DSMT4" ShapeID="_x0000_i1036" DrawAspect="Content" ObjectID="_1578411024" r:id="rId35"/>
+          <o:OLEObject Type="Embed" ProgID="Equation.DSMT4" ShapeID="_x0000_i1036" DrawAspect="Content" ObjectID="_1578493713" r:id="rId35"/>
         </w:object>
       </w:r>
       <w:r>
@@ -7217,7 +7439,7 @@
           <v:shape id="_x0000_i1037" type="#_x0000_t75" style="width:15pt;height:19.5pt" o:ole="">
             <v:imagedata r:id="rId36" o:title=""/>
           </v:shape>
-          <o:OLEObject Type="Embed" ProgID="Equation.DSMT4" ShapeID="_x0000_i1037" DrawAspect="Content" ObjectID="_1578411025" r:id="rId37"/>
+          <o:OLEObject Type="Embed" ProgID="Equation.DSMT4" ShapeID="_x0000_i1037" DrawAspect="Content" ObjectID="_1578493714" r:id="rId37"/>
         </w:object>
       </w:r>
       <w:r>
@@ -7237,7 +7459,7 @@
           <v:shape id="_x0000_i1038" type="#_x0000_t75" style="width:11.25pt;height:14.25pt" o:ole="">
             <v:imagedata r:id="rId38" o:title=""/>
           </v:shape>
-          <o:OLEObject Type="Embed" ProgID="Equation.DSMT4" ShapeID="_x0000_i1038" DrawAspect="Content" ObjectID="_1578411026" r:id="rId39"/>
+          <o:OLEObject Type="Embed" ProgID="Equation.DSMT4" ShapeID="_x0000_i1038" DrawAspect="Content" ObjectID="_1578493715" r:id="rId39"/>
         </w:object>
       </w:r>
       <w:r>
@@ -7257,7 +7479,7 @@
           <v:shape id="_x0000_i1039" type="#_x0000_t75" style="width:30pt;height:20.25pt" o:ole="">
             <v:imagedata r:id="rId40" o:title=""/>
           </v:shape>
-          <o:OLEObject Type="Embed" ProgID="Equation.DSMT4" ShapeID="_x0000_i1039" DrawAspect="Content" ObjectID="_1578411027" r:id="rId41"/>
+          <o:OLEObject Type="Embed" ProgID="Equation.DSMT4" ShapeID="_x0000_i1039" DrawAspect="Content" ObjectID="_1578493716" r:id="rId41"/>
         </w:object>
       </w:r>
       <w:r>
@@ -7465,7 +7687,7 @@
           <v:shape id="_x0000_i1040" type="#_x0000_t75" style="width:162pt;height:33.75pt" o:ole="">
             <v:imagedata r:id="rId42" o:title=""/>
           </v:shape>
-          <o:OLEObject Type="Embed" ProgID="Equation.DSMT4" ShapeID="_x0000_i1040" DrawAspect="Content" ObjectID="_1578411028" r:id="rId43"/>
+          <o:OLEObject Type="Embed" ProgID="Equation.DSMT4" ShapeID="_x0000_i1040" DrawAspect="Content" ObjectID="_1578493717" r:id="rId43"/>
         </w:object>
       </w:r>
       <w:r>
@@ -7576,7 +7798,7 @@
           <v:shape id="_x0000_i1041" type="#_x0000_t75" style="width:167.25pt;height:34.5pt" o:ole="">
             <v:imagedata r:id="rId44" o:title=""/>
           </v:shape>
-          <o:OLEObject Type="Embed" ProgID="Equation.DSMT4" ShapeID="_x0000_i1041" DrawAspect="Content" ObjectID="_1578411029" r:id="rId45"/>
+          <o:OLEObject Type="Embed" ProgID="Equation.DSMT4" ShapeID="_x0000_i1041" DrawAspect="Content" ObjectID="_1578493718" r:id="rId45"/>
         </w:object>
       </w:r>
       <w:r>
@@ -7643,7 +7865,7 @@
           <v:shape id="_x0000_i1042" type="#_x0000_t75" style="width:53.25pt;height:15.75pt" o:ole="">
             <v:imagedata r:id="rId46" o:title=""/>
           </v:shape>
-          <o:OLEObject Type="Embed" ProgID="Equation.DSMT4" ShapeID="_x0000_i1042" DrawAspect="Content" ObjectID="_1578411030" r:id="rId47"/>
+          <o:OLEObject Type="Embed" ProgID="Equation.DSMT4" ShapeID="_x0000_i1042" DrawAspect="Content" ObjectID="_1578493719" r:id="rId47"/>
         </w:object>
       </w:r>
       <w:r>
@@ -7663,7 +7885,7 @@
           <v:shape id="_x0000_i1043" type="#_x0000_t75" style="width:60.75pt;height:15.75pt" o:ole="">
             <v:imagedata r:id="rId48" o:title=""/>
           </v:shape>
-          <o:OLEObject Type="Embed" ProgID="Equation.DSMT4" ShapeID="_x0000_i1043" DrawAspect="Content" ObjectID="_1578411031" r:id="rId49"/>
+          <o:OLEObject Type="Embed" ProgID="Equation.DSMT4" ShapeID="_x0000_i1043" DrawAspect="Content" ObjectID="_1578493720" r:id="rId49"/>
         </w:object>
       </w:r>
       <w:r>
@@ -7773,7 +7995,7 @@
           <v:shape id="_x0000_i1044" type="#_x0000_t75" style="width:129pt;height:33.75pt" o:ole="">
             <v:imagedata r:id="rId50" o:title=""/>
           </v:shape>
-          <o:OLEObject Type="Embed" ProgID="Equation.DSMT4" ShapeID="_x0000_i1044" DrawAspect="Content" ObjectID="_1578411032" r:id="rId51"/>
+          <o:OLEObject Type="Embed" ProgID="Equation.DSMT4" ShapeID="_x0000_i1044" DrawAspect="Content" ObjectID="_1578493721" r:id="rId51"/>
         </w:object>
       </w:r>
       <w:r>
@@ -7790,7 +8012,7 @@
           <v:shape id="_x0000_i1045" type="#_x0000_t75" style="width:105pt;height:33.75pt" o:ole="">
             <v:imagedata r:id="rId52" o:title=""/>
           </v:shape>
-          <o:OLEObject Type="Embed" ProgID="Equation.DSMT4" ShapeID="_x0000_i1045" DrawAspect="Content" ObjectID="_1578411033" r:id="rId53"/>
+          <o:OLEObject Type="Embed" ProgID="Equation.DSMT4" ShapeID="_x0000_i1045" DrawAspect="Content" ObjectID="_1578493722" r:id="rId53"/>
         </w:object>
       </w:r>
       <w:r>
@@ -7836,7 +8058,7 @@
           <v:shape id="_x0000_i1046" type="#_x0000_t75" style="width:104.25pt;height:33.75pt" o:ole="">
             <v:imagedata r:id="rId54" o:title=""/>
           </v:shape>
-          <o:OLEObject Type="Embed" ProgID="Equation.DSMT4" ShapeID="_x0000_i1046" DrawAspect="Content" ObjectID="_1578411034" r:id="rId55"/>
+          <o:OLEObject Type="Embed" ProgID="Equation.DSMT4" ShapeID="_x0000_i1046" DrawAspect="Content" ObjectID="_1578493723" r:id="rId55"/>
         </w:object>
       </w:r>
       <w:r>
@@ -7853,7 +8075,7 @@
           <v:shape id="_x0000_i1047" type="#_x0000_t75" style="width:143.25pt;height:35.25pt" o:ole="">
             <v:imagedata r:id="rId56" o:title=""/>
           </v:shape>
-          <o:OLEObject Type="Embed" ProgID="Equation.DSMT4" ShapeID="_x0000_i1047" DrawAspect="Content" ObjectID="_1578411035" r:id="rId57"/>
+          <o:OLEObject Type="Embed" ProgID="Equation.DSMT4" ShapeID="_x0000_i1047" DrawAspect="Content" ObjectID="_1578493724" r:id="rId57"/>
         </w:object>
       </w:r>
     </w:p>
@@ -7933,7 +8155,7 @@
           <v:shape id="_x0000_i1048" type="#_x0000_t75" style="width:76.5pt;height:15.75pt" o:ole="">
             <v:imagedata r:id="rId58" o:title=""/>
           </v:shape>
-          <o:OLEObject Type="Embed" ProgID="Equation.DSMT4" ShapeID="_x0000_i1048" DrawAspect="Content" ObjectID="_1578411036" r:id="rId59"/>
+          <o:OLEObject Type="Embed" ProgID="Equation.DSMT4" ShapeID="_x0000_i1048" DrawAspect="Content" ObjectID="_1578493725" r:id="rId59"/>
         </w:object>
       </w:r>
       <w:r>
@@ -7953,7 +8175,7 @@
           <v:shape id="_x0000_i1049" type="#_x0000_t75" style="width:1in;height:15.75pt" o:ole="">
             <v:imagedata r:id="rId60" o:title=""/>
           </v:shape>
-          <o:OLEObject Type="Embed" ProgID="Equation.DSMT4" ShapeID="_x0000_i1049" DrawAspect="Content" ObjectID="_1578411037" r:id="rId61"/>
+          <o:OLEObject Type="Embed" ProgID="Equation.DSMT4" ShapeID="_x0000_i1049" DrawAspect="Content" ObjectID="_1578493726" r:id="rId61"/>
         </w:object>
       </w:r>
       <w:r>
@@ -7973,7 +8195,7 @@
           <v:shape id="_x0000_i1050" type="#_x0000_t75" style="width:11.25pt;height:14.25pt" o:ole="">
             <v:imagedata r:id="rId62" o:title=""/>
           </v:shape>
-          <o:OLEObject Type="Embed" ProgID="Equation.DSMT4" ShapeID="_x0000_i1050" DrawAspect="Content" ObjectID="_1578411038" r:id="rId63"/>
+          <o:OLEObject Type="Embed" ProgID="Equation.DSMT4" ShapeID="_x0000_i1050" DrawAspect="Content" ObjectID="_1578493727" r:id="rId63"/>
         </w:object>
       </w:r>
       <w:r>
@@ -7996,7 +8218,15 @@
           <w:rFonts w:asciiTheme="minorEastAsia" w:hAnsiTheme="minorEastAsia" w:hint="eastAsia"/>
           <w:sz w:val="24"/>
         </w:rPr>
-        <w:t>真负类，假正类，假负类</w:t>
+        <w:t>真负类，假</w:t>
+      </w:r>
+      <w:r>
+        <w:rPr>
+          <w:rFonts w:asciiTheme="minorEastAsia" w:hAnsiTheme="minorEastAsia" w:hint="eastAsia"/>
+          <w:sz w:val="24"/>
+        </w:rPr>
+        <w:lastRenderedPageBreak/>
+        <w:t>正类，假负类</w:t>
       </w:r>
       <w:proofErr w:type="gramEnd"/>
       <w:r>
@@ -8053,7 +8283,7 @@
           <v:shape id="_x0000_i1051" type="#_x0000_t75" style="width:153pt;height:33.75pt" o:ole="">
             <v:imagedata r:id="rId64" o:title=""/>
           </v:shape>
-          <o:OLEObject Type="Embed" ProgID="Equation.DSMT4" ShapeID="_x0000_i1051" DrawAspect="Content" ObjectID="_1578411039" r:id="rId65"/>
+          <o:OLEObject Type="Embed" ProgID="Equation.DSMT4" ShapeID="_x0000_i1051" DrawAspect="Content" ObjectID="_1578493728" r:id="rId65"/>
         </w:object>
       </w:r>
     </w:p>
@@ -8071,7 +8301,7 @@
           <v:shape id="_x0000_i1052" type="#_x0000_t75" style="width:180pt;height:33.75pt" o:ole="">
             <v:imagedata r:id="rId66" o:title=""/>
           </v:shape>
-          <o:OLEObject Type="Embed" ProgID="Equation.DSMT4" ShapeID="_x0000_i1052" DrawAspect="Content" ObjectID="_1578411040" r:id="rId67"/>
+          <o:OLEObject Type="Embed" ProgID="Equation.DSMT4" ShapeID="_x0000_i1052" DrawAspect="Content" ObjectID="_1578493729" r:id="rId67"/>
         </w:object>
       </w:r>
       <w:r>
@@ -8206,7 +8436,7 @@
           <v:shape id="_x0000_i1053" type="#_x0000_t75" style="width:162pt;height:33.75pt" o:ole="">
             <v:imagedata r:id="rId68" o:title=""/>
           </v:shape>
-          <o:OLEObject Type="Embed" ProgID="Equation.DSMT4" ShapeID="_x0000_i1053" DrawAspect="Content" ObjectID="_1578411041" r:id="rId69"/>
+          <o:OLEObject Type="Embed" ProgID="Equation.DSMT4" ShapeID="_x0000_i1053" DrawAspect="Content" ObjectID="_1578493730" r:id="rId69"/>
         </w:object>
       </w:r>
       <w:r>
@@ -8431,7 +8661,7 @@
           <v:shape id="_x0000_i1054" type="#_x0000_t75" style="width:120pt;height:33.75pt" o:ole="">
             <v:imagedata r:id="rId71" o:title=""/>
           </v:shape>
-          <o:OLEObject Type="Embed" ProgID="Equation.DSMT4" ShapeID="_x0000_i1054" DrawAspect="Content" ObjectID="_1578411042" r:id="rId72"/>
+          <o:OLEObject Type="Embed" ProgID="Equation.DSMT4" ShapeID="_x0000_i1054" DrawAspect="Content" ObjectID="_1578493731" r:id="rId72"/>
         </w:object>
       </w:r>
       <w:r>
@@ -8508,7 +8738,7 @@
           <v:shape id="_x0000_i1055" type="#_x0000_t75" style="width:312pt;height:33.75pt" o:ole="">
             <v:imagedata r:id="rId73" o:title=""/>
           </v:shape>
-          <o:OLEObject Type="Embed" ProgID="Equation.DSMT4" ShapeID="_x0000_i1055" DrawAspect="Content" ObjectID="_1578411043" r:id="rId74"/>
+          <o:OLEObject Type="Embed" ProgID="Equation.DSMT4" ShapeID="_x0000_i1055" DrawAspect="Content" ObjectID="_1578493732" r:id="rId74"/>
         </w:object>
       </w:r>
       <w:r>
@@ -8567,7 +8797,7 @@
           <v:shape id="_x0000_i1056" type="#_x0000_t75" style="width:12pt;height:15.75pt" o:ole="">
             <v:imagedata r:id="rId75" o:title=""/>
           </v:shape>
-          <o:OLEObject Type="Embed" ProgID="Equation.DSMT4" ShapeID="_x0000_i1056" DrawAspect="Content" ObjectID="_1578411044" r:id="rId76"/>
+          <o:OLEObject Type="Embed" ProgID="Equation.DSMT4" ShapeID="_x0000_i1056" DrawAspect="Content" ObjectID="_1578493733" r:id="rId76"/>
         </w:object>
       </w:r>
       <w:r>
@@ -8723,7 +8953,15 @@
           <w:rFonts w:hint="eastAsia"/>
           <w:sz w:val="24"/>
         </w:rPr>
-        <w:t>随着多标签学习技术的不断发展，许多重要的多标签分类算法被提出。这些算法总体上被分为两大类：</w:t>
+        <w:t>随着多标签学习技术的不断发展，许多重要的多标签分类算法被提出。这些</w:t>
+      </w:r>
+      <w:r>
+        <w:rPr>
+          <w:rFonts w:hint="eastAsia"/>
+          <w:sz w:val="24"/>
+        </w:rPr>
+        <w:lastRenderedPageBreak/>
+        <w:t>算法总体上被分为两大类：</w:t>
       </w:r>
       <w:proofErr w:type="gramStart"/>
       <w:r>
@@ -9085,7 +9323,7 @@
           <v:shape id="_x0000_i1057" type="#_x0000_t75" style="width:11.25pt;height:13.5pt" o:ole="">
             <v:imagedata r:id="rId77" o:title=""/>
           </v:shape>
-          <o:OLEObject Type="Embed" ProgID="Equation.DSMT4" ShapeID="_x0000_i1057" DrawAspect="Content" ObjectID="_1578411045" r:id="rId78"/>
+          <o:OLEObject Type="Embed" ProgID="Equation.DSMT4" ShapeID="_x0000_i1057" DrawAspect="Content" ObjectID="_1578493734" r:id="rId78"/>
         </w:object>
       </w:r>
       <w:r>
@@ -9163,7 +9401,7 @@
           <v:shape id="_x0000_i1058" type="#_x0000_t75" style="width:66.75pt;height:16.5pt" o:ole="">
             <v:imagedata r:id="rId79" o:title=""/>
           </v:shape>
-          <o:OLEObject Type="Embed" ProgID="Equation.DSMT4" ShapeID="_x0000_i1058" DrawAspect="Content" ObjectID="_1578411046" r:id="rId80"/>
+          <o:OLEObject Type="Embed" ProgID="Equation.DSMT4" ShapeID="_x0000_i1058" DrawAspect="Content" ObjectID="_1578493735" r:id="rId80"/>
         </w:object>
       </w:r>
       <w:r>
@@ -9181,7 +9419,7 @@
           <v:shape id="_x0000_i1059" type="#_x0000_t75" style="width:13.5pt;height:15pt" o:ole="">
             <v:imagedata r:id="rId81" o:title=""/>
           </v:shape>
-          <o:OLEObject Type="Embed" ProgID="Equation.DSMT4" ShapeID="_x0000_i1059" DrawAspect="Content" ObjectID="_1578411047" r:id="rId82"/>
+          <o:OLEObject Type="Embed" ProgID="Equation.DSMT4" ShapeID="_x0000_i1059" DrawAspect="Content" ObjectID="_1578493736" r:id="rId82"/>
         </w:object>
       </w:r>
       <w:r>
@@ -9199,7 +9437,7 @@
           <v:shape id="_x0000_i1060" type="#_x0000_t75" style="width:18.75pt;height:15pt" o:ole="">
             <v:imagedata r:id="rId83" o:title=""/>
           </v:shape>
-          <o:OLEObject Type="Embed" ProgID="Equation.DSMT4" ShapeID="_x0000_i1060" DrawAspect="Content" ObjectID="_1578411048" r:id="rId84"/>
+          <o:OLEObject Type="Embed" ProgID="Equation.DSMT4" ShapeID="_x0000_i1060" DrawAspect="Content" ObjectID="_1578493737" r:id="rId84"/>
         </w:object>
       </w:r>
       <w:r>
@@ -9684,7 +9922,6 @@
               <w:rPr>
                 <w:rFonts w:hint="eastAsia"/>
               </w:rPr>
-              <w:lastRenderedPageBreak/>
               <w:t>3</w:t>
             </w:r>
           </w:p>
@@ -10900,6 +11137,7 @@
                 <w:noProof/>
                 <w:sz w:val="24"/>
               </w:rPr>
+              <w:lastRenderedPageBreak/>
               <w:t>样本</w:t>
             </w:r>
           </w:p>
@@ -12376,7 +12614,6 @@
               <w:rPr>
                 <w:rFonts w:hint="eastAsia"/>
               </w:rPr>
-              <w:lastRenderedPageBreak/>
               <w:t>2</w:t>
             </w:r>
           </w:p>
@@ -12906,7 +13143,15 @@
           <w:rFonts w:asciiTheme="minorEastAsia" w:hAnsiTheme="minorEastAsia" w:hint="eastAsia"/>
           <w:sz w:val="24"/>
         </w:rPr>
-        <w:t>同时该方法无法学习到未出现的新类别，上表中将1,2,3样本作为训练集，4样本作为测试集，其转换后的新类别7未出现在训练集中，分类器不可能将其正确分类</w:t>
+        <w:t>同时该方法无法学习到未出现的新类别，上表中将1,2,3样本作为训练集，</w:t>
+      </w:r>
+      <w:r>
+        <w:rPr>
+          <w:rFonts w:asciiTheme="minorEastAsia" w:hAnsiTheme="minorEastAsia" w:hint="eastAsia"/>
+          <w:sz w:val="24"/>
+        </w:rPr>
+        <w:lastRenderedPageBreak/>
+        <w:t>4样本作为测试集，其转换后的新类别7未出现在训练集中，分类器不可能将其正确分类</w:t>
       </w:r>
       <w:r>
         <w:rPr>
@@ -13271,7 +13516,7 @@
           <v:shape id="_x0000_i1061" type="#_x0000_t75" style="width:33.75pt;height:15.75pt" o:ole="">
             <v:imagedata r:id="rId86" o:title=""/>
           </v:shape>
-          <o:OLEObject Type="Embed" ProgID="Equation.DSMT4" ShapeID="_x0000_i1061" DrawAspect="Content" ObjectID="_1578411049" r:id="rId87"/>
+          <o:OLEObject Type="Embed" ProgID="Equation.DSMT4" ShapeID="_x0000_i1061" DrawAspect="Content" ObjectID="_1578493738" r:id="rId87"/>
         </w:object>
       </w:r>
       <w:r>
@@ -13290,7 +13535,7 @@
           <v:shape id="_x0000_i1062" type="#_x0000_t75" style="width:9pt;height:15pt" o:ole="">
             <v:imagedata r:id="rId88" o:title=""/>
           </v:shape>
-          <o:OLEObject Type="Embed" ProgID="Equation.DSMT4" ShapeID="_x0000_i1062" DrawAspect="Content" ObjectID="_1578411050" r:id="rId89"/>
+          <o:OLEObject Type="Embed" ProgID="Equation.DSMT4" ShapeID="_x0000_i1062" DrawAspect="Content" ObjectID="_1578493739" r:id="rId89"/>
         </w:object>
       </w:r>
       <w:r>
@@ -13332,7 +13577,7 @@
           <v:shape id="_x0000_i1063" type="#_x0000_t75" style="width:33pt;height:15.75pt" o:ole="">
             <v:imagedata r:id="rId90" o:title=""/>
           </v:shape>
-          <o:OLEObject Type="Embed" ProgID="Equation.DSMT4" ShapeID="_x0000_i1063" DrawAspect="Content" ObjectID="_1578411051" r:id="rId91"/>
+          <o:OLEObject Type="Embed" ProgID="Equation.DSMT4" ShapeID="_x0000_i1063" DrawAspect="Content" ObjectID="_1578493740" r:id="rId91"/>
         </w:object>
       </w:r>
       <w:r>
@@ -13360,7 +13605,7 @@
           <v:shape id="_x0000_i1064" type="#_x0000_t75" style="width:9pt;height:15pt" o:ole="">
             <v:imagedata r:id="rId92" o:title=""/>
           </v:shape>
-          <o:OLEObject Type="Embed" ProgID="Equation.DSMT4" ShapeID="_x0000_i1064" DrawAspect="Content" ObjectID="_1578411052" r:id="rId93"/>
+          <o:OLEObject Type="Embed" ProgID="Equation.DSMT4" ShapeID="_x0000_i1064" DrawAspect="Content" ObjectID="_1578493741" r:id="rId93"/>
         </w:object>
       </w:r>
       <w:r>
@@ -13407,7 +13652,7 @@
           <v:shape id="_x0000_i1065" type="#_x0000_t75" style="width:9pt;height:15pt" o:ole="">
             <v:imagedata r:id="rId94" o:title=""/>
           </v:shape>
-          <o:OLEObject Type="Embed" ProgID="Equation.DSMT4" ShapeID="_x0000_i1065" DrawAspect="Content" ObjectID="_1578411053" r:id="rId95"/>
+          <o:OLEObject Type="Embed" ProgID="Equation.DSMT4" ShapeID="_x0000_i1065" DrawAspect="Content" ObjectID="_1578493742" r:id="rId95"/>
         </w:object>
       </w:r>
       <w:r>
@@ -13561,7 +13806,7 @@
           <v:shape id="_x0000_i1066" type="#_x0000_t75" style="width:10.5pt;height:10.5pt" o:ole="">
             <v:imagedata r:id="rId96" o:title=""/>
           </v:shape>
-          <o:OLEObject Type="Embed" ProgID="Equation.DSMT4" ShapeID="_x0000_i1066" DrawAspect="Content" ObjectID="_1578411054" r:id="rId97"/>
+          <o:OLEObject Type="Embed" ProgID="Equation.DSMT4" ShapeID="_x0000_i1066" DrawAspect="Content" ObjectID="_1578493743" r:id="rId97"/>
         </w:object>
       </w:r>
       <w:r>
@@ -13579,7 +13824,7 @@
           <v:shape id="_x0000_i1067" type="#_x0000_t75" style="width:27.75pt;height:15.75pt" o:ole="">
             <v:imagedata r:id="rId98" o:title=""/>
           </v:shape>
-          <o:OLEObject Type="Embed" ProgID="Equation.DSMT4" ShapeID="_x0000_i1067" DrawAspect="Content" ObjectID="_1578411055" r:id="rId99"/>
+          <o:OLEObject Type="Embed" ProgID="Equation.DSMT4" ShapeID="_x0000_i1067" DrawAspect="Content" ObjectID="_1578493744" r:id="rId99"/>
         </w:object>
       </w:r>
       <w:r>
@@ -13622,15 +13867,7 @@
           <w:rFonts w:hint="eastAsia"/>
           <w:sz w:val="24"/>
         </w:rPr>
-        <w:t>一般来讲，样本</w:t>
-      </w:r>
-      <w:r>
-        <w:rPr>
-          <w:rFonts w:hint="eastAsia"/>
-          <w:sz w:val="24"/>
-        </w:rPr>
-        <w:lastRenderedPageBreak/>
-        <w:t>间相似度使用欧氏距离来度量。</w:t>
+        <w:t>一般来讲，样本间相似度使用欧氏距离来度量。</w:t>
       </w:r>
       <w:r>
         <w:rPr>
@@ -13661,7 +13898,7 @@
           <v:shape id="_x0000_i1068" type="#_x0000_t75" style="width:10.5pt;height:10.5pt" o:ole="">
             <v:imagedata r:id="rId96" o:title=""/>
           </v:shape>
-          <o:OLEObject Type="Embed" ProgID="Equation.DSMT4" ShapeID="_x0000_i1068" DrawAspect="Content" ObjectID="_1578411056" r:id="rId100"/>
+          <o:OLEObject Type="Embed" ProgID="Equation.DSMT4" ShapeID="_x0000_i1068" DrawAspect="Content" ObjectID="_1578493745" r:id="rId100"/>
         </w:object>
       </w:r>
       <w:r>
@@ -13679,7 +13916,7 @@
           <v:shape id="_x0000_i1069" type="#_x0000_t75" style="width:12pt;height:12.75pt" o:ole="">
             <v:imagedata r:id="rId101" o:title=""/>
           </v:shape>
-          <o:OLEObject Type="Embed" ProgID="Equation.DSMT4" ShapeID="_x0000_i1069" DrawAspect="Content" ObjectID="_1578411057" r:id="rId102"/>
+          <o:OLEObject Type="Embed" ProgID="Equation.DSMT4" ShapeID="_x0000_i1069" DrawAspect="Content" ObjectID="_1578493746" r:id="rId102"/>
         </w:object>
       </w:r>
       <w:r>
@@ -13800,7 +14037,7 @@
           <v:shape id="_x0000_i1070" type="#_x0000_t75" style="width:15pt;height:15pt" o:ole="">
             <v:imagedata r:id="rId104" o:title=""/>
           </v:shape>
-          <o:OLEObject Type="Embed" ProgID="Equation.DSMT4" ShapeID="_x0000_i1070" DrawAspect="Content" ObjectID="_1578411058" r:id="rId105"/>
+          <o:OLEObject Type="Embed" ProgID="Equation.DSMT4" ShapeID="_x0000_i1070" DrawAspect="Content" ObjectID="_1578493747" r:id="rId105"/>
         </w:object>
       </w:r>
       <w:r>
@@ -13818,7 +14055,7 @@
           <v:shape id="_x0000_i1071" type="#_x0000_t75" style="width:10.5pt;height:10.5pt" o:ole="">
             <v:imagedata r:id="rId96" o:title=""/>
           </v:shape>
-          <o:OLEObject Type="Embed" ProgID="Equation.DSMT4" ShapeID="_x0000_i1071" DrawAspect="Content" ObjectID="_1578411059" r:id="rId106"/>
+          <o:OLEObject Type="Embed" ProgID="Equation.DSMT4" ShapeID="_x0000_i1071" DrawAspect="Content" ObjectID="_1578493748" r:id="rId106"/>
         </w:object>
       </w:r>
       <w:r>
@@ -13836,7 +14073,7 @@
           <v:shape id="_x0000_i1072" type="#_x0000_t75" style="width:12pt;height:12.75pt" o:ole="">
             <v:imagedata r:id="rId101" o:title=""/>
           </v:shape>
-          <o:OLEObject Type="Embed" ProgID="Equation.DSMT4" ShapeID="_x0000_i1072" DrawAspect="Content" ObjectID="_1578411060" r:id="rId107"/>
+          <o:OLEObject Type="Embed" ProgID="Equation.DSMT4" ShapeID="_x0000_i1072" DrawAspect="Content" ObjectID="_1578493749" r:id="rId107"/>
         </w:object>
       </w:r>
       <w:r>
@@ -13868,7 +14105,7 @@
           <v:shape id="_x0000_i1073" type="#_x0000_t75" style="width:46.5pt;height:15.75pt" o:ole="">
             <v:imagedata r:id="rId108" o:title=""/>
           </v:shape>
-          <o:OLEObject Type="Embed" ProgID="Equation.DSMT4" ShapeID="_x0000_i1073" DrawAspect="Content" ObjectID="_1578411061" r:id="rId109"/>
+          <o:OLEObject Type="Embed" ProgID="Equation.DSMT4" ShapeID="_x0000_i1073" DrawAspect="Content" ObjectID="_1578493750" r:id="rId109"/>
         </w:object>
       </w:r>
       <w:r>
@@ -13886,7 +14123,7 @@
           <v:shape id="_x0000_i1074" type="#_x0000_t75" style="width:10.5pt;height:10.5pt" o:ole="">
             <v:imagedata r:id="rId96" o:title=""/>
           </v:shape>
-          <o:OLEObject Type="Embed" ProgID="Equation.DSMT4" ShapeID="_x0000_i1074" DrawAspect="Content" ObjectID="_1578411062" r:id="rId110"/>
+          <o:OLEObject Type="Embed" ProgID="Equation.DSMT4" ShapeID="_x0000_i1074" DrawAspect="Content" ObjectID="_1578493751" r:id="rId110"/>
         </w:object>
       </w:r>
       <w:r>
@@ -13904,7 +14141,7 @@
           <v:shape id="_x0000_i1075" type="#_x0000_t75" style="width:12.75pt;height:15pt" o:ole="">
             <v:imagedata r:id="rId111" o:title=""/>
           </v:shape>
-          <o:OLEObject Type="Embed" ProgID="Equation.DSMT4" ShapeID="_x0000_i1075" DrawAspect="Content" ObjectID="_1578411063" r:id="rId112"/>
+          <o:OLEObject Type="Embed" ProgID="Equation.DSMT4" ShapeID="_x0000_i1075" DrawAspect="Content" ObjectID="_1578493752" r:id="rId112"/>
         </w:object>
       </w:r>
       <w:r>
@@ -13938,7 +14175,7 @@
           <v:shape id="_x0000_i1076" type="#_x0000_t75" style="width:12pt;height:12.75pt" o:ole="">
             <v:imagedata r:id="rId101" o:title=""/>
           </v:shape>
-          <o:OLEObject Type="Embed" ProgID="Equation.DSMT4" ShapeID="_x0000_i1076" DrawAspect="Content" ObjectID="_1578411064" r:id="rId113"/>
+          <o:OLEObject Type="Embed" ProgID="Equation.DSMT4" ShapeID="_x0000_i1076" DrawAspect="Content" ObjectID="_1578493753" r:id="rId113"/>
         </w:object>
       </w:r>
       <w:r>
@@ -13956,7 +14193,7 @@
           <v:shape id="_x0000_i1077" type="#_x0000_t75" style="width:15pt;height:15pt" o:ole="">
             <v:imagedata r:id="rId114" o:title=""/>
           </v:shape>
-          <o:OLEObject Type="Embed" ProgID="Equation.DSMT4" ShapeID="_x0000_i1077" DrawAspect="Content" ObjectID="_1578411065" r:id="rId115"/>
+          <o:OLEObject Type="Embed" ProgID="Equation.DSMT4" ShapeID="_x0000_i1077" DrawAspect="Content" ObjectID="_1578493754" r:id="rId115"/>
         </w:object>
       </w:r>
       <w:r>
@@ -13981,7 +14218,7 @@
           <v:shape id="_x0000_i1078" type="#_x0000_t75" style="width:15pt;height:15pt" o:ole="">
             <v:imagedata r:id="rId116" o:title=""/>
           </v:shape>
-          <o:OLEObject Type="Embed" ProgID="Equation.DSMT4" ShapeID="_x0000_i1078" DrawAspect="Content" ObjectID="_1578411066" r:id="rId117"/>
+          <o:OLEObject Type="Embed" ProgID="Equation.DSMT4" ShapeID="_x0000_i1078" DrawAspect="Content" ObjectID="_1578493755" r:id="rId117"/>
         </w:object>
       </w:r>
       <w:r>
@@ -13999,7 +14236,7 @@
           <v:shape id="_x0000_i1079" type="#_x0000_t75" style="width:54.75pt;height:15.75pt" o:ole="">
             <v:imagedata r:id="rId118" o:title=""/>
           </v:shape>
-          <o:OLEObject Type="Embed" ProgID="Equation.DSMT4" ShapeID="_x0000_i1079" DrawAspect="Content" ObjectID="_1578411067" r:id="rId119"/>
+          <o:OLEObject Type="Embed" ProgID="Equation.DSMT4" ShapeID="_x0000_i1079" DrawAspect="Content" ObjectID="_1578493756" r:id="rId119"/>
         </w:object>
       </w:r>
       <w:r>
@@ -14053,7 +14290,7 @@
           <v:shape id="_x0000_i1080" type="#_x0000_t75" style="width:46.5pt;height:15.75pt" o:ole="">
             <v:imagedata r:id="rId108" o:title=""/>
           </v:shape>
-          <o:OLEObject Type="Embed" ProgID="Equation.DSMT4" ShapeID="_x0000_i1080" DrawAspect="Content" ObjectID="_1578411068" r:id="rId120"/>
+          <o:OLEObject Type="Embed" ProgID="Equation.DSMT4" ShapeID="_x0000_i1080" DrawAspect="Content" ObjectID="_1578493757" r:id="rId120"/>
         </w:object>
       </w:r>
       <w:r>
@@ -14061,7 +14298,15 @@
           <w:rFonts w:hint="eastAsia"/>
           <w:sz w:val="24"/>
         </w:rPr>
-        <w:t>是否大于</w:t>
+        <w:t>是否大</w:t>
+      </w:r>
+      <w:r>
+        <w:rPr>
+          <w:rFonts w:hint="eastAsia"/>
+          <w:sz w:val="24"/>
+        </w:rPr>
+        <w:lastRenderedPageBreak/>
+        <w:t>于</w:t>
       </w:r>
       <w:r>
         <w:rPr>
@@ -14079,7 +14324,7 @@
           <v:shape id="_x0000_i1081" type="#_x0000_t75" style="width:54.75pt;height:15.75pt" o:ole="">
             <v:imagedata r:id="rId118" o:title=""/>
           </v:shape>
-          <o:OLEObject Type="Embed" ProgID="Equation.DSMT4" ShapeID="_x0000_i1081" DrawAspect="Content" ObjectID="_1578411069" r:id="rId121"/>
+          <o:OLEObject Type="Embed" ProgID="Equation.DSMT4" ShapeID="_x0000_i1081" DrawAspect="Content" ObjectID="_1578493758" r:id="rId121"/>
         </w:object>
       </w:r>
       <w:r>
@@ -14109,7 +14354,7 @@
           <v:shape id="_x0000_i1082" type="#_x0000_t75" style="width:213pt;height:15.75pt" o:ole="">
             <v:imagedata r:id="rId122" o:title=""/>
           </v:shape>
-          <o:OLEObject Type="Embed" ProgID="Equation.DSMT4" ShapeID="_x0000_i1082" DrawAspect="Content" ObjectID="_1578411070" r:id="rId123"/>
+          <o:OLEObject Type="Embed" ProgID="Equation.DSMT4" ShapeID="_x0000_i1082" DrawAspect="Content" ObjectID="_1578493759" r:id="rId123"/>
         </w:object>
       </w:r>
       <w:r>
@@ -14180,7 +14425,7 @@
           <v:shape id="_x0000_i1083" type="#_x0000_t75" style="width:162pt;height:33pt" o:ole="">
             <v:imagedata r:id="rId124" o:title=""/>
           </v:shape>
-          <o:OLEObject Type="Embed" ProgID="Equation.DSMT4" ShapeID="_x0000_i1083" DrawAspect="Content" ObjectID="_1578411071" r:id="rId125"/>
+          <o:OLEObject Type="Embed" ProgID="Equation.DSMT4" ShapeID="_x0000_i1083" DrawAspect="Content" ObjectID="_1578493760" r:id="rId125"/>
         </w:object>
       </w:r>
       <w:r>
@@ -14243,7 +14488,7 @@
           <v:shape id="_x0000_i1084" type="#_x0000_t75" style="width:31.5pt;height:15.75pt" o:ole="">
             <v:imagedata r:id="rId126" o:title=""/>
           </v:shape>
-          <o:OLEObject Type="Embed" ProgID="Equation.DSMT4" ShapeID="_x0000_i1084" DrawAspect="Content" ObjectID="_1578411072" r:id="rId127"/>
+          <o:OLEObject Type="Embed" ProgID="Equation.DSMT4" ShapeID="_x0000_i1084" DrawAspect="Content" ObjectID="_1578493761" r:id="rId127"/>
         </w:object>
       </w:r>
       <w:r>
@@ -14255,7 +14500,7 @@
           <v:shape id="_x0000_i1085" type="#_x0000_t75" style="width:39pt;height:15.75pt" o:ole="">
             <v:imagedata r:id="rId128" o:title=""/>
           </v:shape>
-          <o:OLEObject Type="Embed" ProgID="Equation.DSMT4" ShapeID="_x0000_i1085" DrawAspect="Content" ObjectID="_1578411073" r:id="rId129"/>
+          <o:OLEObject Type="Embed" ProgID="Equation.DSMT4" ShapeID="_x0000_i1085" DrawAspect="Content" ObjectID="_1578493762" r:id="rId129"/>
         </w:object>
       </w:r>
       <w:r>
@@ -14274,7 +14519,7 @@
           <v:shape id="_x0000_i1086" type="#_x0000_t75" style="width:15pt;height:15pt" o:ole="">
             <v:imagedata r:id="rId130" o:title=""/>
           </v:shape>
-          <o:OLEObject Type="Embed" ProgID="Equation.DSMT4" ShapeID="_x0000_i1086" DrawAspect="Content" ObjectID="_1578411074" r:id="rId131"/>
+          <o:OLEObject Type="Embed" ProgID="Equation.DSMT4" ShapeID="_x0000_i1086" DrawAspect="Content" ObjectID="_1578493763" r:id="rId131"/>
         </w:object>
       </w:r>
       <w:r>
@@ -14321,7 +14566,7 @@
           <v:shape id="_x0000_i1087" type="#_x0000_t75" style="width:46.5pt;height:15.75pt" o:ole="">
             <v:imagedata r:id="rId132" o:title=""/>
           </v:shape>
-          <o:OLEObject Type="Embed" ProgID="Equation.DSMT4" ShapeID="_x0000_i1087" DrawAspect="Content" ObjectID="_1578411075" r:id="rId133"/>
+          <o:OLEObject Type="Embed" ProgID="Equation.DSMT4" ShapeID="_x0000_i1087" DrawAspect="Content" ObjectID="_1578493764" r:id="rId133"/>
         </w:object>
       </w:r>
       <w:r>
@@ -14340,7 +14585,7 @@
           <v:shape id="_x0000_i1088" type="#_x0000_t75" style="width:12pt;height:12.75pt" o:ole="">
             <v:imagedata r:id="rId134" o:title=""/>
           </v:shape>
-          <o:OLEObject Type="Embed" ProgID="Equation.DSMT4" ShapeID="_x0000_i1088" DrawAspect="Content" ObjectID="_1578411076" r:id="rId135"/>
+          <o:OLEObject Type="Embed" ProgID="Equation.DSMT4" ShapeID="_x0000_i1088" DrawAspect="Content" ObjectID="_1578493765" r:id="rId135"/>
         </w:object>
       </w:r>
       <w:r>
@@ -14382,7 +14627,7 @@
           <v:shape id="_x0000_i1089" type="#_x0000_t75" style="width:12.75pt;height:15pt" o:ole="">
             <v:imagedata r:id="rId136" o:title=""/>
           </v:shape>
-          <o:OLEObject Type="Embed" ProgID="Equation.DSMT4" ShapeID="_x0000_i1089" DrawAspect="Content" ObjectID="_1578411077" r:id="rId137"/>
+          <o:OLEObject Type="Embed" ProgID="Equation.DSMT4" ShapeID="_x0000_i1089" DrawAspect="Content" ObjectID="_1578493766" r:id="rId137"/>
         </w:object>
       </w:r>
       <w:proofErr w:type="gramStart"/>
@@ -14410,7 +14655,7 @@
           <v:shape id="_x0000_i1090" type="#_x0000_t75" style="width:12pt;height:12.75pt" o:ole="">
             <v:imagedata r:id="rId138" o:title=""/>
           </v:shape>
-          <o:OLEObject Type="Embed" ProgID="Equation.DSMT4" ShapeID="_x0000_i1090" DrawAspect="Content" ObjectID="_1578411078" r:id="rId139"/>
+          <o:OLEObject Type="Embed" ProgID="Equation.DSMT4" ShapeID="_x0000_i1090" DrawAspect="Content" ObjectID="_1578493767" r:id="rId139"/>
         </w:object>
       </w:r>
       <w:r>
@@ -14429,7 +14674,7 @@
           <v:shape id="_x0000_i1091" type="#_x0000_t75" style="width:54.75pt;height:15.75pt" o:ole="">
             <v:imagedata r:id="rId140" o:title=""/>
           </v:shape>
-          <o:OLEObject Type="Embed" ProgID="Equation.DSMT4" ShapeID="_x0000_i1091" DrawAspect="Content" ObjectID="_1578411079" r:id="rId141"/>
+          <o:OLEObject Type="Embed" ProgID="Equation.DSMT4" ShapeID="_x0000_i1091" DrawAspect="Content" ObjectID="_1578493768" r:id="rId141"/>
         </w:object>
       </w:r>
       <w:r>
@@ -14462,7 +14707,7 @@
           <v:shape id="_x0000_i1092" type="#_x0000_t75" style="width:12pt;height:12.75pt" o:ole="">
             <v:imagedata r:id="rId134" o:title=""/>
           </v:shape>
-          <o:OLEObject Type="Embed" ProgID="Equation.DSMT4" ShapeID="_x0000_i1092" DrawAspect="Content" ObjectID="_1578411080" r:id="rId142"/>
+          <o:OLEObject Type="Embed" ProgID="Equation.DSMT4" ShapeID="_x0000_i1092" DrawAspect="Content" ObjectID="_1578493769" r:id="rId142"/>
         </w:object>
       </w:r>
       <w:r>
@@ -14504,7 +14749,7 @@
           <v:shape id="_x0000_i1093" type="#_x0000_t75" style="width:12.75pt;height:15pt" o:ole="">
             <v:imagedata r:id="rId136" o:title=""/>
           </v:shape>
-          <o:OLEObject Type="Embed" ProgID="Equation.DSMT4" ShapeID="_x0000_i1093" DrawAspect="Content" ObjectID="_1578411081" r:id="rId143"/>
+          <o:OLEObject Type="Embed" ProgID="Equation.DSMT4" ShapeID="_x0000_i1093" DrawAspect="Content" ObjectID="_1578493770" r:id="rId143"/>
         </w:object>
       </w:r>
       <w:proofErr w:type="gramStart"/>
@@ -14532,7 +14777,7 @@
           <v:shape id="_x0000_i1094" type="#_x0000_t75" style="width:12pt;height:12.75pt" o:ole="">
             <v:imagedata r:id="rId138" o:title=""/>
           </v:shape>
-          <o:OLEObject Type="Embed" ProgID="Equation.DSMT4" ShapeID="_x0000_i1094" DrawAspect="Content" ObjectID="_1578411082" r:id="rId144"/>
+          <o:OLEObject Type="Embed" ProgID="Equation.DSMT4" ShapeID="_x0000_i1094" DrawAspect="Content" ObjectID="_1578493771" r:id="rId144"/>
         </w:object>
       </w:r>
       <w:r>
@@ -14661,7 +14906,6 @@
           <w:sz w:val="32"/>
           <w:szCs w:val="32"/>
         </w:rPr>
-        <w:lastRenderedPageBreak/>
         <w:t xml:space="preserve">2.3 </w:t>
       </w:r>
       <w:r>
@@ -14840,7 +15084,15 @@
           <w:rFonts w:asciiTheme="minorEastAsia" w:hAnsiTheme="minorEastAsia" w:hint="eastAsia"/>
           <w:sz w:val="24"/>
         </w:rPr>
-        <w:t>均衡性问题进</w:t>
+        <w:t>均</w:t>
+      </w:r>
+      <w:r>
+        <w:rPr>
+          <w:rFonts w:asciiTheme="minorEastAsia" w:hAnsiTheme="minorEastAsia" w:hint="eastAsia"/>
+          <w:sz w:val="24"/>
+        </w:rPr>
+        <w:lastRenderedPageBreak/>
+        <w:t>衡性问题进</w:t>
       </w:r>
       <w:r>
         <w:rPr>
@@ -15232,15 +15484,7 @@
           <w:rFonts w:hint="eastAsia"/>
           <w:sz w:val="24"/>
         </w:rPr>
-        <w:t>中</w:t>
-      </w:r>
-      <w:r>
-        <w:rPr>
-          <w:rFonts w:hint="eastAsia"/>
-          <w:sz w:val="24"/>
-        </w:rPr>
-        <w:lastRenderedPageBreak/>
-        <w:t>每个标签</w:t>
+        <w:t>中每个标签</w:t>
       </w:r>
       <w:r>
         <w:rPr>
@@ -15350,7 +15594,7 @@
           <v:shape id="_x0000_i1095" type="#_x0000_t75" style="width:168.75pt;height:66pt" o:ole="">
             <v:imagedata r:id="rId145" o:title=""/>
           </v:shape>
-          <o:OLEObject Type="Embed" ProgID="Equation.DSMT4" ShapeID="_x0000_i1095" DrawAspect="Content" ObjectID="_1578411083" r:id="rId146"/>
+          <o:OLEObject Type="Embed" ProgID="Equation.DSMT4" ShapeID="_x0000_i1095" DrawAspect="Content" ObjectID="_1578493772" r:id="rId146"/>
         </w:object>
       </w:r>
       <w:r>
@@ -15373,7 +15617,7 @@
           <v:shape id="_x0000_i1096" type="#_x0000_t75" style="width:83.25pt;height:38.25pt" o:ole="">
             <v:imagedata r:id="rId147" o:title=""/>
           </v:shape>
-          <o:OLEObject Type="Embed" ProgID="Equation.DSMT4" ShapeID="_x0000_i1096" DrawAspect="Content" ObjectID="_1578411084" r:id="rId148"/>
+          <o:OLEObject Type="Embed" ProgID="Equation.DSMT4" ShapeID="_x0000_i1096" DrawAspect="Content" ObjectID="_1578493773" r:id="rId148"/>
         </w:object>
       </w:r>
       <w:r>
@@ -15413,7 +15657,7 @@
           <v:shape id="_x0000_i1097" type="#_x0000_t75" style="width:127.5pt;height:33.75pt" o:ole="">
             <v:imagedata r:id="rId149" o:title=""/>
           </v:shape>
-          <o:OLEObject Type="Embed" ProgID="Equation.DSMT4" ShapeID="_x0000_i1097" DrawAspect="Content" ObjectID="_1578411085" r:id="rId150"/>
+          <o:OLEObject Type="Embed" ProgID="Equation.DSMT4" ShapeID="_x0000_i1097" DrawAspect="Content" ObjectID="_1578493774" r:id="rId150"/>
         </w:object>
       </w:r>
       <w:r>
@@ -15596,7 +15840,15 @@
           <w:rFonts w:hint="eastAsia"/>
           <w:sz w:val="24"/>
         </w:rPr>
-        <w:t>多标签数据集中，经常出现小类标签和大类标签共同出现在同一样本中，这增加了多标签不均衡问题处理难度。</w:t>
+        <w:t>多标签数据集中，经常出现小类标签和大类标签共同出现在同一样本中，</w:t>
+      </w:r>
+      <w:r>
+        <w:rPr>
+          <w:rFonts w:hint="eastAsia"/>
+          <w:sz w:val="24"/>
+        </w:rPr>
+        <w:lastRenderedPageBreak/>
+        <w:t>这增加了多标签不均衡问题处理难度。</w:t>
       </w:r>
     </w:p>
     <w:p>
@@ -15616,7 +15868,6 @@
           <w:rFonts w:hint="eastAsia"/>
           <w:noProof/>
         </w:rPr>
-        <w:lastRenderedPageBreak/>
         <w:drawing>
           <wp:inline distT="0" distB="0" distL="0" distR="0">
             <wp:extent cx="5163271" cy="5449061"/>
@@ -15915,7 +16166,15 @@
           <w:rFonts w:hint="eastAsia"/>
           <w:sz w:val="24"/>
         </w:rPr>
-        <w:t>中人类蛋白质的定位预测问题面临高度不平衡的细粒度问题，解决方法是基于非参数概率模型，结合协方差矩阵获得标签相关性和每个标签相关联的加权系数来修复不平衡的问题。</w:t>
+        <w:t>中人类蛋白质的定位预测问题面临高度不平衡的细粒度问</w:t>
+      </w:r>
+      <w:r>
+        <w:rPr>
+          <w:rFonts w:hint="eastAsia"/>
+          <w:sz w:val="24"/>
+        </w:rPr>
+        <w:lastRenderedPageBreak/>
+        <w:t>题，解决方法是基于非参数概率模型，结合协方差矩阵获得标签相关性和每个标签相关联的加权系数来修复不平衡的问题。</w:t>
       </w:r>
       <w:r>
         <w:rPr>
@@ -15944,15 +16203,7 @@
           <w:rFonts w:hint="eastAsia"/>
           <w:sz w:val="24"/>
         </w:rPr>
-        <w:t>算法是</w:t>
-      </w:r>
-      <w:r>
-        <w:rPr>
-          <w:rFonts w:hint="eastAsia"/>
-          <w:sz w:val="24"/>
-        </w:rPr>
-        <w:lastRenderedPageBreak/>
-        <w:t>基于径向基神经网络（</w:t>
+        <w:t>算法是基于径向基神经网络（</w:t>
       </w:r>
       <w:r>
         <w:rPr>
@@ -16691,7 +16942,7 @@
           <v:shape id="_x0000_i1098" type="#_x0000_t75" style="width:16.5pt;height:15pt" o:ole="">
             <v:imagedata r:id="rId152" o:title=""/>
           </v:shape>
-          <o:OLEObject Type="Embed" ProgID="Equation.DSMT4" ShapeID="_x0000_i1098" DrawAspect="Content" ObjectID="_1578411086" r:id="rId153"/>
+          <o:OLEObject Type="Embed" ProgID="Equation.DSMT4" ShapeID="_x0000_i1098" DrawAspect="Content" ObjectID="_1578493775" r:id="rId153"/>
         </w:object>
       </w:r>
       <w:r>
@@ -16699,13 +16950,21 @@
           <w:rFonts w:asciiTheme="minorEastAsia" w:hAnsiTheme="minorEastAsia" w:hint="eastAsia"/>
           <w:sz w:val="24"/>
         </w:rPr>
-        <w:t>种不同新类别，增加了算法复杂度。此外该算法不能解决这类</w:t>
+        <w:t>种不同新类别，增加了算法复</w:t>
       </w:r>
       <w:r>
         <w:rPr>
           <w:rFonts w:asciiTheme="minorEastAsia" w:hAnsiTheme="minorEastAsia" w:hint="eastAsia"/>
           <w:sz w:val="24"/>
         </w:rPr>
+        <w:lastRenderedPageBreak/>
+        <w:t>杂度。此外该算法不能解决这类</w:t>
+      </w:r>
+      <w:r>
+        <w:rPr>
+          <w:rFonts w:asciiTheme="minorEastAsia" w:hAnsiTheme="minorEastAsia" w:hint="eastAsia"/>
+          <w:sz w:val="24"/>
+        </w:rPr>
         <w:t>极端</w:t>
       </w:r>
       <w:r>
@@ -16713,15 +16972,7 @@
           <w:rFonts w:asciiTheme="minorEastAsia" w:hAnsiTheme="minorEastAsia" w:hint="eastAsia"/>
           <w:sz w:val="24"/>
         </w:rPr>
-        <w:t>问题：一个样本集中有502个样本，对应了502种不同的标签集合，也就是说样本集中的所有标签集都是不</w:t>
-      </w:r>
-      <w:r>
-        <w:rPr>
-          <w:rFonts w:asciiTheme="minorEastAsia" w:hAnsiTheme="minorEastAsia" w:hint="eastAsia"/>
-          <w:sz w:val="24"/>
-        </w:rPr>
-        <w:lastRenderedPageBreak/>
-        <w:t>同的，</w:t>
+        <w:t>问题：一个样本集中有502个样本，对应了502种不同的标签集合，也就是说样本集中的所有标签集都是不同的，</w:t>
       </w:r>
       <w:r>
         <w:rPr>
@@ -17038,30 +17289,11 @@
         </w:rPr>
       </w:pPr>
     </w:p>
-    <w:p>
-      <w:pPr>
-        <w:rPr>
-          <w:rFonts w:hint="eastAsia"/>
-        </w:rPr>
-      </w:pPr>
-    </w:p>
-    <w:p>
-      <w:pPr>
-        <w:rPr>
-          <w:rFonts w:hint="eastAsia"/>
-        </w:rPr>
-      </w:pPr>
-    </w:p>
-    <w:p>
-      <w:pPr>
-        <w:rPr>
-          <w:rFonts w:hint="eastAsia"/>
-        </w:rPr>
-      </w:pPr>
-    </w:p>
+    <w:p/>
     <w:p>
       <w:pPr>
         <w:pStyle w:val="a7"/>
+        <w:jc w:val="both"/>
         <w:rPr>
           <w:rFonts w:hint="eastAsia"/>
         </w:rPr>
@@ -17577,7 +17809,6 @@
       <w:pPr>
         <w:pStyle w:val="1"/>
         <w:rPr>
-          <w:rFonts w:hint="eastAsia"/>
           <w:sz w:val="32"/>
           <w:szCs w:val="32"/>
         </w:rPr>
@@ -17965,28 +18196,44 @@
       <w:pPr>
         <w:spacing w:line="360" w:lineRule="auto"/>
         <w:rPr>
+          <w:rFonts w:asciiTheme="minorEastAsia" w:hAnsiTheme="minorEastAsia"/>
+          <w:sz w:val="24"/>
+        </w:rPr>
+      </w:pPr>
+      <w:r>
+        <w:rPr>
+          <w:rFonts w:hint="eastAsia"/>
+        </w:rPr>
+        <w:t xml:space="preserve"> </w:t>
+      </w:r>
+      <w:r>
+        <w:rPr>
+          <w:rFonts w:hint="eastAsia"/>
+        </w:rPr>
+        <w:t xml:space="preserve">  </w:t>
+      </w:r>
+      <w:r>
+        <w:rPr>
           <w:rFonts w:asciiTheme="minorEastAsia" w:hAnsiTheme="minorEastAsia" w:hint="eastAsia"/>
           <w:sz w:val="24"/>
         </w:rPr>
-      </w:pPr>
-      <w:r>
-        <w:rPr>
-          <w:rFonts w:hint="eastAsia"/>
-        </w:rPr>
-        <w:t xml:space="preserve"> </w:t>
-      </w:r>
-      <w:r>
-        <w:rPr>
-          <w:rFonts w:hint="eastAsia"/>
-        </w:rPr>
-        <w:t xml:space="preserve">  </w:t>
-      </w:r>
+        <w:t>ML-RUS算法主要思想是随机删除不在小类标签集合中的样本。包含小类标签的</w:t>
+      </w:r>
+      <w:proofErr w:type="gramStart"/>
       <w:r>
         <w:rPr>
           <w:rFonts w:asciiTheme="minorEastAsia" w:hAnsiTheme="minorEastAsia" w:hint="eastAsia"/>
           <w:sz w:val="24"/>
         </w:rPr>
-        <w:t>ML-RUS算法主要思想是随机删除不在小类标签集合中的样本。包含小类标签的</w:t>
+        <w:t>样本从要删除</w:t>
+      </w:r>
+      <w:proofErr w:type="gramEnd"/>
+      <w:r>
+        <w:rPr>
+          <w:rFonts w:asciiTheme="minorEastAsia" w:hAnsiTheme="minorEastAsia" w:hint="eastAsia"/>
+          <w:sz w:val="24"/>
+        </w:rPr>
+        <w:t>的样本集中排除出去，每次从删除样本集中随机选择</w:t>
       </w:r>
       <w:proofErr w:type="gramStart"/>
       <w:r>
@@ -17994,7 +18241,7 @@
           <w:rFonts w:asciiTheme="minorEastAsia" w:hAnsiTheme="minorEastAsia" w:hint="eastAsia"/>
           <w:sz w:val="24"/>
         </w:rPr>
-        <w:t>样本从要删除</w:t>
+        <w:t>一</w:t>
       </w:r>
       <w:proofErr w:type="gramEnd"/>
       <w:r>
@@ -18002,37 +18249,44 @@
           <w:rFonts w:asciiTheme="minorEastAsia" w:hAnsiTheme="minorEastAsia" w:hint="eastAsia"/>
           <w:sz w:val="24"/>
         </w:rPr>
-        <w:t>的样本集中排除出去，每次从删除样本集中随机选择</w:t>
-      </w:r>
-      <w:proofErr w:type="gramStart"/>
+        <w:t>样本进行删除，该样本仅含有大类标签，</w:t>
+      </w:r>
       <w:r>
         <w:rPr>
           <w:rFonts w:asciiTheme="minorEastAsia" w:hAnsiTheme="minorEastAsia" w:hint="eastAsia"/>
           <w:sz w:val="24"/>
         </w:rPr>
-        <w:t>一</w:t>
-      </w:r>
-      <w:proofErr w:type="gramEnd"/>
+        <w:t>之后</w:t>
+      </w:r>
       <w:r>
         <w:rPr>
           <w:rFonts w:asciiTheme="minorEastAsia" w:hAnsiTheme="minorEastAsia" w:hint="eastAsia"/>
           <w:sz w:val="24"/>
         </w:rPr>
-        <w:t>样本进行删除，该样本仅含有大类标签，</w:t>
-      </w:r>
+        <w:t>检测大类标签样本集中每个标签的</w:t>
+      </w:r>
+      <w:proofErr w:type="spellStart"/>
       <w:r>
         <w:rPr>
           <w:rFonts w:asciiTheme="minorEastAsia" w:hAnsiTheme="minorEastAsia" w:hint="eastAsia"/>
           <w:sz w:val="24"/>
         </w:rPr>
-        <w:t>之后</w:t>
-      </w:r>
+        <w:t>IRLbl</w:t>
+      </w:r>
+      <w:proofErr w:type="spellEnd"/>
       <w:r>
         <w:rPr>
           <w:rFonts w:asciiTheme="minorEastAsia" w:hAnsiTheme="minorEastAsia" w:hint="eastAsia"/>
           <w:sz w:val="24"/>
         </w:rPr>
-        <w:t>检测大类标签样本集中每个标签的</w:t>
+        <w:t>是否</w:t>
+      </w:r>
+      <w:r>
+        <w:rPr>
+          <w:rFonts w:asciiTheme="minorEastAsia" w:hAnsiTheme="minorEastAsia" w:hint="eastAsia"/>
+          <w:sz w:val="24"/>
+        </w:rPr>
+        <w:t>大于初始的</w:t>
       </w:r>
       <w:proofErr w:type="spellStart"/>
       <w:r>
@@ -18040,7 +18294,7 @@
           <w:rFonts w:asciiTheme="minorEastAsia" w:hAnsiTheme="minorEastAsia" w:hint="eastAsia"/>
           <w:sz w:val="24"/>
         </w:rPr>
-        <w:t>IRLbl</w:t>
+        <w:t>MeanIR</w:t>
       </w:r>
       <w:proofErr w:type="spellEnd"/>
       <w:r>
@@ -18048,36 +18302,13 @@
           <w:rFonts w:asciiTheme="minorEastAsia" w:hAnsiTheme="minorEastAsia" w:hint="eastAsia"/>
           <w:sz w:val="24"/>
         </w:rPr>
-        <w:t>是否</w:t>
+        <w:t>，若是说明该标签对应的样本集变小了，将该标签从大类标签集合中删除，重复上述过程直到达到规定的阈值，完成欠采样过程。算法伪代码过程见算法1</w:t>
       </w:r>
       <w:r>
         <w:rPr>
           <w:rFonts w:asciiTheme="minorEastAsia" w:hAnsiTheme="minorEastAsia" w:hint="eastAsia"/>
           <w:sz w:val="24"/>
         </w:rPr>
-        <w:t>大于初始的</w:t>
-      </w:r>
-      <w:proofErr w:type="spellStart"/>
-      <w:r>
-        <w:rPr>
-          <w:rFonts w:asciiTheme="minorEastAsia" w:hAnsiTheme="minorEastAsia" w:hint="eastAsia"/>
-          <w:sz w:val="24"/>
-        </w:rPr>
-        <w:t>MeanIR</w:t>
-      </w:r>
-      <w:proofErr w:type="spellEnd"/>
-      <w:r>
-        <w:rPr>
-          <w:rFonts w:asciiTheme="minorEastAsia" w:hAnsiTheme="minorEastAsia" w:hint="eastAsia"/>
-          <w:sz w:val="24"/>
-        </w:rPr>
-        <w:t>，若是说明该标签对应的样本集变小了，将该标签从大类标签集合中删除，重复上述过程直到达到规定的阈值，完成欠采样过程。算法伪代码过程见算法1</w:t>
-      </w:r>
-      <w:r>
-        <w:rPr>
-          <w:rFonts w:asciiTheme="minorEastAsia" w:hAnsiTheme="minorEastAsia" w:hint="eastAsia"/>
-          <w:sz w:val="24"/>
-        </w:rPr>
         <w:t>,该算法在一定程度上缓解了多标签数据不均衡问题。</w:t>
       </w:r>
     </w:p>
@@ -18085,7 +18316,7 @@
       <w:pPr>
         <w:spacing w:line="360" w:lineRule="auto"/>
         <w:rPr>
-          <w:rFonts w:asciiTheme="minorEastAsia" w:hAnsiTheme="minorEastAsia" w:hint="eastAsia"/>
+          <w:rFonts w:asciiTheme="minorEastAsia" w:hAnsiTheme="minorEastAsia"/>
           <w:sz w:val="24"/>
         </w:rPr>
       </w:pPr>
@@ -18094,7 +18325,7 @@
       <w:pPr>
         <w:spacing w:line="360" w:lineRule="auto"/>
         <w:rPr>
-          <w:rFonts w:asciiTheme="minorEastAsia" w:hAnsiTheme="minorEastAsia" w:hint="eastAsia"/>
+          <w:rFonts w:asciiTheme="minorEastAsia" w:hAnsiTheme="minorEastAsia"/>
           <w:sz w:val="24"/>
         </w:rPr>
       </w:pPr>
@@ -18103,7 +18334,7 @@
       <w:pPr>
         <w:spacing w:line="360" w:lineRule="auto"/>
         <w:rPr>
-          <w:rFonts w:asciiTheme="minorEastAsia" w:hAnsiTheme="minorEastAsia" w:hint="eastAsia"/>
+          <w:rFonts w:asciiTheme="minorEastAsia" w:hAnsiTheme="minorEastAsia"/>
           <w:sz w:val="24"/>
         </w:rPr>
       </w:pPr>
@@ -18112,7 +18343,7 @@
       <w:pPr>
         <w:spacing w:line="360" w:lineRule="auto"/>
         <w:rPr>
-          <w:rFonts w:asciiTheme="minorEastAsia" w:hAnsiTheme="minorEastAsia" w:hint="eastAsia"/>
+          <w:rFonts w:asciiTheme="minorEastAsia" w:hAnsiTheme="minorEastAsia"/>
           <w:sz w:val="24"/>
         </w:rPr>
       </w:pPr>
@@ -18121,7 +18352,7 @@
       <w:pPr>
         <w:spacing w:line="360" w:lineRule="auto"/>
         <w:rPr>
-          <w:rFonts w:asciiTheme="minorEastAsia" w:hAnsiTheme="minorEastAsia" w:hint="eastAsia"/>
+          <w:rFonts w:asciiTheme="minorEastAsia" w:hAnsiTheme="minorEastAsia"/>
           <w:sz w:val="24"/>
         </w:rPr>
       </w:pPr>
@@ -18130,7 +18361,7 @@
       <w:pPr>
         <w:spacing w:line="360" w:lineRule="auto"/>
         <w:rPr>
-          <w:rFonts w:asciiTheme="minorEastAsia" w:hAnsiTheme="minorEastAsia" w:hint="eastAsia"/>
+          <w:rFonts w:asciiTheme="minorEastAsia" w:hAnsiTheme="minorEastAsia"/>
           <w:sz w:val="24"/>
         </w:rPr>
       </w:pPr>
@@ -18139,7 +18370,7 @@
       <w:pPr>
         <w:spacing w:line="360" w:lineRule="auto"/>
         <w:rPr>
-          <w:rFonts w:asciiTheme="minorEastAsia" w:hAnsiTheme="minorEastAsia" w:hint="eastAsia"/>
+          <w:rFonts w:asciiTheme="minorEastAsia" w:hAnsiTheme="minorEastAsia"/>
           <w:sz w:val="24"/>
         </w:rPr>
       </w:pPr>
@@ -18148,7 +18379,7 @@
       <w:pPr>
         <w:spacing w:line="360" w:lineRule="auto"/>
         <w:rPr>
-          <w:rFonts w:asciiTheme="minorEastAsia" w:hAnsiTheme="minorEastAsia" w:hint="eastAsia"/>
+          <w:rFonts w:asciiTheme="minorEastAsia" w:hAnsiTheme="minorEastAsia"/>
           <w:sz w:val="24"/>
         </w:rPr>
       </w:pPr>
@@ -18157,7 +18388,7 @@
       <w:pPr>
         <w:spacing w:line="360" w:lineRule="auto"/>
         <w:rPr>
-          <w:rFonts w:asciiTheme="minorEastAsia" w:hAnsiTheme="minorEastAsia" w:hint="eastAsia"/>
+          <w:rFonts w:asciiTheme="minorEastAsia" w:hAnsiTheme="minorEastAsia"/>
           <w:sz w:val="24"/>
         </w:rPr>
       </w:pPr>
@@ -18166,7 +18397,7 @@
       <w:pPr>
         <w:spacing w:line="360" w:lineRule="auto"/>
         <w:rPr>
-          <w:rFonts w:asciiTheme="minorEastAsia" w:hAnsiTheme="minorEastAsia" w:hint="eastAsia"/>
+          <w:rFonts w:asciiTheme="minorEastAsia" w:hAnsiTheme="minorEastAsia"/>
           <w:sz w:val="24"/>
         </w:rPr>
       </w:pPr>
@@ -18175,7 +18406,7 @@
       <w:pPr>
         <w:spacing w:line="360" w:lineRule="auto"/>
         <w:rPr>
-          <w:rFonts w:asciiTheme="minorEastAsia" w:hAnsiTheme="minorEastAsia" w:hint="eastAsia"/>
+          <w:rFonts w:asciiTheme="minorEastAsia" w:hAnsiTheme="minorEastAsia"/>
           <w:sz w:val="24"/>
         </w:rPr>
       </w:pPr>
@@ -18184,7 +18415,7 @@
       <w:pPr>
         <w:spacing w:line="360" w:lineRule="auto"/>
         <w:rPr>
-          <w:rFonts w:asciiTheme="minorEastAsia" w:hAnsiTheme="minorEastAsia" w:hint="eastAsia"/>
+          <w:rFonts w:asciiTheme="minorEastAsia" w:hAnsiTheme="minorEastAsia"/>
           <w:sz w:val="24"/>
         </w:rPr>
       </w:pPr>
@@ -18194,40 +18425,35 @@
         <w:spacing w:line="360" w:lineRule="auto"/>
         <w:ind w:firstLineChars="150" w:firstLine="361"/>
         <w:rPr>
+          <w:rFonts w:asciiTheme="minorEastAsia" w:hAnsiTheme="minorEastAsia"/>
+          <w:b/>
+          <w:sz w:val="24"/>
+        </w:rPr>
+      </w:pPr>
+      <w:r>
+        <w:rPr>
           <w:rFonts w:asciiTheme="minorEastAsia" w:hAnsiTheme="minorEastAsia" w:hint="eastAsia"/>
           <w:b/>
           <w:sz w:val="24"/>
         </w:rPr>
-      </w:pPr>
-      <w:r>
-        <w:rPr>
-          <w:rFonts w:asciiTheme="minorEastAsia" w:hAnsiTheme="minorEastAsia" w:hint="eastAsia"/>
-          <w:b/>
-          <w:sz w:val="24"/>
-        </w:rPr>
         <w:lastRenderedPageBreak/>
         <w:t>算法1 ML-RUS</w:t>
       </w:r>
     </w:p>
     <w:p>
-      <w:pPr>
-        <w:rPr>
-          <w:rFonts w:hint="eastAsia"/>
-        </w:rPr>
-      </w:pPr>
       <w:r>
         <w:rPr>
           <w:position w:val="-210"/>
         </w:rPr>
         <w:object w:dxaOrig="6540" w:dyaOrig="9300">
-          <v:shape id="_x0000_i1104" type="#_x0000_t75" style="width:418.5pt;height:539.25pt" o:ole="" o:bordertopcolor="this" o:borderleftcolor="this" o:borderbottomcolor="this" o:borderrightcolor="this">
+          <v:shape id="_x0000_i1099" type="#_x0000_t75" style="width:418.5pt;height:539.25pt" o:ole="" o:bordertopcolor="this" o:borderleftcolor="this" o:borderbottomcolor="this" o:borderrightcolor="this">
             <v:imagedata r:id="rId154" o:title=""/>
             <w10:bordertop type="single" width="4"/>
             <w10:borderleft type="single" width="4"/>
             <w10:borderbottom type="single" width="4"/>
             <w10:borderright type="single" width="4"/>
           </v:shape>
-          <o:OLEObject Type="Embed" ProgID="Equation.DSMT4" ShapeID="_x0000_i1104" DrawAspect="Content" ObjectID="_1578411087" r:id="rId155"/>
+          <o:OLEObject Type="Embed" ProgID="Equation.DSMT4" ShapeID="_x0000_i1099" DrawAspect="Content" ObjectID="_1578493776" r:id="rId155"/>
         </w:object>
       </w:r>
     </w:p>
@@ -18278,7 +18504,6 @@
       <w:pPr>
         <w:spacing w:line="360" w:lineRule="auto"/>
         <w:rPr>
-          <w:rFonts w:hint="eastAsia"/>
           <w:sz w:val="24"/>
         </w:rPr>
       </w:pPr>
@@ -18461,7 +18686,6 @@
         <w:spacing w:line="360" w:lineRule="auto"/>
         <w:ind w:firstLine="420"/>
         <w:rPr>
-          <w:rFonts w:hint="eastAsia"/>
           <w:sz w:val="24"/>
         </w:rPr>
       </w:pPr>
@@ -18583,7 +18807,6 @@
         <w:spacing w:line="360" w:lineRule="auto"/>
         <w:ind w:firstLineChars="0"/>
         <w:rPr>
-          <w:rFonts w:hint="eastAsia"/>
           <w:sz w:val="24"/>
         </w:rPr>
       </w:pPr>
@@ -18681,7 +18904,6 @@
         <w:spacing w:line="360" w:lineRule="auto"/>
         <w:ind w:firstLineChars="0"/>
         <w:rPr>
-          <w:rFonts w:hint="eastAsia"/>
           <w:sz w:val="24"/>
         </w:rPr>
       </w:pPr>
@@ -18726,7 +18948,6 @@
         <w:spacing w:line="360" w:lineRule="auto"/>
         <w:ind w:firstLineChars="0"/>
         <w:rPr>
-          <w:rFonts w:hint="eastAsia"/>
           <w:sz w:val="24"/>
         </w:rPr>
       </w:pPr>
@@ -18787,7 +19008,6 @@
         <w:spacing w:line="360" w:lineRule="auto"/>
         <w:ind w:firstLineChars="0"/>
         <w:rPr>
-          <w:rFonts w:hint="eastAsia"/>
           <w:sz w:val="24"/>
         </w:rPr>
       </w:pPr>
@@ -18824,7 +19044,6 @@
       <w:pPr>
         <w:spacing w:line="360" w:lineRule="auto"/>
         <w:rPr>
-          <w:rFonts w:hint="eastAsia"/>
           <w:sz w:val="24"/>
         </w:rPr>
       </w:pPr>
@@ -18857,45 +19076,18 @@
         <w:t>中的描述，基于邻居投票方式生成的标签集合效果最好。</w:t>
       </w:r>
     </w:p>
-    <w:p>
-      <w:pPr>
-        <w:rPr>
-          <w:rFonts w:hint="eastAsia"/>
-        </w:rPr>
-      </w:pPr>
-    </w:p>
-    <w:p>
-      <w:pPr>
-        <w:rPr>
-          <w:rFonts w:hint="eastAsia"/>
-        </w:rPr>
-      </w:pPr>
-    </w:p>
-    <w:p>
-      <w:pPr>
-        <w:rPr>
-          <w:rFonts w:hint="eastAsia"/>
-        </w:rPr>
-      </w:pPr>
-    </w:p>
-    <w:p>
-      <w:pPr>
-        <w:rPr>
-          <w:rFonts w:hint="eastAsia"/>
-        </w:rPr>
-      </w:pPr>
-    </w:p>
+    <w:p/>
+    <w:p/>
+    <w:p/>
+    <w:p/>
     <w:p>
       <w:pPr>
         <w:ind w:firstLineChars="150" w:firstLine="361"/>
         <w:rPr>
-          <w:rFonts w:hint="eastAsia"/>
           <w:b/>
           <w:sz w:val="24"/>
         </w:rPr>
       </w:pPr>
-      <w:bookmarkStart w:id="0" w:name="_GoBack"/>
-      <w:bookmarkEnd w:id="0"/>
       <w:r>
         <w:rPr>
           <w:rFonts w:hint="eastAsia"/>
@@ -18924,23 +19116,20 @@
     <w:p>
       <w:pPr>
         <w:pStyle w:val="1"/>
-        <w:rPr>
-          <w:rFonts w:hint="eastAsia"/>
-        </w:rPr>
       </w:pPr>
       <w:r>
         <w:rPr>
           <w:position w:val="-110"/>
         </w:rPr>
         <w:object w:dxaOrig="9000" w:dyaOrig="12600">
-          <v:shape id="_x0000_i1105" type="#_x0000_t75" style="width:423pt;height:647.25pt" o:ole="">
+          <v:shape id="_x0000_i1100" type="#_x0000_t75" style="width:423pt;height:647.25pt" o:ole="" o:bordertopcolor="this" o:borderleftcolor="this" o:borderbottomcolor="this" o:borderrightcolor="this">
             <v:imagedata r:id="rId156" o:title=""/>
             <w10:bordertop type="single" width="4"/>
             <w10:borderleft type="single" width="4"/>
             <w10:borderbottom type="single" width="4"/>
             <w10:borderright type="single" width="4"/>
           </v:shape>
-          <o:OLEObject Type="Embed" ProgID="Equation.DSMT4" ShapeID="_x0000_i1105" DrawAspect="Content" ObjectID="_1578411088" r:id="rId157"/>
+          <o:OLEObject Type="Embed" ProgID="Equation.DSMT4" ShapeID="_x0000_i1100" DrawAspect="Content" ObjectID="_1578493777" r:id="rId157"/>
         </w:object>
       </w:r>
     </w:p>
@@ -18948,7 +19137,7 @@
       <w:pPr>
         <w:pStyle w:val="1"/>
         <w:rPr>
-          <w:sz w:val="21"/>
+          <w:sz w:val="32"/>
         </w:rPr>
       </w:pPr>
       <w:r>
@@ -18969,83 +19158,1308 @@
     </w:p>
     <w:p>
       <w:pPr>
-        <w:pStyle w:val="1"/>
-        <w:rPr>
-          <w:sz w:val="32"/>
-        </w:rPr>
-      </w:pPr>
-      <w:r>
-        <w:rPr>
-          <w:rFonts w:hint="eastAsia"/>
-          <w:sz w:val="32"/>
-        </w:rPr>
-        <w:t xml:space="preserve">3.4 </w:t>
-      </w:r>
-      <w:r>
-        <w:rPr>
-          <w:rFonts w:hint="eastAsia"/>
-          <w:sz w:val="32"/>
-        </w:rPr>
-        <w:t>实验</w:t>
-      </w:r>
-    </w:p>
-    <w:p>
-      <w:pPr>
-        <w:pStyle w:val="1"/>
-        <w:rPr>
-          <w:sz w:val="32"/>
-          <w:szCs w:val="32"/>
-        </w:rPr>
-      </w:pPr>
-      <w:r>
-        <w:rPr>
-          <w:rFonts w:hint="eastAsia"/>
-          <w:sz w:val="32"/>
-          <w:szCs w:val="32"/>
-        </w:rPr>
-        <w:t>3.5</w:t>
-      </w:r>
-      <w:r>
-        <w:rPr>
-          <w:rFonts w:hint="eastAsia"/>
-          <w:sz w:val="32"/>
-          <w:szCs w:val="32"/>
+        <w:pStyle w:val="2"/>
+        <w:rPr>
+          <w:rFonts w:hint="eastAsia"/>
+        </w:rPr>
+      </w:pPr>
+      <w:r>
+        <w:rPr>
+          <w:rFonts w:hint="eastAsia"/>
+        </w:rPr>
+        <w:t xml:space="preserve">3.3.1 </w:t>
+      </w:r>
+      <w:r>
+        <w:rPr>
+          <w:rFonts w:hint="eastAsia"/>
+        </w:rPr>
+        <w:t>引言</w:t>
+      </w:r>
+    </w:p>
+    <w:p>
+      <w:pPr>
+        <w:spacing w:line="360" w:lineRule="auto"/>
+        <w:rPr>
+          <w:sz w:val="24"/>
+        </w:rPr>
+      </w:pPr>
+      <w:r>
+        <w:rPr>
+          <w:rFonts w:hint="eastAsia"/>
+        </w:rPr>
+        <w:t xml:space="preserve">    </w:t>
+      </w:r>
+      <w:r>
+        <w:rPr>
+          <w:rFonts w:hint="eastAsia"/>
+          <w:sz w:val="24"/>
+        </w:rPr>
+        <w:t>已有的解决多标签</w:t>
+      </w:r>
+      <w:proofErr w:type="gramStart"/>
+      <w:r>
+        <w:rPr>
+          <w:rFonts w:hint="eastAsia"/>
+          <w:sz w:val="24"/>
+        </w:rPr>
+        <w:t>不</w:t>
+      </w:r>
+      <w:proofErr w:type="gramEnd"/>
+      <w:r>
+        <w:rPr>
+          <w:rFonts w:hint="eastAsia"/>
+          <w:sz w:val="24"/>
+        </w:rPr>
+        <w:t>均衡性的方法要么是欠采样，要么是过采样，这种单方面采样来均衡数据集的方法虽然能够在一</w:t>
+      </w:r>
+      <w:r>
+        <w:rPr>
+          <w:rFonts w:hint="eastAsia"/>
+          <w:sz w:val="24"/>
+        </w:rPr>
+        <w:t>定程度上解决数据不均衡问题，但是采样过度可能导致数据</w:t>
+      </w:r>
+      <w:proofErr w:type="gramStart"/>
+      <w:r>
+        <w:rPr>
+          <w:rFonts w:hint="eastAsia"/>
+          <w:sz w:val="24"/>
+        </w:rPr>
+        <w:t>集发生</w:t>
+      </w:r>
+      <w:proofErr w:type="gramEnd"/>
+      <w:r>
+        <w:rPr>
+          <w:rFonts w:hint="eastAsia"/>
+          <w:sz w:val="24"/>
+        </w:rPr>
+        <w:t>偏移</w:t>
+      </w:r>
+      <w:r>
+        <w:rPr>
+          <w:rFonts w:hint="eastAsia"/>
+          <w:sz w:val="24"/>
+        </w:rPr>
+        <w:t>，大类样本变成小类样本造成的大量信息丢失，小类样本由于产生的新样本过多而造成的过拟合问题。</w:t>
+      </w:r>
+      <w:r>
+        <w:rPr>
+          <w:rFonts w:hint="eastAsia"/>
+          <w:sz w:val="24"/>
+        </w:rPr>
+        <w:t>另一方面，目前的多标签采样算法</w:t>
+      </w:r>
+      <w:r>
+        <w:rPr>
+          <w:rFonts w:hint="eastAsia"/>
+          <w:sz w:val="24"/>
+        </w:rPr>
+        <w:t>LP</w:t>
+      </w:r>
+      <w:r>
+        <w:rPr>
+          <w:rFonts w:hint="eastAsia"/>
+          <w:sz w:val="24"/>
+        </w:rPr>
+        <w:t>和</w:t>
+      </w:r>
+      <w:r>
+        <w:rPr>
+          <w:rFonts w:hint="eastAsia"/>
+          <w:sz w:val="24"/>
+        </w:rPr>
+        <w:t>ML</w:t>
+      </w:r>
+      <w:r>
+        <w:rPr>
+          <w:rFonts w:hint="eastAsia"/>
+          <w:sz w:val="24"/>
+        </w:rPr>
+        <w:t>通过人工设定采样率</w:t>
+      </w:r>
+      <w:r>
+        <w:rPr>
+          <w:rFonts w:hint="eastAsia"/>
+          <w:sz w:val="24"/>
+        </w:rPr>
+        <w:t>来决定要删除的大样本数目，或者增加新的小类样本的数目，这种方法使用起来，首先得了解多标签数据集的分布情况，而多标签数据集本身涉及到一个样本拥有多个类标签的这种复杂特性增加了分析难度，粗略的设置采样率存在随机性大且未能考虑到整</w:t>
+      </w:r>
+      <w:r>
+        <w:rPr>
+          <w:rFonts w:hint="eastAsia"/>
+          <w:sz w:val="24"/>
+        </w:rPr>
+        <w:t>体数据集的分布情况，造成最终的数据集分布存在很大不确定性，使模型分类效果受到很大影响。</w:t>
+      </w:r>
+    </w:p>
+    <w:p>
+      <w:pPr>
+        <w:spacing w:line="360" w:lineRule="auto"/>
+        <w:rPr>
+          <w:sz w:val="24"/>
+        </w:rPr>
+      </w:pPr>
+      <w:r>
+        <w:rPr>
+          <w:rFonts w:hint="eastAsia"/>
+          <w:sz w:val="24"/>
+        </w:rPr>
+        <w:t xml:space="preserve">   </w:t>
+      </w:r>
+      <w:r>
+        <w:rPr>
+          <w:rFonts w:hint="eastAsia"/>
+          <w:sz w:val="24"/>
+        </w:rPr>
+        <w:t>为了对以上问题进行处理</w:t>
+      </w:r>
+      <w:r>
+        <w:rPr>
+          <w:rFonts w:hint="eastAsia"/>
+          <w:sz w:val="24"/>
+        </w:rPr>
+        <w:t>，本节提出了多标签双重自适应重采样算法</w:t>
+      </w:r>
+      <w:r>
+        <w:rPr>
+          <w:rFonts w:hint="eastAsia"/>
+          <w:sz w:val="24"/>
+        </w:rPr>
+        <w:t>ML-DARS</w:t>
+      </w:r>
+      <w:r>
+        <w:rPr>
+          <w:rFonts w:hint="eastAsia"/>
+          <w:sz w:val="24"/>
+        </w:rPr>
+        <w:t>算法。该算法主要考虑到多标签数据集内部很大的差异性，将欠采样和过采样过程相结合，同时最小化人工干预对数据</w:t>
+      </w:r>
+      <w:proofErr w:type="gramStart"/>
+      <w:r>
+        <w:rPr>
+          <w:rFonts w:hint="eastAsia"/>
+          <w:sz w:val="24"/>
+        </w:rPr>
+        <w:t>集造成</w:t>
+      </w:r>
+      <w:proofErr w:type="gramEnd"/>
+      <w:r>
+        <w:rPr>
+          <w:rFonts w:hint="eastAsia"/>
+          <w:sz w:val="24"/>
+        </w:rPr>
+        <w:t>的极大不确定性。该算法解决问题主要分为以下步骤：</w:t>
+      </w:r>
+    </w:p>
+    <w:p>
+      <w:pPr>
+        <w:pStyle w:val="ae"/>
+        <w:numPr>
+          <w:ilvl w:val="0"/>
+          <w:numId w:val="20"/>
+        </w:numPr>
+        <w:spacing w:line="360" w:lineRule="auto"/>
+        <w:ind w:firstLineChars="0"/>
+        <w:rPr>
+          <w:sz w:val="24"/>
+        </w:rPr>
+      </w:pPr>
+      <w:r>
+        <w:rPr>
+          <w:rFonts w:hint="eastAsia"/>
+          <w:sz w:val="24"/>
+        </w:rPr>
+        <w:t>采样算法选择，本算法鉴于欠采样和过采样结合到的思想，首先需要确定有效的欠采样算法、过采样算法为整个过程提供更好的基础。</w:t>
+      </w:r>
+    </w:p>
+    <w:p>
+      <w:pPr>
+        <w:pStyle w:val="ae"/>
+        <w:numPr>
+          <w:ilvl w:val="0"/>
+          <w:numId w:val="20"/>
+        </w:numPr>
+        <w:spacing w:line="360" w:lineRule="auto"/>
+        <w:ind w:firstLineChars="0"/>
+        <w:rPr>
+          <w:sz w:val="24"/>
+        </w:rPr>
+      </w:pPr>
+      <w:r>
+        <w:rPr>
+          <w:rFonts w:hint="eastAsia"/>
+          <w:sz w:val="24"/>
+        </w:rPr>
+        <w:t>小类标签、大类标签的划分，即选择哪些标签作为小类标签，哪类标签需要划分到大类标签集合。</w:t>
+      </w:r>
+    </w:p>
+    <w:p>
+      <w:pPr>
+        <w:pStyle w:val="ae"/>
+        <w:numPr>
+          <w:ilvl w:val="0"/>
+          <w:numId w:val="20"/>
+        </w:numPr>
+        <w:spacing w:line="360" w:lineRule="auto"/>
+        <w:ind w:firstLineChars="0"/>
+        <w:rPr>
+          <w:sz w:val="24"/>
+        </w:rPr>
+      </w:pPr>
+      <w:r>
+        <w:rPr>
+          <w:rFonts w:hint="eastAsia"/>
+          <w:sz w:val="24"/>
+        </w:rPr>
+        <w:t>如何确定采样过程结束，或者是如何确定数据集分布达到了较为均衡的情况。上述已讨论过，已有算法通过人为设定采样率规定需要减少或增加的样本数目存在极大的不合理性，而本算法充分利用数据集自身的内在分布信息来确定数据集的均衡性，进而作为采样结束的标准，获得更为均衡且合理的数据集。</w:t>
+      </w:r>
+    </w:p>
+    <w:p>
+      <w:pPr>
+        <w:pStyle w:val="ae"/>
+        <w:numPr>
+          <w:ilvl w:val="0"/>
+          <w:numId w:val="20"/>
+        </w:numPr>
+        <w:ind w:firstLineChars="0"/>
+        <w:rPr>
+          <w:sz w:val="24"/>
+        </w:rPr>
+      </w:pPr>
+      <w:r>
+        <w:rPr>
+          <w:rFonts w:hint="eastAsia"/>
+          <w:sz w:val="24"/>
+        </w:rPr>
+        <w:t>如何集成欠采样和过采样两种算法来获得更为均衡的数据集，即具体的</w:t>
+      </w:r>
+      <w:r>
+        <w:rPr>
+          <w:rFonts w:hint="eastAsia"/>
+          <w:sz w:val="24"/>
+        </w:rPr>
+        <w:t>ML-DARS</w:t>
+      </w:r>
+      <w:r>
+        <w:rPr>
+          <w:rFonts w:hint="eastAsia"/>
+          <w:sz w:val="24"/>
+        </w:rPr>
+        <w:t>算法描述。</w:t>
+      </w:r>
+    </w:p>
+    <w:p/>
+    <w:p>
+      <w:pPr>
+        <w:pStyle w:val="2"/>
+        <w:rPr>
+          <w:rFonts w:hint="eastAsia"/>
+        </w:rPr>
+      </w:pPr>
+      <w:r>
+        <w:rPr>
+          <w:rFonts w:hint="eastAsia"/>
+        </w:rPr>
+        <w:lastRenderedPageBreak/>
+        <w:t>3.3.2</w:t>
+      </w:r>
+      <w:r>
+        <w:rPr>
+          <w:rFonts w:hint="eastAsia"/>
         </w:rPr>
         <w:t xml:space="preserve"> </w:t>
       </w:r>
       <w:r>
         <w:rPr>
           <w:rFonts w:hint="eastAsia"/>
-          <w:sz w:val="32"/>
-          <w:szCs w:val="32"/>
-        </w:rPr>
-        <w:t>本章小结</w:t>
-      </w:r>
-    </w:p>
-    <w:p/>
-    <w:p>
-      <w:pPr>
-        <w:pStyle w:val="a7"/>
-        <w:rPr>
-          <w:rFonts w:hint="eastAsia"/>
-        </w:rPr>
-      </w:pPr>
-    </w:p>
-    <w:p>
-      <w:pPr>
-        <w:pStyle w:val="a7"/>
-        <w:rPr>
-          <w:rFonts w:hint="eastAsia"/>
-        </w:rPr>
-      </w:pPr>
-    </w:p>
-    <w:p>
-      <w:pPr>
-        <w:pStyle w:val="a7"/>
-        <w:rPr>
-          <w:rFonts w:hint="eastAsia"/>
-        </w:rPr>
-      </w:pPr>
+        </w:rPr>
+        <w:t>采样算法选取</w:t>
+      </w:r>
+    </w:p>
+    <w:p>
+      <w:pPr>
+        <w:spacing w:line="360" w:lineRule="auto"/>
+        <w:rPr>
+          <w:sz w:val="24"/>
+        </w:rPr>
+      </w:pPr>
+      <w:r>
+        <w:rPr>
+          <w:rFonts w:hint="eastAsia"/>
+        </w:rPr>
+        <w:t xml:space="preserve">    </w:t>
+      </w:r>
+      <w:r>
+        <w:rPr>
+          <w:rFonts w:hint="eastAsia"/>
+          <w:sz w:val="24"/>
+        </w:rPr>
+        <w:t>正如上文介绍，目前最为流行的采样算法基于</w:t>
+      </w:r>
+      <w:r>
+        <w:rPr>
+          <w:rFonts w:hint="eastAsia"/>
+          <w:sz w:val="24"/>
+        </w:rPr>
+        <w:t>LP</w:t>
+      </w:r>
+      <w:r>
+        <w:rPr>
+          <w:rFonts w:hint="eastAsia"/>
+          <w:sz w:val="24"/>
+        </w:rPr>
+        <w:t>和基于</w:t>
+      </w:r>
+      <w:r>
+        <w:rPr>
+          <w:rFonts w:hint="eastAsia"/>
+          <w:sz w:val="24"/>
+        </w:rPr>
+        <w:t>ML</w:t>
+      </w:r>
+      <w:r>
+        <w:rPr>
+          <w:rFonts w:hint="eastAsia"/>
+          <w:sz w:val="24"/>
+        </w:rPr>
+        <w:t>的方法，</w:t>
+      </w:r>
+      <w:r>
+        <w:rPr>
+          <w:rFonts w:hint="eastAsia"/>
+          <w:sz w:val="24"/>
+        </w:rPr>
+        <w:t>LP</w:t>
+      </w:r>
+      <w:r>
+        <w:rPr>
+          <w:rFonts w:hint="eastAsia"/>
+          <w:sz w:val="24"/>
+        </w:rPr>
+        <w:t>方法带来标签集转化后产生的多分类标签规模大</w:t>
+      </w:r>
+      <w:proofErr w:type="gramStart"/>
+      <w:r>
+        <w:rPr>
+          <w:rFonts w:hint="eastAsia"/>
+          <w:sz w:val="24"/>
+        </w:rPr>
+        <w:t>且数据</w:t>
+      </w:r>
+      <w:proofErr w:type="gramEnd"/>
+      <w:r>
+        <w:rPr>
+          <w:rFonts w:hint="eastAsia"/>
+          <w:sz w:val="24"/>
+        </w:rPr>
+        <w:t>量极不均衡等问题，基于</w:t>
+      </w:r>
+      <w:r>
+        <w:rPr>
+          <w:rFonts w:hint="eastAsia"/>
+          <w:sz w:val="24"/>
+        </w:rPr>
+        <w:t>ML</w:t>
+      </w:r>
+      <w:r>
+        <w:rPr>
+          <w:rFonts w:hint="eastAsia"/>
+          <w:sz w:val="24"/>
+        </w:rPr>
+        <w:t>方法的采样算法更为合理的均衡了数据集的分布。</w:t>
+      </w:r>
+      <w:r>
+        <w:rPr>
+          <w:rFonts w:hint="eastAsia"/>
+          <w:sz w:val="24"/>
+        </w:rPr>
+        <w:t>其中</w:t>
+      </w:r>
+      <w:r>
+        <w:rPr>
+          <w:rFonts w:hint="eastAsia"/>
+          <w:sz w:val="24"/>
+        </w:rPr>
+        <w:t>ML-RUS</w:t>
+      </w:r>
+      <w:r>
+        <w:rPr>
+          <w:rFonts w:hint="eastAsia"/>
+          <w:sz w:val="24"/>
+        </w:rPr>
+        <w:t>算法受</w:t>
+      </w:r>
+      <w:r>
+        <w:rPr>
+          <w:rFonts w:hint="eastAsia"/>
+          <w:sz w:val="24"/>
+        </w:rPr>
+        <w:t>LP-RUS</w:t>
+      </w:r>
+      <w:r>
+        <w:rPr>
+          <w:rFonts w:hint="eastAsia"/>
+          <w:sz w:val="24"/>
+        </w:rPr>
+        <w:t>算法思想的启发，</w:t>
+      </w:r>
+      <w:r>
+        <w:rPr>
+          <w:rFonts w:hint="eastAsia"/>
+          <w:sz w:val="24"/>
+        </w:rPr>
+        <w:t>对每个标签首先进行评估其不均衡度并合理的划分大小类标签，然后删除采样率所规定的样本数目，这些样本对应的标签</w:t>
+      </w:r>
+      <w:proofErr w:type="gramStart"/>
+      <w:r>
+        <w:rPr>
+          <w:rFonts w:hint="eastAsia"/>
+          <w:sz w:val="24"/>
+        </w:rPr>
+        <w:t>不</w:t>
+      </w:r>
+      <w:proofErr w:type="gramEnd"/>
+      <w:r>
+        <w:rPr>
+          <w:rFonts w:hint="eastAsia"/>
+          <w:sz w:val="24"/>
+        </w:rPr>
+        <w:t>含有所有小类标签，既保证了小</w:t>
+      </w:r>
+      <w:r>
+        <w:rPr>
+          <w:rFonts w:hint="eastAsia"/>
+          <w:sz w:val="24"/>
+        </w:rPr>
+        <w:t>类标签对应的样本信息不会丢失，同时又删除了大类样本带来的</w:t>
+      </w:r>
+      <w:r>
+        <w:rPr>
+          <w:rFonts w:hint="eastAsia"/>
+          <w:sz w:val="24"/>
+        </w:rPr>
+        <w:t>冗余</w:t>
+      </w:r>
+      <w:r>
+        <w:rPr>
+          <w:rFonts w:hint="eastAsia"/>
+          <w:sz w:val="24"/>
+        </w:rPr>
+        <w:t>信息。该算法具体描述如</w:t>
+      </w:r>
+      <w:r>
+        <w:rPr>
+          <w:rFonts w:hint="eastAsia"/>
+          <w:sz w:val="24"/>
+        </w:rPr>
+        <w:t>3.2</w:t>
+      </w:r>
+      <w:r>
+        <w:rPr>
+          <w:rFonts w:hint="eastAsia"/>
+          <w:sz w:val="24"/>
+        </w:rPr>
+        <w:t>.1</w:t>
+      </w:r>
+      <w:r>
+        <w:rPr>
+          <w:rFonts w:hint="eastAsia"/>
+          <w:sz w:val="24"/>
+        </w:rPr>
+        <w:t>小节。</w:t>
+      </w:r>
+    </w:p>
+    <w:p>
+      <w:pPr>
+        <w:spacing w:line="360" w:lineRule="auto"/>
+        <w:ind w:firstLine="480"/>
+        <w:rPr>
+          <w:sz w:val="24"/>
+        </w:rPr>
+      </w:pPr>
+      <w:r>
+        <w:rPr>
+          <w:rFonts w:hint="eastAsia"/>
+          <w:sz w:val="24"/>
+        </w:rPr>
+        <w:t>ML-SMOTE</w:t>
+      </w:r>
+      <w:r>
+        <w:rPr>
+          <w:rFonts w:hint="eastAsia"/>
+          <w:sz w:val="24"/>
+        </w:rPr>
+        <w:t>算法既考虑了</w:t>
+      </w:r>
+      <w:r>
+        <w:rPr>
+          <w:rFonts w:hint="eastAsia"/>
+          <w:sz w:val="24"/>
+        </w:rPr>
+        <w:t>ML-ROS</w:t>
+      </w:r>
+      <w:r>
+        <w:rPr>
+          <w:rFonts w:hint="eastAsia"/>
+          <w:sz w:val="24"/>
+        </w:rPr>
+        <w:t>算法的优势，即复制小类样本增加小类标签的样本数目，又解决了</w:t>
+      </w:r>
+      <w:r>
+        <w:rPr>
+          <w:rFonts w:hint="eastAsia"/>
+          <w:sz w:val="24"/>
+        </w:rPr>
+        <w:t>ML-ROS</w:t>
+      </w:r>
+      <w:r>
+        <w:rPr>
+          <w:rFonts w:hint="eastAsia"/>
+          <w:sz w:val="24"/>
+        </w:rPr>
+        <w:t>算法存在的重复样本导致的模型过拟合问题，对小类样本插值产生新样本，既有效解决了不均衡问题，又获得了合理</w:t>
+      </w:r>
+      <w:proofErr w:type="gramStart"/>
+      <w:r>
+        <w:rPr>
+          <w:rFonts w:hint="eastAsia"/>
+          <w:sz w:val="24"/>
+        </w:rPr>
+        <w:t>且</w:t>
+      </w:r>
+      <w:r>
+        <w:rPr>
+          <w:rFonts w:hint="eastAsia"/>
+          <w:sz w:val="24"/>
+        </w:rPr>
+        <w:t>较好</w:t>
+      </w:r>
+      <w:proofErr w:type="gramEnd"/>
+      <w:r>
+        <w:rPr>
+          <w:rFonts w:hint="eastAsia"/>
+          <w:sz w:val="24"/>
+        </w:rPr>
+        <w:t>的模型分类效果，</w:t>
+      </w:r>
+      <w:r>
+        <w:rPr>
+          <w:rFonts w:hint="eastAsia"/>
+          <w:sz w:val="24"/>
+        </w:rPr>
+        <w:t>实际上，</w:t>
+      </w:r>
+      <w:r>
+        <w:rPr>
+          <w:rFonts w:hint="eastAsia"/>
+          <w:sz w:val="24"/>
+        </w:rPr>
+        <w:t xml:space="preserve"> </w:t>
+      </w:r>
+      <w:r>
+        <w:rPr>
+          <w:rFonts w:hint="eastAsia"/>
+          <w:sz w:val="24"/>
+        </w:rPr>
+        <w:t>ML-SMOTE</w:t>
+      </w:r>
+      <w:r>
+        <w:rPr>
+          <w:rFonts w:hint="eastAsia"/>
+          <w:sz w:val="24"/>
+        </w:rPr>
+        <w:t>普遍</w:t>
+      </w:r>
+      <w:r>
+        <w:rPr>
+          <w:rFonts w:hint="eastAsia"/>
+          <w:sz w:val="24"/>
+        </w:rPr>
+        <w:t>代替</w:t>
+      </w:r>
+      <w:r>
+        <w:rPr>
+          <w:rFonts w:hint="eastAsia"/>
+          <w:sz w:val="24"/>
+        </w:rPr>
+        <w:t>ML-ROS</w:t>
+      </w:r>
+      <w:r>
+        <w:rPr>
+          <w:rFonts w:hint="eastAsia"/>
+          <w:sz w:val="24"/>
+        </w:rPr>
+        <w:t>算法</w:t>
+      </w:r>
+      <w:r>
+        <w:rPr>
+          <w:rFonts w:hint="eastAsia"/>
+          <w:sz w:val="24"/>
+        </w:rPr>
+        <w:t>用来解决多标签</w:t>
+      </w:r>
+      <w:proofErr w:type="gramStart"/>
+      <w:r>
+        <w:rPr>
+          <w:rFonts w:hint="eastAsia"/>
+          <w:sz w:val="24"/>
+        </w:rPr>
+        <w:t>不</w:t>
+      </w:r>
+      <w:proofErr w:type="gramEnd"/>
+      <w:r>
+        <w:rPr>
+          <w:rFonts w:hint="eastAsia"/>
+          <w:sz w:val="24"/>
+        </w:rPr>
+        <w:t>均衡性问题。</w:t>
+      </w:r>
+      <w:r>
+        <w:rPr>
+          <w:rFonts w:hint="eastAsia"/>
+          <w:sz w:val="24"/>
+        </w:rPr>
+        <w:t>算法具体描述过程见</w:t>
+      </w:r>
+      <w:r>
+        <w:rPr>
+          <w:rFonts w:hint="eastAsia"/>
+          <w:sz w:val="24"/>
+        </w:rPr>
+        <w:t>3.2.3</w:t>
+      </w:r>
+      <w:r>
+        <w:rPr>
+          <w:rFonts w:hint="eastAsia"/>
+          <w:sz w:val="24"/>
+        </w:rPr>
+        <w:t>小节。</w:t>
+      </w:r>
+    </w:p>
+    <w:p>
+      <w:pPr>
+        <w:spacing w:line="360" w:lineRule="auto"/>
+        <w:ind w:firstLine="480"/>
+      </w:pPr>
+      <w:r>
+        <w:rPr>
+          <w:rFonts w:hint="eastAsia"/>
+          <w:sz w:val="24"/>
+        </w:rPr>
+        <w:t>基于上述分析，</w:t>
+      </w:r>
+      <w:r>
+        <w:rPr>
+          <w:rFonts w:hint="eastAsia"/>
+          <w:sz w:val="24"/>
+        </w:rPr>
+        <w:t>ML-DARS</w:t>
+      </w:r>
+      <w:r>
+        <w:rPr>
+          <w:rFonts w:hint="eastAsia"/>
+          <w:sz w:val="24"/>
+        </w:rPr>
+        <w:t>算法将充分利用</w:t>
+      </w:r>
+      <w:r>
+        <w:rPr>
+          <w:rFonts w:hint="eastAsia"/>
+          <w:sz w:val="24"/>
+        </w:rPr>
+        <w:t xml:space="preserve">ML-RUS </w:t>
+      </w:r>
+      <w:r>
+        <w:rPr>
+          <w:rFonts w:hint="eastAsia"/>
+          <w:sz w:val="24"/>
+        </w:rPr>
+        <w:t>算法思想和</w:t>
+      </w:r>
+      <w:r>
+        <w:rPr>
+          <w:rFonts w:hint="eastAsia"/>
+          <w:sz w:val="24"/>
+        </w:rPr>
+        <w:t>ML-SMOTE</w:t>
+      </w:r>
+      <w:r>
+        <w:rPr>
+          <w:rFonts w:hint="eastAsia"/>
+          <w:sz w:val="24"/>
+        </w:rPr>
+        <w:t>算法思想的优势，既解决大样本信息冗余问题，又解决了小样本缺乏信息表示问题，</w:t>
+      </w:r>
+      <w:r>
+        <w:rPr>
+          <w:rFonts w:hint="eastAsia"/>
+          <w:sz w:val="24"/>
+        </w:rPr>
+        <w:t xml:space="preserve"> </w:t>
+      </w:r>
+      <w:r>
+        <w:rPr>
+          <w:rFonts w:hint="eastAsia"/>
+          <w:sz w:val="24"/>
+        </w:rPr>
+        <w:t>极大均衡了多标签数据集的分布。</w:t>
+      </w:r>
+    </w:p>
+    <w:p>
+      <w:pPr>
+        <w:pStyle w:val="2"/>
+        <w:rPr>
+          <w:rFonts w:hint="eastAsia"/>
+        </w:rPr>
+      </w:pPr>
+      <w:r>
+        <w:rPr>
+          <w:rFonts w:hint="eastAsia"/>
+        </w:rPr>
+        <w:t>3.3.</w:t>
+      </w:r>
+      <w:r>
+        <w:rPr>
+          <w:rFonts w:hint="eastAsia"/>
+        </w:rPr>
+        <w:t>3</w:t>
+      </w:r>
+      <w:r>
+        <w:rPr>
+          <w:rFonts w:hint="eastAsia"/>
+        </w:rPr>
+        <w:t xml:space="preserve"> </w:t>
+      </w:r>
+      <w:r>
+        <w:rPr>
+          <w:rFonts w:hint="eastAsia"/>
+        </w:rPr>
+        <w:t>标签集合的划分</w:t>
+      </w:r>
+    </w:p>
+    <w:p>
+      <w:pPr>
+        <w:spacing w:line="360" w:lineRule="auto"/>
+        <w:rPr>
+          <w:sz w:val="24"/>
+        </w:rPr>
+      </w:pPr>
+      <w:r>
+        <w:rPr>
+          <w:rFonts w:hint="eastAsia"/>
+        </w:rPr>
+        <w:t xml:space="preserve">     </w:t>
+      </w:r>
+      <w:r>
+        <w:rPr>
+          <w:rFonts w:hint="eastAsia"/>
+          <w:sz w:val="24"/>
+        </w:rPr>
+        <w:t>由于</w:t>
+      </w:r>
+      <w:r>
+        <w:rPr>
+          <w:rFonts w:hint="eastAsia"/>
+          <w:sz w:val="24"/>
+        </w:rPr>
+        <w:t>ML-DARS</w:t>
+      </w:r>
+      <w:r>
+        <w:rPr>
+          <w:rFonts w:hint="eastAsia"/>
+          <w:sz w:val="24"/>
+        </w:rPr>
+        <w:t>算法将欠采样过程和过采样相结合，算法开始之前需要确定哪些标签属于小类标签，哪些标签属于大类标签，然后根据划分好的大类标签集合和小类标签集合进行后续的欠采样和过采样过程。</w:t>
+      </w:r>
+      <w:r>
+        <w:rPr>
+          <w:rFonts w:hint="eastAsia"/>
+          <w:sz w:val="24"/>
+        </w:rPr>
+        <w:t>为了充分利用</w:t>
+      </w:r>
+      <w:r>
+        <w:rPr>
+          <w:rFonts w:hint="eastAsia"/>
+          <w:sz w:val="24"/>
+        </w:rPr>
+        <w:t>ML-RUS</w:t>
+      </w:r>
+      <w:r>
+        <w:rPr>
+          <w:rFonts w:hint="eastAsia"/>
+          <w:sz w:val="24"/>
+        </w:rPr>
+        <w:t>算法和</w:t>
+      </w:r>
+      <w:r>
+        <w:rPr>
+          <w:rFonts w:hint="eastAsia"/>
+          <w:sz w:val="24"/>
+        </w:rPr>
+        <w:t>ML-SMOTE</w:t>
+      </w:r>
+      <w:r>
+        <w:rPr>
+          <w:rFonts w:hint="eastAsia"/>
+          <w:sz w:val="24"/>
+        </w:rPr>
+        <w:t>算法的优势，</w:t>
+      </w:r>
+      <w:r>
+        <w:rPr>
+          <w:rFonts w:hint="eastAsia"/>
+          <w:sz w:val="24"/>
+        </w:rPr>
+        <w:t>ML-DARS</w:t>
+      </w:r>
+      <w:r>
+        <w:rPr>
+          <w:rFonts w:hint="eastAsia"/>
+          <w:sz w:val="24"/>
+        </w:rPr>
+        <w:t>算法</w:t>
+      </w:r>
+      <w:r>
+        <w:rPr>
+          <w:rFonts w:hint="eastAsia"/>
+          <w:sz w:val="24"/>
+        </w:rPr>
+        <w:t>同样根据标签间的不均衡程度对标签集合进行划分。</w:t>
+      </w:r>
+      <w:r>
+        <w:rPr>
+          <w:rFonts w:hint="eastAsia"/>
+          <w:sz w:val="24"/>
+        </w:rPr>
+        <w:t>根据第二章中的公式（</w:t>
+      </w:r>
+      <w:r>
+        <w:rPr>
+          <w:rFonts w:hint="eastAsia"/>
+          <w:sz w:val="24"/>
+        </w:rPr>
+        <w:t>11</w:t>
+      </w:r>
+      <w:r>
+        <w:rPr>
+          <w:rFonts w:hint="eastAsia"/>
+          <w:sz w:val="24"/>
+        </w:rPr>
+        <w:t>）（</w:t>
+      </w:r>
+      <w:r>
+        <w:rPr>
+          <w:rFonts w:hint="eastAsia"/>
+          <w:sz w:val="24"/>
+        </w:rPr>
+        <w:t>12</w:t>
+      </w:r>
+      <w:r>
+        <w:rPr>
+          <w:rFonts w:hint="eastAsia"/>
+          <w:sz w:val="24"/>
+        </w:rPr>
+        <w:t>）</w:t>
+      </w:r>
+      <w:r>
+        <w:rPr>
+          <w:rFonts w:hint="eastAsia"/>
+          <w:sz w:val="24"/>
+        </w:rPr>
+        <w:t>当标签</w:t>
+      </w:r>
+      <w:r>
+        <w:rPr>
+          <w:position w:val="-6"/>
+          <w:sz w:val="24"/>
+        </w:rPr>
+        <w:object w:dxaOrig="139" w:dyaOrig="279">
+          <v:shape id="_x0000_i1106" type="#_x0000_t75" style="width:6.75pt;height:14.25pt" o:ole="">
+            <v:imagedata r:id="rId158" o:title=""/>
+          </v:shape>
+          <o:OLEObject Type="Embed" ProgID="Equation.DSMT4" ShapeID="_x0000_i1106" DrawAspect="Content" ObjectID="_1578493778" r:id="rId159"/>
+        </w:object>
+      </w:r>
+      <w:r>
+        <w:rPr>
+          <w:rFonts w:hint="eastAsia"/>
+          <w:sz w:val="24"/>
+        </w:rPr>
+        <w:t>的不均衡度</w:t>
+      </w:r>
+      <w:r>
+        <w:rPr>
+          <w:position w:val="-10"/>
+          <w:sz w:val="24"/>
+        </w:rPr>
+        <w:object w:dxaOrig="1900" w:dyaOrig="320">
+          <v:shape id="_x0000_i1110" type="#_x0000_t75" style="width:95.25pt;height:15.75pt" o:ole="">
+            <v:imagedata r:id="rId160" o:title=""/>
+          </v:shape>
+          <o:OLEObject Type="Embed" ProgID="Equation.DSMT4" ShapeID="_x0000_i1110" DrawAspect="Content" ObjectID="_1578493779" r:id="rId161"/>
+        </w:object>
+      </w:r>
+      <w:r>
+        <w:rPr>
+          <w:rFonts w:hint="eastAsia"/>
+          <w:sz w:val="24"/>
+        </w:rPr>
+        <w:t>，将标签</w:t>
+      </w:r>
+      <w:r>
+        <w:rPr>
+          <w:position w:val="-6"/>
+          <w:sz w:val="24"/>
+        </w:rPr>
+        <w:object w:dxaOrig="139" w:dyaOrig="279">
+          <v:shape id="_x0000_i1107" type="#_x0000_t75" style="width:6.75pt;height:14.25pt" o:ole="">
+            <v:imagedata r:id="rId162" o:title=""/>
+          </v:shape>
+          <o:OLEObject Type="Embed" ProgID="Equation.DSMT4" ShapeID="_x0000_i1107" DrawAspect="Content" ObjectID="_1578493780" r:id="rId163"/>
+        </w:object>
+      </w:r>
+      <w:r>
+        <w:rPr>
+          <w:rFonts w:hint="eastAsia"/>
+          <w:sz w:val="24"/>
+        </w:rPr>
+        <w:t>归为小类标签，否则将标签</w:t>
+      </w:r>
+      <w:r>
+        <w:rPr>
+          <w:position w:val="-6"/>
+          <w:sz w:val="24"/>
+        </w:rPr>
+        <w:object w:dxaOrig="139" w:dyaOrig="279">
+          <v:shape id="_x0000_i1108" type="#_x0000_t75" style="width:6.75pt;height:14.25pt" o:ole="">
+            <v:imagedata r:id="rId164" o:title=""/>
+          </v:shape>
+          <o:OLEObject Type="Embed" ProgID="Equation.DSMT4" ShapeID="_x0000_i1108" DrawAspect="Content" ObjectID="_1578493781" r:id="rId165"/>
+        </w:object>
+      </w:r>
+      <w:r>
+        <w:rPr>
+          <w:rFonts w:hint="eastAsia"/>
+          <w:sz w:val="24"/>
+        </w:rPr>
+        <w:t>归为大类</w:t>
+      </w:r>
+      <w:r>
+        <w:rPr>
+          <w:rFonts w:hint="eastAsia"/>
+          <w:sz w:val="24"/>
+        </w:rPr>
+        <w:t>标签，</w:t>
+      </w:r>
+      <w:r>
+        <w:rPr>
+          <w:rFonts w:hint="eastAsia"/>
+          <w:sz w:val="24"/>
+        </w:rPr>
+        <w:t>同时一个样本可能既包含大类标签又有小类标签，</w:t>
+      </w:r>
+      <w:r>
+        <w:rPr>
+          <w:rFonts w:hint="eastAsia"/>
+          <w:sz w:val="24"/>
+        </w:rPr>
+        <w:t>对此，以尽可能保留所有小类标签的原始信息的思想，将该样本归为小类标签所在范畴</w:t>
+      </w:r>
+      <w:r>
+        <w:rPr>
+          <w:rFonts w:hint="eastAsia"/>
+          <w:sz w:val="24"/>
+        </w:rPr>
+        <w:t>，即保留该标签</w:t>
+      </w:r>
+      <w:r>
+        <w:rPr>
+          <w:rFonts w:hint="eastAsia"/>
+          <w:sz w:val="24"/>
+        </w:rPr>
+        <w:t>。</w:t>
+      </w:r>
+      <w:r>
+        <w:rPr>
+          <w:rFonts w:hint="eastAsia"/>
+          <w:sz w:val="24"/>
+        </w:rPr>
+        <w:t>随着采样过程的不断进行，需要不断更新数据集对应的不均衡度</w:t>
+      </w:r>
+      <w:r>
+        <w:rPr>
+          <w:position w:val="-6"/>
+          <w:sz w:val="24"/>
+        </w:rPr>
+        <w:object w:dxaOrig="639" w:dyaOrig="279">
+          <v:shape id="_x0000_i1111" type="#_x0000_t75" style="width:32.25pt;height:14.25pt" o:ole="">
+            <v:imagedata r:id="rId166" o:title=""/>
+          </v:shape>
+          <o:OLEObject Type="Embed" ProgID="Equation.DSMT4" ShapeID="_x0000_i1111" DrawAspect="Content" ObjectID="_1578493782" r:id="rId167"/>
+        </w:object>
+      </w:r>
+      <w:r>
+        <w:rPr>
+          <w:rFonts w:hint="eastAsia"/>
+          <w:sz w:val="24"/>
+        </w:rPr>
+        <w:t>、</w:t>
+      </w:r>
+      <w:r>
+        <w:rPr>
+          <w:position w:val="-6"/>
+          <w:sz w:val="24"/>
+        </w:rPr>
+        <w:object w:dxaOrig="859" w:dyaOrig="279">
+          <v:shape id="_x0000_i1109" type="#_x0000_t75" style="width:42.75pt;height:14.25pt" o:ole="">
+            <v:imagedata r:id="rId168" o:title=""/>
+          </v:shape>
+          <o:OLEObject Type="Embed" ProgID="Equation.DSMT4" ShapeID="_x0000_i1109" DrawAspect="Content" ObjectID="_1578493783" r:id="rId169"/>
+        </w:object>
+      </w:r>
+      <w:r>
+        <w:rPr>
+          <w:rFonts w:hint="eastAsia"/>
+          <w:sz w:val="24"/>
+        </w:rPr>
+        <w:t>，来评估数据</w:t>
+      </w:r>
+      <w:proofErr w:type="gramStart"/>
+      <w:r>
+        <w:rPr>
+          <w:rFonts w:hint="eastAsia"/>
+          <w:sz w:val="24"/>
+        </w:rPr>
+        <w:t>集当前</w:t>
+      </w:r>
+      <w:proofErr w:type="gramEnd"/>
+      <w:r>
+        <w:rPr>
+          <w:rFonts w:hint="eastAsia"/>
+          <w:sz w:val="24"/>
+        </w:rPr>
+        <w:t>的状态，进而决定是否要继续采样。</w:t>
+      </w:r>
+    </w:p>
+    <w:p>
+      <w:pPr>
+        <w:pStyle w:val="2"/>
+        <w:rPr>
+          <w:rFonts w:hint="eastAsia"/>
+        </w:rPr>
+      </w:pPr>
+      <w:r>
+        <w:rPr>
+          <w:rFonts w:hint="eastAsia"/>
+        </w:rPr>
+        <w:lastRenderedPageBreak/>
+        <w:t>3.3.4</w:t>
+      </w:r>
+      <w:r>
+        <w:rPr>
+          <w:rFonts w:hint="eastAsia"/>
+        </w:rPr>
+        <w:t xml:space="preserve"> </w:t>
+      </w:r>
+      <w:r>
+        <w:rPr>
+          <w:rFonts w:hint="eastAsia"/>
+        </w:rPr>
+        <w:t>数据集</w:t>
+      </w:r>
+      <w:r>
+        <w:rPr>
+          <w:rFonts w:hint="eastAsia"/>
+        </w:rPr>
+        <w:t>均衡性标准</w:t>
+      </w:r>
+    </w:p>
+    <w:p>
+      <w:pPr>
+        <w:spacing w:line="360" w:lineRule="auto"/>
+        <w:rPr>
+          <w:rFonts w:hint="eastAsia"/>
+          <w:sz w:val="24"/>
+        </w:rPr>
+      </w:pPr>
+      <w:r>
+        <w:rPr>
+          <w:rFonts w:hint="eastAsia"/>
+        </w:rPr>
+        <w:t xml:space="preserve">     </w:t>
+      </w:r>
+      <w:r>
+        <w:rPr>
+          <w:rFonts w:hint="eastAsia"/>
+          <w:sz w:val="24"/>
+        </w:rPr>
+        <w:t>上文提到已有的多标签重采样算法，人工设定采样率来决定采样是否结束，存在的问题是采样完成后的数据</w:t>
+      </w:r>
+      <w:proofErr w:type="gramStart"/>
+      <w:r>
+        <w:rPr>
+          <w:rFonts w:hint="eastAsia"/>
+          <w:sz w:val="24"/>
+        </w:rPr>
+        <w:t>集可能</w:t>
+      </w:r>
+      <w:proofErr w:type="gramEnd"/>
+      <w:r>
+        <w:rPr>
+          <w:rFonts w:hint="eastAsia"/>
+          <w:sz w:val="24"/>
+        </w:rPr>
+        <w:t>并未达到均衡程度，虽然可以通过不断调整采样率来接近于数据的均衡程度，但</w:t>
+      </w:r>
+      <w:r>
+        <w:rPr>
+          <w:rFonts w:hint="eastAsia"/>
+          <w:sz w:val="24"/>
+        </w:rPr>
+        <w:t>随机性大且没有明确规定</w:t>
+      </w:r>
+      <w:r>
+        <w:rPr>
+          <w:rFonts w:hint="eastAsia"/>
+          <w:sz w:val="24"/>
+        </w:rPr>
+        <w:t>数据</w:t>
+      </w:r>
+      <w:proofErr w:type="gramStart"/>
+      <w:r>
+        <w:rPr>
+          <w:rFonts w:hint="eastAsia"/>
+          <w:sz w:val="24"/>
+        </w:rPr>
+        <w:t>集是否</w:t>
+      </w:r>
+      <w:proofErr w:type="gramEnd"/>
+      <w:r>
+        <w:rPr>
+          <w:rFonts w:hint="eastAsia"/>
+          <w:sz w:val="24"/>
+        </w:rPr>
+        <w:t>达到</w:t>
+      </w:r>
+      <w:r>
+        <w:rPr>
+          <w:rFonts w:hint="eastAsia"/>
+          <w:sz w:val="24"/>
+        </w:rPr>
+        <w:t>均衡性标准。</w:t>
+      </w:r>
+      <w:r>
+        <w:rPr>
+          <w:rFonts w:hint="eastAsia"/>
+          <w:sz w:val="24"/>
+        </w:rPr>
+        <w:t>为了解决人工采样率存在的问题以及能够经过采样后数据集自适应性的达到均衡程度，</w:t>
+      </w:r>
+      <w:r>
+        <w:rPr>
+          <w:rFonts w:hint="eastAsia"/>
+          <w:sz w:val="24"/>
+        </w:rPr>
+        <w:t>ML-DARS</w:t>
+      </w:r>
+      <w:r>
+        <w:rPr>
+          <w:rFonts w:hint="eastAsia"/>
+          <w:sz w:val="24"/>
+        </w:rPr>
+        <w:t>算法进行了修正。</w:t>
+      </w:r>
+    </w:p>
+    <w:p>
+      <w:pPr>
+        <w:spacing w:line="360" w:lineRule="auto"/>
+        <w:rPr>
+          <w:sz w:val="24"/>
+        </w:rPr>
+      </w:pPr>
+      <w:r>
+        <w:rPr>
+          <w:rFonts w:hint="eastAsia"/>
+          <w:sz w:val="24"/>
+        </w:rPr>
+        <w:t xml:space="preserve">    </w:t>
+      </w:r>
+      <w:r>
+        <w:rPr>
+          <w:rFonts w:hint="eastAsia"/>
+          <w:sz w:val="24"/>
+        </w:rPr>
+        <w:t>受标签间不均衡度的度量指标的启发，一般来说，标签不均</w:t>
+      </w:r>
+      <w:bookmarkStart w:id="0" w:name="_GoBack"/>
+      <w:bookmarkEnd w:id="0"/>
+      <w:r>
+        <w:rPr>
+          <w:rFonts w:hint="eastAsia"/>
+          <w:sz w:val="24"/>
+        </w:rPr>
+        <w:t>衡度</w:t>
+      </w:r>
+      <w:r>
+        <w:rPr>
+          <w:position w:val="-6"/>
+          <w:sz w:val="24"/>
+        </w:rPr>
+        <w:object w:dxaOrig="639" w:dyaOrig="279">
+          <v:shape id="_x0000_i1112" type="#_x0000_t75" style="width:32.25pt;height:14.25pt" o:ole="">
+            <v:imagedata r:id="rId170" o:title=""/>
+          </v:shape>
+          <o:OLEObject Type="Embed" ProgID="Equation.DSMT4" ShapeID="_x0000_i1112" DrawAspect="Content" ObjectID="_1578493784" r:id="rId171"/>
+        </w:object>
+      </w:r>
+      <w:r>
+        <w:rPr>
+          <w:rFonts w:hint="eastAsia"/>
+          <w:sz w:val="24"/>
+        </w:rPr>
+        <w:t>越是接近于</w:t>
+      </w:r>
+      <w:r>
+        <w:rPr>
+          <w:position w:val="-6"/>
+          <w:sz w:val="24"/>
+        </w:rPr>
+        <w:object w:dxaOrig="859" w:dyaOrig="279">
+          <v:shape id="_x0000_i1113" type="#_x0000_t75" style="width:42.75pt;height:14.25pt" o:ole="">
+            <v:imagedata r:id="rId172" o:title=""/>
+          </v:shape>
+          <o:OLEObject Type="Embed" ProgID="Equation.DSMT4" ShapeID="_x0000_i1113" DrawAspect="Content" ObjectID="_1578493785" r:id="rId173"/>
+        </w:object>
+      </w:r>
+      <w:r>
+        <w:rPr>
+          <w:rFonts w:hint="eastAsia"/>
+          <w:sz w:val="24"/>
+        </w:rPr>
+        <w:t>，说明标签集整体的</w:t>
+      </w:r>
+      <w:r>
+        <w:rPr>
+          <w:rFonts w:hint="eastAsia"/>
+          <w:sz w:val="24"/>
+        </w:rPr>
+        <w:t>分布越均衡，度量指标如公式</w:t>
+      </w:r>
+      <w:r>
+        <w:rPr>
+          <w:rFonts w:hint="eastAsia"/>
+          <w:sz w:val="24"/>
+        </w:rPr>
+        <w:t>(13)</w:t>
+      </w:r>
+      <w:r>
+        <w:rPr>
+          <w:rFonts w:hint="eastAsia"/>
+          <w:sz w:val="24"/>
+        </w:rPr>
+        <w:t>所示</w:t>
+      </w:r>
     </w:p>
     <w:p/>
     <w:p/>
@@ -19053,24 +20467,164 @@
     <w:p/>
     <w:p/>
     <w:p/>
-    <w:p>
-      <w:pPr>
-        <w:pStyle w:val="a7"/>
-        <w:rPr>
-          <w:rFonts w:hint="eastAsia"/>
-        </w:rPr>
-      </w:pPr>
-      <w:r>
-        <w:rPr>
-          <w:rFonts w:hint="eastAsia"/>
-        </w:rPr>
-        <w:t>第四</w:t>
-      </w:r>
-      <w:r>
-        <w:rPr>
-          <w:rFonts w:hint="eastAsia"/>
-        </w:rPr>
-        <w:t>章</w:t>
+    <w:p/>
+    <w:p/>
+    <w:p/>
+    <w:p/>
+    <w:p/>
+    <w:p>
+      <w:pPr>
+        <w:rPr>
+          <w:rFonts w:hint="eastAsia"/>
+        </w:rPr>
+      </w:pPr>
+    </w:p>
+    <w:p>
+      <w:pPr>
+        <w:rPr>
+          <w:rFonts w:hint="eastAsia"/>
+        </w:rPr>
+      </w:pPr>
+    </w:p>
+    <w:p>
+      <w:pPr>
+        <w:rPr>
+          <w:rFonts w:hint="eastAsia"/>
+        </w:rPr>
+      </w:pPr>
+    </w:p>
+    <w:p>
+      <w:pPr>
+        <w:rPr>
+          <w:rFonts w:hint="eastAsia"/>
+        </w:rPr>
+      </w:pPr>
+    </w:p>
+    <w:p>
+      <w:pPr>
+        <w:rPr>
+          <w:rFonts w:hint="eastAsia"/>
+        </w:rPr>
+      </w:pPr>
+    </w:p>
+    <w:p>
+      <w:pPr>
+        <w:rPr>
+          <w:rFonts w:hint="eastAsia"/>
+        </w:rPr>
+      </w:pPr>
+    </w:p>
+    <w:p>
+      <w:pPr>
+        <w:rPr>
+          <w:rFonts w:hint="eastAsia"/>
+        </w:rPr>
+      </w:pPr>
+    </w:p>
+    <w:p>
+      <w:pPr>
+        <w:rPr>
+          <w:rFonts w:hint="eastAsia"/>
+        </w:rPr>
+      </w:pPr>
+    </w:p>
+    <w:p>
+      <w:pPr>
+        <w:rPr>
+          <w:rFonts w:hint="eastAsia"/>
+        </w:rPr>
+      </w:pPr>
+    </w:p>
+    <w:p>
+      <w:pPr>
+        <w:rPr>
+          <w:rFonts w:hint="eastAsia"/>
+        </w:rPr>
+      </w:pPr>
+    </w:p>
+    <w:p>
+      <w:pPr>
+        <w:rPr>
+          <w:rFonts w:hint="eastAsia"/>
+        </w:rPr>
+      </w:pPr>
+    </w:p>
+    <w:p>
+      <w:pPr>
+        <w:rPr>
+          <w:rFonts w:hint="eastAsia"/>
+        </w:rPr>
+      </w:pPr>
+    </w:p>
+    <w:p>
+      <w:pPr>
+        <w:rPr>
+          <w:rFonts w:hint="eastAsia"/>
+        </w:rPr>
+      </w:pPr>
+    </w:p>
+    <w:p>
+      <w:pPr>
+        <w:rPr>
+          <w:rFonts w:hint="eastAsia"/>
+        </w:rPr>
+      </w:pPr>
+    </w:p>
+    <w:p>
+      <w:pPr>
+        <w:rPr>
+          <w:rFonts w:hint="eastAsia"/>
+        </w:rPr>
+      </w:pPr>
+    </w:p>
+    <w:p>
+      <w:pPr>
+        <w:rPr>
+          <w:rFonts w:hint="eastAsia"/>
+        </w:rPr>
+      </w:pPr>
+    </w:p>
+    <w:p>
+      <w:pPr>
+        <w:rPr>
+          <w:rFonts w:hint="eastAsia"/>
+        </w:rPr>
+      </w:pPr>
+    </w:p>
+    <w:p>
+      <w:pPr>
+        <w:rPr>
+          <w:rFonts w:hint="eastAsia"/>
+        </w:rPr>
+      </w:pPr>
+    </w:p>
+    <w:p>
+      <w:pPr>
+        <w:rPr>
+          <w:rFonts w:hint="eastAsia"/>
+        </w:rPr>
+      </w:pPr>
+    </w:p>
+    <w:p/>
+    <w:p>
+      <w:pPr>
+        <w:pStyle w:val="2"/>
+        <w:rPr>
+          <w:rFonts w:hint="eastAsia"/>
+        </w:rPr>
+      </w:pPr>
+      <w:r>
+        <w:rPr>
+          <w:rFonts w:hint="eastAsia"/>
+        </w:rPr>
+        <w:lastRenderedPageBreak/>
+        <w:t>3.3.</w:t>
+      </w:r>
+      <w:r>
+        <w:rPr>
+          <w:rFonts w:hint="eastAsia"/>
+        </w:rPr>
+        <w:t>5</w:t>
       </w:r>
       <w:r>
         <w:rPr>
@@ -19082,13 +20636,70 @@
         <w:rPr>
           <w:rFonts w:hint="eastAsia"/>
         </w:rPr>
-        <w:t>心血管病预测</w:t>
-      </w:r>
-      <w:r>
-        <w:rPr>
-          <w:rFonts w:hint="eastAsia"/>
-        </w:rPr>
-        <w:t>模型研究</w:t>
+        <w:t xml:space="preserve"> </w:t>
+      </w:r>
+      <w:r>
+        <w:rPr>
+          <w:rFonts w:hint="eastAsia"/>
+        </w:rPr>
+        <w:t>ML-DARS</w:t>
+      </w:r>
+      <w:r>
+        <w:rPr>
+          <w:rFonts w:hint="eastAsia"/>
+        </w:rPr>
+        <w:t>算法描述</w:t>
+      </w:r>
+      <w:r>
+        <w:rPr>
+          <w:rFonts w:hint="eastAsia"/>
+        </w:rPr>
+        <w:t xml:space="preserve"> </w:t>
+      </w:r>
+    </w:p>
+    <w:p/>
+    <w:p/>
+    <w:p>
+      <w:r>
+        <w:rPr>
+          <w:rFonts w:hint="eastAsia"/>
+        </w:rPr>
+        <w:t>设置采样结束的阈值，为了防止采样过度导致小类标签变成大类标签，大类标签变成小类标签</w:t>
+      </w:r>
+    </w:p>
+    <w:p/>
+    <w:p/>
+    <w:p/>
+    <w:p/>
+    <w:p/>
+    <w:p/>
+    <w:p/>
+    <w:p/>
+    <w:p/>
+    <w:p/>
+    <w:p/>
+    <w:p/>
+    <w:p/>
+    <w:p>
+      <w:pPr>
+        <w:pStyle w:val="1"/>
+        <w:rPr>
+          <w:sz w:val="32"/>
+        </w:rPr>
+      </w:pPr>
+      <w:r>
+        <w:rPr>
+          <w:rFonts w:hint="eastAsia"/>
+          <w:sz w:val="32"/>
+        </w:rPr>
+        <w:t xml:space="preserve">3.4 </w:t>
+      </w:r>
+      <w:r>
+        <w:rPr>
+          <w:rFonts w:hint="eastAsia"/>
+          <w:sz w:val="32"/>
+        </w:rPr>
+        <w:t>实验</w:t>
       </w:r>
     </w:p>
     <w:p>
@@ -19105,7 +20716,7 @@
           <w:sz w:val="32"/>
           <w:szCs w:val="32"/>
         </w:rPr>
-        <w:t>4</w:t>
+        <w:t>3.5</w:t>
       </w:r>
       <w:r>
         <w:rPr>
@@ -19113,7 +20724,7 @@
           <w:sz w:val="32"/>
           <w:szCs w:val="32"/>
         </w:rPr>
-        <w:t xml:space="preserve">.1 </w:t>
+        <w:t xml:space="preserve"> </w:t>
       </w:r>
       <w:r>
         <w:rPr>
@@ -19121,14 +20732,117 @@
           <w:sz w:val="32"/>
           <w:szCs w:val="32"/>
         </w:rPr>
-        <w:t>模型建立的目标和步骤</w:t>
-      </w:r>
-      <w:r>
-        <w:rPr>
-          <w:rFonts w:hint="eastAsia"/>
+        <w:t>本章小结</w:t>
+      </w:r>
+    </w:p>
+    <w:p/>
+    <w:p>
+      <w:pPr>
+        <w:pStyle w:val="a7"/>
+        <w:rPr>
+          <w:rFonts w:hint="eastAsia"/>
+        </w:rPr>
+      </w:pPr>
+    </w:p>
+    <w:p>
+      <w:pPr>
+        <w:pStyle w:val="a7"/>
+        <w:rPr>
+          <w:rFonts w:hint="eastAsia"/>
+        </w:rPr>
+      </w:pPr>
+    </w:p>
+    <w:p>
+      <w:pPr>
+        <w:pStyle w:val="a7"/>
+        <w:rPr>
+          <w:rFonts w:hint="eastAsia"/>
+        </w:rPr>
+      </w:pPr>
+    </w:p>
+    <w:p/>
+    <w:p/>
+    <w:p/>
+    <w:p/>
+    <w:p/>
+    <w:p/>
+    <w:p>
+      <w:pPr>
+        <w:pStyle w:val="a7"/>
+        <w:rPr>
+          <w:rFonts w:hint="eastAsia"/>
+        </w:rPr>
+      </w:pPr>
+      <w:r>
+        <w:rPr>
+          <w:rFonts w:hint="eastAsia"/>
+        </w:rPr>
+        <w:lastRenderedPageBreak/>
+        <w:t>第四</w:t>
+      </w:r>
+      <w:r>
+        <w:rPr>
+          <w:rFonts w:hint="eastAsia"/>
+        </w:rPr>
+        <w:t>章</w:t>
+      </w:r>
+      <w:r>
+        <w:rPr>
+          <w:rFonts w:hint="eastAsia"/>
+        </w:rPr>
+        <w:t xml:space="preserve"> </w:t>
+      </w:r>
+      <w:r>
+        <w:rPr>
+          <w:rFonts w:hint="eastAsia"/>
+        </w:rPr>
+        <w:t>心血管病预测</w:t>
+      </w:r>
+      <w:r>
+        <w:rPr>
+          <w:rFonts w:hint="eastAsia"/>
+        </w:rPr>
+        <w:t>模型研究</w:t>
+      </w:r>
+    </w:p>
+    <w:p>
+      <w:pPr>
+        <w:pStyle w:val="1"/>
+        <w:rPr>
           <w:sz w:val="32"/>
           <w:szCs w:val="32"/>
         </w:rPr>
+      </w:pPr>
+      <w:r>
+        <w:rPr>
+          <w:rFonts w:hint="eastAsia"/>
+          <w:sz w:val="32"/>
+          <w:szCs w:val="32"/>
+        </w:rPr>
+        <w:t>4</w:t>
+      </w:r>
+      <w:r>
+        <w:rPr>
+          <w:rFonts w:hint="eastAsia"/>
+          <w:sz w:val="32"/>
+          <w:szCs w:val="32"/>
+        </w:rPr>
+        <w:t xml:space="preserve">.1 </w:t>
+      </w:r>
+      <w:r>
+        <w:rPr>
+          <w:rFonts w:hint="eastAsia"/>
+          <w:sz w:val="32"/>
+          <w:szCs w:val="32"/>
+        </w:rPr>
+        <w:t>模型建立的目标和步骤</w:t>
+      </w:r>
+      <w:r>
+        <w:rPr>
+          <w:rFonts w:hint="eastAsia"/>
+          <w:sz w:val="32"/>
+          <w:szCs w:val="32"/>
+        </w:rPr>
         <w:tab/>
       </w:r>
     </w:p>
@@ -19237,15 +20951,7 @@
           <w:rFonts w:hint="eastAsia"/>
           <w:sz w:val="24"/>
         </w:rPr>
-        <w:t>临床数据是经人工录入系</w:t>
-      </w:r>
-      <w:r>
-        <w:rPr>
-          <w:rFonts w:hint="eastAsia"/>
-          <w:sz w:val="24"/>
-        </w:rPr>
-        <w:lastRenderedPageBreak/>
-        <w:t>统的，所</w:t>
+        <w:t>临床数据是经人工录入系统的，所</w:t>
       </w:r>
       <w:r>
         <w:rPr>
@@ -19462,6 +21168,7 @@
           <w:noProof/>
           <w:sz w:val="24"/>
         </w:rPr>
+        <w:lastRenderedPageBreak/>
         <w:drawing>
           <wp:inline distT="0" distB="0" distL="0" distR="0">
             <wp:extent cx="4953000" cy="2686050"/>
@@ -19470,7 +21177,7 @@
             <wp:cNvGraphicFramePr/>
             <a:graphic xmlns:a="http://schemas.openxmlformats.org/drawingml/2006/main">
               <a:graphicData uri="http://schemas.openxmlformats.org/drawingml/2006/diagram">
-                <dgm:relIds xmlns:dgm="http://schemas.openxmlformats.org/drawingml/2006/diagram" xmlns:r="http://schemas.openxmlformats.org/officeDocument/2006/relationships" r:dm="rId158" r:lo="rId159" r:qs="rId160" r:cs="rId161"/>
+                <dgm:relIds xmlns:dgm="http://schemas.openxmlformats.org/drawingml/2006/diagram" xmlns:r="http://schemas.openxmlformats.org/officeDocument/2006/relationships" r:dm="rId174" r:lo="rId175" r:qs="rId176" r:cs="rId177"/>
               </a:graphicData>
             </a:graphic>
           </wp:inline>
@@ -19692,7 +21399,6 @@
                 <w:rFonts w:ascii="Times New Roman" w:eastAsia="宋体" w:hAnsi="Times New Roman" w:cs="宋体" w:hint="eastAsia"/>
                 <w:sz w:val="24"/>
               </w:rPr>
-              <w:lastRenderedPageBreak/>
               <w:t>含义</w:t>
             </w:r>
           </w:p>
@@ -20245,7 +21951,15 @@
           <w:rFonts w:hint="eastAsia"/>
           <w:sz w:val="24"/>
         </w:rPr>
-        <w:t>我们首先根据医学规则将</w:t>
+        <w:t>我们首</w:t>
+      </w:r>
+      <w:r>
+        <w:rPr>
+          <w:rFonts w:hint="eastAsia"/>
+          <w:sz w:val="24"/>
+        </w:rPr>
+        <w:lastRenderedPageBreak/>
+        <w:t>先根据医学规则将</w:t>
       </w:r>
       <w:r>
         <w:rPr>
@@ -21038,7 +22752,6 @@
                 <w:rFonts w:hint="eastAsia"/>
                 <w:sz w:val="24"/>
               </w:rPr>
-              <w:lastRenderedPageBreak/>
               <w:t>心力衰竭</w:t>
             </w:r>
           </w:p>
@@ -21064,7 +22777,6 @@
               <w:rPr>
                 <w:sz w:val="24"/>
               </w:rPr>
-              <w:lastRenderedPageBreak/>
               <w:t>I13</w:t>
             </w:r>
             <w:r>
@@ -21148,7 +22860,6 @@
               <w:rPr>
                 <w:sz w:val="24"/>
               </w:rPr>
-              <w:lastRenderedPageBreak/>
               <w:t>I50</w:t>
             </w:r>
             <w:r>
@@ -21340,6 +23051,7 @@
           <w:rFonts w:hint="eastAsia"/>
           <w:sz w:val="24"/>
         </w:rPr>
+        <w:lastRenderedPageBreak/>
         <w:t>表</w:t>
       </w:r>
       <w:r>
@@ -22591,7 +24303,6 @@
                 <w:rFonts w:ascii="宋体" w:hAnsi="宋体" w:cs="Times New Roman" w:hint="eastAsia"/>
                 <w:szCs w:val="21"/>
               </w:rPr>
-              <w:lastRenderedPageBreak/>
               <w:t>心血管病</w:t>
             </w:r>
           </w:p>
@@ -23115,7 +24826,15 @@
           <w:rFonts w:ascii="宋体" w:eastAsia="宋体" w:hAnsi="宋体" w:cs="宋体" w:hint="eastAsia"/>
           <w:sz w:val="24"/>
         </w:rPr>
-        <w:t>单独作为一列，属于0-1属性，即患有该病为1，没有则为0，因为一位患者一般来说患的疾病数很少大约2-3种，而所有患者患病情况千差万别，所以这类特征很稀疏。</w:t>
+        <w:t>单独作为一列，属于</w:t>
+      </w:r>
+      <w:r>
+        <w:rPr>
+          <w:rFonts w:ascii="宋体" w:eastAsia="宋体" w:hAnsi="宋体" w:cs="宋体" w:hint="eastAsia"/>
+          <w:sz w:val="24"/>
+        </w:rPr>
+        <w:lastRenderedPageBreak/>
+        <w:t>0-1属性，即患有该病为1，没有则为0，因为一位患者一般来说患的疾病数很少大约2-3种，而所有患者患病情况千差万别，所以这类特征很稀疏。</w:t>
       </w:r>
     </w:p>
     <w:p>
@@ -23396,15 +25115,7 @@
           <w:rFonts w:ascii="宋体" w:eastAsia="宋体" w:hAnsi="宋体" w:cs="宋体" w:hint="eastAsia"/>
           <w:sz w:val="24"/>
         </w:rPr>
-        <w:t>处理。人工检</w:t>
-      </w:r>
-      <w:r>
-        <w:rPr>
-          <w:rFonts w:ascii="宋体" w:eastAsia="宋体" w:hAnsi="宋体" w:cs="宋体" w:hint="eastAsia"/>
-          <w:sz w:val="24"/>
-        </w:rPr>
-        <w:lastRenderedPageBreak/>
-        <w:t>测表部分信息如下表8</w:t>
+        <w:t>处理。人工检测表部分信息如下表8</w:t>
       </w:r>
       <w:r>
         <w:rPr>
@@ -24027,6 +25738,7 @@
           <w:rFonts w:ascii="宋体" w:eastAsia="宋体" w:hAnsi="宋体" w:cs="宋体" w:hint="eastAsia"/>
           <w:sz w:val="24"/>
         </w:rPr>
+        <w:lastRenderedPageBreak/>
         <w:t>由于</w:t>
       </w:r>
       <w:r>
@@ -24384,10 +26096,10 @@
           <w:position w:val="-24"/>
         </w:rPr>
         <w:object w:dxaOrig="1219" w:dyaOrig="620">
-          <v:shape id="_x0000_i1099" type="#_x0000_t75" style="width:61.5pt;height:31.5pt" o:ole="">
-            <v:imagedata r:id="rId163" o:title=""/>
+          <v:shape id="_x0000_i1101" type="#_x0000_t75" style="width:61.5pt;height:31.5pt" o:ole="">
+            <v:imagedata r:id="rId179" o:title=""/>
           </v:shape>
-          <o:OLEObject Type="Embed" ProgID="Equation.DSMT4" ShapeID="_x0000_i1099" DrawAspect="Content" ObjectID="_1578411089" r:id="rId164"/>
+          <o:OLEObject Type="Embed" ProgID="Equation.DSMT4" ShapeID="_x0000_i1101" DrawAspect="Content" ObjectID="_1578493786" r:id="rId180"/>
         </w:object>
       </w:r>
       <w:r>
@@ -24429,10 +26141,10 @@
           <w:sz w:val="24"/>
         </w:rPr>
         <w:object w:dxaOrig="240" w:dyaOrig="260">
-          <v:shape id="_x0000_i1100" type="#_x0000_t75" style="width:12pt;height:12.75pt" o:ole="">
-            <v:imagedata r:id="rId165" o:title=""/>
+          <v:shape id="_x0000_i1102" type="#_x0000_t75" style="width:12pt;height:12.75pt" o:ole="">
+            <v:imagedata r:id="rId181" o:title=""/>
           </v:shape>
-          <o:OLEObject Type="Embed" ProgID="Equation.DSMT4" ShapeID="_x0000_i1100" DrawAspect="Content" ObjectID="_1578411090" r:id="rId166"/>
+          <o:OLEObject Type="Embed" ProgID="Equation.DSMT4" ShapeID="_x0000_i1102" DrawAspect="Content" ObjectID="_1578493787" r:id="rId182"/>
         </w:object>
       </w:r>
       <w:r>
@@ -24462,10 +26174,10 @@
           <w:sz w:val="24"/>
         </w:rPr>
         <w:object w:dxaOrig="240" w:dyaOrig="220">
-          <v:shape id="_x0000_i1101" type="#_x0000_t75" style="width:12pt;height:10.5pt" o:ole="">
-            <v:imagedata r:id="rId167" o:title=""/>
+          <v:shape id="_x0000_i1103" type="#_x0000_t75" style="width:12pt;height:10.5pt" o:ole="">
+            <v:imagedata r:id="rId183" o:title=""/>
           </v:shape>
-          <o:OLEObject Type="Embed" ProgID="Equation.DSMT4" ShapeID="_x0000_i1101" DrawAspect="Content" ObjectID="_1578411091" r:id="rId168"/>
+          <o:OLEObject Type="Embed" ProgID="Equation.DSMT4" ShapeID="_x0000_i1103" DrawAspect="Content" ObjectID="_1578493788" r:id="rId184"/>
         </w:object>
       </w:r>
       <w:r>
@@ -24487,10 +26199,10 @@
           <w:position w:val="-24"/>
         </w:rPr>
         <w:object w:dxaOrig="1540" w:dyaOrig="620">
-          <v:shape id="_x0000_i1102" type="#_x0000_t75" style="width:76.5pt;height:31.5pt" o:ole="">
-            <v:imagedata r:id="rId169" o:title=""/>
+          <v:shape id="_x0000_i1104" type="#_x0000_t75" style="width:76.5pt;height:31.5pt" o:ole="">
+            <v:imagedata r:id="rId185" o:title=""/>
           </v:shape>
-          <o:OLEObject Type="Embed" ProgID="Equation.DSMT4" ShapeID="_x0000_i1102" DrawAspect="Content" ObjectID="_1578411092" r:id="rId170"/>
+          <o:OLEObject Type="Embed" ProgID="Equation.DSMT4" ShapeID="_x0000_i1104" DrawAspect="Content" ObjectID="_1578493789" r:id="rId186"/>
         </w:object>
       </w:r>
       <w:r>
@@ -24576,6 +26288,7 @@
           <w:rFonts w:hint="eastAsia"/>
           <w:sz w:val="24"/>
         </w:rPr>
+        <w:lastRenderedPageBreak/>
         <w:t>鉴于离差标准化方法有一个缺陷就是当有新数据加入时，可能导致</w:t>
       </w:r>
       <w:r>
@@ -24976,15 +26689,7 @@
           <w:rFonts w:ascii="宋体" w:eastAsia="宋体" w:hAnsi="宋体" w:cs="宋体" w:hint="eastAsia"/>
           <w:sz w:val="24"/>
         </w:rPr>
-        <w:t>当一个变量增大，另一个变量也增大时，表明</w:t>
-      </w:r>
-      <w:r>
-        <w:rPr>
-          <w:rFonts w:ascii="宋体" w:eastAsia="宋体" w:hAnsi="宋体" w:cs="宋体" w:hint="eastAsia"/>
-          <w:sz w:val="24"/>
-        </w:rPr>
-        <w:lastRenderedPageBreak/>
-        <w:t>它们之间是正相关的，相关系数大于0；如果一个变量增大，另一个变量却减小，表明它们之间是负相关的，相关系数小于0；如果相关系数等于0</w:t>
+        <w:t>当一个变量增大，另一个变量也增大时，表明它们之间是正相关的，相关系数大于0；如果一个变量增大，另一个变量却减小，表明它们之间是负相关的，相关系数小于0；如果相关系数等于0</w:t>
       </w:r>
       <w:r>
         <w:rPr>
@@ -25085,7 +26790,17 @@
           <w:kern w:val="0"/>
           <w:sz w:val="24"/>
         </w:rPr>
-        <w:t>值小于</w:t>
+        <w:t>值</w:t>
+      </w:r>
+      <w:r>
+        <w:rPr>
+          <w:rFonts w:ascii="宋体" w:eastAsia="宋体" w:hAnsi="宋体" w:cs="宋体" w:hint="eastAsia"/>
+          <w:color w:val="000000"/>
+          <w:kern w:val="0"/>
+          <w:sz w:val="24"/>
+        </w:rPr>
+        <w:lastRenderedPageBreak/>
+        <w:t>小于</w:t>
       </w:r>
       <w:r>
         <w:rPr>
@@ -26657,15 +28372,7 @@
           <w:rFonts w:ascii="宋体" w:eastAsia="宋体" w:hAnsi="宋体" w:cs="宋体" w:hint="eastAsia"/>
           <w:sz w:val="24"/>
         </w:rPr>
-        <w:t>算法分别评估单个心血</w:t>
-      </w:r>
-      <w:r>
-        <w:rPr>
-          <w:rFonts w:ascii="宋体" w:eastAsia="宋体" w:hAnsi="宋体" w:cs="宋体" w:hint="eastAsia"/>
-          <w:sz w:val="24"/>
-        </w:rPr>
-        <w:lastRenderedPageBreak/>
-        <w:t>管病的分类效果</w:t>
+        <w:t>算法分别评估单个心血管病的分类效果</w:t>
       </w:r>
       <w:r>
         <w:rPr>
@@ -26714,10 +28421,10 @@
           <w:position w:val="-26"/>
         </w:rPr>
         <w:object w:dxaOrig="1260" w:dyaOrig="639">
-          <v:shape id="_x0000_i1103" type="#_x0000_t75" style="width:63pt;height:32.25pt" o:ole="">
-            <v:imagedata r:id="rId171" o:title=""/>
+          <v:shape id="_x0000_i1105" type="#_x0000_t75" style="width:63pt;height:32.25pt" o:ole="">
+            <v:imagedata r:id="rId187" o:title=""/>
           </v:shape>
-          <o:OLEObject Type="Embed" ProgID="Equation.DSMT4" ShapeID="_x0000_i1103" DrawAspect="Content" ObjectID="_1578411093" r:id="rId172"/>
+          <o:OLEObject Type="Embed" ProgID="Equation.DSMT4" ShapeID="_x0000_i1105" DrawAspect="Content" ObjectID="_1578493790" r:id="rId188"/>
         </w:object>
       </w:r>
       <w:r>
@@ -26792,6 +28499,7 @@
           <w:rFonts w:ascii="宋体" w:eastAsia="宋体" w:hAnsi="宋体" w:cs="宋体" w:hint="eastAsia"/>
           <w:sz w:val="24"/>
         </w:rPr>
+        <w:lastRenderedPageBreak/>
         <w:t>权重进行进一步特征选择来</w:t>
       </w:r>
       <w:r>
@@ -28153,6 +29861,7 @@
           <w:rFonts w:hint="eastAsia"/>
           <w:sz w:val="32"/>
         </w:rPr>
+        <w:lastRenderedPageBreak/>
         <w:t>4</w:t>
       </w:r>
       <w:r>
@@ -28684,7 +30393,7 @@
                     </pic:cNvPicPr>
                   </pic:nvPicPr>
                   <pic:blipFill>
-                    <a:blip r:embed="rId173">
+                    <a:blip r:embed="rId189">
                       <a:extLst>
                         <a:ext uri="{28A0092B-C50C-407E-A947-70E740481C1C}">
                           <a14:useLocalDpi xmlns:a14="http://schemas.microsoft.com/office/drawing/2010/main" val="0"/>
@@ -28762,302 +30471,29 @@
           <w:rFonts w:ascii="宋体" w:eastAsia="宋体" w:hAnsi="宋体" w:cs="宋体" w:hint="eastAsia"/>
           <w:sz w:val="24"/>
         </w:rPr>
+        <w:t>而且也会对模型结果统计评价结果造成不确定性，因此在此基础上我采用了标签向量删除合并策略，</w:t>
+      </w:r>
+      <w:r>
+        <w:rPr>
+          <w:rFonts w:ascii="宋体" w:eastAsia="宋体" w:hAnsi="宋体" w:cs="宋体"/>
+          <w:sz w:val="24"/>
+        </w:rPr>
+        <w:t xml:space="preserve"> </w:t>
+      </w:r>
+    </w:p>
+    <w:p>
+      <w:pPr>
+        <w:rPr>
+          <w:rFonts w:ascii="宋体" w:eastAsia="宋体" w:hAnsi="宋体" w:cs="宋体"/>
+          <w:sz w:val="24"/>
+        </w:rPr>
+      </w:pPr>
+      <w:r>
+        <w:rPr>
+          <w:rFonts w:ascii="宋体" w:eastAsia="宋体" w:hAnsi="宋体" w:cs="宋体" w:hint="eastAsia"/>
+          <w:sz w:val="24"/>
+        </w:rPr>
         <w:lastRenderedPageBreak/>
-        <w:t>而且也会对模型结果统计评价结果造成不确定性，因此在此基础上我采用了标签向量删除合并策略，</w:t>
-      </w:r>
-      <w:r>
-        <w:rPr>
-          <w:rFonts w:ascii="宋体" w:eastAsia="宋体" w:hAnsi="宋体" w:cs="宋体" w:hint="eastAsia"/>
-          <w:sz w:val="24"/>
-          <w:highlight w:val="yellow"/>
-        </w:rPr>
-        <w:t>将相关性强的标签且量少的标签合并</w:t>
-      </w:r>
-      <w:r>
-        <w:rPr>
-          <w:rFonts w:ascii="宋体" w:eastAsia="宋体" w:hAnsi="宋体" w:cs="宋体" w:hint="eastAsia"/>
-          <w:sz w:val="24"/>
-        </w:rPr>
-        <w:t>，大类标签欠采样，平衡标签集分布。具体方法如下：设</w:t>
-      </w:r>
-      <w:r>
-        <w:rPr>
-          <w:rFonts w:ascii="宋体" w:eastAsia="宋体" w:hAnsi="宋体" w:cs="宋体"/>
-          <w:sz w:val="24"/>
-        </w:rPr>
-        <w:t xml:space="preserve">L={l1, l2, ..., </w:t>
-      </w:r>
-      <w:proofErr w:type="spellStart"/>
-      <w:r>
-        <w:rPr>
-          <w:rFonts w:ascii="宋体" w:eastAsia="宋体" w:hAnsi="宋体" w:cs="宋体"/>
-          <w:sz w:val="24"/>
-        </w:rPr>
-        <w:t>lc</w:t>
-      </w:r>
-      <w:proofErr w:type="spellEnd"/>
-      <w:r>
-        <w:rPr>
-          <w:rFonts w:ascii="宋体" w:eastAsia="宋体" w:hAnsi="宋体" w:cs="宋体"/>
-          <w:sz w:val="24"/>
-        </w:rPr>
-        <w:t xml:space="preserve">} </w:t>
-      </w:r>
-      <w:r>
-        <w:rPr>
-          <w:rFonts w:ascii="宋体" w:eastAsia="宋体" w:hAnsi="宋体" w:cs="宋体" w:hint="eastAsia"/>
-          <w:sz w:val="24"/>
-        </w:rPr>
-        <w:t>为多标签</w:t>
-      </w:r>
-      <w:r>
-        <w:rPr>
-          <w:rFonts w:ascii="宋体" w:eastAsia="宋体" w:hAnsi="宋体" w:cs="宋体"/>
-          <w:sz w:val="24"/>
-        </w:rPr>
-        <w:t>0-1</w:t>
-      </w:r>
-      <w:r>
-        <w:rPr>
-          <w:rFonts w:ascii="宋体" w:eastAsia="宋体" w:hAnsi="宋体" w:cs="宋体" w:hint="eastAsia"/>
-          <w:sz w:val="24"/>
-        </w:rPr>
-        <w:t>向量集合，统计标签向量</w:t>
-      </w:r>
-      <w:r>
-        <w:rPr>
-          <w:rFonts w:ascii="宋体" w:eastAsia="宋体" w:hAnsi="宋体" w:cs="宋体"/>
-          <w:sz w:val="24"/>
-        </w:rPr>
-        <w:t>Li</w:t>
-      </w:r>
-      <w:r>
-        <w:rPr>
-          <w:rFonts w:ascii="宋体" w:eastAsia="宋体" w:hAnsi="宋体" w:cs="宋体" w:hint="eastAsia"/>
-          <w:sz w:val="24"/>
-        </w:rPr>
-        <w:t>对应的样本个数</w:t>
-      </w:r>
-      <w:r>
-        <w:rPr>
-          <w:rFonts w:ascii="宋体" w:eastAsia="宋体" w:hAnsi="宋体" w:cs="宋体"/>
-          <w:sz w:val="24"/>
-        </w:rPr>
-        <w:t>S={s1,s2,</w:t>
-      </w:r>
-      <w:r>
-        <w:rPr>
-          <w:rFonts w:ascii="宋体" w:eastAsia="宋体" w:hAnsi="宋体" w:cs="宋体" w:hint="eastAsia"/>
-          <w:sz w:val="24"/>
-        </w:rPr>
-        <w:t>…</w:t>
-      </w:r>
-      <w:r>
-        <w:rPr>
-          <w:rFonts w:ascii="宋体" w:eastAsia="宋体" w:hAnsi="宋体" w:cs="宋体"/>
-          <w:sz w:val="24"/>
-        </w:rPr>
-        <w:t>..,</w:t>
-      </w:r>
-      <w:proofErr w:type="spellStart"/>
-      <w:r>
-        <w:rPr>
-          <w:rFonts w:ascii="宋体" w:eastAsia="宋体" w:hAnsi="宋体" w:cs="宋体"/>
-          <w:sz w:val="24"/>
-        </w:rPr>
-        <w:t>sc</w:t>
-      </w:r>
-      <w:proofErr w:type="spellEnd"/>
-      <w:r>
-        <w:rPr>
-          <w:rFonts w:ascii="宋体" w:eastAsia="宋体" w:hAnsi="宋体" w:cs="宋体"/>
-          <w:sz w:val="24"/>
-        </w:rPr>
-        <w:t>}</w:t>
-      </w:r>
-      <w:r>
-        <w:rPr>
-          <w:rFonts w:ascii="宋体" w:eastAsia="宋体" w:hAnsi="宋体" w:cs="宋体" w:hint="eastAsia"/>
-          <w:sz w:val="24"/>
-        </w:rPr>
-        <w:t>，迭代合并，合并阈值</w:t>
-      </w:r>
-      <w:r>
-        <w:rPr>
-          <w:rFonts w:ascii="宋体" w:eastAsia="宋体" w:hAnsi="宋体" w:cs="宋体"/>
-          <w:sz w:val="24"/>
-        </w:rPr>
-        <w:t xml:space="preserve">t </w:t>
-      </w:r>
-      <w:r>
-        <w:rPr>
-          <w:rFonts w:ascii="宋体" w:eastAsia="宋体" w:hAnsi="宋体" w:cs="宋体" w:hint="eastAsia"/>
-          <w:sz w:val="24"/>
-        </w:rPr>
-        <w:t>根据特征数量确定，这里阈值</w:t>
-      </w:r>
-      <w:r>
-        <w:rPr>
-          <w:rFonts w:ascii="宋体" w:eastAsia="宋体" w:hAnsi="宋体" w:cs="宋体"/>
-          <w:sz w:val="24"/>
-        </w:rPr>
-        <w:t xml:space="preserve">t </w:t>
-      </w:r>
-      <w:r>
-        <w:rPr>
-          <w:rFonts w:ascii="宋体" w:eastAsia="宋体" w:hAnsi="宋体" w:cs="宋体" w:hint="eastAsia"/>
-          <w:sz w:val="24"/>
-        </w:rPr>
-        <w:t>规定为特征数量的</w:t>
-      </w:r>
-      <w:r>
-        <w:rPr>
-          <w:rFonts w:ascii="宋体" w:eastAsia="宋体" w:hAnsi="宋体" w:cs="宋体"/>
-          <w:sz w:val="24"/>
-        </w:rPr>
-        <w:t>1.5</w:t>
-      </w:r>
-      <w:r>
-        <w:rPr>
-          <w:rFonts w:ascii="宋体" w:eastAsia="宋体" w:hAnsi="宋体" w:cs="宋体" w:hint="eastAsia"/>
-          <w:sz w:val="24"/>
-        </w:rPr>
-        <w:t>倍，算法流程见图</w:t>
-      </w:r>
-      <w:r>
-        <w:rPr>
-          <w:rFonts w:ascii="宋体" w:eastAsia="宋体" w:hAnsi="宋体" w:cs="宋体"/>
-          <w:sz w:val="24"/>
-        </w:rPr>
-        <w:t>3</w:t>
-      </w:r>
-      <w:r>
-        <w:rPr>
-          <w:rFonts w:ascii="宋体" w:eastAsia="宋体" w:hAnsi="宋体" w:cs="宋体" w:hint="eastAsia"/>
-          <w:sz w:val="24"/>
-        </w:rPr>
-        <w:t>：</w:t>
-      </w:r>
-    </w:p>
-    <w:p>
-      <w:pPr>
-        <w:spacing w:before="100" w:beforeAutospacing="1" w:after="100" w:afterAutospacing="1" w:line="480" w:lineRule="auto"/>
-        <w:ind w:left="1260" w:firstLineChars="50" w:firstLine="120"/>
-        <w:rPr>
-          <w:rFonts w:ascii="宋体" w:eastAsia="宋体" w:hAnsi="宋体" w:cs="宋体"/>
-          <w:sz w:val="24"/>
-        </w:rPr>
-      </w:pPr>
-    </w:p>
-    <w:p>
-      <w:pPr>
-        <w:spacing w:before="100" w:beforeAutospacing="1" w:after="100" w:afterAutospacing="1" w:line="480" w:lineRule="auto"/>
-        <w:ind w:left="1260" w:firstLineChars="400" w:firstLine="960"/>
-        <w:rPr>
-          <w:rFonts w:ascii="宋体" w:eastAsia="宋体" w:hAnsi="宋体" w:cs="宋体"/>
-          <w:sz w:val="24"/>
-        </w:rPr>
-      </w:pPr>
-      <w:r>
-        <w:rPr>
-          <w:rFonts w:ascii="宋体" w:eastAsia="宋体" w:hAnsi="宋体" w:cs="宋体" w:hint="eastAsia"/>
-          <w:sz w:val="24"/>
-        </w:rPr>
-        <w:t>多标签均衡性处理过程图</w:t>
-      </w:r>
-      <w:r>
-        <w:rPr>
-          <w:rFonts w:ascii="宋体" w:eastAsia="宋体" w:hAnsi="宋体" w:cs="宋体"/>
-          <w:sz w:val="24"/>
-        </w:rPr>
-        <w:t>4</w:t>
-      </w:r>
-    </w:p>
-    <w:p>
-      <w:pPr>
-        <w:spacing w:before="100" w:beforeAutospacing="1" w:after="100" w:afterAutospacing="1" w:line="480" w:lineRule="auto"/>
-        <w:ind w:left="1260"/>
-        <w:rPr>
-          <w:rFonts w:ascii="宋体" w:eastAsia="宋体" w:hAnsi="宋体" w:cs="宋体"/>
-          <w:sz w:val="24"/>
-        </w:rPr>
-      </w:pPr>
-      <w:r>
-        <w:rPr>
-          <w:rFonts w:ascii="宋体" w:eastAsia="宋体" w:hAnsi="宋体" w:cs="宋体" w:hint="eastAsia"/>
-          <w:sz w:val="24"/>
-        </w:rPr>
-        <w:t>如上述所示，一个向量的超向量指</w:t>
-      </w:r>
-      <w:r>
-        <w:rPr>
-          <w:rFonts w:ascii="宋体" w:eastAsia="宋体" w:hAnsi="宋体" w:cs="宋体"/>
-          <w:sz w:val="24"/>
-        </w:rPr>
-        <w:t xml:space="preserve"> </w:t>
-      </w:r>
-      <w:r>
-        <w:rPr>
-          <w:rFonts w:ascii="宋体" w:eastAsia="宋体" w:hAnsi="宋体" w:cs="宋体" w:hint="eastAsia"/>
-          <w:sz w:val="24"/>
-        </w:rPr>
-        <w:t>该向量的子向量，以向量</w:t>
-      </w:r>
-      <w:r>
-        <w:rPr>
-          <w:rFonts w:ascii="宋体" w:eastAsia="宋体" w:hAnsi="宋体" w:cs="宋体"/>
-          <w:sz w:val="24"/>
-        </w:rPr>
-        <w:t>[1101]</w:t>
-      </w:r>
-      <w:r>
-        <w:rPr>
-          <w:rFonts w:ascii="宋体" w:eastAsia="宋体" w:hAnsi="宋体" w:cs="宋体" w:hint="eastAsia"/>
-          <w:sz w:val="24"/>
-        </w:rPr>
-        <w:t>为例，超向量有</w:t>
-      </w:r>
-      <w:r>
-        <w:rPr>
-          <w:rFonts w:ascii="宋体" w:eastAsia="宋体" w:hAnsi="宋体" w:cs="宋体"/>
-          <w:sz w:val="24"/>
-        </w:rPr>
-        <w:t>[0101, 1001,1100,0001,0100,1000],</w:t>
-      </w:r>
-      <w:r>
-        <w:rPr>
-          <w:rFonts w:ascii="宋体" w:eastAsia="宋体" w:hAnsi="宋体" w:cs="宋体" w:hint="eastAsia"/>
-          <w:sz w:val="24"/>
-        </w:rPr>
-        <w:t>首先对多标签向量降序排列，其目的降低标签信息损失，然后按顺序判断该标签向量数目是否满足指定阈值，如果不满足则对标签向量的超向量集合遍历，优先选取不满足阈值的超向量，若没有则选取样本集最小的超向量将该标签向量相关样本合并到超向量样本集，删除原始向量；如果满足，继续下一个向量，循环迭代，</w:t>
-      </w:r>
-      <w:r>
-        <w:rPr>
-          <w:rFonts w:ascii="宋体" w:eastAsia="宋体" w:hAnsi="宋体" w:cs="宋体"/>
-          <w:sz w:val="24"/>
-        </w:rPr>
-        <w:t xml:space="preserve"> </w:t>
-      </w:r>
-      <w:r>
-        <w:rPr>
-          <w:rFonts w:ascii="宋体" w:eastAsia="宋体" w:hAnsi="宋体" w:cs="宋体" w:hint="eastAsia"/>
-          <w:sz w:val="24"/>
-        </w:rPr>
-        <w:t>以损失部分标签信息换取数据精度。</w:t>
-      </w:r>
-    </w:p>
-    <w:p>
-      <w:pPr>
-        <w:rPr>
-          <w:rFonts w:ascii="宋体" w:eastAsia="宋体" w:hAnsi="宋体" w:cs="宋体"/>
-          <w:sz w:val="24"/>
-        </w:rPr>
-      </w:pPr>
-      <w:r>
-        <w:rPr>
-          <w:rFonts w:ascii="宋体" w:eastAsia="宋体" w:hAnsi="宋体" w:cs="宋体" w:hint="eastAsia"/>
-          <w:sz w:val="24"/>
-        </w:rPr>
         <w:t>通过前面一系列的处理，应用多标签分类算法评价在当前数据集上的表现。此时约</w:t>
       </w:r>
       <w:r>
@@ -29169,7 +30605,6 @@
         <w:rPr>
           <w:rFonts w:hint="eastAsia"/>
         </w:rPr>
-        <w:lastRenderedPageBreak/>
         <w:t>4.6</w:t>
       </w:r>
       <w:r>
@@ -30522,7 +31957,7 @@
         </w:rPr>
         <w:t>题</w:t>
       </w:r>
-      <w:hyperlink r:id="rId174" w:history="1">
+      <w:hyperlink r:id="rId190" w:history="1">
         <w:r>
           <w:rPr>
             <w:rStyle w:val="a5"/>
@@ -30613,7 +32048,14 @@
         <w:rPr>
           <w:sz w:val="24"/>
         </w:rPr>
-        <w:t xml:space="preserve">em for text categorization.  </w:t>
+        <w:t xml:space="preserve">em for text </w:t>
+      </w:r>
+      <w:r>
+        <w:rPr>
+          <w:sz w:val="24"/>
+        </w:rPr>
+        <w:lastRenderedPageBreak/>
+        <w:t xml:space="preserve">categorization.  </w:t>
       </w:r>
       <w:proofErr w:type="gramStart"/>
       <w:r>
@@ -30783,7 +32225,6 @@
           <w:rFonts w:hint="eastAsia"/>
           <w:sz w:val="24"/>
         </w:rPr>
-        <w:lastRenderedPageBreak/>
         <w:t xml:space="preserve">[18] </w:t>
       </w:r>
       <w:r>
@@ -32597,6 +34038,95 @@
     </w:lvl>
   </w:abstractNum>
   <w:abstractNum w:abstractNumId="13">
+    <w:nsid w:val="57052878"/>
+    <w:multiLevelType w:val="hybridMultilevel"/>
+    <w:tmpl w:val="B36A9B86"/>
+    <w:lvl w:ilvl="0" w:tplc="2C924508">
+      <w:start w:val="1"/>
+      <w:numFmt w:val="decimal"/>
+      <w:lvlText w:val="%1."/>
+      <w:lvlJc w:val="left"/>
+      <w:pPr>
+        <w:ind w:left="780" w:hanging="360"/>
+      </w:pPr>
+      <w:rPr>
+        <w:rFonts w:hint="default"/>
+      </w:rPr>
+    </w:lvl>
+    <w:lvl w:ilvl="1" w:tplc="04090019" w:tentative="1">
+      <w:start w:val="1"/>
+      <w:numFmt w:val="lowerLetter"/>
+      <w:lvlText w:val="%2)"/>
+      <w:lvlJc w:val="left"/>
+      <w:pPr>
+        <w:ind w:left="1260" w:hanging="420"/>
+      </w:pPr>
+    </w:lvl>
+    <w:lvl w:ilvl="2" w:tplc="0409001B" w:tentative="1">
+      <w:start w:val="1"/>
+      <w:numFmt w:val="lowerRoman"/>
+      <w:lvlText w:val="%3."/>
+      <w:lvlJc w:val="right"/>
+      <w:pPr>
+        <w:ind w:left="1680" w:hanging="420"/>
+      </w:pPr>
+    </w:lvl>
+    <w:lvl w:ilvl="3" w:tplc="0409000F" w:tentative="1">
+      <w:start w:val="1"/>
+      <w:numFmt w:val="decimal"/>
+      <w:lvlText w:val="%4."/>
+      <w:lvlJc w:val="left"/>
+      <w:pPr>
+        <w:ind w:left="2100" w:hanging="420"/>
+      </w:pPr>
+    </w:lvl>
+    <w:lvl w:ilvl="4" w:tplc="04090019" w:tentative="1">
+      <w:start w:val="1"/>
+      <w:numFmt w:val="lowerLetter"/>
+      <w:lvlText w:val="%5)"/>
+      <w:lvlJc w:val="left"/>
+      <w:pPr>
+        <w:ind w:left="2520" w:hanging="420"/>
+      </w:pPr>
+    </w:lvl>
+    <w:lvl w:ilvl="5" w:tplc="0409001B" w:tentative="1">
+      <w:start w:val="1"/>
+      <w:numFmt w:val="lowerRoman"/>
+      <w:lvlText w:val="%6."/>
+      <w:lvlJc w:val="right"/>
+      <w:pPr>
+        <w:ind w:left="2940" w:hanging="420"/>
+      </w:pPr>
+    </w:lvl>
+    <w:lvl w:ilvl="6" w:tplc="0409000F" w:tentative="1">
+      <w:start w:val="1"/>
+      <w:numFmt w:val="decimal"/>
+      <w:lvlText w:val="%7."/>
+      <w:lvlJc w:val="left"/>
+      <w:pPr>
+        <w:ind w:left="3360" w:hanging="420"/>
+      </w:pPr>
+    </w:lvl>
+    <w:lvl w:ilvl="7" w:tplc="04090019" w:tentative="1">
+      <w:start w:val="1"/>
+      <w:numFmt w:val="lowerLetter"/>
+      <w:lvlText w:val="%8)"/>
+      <w:lvlJc w:val="left"/>
+      <w:pPr>
+        <w:ind w:left="3780" w:hanging="420"/>
+      </w:pPr>
+    </w:lvl>
+    <w:lvl w:ilvl="8" w:tplc="0409001B" w:tentative="1">
+      <w:start w:val="1"/>
+      <w:numFmt w:val="lowerRoman"/>
+      <w:lvlText w:val="%9."/>
+      <w:lvlJc w:val="right"/>
+      <w:pPr>
+        <w:ind w:left="4200" w:hanging="420"/>
+      </w:pPr>
+    </w:lvl>
+  </w:abstractNum>
+  <w:abstractNum w:abstractNumId="14">
     <w:nsid w:val="5A153031"/>
     <w:multiLevelType w:val="singleLevel"/>
     <w:tmpl w:val="5A153031"/>
@@ -32608,7 +34138,7 @@
       <w:lvlJc w:val="left"/>
     </w:lvl>
   </w:abstractNum>
-  <w:abstractNum w:abstractNumId="14">
+  <w:abstractNum w:abstractNumId="15">
     <w:nsid w:val="5A153E52"/>
     <w:multiLevelType w:val="singleLevel"/>
     <w:tmpl w:val="5A153E52"/>
@@ -32620,7 +34150,7 @@
       <w:lvlJc w:val="left"/>
     </w:lvl>
   </w:abstractNum>
-  <w:abstractNum w:abstractNumId="15">
+  <w:abstractNum w:abstractNumId="16">
     <w:nsid w:val="5C4A51FE"/>
     <w:multiLevelType w:val="hybridMultilevel"/>
     <w:tmpl w:val="5C4A51FE"/>
@@ -32706,7 +34236,7 @@
       </w:pPr>
     </w:lvl>
   </w:abstractNum>
-  <w:abstractNum w:abstractNumId="16">
+  <w:abstractNum w:abstractNumId="17">
     <w:nsid w:val="5CF85EAC"/>
     <w:multiLevelType w:val="hybridMultilevel"/>
     <w:tmpl w:val="67B6521C"/>
@@ -32819,7 +34349,7 @@
       </w:rPr>
     </w:lvl>
   </w:abstractNum>
-  <w:abstractNum w:abstractNumId="17">
+  <w:abstractNum w:abstractNumId="18">
     <w:nsid w:val="69EA0BA2"/>
     <w:multiLevelType w:val="hybridMultilevel"/>
     <w:tmpl w:val="EC7E5542"/>
@@ -32932,7 +34462,7 @@
       </w:rPr>
     </w:lvl>
   </w:abstractNum>
-  <w:abstractNum w:abstractNumId="18">
+  <w:abstractNum w:abstractNumId="19">
     <w:nsid w:val="6B1B33B3"/>
     <w:multiLevelType w:val="hybridMultilevel"/>
     <w:tmpl w:val="D4DEECDE"/>
@@ -33022,19 +34552,19 @@
     </w:lvl>
   </w:abstractNum>
   <w:num w:numId="1">
-    <w:abstractNumId w:val="13"/>
+    <w:abstractNumId w:val="14"/>
   </w:num>
   <w:num w:numId="2">
-    <w:abstractNumId w:val="14"/>
+    <w:abstractNumId w:val="15"/>
   </w:num>
   <w:num w:numId="3">
     <w:abstractNumId w:val="10"/>
   </w:num>
   <w:num w:numId="4">
-    <w:abstractNumId w:val="16"/>
+    <w:abstractNumId w:val="17"/>
   </w:num>
   <w:num w:numId="5">
-    <w:abstractNumId w:val="17"/>
+    <w:abstractNumId w:val="18"/>
   </w:num>
   <w:num w:numId="6">
     <w:abstractNumId w:val="1"/>
@@ -33046,7 +34576,7 @@
     <w:abstractNumId w:val="12"/>
   </w:num>
   <w:num w:numId="9">
-    <w:abstractNumId w:val="15"/>
+    <w:abstractNumId w:val="16"/>
   </w:num>
   <w:num w:numId="10">
     <w:abstractNumId w:val="8"/>
@@ -33067,7 +34597,7 @@
     <w:abstractNumId w:val="3"/>
   </w:num>
   <w:num w:numId="16">
-    <w:abstractNumId w:val="18"/>
+    <w:abstractNumId w:val="19"/>
   </w:num>
   <w:num w:numId="17">
     <w:abstractNumId w:val="6"/>
@@ -33077,6 +34607,9 @@
   </w:num>
   <w:num w:numId="19">
     <w:abstractNumId w:val="5"/>
+  </w:num>
+  <w:num w:numId="20">
+    <w:abstractNumId w:val="13"/>
   </w:num>
 </w:numbering>
 </file>
@@ -35726,52 +37259,52 @@
     </dgm:pt>
   </dgm:ptLst>
   <dgm:cxnLst>
-    <dgm:cxn modelId="{8A52F2EB-C1FE-40BC-AF33-63FAF151EA68}" type="presOf" srcId="{9DBF5EB2-9A8A-424D-BDA9-E07FAB714ACB}" destId="{25DDEA0A-5F90-4D45-8134-EF591A2F8E91}" srcOrd="0" destOrd="0" presId="urn:microsoft.com/office/officeart/2005/8/layout/chevron2"/>
+    <dgm:cxn modelId="{5A32A451-FD5C-4105-AD64-AB80A361F75D}" type="presOf" srcId="{36725174-2EFA-4157-B0C4-DE94CB4A8E04}" destId="{F1C7FD29-2CD7-4D15-95CB-70D59D49C042}" srcOrd="0" destOrd="0" presId="urn:microsoft.com/office/officeart/2005/8/layout/chevron2"/>
+    <dgm:cxn modelId="{B02AEE03-FA22-40B7-91EC-0522370C108C}" type="presOf" srcId="{34BA9052-F48D-4140-B855-2F9DA7037898}" destId="{DD386276-921B-4D1F-9711-4B9BE235E7FC}" srcOrd="0" destOrd="0" presId="urn:microsoft.com/office/officeart/2005/8/layout/chevron2"/>
+    <dgm:cxn modelId="{A8362DB7-9D59-4553-8768-576085138C1F}" type="presOf" srcId="{62713C58-69F9-4BDA-A8FE-300C45511A92}" destId="{8CE51EB1-66D0-4683-B248-F0C1505DFBB3}" srcOrd="0" destOrd="0" presId="urn:microsoft.com/office/officeart/2005/8/layout/chevron2"/>
+    <dgm:cxn modelId="{12D1E3D9-7CCE-463A-8BAF-857463187E17}" srcId="{62713C58-69F9-4BDA-A8FE-300C45511A92}" destId="{3233DE3A-980B-4C7C-B66D-8BB814D9B15C}" srcOrd="0" destOrd="0" parTransId="{DF9B85DA-D8F1-4DEB-9F53-5AC852459ADB}" sibTransId="{084D9D9D-F5CD-4D67-8CDC-A7167694C4D5}"/>
+    <dgm:cxn modelId="{6C531FD0-C8DA-40C3-8B0A-D7748BD5C3B3}" type="presOf" srcId="{06175C77-4159-4471-B534-DF983A91486F}" destId="{1A1C0EF1-3600-4422-9D7E-67D9FB502A80}" srcOrd="0" destOrd="0" presId="urn:microsoft.com/office/officeart/2005/8/layout/chevron2"/>
+    <dgm:cxn modelId="{3AB8175C-F842-4CE3-8E2C-C9BF0BC9E0DD}" srcId="{34BA9052-F48D-4140-B855-2F9DA7037898}" destId="{BF443BBC-55BC-440D-B205-7AA6AFE36744}" srcOrd="0" destOrd="0" parTransId="{DA606B80-860F-4135-8180-E23DEBE8B9E3}" sibTransId="{2B2D2755-450A-4459-8E74-B7A1F7ACA8FB}"/>
+    <dgm:cxn modelId="{4DD6CBB1-9933-47E6-AF77-1B0117502479}" type="presOf" srcId="{9AD45489-B64A-4148-9DC4-EBC730820134}" destId="{E00282CB-DFC3-4331-84F1-68C6D9F417A1}" srcOrd="0" destOrd="0" presId="urn:microsoft.com/office/officeart/2005/8/layout/chevron2"/>
+    <dgm:cxn modelId="{5F0D940E-896A-4B79-A6B5-47BF04DBBD9F}" type="presOf" srcId="{BF443BBC-55BC-440D-B205-7AA6AFE36744}" destId="{3E55BE7E-5245-4A8A-A6C7-9914E7207A2B}" srcOrd="0" destOrd="0" presId="urn:microsoft.com/office/officeart/2005/8/layout/chevron2"/>
+    <dgm:cxn modelId="{71D5D8A7-BFE6-446B-8DC6-E54B900E1DDF}" type="presOf" srcId="{0C056B91-533C-4833-8256-ACFEE40A5430}" destId="{A0E1A99E-F3A4-49B0-A07C-11C604361F88}" srcOrd="0" destOrd="0" presId="urn:microsoft.com/office/officeart/2005/8/layout/chevron2"/>
+    <dgm:cxn modelId="{0A2537E1-768F-4546-9155-B0798887E36D}" type="presOf" srcId="{3233DE3A-980B-4C7C-B66D-8BB814D9B15C}" destId="{22D91993-93E6-43CF-AAED-FBB46BF0DA37}" srcOrd="0" destOrd="0" presId="urn:microsoft.com/office/officeart/2005/8/layout/chevron2"/>
+    <dgm:cxn modelId="{12E0EC61-A116-4AD1-A999-E0CC87DEBFD0}" type="presOf" srcId="{9DBF5EB2-9A8A-424D-BDA9-E07FAB714ACB}" destId="{25DDEA0A-5F90-4D45-8134-EF591A2F8E91}" srcOrd="0" destOrd="0" presId="urn:microsoft.com/office/officeart/2005/8/layout/chevron2"/>
     <dgm:cxn modelId="{3B11E5F6-3474-425E-BA2F-33B2694817D0}" srcId="{9DBF5EB2-9A8A-424D-BDA9-E07FAB714ACB}" destId="{06175C77-4159-4471-B534-DF983A91486F}" srcOrd="0" destOrd="0" parTransId="{F784227A-1C12-44F0-814B-B805628E3F8E}" sibTransId="{8EBB69B3-57BD-4E27-81EF-C99B2A51B544}"/>
-    <dgm:cxn modelId="{12D1E3D9-7CCE-463A-8BAF-857463187E17}" srcId="{62713C58-69F9-4BDA-A8FE-300C45511A92}" destId="{3233DE3A-980B-4C7C-B66D-8BB814D9B15C}" srcOrd="0" destOrd="0" parTransId="{DF9B85DA-D8F1-4DEB-9F53-5AC852459ADB}" sibTransId="{084D9D9D-F5CD-4D67-8CDC-A7167694C4D5}"/>
+    <dgm:cxn modelId="{244CBD0E-6FA5-4DE9-967F-CE49750E17A8}" srcId="{34BA9052-F48D-4140-B855-2F9DA7037898}" destId="{36725174-2EFA-4157-B0C4-DE94CB4A8E04}" srcOrd="3" destOrd="0" parTransId="{833349E7-3101-45E1-8327-700481D2DA73}" sibTransId="{A616EDFC-EF69-48D2-B03E-36ACF20B14FB}"/>
+    <dgm:cxn modelId="{B743775E-F2AA-4619-AD9E-240546BD5C0F}" srcId="{34BA9052-F48D-4140-B855-2F9DA7037898}" destId="{62713C58-69F9-4BDA-A8FE-300C45511A92}" srcOrd="4" destOrd="0" parTransId="{5AC9ED9E-168B-4CDD-90DF-0D1139D58771}" sibTransId="{8A05F26B-5321-4FEC-A8C9-37818817A18B}"/>
+    <dgm:cxn modelId="{045AECFF-C126-45A9-85C5-662E0E3DCE4F}" srcId="{34BA9052-F48D-4140-B855-2F9DA7037898}" destId="{9DBF5EB2-9A8A-424D-BDA9-E07FAB714ACB}" srcOrd="2" destOrd="0" parTransId="{E254E6A5-D857-4016-909A-59209EF43C3E}" sibTransId="{6D3B148D-751F-4214-B7F3-6922085771F2}"/>
+    <dgm:cxn modelId="{2752E1D1-D436-4D66-BB39-CA3FF9F97686}" type="presOf" srcId="{3123E84E-81D5-4708-BBC2-75842DEB825F}" destId="{D77AE152-F7F0-40EE-A953-37C946ACBBF5}" srcOrd="0" destOrd="0" presId="urn:microsoft.com/office/officeart/2005/8/layout/chevron2"/>
+    <dgm:cxn modelId="{4FE71F39-AFB4-4C66-A9F1-A06386B3FC87}" srcId="{36725174-2EFA-4157-B0C4-DE94CB4A8E04}" destId="{3123E84E-81D5-4708-BBC2-75842DEB825F}" srcOrd="0" destOrd="0" parTransId="{BEE53FBD-5FCF-4F3E-8A66-5C107B6E5BA9}" sibTransId="{4C3A0C88-7786-4D51-A2DF-C203711BEFD9}"/>
+    <dgm:cxn modelId="{A5C3AEFE-E359-4058-AFAA-BB58E5023C85}" type="presOf" srcId="{E572D75E-BEC2-47C0-85E4-EA5E7416783B}" destId="{778AA199-43A4-488B-9314-9EC51773D684}" srcOrd="0" destOrd="0" presId="urn:microsoft.com/office/officeart/2005/8/layout/chevron2"/>
+    <dgm:cxn modelId="{79A3A27B-B6E7-4F2C-B181-7CA393E29684}" srcId="{9AD45489-B64A-4148-9DC4-EBC730820134}" destId="{0C056B91-533C-4833-8256-ACFEE40A5430}" srcOrd="0" destOrd="0" parTransId="{5603C2BB-D9C4-4A58-B620-3E418ADE1ACD}" sibTransId="{877CC22D-59CF-4880-8172-01BEA5F842FD}"/>
+    <dgm:cxn modelId="{81D5FDD0-D3A2-41F1-BEC8-6232B564EFEA}" srcId="{34BA9052-F48D-4140-B855-2F9DA7037898}" destId="{9AD45489-B64A-4148-9DC4-EBC730820134}" srcOrd="1" destOrd="0" parTransId="{47CEE7F3-8410-4188-9261-89BBD22BF116}" sibTransId="{D0627359-A265-4FCF-9BD9-654B31AC7CA9}"/>
     <dgm:cxn modelId="{BD76F82F-683A-4083-AC89-5C551B9E32FC}" srcId="{BF443BBC-55BC-440D-B205-7AA6AFE36744}" destId="{E572D75E-BEC2-47C0-85E4-EA5E7416783B}" srcOrd="0" destOrd="0" parTransId="{1BA00CBC-5295-4263-8192-2C8767D566BC}" sibTransId="{20EB24CE-D994-479B-96A9-6A03FAC53AF8}"/>
-    <dgm:cxn modelId="{244CBD0E-6FA5-4DE9-967F-CE49750E17A8}" srcId="{34BA9052-F48D-4140-B855-2F9DA7037898}" destId="{36725174-2EFA-4157-B0C4-DE94CB4A8E04}" srcOrd="3" destOrd="0" parTransId="{833349E7-3101-45E1-8327-700481D2DA73}" sibTransId="{A616EDFC-EF69-48D2-B03E-36ACF20B14FB}"/>
-    <dgm:cxn modelId="{3AB8175C-F842-4CE3-8E2C-C9BF0BC9E0DD}" srcId="{34BA9052-F48D-4140-B855-2F9DA7037898}" destId="{BF443BBC-55BC-440D-B205-7AA6AFE36744}" srcOrd="0" destOrd="0" parTransId="{DA606B80-860F-4135-8180-E23DEBE8B9E3}" sibTransId="{2B2D2755-450A-4459-8E74-B7A1F7ACA8FB}"/>
-    <dgm:cxn modelId="{E4F69E09-A0C1-4A61-BAA7-BADBA53638B8}" type="presOf" srcId="{3123E84E-81D5-4708-BBC2-75842DEB825F}" destId="{D77AE152-F7F0-40EE-A953-37C946ACBBF5}" srcOrd="0" destOrd="0" presId="urn:microsoft.com/office/officeart/2005/8/layout/chevron2"/>
-    <dgm:cxn modelId="{9650936F-AEA3-4EFD-9F81-D94E803C0E12}" type="presOf" srcId="{36725174-2EFA-4157-B0C4-DE94CB4A8E04}" destId="{F1C7FD29-2CD7-4D15-95CB-70D59D49C042}" srcOrd="0" destOrd="0" presId="urn:microsoft.com/office/officeart/2005/8/layout/chevron2"/>
-    <dgm:cxn modelId="{81D5FDD0-D3A2-41F1-BEC8-6232B564EFEA}" srcId="{34BA9052-F48D-4140-B855-2F9DA7037898}" destId="{9AD45489-B64A-4148-9DC4-EBC730820134}" srcOrd="1" destOrd="0" parTransId="{47CEE7F3-8410-4188-9261-89BBD22BF116}" sibTransId="{D0627359-A265-4FCF-9BD9-654B31AC7CA9}"/>
-    <dgm:cxn modelId="{79A3A27B-B6E7-4F2C-B181-7CA393E29684}" srcId="{9AD45489-B64A-4148-9DC4-EBC730820134}" destId="{0C056B91-533C-4833-8256-ACFEE40A5430}" srcOrd="0" destOrd="0" parTransId="{5603C2BB-D9C4-4A58-B620-3E418ADE1ACD}" sibTransId="{877CC22D-59CF-4880-8172-01BEA5F842FD}"/>
-    <dgm:cxn modelId="{045AECFF-C126-45A9-85C5-662E0E3DCE4F}" srcId="{34BA9052-F48D-4140-B855-2F9DA7037898}" destId="{9DBF5EB2-9A8A-424D-BDA9-E07FAB714ACB}" srcOrd="2" destOrd="0" parTransId="{E254E6A5-D857-4016-909A-59209EF43C3E}" sibTransId="{6D3B148D-751F-4214-B7F3-6922085771F2}"/>
-    <dgm:cxn modelId="{B6BFA7C1-67E7-4260-8F51-816B98F106EF}" type="presOf" srcId="{E572D75E-BEC2-47C0-85E4-EA5E7416783B}" destId="{778AA199-43A4-488B-9314-9EC51773D684}" srcOrd="0" destOrd="0" presId="urn:microsoft.com/office/officeart/2005/8/layout/chevron2"/>
-    <dgm:cxn modelId="{53D92791-7A40-4139-90BA-7FAAEB619785}" type="presOf" srcId="{BF443BBC-55BC-440D-B205-7AA6AFE36744}" destId="{3E55BE7E-5245-4A8A-A6C7-9914E7207A2B}" srcOrd="0" destOrd="0" presId="urn:microsoft.com/office/officeart/2005/8/layout/chevron2"/>
-    <dgm:cxn modelId="{6E7ACB32-D3C8-487F-A188-D4D2287079DB}" type="presOf" srcId="{62713C58-69F9-4BDA-A8FE-300C45511A92}" destId="{8CE51EB1-66D0-4683-B248-F0C1505DFBB3}" srcOrd="0" destOrd="0" presId="urn:microsoft.com/office/officeart/2005/8/layout/chevron2"/>
-    <dgm:cxn modelId="{1ABE4EE0-3726-4AC6-A42D-E5A2FF642B69}" type="presOf" srcId="{06175C77-4159-4471-B534-DF983A91486F}" destId="{1A1C0EF1-3600-4422-9D7E-67D9FB502A80}" srcOrd="0" destOrd="0" presId="urn:microsoft.com/office/officeart/2005/8/layout/chevron2"/>
-    <dgm:cxn modelId="{B743775E-F2AA-4619-AD9E-240546BD5C0F}" srcId="{34BA9052-F48D-4140-B855-2F9DA7037898}" destId="{62713C58-69F9-4BDA-A8FE-300C45511A92}" srcOrd="4" destOrd="0" parTransId="{5AC9ED9E-168B-4CDD-90DF-0D1139D58771}" sibTransId="{8A05F26B-5321-4FEC-A8C9-37818817A18B}"/>
-    <dgm:cxn modelId="{91D2CAD9-C315-40E6-BAB6-BFC8792C55DC}" type="presOf" srcId="{3233DE3A-980B-4C7C-B66D-8BB814D9B15C}" destId="{22D91993-93E6-43CF-AAED-FBB46BF0DA37}" srcOrd="0" destOrd="0" presId="urn:microsoft.com/office/officeart/2005/8/layout/chevron2"/>
-    <dgm:cxn modelId="{0310F2E0-2877-4FA0-A48F-5655CA4679E2}" type="presOf" srcId="{34BA9052-F48D-4140-B855-2F9DA7037898}" destId="{DD386276-921B-4D1F-9711-4B9BE235E7FC}" srcOrd="0" destOrd="0" presId="urn:microsoft.com/office/officeart/2005/8/layout/chevron2"/>
-    <dgm:cxn modelId="{8C3CBD6A-5592-4DA9-9FE3-6A0046D9ECFD}" type="presOf" srcId="{0C056B91-533C-4833-8256-ACFEE40A5430}" destId="{A0E1A99E-F3A4-49B0-A07C-11C604361F88}" srcOrd="0" destOrd="0" presId="urn:microsoft.com/office/officeart/2005/8/layout/chevron2"/>
-    <dgm:cxn modelId="{4FE71F39-AFB4-4C66-A9F1-A06386B3FC87}" srcId="{36725174-2EFA-4157-B0C4-DE94CB4A8E04}" destId="{3123E84E-81D5-4708-BBC2-75842DEB825F}" srcOrd="0" destOrd="0" parTransId="{BEE53FBD-5FCF-4F3E-8A66-5C107B6E5BA9}" sibTransId="{4C3A0C88-7786-4D51-A2DF-C203711BEFD9}"/>
-    <dgm:cxn modelId="{9528CB72-6B9C-4482-ABC4-B8EF2CB609BB}" type="presOf" srcId="{9AD45489-B64A-4148-9DC4-EBC730820134}" destId="{E00282CB-DFC3-4331-84F1-68C6D9F417A1}" srcOrd="0" destOrd="0" presId="urn:microsoft.com/office/officeart/2005/8/layout/chevron2"/>
-    <dgm:cxn modelId="{339358DC-856B-4073-BC0E-6F2EFE44B69D}" type="presParOf" srcId="{DD386276-921B-4D1F-9711-4B9BE235E7FC}" destId="{6BF30F00-EBFB-46A8-8561-745BEE6E28A4}" srcOrd="0" destOrd="0" presId="urn:microsoft.com/office/officeart/2005/8/layout/chevron2"/>
-    <dgm:cxn modelId="{832A95CE-D504-4F4B-8A10-EC30A0A04234}" type="presParOf" srcId="{6BF30F00-EBFB-46A8-8561-745BEE6E28A4}" destId="{3E55BE7E-5245-4A8A-A6C7-9914E7207A2B}" srcOrd="0" destOrd="0" presId="urn:microsoft.com/office/officeart/2005/8/layout/chevron2"/>
-    <dgm:cxn modelId="{327C4270-049B-4848-92E0-D25164BC9A7E}" type="presParOf" srcId="{6BF30F00-EBFB-46A8-8561-745BEE6E28A4}" destId="{778AA199-43A4-488B-9314-9EC51773D684}" srcOrd="1" destOrd="0" presId="urn:microsoft.com/office/officeart/2005/8/layout/chevron2"/>
-    <dgm:cxn modelId="{3F7ED2A1-62AE-48F2-926F-EC565FE9D934}" type="presParOf" srcId="{DD386276-921B-4D1F-9711-4B9BE235E7FC}" destId="{AB35428A-59C1-48E8-818F-5399F3E8756A}" srcOrd="1" destOrd="0" presId="urn:microsoft.com/office/officeart/2005/8/layout/chevron2"/>
-    <dgm:cxn modelId="{8C10714D-28C1-44D2-9462-67D7B6D440B2}" type="presParOf" srcId="{DD386276-921B-4D1F-9711-4B9BE235E7FC}" destId="{5EC226D4-EB8A-485C-98B1-FF5054914CD3}" srcOrd="2" destOrd="0" presId="urn:microsoft.com/office/officeart/2005/8/layout/chevron2"/>
-    <dgm:cxn modelId="{D583CF05-66EE-45CF-B89D-03577D3A3558}" type="presParOf" srcId="{5EC226D4-EB8A-485C-98B1-FF5054914CD3}" destId="{E00282CB-DFC3-4331-84F1-68C6D9F417A1}" srcOrd="0" destOrd="0" presId="urn:microsoft.com/office/officeart/2005/8/layout/chevron2"/>
-    <dgm:cxn modelId="{4A117C87-4F9F-4BD8-90AB-C51E80F6B825}" type="presParOf" srcId="{5EC226D4-EB8A-485C-98B1-FF5054914CD3}" destId="{A0E1A99E-F3A4-49B0-A07C-11C604361F88}" srcOrd="1" destOrd="0" presId="urn:microsoft.com/office/officeart/2005/8/layout/chevron2"/>
-    <dgm:cxn modelId="{B24DD858-C50C-465D-B181-292232A7EB9E}" type="presParOf" srcId="{DD386276-921B-4D1F-9711-4B9BE235E7FC}" destId="{823983AE-2C91-4067-A3C7-C00BEAC1D869}" srcOrd="3" destOrd="0" presId="urn:microsoft.com/office/officeart/2005/8/layout/chevron2"/>
-    <dgm:cxn modelId="{526A013B-6DC4-412D-A19E-9C3915466AA5}" type="presParOf" srcId="{DD386276-921B-4D1F-9711-4B9BE235E7FC}" destId="{E286ABD3-4326-4DA3-8E15-F45F955586C7}" srcOrd="4" destOrd="0" presId="urn:microsoft.com/office/officeart/2005/8/layout/chevron2"/>
-    <dgm:cxn modelId="{43C19846-2A6A-4F11-9062-2CC3E3958C55}" type="presParOf" srcId="{E286ABD3-4326-4DA3-8E15-F45F955586C7}" destId="{25DDEA0A-5F90-4D45-8134-EF591A2F8E91}" srcOrd="0" destOrd="0" presId="urn:microsoft.com/office/officeart/2005/8/layout/chevron2"/>
-    <dgm:cxn modelId="{421A6140-5071-4943-BABD-E530144F8B41}" type="presParOf" srcId="{E286ABD3-4326-4DA3-8E15-F45F955586C7}" destId="{1A1C0EF1-3600-4422-9D7E-67D9FB502A80}" srcOrd="1" destOrd="0" presId="urn:microsoft.com/office/officeart/2005/8/layout/chevron2"/>
-    <dgm:cxn modelId="{FE874206-2032-4AA2-8D8C-EA72D5A61E46}" type="presParOf" srcId="{DD386276-921B-4D1F-9711-4B9BE235E7FC}" destId="{6FD6C7E3-EDD8-47A6-A94A-51F8636C8F36}" srcOrd="5" destOrd="0" presId="urn:microsoft.com/office/officeart/2005/8/layout/chevron2"/>
-    <dgm:cxn modelId="{AED8B839-4D10-4134-8CB1-26DCE4B368E2}" type="presParOf" srcId="{DD386276-921B-4D1F-9711-4B9BE235E7FC}" destId="{F6F13F41-D798-491E-81DA-995EB8A3FD8A}" srcOrd="6" destOrd="0" presId="urn:microsoft.com/office/officeart/2005/8/layout/chevron2"/>
-    <dgm:cxn modelId="{90282C5A-CA2E-41C9-800E-E5E0FE21D885}" type="presParOf" srcId="{F6F13F41-D798-491E-81DA-995EB8A3FD8A}" destId="{F1C7FD29-2CD7-4D15-95CB-70D59D49C042}" srcOrd="0" destOrd="0" presId="urn:microsoft.com/office/officeart/2005/8/layout/chevron2"/>
-    <dgm:cxn modelId="{48B89FC2-2F67-43EE-8F72-52D7681738E8}" type="presParOf" srcId="{F6F13F41-D798-491E-81DA-995EB8A3FD8A}" destId="{D77AE152-F7F0-40EE-A953-37C946ACBBF5}" srcOrd="1" destOrd="0" presId="urn:microsoft.com/office/officeart/2005/8/layout/chevron2"/>
-    <dgm:cxn modelId="{0914DC67-7B97-418A-9E32-79D67C94FBA7}" type="presParOf" srcId="{DD386276-921B-4D1F-9711-4B9BE235E7FC}" destId="{75AEF0D9-5111-430F-AE18-3A92AA90955B}" srcOrd="7" destOrd="0" presId="urn:microsoft.com/office/officeart/2005/8/layout/chevron2"/>
-    <dgm:cxn modelId="{0E5791EA-013A-4855-8C58-DDB6F8095B7A}" type="presParOf" srcId="{DD386276-921B-4D1F-9711-4B9BE235E7FC}" destId="{EFA2395F-6823-47F5-9B4B-CA088CDBEEF5}" srcOrd="8" destOrd="0" presId="urn:microsoft.com/office/officeart/2005/8/layout/chevron2"/>
-    <dgm:cxn modelId="{65A350EA-1DE8-4A7C-8B92-2DB033B4FA6F}" type="presParOf" srcId="{EFA2395F-6823-47F5-9B4B-CA088CDBEEF5}" destId="{8CE51EB1-66D0-4683-B248-F0C1505DFBB3}" srcOrd="0" destOrd="0" presId="urn:microsoft.com/office/officeart/2005/8/layout/chevron2"/>
-    <dgm:cxn modelId="{FB35F469-57B9-4A9F-965D-EAF70266CE0A}" type="presParOf" srcId="{EFA2395F-6823-47F5-9B4B-CA088CDBEEF5}" destId="{22D91993-93E6-43CF-AAED-FBB46BF0DA37}" srcOrd="1" destOrd="0" presId="urn:microsoft.com/office/officeart/2005/8/layout/chevron2"/>
+    <dgm:cxn modelId="{6AC3BB22-4CE8-42CB-A0CA-0AE224F4A43B}" type="presParOf" srcId="{DD386276-921B-4D1F-9711-4B9BE235E7FC}" destId="{6BF30F00-EBFB-46A8-8561-745BEE6E28A4}" srcOrd="0" destOrd="0" presId="urn:microsoft.com/office/officeart/2005/8/layout/chevron2"/>
+    <dgm:cxn modelId="{93AA950C-AC32-432D-B270-6CEE3B4F8439}" type="presParOf" srcId="{6BF30F00-EBFB-46A8-8561-745BEE6E28A4}" destId="{3E55BE7E-5245-4A8A-A6C7-9914E7207A2B}" srcOrd="0" destOrd="0" presId="urn:microsoft.com/office/officeart/2005/8/layout/chevron2"/>
+    <dgm:cxn modelId="{4605BBA6-D069-4D90-8ADC-DE49CB5A4378}" type="presParOf" srcId="{6BF30F00-EBFB-46A8-8561-745BEE6E28A4}" destId="{778AA199-43A4-488B-9314-9EC51773D684}" srcOrd="1" destOrd="0" presId="urn:microsoft.com/office/officeart/2005/8/layout/chevron2"/>
+    <dgm:cxn modelId="{EEE9DA99-4AA9-48D2-9B18-61CA002D1DB4}" type="presParOf" srcId="{DD386276-921B-4D1F-9711-4B9BE235E7FC}" destId="{AB35428A-59C1-48E8-818F-5399F3E8756A}" srcOrd="1" destOrd="0" presId="urn:microsoft.com/office/officeart/2005/8/layout/chevron2"/>
+    <dgm:cxn modelId="{ADEE164D-1AC2-4932-82A6-7826B1EB67A1}" type="presParOf" srcId="{DD386276-921B-4D1F-9711-4B9BE235E7FC}" destId="{5EC226D4-EB8A-485C-98B1-FF5054914CD3}" srcOrd="2" destOrd="0" presId="urn:microsoft.com/office/officeart/2005/8/layout/chevron2"/>
+    <dgm:cxn modelId="{B30FF961-61E3-4E9F-AB0A-1865FAD4250C}" type="presParOf" srcId="{5EC226D4-EB8A-485C-98B1-FF5054914CD3}" destId="{E00282CB-DFC3-4331-84F1-68C6D9F417A1}" srcOrd="0" destOrd="0" presId="urn:microsoft.com/office/officeart/2005/8/layout/chevron2"/>
+    <dgm:cxn modelId="{BFBB1951-142E-4A48-8EF8-93F41853BBD6}" type="presParOf" srcId="{5EC226D4-EB8A-485C-98B1-FF5054914CD3}" destId="{A0E1A99E-F3A4-49B0-A07C-11C604361F88}" srcOrd="1" destOrd="0" presId="urn:microsoft.com/office/officeart/2005/8/layout/chevron2"/>
+    <dgm:cxn modelId="{473950A7-E091-4738-B1CA-877CC1F7892E}" type="presParOf" srcId="{DD386276-921B-4D1F-9711-4B9BE235E7FC}" destId="{823983AE-2C91-4067-A3C7-C00BEAC1D869}" srcOrd="3" destOrd="0" presId="urn:microsoft.com/office/officeart/2005/8/layout/chevron2"/>
+    <dgm:cxn modelId="{D001B745-9CEC-4F73-9ED5-052DD7AC9F1F}" type="presParOf" srcId="{DD386276-921B-4D1F-9711-4B9BE235E7FC}" destId="{E286ABD3-4326-4DA3-8E15-F45F955586C7}" srcOrd="4" destOrd="0" presId="urn:microsoft.com/office/officeart/2005/8/layout/chevron2"/>
+    <dgm:cxn modelId="{B264E51F-A72D-43FF-8076-2E71A3593372}" type="presParOf" srcId="{E286ABD3-4326-4DA3-8E15-F45F955586C7}" destId="{25DDEA0A-5F90-4D45-8134-EF591A2F8E91}" srcOrd="0" destOrd="0" presId="urn:microsoft.com/office/officeart/2005/8/layout/chevron2"/>
+    <dgm:cxn modelId="{404C19EF-706A-46CD-8D75-D4D0654A0EC1}" type="presParOf" srcId="{E286ABD3-4326-4DA3-8E15-F45F955586C7}" destId="{1A1C0EF1-3600-4422-9D7E-67D9FB502A80}" srcOrd="1" destOrd="0" presId="urn:microsoft.com/office/officeart/2005/8/layout/chevron2"/>
+    <dgm:cxn modelId="{31AE23EF-55FD-461D-A20C-0A11D1388151}" type="presParOf" srcId="{DD386276-921B-4D1F-9711-4B9BE235E7FC}" destId="{6FD6C7E3-EDD8-47A6-A94A-51F8636C8F36}" srcOrd="5" destOrd="0" presId="urn:microsoft.com/office/officeart/2005/8/layout/chevron2"/>
+    <dgm:cxn modelId="{13D0E507-A198-41BD-876C-9777CC1ED557}" type="presParOf" srcId="{DD386276-921B-4D1F-9711-4B9BE235E7FC}" destId="{F6F13F41-D798-491E-81DA-995EB8A3FD8A}" srcOrd="6" destOrd="0" presId="urn:microsoft.com/office/officeart/2005/8/layout/chevron2"/>
+    <dgm:cxn modelId="{AEDCEEC6-5D58-4BC8-AAAA-57782B40E801}" type="presParOf" srcId="{F6F13F41-D798-491E-81DA-995EB8A3FD8A}" destId="{F1C7FD29-2CD7-4D15-95CB-70D59D49C042}" srcOrd="0" destOrd="0" presId="urn:microsoft.com/office/officeart/2005/8/layout/chevron2"/>
+    <dgm:cxn modelId="{48D8C034-A711-4CDC-B010-84DA472F05BD}" type="presParOf" srcId="{F6F13F41-D798-491E-81DA-995EB8A3FD8A}" destId="{D77AE152-F7F0-40EE-A953-37C946ACBBF5}" srcOrd="1" destOrd="0" presId="urn:microsoft.com/office/officeart/2005/8/layout/chevron2"/>
+    <dgm:cxn modelId="{006D08D4-A856-4629-9C28-4FF8C3A6B844}" type="presParOf" srcId="{DD386276-921B-4D1F-9711-4B9BE235E7FC}" destId="{75AEF0D9-5111-430F-AE18-3A92AA90955B}" srcOrd="7" destOrd="0" presId="urn:microsoft.com/office/officeart/2005/8/layout/chevron2"/>
+    <dgm:cxn modelId="{27ED79AE-B8A0-4760-91AD-130D0245E025}" type="presParOf" srcId="{DD386276-921B-4D1F-9711-4B9BE235E7FC}" destId="{EFA2395F-6823-47F5-9B4B-CA088CDBEEF5}" srcOrd="8" destOrd="0" presId="urn:microsoft.com/office/officeart/2005/8/layout/chevron2"/>
+    <dgm:cxn modelId="{48CBF0B4-22DE-4E84-BBE3-E4582019EDC4}" type="presParOf" srcId="{EFA2395F-6823-47F5-9B4B-CA088CDBEEF5}" destId="{8CE51EB1-66D0-4683-B248-F0C1505DFBB3}" srcOrd="0" destOrd="0" presId="urn:microsoft.com/office/officeart/2005/8/layout/chevron2"/>
+    <dgm:cxn modelId="{61DDA53C-53EB-4CDE-A8A8-5B57A0CC5094}" type="presParOf" srcId="{EFA2395F-6823-47F5-9B4B-CA088CDBEEF5}" destId="{22D91993-93E6-43CF-AAED-FBB46BF0DA37}" srcOrd="1" destOrd="0" presId="urn:microsoft.com/office/officeart/2005/8/layout/chevron2"/>
   </dgm:cxnLst>
   <dgm:bg/>
   <dgm:whole/>
   <dgm:extLst>
     <a:ext uri="http://schemas.microsoft.com/office/drawing/2008/diagram">
-      <dsp:dataModelExt xmlns:dsp="http://schemas.microsoft.com/office/drawing/2008/diagram" relId="rId162" minVer="http://schemas.openxmlformats.org/drawingml/2006/diagram"/>
+      <dsp:dataModelExt xmlns:dsp="http://schemas.microsoft.com/office/drawing/2008/diagram" relId="rId178" minVer="http://schemas.openxmlformats.org/drawingml/2006/diagram"/>
     </a:ext>
   </dgm:extLst>
 </dgm:dataModel>
@@ -38280,7 +39813,7 @@
 </file>
 
 <file path=customXml/itemProps2.xml><?xml version="1.0" encoding="utf-8"?>
-<ds:datastoreItem xmlns:ds="http://schemas.openxmlformats.org/officeDocument/2006/customXml" ds:itemID="{7A038985-1329-4673-A6F6-9096E0A4BBA0}">
+<ds:datastoreItem xmlns:ds="http://schemas.openxmlformats.org/officeDocument/2006/customXml" ds:itemID="{8106BF36-6AE7-47AF-8E64-FAB40A44DECB}">
   <ds:schemaRefs>
     <ds:schemaRef ds:uri="http://schemas.openxmlformats.org/officeDocument/2006/bibliography"/>
   </ds:schemaRefs>

--- a/基于多标签分类的心血管疾病预测模型研究与应用-5085程敬.docx
+++ b/基于多标签分类的心血管疾病预测模型研究与应用-5085程敬.docx
@@ -6840,7 +6840,7 @@
           <v:shape id="_x0000_i1025" type="#_x0000_t75" style="width:36.75pt;height:18.75pt" o:ole="">
             <v:imagedata r:id="rId12" o:title=""/>
           </v:shape>
-          <o:OLEObject Type="Embed" ProgID="Equation.DSMT4" ShapeID="_x0000_i1025" DrawAspect="Content" ObjectID="_1578493702" r:id="rId13"/>
+          <o:OLEObject Type="Embed" ProgID="Equation.DSMT4" ShapeID="_x0000_i1025" DrawAspect="Content" ObjectID="_1578571779" r:id="rId13"/>
         </w:object>
       </w:r>
       <w:r>
@@ -6873,7 +6873,7 @@
           <v:shape id="_x0000_i1026" type="#_x0000_t75" style="width:99pt;height:18.75pt" o:ole="">
             <v:imagedata r:id="rId14" o:title=""/>
           </v:shape>
-          <o:OLEObject Type="Embed" ProgID="Equation.DSMT4" ShapeID="_x0000_i1026" DrawAspect="Content" ObjectID="_1578493703" r:id="rId15"/>
+          <o:OLEObject Type="Embed" ProgID="Equation.DSMT4" ShapeID="_x0000_i1026" DrawAspect="Content" ObjectID="_1578571780" r:id="rId15"/>
         </w:object>
       </w:r>
       <w:r>
@@ -6934,7 +6934,7 @@
           <v:shape id="_x0000_i1027" type="#_x0000_t75" style="width:108.75pt;height:18.75pt" o:ole="">
             <v:imagedata r:id="rId16" o:title=""/>
           </v:shape>
-          <o:OLEObject Type="Embed" ProgID="Equation.DSMT4" ShapeID="_x0000_i1027" DrawAspect="Content" ObjectID="_1578493704" r:id="rId17"/>
+          <o:OLEObject Type="Embed" ProgID="Equation.DSMT4" ShapeID="_x0000_i1027" DrawAspect="Content" ObjectID="_1578571781" r:id="rId17"/>
         </w:object>
       </w:r>
       <w:r>
@@ -6953,7 +6953,7 @@
           <v:shape id="_x0000_i1028" type="#_x0000_t75" style="width:12pt;height:18.75pt" o:ole="">
             <v:imagedata r:id="rId18" o:title=""/>
           </v:shape>
-          <o:OLEObject Type="Embed" ProgID="Equation.DSMT4" ShapeID="_x0000_i1028" DrawAspect="Content" ObjectID="_1578493705" r:id="rId19"/>
+          <o:OLEObject Type="Embed" ProgID="Equation.DSMT4" ShapeID="_x0000_i1028" DrawAspect="Content" ObjectID="_1578571782" r:id="rId19"/>
         </w:object>
       </w:r>
       <w:r>
@@ -6999,7 +6999,7 @@
           <v:shape id="_x0000_i1029" type="#_x0000_t75" style="width:36pt;height:18.75pt" o:ole="">
             <v:imagedata r:id="rId20" o:title=""/>
           </v:shape>
-          <o:OLEObject Type="Embed" ProgID="Equation.DSMT4" ShapeID="_x0000_i1029" DrawAspect="Content" ObjectID="_1578493706" r:id="rId21"/>
+          <o:OLEObject Type="Embed" ProgID="Equation.DSMT4" ShapeID="_x0000_i1029" DrawAspect="Content" ObjectID="_1578571783" r:id="rId21"/>
         </w:object>
       </w:r>
       <w:r>
@@ -7057,7 +7057,7 @@
           <v:shape id="_x0000_i1030" type="#_x0000_t75" style="width:54.75pt;height:18.75pt" o:ole="">
             <v:imagedata r:id="rId22" o:title=""/>
           </v:shape>
-          <o:OLEObject Type="Embed" ProgID="Equation.DSMT4" ShapeID="_x0000_i1030" DrawAspect="Content" ObjectID="_1578493707" r:id="rId23"/>
+          <o:OLEObject Type="Embed" ProgID="Equation.DSMT4" ShapeID="_x0000_i1030" DrawAspect="Content" ObjectID="_1578571784" r:id="rId23"/>
         </w:object>
       </w:r>
       <w:r>
@@ -7076,7 +7076,7 @@
           <v:shape id="_x0000_i1031" type="#_x0000_t75" style="width:9.75pt;height:11.25pt" o:ole="">
             <v:imagedata r:id="rId24" o:title=""/>
           </v:shape>
-          <o:OLEObject Type="Embed" ProgID="Equation.DSMT4" ShapeID="_x0000_i1031" DrawAspect="Content" ObjectID="_1578493708" r:id="rId25"/>
+          <o:OLEObject Type="Embed" ProgID="Equation.DSMT4" ShapeID="_x0000_i1031" DrawAspect="Content" ObjectID="_1578571785" r:id="rId25"/>
         </w:object>
       </w:r>
       <w:r>
@@ -7102,7 +7102,7 @@
           <v:shape id="_x0000_i1032" type="#_x0000_t75" style="width:11.25pt;height:12.75pt" o:ole="">
             <v:imagedata r:id="rId26" o:title=""/>
           </v:shape>
-          <o:OLEObject Type="Embed" ProgID="Equation.DSMT4" ShapeID="_x0000_i1032" DrawAspect="Content" ObjectID="_1578493709" r:id="rId27"/>
+          <o:OLEObject Type="Embed" ProgID="Equation.DSMT4" ShapeID="_x0000_i1032" DrawAspect="Content" ObjectID="_1578571786" r:id="rId27"/>
         </w:object>
       </w:r>
       <w:r>
@@ -7209,7 +7209,7 @@
           <v:shape id="_x0000_i1033" type="#_x0000_t75" style="width:107.25pt;height:33.75pt" o:ole="">
             <v:imagedata r:id="rId28" o:title=""/>
           </v:shape>
-          <o:OLEObject Type="Embed" ProgID="Equation.DSMT4" ShapeID="_x0000_i1033" DrawAspect="Content" ObjectID="_1578493710" r:id="rId29"/>
+          <o:OLEObject Type="Embed" ProgID="Equation.DSMT4" ShapeID="_x0000_i1033" DrawAspect="Content" ObjectID="_1578571787" r:id="rId29"/>
         </w:object>
       </w:r>
       <w:r>
@@ -7253,7 +7253,7 @@
           <v:shape id="_x0000_i1034" type="#_x0000_t75" style="width:129.75pt;height:33pt" o:ole="">
             <v:imagedata r:id="rId30" o:title=""/>
           </v:shape>
-          <o:OLEObject Type="Embed" ProgID="Equation.DSMT4" ShapeID="_x0000_i1034" DrawAspect="Content" ObjectID="_1578493711" r:id="rId31"/>
+          <o:OLEObject Type="Embed" ProgID="Equation.DSMT4" ShapeID="_x0000_i1034" DrawAspect="Content" ObjectID="_1578571788" r:id="rId31"/>
         </w:object>
       </w:r>
       <w:r>
@@ -7278,7 +7278,7 @@
           <v:shape id="_x0000_i1035" type="#_x0000_t75" style="width:152.25pt;height:15.75pt" o:ole="">
             <v:imagedata r:id="rId32" o:title=""/>
           </v:shape>
-          <o:OLEObject Type="Embed" ProgID="Equation.DSMT4" ShapeID="_x0000_i1035" DrawAspect="Content" ObjectID="_1578493712" r:id="rId33"/>
+          <o:OLEObject Type="Embed" ProgID="Equation.DSMT4" ShapeID="_x0000_i1035" DrawAspect="Content" ObjectID="_1578571789" r:id="rId33"/>
         </w:object>
       </w:r>
       <w:r>
@@ -7419,7 +7419,7 @@
           <v:shape id="_x0000_i1036" type="#_x0000_t75" style="width:13.5pt;height:19.5pt" o:ole="">
             <v:imagedata r:id="rId34" o:title=""/>
           </v:shape>
-          <o:OLEObject Type="Embed" ProgID="Equation.DSMT4" ShapeID="_x0000_i1036" DrawAspect="Content" ObjectID="_1578493713" r:id="rId35"/>
+          <o:OLEObject Type="Embed" ProgID="Equation.DSMT4" ShapeID="_x0000_i1036" DrawAspect="Content" ObjectID="_1578571790" r:id="rId35"/>
         </w:object>
       </w:r>
       <w:r>
@@ -7439,7 +7439,7 @@
           <v:shape id="_x0000_i1037" type="#_x0000_t75" style="width:15pt;height:19.5pt" o:ole="">
             <v:imagedata r:id="rId36" o:title=""/>
           </v:shape>
-          <o:OLEObject Type="Embed" ProgID="Equation.DSMT4" ShapeID="_x0000_i1037" DrawAspect="Content" ObjectID="_1578493714" r:id="rId37"/>
+          <o:OLEObject Type="Embed" ProgID="Equation.DSMT4" ShapeID="_x0000_i1037" DrawAspect="Content" ObjectID="_1578571791" r:id="rId37"/>
         </w:object>
       </w:r>
       <w:r>
@@ -7459,7 +7459,7 @@
           <v:shape id="_x0000_i1038" type="#_x0000_t75" style="width:11.25pt;height:14.25pt" o:ole="">
             <v:imagedata r:id="rId38" o:title=""/>
           </v:shape>
-          <o:OLEObject Type="Embed" ProgID="Equation.DSMT4" ShapeID="_x0000_i1038" DrawAspect="Content" ObjectID="_1578493715" r:id="rId39"/>
+          <o:OLEObject Type="Embed" ProgID="Equation.DSMT4" ShapeID="_x0000_i1038" DrawAspect="Content" ObjectID="_1578571792" r:id="rId39"/>
         </w:object>
       </w:r>
       <w:r>
@@ -7479,7 +7479,7 @@
           <v:shape id="_x0000_i1039" type="#_x0000_t75" style="width:30pt;height:20.25pt" o:ole="">
             <v:imagedata r:id="rId40" o:title=""/>
           </v:shape>
-          <o:OLEObject Type="Embed" ProgID="Equation.DSMT4" ShapeID="_x0000_i1039" DrawAspect="Content" ObjectID="_1578493716" r:id="rId41"/>
+          <o:OLEObject Type="Embed" ProgID="Equation.DSMT4" ShapeID="_x0000_i1039" DrawAspect="Content" ObjectID="_1578571793" r:id="rId41"/>
         </w:object>
       </w:r>
       <w:r>
@@ -7687,7 +7687,7 @@
           <v:shape id="_x0000_i1040" type="#_x0000_t75" style="width:162pt;height:33.75pt" o:ole="">
             <v:imagedata r:id="rId42" o:title=""/>
           </v:shape>
-          <o:OLEObject Type="Embed" ProgID="Equation.DSMT4" ShapeID="_x0000_i1040" DrawAspect="Content" ObjectID="_1578493717" r:id="rId43"/>
+          <o:OLEObject Type="Embed" ProgID="Equation.DSMT4" ShapeID="_x0000_i1040" DrawAspect="Content" ObjectID="_1578571794" r:id="rId43"/>
         </w:object>
       </w:r>
       <w:r>
@@ -7798,7 +7798,7 @@
           <v:shape id="_x0000_i1041" type="#_x0000_t75" style="width:167.25pt;height:34.5pt" o:ole="">
             <v:imagedata r:id="rId44" o:title=""/>
           </v:shape>
-          <o:OLEObject Type="Embed" ProgID="Equation.DSMT4" ShapeID="_x0000_i1041" DrawAspect="Content" ObjectID="_1578493718" r:id="rId45"/>
+          <o:OLEObject Type="Embed" ProgID="Equation.DSMT4" ShapeID="_x0000_i1041" DrawAspect="Content" ObjectID="_1578571795" r:id="rId45"/>
         </w:object>
       </w:r>
       <w:r>
@@ -7865,7 +7865,7 @@
           <v:shape id="_x0000_i1042" type="#_x0000_t75" style="width:53.25pt;height:15.75pt" o:ole="">
             <v:imagedata r:id="rId46" o:title=""/>
           </v:shape>
-          <o:OLEObject Type="Embed" ProgID="Equation.DSMT4" ShapeID="_x0000_i1042" DrawAspect="Content" ObjectID="_1578493719" r:id="rId47"/>
+          <o:OLEObject Type="Embed" ProgID="Equation.DSMT4" ShapeID="_x0000_i1042" DrawAspect="Content" ObjectID="_1578571796" r:id="rId47"/>
         </w:object>
       </w:r>
       <w:r>
@@ -7885,7 +7885,7 @@
           <v:shape id="_x0000_i1043" type="#_x0000_t75" style="width:60.75pt;height:15.75pt" o:ole="">
             <v:imagedata r:id="rId48" o:title=""/>
           </v:shape>
-          <o:OLEObject Type="Embed" ProgID="Equation.DSMT4" ShapeID="_x0000_i1043" DrawAspect="Content" ObjectID="_1578493720" r:id="rId49"/>
+          <o:OLEObject Type="Embed" ProgID="Equation.DSMT4" ShapeID="_x0000_i1043" DrawAspect="Content" ObjectID="_1578571797" r:id="rId49"/>
         </w:object>
       </w:r>
       <w:r>
@@ -7995,7 +7995,7 @@
           <v:shape id="_x0000_i1044" type="#_x0000_t75" style="width:129pt;height:33.75pt" o:ole="">
             <v:imagedata r:id="rId50" o:title=""/>
           </v:shape>
-          <o:OLEObject Type="Embed" ProgID="Equation.DSMT4" ShapeID="_x0000_i1044" DrawAspect="Content" ObjectID="_1578493721" r:id="rId51"/>
+          <o:OLEObject Type="Embed" ProgID="Equation.DSMT4" ShapeID="_x0000_i1044" DrawAspect="Content" ObjectID="_1578571798" r:id="rId51"/>
         </w:object>
       </w:r>
       <w:r>
@@ -8012,7 +8012,7 @@
           <v:shape id="_x0000_i1045" type="#_x0000_t75" style="width:105pt;height:33.75pt" o:ole="">
             <v:imagedata r:id="rId52" o:title=""/>
           </v:shape>
-          <o:OLEObject Type="Embed" ProgID="Equation.DSMT4" ShapeID="_x0000_i1045" DrawAspect="Content" ObjectID="_1578493722" r:id="rId53"/>
+          <o:OLEObject Type="Embed" ProgID="Equation.DSMT4" ShapeID="_x0000_i1045" DrawAspect="Content" ObjectID="_1578571799" r:id="rId53"/>
         </w:object>
       </w:r>
       <w:r>
@@ -8058,7 +8058,7 @@
           <v:shape id="_x0000_i1046" type="#_x0000_t75" style="width:104.25pt;height:33.75pt" o:ole="">
             <v:imagedata r:id="rId54" o:title=""/>
           </v:shape>
-          <o:OLEObject Type="Embed" ProgID="Equation.DSMT4" ShapeID="_x0000_i1046" DrawAspect="Content" ObjectID="_1578493723" r:id="rId55"/>
+          <o:OLEObject Type="Embed" ProgID="Equation.DSMT4" ShapeID="_x0000_i1046" DrawAspect="Content" ObjectID="_1578571800" r:id="rId55"/>
         </w:object>
       </w:r>
       <w:r>
@@ -8075,7 +8075,7 @@
           <v:shape id="_x0000_i1047" type="#_x0000_t75" style="width:143.25pt;height:35.25pt" o:ole="">
             <v:imagedata r:id="rId56" o:title=""/>
           </v:shape>
-          <o:OLEObject Type="Embed" ProgID="Equation.DSMT4" ShapeID="_x0000_i1047" DrawAspect="Content" ObjectID="_1578493724" r:id="rId57"/>
+          <o:OLEObject Type="Embed" ProgID="Equation.DSMT4" ShapeID="_x0000_i1047" DrawAspect="Content" ObjectID="_1578571801" r:id="rId57"/>
         </w:object>
       </w:r>
     </w:p>
@@ -8155,7 +8155,7 @@
           <v:shape id="_x0000_i1048" type="#_x0000_t75" style="width:76.5pt;height:15.75pt" o:ole="">
             <v:imagedata r:id="rId58" o:title=""/>
           </v:shape>
-          <o:OLEObject Type="Embed" ProgID="Equation.DSMT4" ShapeID="_x0000_i1048" DrawAspect="Content" ObjectID="_1578493725" r:id="rId59"/>
+          <o:OLEObject Type="Embed" ProgID="Equation.DSMT4" ShapeID="_x0000_i1048" DrawAspect="Content" ObjectID="_1578571802" r:id="rId59"/>
         </w:object>
       </w:r>
       <w:r>
@@ -8175,7 +8175,7 @@
           <v:shape id="_x0000_i1049" type="#_x0000_t75" style="width:1in;height:15.75pt" o:ole="">
             <v:imagedata r:id="rId60" o:title=""/>
           </v:shape>
-          <o:OLEObject Type="Embed" ProgID="Equation.DSMT4" ShapeID="_x0000_i1049" DrawAspect="Content" ObjectID="_1578493726" r:id="rId61"/>
+          <o:OLEObject Type="Embed" ProgID="Equation.DSMT4" ShapeID="_x0000_i1049" DrawAspect="Content" ObjectID="_1578571803" r:id="rId61"/>
         </w:object>
       </w:r>
       <w:r>
@@ -8195,7 +8195,7 @@
           <v:shape id="_x0000_i1050" type="#_x0000_t75" style="width:11.25pt;height:14.25pt" o:ole="">
             <v:imagedata r:id="rId62" o:title=""/>
           </v:shape>
-          <o:OLEObject Type="Embed" ProgID="Equation.DSMT4" ShapeID="_x0000_i1050" DrawAspect="Content" ObjectID="_1578493727" r:id="rId63"/>
+          <o:OLEObject Type="Embed" ProgID="Equation.DSMT4" ShapeID="_x0000_i1050" DrawAspect="Content" ObjectID="_1578571804" r:id="rId63"/>
         </w:object>
       </w:r>
       <w:r>
@@ -8283,7 +8283,7 @@
           <v:shape id="_x0000_i1051" type="#_x0000_t75" style="width:153pt;height:33.75pt" o:ole="">
             <v:imagedata r:id="rId64" o:title=""/>
           </v:shape>
-          <o:OLEObject Type="Embed" ProgID="Equation.DSMT4" ShapeID="_x0000_i1051" DrawAspect="Content" ObjectID="_1578493728" r:id="rId65"/>
+          <o:OLEObject Type="Embed" ProgID="Equation.DSMT4" ShapeID="_x0000_i1051" DrawAspect="Content" ObjectID="_1578571805" r:id="rId65"/>
         </w:object>
       </w:r>
     </w:p>
@@ -8301,7 +8301,7 @@
           <v:shape id="_x0000_i1052" type="#_x0000_t75" style="width:180pt;height:33.75pt" o:ole="">
             <v:imagedata r:id="rId66" o:title=""/>
           </v:shape>
-          <o:OLEObject Type="Embed" ProgID="Equation.DSMT4" ShapeID="_x0000_i1052" DrawAspect="Content" ObjectID="_1578493729" r:id="rId67"/>
+          <o:OLEObject Type="Embed" ProgID="Equation.DSMT4" ShapeID="_x0000_i1052" DrawAspect="Content" ObjectID="_1578571806" r:id="rId67"/>
         </w:object>
       </w:r>
       <w:r>
@@ -8436,7 +8436,7 @@
           <v:shape id="_x0000_i1053" type="#_x0000_t75" style="width:162pt;height:33.75pt" o:ole="">
             <v:imagedata r:id="rId68" o:title=""/>
           </v:shape>
-          <o:OLEObject Type="Embed" ProgID="Equation.DSMT4" ShapeID="_x0000_i1053" DrawAspect="Content" ObjectID="_1578493730" r:id="rId69"/>
+          <o:OLEObject Type="Embed" ProgID="Equation.DSMT4" ShapeID="_x0000_i1053" DrawAspect="Content" ObjectID="_1578571807" r:id="rId69"/>
         </w:object>
       </w:r>
       <w:r>
@@ -8661,7 +8661,7 @@
           <v:shape id="_x0000_i1054" type="#_x0000_t75" style="width:120pt;height:33.75pt" o:ole="">
             <v:imagedata r:id="rId71" o:title=""/>
           </v:shape>
-          <o:OLEObject Type="Embed" ProgID="Equation.DSMT4" ShapeID="_x0000_i1054" DrawAspect="Content" ObjectID="_1578493731" r:id="rId72"/>
+          <o:OLEObject Type="Embed" ProgID="Equation.DSMT4" ShapeID="_x0000_i1054" DrawAspect="Content" ObjectID="_1578571808" r:id="rId72"/>
         </w:object>
       </w:r>
       <w:r>
@@ -8738,7 +8738,7 @@
           <v:shape id="_x0000_i1055" type="#_x0000_t75" style="width:312pt;height:33.75pt" o:ole="">
             <v:imagedata r:id="rId73" o:title=""/>
           </v:shape>
-          <o:OLEObject Type="Embed" ProgID="Equation.DSMT4" ShapeID="_x0000_i1055" DrawAspect="Content" ObjectID="_1578493732" r:id="rId74"/>
+          <o:OLEObject Type="Embed" ProgID="Equation.DSMT4" ShapeID="_x0000_i1055" DrawAspect="Content" ObjectID="_1578571809" r:id="rId74"/>
         </w:object>
       </w:r>
       <w:r>
@@ -8797,7 +8797,7 @@
           <v:shape id="_x0000_i1056" type="#_x0000_t75" style="width:12pt;height:15.75pt" o:ole="">
             <v:imagedata r:id="rId75" o:title=""/>
           </v:shape>
-          <o:OLEObject Type="Embed" ProgID="Equation.DSMT4" ShapeID="_x0000_i1056" DrawAspect="Content" ObjectID="_1578493733" r:id="rId76"/>
+          <o:OLEObject Type="Embed" ProgID="Equation.DSMT4" ShapeID="_x0000_i1056" DrawAspect="Content" ObjectID="_1578571810" r:id="rId76"/>
         </w:object>
       </w:r>
       <w:r>
@@ -9323,7 +9323,7 @@
           <v:shape id="_x0000_i1057" type="#_x0000_t75" style="width:11.25pt;height:13.5pt" o:ole="">
             <v:imagedata r:id="rId77" o:title=""/>
           </v:shape>
-          <o:OLEObject Type="Embed" ProgID="Equation.DSMT4" ShapeID="_x0000_i1057" DrawAspect="Content" ObjectID="_1578493734" r:id="rId78"/>
+          <o:OLEObject Type="Embed" ProgID="Equation.DSMT4" ShapeID="_x0000_i1057" DrawAspect="Content" ObjectID="_1578571811" r:id="rId78"/>
         </w:object>
       </w:r>
       <w:r>
@@ -9401,7 +9401,7 @@
           <v:shape id="_x0000_i1058" type="#_x0000_t75" style="width:66.75pt;height:16.5pt" o:ole="">
             <v:imagedata r:id="rId79" o:title=""/>
           </v:shape>
-          <o:OLEObject Type="Embed" ProgID="Equation.DSMT4" ShapeID="_x0000_i1058" DrawAspect="Content" ObjectID="_1578493735" r:id="rId80"/>
+          <o:OLEObject Type="Embed" ProgID="Equation.DSMT4" ShapeID="_x0000_i1058" DrawAspect="Content" ObjectID="_1578571812" r:id="rId80"/>
         </w:object>
       </w:r>
       <w:r>
@@ -9419,7 +9419,7 @@
           <v:shape id="_x0000_i1059" type="#_x0000_t75" style="width:13.5pt;height:15pt" o:ole="">
             <v:imagedata r:id="rId81" o:title=""/>
           </v:shape>
-          <o:OLEObject Type="Embed" ProgID="Equation.DSMT4" ShapeID="_x0000_i1059" DrawAspect="Content" ObjectID="_1578493736" r:id="rId82"/>
+          <o:OLEObject Type="Embed" ProgID="Equation.DSMT4" ShapeID="_x0000_i1059" DrawAspect="Content" ObjectID="_1578571813" r:id="rId82"/>
         </w:object>
       </w:r>
       <w:r>
@@ -9437,7 +9437,7 @@
           <v:shape id="_x0000_i1060" type="#_x0000_t75" style="width:18.75pt;height:15pt" o:ole="">
             <v:imagedata r:id="rId83" o:title=""/>
           </v:shape>
-          <o:OLEObject Type="Embed" ProgID="Equation.DSMT4" ShapeID="_x0000_i1060" DrawAspect="Content" ObjectID="_1578493737" r:id="rId84"/>
+          <o:OLEObject Type="Embed" ProgID="Equation.DSMT4" ShapeID="_x0000_i1060" DrawAspect="Content" ObjectID="_1578571814" r:id="rId84"/>
         </w:object>
       </w:r>
       <w:r>
@@ -13516,7 +13516,7 @@
           <v:shape id="_x0000_i1061" type="#_x0000_t75" style="width:33.75pt;height:15.75pt" o:ole="">
             <v:imagedata r:id="rId86" o:title=""/>
           </v:shape>
-          <o:OLEObject Type="Embed" ProgID="Equation.DSMT4" ShapeID="_x0000_i1061" DrawAspect="Content" ObjectID="_1578493738" r:id="rId87"/>
+          <o:OLEObject Type="Embed" ProgID="Equation.DSMT4" ShapeID="_x0000_i1061" DrawAspect="Content" ObjectID="_1578571815" r:id="rId87"/>
         </w:object>
       </w:r>
       <w:r>
@@ -13535,7 +13535,7 @@
           <v:shape id="_x0000_i1062" type="#_x0000_t75" style="width:9pt;height:15pt" o:ole="">
             <v:imagedata r:id="rId88" o:title=""/>
           </v:shape>
-          <o:OLEObject Type="Embed" ProgID="Equation.DSMT4" ShapeID="_x0000_i1062" DrawAspect="Content" ObjectID="_1578493739" r:id="rId89"/>
+          <o:OLEObject Type="Embed" ProgID="Equation.DSMT4" ShapeID="_x0000_i1062" DrawAspect="Content" ObjectID="_1578571816" r:id="rId89"/>
         </w:object>
       </w:r>
       <w:r>
@@ -13577,7 +13577,7 @@
           <v:shape id="_x0000_i1063" type="#_x0000_t75" style="width:33pt;height:15.75pt" o:ole="">
             <v:imagedata r:id="rId90" o:title=""/>
           </v:shape>
-          <o:OLEObject Type="Embed" ProgID="Equation.DSMT4" ShapeID="_x0000_i1063" DrawAspect="Content" ObjectID="_1578493740" r:id="rId91"/>
+          <o:OLEObject Type="Embed" ProgID="Equation.DSMT4" ShapeID="_x0000_i1063" DrawAspect="Content" ObjectID="_1578571817" r:id="rId91"/>
         </w:object>
       </w:r>
       <w:r>
@@ -13605,7 +13605,7 @@
           <v:shape id="_x0000_i1064" type="#_x0000_t75" style="width:9pt;height:15pt" o:ole="">
             <v:imagedata r:id="rId92" o:title=""/>
           </v:shape>
-          <o:OLEObject Type="Embed" ProgID="Equation.DSMT4" ShapeID="_x0000_i1064" DrawAspect="Content" ObjectID="_1578493741" r:id="rId93"/>
+          <o:OLEObject Type="Embed" ProgID="Equation.DSMT4" ShapeID="_x0000_i1064" DrawAspect="Content" ObjectID="_1578571818" r:id="rId93"/>
         </w:object>
       </w:r>
       <w:r>
@@ -13652,7 +13652,7 @@
           <v:shape id="_x0000_i1065" type="#_x0000_t75" style="width:9pt;height:15pt" o:ole="">
             <v:imagedata r:id="rId94" o:title=""/>
           </v:shape>
-          <o:OLEObject Type="Embed" ProgID="Equation.DSMT4" ShapeID="_x0000_i1065" DrawAspect="Content" ObjectID="_1578493742" r:id="rId95"/>
+          <o:OLEObject Type="Embed" ProgID="Equation.DSMT4" ShapeID="_x0000_i1065" DrawAspect="Content" ObjectID="_1578571819" r:id="rId95"/>
         </w:object>
       </w:r>
       <w:r>
@@ -13806,7 +13806,7 @@
           <v:shape id="_x0000_i1066" type="#_x0000_t75" style="width:10.5pt;height:10.5pt" o:ole="">
             <v:imagedata r:id="rId96" o:title=""/>
           </v:shape>
-          <o:OLEObject Type="Embed" ProgID="Equation.DSMT4" ShapeID="_x0000_i1066" DrawAspect="Content" ObjectID="_1578493743" r:id="rId97"/>
+          <o:OLEObject Type="Embed" ProgID="Equation.DSMT4" ShapeID="_x0000_i1066" DrawAspect="Content" ObjectID="_1578571820" r:id="rId97"/>
         </w:object>
       </w:r>
       <w:r>
@@ -13824,7 +13824,7 @@
           <v:shape id="_x0000_i1067" type="#_x0000_t75" style="width:27.75pt;height:15.75pt" o:ole="">
             <v:imagedata r:id="rId98" o:title=""/>
           </v:shape>
-          <o:OLEObject Type="Embed" ProgID="Equation.DSMT4" ShapeID="_x0000_i1067" DrawAspect="Content" ObjectID="_1578493744" r:id="rId99"/>
+          <o:OLEObject Type="Embed" ProgID="Equation.DSMT4" ShapeID="_x0000_i1067" DrawAspect="Content" ObjectID="_1578571821" r:id="rId99"/>
         </w:object>
       </w:r>
       <w:r>
@@ -13898,7 +13898,7 @@
           <v:shape id="_x0000_i1068" type="#_x0000_t75" style="width:10.5pt;height:10.5pt" o:ole="">
             <v:imagedata r:id="rId96" o:title=""/>
           </v:shape>
-          <o:OLEObject Type="Embed" ProgID="Equation.DSMT4" ShapeID="_x0000_i1068" DrawAspect="Content" ObjectID="_1578493745" r:id="rId100"/>
+          <o:OLEObject Type="Embed" ProgID="Equation.DSMT4" ShapeID="_x0000_i1068" DrawAspect="Content" ObjectID="_1578571822" r:id="rId100"/>
         </w:object>
       </w:r>
       <w:r>
@@ -13916,7 +13916,7 @@
           <v:shape id="_x0000_i1069" type="#_x0000_t75" style="width:12pt;height:12.75pt" o:ole="">
             <v:imagedata r:id="rId101" o:title=""/>
           </v:shape>
-          <o:OLEObject Type="Embed" ProgID="Equation.DSMT4" ShapeID="_x0000_i1069" DrawAspect="Content" ObjectID="_1578493746" r:id="rId102"/>
+          <o:OLEObject Type="Embed" ProgID="Equation.DSMT4" ShapeID="_x0000_i1069" DrawAspect="Content" ObjectID="_1578571823" r:id="rId102"/>
         </w:object>
       </w:r>
       <w:r>
@@ -14037,7 +14037,7 @@
           <v:shape id="_x0000_i1070" type="#_x0000_t75" style="width:15pt;height:15pt" o:ole="">
             <v:imagedata r:id="rId104" o:title=""/>
           </v:shape>
-          <o:OLEObject Type="Embed" ProgID="Equation.DSMT4" ShapeID="_x0000_i1070" DrawAspect="Content" ObjectID="_1578493747" r:id="rId105"/>
+          <o:OLEObject Type="Embed" ProgID="Equation.DSMT4" ShapeID="_x0000_i1070" DrawAspect="Content" ObjectID="_1578571824" r:id="rId105"/>
         </w:object>
       </w:r>
       <w:r>
@@ -14055,7 +14055,7 @@
           <v:shape id="_x0000_i1071" type="#_x0000_t75" style="width:10.5pt;height:10.5pt" o:ole="">
             <v:imagedata r:id="rId96" o:title=""/>
           </v:shape>
-          <o:OLEObject Type="Embed" ProgID="Equation.DSMT4" ShapeID="_x0000_i1071" DrawAspect="Content" ObjectID="_1578493748" r:id="rId106"/>
+          <o:OLEObject Type="Embed" ProgID="Equation.DSMT4" ShapeID="_x0000_i1071" DrawAspect="Content" ObjectID="_1578571825" r:id="rId106"/>
         </w:object>
       </w:r>
       <w:r>
@@ -14073,7 +14073,7 @@
           <v:shape id="_x0000_i1072" type="#_x0000_t75" style="width:12pt;height:12.75pt" o:ole="">
             <v:imagedata r:id="rId101" o:title=""/>
           </v:shape>
-          <o:OLEObject Type="Embed" ProgID="Equation.DSMT4" ShapeID="_x0000_i1072" DrawAspect="Content" ObjectID="_1578493749" r:id="rId107"/>
+          <o:OLEObject Type="Embed" ProgID="Equation.DSMT4" ShapeID="_x0000_i1072" DrawAspect="Content" ObjectID="_1578571826" r:id="rId107"/>
         </w:object>
       </w:r>
       <w:r>
@@ -14105,7 +14105,7 @@
           <v:shape id="_x0000_i1073" type="#_x0000_t75" style="width:46.5pt;height:15.75pt" o:ole="">
             <v:imagedata r:id="rId108" o:title=""/>
           </v:shape>
-          <o:OLEObject Type="Embed" ProgID="Equation.DSMT4" ShapeID="_x0000_i1073" DrawAspect="Content" ObjectID="_1578493750" r:id="rId109"/>
+          <o:OLEObject Type="Embed" ProgID="Equation.DSMT4" ShapeID="_x0000_i1073" DrawAspect="Content" ObjectID="_1578571827" r:id="rId109"/>
         </w:object>
       </w:r>
       <w:r>
@@ -14123,7 +14123,7 @@
           <v:shape id="_x0000_i1074" type="#_x0000_t75" style="width:10.5pt;height:10.5pt" o:ole="">
             <v:imagedata r:id="rId96" o:title=""/>
           </v:shape>
-          <o:OLEObject Type="Embed" ProgID="Equation.DSMT4" ShapeID="_x0000_i1074" DrawAspect="Content" ObjectID="_1578493751" r:id="rId110"/>
+          <o:OLEObject Type="Embed" ProgID="Equation.DSMT4" ShapeID="_x0000_i1074" DrawAspect="Content" ObjectID="_1578571828" r:id="rId110"/>
         </w:object>
       </w:r>
       <w:r>
@@ -14141,7 +14141,7 @@
           <v:shape id="_x0000_i1075" type="#_x0000_t75" style="width:12.75pt;height:15pt" o:ole="">
             <v:imagedata r:id="rId111" o:title=""/>
           </v:shape>
-          <o:OLEObject Type="Embed" ProgID="Equation.DSMT4" ShapeID="_x0000_i1075" DrawAspect="Content" ObjectID="_1578493752" r:id="rId112"/>
+          <o:OLEObject Type="Embed" ProgID="Equation.DSMT4" ShapeID="_x0000_i1075" DrawAspect="Content" ObjectID="_1578571829" r:id="rId112"/>
         </w:object>
       </w:r>
       <w:r>
@@ -14175,7 +14175,7 @@
           <v:shape id="_x0000_i1076" type="#_x0000_t75" style="width:12pt;height:12.75pt" o:ole="">
             <v:imagedata r:id="rId101" o:title=""/>
           </v:shape>
-          <o:OLEObject Type="Embed" ProgID="Equation.DSMT4" ShapeID="_x0000_i1076" DrawAspect="Content" ObjectID="_1578493753" r:id="rId113"/>
+          <o:OLEObject Type="Embed" ProgID="Equation.DSMT4" ShapeID="_x0000_i1076" DrawAspect="Content" ObjectID="_1578571830" r:id="rId113"/>
         </w:object>
       </w:r>
       <w:r>
@@ -14193,7 +14193,7 @@
           <v:shape id="_x0000_i1077" type="#_x0000_t75" style="width:15pt;height:15pt" o:ole="">
             <v:imagedata r:id="rId114" o:title=""/>
           </v:shape>
-          <o:OLEObject Type="Embed" ProgID="Equation.DSMT4" ShapeID="_x0000_i1077" DrawAspect="Content" ObjectID="_1578493754" r:id="rId115"/>
+          <o:OLEObject Type="Embed" ProgID="Equation.DSMT4" ShapeID="_x0000_i1077" DrawAspect="Content" ObjectID="_1578571831" r:id="rId115"/>
         </w:object>
       </w:r>
       <w:r>
@@ -14218,7 +14218,7 @@
           <v:shape id="_x0000_i1078" type="#_x0000_t75" style="width:15pt;height:15pt" o:ole="">
             <v:imagedata r:id="rId116" o:title=""/>
           </v:shape>
-          <o:OLEObject Type="Embed" ProgID="Equation.DSMT4" ShapeID="_x0000_i1078" DrawAspect="Content" ObjectID="_1578493755" r:id="rId117"/>
+          <o:OLEObject Type="Embed" ProgID="Equation.DSMT4" ShapeID="_x0000_i1078" DrawAspect="Content" ObjectID="_1578571832" r:id="rId117"/>
         </w:object>
       </w:r>
       <w:r>
@@ -14236,7 +14236,7 @@
           <v:shape id="_x0000_i1079" type="#_x0000_t75" style="width:54.75pt;height:15.75pt" o:ole="">
             <v:imagedata r:id="rId118" o:title=""/>
           </v:shape>
-          <o:OLEObject Type="Embed" ProgID="Equation.DSMT4" ShapeID="_x0000_i1079" DrawAspect="Content" ObjectID="_1578493756" r:id="rId119"/>
+          <o:OLEObject Type="Embed" ProgID="Equation.DSMT4" ShapeID="_x0000_i1079" DrawAspect="Content" ObjectID="_1578571833" r:id="rId119"/>
         </w:object>
       </w:r>
       <w:r>
@@ -14290,7 +14290,7 @@
           <v:shape id="_x0000_i1080" type="#_x0000_t75" style="width:46.5pt;height:15.75pt" o:ole="">
             <v:imagedata r:id="rId108" o:title=""/>
           </v:shape>
-          <o:OLEObject Type="Embed" ProgID="Equation.DSMT4" ShapeID="_x0000_i1080" DrawAspect="Content" ObjectID="_1578493757" r:id="rId120"/>
+          <o:OLEObject Type="Embed" ProgID="Equation.DSMT4" ShapeID="_x0000_i1080" DrawAspect="Content" ObjectID="_1578571834" r:id="rId120"/>
         </w:object>
       </w:r>
       <w:r>
@@ -14324,7 +14324,7 @@
           <v:shape id="_x0000_i1081" type="#_x0000_t75" style="width:54.75pt;height:15.75pt" o:ole="">
             <v:imagedata r:id="rId118" o:title=""/>
           </v:shape>
-          <o:OLEObject Type="Embed" ProgID="Equation.DSMT4" ShapeID="_x0000_i1081" DrawAspect="Content" ObjectID="_1578493758" r:id="rId121"/>
+          <o:OLEObject Type="Embed" ProgID="Equation.DSMT4" ShapeID="_x0000_i1081" DrawAspect="Content" ObjectID="_1578571835" r:id="rId121"/>
         </w:object>
       </w:r>
       <w:r>
@@ -14354,7 +14354,7 @@
           <v:shape id="_x0000_i1082" type="#_x0000_t75" style="width:213pt;height:15.75pt" o:ole="">
             <v:imagedata r:id="rId122" o:title=""/>
           </v:shape>
-          <o:OLEObject Type="Embed" ProgID="Equation.DSMT4" ShapeID="_x0000_i1082" DrawAspect="Content" ObjectID="_1578493759" r:id="rId123"/>
+          <o:OLEObject Type="Embed" ProgID="Equation.DSMT4" ShapeID="_x0000_i1082" DrawAspect="Content" ObjectID="_1578571836" r:id="rId123"/>
         </w:object>
       </w:r>
       <w:r>
@@ -14425,7 +14425,7 @@
           <v:shape id="_x0000_i1083" type="#_x0000_t75" style="width:162pt;height:33pt" o:ole="">
             <v:imagedata r:id="rId124" o:title=""/>
           </v:shape>
-          <o:OLEObject Type="Embed" ProgID="Equation.DSMT4" ShapeID="_x0000_i1083" DrawAspect="Content" ObjectID="_1578493760" r:id="rId125"/>
+          <o:OLEObject Type="Embed" ProgID="Equation.DSMT4" ShapeID="_x0000_i1083" DrawAspect="Content" ObjectID="_1578571837" r:id="rId125"/>
         </w:object>
       </w:r>
       <w:r>
@@ -14488,7 +14488,7 @@
           <v:shape id="_x0000_i1084" type="#_x0000_t75" style="width:31.5pt;height:15.75pt" o:ole="">
             <v:imagedata r:id="rId126" o:title=""/>
           </v:shape>
-          <o:OLEObject Type="Embed" ProgID="Equation.DSMT4" ShapeID="_x0000_i1084" DrawAspect="Content" ObjectID="_1578493761" r:id="rId127"/>
+          <o:OLEObject Type="Embed" ProgID="Equation.DSMT4" ShapeID="_x0000_i1084" DrawAspect="Content" ObjectID="_1578571838" r:id="rId127"/>
         </w:object>
       </w:r>
       <w:r>
@@ -14500,7 +14500,7 @@
           <v:shape id="_x0000_i1085" type="#_x0000_t75" style="width:39pt;height:15.75pt" o:ole="">
             <v:imagedata r:id="rId128" o:title=""/>
           </v:shape>
-          <o:OLEObject Type="Embed" ProgID="Equation.DSMT4" ShapeID="_x0000_i1085" DrawAspect="Content" ObjectID="_1578493762" r:id="rId129"/>
+          <o:OLEObject Type="Embed" ProgID="Equation.DSMT4" ShapeID="_x0000_i1085" DrawAspect="Content" ObjectID="_1578571839" r:id="rId129"/>
         </w:object>
       </w:r>
       <w:r>
@@ -14519,7 +14519,7 @@
           <v:shape id="_x0000_i1086" type="#_x0000_t75" style="width:15pt;height:15pt" o:ole="">
             <v:imagedata r:id="rId130" o:title=""/>
           </v:shape>
-          <o:OLEObject Type="Embed" ProgID="Equation.DSMT4" ShapeID="_x0000_i1086" DrawAspect="Content" ObjectID="_1578493763" r:id="rId131"/>
+          <o:OLEObject Type="Embed" ProgID="Equation.DSMT4" ShapeID="_x0000_i1086" DrawAspect="Content" ObjectID="_1578571840" r:id="rId131"/>
         </w:object>
       </w:r>
       <w:r>
@@ -14566,7 +14566,7 @@
           <v:shape id="_x0000_i1087" type="#_x0000_t75" style="width:46.5pt;height:15.75pt" o:ole="">
             <v:imagedata r:id="rId132" o:title=""/>
           </v:shape>
-          <o:OLEObject Type="Embed" ProgID="Equation.DSMT4" ShapeID="_x0000_i1087" DrawAspect="Content" ObjectID="_1578493764" r:id="rId133"/>
+          <o:OLEObject Type="Embed" ProgID="Equation.DSMT4" ShapeID="_x0000_i1087" DrawAspect="Content" ObjectID="_1578571841" r:id="rId133"/>
         </w:object>
       </w:r>
       <w:r>
@@ -14585,7 +14585,7 @@
           <v:shape id="_x0000_i1088" type="#_x0000_t75" style="width:12pt;height:12.75pt" o:ole="">
             <v:imagedata r:id="rId134" o:title=""/>
           </v:shape>
-          <o:OLEObject Type="Embed" ProgID="Equation.DSMT4" ShapeID="_x0000_i1088" DrawAspect="Content" ObjectID="_1578493765" r:id="rId135"/>
+          <o:OLEObject Type="Embed" ProgID="Equation.DSMT4" ShapeID="_x0000_i1088" DrawAspect="Content" ObjectID="_1578571842" r:id="rId135"/>
         </w:object>
       </w:r>
       <w:r>
@@ -14627,7 +14627,7 @@
           <v:shape id="_x0000_i1089" type="#_x0000_t75" style="width:12.75pt;height:15pt" o:ole="">
             <v:imagedata r:id="rId136" o:title=""/>
           </v:shape>
-          <o:OLEObject Type="Embed" ProgID="Equation.DSMT4" ShapeID="_x0000_i1089" DrawAspect="Content" ObjectID="_1578493766" r:id="rId137"/>
+          <o:OLEObject Type="Embed" ProgID="Equation.DSMT4" ShapeID="_x0000_i1089" DrawAspect="Content" ObjectID="_1578571843" r:id="rId137"/>
         </w:object>
       </w:r>
       <w:proofErr w:type="gramStart"/>
@@ -14655,7 +14655,7 @@
           <v:shape id="_x0000_i1090" type="#_x0000_t75" style="width:12pt;height:12.75pt" o:ole="">
             <v:imagedata r:id="rId138" o:title=""/>
           </v:shape>
-          <o:OLEObject Type="Embed" ProgID="Equation.DSMT4" ShapeID="_x0000_i1090" DrawAspect="Content" ObjectID="_1578493767" r:id="rId139"/>
+          <o:OLEObject Type="Embed" ProgID="Equation.DSMT4" ShapeID="_x0000_i1090" DrawAspect="Content" ObjectID="_1578571844" r:id="rId139"/>
         </w:object>
       </w:r>
       <w:r>
@@ -14674,7 +14674,7 @@
           <v:shape id="_x0000_i1091" type="#_x0000_t75" style="width:54.75pt;height:15.75pt" o:ole="">
             <v:imagedata r:id="rId140" o:title=""/>
           </v:shape>
-          <o:OLEObject Type="Embed" ProgID="Equation.DSMT4" ShapeID="_x0000_i1091" DrawAspect="Content" ObjectID="_1578493768" r:id="rId141"/>
+          <o:OLEObject Type="Embed" ProgID="Equation.DSMT4" ShapeID="_x0000_i1091" DrawAspect="Content" ObjectID="_1578571845" r:id="rId141"/>
         </w:object>
       </w:r>
       <w:r>
@@ -14707,7 +14707,7 @@
           <v:shape id="_x0000_i1092" type="#_x0000_t75" style="width:12pt;height:12.75pt" o:ole="">
             <v:imagedata r:id="rId134" o:title=""/>
           </v:shape>
-          <o:OLEObject Type="Embed" ProgID="Equation.DSMT4" ShapeID="_x0000_i1092" DrawAspect="Content" ObjectID="_1578493769" r:id="rId142"/>
+          <o:OLEObject Type="Embed" ProgID="Equation.DSMT4" ShapeID="_x0000_i1092" DrawAspect="Content" ObjectID="_1578571846" r:id="rId142"/>
         </w:object>
       </w:r>
       <w:r>
@@ -14749,7 +14749,7 @@
           <v:shape id="_x0000_i1093" type="#_x0000_t75" style="width:12.75pt;height:15pt" o:ole="">
             <v:imagedata r:id="rId136" o:title=""/>
           </v:shape>
-          <o:OLEObject Type="Embed" ProgID="Equation.DSMT4" ShapeID="_x0000_i1093" DrawAspect="Content" ObjectID="_1578493770" r:id="rId143"/>
+          <o:OLEObject Type="Embed" ProgID="Equation.DSMT4" ShapeID="_x0000_i1093" DrawAspect="Content" ObjectID="_1578571847" r:id="rId143"/>
         </w:object>
       </w:r>
       <w:proofErr w:type="gramStart"/>
@@ -14777,7 +14777,7 @@
           <v:shape id="_x0000_i1094" type="#_x0000_t75" style="width:12pt;height:12.75pt" o:ole="">
             <v:imagedata r:id="rId138" o:title=""/>
           </v:shape>
-          <o:OLEObject Type="Embed" ProgID="Equation.DSMT4" ShapeID="_x0000_i1094" DrawAspect="Content" ObjectID="_1578493771" r:id="rId144"/>
+          <o:OLEObject Type="Embed" ProgID="Equation.DSMT4" ShapeID="_x0000_i1094" DrawAspect="Content" ObjectID="_1578571848" r:id="rId144"/>
         </w:object>
       </w:r>
       <w:r>
@@ -15594,7 +15594,7 @@
           <v:shape id="_x0000_i1095" type="#_x0000_t75" style="width:168.75pt;height:66pt" o:ole="">
             <v:imagedata r:id="rId145" o:title=""/>
           </v:shape>
-          <o:OLEObject Type="Embed" ProgID="Equation.DSMT4" ShapeID="_x0000_i1095" DrawAspect="Content" ObjectID="_1578493772" r:id="rId146"/>
+          <o:OLEObject Type="Embed" ProgID="Equation.DSMT4" ShapeID="_x0000_i1095" DrawAspect="Content" ObjectID="_1578571849" r:id="rId146"/>
         </w:object>
       </w:r>
       <w:r>
@@ -15617,7 +15617,7 @@
           <v:shape id="_x0000_i1096" type="#_x0000_t75" style="width:83.25pt;height:38.25pt" o:ole="">
             <v:imagedata r:id="rId147" o:title=""/>
           </v:shape>
-          <o:OLEObject Type="Embed" ProgID="Equation.DSMT4" ShapeID="_x0000_i1096" DrawAspect="Content" ObjectID="_1578493773" r:id="rId148"/>
+          <o:OLEObject Type="Embed" ProgID="Equation.DSMT4" ShapeID="_x0000_i1096" DrawAspect="Content" ObjectID="_1578571850" r:id="rId148"/>
         </w:object>
       </w:r>
       <w:r>
@@ -15657,7 +15657,7 @@
           <v:shape id="_x0000_i1097" type="#_x0000_t75" style="width:127.5pt;height:33.75pt" o:ole="">
             <v:imagedata r:id="rId149" o:title=""/>
           </v:shape>
-          <o:OLEObject Type="Embed" ProgID="Equation.DSMT4" ShapeID="_x0000_i1097" DrawAspect="Content" ObjectID="_1578493774" r:id="rId150"/>
+          <o:OLEObject Type="Embed" ProgID="Equation.DSMT4" ShapeID="_x0000_i1097" DrawAspect="Content" ObjectID="_1578571851" r:id="rId150"/>
         </w:object>
       </w:r>
       <w:r>
@@ -16942,7 +16942,7 @@
           <v:shape id="_x0000_i1098" type="#_x0000_t75" style="width:16.5pt;height:15pt" o:ole="">
             <v:imagedata r:id="rId152" o:title=""/>
           </v:shape>
-          <o:OLEObject Type="Embed" ProgID="Equation.DSMT4" ShapeID="_x0000_i1098" DrawAspect="Content" ObjectID="_1578493775" r:id="rId153"/>
+          <o:OLEObject Type="Embed" ProgID="Equation.DSMT4" ShapeID="_x0000_i1098" DrawAspect="Content" ObjectID="_1578571852" r:id="rId153"/>
         </w:object>
       </w:r>
       <w:r>
@@ -18315,114 +18315,6 @@
     <w:p>
       <w:pPr>
         <w:spacing w:line="360" w:lineRule="auto"/>
-        <w:rPr>
-          <w:rFonts w:asciiTheme="minorEastAsia" w:hAnsiTheme="minorEastAsia"/>
-          <w:sz w:val="24"/>
-        </w:rPr>
-      </w:pPr>
-    </w:p>
-    <w:p>
-      <w:pPr>
-        <w:spacing w:line="360" w:lineRule="auto"/>
-        <w:rPr>
-          <w:rFonts w:asciiTheme="minorEastAsia" w:hAnsiTheme="minorEastAsia"/>
-          <w:sz w:val="24"/>
-        </w:rPr>
-      </w:pPr>
-    </w:p>
-    <w:p>
-      <w:pPr>
-        <w:spacing w:line="360" w:lineRule="auto"/>
-        <w:rPr>
-          <w:rFonts w:asciiTheme="minorEastAsia" w:hAnsiTheme="minorEastAsia"/>
-          <w:sz w:val="24"/>
-        </w:rPr>
-      </w:pPr>
-    </w:p>
-    <w:p>
-      <w:pPr>
-        <w:spacing w:line="360" w:lineRule="auto"/>
-        <w:rPr>
-          <w:rFonts w:asciiTheme="minorEastAsia" w:hAnsiTheme="minorEastAsia"/>
-          <w:sz w:val="24"/>
-        </w:rPr>
-      </w:pPr>
-    </w:p>
-    <w:p>
-      <w:pPr>
-        <w:spacing w:line="360" w:lineRule="auto"/>
-        <w:rPr>
-          <w:rFonts w:asciiTheme="minorEastAsia" w:hAnsiTheme="minorEastAsia"/>
-          <w:sz w:val="24"/>
-        </w:rPr>
-      </w:pPr>
-    </w:p>
-    <w:p>
-      <w:pPr>
-        <w:spacing w:line="360" w:lineRule="auto"/>
-        <w:rPr>
-          <w:rFonts w:asciiTheme="minorEastAsia" w:hAnsiTheme="minorEastAsia"/>
-          <w:sz w:val="24"/>
-        </w:rPr>
-      </w:pPr>
-    </w:p>
-    <w:p>
-      <w:pPr>
-        <w:spacing w:line="360" w:lineRule="auto"/>
-        <w:rPr>
-          <w:rFonts w:asciiTheme="minorEastAsia" w:hAnsiTheme="minorEastAsia"/>
-          <w:sz w:val="24"/>
-        </w:rPr>
-      </w:pPr>
-    </w:p>
-    <w:p>
-      <w:pPr>
-        <w:spacing w:line="360" w:lineRule="auto"/>
-        <w:rPr>
-          <w:rFonts w:asciiTheme="minorEastAsia" w:hAnsiTheme="minorEastAsia"/>
-          <w:sz w:val="24"/>
-        </w:rPr>
-      </w:pPr>
-    </w:p>
-    <w:p>
-      <w:pPr>
-        <w:spacing w:line="360" w:lineRule="auto"/>
-        <w:rPr>
-          <w:rFonts w:asciiTheme="minorEastAsia" w:hAnsiTheme="minorEastAsia"/>
-          <w:sz w:val="24"/>
-        </w:rPr>
-      </w:pPr>
-    </w:p>
-    <w:p>
-      <w:pPr>
-        <w:spacing w:line="360" w:lineRule="auto"/>
-        <w:rPr>
-          <w:rFonts w:asciiTheme="minorEastAsia" w:hAnsiTheme="minorEastAsia"/>
-          <w:sz w:val="24"/>
-        </w:rPr>
-      </w:pPr>
-    </w:p>
-    <w:p>
-      <w:pPr>
-        <w:spacing w:line="360" w:lineRule="auto"/>
-        <w:rPr>
-          <w:rFonts w:asciiTheme="minorEastAsia" w:hAnsiTheme="minorEastAsia"/>
-          <w:sz w:val="24"/>
-        </w:rPr>
-      </w:pPr>
-    </w:p>
-    <w:p>
-      <w:pPr>
-        <w:spacing w:line="360" w:lineRule="auto"/>
-        <w:rPr>
-          <w:rFonts w:asciiTheme="minorEastAsia" w:hAnsiTheme="minorEastAsia"/>
-          <w:sz w:val="24"/>
-        </w:rPr>
-      </w:pPr>
-    </w:p>
-    <w:p>
-      <w:pPr>
-        <w:spacing w:line="360" w:lineRule="auto"/>
         <w:ind w:firstLineChars="150" w:firstLine="361"/>
         <w:rPr>
           <w:rFonts w:asciiTheme="minorEastAsia" w:hAnsiTheme="minorEastAsia"/>
@@ -18436,7 +18328,6 @@
           <w:b/>
           <w:sz w:val="24"/>
         </w:rPr>
-        <w:lastRenderedPageBreak/>
         <w:t>算法1 ML-RUS</w:t>
       </w:r>
     </w:p>
@@ -18446,14 +18337,14 @@
           <w:position w:val="-210"/>
         </w:rPr>
         <w:object w:dxaOrig="6540" w:dyaOrig="9300">
-          <v:shape id="_x0000_i1099" type="#_x0000_t75" style="width:418.5pt;height:539.25pt" o:ole="" o:bordertopcolor="this" o:borderleftcolor="this" o:borderbottomcolor="this" o:borderrightcolor="this">
+          <v:shape id="_x0000_i1099" type="#_x0000_t75" style="width:413.25pt;height:530.25pt" o:ole="" o:bordertopcolor="this" o:borderleftcolor="this" o:borderbottomcolor="this" o:borderrightcolor="this">
             <v:imagedata r:id="rId154" o:title=""/>
             <w10:bordertop type="single" width="4"/>
             <w10:borderleft type="single" width="4"/>
             <w10:borderbottom type="single" width="4"/>
             <w10:borderright type="single" width="4"/>
           </v:shape>
-          <o:OLEObject Type="Embed" ProgID="Equation.DSMT4" ShapeID="_x0000_i1099" DrawAspect="Content" ObjectID="_1578493776" r:id="rId155"/>
+          <o:OLEObject Type="Embed" ProgID="Equation.DSMT4" ShapeID="_x0000_i1099" DrawAspect="Content" ObjectID="_1578571853" r:id="rId155"/>
         </w:object>
       </w:r>
     </w:p>
@@ -18575,7 +18466,46 @@
           <w:rFonts w:hint="eastAsia"/>
           <w:sz w:val="24"/>
         </w:rPr>
-        <w:t>），首先将原始标签集划分为小类标签集和大类标签集，不同之处在于该算法对每个小类标签，找到</w:t>
+        <w:t>），首先将原始标签集划分为小类标签集和大类标签集，不同之处在于该算法对每个小类标签，找到小类标签对应的实例集合，</w:t>
+      </w:r>
+      <w:r>
+        <w:rPr>
+          <w:rFonts w:hint="eastAsia"/>
+          <w:sz w:val="24"/>
+        </w:rPr>
+        <w:t>遍历并在其中随机挑选一个实例进行复制，并将复制的实例添加到训练集中，当标签的</w:t>
+      </w:r>
+      <w:proofErr w:type="spellStart"/>
+      <w:r>
+        <w:rPr>
+          <w:rFonts w:hint="eastAsia"/>
+          <w:sz w:val="24"/>
+        </w:rPr>
+        <w:t>IRLbl</w:t>
+      </w:r>
+      <w:proofErr w:type="spellEnd"/>
+      <w:r>
+        <w:rPr>
+          <w:rFonts w:hint="eastAsia"/>
+          <w:sz w:val="24"/>
+        </w:rPr>
+        <w:t>达到</w:t>
+      </w:r>
+      <w:proofErr w:type="spellStart"/>
+      <w:r>
+        <w:rPr>
+          <w:rFonts w:hint="eastAsia"/>
+          <w:sz w:val="24"/>
+        </w:rPr>
+        <w:t>MeanIRL</w:t>
+      </w:r>
+      <w:proofErr w:type="spellEnd"/>
+      <w:r>
+        <w:rPr>
+          <w:rFonts w:hint="eastAsia"/>
+          <w:sz w:val="24"/>
+        </w:rPr>
+        <w:t>说明该标签对应的样本数</w:t>
       </w:r>
       <w:r>
         <w:rPr>
@@ -18583,46 +18513,7 @@
           <w:sz w:val="24"/>
         </w:rPr>
         <w:lastRenderedPageBreak/>
-        <w:t>小类标签对应的实例集合，</w:t>
-      </w:r>
-      <w:r>
-        <w:rPr>
-          <w:rFonts w:hint="eastAsia"/>
-          <w:sz w:val="24"/>
-        </w:rPr>
-        <w:t>遍历并在其中随机挑选一个实例进行复制，并将复制的实例添加到训练集中，当标签的</w:t>
-      </w:r>
-      <w:proofErr w:type="spellStart"/>
-      <w:r>
-        <w:rPr>
-          <w:rFonts w:hint="eastAsia"/>
-          <w:sz w:val="24"/>
-        </w:rPr>
-        <w:t>IRLbl</w:t>
-      </w:r>
-      <w:proofErr w:type="spellEnd"/>
-      <w:r>
-        <w:rPr>
-          <w:rFonts w:hint="eastAsia"/>
-          <w:sz w:val="24"/>
-        </w:rPr>
-        <w:t>达到</w:t>
-      </w:r>
-      <w:proofErr w:type="spellStart"/>
-      <w:r>
-        <w:rPr>
-          <w:rFonts w:hint="eastAsia"/>
-          <w:sz w:val="24"/>
-        </w:rPr>
-        <w:t>MeanIRL</w:t>
-      </w:r>
-      <w:proofErr w:type="spellEnd"/>
-      <w:r>
-        <w:rPr>
-          <w:rFonts w:hint="eastAsia"/>
-          <w:sz w:val="24"/>
-        </w:rPr>
-        <w:t>说明该标签对应的样本数目接近于平均</w:t>
+        <w:t>目接近于平均</w:t>
       </w:r>
       <w:proofErr w:type="gramStart"/>
       <w:r>
@@ -19115,21 +19006,43 @@
     </w:p>
     <w:p>
       <w:pPr>
-        <w:pStyle w:val="1"/>
+        <w:ind w:firstLineChars="150" w:firstLine="361"/>
+        <w:rPr>
+          <w:b/>
+          <w:sz w:val="24"/>
+        </w:rPr>
+      </w:pPr>
+    </w:p>
+    <w:p>
+      <w:pPr>
+        <w:ind w:firstLineChars="150" w:firstLine="361"/>
+        <w:rPr>
+          <w:b/>
+          <w:sz w:val="24"/>
+        </w:rPr>
+      </w:pPr>
+    </w:p>
+    <w:p>
+      <w:pPr>
+        <w:ind w:firstLineChars="150" w:firstLine="315"/>
+        <w:rPr>
+          <w:b/>
+          <w:sz w:val="24"/>
+        </w:rPr>
       </w:pPr>
       <w:r>
         <w:rPr>
           <w:position w:val="-110"/>
         </w:rPr>
         <w:object w:dxaOrig="9000" w:dyaOrig="12600">
-          <v:shape id="_x0000_i1100" type="#_x0000_t75" style="width:423pt;height:647.25pt" o:ole="" o:bordertopcolor="this" o:borderleftcolor="this" o:borderbottomcolor="this" o:borderrightcolor="this">
+          <v:shape id="_x0000_i1100" type="#_x0000_t75" style="width:423pt;height:642.75pt" o:ole="" o:bordertopcolor="this" o:borderleftcolor="this" o:borderbottomcolor="this" o:borderrightcolor="this">
             <v:imagedata r:id="rId156" o:title=""/>
             <w10:bordertop type="single" width="4"/>
             <w10:borderleft type="single" width="4"/>
             <w10:borderbottom type="single" width="4"/>
             <w10:borderright type="single" width="4"/>
           </v:shape>
-          <o:OLEObject Type="Embed" ProgID="Equation.DSMT4" ShapeID="_x0000_i1100" DrawAspect="Content" ObjectID="_1578493777" r:id="rId157"/>
+          <o:OLEObject Type="Embed" ProgID="Equation.DSMT4" ShapeID="_x0000_i1100" DrawAspect="Content" ObjectID="_1578571854" r:id="rId157"/>
         </w:object>
       </w:r>
     </w:p>
@@ -20075,10 +19988,10 @@
           <w:sz w:val="24"/>
         </w:rPr>
         <w:object w:dxaOrig="139" w:dyaOrig="279">
-          <v:shape id="_x0000_i1106" type="#_x0000_t75" style="width:6.75pt;height:14.25pt" o:ole="">
+          <v:shape id="_x0000_i1101" type="#_x0000_t75" style="width:6.75pt;height:14.25pt" o:ole="">
             <v:imagedata r:id="rId158" o:title=""/>
           </v:shape>
-          <o:OLEObject Type="Embed" ProgID="Equation.DSMT4" ShapeID="_x0000_i1106" DrawAspect="Content" ObjectID="_1578493778" r:id="rId159"/>
+          <o:OLEObject Type="Embed" ProgID="Equation.DSMT4" ShapeID="_x0000_i1101" DrawAspect="Content" ObjectID="_1578571855" r:id="rId159"/>
         </w:object>
       </w:r>
       <w:r>
@@ -20094,10 +20007,10 @@
           <w:sz w:val="24"/>
         </w:rPr>
         <w:object w:dxaOrig="1900" w:dyaOrig="320">
-          <v:shape id="_x0000_i1110" type="#_x0000_t75" style="width:95.25pt;height:15.75pt" o:ole="">
+          <v:shape id="_x0000_i1102" type="#_x0000_t75" style="width:95.25pt;height:15.75pt" o:ole="">
             <v:imagedata r:id="rId160" o:title=""/>
           </v:shape>
-          <o:OLEObject Type="Embed" ProgID="Equation.DSMT4" ShapeID="_x0000_i1110" DrawAspect="Content" ObjectID="_1578493779" r:id="rId161"/>
+          <o:OLEObject Type="Embed" ProgID="Equation.DSMT4" ShapeID="_x0000_i1102" DrawAspect="Content" ObjectID="_1578571856" r:id="rId161"/>
         </w:object>
       </w:r>
       <w:r>
@@ -20113,10 +20026,10 @@
           <w:sz w:val="24"/>
         </w:rPr>
         <w:object w:dxaOrig="139" w:dyaOrig="279">
-          <v:shape id="_x0000_i1107" type="#_x0000_t75" style="width:6.75pt;height:14.25pt" o:ole="">
+          <v:shape id="_x0000_i1103" type="#_x0000_t75" style="width:6.75pt;height:14.25pt" o:ole="">
             <v:imagedata r:id="rId162" o:title=""/>
           </v:shape>
-          <o:OLEObject Type="Embed" ProgID="Equation.DSMT4" ShapeID="_x0000_i1107" DrawAspect="Content" ObjectID="_1578493780" r:id="rId163"/>
+          <o:OLEObject Type="Embed" ProgID="Equation.DSMT4" ShapeID="_x0000_i1103" DrawAspect="Content" ObjectID="_1578571857" r:id="rId163"/>
         </w:object>
       </w:r>
       <w:r>
@@ -20132,10 +20045,10 @@
           <w:sz w:val="24"/>
         </w:rPr>
         <w:object w:dxaOrig="139" w:dyaOrig="279">
-          <v:shape id="_x0000_i1108" type="#_x0000_t75" style="width:6.75pt;height:14.25pt" o:ole="">
+          <v:shape id="_x0000_i1104" type="#_x0000_t75" style="width:6.75pt;height:14.25pt" o:ole="">
             <v:imagedata r:id="rId164" o:title=""/>
           </v:shape>
-          <o:OLEObject Type="Embed" ProgID="Equation.DSMT4" ShapeID="_x0000_i1108" DrawAspect="Content" ObjectID="_1578493781" r:id="rId165"/>
+          <o:OLEObject Type="Embed" ProgID="Equation.DSMT4" ShapeID="_x0000_i1104" DrawAspect="Content" ObjectID="_1578571858" r:id="rId165"/>
         </w:object>
       </w:r>
       <w:r>
@@ -20193,10 +20106,10 @@
           <w:sz w:val="24"/>
         </w:rPr>
         <w:object w:dxaOrig="639" w:dyaOrig="279">
-          <v:shape id="_x0000_i1111" type="#_x0000_t75" style="width:32.25pt;height:14.25pt" o:ole="">
+          <v:shape id="_x0000_i1105" type="#_x0000_t75" style="width:32.25pt;height:14.25pt" o:ole="">
             <v:imagedata r:id="rId166" o:title=""/>
           </v:shape>
-          <o:OLEObject Type="Embed" ProgID="Equation.DSMT4" ShapeID="_x0000_i1111" DrawAspect="Content" ObjectID="_1578493782" r:id="rId167"/>
+          <o:OLEObject Type="Embed" ProgID="Equation.DSMT4" ShapeID="_x0000_i1105" DrawAspect="Content" ObjectID="_1578571859" r:id="rId167"/>
         </w:object>
       </w:r>
       <w:r>
@@ -20212,10 +20125,10 @@
           <w:sz w:val="24"/>
         </w:rPr>
         <w:object w:dxaOrig="859" w:dyaOrig="279">
-          <v:shape id="_x0000_i1109" type="#_x0000_t75" style="width:42.75pt;height:14.25pt" o:ole="">
+          <v:shape id="_x0000_i1106" type="#_x0000_t75" style="width:42.75pt;height:14.25pt" o:ole="">
             <v:imagedata r:id="rId168" o:title=""/>
           </v:shape>
-          <o:OLEObject Type="Embed" ProgID="Equation.DSMT4" ShapeID="_x0000_i1109" DrawAspect="Content" ObjectID="_1578493783" r:id="rId169"/>
+          <o:OLEObject Type="Embed" ProgID="Equation.DSMT4" ShapeID="_x0000_i1106" DrawAspect="Content" ObjectID="_1578571860" r:id="rId169"/>
         </w:object>
       </w:r>
       <w:r>
@@ -20279,7 +20192,6 @@
       <w:pPr>
         <w:spacing w:line="360" w:lineRule="auto"/>
         <w:rPr>
-          <w:rFonts w:hint="eastAsia"/>
           <w:sz w:val="24"/>
         </w:rPr>
       </w:pPr>
@@ -20390,75 +20302,1058 @@
           <w:rFonts w:hint="eastAsia"/>
           <w:sz w:val="24"/>
         </w:rPr>
-        <w:t>受标签间不均衡度的度量指标的启发，一般来说，标签不均</w:t>
-      </w:r>
-      <w:bookmarkStart w:id="0" w:name="_GoBack"/>
-      <w:bookmarkEnd w:id="0"/>
-      <w:r>
-        <w:rPr>
-          <w:rFonts w:hint="eastAsia"/>
-          <w:sz w:val="24"/>
-        </w:rPr>
-        <w:t>衡度</w:t>
-      </w:r>
-      <w:r>
-        <w:rPr>
-          <w:position w:val="-6"/>
-          <w:sz w:val="24"/>
-        </w:rPr>
-        <w:object w:dxaOrig="639" w:dyaOrig="279">
-          <v:shape id="_x0000_i1112" type="#_x0000_t75" style="width:32.25pt;height:14.25pt" o:ole="">
+        <w:t>受标签间不均衡度的度量指标的启发，一般来说，标签不均衡度越是接近于，说明标签集整体的分布越均衡，当</w:t>
+      </w:r>
+      <w:proofErr w:type="spellStart"/>
+      <w:r>
+        <w:rPr>
+          <w:rFonts w:hint="eastAsia"/>
+          <w:sz w:val="24"/>
+        </w:rPr>
+        <w:t>IRLbl</w:t>
+      </w:r>
+      <w:proofErr w:type="spellEnd"/>
+      <w:r>
+        <w:rPr>
+          <w:rFonts w:hint="eastAsia"/>
+          <w:sz w:val="24"/>
+        </w:rPr>
+        <w:t>(</w:t>
+      </w:r>
+      <w:proofErr w:type="spellStart"/>
+      <w:r>
+        <w:rPr>
+          <w:rFonts w:hint="eastAsia"/>
+          <w:sz w:val="24"/>
+        </w:rPr>
+        <w:t>ym</w:t>
+      </w:r>
+      <w:proofErr w:type="spellEnd"/>
+      <w:r>
+        <w:rPr>
+          <w:rFonts w:hint="eastAsia"/>
+          <w:sz w:val="24"/>
+        </w:rPr>
+        <w:t>)=</w:t>
+      </w:r>
+      <w:proofErr w:type="spellStart"/>
+      <w:r>
+        <w:rPr>
+          <w:rFonts w:hint="eastAsia"/>
+          <w:sz w:val="24"/>
+        </w:rPr>
+        <w:t>MeanIR</w:t>
+      </w:r>
+      <w:proofErr w:type="spellEnd"/>
+      <w:r>
+        <w:rPr>
+          <w:rFonts w:hint="eastAsia"/>
+          <w:sz w:val="24"/>
+        </w:rPr>
+        <w:t>时，标签</w:t>
+      </w:r>
+      <w:proofErr w:type="spellStart"/>
+      <w:r>
+        <w:rPr>
+          <w:rFonts w:hint="eastAsia"/>
+          <w:sz w:val="24"/>
+        </w:rPr>
+        <w:t>y</w:t>
+      </w:r>
+      <w:r>
+        <w:rPr>
+          <w:rFonts w:hint="eastAsia"/>
+          <w:sz w:val="24"/>
+          <w:vertAlign w:val="subscript"/>
+        </w:rPr>
+        <w:t>m</w:t>
+      </w:r>
+      <w:proofErr w:type="spellEnd"/>
+      <w:r>
+        <w:rPr>
+          <w:rFonts w:hint="eastAsia"/>
+          <w:sz w:val="24"/>
+        </w:rPr>
+        <w:t>对应的样本数为整个数据集的平均样本数</w:t>
+      </w:r>
+      <w:proofErr w:type="spellStart"/>
+      <w:r>
+        <w:rPr>
+          <w:rFonts w:hint="eastAsia"/>
+          <w:sz w:val="24"/>
+        </w:rPr>
+        <w:t>meanInstances</w:t>
+      </w:r>
+      <w:proofErr w:type="spellEnd"/>
+      <w:r>
+        <w:rPr>
+          <w:rFonts w:hint="eastAsia"/>
+          <w:sz w:val="24"/>
+        </w:rPr>
+        <w:t>，度量指标如公式</w:t>
+      </w:r>
+      <w:r>
+        <w:rPr>
+          <w:rFonts w:hint="eastAsia"/>
+          <w:sz w:val="24"/>
+        </w:rPr>
+        <w:t>(13)</w:t>
+      </w:r>
+      <w:r>
+        <w:rPr>
+          <w:rFonts w:hint="eastAsia"/>
+          <w:sz w:val="24"/>
+        </w:rPr>
+        <w:t>所示</w:t>
+      </w:r>
+      <w:r>
+        <w:rPr>
+          <w:rFonts w:hint="eastAsia"/>
+          <w:sz w:val="24"/>
+        </w:rPr>
+        <w:t xml:space="preserve">,max </w:t>
+      </w:r>
+      <w:r>
+        <w:rPr>
+          <w:rFonts w:hint="eastAsia"/>
+          <w:sz w:val="24"/>
+        </w:rPr>
+        <w:t>为多标签数据</w:t>
+      </w:r>
+      <w:r>
+        <w:rPr>
+          <w:rFonts w:hint="eastAsia"/>
+          <w:sz w:val="24"/>
+        </w:rPr>
+        <w:t>集中最大标签对应的样本数，即最大样本数。</w:t>
+      </w:r>
+      <w:r>
+        <w:rPr>
+          <w:rFonts w:hint="eastAsia"/>
+          <w:sz w:val="24"/>
+        </w:rPr>
+        <w:t>很容易得出，多标签数据</w:t>
+      </w:r>
+      <w:r>
+        <w:rPr>
+          <w:rFonts w:hint="eastAsia"/>
+          <w:sz w:val="24"/>
+        </w:rPr>
+        <w:t xml:space="preserve">                                       </w:t>
+      </w:r>
+    </w:p>
+    <w:p>
+      <w:pPr>
+        <w:spacing w:line="360" w:lineRule="auto"/>
+        <w:rPr>
+          <w:sz w:val="24"/>
+        </w:rPr>
+      </w:pPr>
+    </w:p>
+    <w:p>
+      <w:pPr>
+        <w:spacing w:line="360" w:lineRule="auto"/>
+        <w:jc w:val="center"/>
+        <w:rPr>
+          <w:sz w:val="24"/>
+        </w:rPr>
+      </w:pPr>
+      <w:r>
+        <w:rPr>
+          <w:position w:val="-24"/>
+        </w:rPr>
+        <w:object w:dxaOrig="2620" w:dyaOrig="620">
+          <v:shape id="_x0000_i1107" type="#_x0000_t75" style="width:131.25pt;height:30.75pt" o:ole="">
             <v:imagedata r:id="rId170" o:title=""/>
           </v:shape>
-          <o:OLEObject Type="Embed" ProgID="Equation.DSMT4" ShapeID="_x0000_i1112" DrawAspect="Content" ObjectID="_1578493784" r:id="rId171"/>
+          <o:OLEObject Type="Embed" ProgID="Equation.DSMT4" ShapeID="_x0000_i1107" DrawAspect="Content" ObjectID="_1578571861" r:id="rId171"/>
         </w:object>
       </w:r>
       <w:r>
         <w:rPr>
           <w:rFonts w:hint="eastAsia"/>
-          <w:sz w:val="24"/>
-        </w:rPr>
-        <w:t>越是接近于</w:t>
-      </w:r>
-      <w:r>
-        <w:rPr>
-          <w:position w:val="-6"/>
-          <w:sz w:val="24"/>
-        </w:rPr>
-        <w:object w:dxaOrig="859" w:dyaOrig="279">
-          <v:shape id="_x0000_i1113" type="#_x0000_t75" style="width:42.75pt;height:14.25pt" o:ole="">
+        </w:rPr>
+        <w:t xml:space="preserve">    (13)</w:t>
+      </w:r>
+    </w:p>
+    <w:p>
+      <w:pPr>
+        <w:spacing w:line="360" w:lineRule="auto"/>
+        <w:rPr>
+          <w:sz w:val="24"/>
+        </w:rPr>
+      </w:pPr>
+      <w:proofErr w:type="gramStart"/>
+      <w:r>
+        <w:rPr>
+          <w:rFonts w:hint="eastAsia"/>
+          <w:sz w:val="24"/>
+        </w:rPr>
+        <w:t>集经过</w:t>
+      </w:r>
+      <w:proofErr w:type="gramEnd"/>
+      <w:r>
+        <w:rPr>
+          <w:rFonts w:hint="eastAsia"/>
+          <w:sz w:val="24"/>
+        </w:rPr>
+        <w:t>划分后</w:t>
+      </w:r>
+      <w:r>
+        <w:rPr>
+          <w:rFonts w:hint="eastAsia"/>
+          <w:sz w:val="24"/>
+        </w:rPr>
+        <w:t>，大类标签集中每个标签对应的样本数目大于平均样本数</w:t>
+      </w:r>
+      <w:proofErr w:type="spellStart"/>
+      <w:r>
+        <w:rPr>
+          <w:rFonts w:hint="eastAsia"/>
+          <w:sz w:val="24"/>
+        </w:rPr>
+        <w:t>meanInstances</w:t>
+      </w:r>
+      <w:proofErr w:type="spellEnd"/>
+      <w:r>
+        <w:rPr>
+          <w:rFonts w:hint="eastAsia"/>
+          <w:sz w:val="24"/>
+        </w:rPr>
+        <w:t>，小类标签集中的每个标签对应的样本数则小于平均样本数</w:t>
+      </w:r>
+      <w:proofErr w:type="spellStart"/>
+      <w:r>
+        <w:rPr>
+          <w:rFonts w:hint="eastAsia"/>
+          <w:sz w:val="24"/>
+        </w:rPr>
+        <w:t>meanInstances</w:t>
+      </w:r>
+      <w:proofErr w:type="spellEnd"/>
+      <w:r>
+        <w:rPr>
+          <w:rFonts w:hint="eastAsia"/>
+          <w:sz w:val="24"/>
+        </w:rPr>
+        <w:t>。</w:t>
+      </w:r>
+      <w:r>
+        <w:rPr>
+          <w:rFonts w:hint="eastAsia"/>
+          <w:sz w:val="24"/>
+        </w:rPr>
+        <w:t xml:space="preserve"> </w:t>
+      </w:r>
+      <w:r>
+        <w:rPr>
+          <w:rFonts w:hint="eastAsia"/>
+          <w:sz w:val="24"/>
+        </w:rPr>
+        <w:t>在采样过程中，为防止大类样本采样过度变成小类样本，小类样本由于样本数目大量增加而变成大类样本，造成数据集分布的偏离，</w:t>
+      </w:r>
+      <w:r>
+        <w:rPr>
+          <w:rFonts w:hint="eastAsia"/>
+          <w:sz w:val="24"/>
+        </w:rPr>
+        <w:t>ML-DARS</w:t>
+      </w:r>
+      <w:r>
+        <w:rPr>
+          <w:rFonts w:hint="eastAsia"/>
+          <w:sz w:val="24"/>
+        </w:rPr>
+        <w:t>利用</w:t>
+      </w:r>
+      <w:proofErr w:type="spellStart"/>
+      <w:r>
+        <w:rPr>
+          <w:rFonts w:hint="eastAsia"/>
+          <w:sz w:val="24"/>
+        </w:rPr>
+        <w:t>meanInstances</w:t>
+      </w:r>
+      <w:proofErr w:type="spellEnd"/>
+      <w:r>
+        <w:rPr>
+          <w:rFonts w:hint="eastAsia"/>
+          <w:sz w:val="24"/>
+        </w:rPr>
+        <w:t>保持原始数据集的分布，即大类样本欠采样后始终大于或等于</w:t>
+      </w:r>
+      <w:proofErr w:type="spellStart"/>
+      <w:r>
+        <w:rPr>
+          <w:rFonts w:hint="eastAsia"/>
+          <w:sz w:val="24"/>
+        </w:rPr>
+        <w:t>meanInstances</w:t>
+      </w:r>
+      <w:proofErr w:type="spellEnd"/>
+      <w:r>
+        <w:rPr>
+          <w:rFonts w:hint="eastAsia"/>
+          <w:sz w:val="24"/>
+        </w:rPr>
+        <w:t>，小类标签过采样后始终小于</w:t>
+      </w:r>
+      <w:proofErr w:type="spellStart"/>
+      <w:r>
+        <w:rPr>
+          <w:rFonts w:hint="eastAsia"/>
+          <w:sz w:val="24"/>
+        </w:rPr>
+        <w:t>meanInstances</w:t>
+      </w:r>
+      <w:proofErr w:type="spellEnd"/>
+      <w:r>
+        <w:rPr>
+          <w:rFonts w:hint="eastAsia"/>
+          <w:sz w:val="24"/>
+        </w:rPr>
+        <w:t>，</w:t>
+      </w:r>
+      <w:r>
+        <w:rPr>
+          <w:rFonts w:hint="eastAsia"/>
+          <w:sz w:val="24"/>
+        </w:rPr>
+        <w:t>ML-DARS</w:t>
+      </w:r>
+      <w:r>
+        <w:rPr>
+          <w:rFonts w:hint="eastAsia"/>
+          <w:sz w:val="24"/>
+        </w:rPr>
+        <w:t>算法就是不断缩小大类样本、小类样本与</w:t>
+      </w:r>
+      <w:proofErr w:type="spellStart"/>
+      <w:r>
+        <w:rPr>
+          <w:rFonts w:hint="eastAsia"/>
+          <w:sz w:val="24"/>
+        </w:rPr>
+        <w:t>meanInstances</w:t>
+      </w:r>
+      <w:proofErr w:type="spellEnd"/>
+      <w:r>
+        <w:rPr>
+          <w:rFonts w:hint="eastAsia"/>
+          <w:sz w:val="24"/>
+        </w:rPr>
+        <w:t>的差距的过程，从而接近于更为均衡的多标签数据集。</w:t>
+      </w:r>
+    </w:p>
+    <w:p>
+      <w:pPr>
+        <w:spacing w:line="360" w:lineRule="auto"/>
+        <w:rPr>
+          <w:sz w:val="24"/>
+        </w:rPr>
+      </w:pPr>
+      <w:r>
+        <w:rPr>
+          <w:rFonts w:hint="eastAsia"/>
+          <w:sz w:val="24"/>
+        </w:rPr>
+        <w:t xml:space="preserve">     </w:t>
+      </w:r>
+      <w:r>
+        <w:rPr>
+          <w:rFonts w:hint="eastAsia"/>
+          <w:sz w:val="24"/>
+        </w:rPr>
+        <w:t>此外，</w:t>
+      </w:r>
+      <w:proofErr w:type="spellStart"/>
+      <w:r>
+        <w:rPr>
+          <w:rFonts w:hint="eastAsia"/>
+          <w:sz w:val="24"/>
+        </w:rPr>
+        <w:t>MeanIR</w:t>
+      </w:r>
+      <w:proofErr w:type="spellEnd"/>
+      <w:r>
+        <w:rPr>
+          <w:rFonts w:hint="eastAsia"/>
+          <w:sz w:val="24"/>
+        </w:rPr>
+        <w:t>衡量多标签数据集整体的不均衡度，而最大类标签的不均衡度为</w:t>
+      </w:r>
+      <w:r>
+        <w:rPr>
+          <w:rFonts w:hint="eastAsia"/>
+          <w:sz w:val="24"/>
+        </w:rPr>
+        <w:t>1</w:t>
+      </w:r>
+      <w:r>
+        <w:rPr>
+          <w:rFonts w:hint="eastAsia"/>
+          <w:sz w:val="24"/>
+        </w:rPr>
+        <w:t>，随着采样过程的继续，若多标签数据集越来越均衡，那么数据</w:t>
+      </w:r>
+      <w:proofErr w:type="gramStart"/>
+      <w:r>
+        <w:rPr>
+          <w:rFonts w:hint="eastAsia"/>
+          <w:sz w:val="24"/>
+        </w:rPr>
+        <w:t>集平均</w:t>
+      </w:r>
+      <w:proofErr w:type="gramEnd"/>
+      <w:r>
+        <w:rPr>
+          <w:rFonts w:hint="eastAsia"/>
+          <w:sz w:val="24"/>
+        </w:rPr>
+        <w:t>不均衡度</w:t>
+      </w:r>
+      <w:proofErr w:type="spellStart"/>
+      <w:r>
+        <w:rPr>
+          <w:rFonts w:hint="eastAsia"/>
+          <w:sz w:val="24"/>
+        </w:rPr>
+        <w:t>MeanIR</w:t>
+      </w:r>
+      <w:proofErr w:type="spellEnd"/>
+      <w:r>
+        <w:rPr>
+          <w:rFonts w:hint="eastAsia"/>
+          <w:sz w:val="24"/>
+        </w:rPr>
+        <w:t>呈不断减小的趋势，</w:t>
+      </w:r>
+      <w:r>
+        <w:rPr>
+          <w:rFonts w:hint="eastAsia"/>
+          <w:sz w:val="24"/>
+        </w:rPr>
+        <w:t>也就是说</w:t>
+      </w:r>
+      <w:proofErr w:type="spellStart"/>
+      <w:r>
+        <w:rPr>
+          <w:rFonts w:hint="eastAsia"/>
+          <w:sz w:val="24"/>
+        </w:rPr>
+        <w:t>MeanIR</w:t>
+      </w:r>
+      <w:proofErr w:type="spellEnd"/>
+      <w:r>
+        <w:rPr>
+          <w:rFonts w:hint="eastAsia"/>
+          <w:sz w:val="24"/>
+        </w:rPr>
+        <w:t>越小，数据集越均衡，其值不小于</w:t>
+      </w:r>
+      <w:r>
+        <w:rPr>
+          <w:rFonts w:hint="eastAsia"/>
+          <w:sz w:val="24"/>
+        </w:rPr>
+        <w:t>1</w:t>
+      </w:r>
+      <w:r>
+        <w:rPr>
+          <w:rFonts w:hint="eastAsia"/>
+          <w:sz w:val="24"/>
+        </w:rPr>
+        <w:t>。为了获得较为均衡的数据集，</w:t>
+      </w:r>
+      <w:r>
+        <w:rPr>
+          <w:rFonts w:hint="eastAsia"/>
+          <w:sz w:val="24"/>
+        </w:rPr>
+        <w:t>ML-DARS</w:t>
+      </w:r>
+      <w:r>
+        <w:rPr>
+          <w:rFonts w:hint="eastAsia"/>
+          <w:sz w:val="24"/>
+        </w:rPr>
+        <w:t>算法每过一定采样间隔，更新</w:t>
+      </w:r>
+      <w:proofErr w:type="spellStart"/>
+      <w:r>
+        <w:rPr>
+          <w:rFonts w:hint="eastAsia"/>
+          <w:sz w:val="24"/>
+        </w:rPr>
+        <w:t>MeanIR</w:t>
+      </w:r>
+      <w:proofErr w:type="spellEnd"/>
+      <w:r>
+        <w:rPr>
+          <w:rFonts w:hint="eastAsia"/>
+          <w:sz w:val="24"/>
+        </w:rPr>
+        <w:t>，和各标签不均衡度</w:t>
+      </w:r>
+      <w:proofErr w:type="spellStart"/>
+      <w:r>
+        <w:rPr>
+          <w:rFonts w:hint="eastAsia"/>
+          <w:sz w:val="24"/>
+        </w:rPr>
+        <w:t>IRLbl</w:t>
+      </w:r>
+      <w:proofErr w:type="spellEnd"/>
+      <w:r>
+        <w:rPr>
+          <w:rFonts w:hint="eastAsia"/>
+          <w:sz w:val="24"/>
+        </w:rPr>
+        <w:t xml:space="preserve">, </w:t>
+      </w:r>
+      <w:r>
+        <w:rPr>
+          <w:rFonts w:hint="eastAsia"/>
+          <w:sz w:val="24"/>
+        </w:rPr>
+        <w:t>为了防止采样过度，</w:t>
+      </w:r>
+      <w:r>
+        <w:rPr>
+          <w:rFonts w:hint="eastAsia"/>
+          <w:sz w:val="24"/>
+        </w:rPr>
+        <w:t>需</w:t>
+      </w:r>
+      <w:r>
+        <w:rPr>
+          <w:rFonts w:hint="eastAsia"/>
+          <w:sz w:val="24"/>
+        </w:rPr>
+        <w:t>提前停止采样过程，需要对</w:t>
+      </w:r>
+      <w:proofErr w:type="spellStart"/>
+      <w:r>
+        <w:rPr>
+          <w:rFonts w:hint="eastAsia"/>
+          <w:sz w:val="24"/>
+        </w:rPr>
+        <w:t>MeanIR</w:t>
+      </w:r>
+      <w:proofErr w:type="spellEnd"/>
+      <w:r>
+        <w:rPr>
+          <w:rFonts w:hint="eastAsia"/>
+          <w:sz w:val="24"/>
+        </w:rPr>
+        <w:t>设置容错范围</w:t>
+      </w:r>
+      <w:r>
+        <w:rPr>
+          <w:rFonts w:hint="eastAsia"/>
+          <w:sz w:val="24"/>
+        </w:rPr>
+        <w:t>threshold</w:t>
+      </w:r>
+      <w:r>
+        <w:rPr>
+          <w:rFonts w:hint="eastAsia"/>
+          <w:sz w:val="24"/>
+        </w:rPr>
+        <w:t>，即公式如（</w:t>
+      </w:r>
+      <w:r>
+        <w:rPr>
+          <w:rFonts w:hint="eastAsia"/>
+          <w:sz w:val="24"/>
+        </w:rPr>
+        <w:t>14</w:t>
+      </w:r>
+      <w:r>
+        <w:rPr>
+          <w:rFonts w:hint="eastAsia"/>
+          <w:sz w:val="24"/>
+        </w:rPr>
+        <w:t>）</w:t>
+      </w:r>
+      <w:r>
+        <w:rPr>
+          <w:rFonts w:hint="eastAsia"/>
+          <w:sz w:val="24"/>
+        </w:rPr>
+        <w:t>，当大类标签的不均衡度大于</w:t>
+      </w:r>
+      <w:proofErr w:type="spellStart"/>
+      <w:r>
+        <w:rPr>
+          <w:rFonts w:hint="eastAsia"/>
+          <w:sz w:val="24"/>
+        </w:rPr>
+        <w:t>MeanIR</w:t>
+      </w:r>
+      <w:proofErr w:type="spellEnd"/>
+      <w:r>
+        <w:rPr>
+          <w:rFonts w:hint="eastAsia"/>
+          <w:sz w:val="24"/>
+        </w:rPr>
+        <w:t>-threshold</w:t>
+      </w:r>
+      <w:r>
+        <w:rPr>
+          <w:rFonts w:hint="eastAsia"/>
+          <w:sz w:val="24"/>
+        </w:rPr>
+        <w:t>，</w:t>
+      </w:r>
+      <w:r>
+        <w:rPr>
+          <w:rFonts w:hint="eastAsia"/>
+          <w:sz w:val="24"/>
+        </w:rPr>
+        <w:t xml:space="preserve"> </w:t>
+      </w:r>
+      <w:r>
+        <w:rPr>
+          <w:rFonts w:hint="eastAsia"/>
+          <w:sz w:val="24"/>
+        </w:rPr>
+        <w:t>该标签对应的样本数目达到均衡标准，不在对其欠采样，同理当小类标签的不均衡度小于</w:t>
+      </w:r>
+      <w:proofErr w:type="spellStart"/>
+      <w:r>
+        <w:rPr>
+          <w:rFonts w:hint="eastAsia"/>
+          <w:sz w:val="24"/>
+        </w:rPr>
+        <w:t>MeanIR+threshold</w:t>
+      </w:r>
+      <w:proofErr w:type="spellEnd"/>
+      <w:r>
+        <w:rPr>
+          <w:rFonts w:hint="eastAsia"/>
+          <w:sz w:val="24"/>
+        </w:rPr>
+        <w:t>，不在对其过采样。</w:t>
+      </w:r>
+      <w:r>
+        <w:rPr>
+          <w:rFonts w:hint="eastAsia"/>
+          <w:sz w:val="24"/>
+        </w:rPr>
+        <w:t>直到</w:t>
+      </w:r>
+      <w:r>
+        <w:rPr>
+          <w:rFonts w:hint="eastAsia"/>
+          <w:sz w:val="24"/>
+        </w:rPr>
+        <w:lastRenderedPageBreak/>
+        <w:t>所有标签对应的样本均达到均衡，采样过程结束。容错能力</w:t>
+      </w:r>
+      <w:r>
+        <w:rPr>
+          <w:rFonts w:hint="eastAsia"/>
+          <w:sz w:val="24"/>
+        </w:rPr>
+        <w:t>threshold</w:t>
+      </w:r>
+      <w:r>
+        <w:rPr>
+          <w:rFonts w:hint="eastAsia"/>
+          <w:sz w:val="24"/>
+        </w:rPr>
+        <w:t>需要手动设置，一般而言</w:t>
+      </w:r>
+      <w:r>
+        <w:rPr>
+          <w:rFonts w:hint="eastAsia"/>
+          <w:sz w:val="24"/>
+        </w:rPr>
+        <w:t>threshold=5</w:t>
+      </w:r>
+      <w:r>
+        <w:rPr>
+          <w:rFonts w:hint="eastAsia"/>
+          <w:sz w:val="24"/>
+        </w:rPr>
+        <w:t>最为合适。</w:t>
+      </w:r>
+    </w:p>
+    <w:p>
+      <w:pPr>
+        <w:spacing w:line="360" w:lineRule="auto"/>
+        <w:jc w:val="center"/>
+      </w:pPr>
+      <w:r>
+        <w:rPr>
+          <w:position w:val="-26"/>
+        </w:rPr>
+        <w:object w:dxaOrig="2799" w:dyaOrig="639">
+          <v:shape id="_x0000_i1108" type="#_x0000_t75" style="width:140.25pt;height:32.25pt" o:ole="">
             <v:imagedata r:id="rId172" o:title=""/>
           </v:shape>
-          <o:OLEObject Type="Embed" ProgID="Equation.DSMT4" ShapeID="_x0000_i1113" DrawAspect="Content" ObjectID="_1578493785" r:id="rId173"/>
+          <o:OLEObject Type="Embed" ProgID="Equation.DSMT4" ShapeID="_x0000_i1108" DrawAspect="Content" ObjectID="_1578571862" r:id="rId173"/>
         </w:object>
       </w:r>
       <w:r>
         <w:rPr>
           <w:rFonts w:hint="eastAsia"/>
-          <w:sz w:val="24"/>
-        </w:rPr>
-        <w:t>，说明标签集整体的</w:t>
-      </w:r>
-      <w:r>
-        <w:rPr>
-          <w:rFonts w:hint="eastAsia"/>
-          <w:sz w:val="24"/>
-        </w:rPr>
-        <w:t>分布越均衡，度量指标如公式</w:t>
-      </w:r>
-      <w:r>
-        <w:rPr>
-          <w:rFonts w:hint="eastAsia"/>
-          <w:sz w:val="24"/>
-        </w:rPr>
-        <w:t>(13)</w:t>
-      </w:r>
-      <w:r>
-        <w:rPr>
-          <w:rFonts w:hint="eastAsia"/>
-          <w:sz w:val="24"/>
-        </w:rPr>
-        <w:t>所示</w:t>
+        </w:rPr>
+        <w:t xml:space="preserve">               </w:t>
+      </w:r>
+      <w:r>
+        <w:rPr>
+          <w:rFonts w:hint="eastAsia"/>
+        </w:rPr>
+        <w:t>（</w:t>
+      </w:r>
+      <w:r>
+        <w:rPr>
+          <w:rFonts w:hint="eastAsia"/>
+        </w:rPr>
+        <w:t>14</w:t>
+      </w:r>
+      <w:r>
+        <w:rPr>
+          <w:rFonts w:hint="eastAsia"/>
+        </w:rPr>
+        <w:t>）</w:t>
+      </w:r>
+    </w:p>
+    <w:p>
+      <w:pPr>
+        <w:pStyle w:val="2"/>
+        <w:rPr>
+          <w:rFonts w:hint="eastAsia"/>
+        </w:rPr>
+      </w:pPr>
+      <w:r>
+        <w:rPr>
+          <w:rFonts w:hint="eastAsia"/>
+        </w:rPr>
+        <w:t>3.3.</w:t>
+      </w:r>
+      <w:r>
+        <w:rPr>
+          <w:rFonts w:hint="eastAsia"/>
+        </w:rPr>
+        <w:t>5</w:t>
+      </w:r>
+      <w:r>
+        <w:rPr>
+          <w:rFonts w:hint="eastAsia"/>
+        </w:rPr>
+        <w:t xml:space="preserve"> </w:t>
+      </w:r>
+      <w:r>
+        <w:rPr>
+          <w:rFonts w:hint="eastAsia"/>
+        </w:rPr>
+        <w:t xml:space="preserve"> </w:t>
+      </w:r>
+      <w:r>
+        <w:rPr>
+          <w:rFonts w:hint="eastAsia"/>
+        </w:rPr>
+        <w:t>ML-DARS</w:t>
+      </w:r>
+      <w:r>
+        <w:rPr>
+          <w:rFonts w:hint="eastAsia"/>
+        </w:rPr>
+        <w:t>算法描述</w:t>
+      </w:r>
+      <w:r>
+        <w:rPr>
+          <w:rFonts w:hint="eastAsia"/>
+        </w:rPr>
+        <w:t xml:space="preserve"> </w:t>
+      </w:r>
+    </w:p>
+    <w:p>
+      <w:pPr>
+        <w:spacing w:line="360" w:lineRule="auto"/>
+        <w:rPr>
+          <w:sz w:val="24"/>
+        </w:rPr>
+      </w:pPr>
+      <w:r>
+        <w:rPr>
+          <w:rFonts w:hint="eastAsia"/>
+        </w:rPr>
+        <w:t xml:space="preserve">     </w:t>
+      </w:r>
+      <w:r>
+        <w:rPr>
+          <w:rFonts w:hint="eastAsia"/>
+          <w:sz w:val="24"/>
+        </w:rPr>
+        <w:t>ML-DARS</w:t>
+      </w:r>
+      <w:r>
+        <w:rPr>
+          <w:rFonts w:hint="eastAsia"/>
+          <w:sz w:val="24"/>
+        </w:rPr>
+        <w:t>算法伪代码见算法</w:t>
+      </w:r>
+      <w:r>
+        <w:rPr>
+          <w:rFonts w:hint="eastAsia"/>
+          <w:sz w:val="24"/>
+        </w:rPr>
+        <w:t>3</w:t>
+      </w:r>
+      <w:r>
+        <w:rPr>
+          <w:rFonts w:hint="eastAsia"/>
+          <w:sz w:val="24"/>
+        </w:rPr>
+        <w:t>，首先需要将原始的多标签数据</w:t>
+      </w:r>
+      <w:proofErr w:type="gramStart"/>
+      <w:r>
+        <w:rPr>
+          <w:rFonts w:hint="eastAsia"/>
+          <w:sz w:val="24"/>
+        </w:rPr>
+        <w:t>集根据</w:t>
+      </w:r>
+      <w:proofErr w:type="gramEnd"/>
+      <w:r>
+        <w:rPr>
+          <w:rFonts w:hint="eastAsia"/>
+          <w:sz w:val="24"/>
+        </w:rPr>
+        <w:t>标签间的</w:t>
+      </w:r>
+      <w:proofErr w:type="gramStart"/>
+      <w:r>
+        <w:rPr>
+          <w:rFonts w:hint="eastAsia"/>
+          <w:sz w:val="24"/>
+        </w:rPr>
+        <w:t>不</w:t>
+      </w:r>
+      <w:proofErr w:type="gramEnd"/>
+      <w:r>
+        <w:rPr>
+          <w:rFonts w:hint="eastAsia"/>
+          <w:sz w:val="24"/>
+        </w:rPr>
+        <w:t>均衡性度量指标划分为小类标签集合、大类标签集合，同时获得原始标签集中度量均衡性的平均样本数</w:t>
+      </w:r>
+      <w:r>
+        <w:rPr>
+          <w:rFonts w:hint="eastAsia"/>
+          <w:sz w:val="24"/>
+        </w:rPr>
+        <w:t>，然后算法开始了欠采样过程和过采样过程相结合的采样过程，</w:t>
+      </w:r>
+      <w:r>
+        <w:rPr>
+          <w:rFonts w:hint="eastAsia"/>
+          <w:sz w:val="24"/>
+        </w:rPr>
+        <w:t>具体是</w:t>
+      </w:r>
+      <w:r>
+        <w:rPr>
+          <w:rFonts w:hint="eastAsia"/>
+          <w:sz w:val="24"/>
+        </w:rPr>
+        <w:t xml:space="preserve"> </w:t>
+      </w:r>
+      <w:r>
+        <w:rPr>
+          <w:rFonts w:hint="eastAsia"/>
+          <w:sz w:val="24"/>
+        </w:rPr>
+        <w:t>取原始多标签数据集中的一个样本，对该样本的标签集合进行分析：</w:t>
+      </w:r>
+      <w:r>
+        <w:rPr>
+          <w:rFonts w:hint="eastAsia"/>
+          <w:sz w:val="24"/>
+        </w:rPr>
+        <w:t>如果该标签集中存在小类标签集合中一个或多个标签，则认为该样本属于小类样本，利用</w:t>
+      </w:r>
+      <w:r>
+        <w:rPr>
+          <w:rFonts w:hint="eastAsia"/>
+          <w:sz w:val="24"/>
+        </w:rPr>
+        <w:t>ML-SMOTE</w:t>
+      </w:r>
+      <w:r>
+        <w:rPr>
+          <w:rFonts w:hint="eastAsia"/>
+          <w:sz w:val="24"/>
+        </w:rPr>
+        <w:t>新样</w:t>
+      </w:r>
+      <w:r>
+        <w:rPr>
+          <w:rFonts w:hint="eastAsia"/>
+          <w:sz w:val="24"/>
+        </w:rPr>
+        <w:t>本合成思想，第一步获取该样本中存在的每个小类标签的近邻，第二步根据</w:t>
+      </w:r>
+      <w:r>
+        <w:rPr>
+          <w:rFonts w:hint="eastAsia"/>
+          <w:sz w:val="24"/>
+        </w:rPr>
+        <w:t>每个小类标签以及它的近邻进行插值</w:t>
+      </w:r>
+      <w:r>
+        <w:rPr>
+          <w:rFonts w:hint="eastAsia"/>
+          <w:sz w:val="24"/>
+        </w:rPr>
+        <w:t>和标签投票的方式形成新的样本，</w:t>
+      </w:r>
+      <w:r>
+        <w:rPr>
+          <w:rFonts w:hint="eastAsia"/>
+          <w:sz w:val="24"/>
+        </w:rPr>
+        <w:t>第三步将新样本加入原始多标签数据集中；受</w:t>
+      </w:r>
+      <w:r>
+        <w:rPr>
+          <w:rFonts w:hint="eastAsia"/>
+          <w:sz w:val="24"/>
+        </w:rPr>
+        <w:t>ML-RUS</w:t>
+      </w:r>
+      <w:r>
+        <w:rPr>
+          <w:rFonts w:hint="eastAsia"/>
+          <w:sz w:val="24"/>
+        </w:rPr>
+        <w:t>思想的启发，</w:t>
+      </w:r>
+      <w:r>
+        <w:rPr>
+          <w:rFonts w:hint="eastAsia"/>
+          <w:sz w:val="24"/>
+        </w:rPr>
+        <w:t>如果</w:t>
+      </w:r>
+      <w:r>
+        <w:rPr>
+          <w:rFonts w:hint="eastAsia"/>
+          <w:sz w:val="24"/>
+        </w:rPr>
+        <w:t>该标签集中的标签仅出现在大类标签集合中，则删除该样本；此外，随着采样过程的继续，有的标签既不存在于小类标签集合也不存在于大类标签集合，这类标签对应的样本数目一定程度上达到了使数据集均衡的目的。对该样本分析完后，由于多标签数据集的分布发生了变化，所以需要重新评估小类标签集合和大类标签集合。</w:t>
+      </w:r>
+      <w:r>
+        <w:rPr>
+          <w:rFonts w:hint="eastAsia"/>
+          <w:sz w:val="24"/>
+        </w:rPr>
+        <w:t>这里分为二步走策略，第一步，判断小类标签集合中的每个标签对应的样本数目是否超过平均样本数</w:t>
+      </w:r>
+      <w:proofErr w:type="spellStart"/>
+      <w:r>
+        <w:rPr>
+          <w:rFonts w:hint="eastAsia"/>
+          <w:sz w:val="24"/>
+        </w:rPr>
+        <w:t>meanInstances</w:t>
+      </w:r>
+      <w:proofErr w:type="spellEnd"/>
+      <w:r>
+        <w:rPr>
+          <w:rFonts w:hint="eastAsia"/>
+          <w:sz w:val="24"/>
+        </w:rPr>
+        <w:t>,</w:t>
+      </w:r>
+      <w:r>
+        <w:rPr>
+          <w:rFonts w:hint="eastAsia"/>
+          <w:sz w:val="24"/>
+        </w:rPr>
+        <w:t>若超过，从标签集合中删掉对应标签，同理删除大类标签集合中小于等于平均样本数的标签。这一步主要是防止数据采样过度而偏离原始的数据分布，第二步，更新小类标签集合和大类标签集合中每个标签对应的不均衡度</w:t>
+      </w:r>
+      <w:proofErr w:type="spellStart"/>
+      <w:r>
+        <w:rPr>
+          <w:rFonts w:hint="eastAsia"/>
+          <w:sz w:val="24"/>
+        </w:rPr>
+        <w:t>IRLbl</w:t>
+      </w:r>
+      <w:proofErr w:type="spellEnd"/>
+      <w:r>
+        <w:rPr>
+          <w:rFonts w:hint="eastAsia"/>
+          <w:sz w:val="24"/>
+        </w:rPr>
+        <w:t>以及新的整个数据集的平均不均衡度</w:t>
+      </w:r>
+      <w:proofErr w:type="spellStart"/>
+      <w:r>
+        <w:rPr>
+          <w:rFonts w:hint="eastAsia"/>
+          <w:sz w:val="24"/>
+        </w:rPr>
+        <w:t>MeanIR</w:t>
+      </w:r>
+      <w:proofErr w:type="spellEnd"/>
+      <w:r>
+        <w:rPr>
+          <w:rFonts w:hint="eastAsia"/>
+          <w:sz w:val="24"/>
+        </w:rPr>
+        <w:t>，从小类标签集合和大类标签集合中删除不均衡度</w:t>
+      </w:r>
+      <w:proofErr w:type="spellStart"/>
+      <w:r>
+        <w:rPr>
+          <w:rFonts w:hint="eastAsia"/>
+          <w:sz w:val="24"/>
+        </w:rPr>
+        <w:t>IRLbl</w:t>
+      </w:r>
+      <w:proofErr w:type="spellEnd"/>
+      <w:r>
+        <w:rPr>
+          <w:rFonts w:hint="eastAsia"/>
+          <w:sz w:val="24"/>
+        </w:rPr>
+        <w:t>在平均不均衡度的容错范围内的标签，继续循环，直到小类标签集合和大类标签集合为空为止</w:t>
+      </w:r>
+      <w:r>
+        <w:rPr>
+          <w:rFonts w:hint="eastAsia"/>
+          <w:sz w:val="24"/>
+        </w:rPr>
+        <w:t>，均衡</w:t>
+      </w:r>
+      <w:r>
+        <w:rPr>
+          <w:rFonts w:hint="eastAsia"/>
+          <w:sz w:val="24"/>
+        </w:rPr>
+        <w:t>了</w:t>
+      </w:r>
+      <w:r>
+        <w:rPr>
+          <w:rFonts w:hint="eastAsia"/>
+          <w:sz w:val="24"/>
+        </w:rPr>
+        <w:t>数据集的分布</w:t>
+      </w:r>
+      <w:r>
+        <w:rPr>
+          <w:rFonts w:hint="eastAsia"/>
+          <w:sz w:val="24"/>
+        </w:rPr>
+        <w:t>。</w:t>
       </w:r>
     </w:p>
     <w:p/>
@@ -20466,206 +21361,1226 @@
     <w:p/>
     <w:p/>
     <w:p/>
+    <w:p>
+      <w:pPr>
+        <w:ind w:firstLineChars="150" w:firstLine="361"/>
+        <w:rPr>
+          <w:b/>
+          <w:sz w:val="24"/>
+        </w:rPr>
+      </w:pPr>
+      <w:r>
+        <w:rPr>
+          <w:rFonts w:hint="eastAsia"/>
+          <w:b/>
+          <w:sz w:val="24"/>
+        </w:rPr>
+        <w:lastRenderedPageBreak/>
+        <w:t>算法</w:t>
+      </w:r>
+      <w:r>
+        <w:rPr>
+          <w:rFonts w:hint="eastAsia"/>
+          <w:b/>
+          <w:sz w:val="24"/>
+        </w:rPr>
+        <w:t>3  ML-DARS</w:t>
+      </w:r>
+    </w:p>
     <w:p/>
+    <w:p>
+      <w:r>
+        <w:rPr>
+          <w:position w:val="-72"/>
+        </w:rPr>
+        <w:object w:dxaOrig="7920" w:dyaOrig="11799">
+          <v:shape id="_x0000_i1109" type="#_x0000_t75" style="width:414pt;height:660pt" o:ole="" o:bordertopcolor="this" o:borderleftcolor="this" o:borderbottomcolor="this" o:borderrightcolor="this">
+            <v:imagedata r:id="rId174" o:title=""/>
+            <w10:bordertop type="single" width="4"/>
+            <w10:borderleft type="single" width="4"/>
+            <w10:borderbottom type="single" width="4"/>
+            <w10:borderright type="single" width="4"/>
+          </v:shape>
+          <o:OLEObject Type="Embed" ProgID="Equation.DSMT4" ShapeID="_x0000_i1109" DrawAspect="Content" ObjectID="_1578571863" r:id="rId175"/>
+        </w:object>
+      </w:r>
+    </w:p>
+    <w:p>
+      <w:pPr>
+        <w:pStyle w:val="1"/>
+        <w:rPr>
+          <w:rFonts w:hint="eastAsia"/>
+          <w:sz w:val="32"/>
+        </w:rPr>
+      </w:pPr>
+      <w:r>
+        <w:rPr>
+          <w:rFonts w:hint="eastAsia"/>
+          <w:sz w:val="32"/>
+        </w:rPr>
+        <w:lastRenderedPageBreak/>
+        <w:t xml:space="preserve">3.4 </w:t>
+      </w:r>
+      <w:r>
+        <w:rPr>
+          <w:rFonts w:hint="eastAsia"/>
+          <w:sz w:val="32"/>
+        </w:rPr>
+        <w:t>实验</w:t>
+      </w:r>
+    </w:p>
+    <w:p>
+      <w:pPr>
+        <w:pStyle w:val="2"/>
+        <w:rPr>
+          <w:rFonts w:hint="eastAsia"/>
+        </w:rPr>
+      </w:pPr>
+      <w:r>
+        <w:rPr>
+          <w:rFonts w:hint="eastAsia"/>
+        </w:rPr>
+        <w:t xml:space="preserve">3.4.1 </w:t>
+      </w:r>
+      <w:r>
+        <w:rPr>
+          <w:rFonts w:hint="eastAsia"/>
+        </w:rPr>
+        <w:t>实验数据集</w:t>
+      </w:r>
+    </w:p>
+    <w:p>
+      <w:pPr>
+        <w:spacing w:line="360" w:lineRule="auto"/>
+        <w:rPr>
+          <w:rFonts w:hint="eastAsia"/>
+          <w:sz w:val="24"/>
+        </w:rPr>
+      </w:pPr>
+      <w:r>
+        <w:rPr>
+          <w:rFonts w:hint="eastAsia"/>
+        </w:rPr>
+        <w:t xml:space="preserve">      </w:t>
+      </w:r>
+      <w:r>
+        <w:rPr>
+          <w:rFonts w:hint="eastAsia"/>
+          <w:sz w:val="24"/>
+        </w:rPr>
+        <w:t>本次实验利用两方面数据集对</w:t>
+      </w:r>
+      <w:r>
+        <w:rPr>
+          <w:rFonts w:hint="eastAsia"/>
+          <w:sz w:val="24"/>
+        </w:rPr>
+        <w:t>ML-DARS</w:t>
+      </w:r>
+      <w:r>
+        <w:rPr>
+          <w:rFonts w:hint="eastAsia"/>
+          <w:sz w:val="24"/>
+        </w:rPr>
+        <w:t>算法性能进行验证，并与</w:t>
+      </w:r>
+      <w:r>
+        <w:rPr>
+          <w:rFonts w:hint="eastAsia"/>
+          <w:sz w:val="24"/>
+        </w:rPr>
+        <w:t>ML-RUS</w:t>
+      </w:r>
+      <w:r>
+        <w:rPr>
+          <w:rFonts w:hint="eastAsia"/>
+          <w:sz w:val="24"/>
+        </w:rPr>
+        <w:t>、</w:t>
+      </w:r>
+      <w:r>
+        <w:rPr>
+          <w:rFonts w:hint="eastAsia"/>
+          <w:sz w:val="24"/>
+        </w:rPr>
+        <w:t>ML-SMOTE</w:t>
+      </w:r>
+      <w:r>
+        <w:rPr>
+          <w:rFonts w:hint="eastAsia"/>
+          <w:sz w:val="24"/>
+        </w:rPr>
+        <w:t>算法进行对比分析。本次实验选取了心血管疾病数据集和</w:t>
+      </w:r>
+      <w:r>
+        <w:rPr>
+          <w:rFonts w:hint="eastAsia"/>
+          <w:sz w:val="24"/>
+        </w:rPr>
+        <w:t>4</w:t>
+      </w:r>
+      <w:r>
+        <w:rPr>
+          <w:rFonts w:hint="eastAsia"/>
+          <w:sz w:val="24"/>
+        </w:rPr>
+        <w:t>个公共数据集作为实验数据集，其中包括了均衡与</w:t>
+      </w:r>
+      <w:proofErr w:type="gramStart"/>
+      <w:r>
+        <w:rPr>
+          <w:rFonts w:hint="eastAsia"/>
+          <w:sz w:val="24"/>
+        </w:rPr>
+        <w:t>不</w:t>
+      </w:r>
+      <w:proofErr w:type="gramEnd"/>
+      <w:r>
+        <w:rPr>
+          <w:rFonts w:hint="eastAsia"/>
+          <w:sz w:val="24"/>
+        </w:rPr>
+        <w:t>均衡的数据集，具体信息见表</w:t>
+      </w:r>
+      <w:r>
+        <w:rPr>
+          <w:rFonts w:hint="eastAsia"/>
+          <w:sz w:val="24"/>
+        </w:rPr>
+        <w:t>4</w:t>
+      </w:r>
+      <w:r>
+        <w:rPr>
+          <w:rFonts w:hint="eastAsia"/>
+          <w:sz w:val="24"/>
+        </w:rPr>
+        <w:t>，对这些数据集分别展示了</w:t>
+      </w:r>
+      <w:r>
+        <w:rPr>
+          <w:rFonts w:hint="eastAsia"/>
+          <w:sz w:val="24"/>
+        </w:rPr>
+        <w:t>原始</w:t>
+      </w:r>
+      <w:r>
+        <w:rPr>
+          <w:rFonts w:hint="eastAsia"/>
+          <w:sz w:val="24"/>
+        </w:rPr>
+        <w:t>数据集的样本数目、特征数目、标签数目、对</w:t>
+      </w:r>
+      <w:r>
+        <w:rPr>
+          <w:rFonts w:hint="eastAsia"/>
+          <w:sz w:val="24"/>
+        </w:rPr>
+        <w:t>应的标签基数、</w:t>
+      </w:r>
+      <w:r>
+        <w:rPr>
+          <w:rFonts w:hint="eastAsia"/>
+          <w:sz w:val="24"/>
+        </w:rPr>
+        <w:t>最大不均衡度、平均不均衡</w:t>
+      </w:r>
+      <w:r>
+        <w:rPr>
+          <w:rFonts w:hint="eastAsia"/>
+          <w:sz w:val="24"/>
+        </w:rPr>
+        <w:t>度、平均样本数</w:t>
+      </w:r>
+      <w:r>
+        <w:rPr>
+          <w:rFonts w:hint="eastAsia"/>
+          <w:sz w:val="24"/>
+        </w:rPr>
+        <w:t>度量指标等，一定程度上反映了数据的分布情况。</w:t>
+      </w:r>
+    </w:p>
+    <w:p>
+      <w:pPr>
+        <w:spacing w:line="360" w:lineRule="auto"/>
+        <w:rPr>
+          <w:rFonts w:hint="eastAsia"/>
+          <w:sz w:val="24"/>
+        </w:rPr>
+      </w:pPr>
+    </w:p>
+    <w:p>
+      <w:pPr>
+        <w:spacing w:line="360" w:lineRule="auto"/>
+        <w:jc w:val="center"/>
+        <w:rPr>
+          <w:rFonts w:hint="eastAsia"/>
+          <w:sz w:val="24"/>
+        </w:rPr>
+      </w:pPr>
+      <w:r>
+        <w:rPr>
+          <w:rFonts w:hint="eastAsia"/>
+          <w:sz w:val="24"/>
+        </w:rPr>
+        <w:t>表</w:t>
+      </w:r>
+      <w:r>
+        <w:rPr>
+          <w:rFonts w:hint="eastAsia"/>
+          <w:sz w:val="24"/>
+        </w:rPr>
+        <w:t xml:space="preserve">4 </w:t>
+      </w:r>
+      <w:r>
+        <w:rPr>
+          <w:rFonts w:hint="eastAsia"/>
+          <w:sz w:val="24"/>
+        </w:rPr>
+        <w:t>数据集分布指标</w:t>
+      </w:r>
+    </w:p>
+    <w:tbl>
+      <w:tblPr>
+        <w:tblStyle w:val="11"/>
+        <w:tblW w:w="8644" w:type="dxa"/>
+        <w:tblLook w:val="04A0" w:firstRow="1" w:lastRow="0" w:firstColumn="1" w:lastColumn="0" w:noHBand="0" w:noVBand="1"/>
+      </w:tblPr>
+      <w:tblGrid>
+        <w:gridCol w:w="1641"/>
+        <w:gridCol w:w="1010"/>
+        <w:gridCol w:w="1018"/>
+        <w:gridCol w:w="781"/>
+        <w:gridCol w:w="644"/>
+        <w:gridCol w:w="1119"/>
+        <w:gridCol w:w="974"/>
+        <w:gridCol w:w="1673"/>
+      </w:tblGrid>
+      <w:tr>
+        <w:trPr>
+          <w:cnfStyle w:val="100000000000" w:firstRow="1" w:lastRow="0" w:firstColumn="0" w:lastColumn="0" w:oddVBand="0" w:evenVBand="0" w:oddHBand="0" w:evenHBand="0" w:firstRowFirstColumn="0" w:firstRowLastColumn="0" w:lastRowFirstColumn="0" w:lastRowLastColumn="0"/>
+          <w:trHeight w:val="405"/>
+        </w:trPr>
+        <w:tc>
+          <w:tcPr>
+            <w:cnfStyle w:val="001000000000" w:firstRow="0" w:lastRow="0" w:firstColumn="1" w:lastColumn="0" w:oddVBand="0" w:evenVBand="0" w:oddHBand="0" w:evenHBand="0" w:firstRowFirstColumn="0" w:firstRowLastColumn="0" w:lastRowFirstColumn="0" w:lastRowLastColumn="0"/>
+            <w:tcW w:w="1581" w:type="dxa"/>
+          </w:tcPr>
+          <w:p>
+            <w:pPr>
+              <w:rPr>
+                <w:rFonts w:hint="eastAsia"/>
+                <w:sz w:val="24"/>
+              </w:rPr>
+            </w:pPr>
+            <w:r>
+              <w:rPr>
+                <w:sz w:val="24"/>
+              </w:rPr>
+              <w:t>D</w:t>
+            </w:r>
+            <w:r>
+              <w:rPr>
+                <w:rFonts w:hint="eastAsia"/>
+                <w:sz w:val="24"/>
+              </w:rPr>
+              <w:t>ataset</w:t>
+            </w:r>
+          </w:p>
+        </w:tc>
+        <w:tc>
+          <w:tcPr>
+            <w:tcW w:w="986" w:type="dxa"/>
+          </w:tcPr>
+          <w:p>
+            <w:pPr>
+              <w:cnfStyle w:val="100000000000" w:firstRow="1" w:lastRow="0" w:firstColumn="0" w:lastColumn="0" w:oddVBand="0" w:evenVBand="0" w:oddHBand="0" w:evenHBand="0" w:firstRowFirstColumn="0" w:firstRowLastColumn="0" w:lastRowFirstColumn="0" w:lastRowLastColumn="0"/>
+              <w:rPr>
+                <w:rFonts w:hint="eastAsia"/>
+                <w:sz w:val="24"/>
+              </w:rPr>
+            </w:pPr>
+            <w:r>
+              <w:rPr>
+                <w:rFonts w:hint="eastAsia"/>
+                <w:sz w:val="24"/>
+              </w:rPr>
+              <w:t>samples</w:t>
+            </w:r>
+          </w:p>
+        </w:tc>
+        <w:tc>
+          <w:tcPr>
+            <w:tcW w:w="992" w:type="dxa"/>
+          </w:tcPr>
+          <w:p>
+            <w:pPr>
+              <w:cnfStyle w:val="100000000000" w:firstRow="1" w:lastRow="0" w:firstColumn="0" w:lastColumn="0" w:oddVBand="0" w:evenVBand="0" w:oddHBand="0" w:evenHBand="0" w:firstRowFirstColumn="0" w:firstRowLastColumn="0" w:lastRowFirstColumn="0" w:lastRowLastColumn="0"/>
+              <w:rPr>
+                <w:rFonts w:hint="eastAsia"/>
+                <w:sz w:val="24"/>
+              </w:rPr>
+            </w:pPr>
+            <w:r>
+              <w:rPr>
+                <w:rFonts w:hint="eastAsia"/>
+                <w:sz w:val="24"/>
+              </w:rPr>
+              <w:t>features</w:t>
+            </w:r>
+          </w:p>
+        </w:tc>
+        <w:tc>
+          <w:tcPr>
+            <w:tcW w:w="777" w:type="dxa"/>
+          </w:tcPr>
+          <w:p>
+            <w:pPr>
+              <w:cnfStyle w:val="100000000000" w:firstRow="1" w:lastRow="0" w:firstColumn="0" w:lastColumn="0" w:oddVBand="0" w:evenVBand="0" w:oddHBand="0" w:evenHBand="0" w:firstRowFirstColumn="0" w:firstRowLastColumn="0" w:lastRowFirstColumn="0" w:lastRowLastColumn="0"/>
+              <w:rPr>
+                <w:rFonts w:hint="eastAsia"/>
+                <w:sz w:val="24"/>
+              </w:rPr>
+            </w:pPr>
+            <w:r>
+              <w:rPr>
+                <w:rFonts w:hint="eastAsia"/>
+                <w:sz w:val="24"/>
+              </w:rPr>
+              <w:t>labels</w:t>
+            </w:r>
+          </w:p>
+        </w:tc>
+        <w:tc>
+          <w:tcPr>
+            <w:tcW w:w="653" w:type="dxa"/>
+          </w:tcPr>
+          <w:p>
+            <w:pPr>
+              <w:cnfStyle w:val="100000000000" w:firstRow="1" w:lastRow="0" w:firstColumn="0" w:lastColumn="0" w:oddVBand="0" w:evenVBand="0" w:oddHBand="0" w:evenHBand="0" w:firstRowFirstColumn="0" w:firstRowLastColumn="0" w:lastRowFirstColumn="0" w:lastRowLastColumn="0"/>
+              <w:rPr>
+                <w:rFonts w:hint="eastAsia"/>
+                <w:sz w:val="24"/>
+              </w:rPr>
+            </w:pPr>
+            <w:r>
+              <w:rPr>
+                <w:rFonts w:hint="eastAsia"/>
+                <w:sz w:val="24"/>
+              </w:rPr>
+              <w:t>card</w:t>
+            </w:r>
+          </w:p>
+        </w:tc>
+        <w:tc>
+          <w:tcPr>
+            <w:tcW w:w="1087" w:type="dxa"/>
+          </w:tcPr>
+          <w:p>
+            <w:pPr>
+              <w:cnfStyle w:val="100000000000" w:firstRow="1" w:lastRow="0" w:firstColumn="0" w:lastColumn="0" w:oddVBand="0" w:evenVBand="0" w:oddHBand="0" w:evenHBand="0" w:firstRowFirstColumn="0" w:firstRowLastColumn="0" w:lastRowFirstColumn="0" w:lastRowLastColumn="0"/>
+              <w:rPr>
+                <w:rFonts w:hint="eastAsia"/>
+                <w:sz w:val="24"/>
+              </w:rPr>
+            </w:pPr>
+            <w:proofErr w:type="spellStart"/>
+            <w:r>
+              <w:rPr>
+                <w:sz w:val="24"/>
+              </w:rPr>
+              <w:t>M</w:t>
+            </w:r>
+            <w:r>
+              <w:rPr>
+                <w:rFonts w:hint="eastAsia"/>
+                <w:sz w:val="24"/>
+              </w:rPr>
+              <w:t>axIRLbl</w:t>
+            </w:r>
+            <w:proofErr w:type="spellEnd"/>
+          </w:p>
+        </w:tc>
+        <w:tc>
+          <w:tcPr>
+            <w:tcW w:w="950" w:type="dxa"/>
+          </w:tcPr>
+          <w:p>
+            <w:pPr>
+              <w:cnfStyle w:val="100000000000" w:firstRow="1" w:lastRow="0" w:firstColumn="0" w:lastColumn="0" w:oddVBand="0" w:evenVBand="0" w:oddHBand="0" w:evenHBand="0" w:firstRowFirstColumn="0" w:firstRowLastColumn="0" w:lastRowFirstColumn="0" w:lastRowLastColumn="0"/>
+              <w:rPr>
+                <w:rFonts w:hint="eastAsia"/>
+                <w:sz w:val="24"/>
+              </w:rPr>
+            </w:pPr>
+            <w:proofErr w:type="spellStart"/>
+            <w:r>
+              <w:rPr>
+                <w:rFonts w:hint="eastAsia"/>
+                <w:sz w:val="24"/>
+              </w:rPr>
+              <w:t>MeanIR</w:t>
+            </w:r>
+            <w:proofErr w:type="spellEnd"/>
+          </w:p>
+        </w:tc>
+        <w:tc>
+          <w:tcPr>
+            <w:tcW w:w="1618" w:type="dxa"/>
+          </w:tcPr>
+          <w:p>
+            <w:pPr>
+              <w:cnfStyle w:val="100000000000" w:firstRow="1" w:lastRow="0" w:firstColumn="0" w:lastColumn="0" w:oddVBand="0" w:evenVBand="0" w:oddHBand="0" w:evenHBand="0" w:firstRowFirstColumn="0" w:firstRowLastColumn="0" w:lastRowFirstColumn="0" w:lastRowLastColumn="0"/>
+              <w:rPr>
+                <w:rFonts w:hint="eastAsia"/>
+                <w:sz w:val="24"/>
+              </w:rPr>
+            </w:pPr>
+            <w:proofErr w:type="spellStart"/>
+            <w:r>
+              <w:rPr>
+                <w:rFonts w:hint="eastAsia"/>
+                <w:sz w:val="24"/>
+              </w:rPr>
+              <w:t>meanInstances</w:t>
+            </w:r>
+            <w:proofErr w:type="spellEnd"/>
+          </w:p>
+        </w:tc>
+      </w:tr>
+      <w:tr>
+        <w:trPr>
+          <w:trHeight w:val="426"/>
+        </w:trPr>
+        <w:tc>
+          <w:tcPr>
+            <w:cnfStyle w:val="001000000000" w:firstRow="0" w:lastRow="0" w:firstColumn="1" w:lastColumn="0" w:oddVBand="0" w:evenVBand="0" w:oddHBand="0" w:evenHBand="0" w:firstRowFirstColumn="0" w:firstRowLastColumn="0" w:lastRowFirstColumn="0" w:lastRowLastColumn="0"/>
+            <w:tcW w:w="1581" w:type="dxa"/>
+          </w:tcPr>
+          <w:p>
+            <w:pPr>
+              <w:rPr>
+                <w:sz w:val="24"/>
+              </w:rPr>
+            </w:pPr>
+            <w:r>
+              <w:rPr>
+                <w:sz w:val="24"/>
+              </w:rPr>
+              <w:t xml:space="preserve">Cardiovascular </w:t>
+            </w:r>
+          </w:p>
+        </w:tc>
+        <w:tc>
+          <w:tcPr>
+            <w:tcW w:w="986" w:type="dxa"/>
+          </w:tcPr>
+          <w:p>
+            <w:pPr>
+              <w:cnfStyle w:val="000000000000" w:firstRow="0" w:lastRow="0" w:firstColumn="0" w:lastColumn="0" w:oddVBand="0" w:evenVBand="0" w:oddHBand="0" w:evenHBand="0" w:firstRowFirstColumn="0" w:firstRowLastColumn="0" w:lastRowFirstColumn="0" w:lastRowLastColumn="0"/>
+              <w:rPr>
+                <w:rFonts w:hint="eastAsia"/>
+                <w:sz w:val="24"/>
+              </w:rPr>
+            </w:pPr>
+          </w:p>
+        </w:tc>
+        <w:tc>
+          <w:tcPr>
+            <w:tcW w:w="992" w:type="dxa"/>
+          </w:tcPr>
+          <w:p>
+            <w:pPr>
+              <w:cnfStyle w:val="000000000000" w:firstRow="0" w:lastRow="0" w:firstColumn="0" w:lastColumn="0" w:oddVBand="0" w:evenVBand="0" w:oddHBand="0" w:evenHBand="0" w:firstRowFirstColumn="0" w:firstRowLastColumn="0" w:lastRowFirstColumn="0" w:lastRowLastColumn="0"/>
+              <w:rPr>
+                <w:rFonts w:hint="eastAsia"/>
+                <w:sz w:val="24"/>
+              </w:rPr>
+            </w:pPr>
+          </w:p>
+        </w:tc>
+        <w:tc>
+          <w:tcPr>
+            <w:tcW w:w="777" w:type="dxa"/>
+          </w:tcPr>
+          <w:p>
+            <w:pPr>
+              <w:cnfStyle w:val="000000000000" w:firstRow="0" w:lastRow="0" w:firstColumn="0" w:lastColumn="0" w:oddVBand="0" w:evenVBand="0" w:oddHBand="0" w:evenHBand="0" w:firstRowFirstColumn="0" w:firstRowLastColumn="0" w:lastRowFirstColumn="0" w:lastRowLastColumn="0"/>
+              <w:rPr>
+                <w:rFonts w:hint="eastAsia"/>
+                <w:sz w:val="24"/>
+              </w:rPr>
+            </w:pPr>
+          </w:p>
+        </w:tc>
+        <w:tc>
+          <w:tcPr>
+            <w:tcW w:w="653" w:type="dxa"/>
+          </w:tcPr>
+          <w:p>
+            <w:pPr>
+              <w:cnfStyle w:val="000000000000" w:firstRow="0" w:lastRow="0" w:firstColumn="0" w:lastColumn="0" w:oddVBand="0" w:evenVBand="0" w:oddHBand="0" w:evenHBand="0" w:firstRowFirstColumn="0" w:firstRowLastColumn="0" w:lastRowFirstColumn="0" w:lastRowLastColumn="0"/>
+              <w:rPr>
+                <w:rFonts w:hint="eastAsia"/>
+                <w:sz w:val="24"/>
+              </w:rPr>
+            </w:pPr>
+          </w:p>
+        </w:tc>
+        <w:tc>
+          <w:tcPr>
+            <w:tcW w:w="1087" w:type="dxa"/>
+          </w:tcPr>
+          <w:p>
+            <w:pPr>
+              <w:cnfStyle w:val="000000000000" w:firstRow="0" w:lastRow="0" w:firstColumn="0" w:lastColumn="0" w:oddVBand="0" w:evenVBand="0" w:oddHBand="0" w:evenHBand="0" w:firstRowFirstColumn="0" w:firstRowLastColumn="0" w:lastRowFirstColumn="0" w:lastRowLastColumn="0"/>
+              <w:rPr>
+                <w:rFonts w:hint="eastAsia"/>
+                <w:sz w:val="24"/>
+              </w:rPr>
+            </w:pPr>
+          </w:p>
+        </w:tc>
+        <w:tc>
+          <w:tcPr>
+            <w:tcW w:w="950" w:type="dxa"/>
+          </w:tcPr>
+          <w:p>
+            <w:pPr>
+              <w:cnfStyle w:val="000000000000" w:firstRow="0" w:lastRow="0" w:firstColumn="0" w:lastColumn="0" w:oddVBand="0" w:evenVBand="0" w:oddHBand="0" w:evenHBand="0" w:firstRowFirstColumn="0" w:firstRowLastColumn="0" w:lastRowFirstColumn="0" w:lastRowLastColumn="0"/>
+              <w:rPr>
+                <w:rFonts w:hint="eastAsia"/>
+                <w:sz w:val="24"/>
+              </w:rPr>
+            </w:pPr>
+          </w:p>
+        </w:tc>
+        <w:tc>
+          <w:tcPr>
+            <w:tcW w:w="1618" w:type="dxa"/>
+          </w:tcPr>
+          <w:p>
+            <w:pPr>
+              <w:cnfStyle w:val="000000000000" w:firstRow="0" w:lastRow="0" w:firstColumn="0" w:lastColumn="0" w:oddVBand="0" w:evenVBand="0" w:oddHBand="0" w:evenHBand="0" w:firstRowFirstColumn="0" w:firstRowLastColumn="0" w:lastRowFirstColumn="0" w:lastRowLastColumn="0"/>
+              <w:rPr>
+                <w:rFonts w:hint="eastAsia"/>
+                <w:sz w:val="24"/>
+              </w:rPr>
+            </w:pPr>
+          </w:p>
+        </w:tc>
+      </w:tr>
+      <w:tr>
+        <w:trPr>
+          <w:trHeight w:val="426"/>
+        </w:trPr>
+        <w:tc>
+          <w:tcPr>
+            <w:cnfStyle w:val="001000000000" w:firstRow="0" w:lastRow="0" w:firstColumn="1" w:lastColumn="0" w:oddVBand="0" w:evenVBand="0" w:oddHBand="0" w:evenHBand="0" w:firstRowFirstColumn="0" w:firstRowLastColumn="0" w:lastRowFirstColumn="0" w:lastRowLastColumn="0"/>
+            <w:tcW w:w="1581" w:type="dxa"/>
+          </w:tcPr>
+          <w:p>
+            <w:pPr>
+              <w:rPr>
+                <w:rFonts w:hint="eastAsia"/>
+                <w:sz w:val="24"/>
+              </w:rPr>
+            </w:pPr>
+            <w:r>
+              <w:rPr>
+                <w:sz w:val="24"/>
+              </w:rPr>
+              <w:t>C</w:t>
+            </w:r>
+            <w:r>
+              <w:rPr>
+                <w:rFonts w:hint="eastAsia"/>
+                <w:sz w:val="24"/>
+              </w:rPr>
+              <w:t xml:space="preserve">hronic </w:t>
+            </w:r>
+          </w:p>
+        </w:tc>
+        <w:tc>
+          <w:tcPr>
+            <w:tcW w:w="986" w:type="dxa"/>
+          </w:tcPr>
+          <w:p>
+            <w:pPr>
+              <w:cnfStyle w:val="000000000000" w:firstRow="0" w:lastRow="0" w:firstColumn="0" w:lastColumn="0" w:oddVBand="0" w:evenVBand="0" w:oddHBand="0" w:evenHBand="0" w:firstRowFirstColumn="0" w:firstRowLastColumn="0" w:lastRowFirstColumn="0" w:lastRowLastColumn="0"/>
+              <w:rPr>
+                <w:rFonts w:hint="eastAsia"/>
+                <w:sz w:val="24"/>
+              </w:rPr>
+            </w:pPr>
+          </w:p>
+        </w:tc>
+        <w:tc>
+          <w:tcPr>
+            <w:tcW w:w="992" w:type="dxa"/>
+          </w:tcPr>
+          <w:p>
+            <w:pPr>
+              <w:cnfStyle w:val="000000000000" w:firstRow="0" w:lastRow="0" w:firstColumn="0" w:lastColumn="0" w:oddVBand="0" w:evenVBand="0" w:oddHBand="0" w:evenHBand="0" w:firstRowFirstColumn="0" w:firstRowLastColumn="0" w:lastRowFirstColumn="0" w:lastRowLastColumn="0"/>
+              <w:rPr>
+                <w:rFonts w:hint="eastAsia"/>
+                <w:sz w:val="24"/>
+              </w:rPr>
+            </w:pPr>
+          </w:p>
+        </w:tc>
+        <w:tc>
+          <w:tcPr>
+            <w:tcW w:w="777" w:type="dxa"/>
+          </w:tcPr>
+          <w:p>
+            <w:pPr>
+              <w:cnfStyle w:val="000000000000" w:firstRow="0" w:lastRow="0" w:firstColumn="0" w:lastColumn="0" w:oddVBand="0" w:evenVBand="0" w:oddHBand="0" w:evenHBand="0" w:firstRowFirstColumn="0" w:firstRowLastColumn="0" w:lastRowFirstColumn="0" w:lastRowLastColumn="0"/>
+              <w:rPr>
+                <w:rFonts w:hint="eastAsia"/>
+                <w:sz w:val="24"/>
+              </w:rPr>
+            </w:pPr>
+          </w:p>
+        </w:tc>
+        <w:tc>
+          <w:tcPr>
+            <w:tcW w:w="653" w:type="dxa"/>
+          </w:tcPr>
+          <w:p>
+            <w:pPr>
+              <w:cnfStyle w:val="000000000000" w:firstRow="0" w:lastRow="0" w:firstColumn="0" w:lastColumn="0" w:oddVBand="0" w:evenVBand="0" w:oddHBand="0" w:evenHBand="0" w:firstRowFirstColumn="0" w:firstRowLastColumn="0" w:lastRowFirstColumn="0" w:lastRowLastColumn="0"/>
+              <w:rPr>
+                <w:rFonts w:hint="eastAsia"/>
+                <w:sz w:val="24"/>
+              </w:rPr>
+            </w:pPr>
+          </w:p>
+        </w:tc>
+        <w:tc>
+          <w:tcPr>
+            <w:tcW w:w="1087" w:type="dxa"/>
+          </w:tcPr>
+          <w:p>
+            <w:pPr>
+              <w:cnfStyle w:val="000000000000" w:firstRow="0" w:lastRow="0" w:firstColumn="0" w:lastColumn="0" w:oddVBand="0" w:evenVBand="0" w:oddHBand="0" w:evenHBand="0" w:firstRowFirstColumn="0" w:firstRowLastColumn="0" w:lastRowFirstColumn="0" w:lastRowLastColumn="0"/>
+              <w:rPr>
+                <w:rFonts w:hint="eastAsia"/>
+                <w:sz w:val="24"/>
+              </w:rPr>
+            </w:pPr>
+          </w:p>
+        </w:tc>
+        <w:tc>
+          <w:tcPr>
+            <w:tcW w:w="950" w:type="dxa"/>
+          </w:tcPr>
+          <w:p>
+            <w:pPr>
+              <w:cnfStyle w:val="000000000000" w:firstRow="0" w:lastRow="0" w:firstColumn="0" w:lastColumn="0" w:oddVBand="0" w:evenVBand="0" w:oddHBand="0" w:evenHBand="0" w:firstRowFirstColumn="0" w:firstRowLastColumn="0" w:lastRowFirstColumn="0" w:lastRowLastColumn="0"/>
+              <w:rPr>
+                <w:rFonts w:hint="eastAsia"/>
+                <w:sz w:val="24"/>
+              </w:rPr>
+            </w:pPr>
+          </w:p>
+        </w:tc>
+        <w:tc>
+          <w:tcPr>
+            <w:tcW w:w="1618" w:type="dxa"/>
+          </w:tcPr>
+          <w:p>
+            <w:pPr>
+              <w:cnfStyle w:val="000000000000" w:firstRow="0" w:lastRow="0" w:firstColumn="0" w:lastColumn="0" w:oddVBand="0" w:evenVBand="0" w:oddHBand="0" w:evenHBand="0" w:firstRowFirstColumn="0" w:firstRowLastColumn="0" w:lastRowFirstColumn="0" w:lastRowLastColumn="0"/>
+              <w:rPr>
+                <w:rFonts w:hint="eastAsia"/>
+                <w:sz w:val="24"/>
+              </w:rPr>
+            </w:pPr>
+          </w:p>
+        </w:tc>
+      </w:tr>
+      <w:tr>
+        <w:trPr>
+          <w:trHeight w:val="426"/>
+        </w:trPr>
+        <w:tc>
+          <w:tcPr>
+            <w:cnfStyle w:val="001000000000" w:firstRow="0" w:lastRow="0" w:firstColumn="1" w:lastColumn="0" w:oddVBand="0" w:evenVBand="0" w:oddHBand="0" w:evenHBand="0" w:firstRowFirstColumn="0" w:firstRowLastColumn="0" w:lastRowFirstColumn="0" w:lastRowLastColumn="0"/>
+            <w:tcW w:w="1581" w:type="dxa"/>
+          </w:tcPr>
+          <w:p>
+            <w:pPr>
+              <w:rPr>
+                <w:rFonts w:hint="eastAsia"/>
+                <w:sz w:val="24"/>
+              </w:rPr>
+            </w:pPr>
+            <w:r>
+              <w:rPr>
+                <w:sz w:val="24"/>
+              </w:rPr>
+              <w:t>E</w:t>
+            </w:r>
+            <w:r>
+              <w:rPr>
+                <w:rFonts w:hint="eastAsia"/>
+                <w:sz w:val="24"/>
+              </w:rPr>
+              <w:t>motions</w:t>
+            </w:r>
+          </w:p>
+        </w:tc>
+        <w:tc>
+          <w:tcPr>
+            <w:tcW w:w="986" w:type="dxa"/>
+          </w:tcPr>
+          <w:p>
+            <w:pPr>
+              <w:cnfStyle w:val="000000000000" w:firstRow="0" w:lastRow="0" w:firstColumn="0" w:lastColumn="0" w:oddVBand="0" w:evenVBand="0" w:oddHBand="0" w:evenHBand="0" w:firstRowFirstColumn="0" w:firstRowLastColumn="0" w:lastRowFirstColumn="0" w:lastRowLastColumn="0"/>
+              <w:rPr>
+                <w:rFonts w:hint="eastAsia"/>
+                <w:sz w:val="24"/>
+              </w:rPr>
+            </w:pPr>
+          </w:p>
+        </w:tc>
+        <w:tc>
+          <w:tcPr>
+            <w:tcW w:w="992" w:type="dxa"/>
+          </w:tcPr>
+          <w:p>
+            <w:pPr>
+              <w:cnfStyle w:val="000000000000" w:firstRow="0" w:lastRow="0" w:firstColumn="0" w:lastColumn="0" w:oddVBand="0" w:evenVBand="0" w:oddHBand="0" w:evenHBand="0" w:firstRowFirstColumn="0" w:firstRowLastColumn="0" w:lastRowFirstColumn="0" w:lastRowLastColumn="0"/>
+              <w:rPr>
+                <w:rFonts w:hint="eastAsia"/>
+                <w:sz w:val="24"/>
+              </w:rPr>
+            </w:pPr>
+          </w:p>
+        </w:tc>
+        <w:tc>
+          <w:tcPr>
+            <w:tcW w:w="777" w:type="dxa"/>
+          </w:tcPr>
+          <w:p>
+            <w:pPr>
+              <w:cnfStyle w:val="000000000000" w:firstRow="0" w:lastRow="0" w:firstColumn="0" w:lastColumn="0" w:oddVBand="0" w:evenVBand="0" w:oddHBand="0" w:evenHBand="0" w:firstRowFirstColumn="0" w:firstRowLastColumn="0" w:lastRowFirstColumn="0" w:lastRowLastColumn="0"/>
+              <w:rPr>
+                <w:rFonts w:hint="eastAsia"/>
+                <w:sz w:val="24"/>
+              </w:rPr>
+            </w:pPr>
+          </w:p>
+        </w:tc>
+        <w:tc>
+          <w:tcPr>
+            <w:tcW w:w="653" w:type="dxa"/>
+          </w:tcPr>
+          <w:p>
+            <w:pPr>
+              <w:cnfStyle w:val="000000000000" w:firstRow="0" w:lastRow="0" w:firstColumn="0" w:lastColumn="0" w:oddVBand="0" w:evenVBand="0" w:oddHBand="0" w:evenHBand="0" w:firstRowFirstColumn="0" w:firstRowLastColumn="0" w:lastRowFirstColumn="0" w:lastRowLastColumn="0"/>
+              <w:rPr>
+                <w:rFonts w:hint="eastAsia"/>
+                <w:sz w:val="24"/>
+              </w:rPr>
+            </w:pPr>
+          </w:p>
+        </w:tc>
+        <w:tc>
+          <w:tcPr>
+            <w:tcW w:w="1087" w:type="dxa"/>
+          </w:tcPr>
+          <w:p>
+            <w:pPr>
+              <w:cnfStyle w:val="000000000000" w:firstRow="0" w:lastRow="0" w:firstColumn="0" w:lastColumn="0" w:oddVBand="0" w:evenVBand="0" w:oddHBand="0" w:evenHBand="0" w:firstRowFirstColumn="0" w:firstRowLastColumn="0" w:lastRowFirstColumn="0" w:lastRowLastColumn="0"/>
+              <w:rPr>
+                <w:rFonts w:hint="eastAsia"/>
+                <w:sz w:val="24"/>
+              </w:rPr>
+            </w:pPr>
+          </w:p>
+        </w:tc>
+        <w:tc>
+          <w:tcPr>
+            <w:tcW w:w="950" w:type="dxa"/>
+          </w:tcPr>
+          <w:p>
+            <w:pPr>
+              <w:cnfStyle w:val="000000000000" w:firstRow="0" w:lastRow="0" w:firstColumn="0" w:lastColumn="0" w:oddVBand="0" w:evenVBand="0" w:oddHBand="0" w:evenHBand="0" w:firstRowFirstColumn="0" w:firstRowLastColumn="0" w:lastRowFirstColumn="0" w:lastRowLastColumn="0"/>
+              <w:rPr>
+                <w:rFonts w:hint="eastAsia"/>
+                <w:sz w:val="24"/>
+              </w:rPr>
+            </w:pPr>
+          </w:p>
+        </w:tc>
+        <w:tc>
+          <w:tcPr>
+            <w:tcW w:w="1618" w:type="dxa"/>
+          </w:tcPr>
+          <w:p>
+            <w:pPr>
+              <w:cnfStyle w:val="000000000000" w:firstRow="0" w:lastRow="0" w:firstColumn="0" w:lastColumn="0" w:oddVBand="0" w:evenVBand="0" w:oddHBand="0" w:evenHBand="0" w:firstRowFirstColumn="0" w:firstRowLastColumn="0" w:lastRowFirstColumn="0" w:lastRowLastColumn="0"/>
+              <w:rPr>
+                <w:rFonts w:hint="eastAsia"/>
+                <w:sz w:val="24"/>
+              </w:rPr>
+            </w:pPr>
+          </w:p>
+        </w:tc>
+      </w:tr>
+      <w:tr>
+        <w:trPr>
+          <w:trHeight w:val="426"/>
+        </w:trPr>
+        <w:tc>
+          <w:tcPr>
+            <w:cnfStyle w:val="001000000000" w:firstRow="0" w:lastRow="0" w:firstColumn="1" w:lastColumn="0" w:oddVBand="0" w:evenVBand="0" w:oddHBand="0" w:evenHBand="0" w:firstRowFirstColumn="0" w:firstRowLastColumn="0" w:lastRowFirstColumn="0" w:lastRowLastColumn="0"/>
+            <w:tcW w:w="1581" w:type="dxa"/>
+          </w:tcPr>
+          <w:p>
+            <w:pPr>
+              <w:rPr>
+                <w:rFonts w:hint="eastAsia"/>
+                <w:sz w:val="24"/>
+              </w:rPr>
+            </w:pPr>
+            <w:r>
+              <w:rPr>
+                <w:rFonts w:hint="eastAsia"/>
+                <w:sz w:val="24"/>
+              </w:rPr>
+              <w:t>CAL500</w:t>
+            </w:r>
+          </w:p>
+        </w:tc>
+        <w:tc>
+          <w:tcPr>
+            <w:tcW w:w="986" w:type="dxa"/>
+          </w:tcPr>
+          <w:p>
+            <w:pPr>
+              <w:cnfStyle w:val="000000000000" w:firstRow="0" w:lastRow="0" w:firstColumn="0" w:lastColumn="0" w:oddVBand="0" w:evenVBand="0" w:oddHBand="0" w:evenHBand="0" w:firstRowFirstColumn="0" w:firstRowLastColumn="0" w:lastRowFirstColumn="0" w:lastRowLastColumn="0"/>
+              <w:rPr>
+                <w:rFonts w:hint="eastAsia"/>
+                <w:sz w:val="24"/>
+              </w:rPr>
+            </w:pPr>
+          </w:p>
+        </w:tc>
+        <w:tc>
+          <w:tcPr>
+            <w:tcW w:w="992" w:type="dxa"/>
+          </w:tcPr>
+          <w:p>
+            <w:pPr>
+              <w:cnfStyle w:val="000000000000" w:firstRow="0" w:lastRow="0" w:firstColumn="0" w:lastColumn="0" w:oddVBand="0" w:evenVBand="0" w:oddHBand="0" w:evenHBand="0" w:firstRowFirstColumn="0" w:firstRowLastColumn="0" w:lastRowFirstColumn="0" w:lastRowLastColumn="0"/>
+              <w:rPr>
+                <w:rFonts w:hint="eastAsia"/>
+                <w:sz w:val="24"/>
+              </w:rPr>
+            </w:pPr>
+          </w:p>
+        </w:tc>
+        <w:tc>
+          <w:tcPr>
+            <w:tcW w:w="777" w:type="dxa"/>
+          </w:tcPr>
+          <w:p>
+            <w:pPr>
+              <w:cnfStyle w:val="000000000000" w:firstRow="0" w:lastRow="0" w:firstColumn="0" w:lastColumn="0" w:oddVBand="0" w:evenVBand="0" w:oddHBand="0" w:evenHBand="0" w:firstRowFirstColumn="0" w:firstRowLastColumn="0" w:lastRowFirstColumn="0" w:lastRowLastColumn="0"/>
+              <w:rPr>
+                <w:rFonts w:hint="eastAsia"/>
+                <w:sz w:val="24"/>
+              </w:rPr>
+            </w:pPr>
+          </w:p>
+        </w:tc>
+        <w:tc>
+          <w:tcPr>
+            <w:tcW w:w="653" w:type="dxa"/>
+          </w:tcPr>
+          <w:p>
+            <w:pPr>
+              <w:cnfStyle w:val="000000000000" w:firstRow="0" w:lastRow="0" w:firstColumn="0" w:lastColumn="0" w:oddVBand="0" w:evenVBand="0" w:oddHBand="0" w:evenHBand="0" w:firstRowFirstColumn="0" w:firstRowLastColumn="0" w:lastRowFirstColumn="0" w:lastRowLastColumn="0"/>
+              <w:rPr>
+                <w:rFonts w:hint="eastAsia"/>
+                <w:sz w:val="24"/>
+              </w:rPr>
+            </w:pPr>
+          </w:p>
+        </w:tc>
+        <w:tc>
+          <w:tcPr>
+            <w:tcW w:w="1087" w:type="dxa"/>
+          </w:tcPr>
+          <w:p>
+            <w:pPr>
+              <w:cnfStyle w:val="000000000000" w:firstRow="0" w:lastRow="0" w:firstColumn="0" w:lastColumn="0" w:oddVBand="0" w:evenVBand="0" w:oddHBand="0" w:evenHBand="0" w:firstRowFirstColumn="0" w:firstRowLastColumn="0" w:lastRowFirstColumn="0" w:lastRowLastColumn="0"/>
+              <w:rPr>
+                <w:rFonts w:hint="eastAsia"/>
+                <w:sz w:val="24"/>
+              </w:rPr>
+            </w:pPr>
+          </w:p>
+        </w:tc>
+        <w:tc>
+          <w:tcPr>
+            <w:tcW w:w="950" w:type="dxa"/>
+          </w:tcPr>
+          <w:p>
+            <w:pPr>
+              <w:cnfStyle w:val="000000000000" w:firstRow="0" w:lastRow="0" w:firstColumn="0" w:lastColumn="0" w:oddVBand="0" w:evenVBand="0" w:oddHBand="0" w:evenHBand="0" w:firstRowFirstColumn="0" w:firstRowLastColumn="0" w:lastRowFirstColumn="0" w:lastRowLastColumn="0"/>
+              <w:rPr>
+                <w:rFonts w:hint="eastAsia"/>
+                <w:sz w:val="24"/>
+              </w:rPr>
+            </w:pPr>
+          </w:p>
+        </w:tc>
+        <w:tc>
+          <w:tcPr>
+            <w:tcW w:w="1618" w:type="dxa"/>
+          </w:tcPr>
+          <w:p>
+            <w:pPr>
+              <w:cnfStyle w:val="000000000000" w:firstRow="0" w:lastRow="0" w:firstColumn="0" w:lastColumn="0" w:oddVBand="0" w:evenVBand="0" w:oddHBand="0" w:evenHBand="0" w:firstRowFirstColumn="0" w:firstRowLastColumn="0" w:lastRowFirstColumn="0" w:lastRowLastColumn="0"/>
+              <w:rPr>
+                <w:rFonts w:hint="eastAsia"/>
+                <w:sz w:val="24"/>
+              </w:rPr>
+            </w:pPr>
+          </w:p>
+        </w:tc>
+      </w:tr>
+      <w:tr>
+        <w:trPr>
+          <w:trHeight w:val="405"/>
+        </w:trPr>
+        <w:tc>
+          <w:tcPr>
+            <w:cnfStyle w:val="001000000000" w:firstRow="0" w:lastRow="0" w:firstColumn="1" w:lastColumn="0" w:oddVBand="0" w:evenVBand="0" w:oddHBand="0" w:evenHBand="0" w:firstRowFirstColumn="0" w:firstRowLastColumn="0" w:lastRowFirstColumn="0" w:lastRowLastColumn="0"/>
+            <w:tcW w:w="1581" w:type="dxa"/>
+          </w:tcPr>
+          <w:p>
+            <w:pPr>
+              <w:rPr>
+                <w:rFonts w:hint="eastAsia"/>
+                <w:sz w:val="24"/>
+              </w:rPr>
+            </w:pPr>
+            <w:r>
+              <w:rPr>
+                <w:rFonts w:hint="eastAsia"/>
+                <w:sz w:val="24"/>
+              </w:rPr>
+              <w:t>medical</w:t>
+            </w:r>
+          </w:p>
+        </w:tc>
+        <w:tc>
+          <w:tcPr>
+            <w:tcW w:w="986" w:type="dxa"/>
+          </w:tcPr>
+          <w:p>
+            <w:pPr>
+              <w:cnfStyle w:val="000000000000" w:firstRow="0" w:lastRow="0" w:firstColumn="0" w:lastColumn="0" w:oddVBand="0" w:evenVBand="0" w:oddHBand="0" w:evenHBand="0" w:firstRowFirstColumn="0" w:firstRowLastColumn="0" w:lastRowFirstColumn="0" w:lastRowLastColumn="0"/>
+              <w:rPr>
+                <w:rFonts w:hint="eastAsia"/>
+                <w:sz w:val="24"/>
+              </w:rPr>
+            </w:pPr>
+          </w:p>
+        </w:tc>
+        <w:tc>
+          <w:tcPr>
+            <w:tcW w:w="992" w:type="dxa"/>
+          </w:tcPr>
+          <w:p>
+            <w:pPr>
+              <w:cnfStyle w:val="000000000000" w:firstRow="0" w:lastRow="0" w:firstColumn="0" w:lastColumn="0" w:oddVBand="0" w:evenVBand="0" w:oddHBand="0" w:evenHBand="0" w:firstRowFirstColumn="0" w:firstRowLastColumn="0" w:lastRowFirstColumn="0" w:lastRowLastColumn="0"/>
+              <w:rPr>
+                <w:rFonts w:hint="eastAsia"/>
+                <w:sz w:val="24"/>
+              </w:rPr>
+            </w:pPr>
+          </w:p>
+        </w:tc>
+        <w:tc>
+          <w:tcPr>
+            <w:tcW w:w="777" w:type="dxa"/>
+          </w:tcPr>
+          <w:p>
+            <w:pPr>
+              <w:cnfStyle w:val="000000000000" w:firstRow="0" w:lastRow="0" w:firstColumn="0" w:lastColumn="0" w:oddVBand="0" w:evenVBand="0" w:oddHBand="0" w:evenHBand="0" w:firstRowFirstColumn="0" w:firstRowLastColumn="0" w:lastRowFirstColumn="0" w:lastRowLastColumn="0"/>
+              <w:rPr>
+                <w:rFonts w:hint="eastAsia"/>
+                <w:sz w:val="24"/>
+              </w:rPr>
+            </w:pPr>
+          </w:p>
+        </w:tc>
+        <w:tc>
+          <w:tcPr>
+            <w:tcW w:w="653" w:type="dxa"/>
+          </w:tcPr>
+          <w:p>
+            <w:pPr>
+              <w:cnfStyle w:val="000000000000" w:firstRow="0" w:lastRow="0" w:firstColumn="0" w:lastColumn="0" w:oddVBand="0" w:evenVBand="0" w:oddHBand="0" w:evenHBand="0" w:firstRowFirstColumn="0" w:firstRowLastColumn="0" w:lastRowFirstColumn="0" w:lastRowLastColumn="0"/>
+              <w:rPr>
+                <w:rFonts w:hint="eastAsia"/>
+                <w:sz w:val="24"/>
+              </w:rPr>
+            </w:pPr>
+          </w:p>
+        </w:tc>
+        <w:tc>
+          <w:tcPr>
+            <w:tcW w:w="1087" w:type="dxa"/>
+          </w:tcPr>
+          <w:p>
+            <w:pPr>
+              <w:cnfStyle w:val="000000000000" w:firstRow="0" w:lastRow="0" w:firstColumn="0" w:lastColumn="0" w:oddVBand="0" w:evenVBand="0" w:oddHBand="0" w:evenHBand="0" w:firstRowFirstColumn="0" w:firstRowLastColumn="0" w:lastRowFirstColumn="0" w:lastRowLastColumn="0"/>
+              <w:rPr>
+                <w:rFonts w:hint="eastAsia"/>
+                <w:sz w:val="24"/>
+              </w:rPr>
+            </w:pPr>
+          </w:p>
+        </w:tc>
+        <w:tc>
+          <w:tcPr>
+            <w:tcW w:w="950" w:type="dxa"/>
+          </w:tcPr>
+          <w:p>
+            <w:pPr>
+              <w:cnfStyle w:val="000000000000" w:firstRow="0" w:lastRow="0" w:firstColumn="0" w:lastColumn="0" w:oddVBand="0" w:evenVBand="0" w:oddHBand="0" w:evenHBand="0" w:firstRowFirstColumn="0" w:firstRowLastColumn="0" w:lastRowFirstColumn="0" w:lastRowLastColumn="0"/>
+              <w:rPr>
+                <w:rFonts w:hint="eastAsia"/>
+                <w:sz w:val="24"/>
+              </w:rPr>
+            </w:pPr>
+          </w:p>
+        </w:tc>
+        <w:tc>
+          <w:tcPr>
+            <w:tcW w:w="1618" w:type="dxa"/>
+          </w:tcPr>
+          <w:p>
+            <w:pPr>
+              <w:cnfStyle w:val="000000000000" w:firstRow="0" w:lastRow="0" w:firstColumn="0" w:lastColumn="0" w:oddVBand="0" w:evenVBand="0" w:oddHBand="0" w:evenHBand="0" w:firstRowFirstColumn="0" w:firstRowLastColumn="0" w:lastRowFirstColumn="0" w:lastRowLastColumn="0"/>
+              <w:rPr>
+                <w:rFonts w:hint="eastAsia"/>
+                <w:sz w:val="24"/>
+              </w:rPr>
+            </w:pPr>
+          </w:p>
+        </w:tc>
+      </w:tr>
+    </w:tbl>
+    <w:p>
+      <w:pPr>
+        <w:rPr>
+          <w:rFonts w:hint="eastAsia"/>
+        </w:rPr>
+      </w:pPr>
+    </w:p>
+    <w:p>
+      <w:pPr>
+        <w:pStyle w:val="2"/>
+        <w:rPr>
+          <w:rFonts w:hint="eastAsia"/>
+        </w:rPr>
+      </w:pPr>
+      <w:r>
+        <w:rPr>
+          <w:rFonts w:hint="eastAsia"/>
+        </w:rPr>
+        <w:t>3.4.2</w:t>
+      </w:r>
+      <w:r>
+        <w:rPr>
+          <w:rFonts w:hint="eastAsia"/>
+        </w:rPr>
+        <w:t>实验设置</w:t>
+      </w:r>
+      <w:bookmarkStart w:id="0" w:name="_GoBack"/>
+      <w:bookmarkEnd w:id="0"/>
+    </w:p>
+    <w:p>
+      <w:pPr>
+        <w:pStyle w:val="2"/>
+      </w:pPr>
+      <w:r>
+        <w:rPr>
+          <w:rFonts w:hint="eastAsia"/>
+        </w:rPr>
+        <w:t>3.4.3</w:t>
+      </w:r>
+      <w:r>
+        <w:rPr>
+          <w:rFonts w:hint="eastAsia"/>
+        </w:rPr>
+        <w:t>实验结果分析</w:t>
+      </w:r>
+    </w:p>
+    <w:p>
+      <w:pPr>
+        <w:pStyle w:val="1"/>
+        <w:rPr>
+          <w:sz w:val="32"/>
+          <w:szCs w:val="32"/>
+        </w:rPr>
+      </w:pPr>
+      <w:r>
+        <w:rPr>
+          <w:rFonts w:hint="eastAsia"/>
+          <w:sz w:val="32"/>
+          <w:szCs w:val="32"/>
+        </w:rPr>
+        <w:t>3.5</w:t>
+      </w:r>
+      <w:r>
+        <w:rPr>
+          <w:rFonts w:hint="eastAsia"/>
+          <w:sz w:val="32"/>
+          <w:szCs w:val="32"/>
+        </w:rPr>
+        <w:t xml:space="preserve"> </w:t>
+      </w:r>
+      <w:r>
+        <w:rPr>
+          <w:rFonts w:hint="eastAsia"/>
+          <w:sz w:val="32"/>
+          <w:szCs w:val="32"/>
+        </w:rPr>
+        <w:t>本章小结</w:t>
+      </w:r>
+    </w:p>
     <w:p/>
-    <w:p/>
-    <w:p/>
-    <w:p/>
-    <w:p/>
-    <w:p>
-      <w:pPr>
-        <w:rPr>
-          <w:rFonts w:hint="eastAsia"/>
-        </w:rPr>
-      </w:pPr>
-    </w:p>
-    <w:p>
-      <w:pPr>
-        <w:rPr>
-          <w:rFonts w:hint="eastAsia"/>
-        </w:rPr>
-      </w:pPr>
-    </w:p>
-    <w:p>
-      <w:pPr>
-        <w:rPr>
-          <w:rFonts w:hint="eastAsia"/>
-        </w:rPr>
-      </w:pPr>
-    </w:p>
-    <w:p>
-      <w:pPr>
-        <w:rPr>
-          <w:rFonts w:hint="eastAsia"/>
-        </w:rPr>
-      </w:pPr>
-    </w:p>
-    <w:p>
-      <w:pPr>
-        <w:rPr>
-          <w:rFonts w:hint="eastAsia"/>
-        </w:rPr>
-      </w:pPr>
-    </w:p>
-    <w:p>
-      <w:pPr>
-        <w:rPr>
-          <w:rFonts w:hint="eastAsia"/>
-        </w:rPr>
-      </w:pPr>
-    </w:p>
-    <w:p>
-      <w:pPr>
-        <w:rPr>
-          <w:rFonts w:hint="eastAsia"/>
-        </w:rPr>
-      </w:pPr>
-    </w:p>
-    <w:p>
-      <w:pPr>
-        <w:rPr>
-          <w:rFonts w:hint="eastAsia"/>
-        </w:rPr>
-      </w:pPr>
-    </w:p>
-    <w:p>
-      <w:pPr>
-        <w:rPr>
-          <w:rFonts w:hint="eastAsia"/>
-        </w:rPr>
-      </w:pPr>
-    </w:p>
-    <w:p>
-      <w:pPr>
-        <w:rPr>
-          <w:rFonts w:hint="eastAsia"/>
-        </w:rPr>
-      </w:pPr>
-    </w:p>
-    <w:p>
-      <w:pPr>
-        <w:rPr>
-          <w:rFonts w:hint="eastAsia"/>
-        </w:rPr>
-      </w:pPr>
-    </w:p>
-    <w:p>
-      <w:pPr>
-        <w:rPr>
-          <w:rFonts w:hint="eastAsia"/>
-        </w:rPr>
-      </w:pPr>
-    </w:p>
-    <w:p>
-      <w:pPr>
-        <w:rPr>
-          <w:rFonts w:hint="eastAsia"/>
-        </w:rPr>
-      </w:pPr>
-    </w:p>
-    <w:p>
-      <w:pPr>
-        <w:rPr>
-          <w:rFonts w:hint="eastAsia"/>
-        </w:rPr>
-      </w:pPr>
-    </w:p>
-    <w:p>
-      <w:pPr>
-        <w:rPr>
-          <w:rFonts w:hint="eastAsia"/>
-        </w:rPr>
-      </w:pPr>
-    </w:p>
-    <w:p>
-      <w:pPr>
-        <w:rPr>
-          <w:rFonts w:hint="eastAsia"/>
-        </w:rPr>
-      </w:pPr>
-    </w:p>
-    <w:p>
-      <w:pPr>
-        <w:rPr>
-          <w:rFonts w:hint="eastAsia"/>
-        </w:rPr>
-      </w:pPr>
-    </w:p>
-    <w:p>
-      <w:pPr>
-        <w:rPr>
-          <w:rFonts w:hint="eastAsia"/>
-        </w:rPr>
-      </w:pPr>
-    </w:p>
-    <w:p>
-      <w:pPr>
-        <w:rPr>
-          <w:rFonts w:hint="eastAsia"/>
-        </w:rPr>
-      </w:pPr>
-    </w:p>
-    <w:p/>
-    <w:p>
-      <w:pPr>
-        <w:pStyle w:val="2"/>
-        <w:rPr>
-          <w:rFonts w:hint="eastAsia"/>
-        </w:rPr>
-      </w:pPr>
-      <w:r>
-        <w:rPr>
-          <w:rFonts w:hint="eastAsia"/>
-        </w:rPr>
-        <w:lastRenderedPageBreak/>
-        <w:t>3.3.</w:t>
-      </w:r>
-      <w:r>
-        <w:rPr>
-          <w:rFonts w:hint="eastAsia"/>
-        </w:rPr>
-        <w:t>5</w:t>
-      </w:r>
-      <w:r>
-        <w:rPr>
-          <w:rFonts w:hint="eastAsia"/>
-        </w:rPr>
-        <w:t xml:space="preserve"> </w:t>
-      </w:r>
-      <w:r>
-        <w:rPr>
-          <w:rFonts w:hint="eastAsia"/>
-        </w:rPr>
-        <w:t xml:space="preserve"> </w:t>
-      </w:r>
-      <w:r>
-        <w:rPr>
-          <w:rFonts w:hint="eastAsia"/>
-        </w:rPr>
-        <w:t>ML-DARS</w:t>
-      </w:r>
-      <w:r>
-        <w:rPr>
-          <w:rFonts w:hint="eastAsia"/>
-        </w:rPr>
-        <w:t>算法描述</w:t>
-      </w:r>
-      <w:r>
-        <w:rPr>
-          <w:rFonts w:hint="eastAsia"/>
-        </w:rPr>
-        <w:t xml:space="preserve"> </w:t>
-      </w:r>
-    </w:p>
-    <w:p/>
-    <w:p/>
-    <w:p>
-      <w:r>
-        <w:rPr>
-          <w:rFonts w:hint="eastAsia"/>
-        </w:rPr>
-        <w:t>设置采样结束的阈值，为了防止采样过度导致小类标签变成大类标签，大类标签变成小类标签</w:t>
-      </w:r>
+    <w:p>
+      <w:pPr>
+        <w:pStyle w:val="a7"/>
+        <w:rPr>
+          <w:rFonts w:hint="eastAsia"/>
+        </w:rPr>
+      </w:pPr>
+    </w:p>
+    <w:p>
+      <w:pPr>
+        <w:pStyle w:val="a7"/>
+        <w:rPr>
+          <w:rFonts w:hint="eastAsia"/>
+        </w:rPr>
+      </w:pPr>
+    </w:p>
+    <w:p>
+      <w:pPr>
+        <w:pStyle w:val="a7"/>
+        <w:rPr>
+          <w:rFonts w:hint="eastAsia"/>
+        </w:rPr>
+      </w:pPr>
     </w:p>
     <w:p/>
     <w:p/>
@@ -20680,86 +22595,6 @@
     <w:p/>
     <w:p/>
     <w:p/>
-    <w:p>
-      <w:pPr>
-        <w:pStyle w:val="1"/>
-        <w:rPr>
-          <w:sz w:val="32"/>
-        </w:rPr>
-      </w:pPr>
-      <w:r>
-        <w:rPr>
-          <w:rFonts w:hint="eastAsia"/>
-          <w:sz w:val="32"/>
-        </w:rPr>
-        <w:t xml:space="preserve">3.4 </w:t>
-      </w:r>
-      <w:r>
-        <w:rPr>
-          <w:rFonts w:hint="eastAsia"/>
-          <w:sz w:val="32"/>
-        </w:rPr>
-        <w:t>实验</w:t>
-      </w:r>
-    </w:p>
-    <w:p>
-      <w:pPr>
-        <w:pStyle w:val="1"/>
-        <w:rPr>
-          <w:sz w:val="32"/>
-          <w:szCs w:val="32"/>
-        </w:rPr>
-      </w:pPr>
-      <w:r>
-        <w:rPr>
-          <w:rFonts w:hint="eastAsia"/>
-          <w:sz w:val="32"/>
-          <w:szCs w:val="32"/>
-        </w:rPr>
-        <w:t>3.5</w:t>
-      </w:r>
-      <w:r>
-        <w:rPr>
-          <w:rFonts w:hint="eastAsia"/>
-          <w:sz w:val="32"/>
-          <w:szCs w:val="32"/>
-        </w:rPr>
-        <w:t xml:space="preserve"> </w:t>
-      </w:r>
-      <w:r>
-        <w:rPr>
-          <w:rFonts w:hint="eastAsia"/>
-          <w:sz w:val="32"/>
-          <w:szCs w:val="32"/>
-        </w:rPr>
-        <w:t>本章小结</w:t>
-      </w:r>
-    </w:p>
-    <w:p/>
-    <w:p>
-      <w:pPr>
-        <w:pStyle w:val="a7"/>
-        <w:rPr>
-          <w:rFonts w:hint="eastAsia"/>
-        </w:rPr>
-      </w:pPr>
-    </w:p>
-    <w:p>
-      <w:pPr>
-        <w:pStyle w:val="a7"/>
-        <w:rPr>
-          <w:rFonts w:hint="eastAsia"/>
-        </w:rPr>
-      </w:pPr>
-    </w:p>
-    <w:p>
-      <w:pPr>
-        <w:pStyle w:val="a7"/>
-        <w:rPr>
-          <w:rFonts w:hint="eastAsia"/>
-        </w:rPr>
-      </w:pPr>
-    </w:p>
     <w:p/>
     <w:p/>
     <w:p/>
@@ -20777,7 +22612,6 @@
         <w:rPr>
           <w:rFonts w:hint="eastAsia"/>
         </w:rPr>
-        <w:lastRenderedPageBreak/>
         <w:t>第四</w:t>
       </w:r>
       <w:r>
@@ -20988,7 +22822,15 @@
           <w:rFonts w:hint="eastAsia"/>
           <w:sz w:val="24"/>
         </w:rPr>
-        <w:t>，患者可以在多个医疗机构就诊而导致该患者的医疗数据产生冗余</w:t>
+        <w:t>，患者可以在多个医疗机构就诊而导致该患者的医疗数据产生冗</w:t>
+      </w:r>
+      <w:r>
+        <w:rPr>
+          <w:rFonts w:hint="eastAsia"/>
+          <w:sz w:val="24"/>
+        </w:rPr>
+        <w:lastRenderedPageBreak/>
+        <w:t>余</w:t>
       </w:r>
       <w:r>
         <w:rPr>
@@ -21168,7 +23010,6 @@
           <w:noProof/>
           <w:sz w:val="24"/>
         </w:rPr>
-        <w:lastRenderedPageBreak/>
         <w:drawing>
           <wp:inline distT="0" distB="0" distL="0" distR="0">
             <wp:extent cx="4953000" cy="2686050"/>
@@ -21177,7 +23018,7 @@
             <wp:cNvGraphicFramePr/>
             <a:graphic xmlns:a="http://schemas.openxmlformats.org/drawingml/2006/main">
               <a:graphicData uri="http://schemas.openxmlformats.org/drawingml/2006/diagram">
-                <dgm:relIds xmlns:dgm="http://schemas.openxmlformats.org/drawingml/2006/diagram" xmlns:r="http://schemas.openxmlformats.org/officeDocument/2006/relationships" r:dm="rId174" r:lo="rId175" r:qs="rId176" r:cs="rId177"/>
+                <dgm:relIds xmlns:dgm="http://schemas.openxmlformats.org/drawingml/2006/diagram" xmlns:r="http://schemas.openxmlformats.org/officeDocument/2006/relationships" r:dm="rId176" r:lo="rId177" r:qs="rId178" r:cs="rId179"/>
               </a:graphicData>
             </a:graphic>
           </wp:inline>
@@ -21633,6 +23474,7 @@
                 <w:rFonts w:ascii="Times New Roman" w:eastAsia="宋体" w:hAnsi="Times New Roman" w:cs="宋体" w:hint="eastAsia"/>
                 <w:sz w:val="24"/>
               </w:rPr>
+              <w:lastRenderedPageBreak/>
               <w:t>高血压表</w:t>
             </w:r>
           </w:p>
@@ -21951,15 +23793,7 @@
           <w:rFonts w:hint="eastAsia"/>
           <w:sz w:val="24"/>
         </w:rPr>
-        <w:t>我们首</w:t>
-      </w:r>
-      <w:r>
-        <w:rPr>
-          <w:rFonts w:hint="eastAsia"/>
-          <w:sz w:val="24"/>
-        </w:rPr>
-        <w:lastRenderedPageBreak/>
-        <w:t>先根据医学规则将</w:t>
+        <w:t>我们首先根据医学规则将</w:t>
       </w:r>
       <w:r>
         <w:rPr>
@@ -22752,6 +24586,7 @@
                 <w:rFonts w:hint="eastAsia"/>
                 <w:sz w:val="24"/>
               </w:rPr>
+              <w:lastRenderedPageBreak/>
               <w:t>心力衰竭</w:t>
             </w:r>
           </w:p>
@@ -22860,6 +24695,7 @@
               <w:rPr>
                 <w:sz w:val="24"/>
               </w:rPr>
+              <w:lastRenderedPageBreak/>
               <w:t>I50</w:t>
             </w:r>
             <w:r>
@@ -22934,6 +24770,7 @@
               <w:rPr>
                 <w:sz w:val="24"/>
               </w:rPr>
+              <w:lastRenderedPageBreak/>
               <w:t>I50</w:t>
             </w:r>
             <w:r>
@@ -23051,7 +24888,6 @@
           <w:rFonts w:hint="eastAsia"/>
           <w:sz w:val="24"/>
         </w:rPr>
-        <w:lastRenderedPageBreak/>
         <w:t>表</w:t>
       </w:r>
       <w:r>
@@ -24303,6 +26139,7 @@
                 <w:rFonts w:ascii="宋体" w:hAnsi="宋体" w:cs="Times New Roman" w:hint="eastAsia"/>
                 <w:szCs w:val="21"/>
               </w:rPr>
+              <w:lastRenderedPageBreak/>
               <w:t>心血管病</w:t>
             </w:r>
           </w:p>
@@ -24826,15 +26663,7 @@
           <w:rFonts w:ascii="宋体" w:eastAsia="宋体" w:hAnsi="宋体" w:cs="宋体" w:hint="eastAsia"/>
           <w:sz w:val="24"/>
         </w:rPr>
-        <w:t>单独作为一列，属于</w:t>
-      </w:r>
-      <w:r>
-        <w:rPr>
-          <w:rFonts w:ascii="宋体" w:eastAsia="宋体" w:hAnsi="宋体" w:cs="宋体" w:hint="eastAsia"/>
-          <w:sz w:val="24"/>
-        </w:rPr>
-        <w:lastRenderedPageBreak/>
-        <w:t>0-1属性，即患有该病为1，没有则为0，因为一位患者一般来说患的疾病数很少大约2-3种，而所有患者患病情况千差万别，所以这类特征很稀疏。</w:t>
+        <w:t>单独作为一列，属于0-1属性，即患有该病为1，没有则为0，因为一位患者一般来说患的疾病数很少大约2-3种，而所有患者患病情况千差万别，所以这类特征很稀疏。</w:t>
       </w:r>
     </w:p>
     <w:p>
@@ -25115,7 +26944,15 @@
           <w:rFonts w:ascii="宋体" w:eastAsia="宋体" w:hAnsi="宋体" w:cs="宋体" w:hint="eastAsia"/>
           <w:sz w:val="24"/>
         </w:rPr>
-        <w:t>处理。人工检测表部分信息如下表8</w:t>
+        <w:t>处理。人工检</w:t>
+      </w:r>
+      <w:r>
+        <w:rPr>
+          <w:rFonts w:ascii="宋体" w:eastAsia="宋体" w:hAnsi="宋体" w:cs="宋体" w:hint="eastAsia"/>
+          <w:sz w:val="24"/>
+        </w:rPr>
+        <w:lastRenderedPageBreak/>
+        <w:t>测表部分信息如下表8</w:t>
       </w:r>
       <w:r>
         <w:rPr>
@@ -25738,7 +27575,6 @@
           <w:rFonts w:ascii="宋体" w:eastAsia="宋体" w:hAnsi="宋体" w:cs="宋体" w:hint="eastAsia"/>
           <w:sz w:val="24"/>
         </w:rPr>
-        <w:lastRenderedPageBreak/>
         <w:t>由于</w:t>
       </w:r>
       <w:r>
@@ -26096,10 +27932,10 @@
           <w:position w:val="-24"/>
         </w:rPr>
         <w:object w:dxaOrig="1219" w:dyaOrig="620">
-          <v:shape id="_x0000_i1101" type="#_x0000_t75" style="width:61.5pt;height:31.5pt" o:ole="">
-            <v:imagedata r:id="rId179" o:title=""/>
+          <v:shape id="_x0000_i1110" type="#_x0000_t75" style="width:61.5pt;height:31.5pt" o:ole="">
+            <v:imagedata r:id="rId181" o:title=""/>
           </v:shape>
-          <o:OLEObject Type="Embed" ProgID="Equation.DSMT4" ShapeID="_x0000_i1101" DrawAspect="Content" ObjectID="_1578493786" r:id="rId180"/>
+          <o:OLEObject Type="Embed" ProgID="Equation.DSMT4" ShapeID="_x0000_i1110" DrawAspect="Content" ObjectID="_1578571864" r:id="rId182"/>
         </w:object>
       </w:r>
       <w:r>
@@ -26141,43 +27977,43 @@
           <w:sz w:val="24"/>
         </w:rPr>
         <w:object w:dxaOrig="240" w:dyaOrig="260">
-          <v:shape id="_x0000_i1102" type="#_x0000_t75" style="width:12pt;height:12.75pt" o:ole="">
-            <v:imagedata r:id="rId181" o:title=""/>
-          </v:shape>
-          <o:OLEObject Type="Embed" ProgID="Equation.DSMT4" ShapeID="_x0000_i1102" DrawAspect="Content" ObjectID="_1578493787" r:id="rId182"/>
-        </w:object>
-      </w:r>
-      <w:r>
-        <w:rPr>
-          <w:rFonts w:hint="eastAsia"/>
-          <w:sz w:val="24"/>
-        </w:rPr>
-        <w:t>为</w:t>
-      </w:r>
-      <w:r>
-        <w:rPr>
-          <w:rFonts w:hint="eastAsia"/>
-          <w:sz w:val="24"/>
-        </w:rPr>
-        <w:t>所有样本数据的</w:t>
-      </w:r>
-      <w:r>
-        <w:rPr>
-          <w:rFonts w:hint="eastAsia"/>
-          <w:sz w:val="24"/>
-        </w:rPr>
-        <w:t>均值，</w:t>
-      </w:r>
-      <w:r>
-        <w:rPr>
-          <w:position w:val="-6"/>
-          <w:sz w:val="24"/>
-        </w:rPr>
-        <w:object w:dxaOrig="240" w:dyaOrig="220">
-          <v:shape id="_x0000_i1103" type="#_x0000_t75" style="width:12pt;height:10.5pt" o:ole="">
+          <v:shape id="_x0000_i1111" type="#_x0000_t75" style="width:12pt;height:12.75pt" o:ole="">
             <v:imagedata r:id="rId183" o:title=""/>
           </v:shape>
-          <o:OLEObject Type="Embed" ProgID="Equation.DSMT4" ShapeID="_x0000_i1103" DrawAspect="Content" ObjectID="_1578493788" r:id="rId184"/>
+          <o:OLEObject Type="Embed" ProgID="Equation.DSMT4" ShapeID="_x0000_i1111" DrawAspect="Content" ObjectID="_1578571865" r:id="rId184"/>
+        </w:object>
+      </w:r>
+      <w:r>
+        <w:rPr>
+          <w:rFonts w:hint="eastAsia"/>
+          <w:sz w:val="24"/>
+        </w:rPr>
+        <w:t>为</w:t>
+      </w:r>
+      <w:r>
+        <w:rPr>
+          <w:rFonts w:hint="eastAsia"/>
+          <w:sz w:val="24"/>
+        </w:rPr>
+        <w:t>所有样本数据的</w:t>
+      </w:r>
+      <w:r>
+        <w:rPr>
+          <w:rFonts w:hint="eastAsia"/>
+          <w:sz w:val="24"/>
+        </w:rPr>
+        <w:t>均值，</w:t>
+      </w:r>
+      <w:r>
+        <w:rPr>
+          <w:position w:val="-6"/>
+          <w:sz w:val="24"/>
+        </w:rPr>
+        <w:object w:dxaOrig="240" w:dyaOrig="220">
+          <v:shape id="_x0000_i1112" type="#_x0000_t75" style="width:12pt;height:10.5pt" o:ole="">
+            <v:imagedata r:id="rId185" o:title=""/>
+          </v:shape>
+          <o:OLEObject Type="Embed" ProgID="Equation.DSMT4" ShapeID="_x0000_i1112" DrawAspect="Content" ObjectID="_1578571866" r:id="rId186"/>
         </w:object>
       </w:r>
       <w:r>
@@ -26199,10 +28035,10 @@
           <w:position w:val="-24"/>
         </w:rPr>
         <w:object w:dxaOrig="1540" w:dyaOrig="620">
-          <v:shape id="_x0000_i1104" type="#_x0000_t75" style="width:76.5pt;height:31.5pt" o:ole="">
-            <v:imagedata r:id="rId185" o:title=""/>
+          <v:shape id="_x0000_i1113" type="#_x0000_t75" style="width:76.5pt;height:31.5pt" o:ole="">
+            <v:imagedata r:id="rId187" o:title=""/>
           </v:shape>
-          <o:OLEObject Type="Embed" ProgID="Equation.DSMT4" ShapeID="_x0000_i1104" DrawAspect="Content" ObjectID="_1578493789" r:id="rId186"/>
+          <o:OLEObject Type="Embed" ProgID="Equation.DSMT4" ShapeID="_x0000_i1113" DrawAspect="Content" ObjectID="_1578571867" r:id="rId188"/>
         </w:object>
       </w:r>
       <w:r>
@@ -26288,7 +28124,6 @@
           <w:rFonts w:hint="eastAsia"/>
           <w:sz w:val="24"/>
         </w:rPr>
-        <w:lastRenderedPageBreak/>
         <w:t>鉴于离差标准化方法有一个缺陷就是当有新数据加入时，可能导致</w:t>
       </w:r>
       <w:r>
@@ -26689,7 +28524,15 @@
           <w:rFonts w:ascii="宋体" w:eastAsia="宋体" w:hAnsi="宋体" w:cs="宋体" w:hint="eastAsia"/>
           <w:sz w:val="24"/>
         </w:rPr>
-        <w:t>当一个变量增大，另一个变量也增大时，表明它们之间是正相关的，相关系数大于0；如果一个变量增大，另一个变量却减小，表明它们之间是负相关的，相关系数小于0；如果相关系数等于0</w:t>
+        <w:t>当一个变量增大，另一个变量也增大时，表明</w:t>
+      </w:r>
+      <w:r>
+        <w:rPr>
+          <w:rFonts w:ascii="宋体" w:eastAsia="宋体" w:hAnsi="宋体" w:cs="宋体" w:hint="eastAsia"/>
+          <w:sz w:val="24"/>
+        </w:rPr>
+        <w:lastRenderedPageBreak/>
+        <w:t>它们之间是正相关的，相关系数大于0；如果一个变量增大，另一个变量却减小，表明它们之间是负相关的，相关系数小于0；如果相关系数等于0</w:t>
       </w:r>
       <w:r>
         <w:rPr>
@@ -26790,17 +28633,7 @@
           <w:kern w:val="0"/>
           <w:sz w:val="24"/>
         </w:rPr>
-        <w:t>值</w:t>
-      </w:r>
-      <w:r>
-        <w:rPr>
-          <w:rFonts w:ascii="宋体" w:eastAsia="宋体" w:hAnsi="宋体" w:cs="宋体" w:hint="eastAsia"/>
-          <w:color w:val="000000"/>
-          <w:kern w:val="0"/>
-          <w:sz w:val="24"/>
-        </w:rPr>
-        <w:lastRenderedPageBreak/>
-        <w:t>小于</w:t>
+        <w:t>值小于</w:t>
       </w:r>
       <w:r>
         <w:rPr>
@@ -28372,7 +30205,15 @@
           <w:rFonts w:ascii="宋体" w:eastAsia="宋体" w:hAnsi="宋体" w:cs="宋体" w:hint="eastAsia"/>
           <w:sz w:val="24"/>
         </w:rPr>
-        <w:t>算法分别评估单个心血管病的分类效果</w:t>
+        <w:t>算法分别评估单个心血</w:t>
+      </w:r>
+      <w:r>
+        <w:rPr>
+          <w:rFonts w:ascii="宋体" w:eastAsia="宋体" w:hAnsi="宋体" w:cs="宋体" w:hint="eastAsia"/>
+          <w:sz w:val="24"/>
+        </w:rPr>
+        <w:lastRenderedPageBreak/>
+        <w:t>管病的分类效果</w:t>
       </w:r>
       <w:r>
         <w:rPr>
@@ -28421,10 +30262,10 @@
           <w:position w:val="-26"/>
         </w:rPr>
         <w:object w:dxaOrig="1260" w:dyaOrig="639">
-          <v:shape id="_x0000_i1105" type="#_x0000_t75" style="width:63pt;height:32.25pt" o:ole="">
-            <v:imagedata r:id="rId187" o:title=""/>
+          <v:shape id="_x0000_i1114" type="#_x0000_t75" style="width:63pt;height:32.25pt" o:ole="">
+            <v:imagedata r:id="rId189" o:title=""/>
           </v:shape>
-          <o:OLEObject Type="Embed" ProgID="Equation.DSMT4" ShapeID="_x0000_i1105" DrawAspect="Content" ObjectID="_1578493790" r:id="rId188"/>
+          <o:OLEObject Type="Embed" ProgID="Equation.DSMT4" ShapeID="_x0000_i1114" DrawAspect="Content" ObjectID="_1578571868" r:id="rId190"/>
         </w:object>
       </w:r>
       <w:r>
@@ -28499,7 +30340,6 @@
           <w:rFonts w:ascii="宋体" w:eastAsia="宋体" w:hAnsi="宋体" w:cs="宋体" w:hint="eastAsia"/>
           <w:sz w:val="24"/>
         </w:rPr>
-        <w:lastRenderedPageBreak/>
         <w:t>权重进行进一步特征选择来</w:t>
       </w:r>
       <w:r>
@@ -29861,7 +31701,6 @@
           <w:rFonts w:hint="eastAsia"/>
           <w:sz w:val="32"/>
         </w:rPr>
-        <w:lastRenderedPageBreak/>
         <w:t>4</w:t>
       </w:r>
       <w:r>
@@ -30393,7 +32232,7 @@
                     </pic:cNvPicPr>
                   </pic:nvPicPr>
                   <pic:blipFill>
-                    <a:blip r:embed="rId189">
+                    <a:blip r:embed="rId191">
                       <a:extLst>
                         <a:ext uri="{28A0092B-C50C-407E-A947-70E740481C1C}">
                           <a14:useLocalDpi xmlns:a14="http://schemas.microsoft.com/office/drawing/2010/main" val="0"/>
@@ -30471,6 +32310,7 @@
           <w:rFonts w:ascii="宋体" w:eastAsia="宋体" w:hAnsi="宋体" w:cs="宋体" w:hint="eastAsia"/>
           <w:sz w:val="24"/>
         </w:rPr>
+        <w:lastRenderedPageBreak/>
         <w:t>而且也会对模型结果统计评价结果造成不确定性，因此在此基础上我采用了标签向量删除合并策略，</w:t>
       </w:r>
       <w:r>
@@ -30493,7 +32333,6 @@
           <w:rFonts w:ascii="宋体" w:eastAsia="宋体" w:hAnsi="宋体" w:cs="宋体" w:hint="eastAsia"/>
           <w:sz w:val="24"/>
         </w:rPr>
-        <w:lastRenderedPageBreak/>
         <w:t>通过前面一系列的处理，应用多标签分类算法评价在当前数据集上的表现。此时约</w:t>
       </w:r>
       <w:r>
@@ -31935,6 +33774,7 @@
           <w:rFonts w:hint="eastAsia"/>
           <w:sz w:val="24"/>
         </w:rPr>
+        <w:lastRenderedPageBreak/>
         <w:t>[14]</w:t>
       </w:r>
       <w:r>
@@ -31957,7 +33797,7 @@
         </w:rPr>
         <w:t>题</w:t>
       </w:r>
-      <w:hyperlink r:id="rId190" w:history="1">
+      <w:hyperlink r:id="rId192" w:history="1">
         <w:r>
           <w:rPr>
             <w:rStyle w:val="a5"/>
@@ -32048,14 +33888,7 @@
         <w:rPr>
           <w:sz w:val="24"/>
         </w:rPr>
-        <w:t xml:space="preserve">em for text </w:t>
-      </w:r>
-      <w:r>
-        <w:rPr>
-          <w:sz w:val="24"/>
-        </w:rPr>
-        <w:lastRenderedPageBreak/>
-        <w:t xml:space="preserve">categorization.  </w:t>
+        <w:t xml:space="preserve">em for text categorization.  </w:t>
       </w:r>
       <w:proofErr w:type="gramStart"/>
       <w:r>
@@ -35207,6 +37040,89 @@
       <w:szCs w:val="18"/>
     </w:rPr>
   </w:style>
+  <w:style w:type="table" w:styleId="11">
+    <w:name w:val="Table Classic 1"/>
+    <w:basedOn w:val="a1"/>
+    <w:rsid w:val="00C4191C"/>
+    <w:pPr>
+      <w:widowControl w:val="0"/>
+      <w:jc w:val="both"/>
+    </w:pPr>
+    <w:tblPr>
+      <w:tblBorders>
+        <w:top w:val="single" w:sz="12" w:space="0" w:color="000000"/>
+        <w:bottom w:val="single" w:sz="12" w:space="0" w:color="000000"/>
+      </w:tblBorders>
+    </w:tblPr>
+    <w:tcPr>
+      <w:shd w:val="clear" w:color="auto" w:fill="auto"/>
+    </w:tcPr>
+    <w:tblStylePr w:type="firstRow">
+      <w:rPr>
+        <w:i/>
+        <w:iCs/>
+      </w:rPr>
+      <w:tblPr/>
+      <w:tcPr>
+        <w:tcBorders>
+          <w:bottom w:val="single" w:sz="6" w:space="0" w:color="000000"/>
+          <w:tl2br w:val="none" w:sz="0" w:space="0" w:color="auto"/>
+          <w:tr2bl w:val="none" w:sz="0" w:space="0" w:color="auto"/>
+        </w:tcBorders>
+      </w:tcPr>
+    </w:tblStylePr>
+    <w:tblStylePr w:type="lastRow">
+      <w:rPr>
+        <w:color w:val="auto"/>
+      </w:rPr>
+      <w:tblPr/>
+      <w:tcPr>
+        <w:tcBorders>
+          <w:top w:val="single" w:sz="6" w:space="0" w:color="000000"/>
+          <w:tl2br w:val="none" w:sz="0" w:space="0" w:color="auto"/>
+          <w:tr2bl w:val="none" w:sz="0" w:space="0" w:color="auto"/>
+        </w:tcBorders>
+      </w:tcPr>
+    </w:tblStylePr>
+    <w:tblStylePr w:type="firstCol">
+      <w:tblPr/>
+      <w:tcPr>
+        <w:tcBorders>
+          <w:right w:val="single" w:sz="6" w:space="0" w:color="000000"/>
+          <w:tl2br w:val="none" w:sz="0" w:space="0" w:color="auto"/>
+          <w:tr2bl w:val="none" w:sz="0" w:space="0" w:color="auto"/>
+        </w:tcBorders>
+      </w:tcPr>
+    </w:tblStylePr>
+    <w:tblStylePr w:type="neCell">
+      <w:rPr>
+        <w:b/>
+        <w:bCs/>
+        <w:i w:val="0"/>
+        <w:iCs w:val="0"/>
+      </w:rPr>
+      <w:tblPr/>
+      <w:tcPr>
+        <w:tcBorders>
+          <w:tl2br w:val="none" w:sz="0" w:space="0" w:color="auto"/>
+          <w:tr2bl w:val="none" w:sz="0" w:space="0" w:color="auto"/>
+        </w:tcBorders>
+      </w:tcPr>
+    </w:tblStylePr>
+    <w:tblStylePr w:type="swCell">
+      <w:rPr>
+        <w:b/>
+        <w:bCs/>
+      </w:rPr>
+      <w:tblPr/>
+      <w:tcPr>
+        <w:tcBorders>
+          <w:tl2br w:val="none" w:sz="0" w:space="0" w:color="auto"/>
+          <w:tr2bl w:val="none" w:sz="0" w:space="0" w:color="auto"/>
+        </w:tcBorders>
+      </w:tcPr>
+    </w:tblStylePr>
+  </w:style>
 </w:styles>
 </file>
 
@@ -35802,6 +37718,89 @@
       <w:sz w:val="18"/>
       <w:szCs w:val="18"/>
     </w:rPr>
+  </w:style>
+  <w:style w:type="table" w:styleId="11">
+    <w:name w:val="Table Classic 1"/>
+    <w:basedOn w:val="a1"/>
+    <w:rsid w:val="00C4191C"/>
+    <w:pPr>
+      <w:widowControl w:val="0"/>
+      <w:jc w:val="both"/>
+    </w:pPr>
+    <w:tblPr>
+      <w:tblBorders>
+        <w:top w:val="single" w:sz="12" w:space="0" w:color="000000"/>
+        <w:bottom w:val="single" w:sz="12" w:space="0" w:color="000000"/>
+      </w:tblBorders>
+    </w:tblPr>
+    <w:tcPr>
+      <w:shd w:val="clear" w:color="auto" w:fill="auto"/>
+    </w:tcPr>
+    <w:tblStylePr w:type="firstRow">
+      <w:rPr>
+        <w:i/>
+        <w:iCs/>
+      </w:rPr>
+      <w:tblPr/>
+      <w:tcPr>
+        <w:tcBorders>
+          <w:bottom w:val="single" w:sz="6" w:space="0" w:color="000000"/>
+          <w:tl2br w:val="none" w:sz="0" w:space="0" w:color="auto"/>
+          <w:tr2bl w:val="none" w:sz="0" w:space="0" w:color="auto"/>
+        </w:tcBorders>
+      </w:tcPr>
+    </w:tblStylePr>
+    <w:tblStylePr w:type="lastRow">
+      <w:rPr>
+        <w:color w:val="auto"/>
+      </w:rPr>
+      <w:tblPr/>
+      <w:tcPr>
+        <w:tcBorders>
+          <w:top w:val="single" w:sz="6" w:space="0" w:color="000000"/>
+          <w:tl2br w:val="none" w:sz="0" w:space="0" w:color="auto"/>
+          <w:tr2bl w:val="none" w:sz="0" w:space="0" w:color="auto"/>
+        </w:tcBorders>
+      </w:tcPr>
+    </w:tblStylePr>
+    <w:tblStylePr w:type="firstCol">
+      <w:tblPr/>
+      <w:tcPr>
+        <w:tcBorders>
+          <w:right w:val="single" w:sz="6" w:space="0" w:color="000000"/>
+          <w:tl2br w:val="none" w:sz="0" w:space="0" w:color="auto"/>
+          <w:tr2bl w:val="none" w:sz="0" w:space="0" w:color="auto"/>
+        </w:tcBorders>
+      </w:tcPr>
+    </w:tblStylePr>
+    <w:tblStylePr w:type="neCell">
+      <w:rPr>
+        <w:b/>
+        <w:bCs/>
+        <w:i w:val="0"/>
+        <w:iCs w:val="0"/>
+      </w:rPr>
+      <w:tblPr/>
+      <w:tcPr>
+        <w:tcBorders>
+          <w:tl2br w:val="none" w:sz="0" w:space="0" w:color="auto"/>
+          <w:tr2bl w:val="none" w:sz="0" w:space="0" w:color="auto"/>
+        </w:tcBorders>
+      </w:tcPr>
+    </w:tblStylePr>
+    <w:tblStylePr w:type="swCell">
+      <w:rPr>
+        <w:b/>
+        <w:bCs/>
+      </w:rPr>
+      <w:tblPr/>
+      <w:tcPr>
+        <w:tcBorders>
+          <w:tl2br w:val="none" w:sz="0" w:space="0" w:color="auto"/>
+          <w:tr2bl w:val="none" w:sz="0" w:space="0" w:color="auto"/>
+        </w:tcBorders>
+      </w:tcPr>
+    </w:tblStylePr>
   </w:style>
 </w:styles>
 </file>
@@ -37259,52 +39258,52 @@
     </dgm:pt>
   </dgm:ptLst>
   <dgm:cxnLst>
-    <dgm:cxn modelId="{5A32A451-FD5C-4105-AD64-AB80A361F75D}" type="presOf" srcId="{36725174-2EFA-4157-B0C4-DE94CB4A8E04}" destId="{F1C7FD29-2CD7-4D15-95CB-70D59D49C042}" srcOrd="0" destOrd="0" presId="urn:microsoft.com/office/officeart/2005/8/layout/chevron2"/>
-    <dgm:cxn modelId="{B02AEE03-FA22-40B7-91EC-0522370C108C}" type="presOf" srcId="{34BA9052-F48D-4140-B855-2F9DA7037898}" destId="{DD386276-921B-4D1F-9711-4B9BE235E7FC}" srcOrd="0" destOrd="0" presId="urn:microsoft.com/office/officeart/2005/8/layout/chevron2"/>
-    <dgm:cxn modelId="{A8362DB7-9D59-4553-8768-576085138C1F}" type="presOf" srcId="{62713C58-69F9-4BDA-A8FE-300C45511A92}" destId="{8CE51EB1-66D0-4683-B248-F0C1505DFBB3}" srcOrd="0" destOrd="0" presId="urn:microsoft.com/office/officeart/2005/8/layout/chevron2"/>
+    <dgm:cxn modelId="{CD94B936-B4A1-40EA-B4D0-C5DF39606D23}" type="presOf" srcId="{0C056B91-533C-4833-8256-ACFEE40A5430}" destId="{A0E1A99E-F3A4-49B0-A07C-11C604361F88}" srcOrd="0" destOrd="0" presId="urn:microsoft.com/office/officeart/2005/8/layout/chevron2"/>
     <dgm:cxn modelId="{12D1E3D9-7CCE-463A-8BAF-857463187E17}" srcId="{62713C58-69F9-4BDA-A8FE-300C45511A92}" destId="{3233DE3A-980B-4C7C-B66D-8BB814D9B15C}" srcOrd="0" destOrd="0" parTransId="{DF9B85DA-D8F1-4DEB-9F53-5AC852459ADB}" sibTransId="{084D9D9D-F5CD-4D67-8CDC-A7167694C4D5}"/>
-    <dgm:cxn modelId="{6C531FD0-C8DA-40C3-8B0A-D7748BD5C3B3}" type="presOf" srcId="{06175C77-4159-4471-B534-DF983A91486F}" destId="{1A1C0EF1-3600-4422-9D7E-67D9FB502A80}" srcOrd="0" destOrd="0" presId="urn:microsoft.com/office/officeart/2005/8/layout/chevron2"/>
     <dgm:cxn modelId="{3AB8175C-F842-4CE3-8E2C-C9BF0BC9E0DD}" srcId="{34BA9052-F48D-4140-B855-2F9DA7037898}" destId="{BF443BBC-55BC-440D-B205-7AA6AFE36744}" srcOrd="0" destOrd="0" parTransId="{DA606B80-860F-4135-8180-E23DEBE8B9E3}" sibTransId="{2B2D2755-450A-4459-8E74-B7A1F7ACA8FB}"/>
-    <dgm:cxn modelId="{4DD6CBB1-9933-47E6-AF77-1B0117502479}" type="presOf" srcId="{9AD45489-B64A-4148-9DC4-EBC730820134}" destId="{E00282CB-DFC3-4331-84F1-68C6D9F417A1}" srcOrd="0" destOrd="0" presId="urn:microsoft.com/office/officeart/2005/8/layout/chevron2"/>
-    <dgm:cxn modelId="{5F0D940E-896A-4B79-A6B5-47BF04DBBD9F}" type="presOf" srcId="{BF443BBC-55BC-440D-B205-7AA6AFE36744}" destId="{3E55BE7E-5245-4A8A-A6C7-9914E7207A2B}" srcOrd="0" destOrd="0" presId="urn:microsoft.com/office/officeart/2005/8/layout/chevron2"/>
-    <dgm:cxn modelId="{71D5D8A7-BFE6-446B-8DC6-E54B900E1DDF}" type="presOf" srcId="{0C056B91-533C-4833-8256-ACFEE40A5430}" destId="{A0E1A99E-F3A4-49B0-A07C-11C604361F88}" srcOrd="0" destOrd="0" presId="urn:microsoft.com/office/officeart/2005/8/layout/chevron2"/>
-    <dgm:cxn modelId="{0A2537E1-768F-4546-9155-B0798887E36D}" type="presOf" srcId="{3233DE3A-980B-4C7C-B66D-8BB814D9B15C}" destId="{22D91993-93E6-43CF-AAED-FBB46BF0DA37}" srcOrd="0" destOrd="0" presId="urn:microsoft.com/office/officeart/2005/8/layout/chevron2"/>
-    <dgm:cxn modelId="{12E0EC61-A116-4AD1-A999-E0CC87DEBFD0}" type="presOf" srcId="{9DBF5EB2-9A8A-424D-BDA9-E07FAB714ACB}" destId="{25DDEA0A-5F90-4D45-8134-EF591A2F8E91}" srcOrd="0" destOrd="0" presId="urn:microsoft.com/office/officeart/2005/8/layout/chevron2"/>
+    <dgm:cxn modelId="{55D354A0-9618-43E9-BA5A-48459F85474E}" type="presOf" srcId="{BF443BBC-55BC-440D-B205-7AA6AFE36744}" destId="{3E55BE7E-5245-4A8A-A6C7-9914E7207A2B}" srcOrd="0" destOrd="0" presId="urn:microsoft.com/office/officeart/2005/8/layout/chevron2"/>
+    <dgm:cxn modelId="{77037BFD-18C6-44D5-9505-35060F43D88E}" type="presOf" srcId="{3233DE3A-980B-4C7C-B66D-8BB814D9B15C}" destId="{22D91993-93E6-43CF-AAED-FBB46BF0DA37}" srcOrd="0" destOrd="0" presId="urn:microsoft.com/office/officeart/2005/8/layout/chevron2"/>
     <dgm:cxn modelId="{3B11E5F6-3474-425E-BA2F-33B2694817D0}" srcId="{9DBF5EB2-9A8A-424D-BDA9-E07FAB714ACB}" destId="{06175C77-4159-4471-B534-DF983A91486F}" srcOrd="0" destOrd="0" parTransId="{F784227A-1C12-44F0-814B-B805628E3F8E}" sibTransId="{8EBB69B3-57BD-4E27-81EF-C99B2A51B544}"/>
+    <dgm:cxn modelId="{85635510-D8F7-45E0-9231-986329797ABF}" type="presOf" srcId="{34BA9052-F48D-4140-B855-2F9DA7037898}" destId="{DD386276-921B-4D1F-9711-4B9BE235E7FC}" srcOrd="0" destOrd="0" presId="urn:microsoft.com/office/officeart/2005/8/layout/chevron2"/>
+    <dgm:cxn modelId="{F6C62EB0-0E3E-4A93-8A50-0FBD91EA883E}" type="presOf" srcId="{E572D75E-BEC2-47C0-85E4-EA5E7416783B}" destId="{778AA199-43A4-488B-9314-9EC51773D684}" srcOrd="0" destOrd="0" presId="urn:microsoft.com/office/officeart/2005/8/layout/chevron2"/>
     <dgm:cxn modelId="{244CBD0E-6FA5-4DE9-967F-CE49750E17A8}" srcId="{34BA9052-F48D-4140-B855-2F9DA7037898}" destId="{36725174-2EFA-4157-B0C4-DE94CB4A8E04}" srcOrd="3" destOrd="0" parTransId="{833349E7-3101-45E1-8327-700481D2DA73}" sibTransId="{A616EDFC-EF69-48D2-B03E-36ACF20B14FB}"/>
     <dgm:cxn modelId="{B743775E-F2AA-4619-AD9E-240546BD5C0F}" srcId="{34BA9052-F48D-4140-B855-2F9DA7037898}" destId="{62713C58-69F9-4BDA-A8FE-300C45511A92}" srcOrd="4" destOrd="0" parTransId="{5AC9ED9E-168B-4CDD-90DF-0D1139D58771}" sibTransId="{8A05F26B-5321-4FEC-A8C9-37818817A18B}"/>
     <dgm:cxn modelId="{045AECFF-C126-45A9-85C5-662E0E3DCE4F}" srcId="{34BA9052-F48D-4140-B855-2F9DA7037898}" destId="{9DBF5EB2-9A8A-424D-BDA9-E07FAB714ACB}" srcOrd="2" destOrd="0" parTransId="{E254E6A5-D857-4016-909A-59209EF43C3E}" sibTransId="{6D3B148D-751F-4214-B7F3-6922085771F2}"/>
-    <dgm:cxn modelId="{2752E1D1-D436-4D66-BB39-CA3FF9F97686}" type="presOf" srcId="{3123E84E-81D5-4708-BBC2-75842DEB825F}" destId="{D77AE152-F7F0-40EE-A953-37C946ACBBF5}" srcOrd="0" destOrd="0" presId="urn:microsoft.com/office/officeart/2005/8/layout/chevron2"/>
+    <dgm:cxn modelId="{B286EDE3-3534-4C9F-B0F9-6EF280B9ABBD}" type="presOf" srcId="{9AD45489-B64A-4148-9DC4-EBC730820134}" destId="{E00282CB-DFC3-4331-84F1-68C6D9F417A1}" srcOrd="0" destOrd="0" presId="urn:microsoft.com/office/officeart/2005/8/layout/chevron2"/>
     <dgm:cxn modelId="{4FE71F39-AFB4-4C66-A9F1-A06386B3FC87}" srcId="{36725174-2EFA-4157-B0C4-DE94CB4A8E04}" destId="{3123E84E-81D5-4708-BBC2-75842DEB825F}" srcOrd="0" destOrd="0" parTransId="{BEE53FBD-5FCF-4F3E-8A66-5C107B6E5BA9}" sibTransId="{4C3A0C88-7786-4D51-A2DF-C203711BEFD9}"/>
-    <dgm:cxn modelId="{A5C3AEFE-E359-4058-AFAA-BB58E5023C85}" type="presOf" srcId="{E572D75E-BEC2-47C0-85E4-EA5E7416783B}" destId="{778AA199-43A4-488B-9314-9EC51773D684}" srcOrd="0" destOrd="0" presId="urn:microsoft.com/office/officeart/2005/8/layout/chevron2"/>
+    <dgm:cxn modelId="{E5229DB3-9B35-410E-AC84-114D4DF116F2}" type="presOf" srcId="{06175C77-4159-4471-B534-DF983A91486F}" destId="{1A1C0EF1-3600-4422-9D7E-67D9FB502A80}" srcOrd="0" destOrd="0" presId="urn:microsoft.com/office/officeart/2005/8/layout/chevron2"/>
+    <dgm:cxn modelId="{C3BC2B9A-AA5D-4714-93B2-F7B89D9025FC}" type="presOf" srcId="{36725174-2EFA-4157-B0C4-DE94CB4A8E04}" destId="{F1C7FD29-2CD7-4D15-95CB-70D59D49C042}" srcOrd="0" destOrd="0" presId="urn:microsoft.com/office/officeart/2005/8/layout/chevron2"/>
+    <dgm:cxn modelId="{F9753495-9526-4AC3-B698-DD44FB93FFCF}" type="presOf" srcId="{62713C58-69F9-4BDA-A8FE-300C45511A92}" destId="{8CE51EB1-66D0-4683-B248-F0C1505DFBB3}" srcOrd="0" destOrd="0" presId="urn:microsoft.com/office/officeart/2005/8/layout/chevron2"/>
     <dgm:cxn modelId="{79A3A27B-B6E7-4F2C-B181-7CA393E29684}" srcId="{9AD45489-B64A-4148-9DC4-EBC730820134}" destId="{0C056B91-533C-4833-8256-ACFEE40A5430}" srcOrd="0" destOrd="0" parTransId="{5603C2BB-D9C4-4A58-B620-3E418ADE1ACD}" sibTransId="{877CC22D-59CF-4880-8172-01BEA5F842FD}"/>
     <dgm:cxn modelId="{81D5FDD0-D3A2-41F1-BEC8-6232B564EFEA}" srcId="{34BA9052-F48D-4140-B855-2F9DA7037898}" destId="{9AD45489-B64A-4148-9DC4-EBC730820134}" srcOrd="1" destOrd="0" parTransId="{47CEE7F3-8410-4188-9261-89BBD22BF116}" sibTransId="{D0627359-A265-4FCF-9BD9-654B31AC7CA9}"/>
     <dgm:cxn modelId="{BD76F82F-683A-4083-AC89-5C551B9E32FC}" srcId="{BF443BBC-55BC-440D-B205-7AA6AFE36744}" destId="{E572D75E-BEC2-47C0-85E4-EA5E7416783B}" srcOrd="0" destOrd="0" parTransId="{1BA00CBC-5295-4263-8192-2C8767D566BC}" sibTransId="{20EB24CE-D994-479B-96A9-6A03FAC53AF8}"/>
-    <dgm:cxn modelId="{6AC3BB22-4CE8-42CB-A0CA-0AE224F4A43B}" type="presParOf" srcId="{DD386276-921B-4D1F-9711-4B9BE235E7FC}" destId="{6BF30F00-EBFB-46A8-8561-745BEE6E28A4}" srcOrd="0" destOrd="0" presId="urn:microsoft.com/office/officeart/2005/8/layout/chevron2"/>
-    <dgm:cxn modelId="{93AA950C-AC32-432D-B270-6CEE3B4F8439}" type="presParOf" srcId="{6BF30F00-EBFB-46A8-8561-745BEE6E28A4}" destId="{3E55BE7E-5245-4A8A-A6C7-9914E7207A2B}" srcOrd="0" destOrd="0" presId="urn:microsoft.com/office/officeart/2005/8/layout/chevron2"/>
-    <dgm:cxn modelId="{4605BBA6-D069-4D90-8ADC-DE49CB5A4378}" type="presParOf" srcId="{6BF30F00-EBFB-46A8-8561-745BEE6E28A4}" destId="{778AA199-43A4-488B-9314-9EC51773D684}" srcOrd="1" destOrd="0" presId="urn:microsoft.com/office/officeart/2005/8/layout/chevron2"/>
-    <dgm:cxn modelId="{EEE9DA99-4AA9-48D2-9B18-61CA002D1DB4}" type="presParOf" srcId="{DD386276-921B-4D1F-9711-4B9BE235E7FC}" destId="{AB35428A-59C1-48E8-818F-5399F3E8756A}" srcOrd="1" destOrd="0" presId="urn:microsoft.com/office/officeart/2005/8/layout/chevron2"/>
-    <dgm:cxn modelId="{ADEE164D-1AC2-4932-82A6-7826B1EB67A1}" type="presParOf" srcId="{DD386276-921B-4D1F-9711-4B9BE235E7FC}" destId="{5EC226D4-EB8A-485C-98B1-FF5054914CD3}" srcOrd="2" destOrd="0" presId="urn:microsoft.com/office/officeart/2005/8/layout/chevron2"/>
-    <dgm:cxn modelId="{B30FF961-61E3-4E9F-AB0A-1865FAD4250C}" type="presParOf" srcId="{5EC226D4-EB8A-485C-98B1-FF5054914CD3}" destId="{E00282CB-DFC3-4331-84F1-68C6D9F417A1}" srcOrd="0" destOrd="0" presId="urn:microsoft.com/office/officeart/2005/8/layout/chevron2"/>
-    <dgm:cxn modelId="{BFBB1951-142E-4A48-8EF8-93F41853BBD6}" type="presParOf" srcId="{5EC226D4-EB8A-485C-98B1-FF5054914CD3}" destId="{A0E1A99E-F3A4-49B0-A07C-11C604361F88}" srcOrd="1" destOrd="0" presId="urn:microsoft.com/office/officeart/2005/8/layout/chevron2"/>
-    <dgm:cxn modelId="{473950A7-E091-4738-B1CA-877CC1F7892E}" type="presParOf" srcId="{DD386276-921B-4D1F-9711-4B9BE235E7FC}" destId="{823983AE-2C91-4067-A3C7-C00BEAC1D869}" srcOrd="3" destOrd="0" presId="urn:microsoft.com/office/officeart/2005/8/layout/chevron2"/>
-    <dgm:cxn modelId="{D001B745-9CEC-4F73-9ED5-052DD7AC9F1F}" type="presParOf" srcId="{DD386276-921B-4D1F-9711-4B9BE235E7FC}" destId="{E286ABD3-4326-4DA3-8E15-F45F955586C7}" srcOrd="4" destOrd="0" presId="urn:microsoft.com/office/officeart/2005/8/layout/chevron2"/>
-    <dgm:cxn modelId="{B264E51F-A72D-43FF-8076-2E71A3593372}" type="presParOf" srcId="{E286ABD3-4326-4DA3-8E15-F45F955586C7}" destId="{25DDEA0A-5F90-4D45-8134-EF591A2F8E91}" srcOrd="0" destOrd="0" presId="urn:microsoft.com/office/officeart/2005/8/layout/chevron2"/>
-    <dgm:cxn modelId="{404C19EF-706A-46CD-8D75-D4D0654A0EC1}" type="presParOf" srcId="{E286ABD3-4326-4DA3-8E15-F45F955586C7}" destId="{1A1C0EF1-3600-4422-9D7E-67D9FB502A80}" srcOrd="1" destOrd="0" presId="urn:microsoft.com/office/officeart/2005/8/layout/chevron2"/>
-    <dgm:cxn modelId="{31AE23EF-55FD-461D-A20C-0A11D1388151}" type="presParOf" srcId="{DD386276-921B-4D1F-9711-4B9BE235E7FC}" destId="{6FD6C7E3-EDD8-47A6-A94A-51F8636C8F36}" srcOrd="5" destOrd="0" presId="urn:microsoft.com/office/officeart/2005/8/layout/chevron2"/>
-    <dgm:cxn modelId="{13D0E507-A198-41BD-876C-9777CC1ED557}" type="presParOf" srcId="{DD386276-921B-4D1F-9711-4B9BE235E7FC}" destId="{F6F13F41-D798-491E-81DA-995EB8A3FD8A}" srcOrd="6" destOrd="0" presId="urn:microsoft.com/office/officeart/2005/8/layout/chevron2"/>
-    <dgm:cxn modelId="{AEDCEEC6-5D58-4BC8-AAAA-57782B40E801}" type="presParOf" srcId="{F6F13F41-D798-491E-81DA-995EB8A3FD8A}" destId="{F1C7FD29-2CD7-4D15-95CB-70D59D49C042}" srcOrd="0" destOrd="0" presId="urn:microsoft.com/office/officeart/2005/8/layout/chevron2"/>
-    <dgm:cxn modelId="{48D8C034-A711-4CDC-B010-84DA472F05BD}" type="presParOf" srcId="{F6F13F41-D798-491E-81DA-995EB8A3FD8A}" destId="{D77AE152-F7F0-40EE-A953-37C946ACBBF5}" srcOrd="1" destOrd="0" presId="urn:microsoft.com/office/officeart/2005/8/layout/chevron2"/>
-    <dgm:cxn modelId="{006D08D4-A856-4629-9C28-4FF8C3A6B844}" type="presParOf" srcId="{DD386276-921B-4D1F-9711-4B9BE235E7FC}" destId="{75AEF0D9-5111-430F-AE18-3A92AA90955B}" srcOrd="7" destOrd="0" presId="urn:microsoft.com/office/officeart/2005/8/layout/chevron2"/>
-    <dgm:cxn modelId="{27ED79AE-B8A0-4760-91AD-130D0245E025}" type="presParOf" srcId="{DD386276-921B-4D1F-9711-4B9BE235E7FC}" destId="{EFA2395F-6823-47F5-9B4B-CA088CDBEEF5}" srcOrd="8" destOrd="0" presId="urn:microsoft.com/office/officeart/2005/8/layout/chevron2"/>
-    <dgm:cxn modelId="{48CBF0B4-22DE-4E84-BBE3-E4582019EDC4}" type="presParOf" srcId="{EFA2395F-6823-47F5-9B4B-CA088CDBEEF5}" destId="{8CE51EB1-66D0-4683-B248-F0C1505DFBB3}" srcOrd="0" destOrd="0" presId="urn:microsoft.com/office/officeart/2005/8/layout/chevron2"/>
-    <dgm:cxn modelId="{61DDA53C-53EB-4CDE-A8A8-5B57A0CC5094}" type="presParOf" srcId="{EFA2395F-6823-47F5-9B4B-CA088CDBEEF5}" destId="{22D91993-93E6-43CF-AAED-FBB46BF0DA37}" srcOrd="1" destOrd="0" presId="urn:microsoft.com/office/officeart/2005/8/layout/chevron2"/>
+    <dgm:cxn modelId="{481DFAF5-DC11-4167-A3D8-B9AC11A863B9}" type="presOf" srcId="{3123E84E-81D5-4708-BBC2-75842DEB825F}" destId="{D77AE152-F7F0-40EE-A953-37C946ACBBF5}" srcOrd="0" destOrd="0" presId="urn:microsoft.com/office/officeart/2005/8/layout/chevron2"/>
+    <dgm:cxn modelId="{2B47F4C4-2D0B-4488-A7FF-CD1968E4CA88}" type="presOf" srcId="{9DBF5EB2-9A8A-424D-BDA9-E07FAB714ACB}" destId="{25DDEA0A-5F90-4D45-8134-EF591A2F8E91}" srcOrd="0" destOrd="0" presId="urn:microsoft.com/office/officeart/2005/8/layout/chevron2"/>
+    <dgm:cxn modelId="{122A7365-4B2E-4B4F-B8A4-4BB016AB228D}" type="presParOf" srcId="{DD386276-921B-4D1F-9711-4B9BE235E7FC}" destId="{6BF30F00-EBFB-46A8-8561-745BEE6E28A4}" srcOrd="0" destOrd="0" presId="urn:microsoft.com/office/officeart/2005/8/layout/chevron2"/>
+    <dgm:cxn modelId="{758A0025-AF1C-4C90-9A30-36BBC16EA7A3}" type="presParOf" srcId="{6BF30F00-EBFB-46A8-8561-745BEE6E28A4}" destId="{3E55BE7E-5245-4A8A-A6C7-9914E7207A2B}" srcOrd="0" destOrd="0" presId="urn:microsoft.com/office/officeart/2005/8/layout/chevron2"/>
+    <dgm:cxn modelId="{6F4514BE-5304-4338-B0DA-43C5CB448806}" type="presParOf" srcId="{6BF30F00-EBFB-46A8-8561-745BEE6E28A4}" destId="{778AA199-43A4-488B-9314-9EC51773D684}" srcOrd="1" destOrd="0" presId="urn:microsoft.com/office/officeart/2005/8/layout/chevron2"/>
+    <dgm:cxn modelId="{7B71837F-CEA1-4D70-B8CE-5E044E6F834F}" type="presParOf" srcId="{DD386276-921B-4D1F-9711-4B9BE235E7FC}" destId="{AB35428A-59C1-48E8-818F-5399F3E8756A}" srcOrd="1" destOrd="0" presId="urn:microsoft.com/office/officeart/2005/8/layout/chevron2"/>
+    <dgm:cxn modelId="{6A80597F-CE77-4395-8445-2F208F6FAE5F}" type="presParOf" srcId="{DD386276-921B-4D1F-9711-4B9BE235E7FC}" destId="{5EC226D4-EB8A-485C-98B1-FF5054914CD3}" srcOrd="2" destOrd="0" presId="urn:microsoft.com/office/officeart/2005/8/layout/chevron2"/>
+    <dgm:cxn modelId="{D9CBBC33-F643-451C-AC4F-E59C8CDF4497}" type="presParOf" srcId="{5EC226D4-EB8A-485C-98B1-FF5054914CD3}" destId="{E00282CB-DFC3-4331-84F1-68C6D9F417A1}" srcOrd="0" destOrd="0" presId="urn:microsoft.com/office/officeart/2005/8/layout/chevron2"/>
+    <dgm:cxn modelId="{701E521B-C548-4429-BCF6-8C6BA928C25B}" type="presParOf" srcId="{5EC226D4-EB8A-485C-98B1-FF5054914CD3}" destId="{A0E1A99E-F3A4-49B0-A07C-11C604361F88}" srcOrd="1" destOrd="0" presId="urn:microsoft.com/office/officeart/2005/8/layout/chevron2"/>
+    <dgm:cxn modelId="{F6113D4E-2763-46B9-A9C5-576DF9826EF2}" type="presParOf" srcId="{DD386276-921B-4D1F-9711-4B9BE235E7FC}" destId="{823983AE-2C91-4067-A3C7-C00BEAC1D869}" srcOrd="3" destOrd="0" presId="urn:microsoft.com/office/officeart/2005/8/layout/chevron2"/>
+    <dgm:cxn modelId="{6943E088-9DAB-4D7E-B857-E4E44420ADAB}" type="presParOf" srcId="{DD386276-921B-4D1F-9711-4B9BE235E7FC}" destId="{E286ABD3-4326-4DA3-8E15-F45F955586C7}" srcOrd="4" destOrd="0" presId="urn:microsoft.com/office/officeart/2005/8/layout/chevron2"/>
+    <dgm:cxn modelId="{E2B04A63-4BA8-4CE9-B68A-72C1493173AD}" type="presParOf" srcId="{E286ABD3-4326-4DA3-8E15-F45F955586C7}" destId="{25DDEA0A-5F90-4D45-8134-EF591A2F8E91}" srcOrd="0" destOrd="0" presId="urn:microsoft.com/office/officeart/2005/8/layout/chevron2"/>
+    <dgm:cxn modelId="{E5300458-40FD-48AD-88C3-0107489E699F}" type="presParOf" srcId="{E286ABD3-4326-4DA3-8E15-F45F955586C7}" destId="{1A1C0EF1-3600-4422-9D7E-67D9FB502A80}" srcOrd="1" destOrd="0" presId="urn:microsoft.com/office/officeart/2005/8/layout/chevron2"/>
+    <dgm:cxn modelId="{9298563A-FB70-42F5-B35D-D2838415A3C2}" type="presParOf" srcId="{DD386276-921B-4D1F-9711-4B9BE235E7FC}" destId="{6FD6C7E3-EDD8-47A6-A94A-51F8636C8F36}" srcOrd="5" destOrd="0" presId="urn:microsoft.com/office/officeart/2005/8/layout/chevron2"/>
+    <dgm:cxn modelId="{B6C51C0F-2DC1-4590-A204-198A09A98206}" type="presParOf" srcId="{DD386276-921B-4D1F-9711-4B9BE235E7FC}" destId="{F6F13F41-D798-491E-81DA-995EB8A3FD8A}" srcOrd="6" destOrd="0" presId="urn:microsoft.com/office/officeart/2005/8/layout/chevron2"/>
+    <dgm:cxn modelId="{259BAADF-8669-4E58-B018-407BB6CDECAC}" type="presParOf" srcId="{F6F13F41-D798-491E-81DA-995EB8A3FD8A}" destId="{F1C7FD29-2CD7-4D15-95CB-70D59D49C042}" srcOrd="0" destOrd="0" presId="urn:microsoft.com/office/officeart/2005/8/layout/chevron2"/>
+    <dgm:cxn modelId="{04B9E833-B31E-450E-B697-E1C26C2B1524}" type="presParOf" srcId="{F6F13F41-D798-491E-81DA-995EB8A3FD8A}" destId="{D77AE152-F7F0-40EE-A953-37C946ACBBF5}" srcOrd="1" destOrd="0" presId="urn:microsoft.com/office/officeart/2005/8/layout/chevron2"/>
+    <dgm:cxn modelId="{92D41D4A-9A44-4142-AFA2-4F19B55E9E08}" type="presParOf" srcId="{DD386276-921B-4D1F-9711-4B9BE235E7FC}" destId="{75AEF0D9-5111-430F-AE18-3A92AA90955B}" srcOrd="7" destOrd="0" presId="urn:microsoft.com/office/officeart/2005/8/layout/chevron2"/>
+    <dgm:cxn modelId="{CE5BFA15-0115-447C-ADD7-54C9E1B47B7B}" type="presParOf" srcId="{DD386276-921B-4D1F-9711-4B9BE235E7FC}" destId="{EFA2395F-6823-47F5-9B4B-CA088CDBEEF5}" srcOrd="8" destOrd="0" presId="urn:microsoft.com/office/officeart/2005/8/layout/chevron2"/>
+    <dgm:cxn modelId="{945A6C05-3D45-4CAD-B25F-30788BF2CCEC}" type="presParOf" srcId="{EFA2395F-6823-47F5-9B4B-CA088CDBEEF5}" destId="{8CE51EB1-66D0-4683-B248-F0C1505DFBB3}" srcOrd="0" destOrd="0" presId="urn:microsoft.com/office/officeart/2005/8/layout/chevron2"/>
+    <dgm:cxn modelId="{81C90E94-89C6-4FD3-83C1-68B679D70D2B}" type="presParOf" srcId="{EFA2395F-6823-47F5-9B4B-CA088CDBEEF5}" destId="{22D91993-93E6-43CF-AAED-FBB46BF0DA37}" srcOrd="1" destOrd="0" presId="urn:microsoft.com/office/officeart/2005/8/layout/chevron2"/>
   </dgm:cxnLst>
   <dgm:bg/>
   <dgm:whole/>
   <dgm:extLst>
     <a:ext uri="http://schemas.microsoft.com/office/drawing/2008/diagram">
-      <dsp:dataModelExt xmlns:dsp="http://schemas.microsoft.com/office/drawing/2008/diagram" relId="rId178" minVer="http://schemas.openxmlformats.org/drawingml/2006/diagram"/>
+      <dsp:dataModelExt xmlns:dsp="http://schemas.microsoft.com/office/drawing/2008/diagram" relId="rId180" minVer="http://schemas.openxmlformats.org/drawingml/2006/diagram"/>
     </a:ext>
   </dgm:extLst>
 </dgm:dataModel>
@@ -39813,7 +41812,7 @@
 </file>
 
 <file path=customXml/itemProps2.xml><?xml version="1.0" encoding="utf-8"?>
-<ds:datastoreItem xmlns:ds="http://schemas.openxmlformats.org/officeDocument/2006/customXml" ds:itemID="{8106BF36-6AE7-47AF-8E64-FAB40A44DECB}">
+<ds:datastoreItem xmlns:ds="http://schemas.openxmlformats.org/officeDocument/2006/customXml" ds:itemID="{EF9E6621-7DF4-43EC-BF94-39D4103867AD}">
   <ds:schemaRefs>
     <ds:schemaRef ds:uri="http://schemas.openxmlformats.org/officeDocument/2006/bibliography"/>
   </ds:schemaRefs>
